--- a/documentation/Diplomadolgozat-CSM-1.docx
+++ b/documentation/Diplomadolgozat-CSM-1.docx
@@ -7383,9 +7383,574 @@
     </w:p>
     <w:p>
       <w:pPr>
+        <w:pStyle w:val="Heading2"/>
+      </w:pPr>
+      <w:r>
+        <w:t>Első</w:t>
+      </w:r>
+      <w:r>
+        <w:t xml:space="preserve"> iteráció</w:t>
+      </w:r>
+    </w:p>
+    <w:p>
+      <w:proofErr w:type="spellStart"/>
+      <w:r>
+        <w:t>Asdasdawdawdawdasdasdasdawdawdawddwa</w:t>
+      </w:r>
+      <w:proofErr w:type="spellEnd"/>
+      <w:r>
+        <w:t xml:space="preserve"> </w:t>
+      </w:r>
+      <w:proofErr w:type="spellStart"/>
+      <w:r>
+        <w:t>dasdawdawdawdasdasdasdawdawdawddwa</w:t>
+      </w:r>
+      <w:proofErr w:type="spellEnd"/>
+      <w:r>
+        <w:t xml:space="preserve"> </w:t>
+      </w:r>
+      <w:proofErr w:type="spellStart"/>
+      <w:r>
+        <w:t>dasdawdawdawdasdasdasdawdawdawddwa</w:t>
+      </w:r>
+      <w:proofErr w:type="spellEnd"/>
+      <w:r>
+        <w:t xml:space="preserve"> </w:t>
+      </w:r>
+      <w:proofErr w:type="spellStart"/>
+      <w:r>
+        <w:t>dasdawdawdawdasdasdasdawdawdawddwa</w:t>
+      </w:r>
+      <w:proofErr w:type="spellEnd"/>
+    </w:p>
+    <w:p>
+      <w:pPr>
+        <w:pStyle w:val="Heading3"/>
+      </w:pPr>
+      <w:r>
+        <w:t>Adathalmaz</w:t>
+      </w:r>
+    </w:p>
+    <w:p>
+      <w:proofErr w:type="spellStart"/>
+      <w:r>
+        <w:t>Asdasdawdawdawdasdasdasdawdawdawddwa</w:t>
+      </w:r>
+      <w:proofErr w:type="spellEnd"/>
+      <w:r>
+        <w:t xml:space="preserve"> </w:t>
+      </w:r>
+      <w:proofErr w:type="spellStart"/>
+      <w:r>
+        <w:t>dasdawdawdawdasdasdasdawdawdawddwa</w:t>
+      </w:r>
+      <w:proofErr w:type="spellEnd"/>
+      <w:r>
+        <w:t xml:space="preserve"> </w:t>
+      </w:r>
+      <w:proofErr w:type="spellStart"/>
+      <w:r>
+        <w:t>dasdawdawdawdasdasdasdawdawdawddwa</w:t>
+      </w:r>
+      <w:proofErr w:type="spellEnd"/>
+      <w:r>
+        <w:t xml:space="preserve"> </w:t>
+      </w:r>
+      <w:proofErr w:type="spellStart"/>
+      <w:r>
+        <w:t>dasdawdawdawdasdasdasdawdawdawddwa</w:t>
+      </w:r>
+      <w:proofErr w:type="spellEnd"/>
+    </w:p>
+    <w:p>
+      <w:proofErr w:type="spellStart"/>
+      <w:r>
+        <w:t>Asdasdawdawdawdasdasdasdawdawdawddwa</w:t>
+      </w:r>
+      <w:proofErr w:type="spellEnd"/>
+      <w:r>
+        <w:t xml:space="preserve"> </w:t>
+      </w:r>
+      <w:proofErr w:type="spellStart"/>
+      <w:r>
+        <w:t>dasdawdawdawdasdasdasdawdawdawddwa</w:t>
+      </w:r>
+      <w:proofErr w:type="spellEnd"/>
+      <w:r>
+        <w:t xml:space="preserve"> </w:t>
+      </w:r>
+      <w:proofErr w:type="spellStart"/>
+      <w:r>
+        <w:t>dasdawdawdawdasdasdasdawdawdawddwa</w:t>
+      </w:r>
+      <w:proofErr w:type="spellEnd"/>
+      <w:r>
+        <w:t xml:space="preserve"> </w:t>
+      </w:r>
+      <w:proofErr w:type="spellStart"/>
+      <w:r>
+        <w:t>dasdawdawdawdasdasdasdawdawdawddwa</w:t>
+      </w:r>
+      <w:proofErr w:type="spellEnd"/>
+    </w:p>
+    <w:p/>
+    <w:p>
+      <w:pPr>
+        <w:pStyle w:val="Heading3"/>
+      </w:pPr>
+      <w:r>
+        <w:t>Adatmigráció</w:t>
+      </w:r>
+    </w:p>
+    <w:p>
+      <w:proofErr w:type="spellStart"/>
+      <w:r>
+        <w:t>Asdasdawdawdawdasdasdasdawdawdawddwa</w:t>
+      </w:r>
+      <w:proofErr w:type="spellEnd"/>
+      <w:r>
+        <w:t xml:space="preserve"> </w:t>
+      </w:r>
+      <w:proofErr w:type="spellStart"/>
+      <w:r>
+        <w:t>dasdawdawdawdasdasdasdawdawdawddwa</w:t>
+      </w:r>
+      <w:proofErr w:type="spellEnd"/>
+      <w:r>
+        <w:t xml:space="preserve"> </w:t>
+      </w:r>
+      <w:proofErr w:type="spellStart"/>
+      <w:r>
+        <w:t>dasdawdawdawdasdasdasdawdawdawddwa</w:t>
+      </w:r>
+      <w:proofErr w:type="spellEnd"/>
+      <w:r>
+        <w:t xml:space="preserve"> </w:t>
+      </w:r>
+      <w:proofErr w:type="spellStart"/>
+      <w:r>
+        <w:t>dasdawdawdawdasdasdasdawdawdawddwa</w:t>
+      </w:r>
+      <w:proofErr w:type="spellEnd"/>
+    </w:p>
+    <w:p>
+      <w:proofErr w:type="spellStart"/>
+      <w:r>
+        <w:t>Asdasdawdawdawdasdasdasdawdawdawddwa</w:t>
+      </w:r>
+      <w:proofErr w:type="spellEnd"/>
+      <w:r>
+        <w:t xml:space="preserve"> </w:t>
+      </w:r>
+      <w:proofErr w:type="spellStart"/>
+      <w:r>
+        <w:t>dasdawdawdawdasdasdasdawdawdawddwa</w:t>
+      </w:r>
+      <w:proofErr w:type="spellEnd"/>
+      <w:r>
+        <w:t xml:space="preserve"> </w:t>
+      </w:r>
+      <w:proofErr w:type="spellStart"/>
+      <w:r>
+        <w:t>dasdawdawdawdasdasdasdawdawdawddwa</w:t>
+      </w:r>
+      <w:proofErr w:type="spellEnd"/>
+      <w:r>
+        <w:t xml:space="preserve"> </w:t>
+      </w:r>
+      <w:proofErr w:type="spellStart"/>
+      <w:r>
+        <w:t>dasdawdawdawdasdasdasdawdawdawddwa</w:t>
+      </w:r>
+      <w:proofErr w:type="spellEnd"/>
+    </w:p>
+    <w:p>
+      <w:proofErr w:type="spellStart"/>
+      <w:r>
+        <w:t>Asdasdawdokaw</w:t>
+      </w:r>
+      <w:proofErr w:type="spellEnd"/>
+    </w:p>
+    <w:p>
+      <w:proofErr w:type="spellStart"/>
+      <w:r>
+        <w:t>adwoadwako</w:t>
+      </w:r>
+      <w:proofErr w:type="spellEnd"/>
+    </w:p>
+    <w:p>
+      <w:pPr>
+        <w:pStyle w:val="Heading3"/>
+      </w:pPr>
+      <w:r>
+        <w:lastRenderedPageBreak/>
+        <w:t>Adattisztítás és transzformáció</w:t>
+      </w:r>
+    </w:p>
+    <w:p>
+      <w:pPr>
         <w:ind w:firstLine="0"/>
       </w:pPr>
     </w:p>
+    <w:p>
+      <w:pPr>
+        <w:pStyle w:val="Heading3"/>
+      </w:pPr>
+      <w:r>
+        <w:t>Adatdiszkretizáció</w:t>
+      </w:r>
+    </w:p>
+    <w:p>
+      <w:pPr>
+        <w:ind w:firstLine="0"/>
+      </w:pPr>
+    </w:p>
+    <w:p>
+      <w:pPr>
+        <w:pStyle w:val="Heading3"/>
+      </w:pPr>
+      <w:r>
+        <w:t>Feltáró elemzés</w:t>
+      </w:r>
+    </w:p>
+    <w:p>
+      <w:pPr>
+        <w:ind w:firstLine="0"/>
+      </w:pPr>
+    </w:p>
+    <w:p>
+      <w:pPr>
+        <w:pStyle w:val="Heading3"/>
+      </w:pPr>
+      <w:r>
+        <w:t>Osztályozás</w:t>
+      </w:r>
+    </w:p>
+    <w:p>
+      <w:pPr>
+        <w:ind w:firstLine="0"/>
+      </w:pPr>
+    </w:p>
+    <w:p>
+      <w:pPr>
+        <w:ind w:firstLine="0"/>
+      </w:pPr>
+    </w:p>
+    <w:p>
+      <w:pPr>
+        <w:pStyle w:val="Heading3"/>
+      </w:pPr>
+      <w:r>
+        <w:t>Kiértékelés</w:t>
+      </w:r>
+    </w:p>
+    <w:p>
+      <w:pPr>
+        <w:ind w:firstLine="0"/>
+      </w:pPr>
+    </w:p>
+    <w:p>
+      <w:pPr>
+        <w:ind w:firstLine="0"/>
+      </w:pPr>
+    </w:p>
+    <w:p>
+      <w:pPr>
+        <w:pStyle w:val="Heading2"/>
+      </w:pPr>
+      <w:r>
+        <w:t>Probléma</w:t>
+      </w:r>
+    </w:p>
+    <w:p>
+      <w:pPr>
+        <w:ind w:firstLine="0"/>
+      </w:pPr>
+    </w:p>
+    <w:p>
+      <w:pPr>
+        <w:pStyle w:val="Heading3"/>
+      </w:pPr>
+      <w:r>
+        <w:t>Kiegyensúlyozatlan adathalmaz</w:t>
+      </w:r>
+    </w:p>
+    <w:p>
+      <w:pPr>
+        <w:ind w:firstLine="0"/>
+      </w:pPr>
+    </w:p>
+    <w:p>
+      <w:pPr>
+        <w:ind w:firstLine="0"/>
+      </w:pPr>
+    </w:p>
+    <w:p>
+      <w:pPr>
+        <w:pStyle w:val="Heading2"/>
+      </w:pPr>
+      <w:r>
+        <w:t>Második iteráció</w:t>
+      </w:r>
+    </w:p>
+    <w:p>
+      <w:proofErr w:type="spellStart"/>
+      <w:r>
+        <w:t>Asdasdawdawdawdasdasdasdawdawdawddwa</w:t>
+      </w:r>
+      <w:proofErr w:type="spellEnd"/>
+      <w:r>
+        <w:t xml:space="preserve"> </w:t>
+      </w:r>
+      <w:proofErr w:type="spellStart"/>
+      <w:r>
+        <w:t>dasdawdawdawdasdasdasdawdawdawddwa</w:t>
+      </w:r>
+      <w:proofErr w:type="spellEnd"/>
+      <w:r>
+        <w:t xml:space="preserve"> </w:t>
+      </w:r>
+      <w:proofErr w:type="spellStart"/>
+      <w:r>
+        <w:t>dasdawdawdawdasdasdasdawdawdawddwa</w:t>
+      </w:r>
+      <w:proofErr w:type="spellEnd"/>
+      <w:r>
+        <w:t xml:space="preserve"> </w:t>
+      </w:r>
+      <w:proofErr w:type="spellStart"/>
+      <w:r>
+        <w:t>dasdawdawdawdasdasdasdawdawdawddwa</w:t>
+      </w:r>
+      <w:proofErr w:type="spellEnd"/>
+    </w:p>
+    <w:p>
+      <w:pPr>
+        <w:pStyle w:val="Heading3"/>
+      </w:pPr>
+      <w:r>
+        <w:lastRenderedPageBreak/>
+        <w:t>Adathalmaz</w:t>
+      </w:r>
+    </w:p>
+    <w:p>
+      <w:proofErr w:type="spellStart"/>
+      <w:r>
+        <w:t>Asdasdawdawdawdasdasdasdawdawdawddwa</w:t>
+      </w:r>
+      <w:proofErr w:type="spellEnd"/>
+      <w:r>
+        <w:t xml:space="preserve"> </w:t>
+      </w:r>
+      <w:proofErr w:type="spellStart"/>
+      <w:r>
+        <w:t>dasdawdawdawdasdasdasdawdawdawddwa</w:t>
+      </w:r>
+      <w:proofErr w:type="spellEnd"/>
+      <w:r>
+        <w:t xml:space="preserve"> </w:t>
+      </w:r>
+      <w:proofErr w:type="spellStart"/>
+      <w:r>
+        <w:t>dasdawdawdawdasdasdasdawdawdawddwa</w:t>
+      </w:r>
+      <w:proofErr w:type="spellEnd"/>
+      <w:r>
+        <w:t xml:space="preserve"> </w:t>
+      </w:r>
+      <w:proofErr w:type="spellStart"/>
+      <w:r>
+        <w:t>dasdawdawdawdasdasdasdawdawdawddwa</w:t>
+      </w:r>
+      <w:proofErr w:type="spellEnd"/>
+    </w:p>
+    <w:p>
+      <w:proofErr w:type="spellStart"/>
+      <w:r>
+        <w:t>Asdasdawdawdawdasdasdasdawdawdawddwa</w:t>
+      </w:r>
+      <w:proofErr w:type="spellEnd"/>
+      <w:r>
+        <w:t xml:space="preserve"> </w:t>
+      </w:r>
+      <w:proofErr w:type="spellStart"/>
+      <w:r>
+        <w:t>dasdawdawdawdasdasdasdawdawdawddwa</w:t>
+      </w:r>
+      <w:proofErr w:type="spellEnd"/>
+      <w:r>
+        <w:t xml:space="preserve"> </w:t>
+      </w:r>
+      <w:proofErr w:type="spellStart"/>
+      <w:r>
+        <w:t>dasdawdawdawdasdasdasdawdawdawddwa</w:t>
+      </w:r>
+      <w:proofErr w:type="spellEnd"/>
+      <w:r>
+        <w:t xml:space="preserve"> </w:t>
+      </w:r>
+      <w:proofErr w:type="spellStart"/>
+      <w:r>
+        <w:t>dasdawdawdawdasdasdasdawdawdawddwa</w:t>
+      </w:r>
+      <w:proofErr w:type="spellEnd"/>
+    </w:p>
+    <w:p/>
+    <w:p>
+      <w:pPr>
+        <w:pStyle w:val="Heading3"/>
+      </w:pPr>
+      <w:r>
+        <w:t>Adatmigráció</w:t>
+      </w:r>
+    </w:p>
+    <w:p>
+      <w:proofErr w:type="spellStart"/>
+      <w:r>
+        <w:t>Asdasdawdawdawdasdasdasdawdawdawddwa</w:t>
+      </w:r>
+      <w:proofErr w:type="spellEnd"/>
+      <w:r>
+        <w:t xml:space="preserve"> </w:t>
+      </w:r>
+      <w:proofErr w:type="spellStart"/>
+      <w:r>
+        <w:t>dasdawdawdawdasdasdasdawdawdawddwa</w:t>
+      </w:r>
+      <w:proofErr w:type="spellEnd"/>
+      <w:r>
+        <w:t xml:space="preserve"> </w:t>
+      </w:r>
+      <w:proofErr w:type="spellStart"/>
+      <w:r>
+        <w:t>dasdawdawdawdasdasdasdawdawdawddwa</w:t>
+      </w:r>
+      <w:proofErr w:type="spellEnd"/>
+      <w:r>
+        <w:t xml:space="preserve"> </w:t>
+      </w:r>
+      <w:proofErr w:type="spellStart"/>
+      <w:r>
+        <w:t>dasdawdawdawdasdasdasdawdawdawddwa</w:t>
+      </w:r>
+      <w:proofErr w:type="spellEnd"/>
+    </w:p>
+    <w:p>
+      <w:proofErr w:type="spellStart"/>
+      <w:r>
+        <w:t>Asdasdawdawdawdasdasdasdawdawdawddwa</w:t>
+      </w:r>
+      <w:proofErr w:type="spellEnd"/>
+      <w:r>
+        <w:t xml:space="preserve"> </w:t>
+      </w:r>
+      <w:proofErr w:type="spellStart"/>
+      <w:r>
+        <w:t>dasdawdawdawdasdasdasdawdawdawddwa</w:t>
+      </w:r>
+      <w:proofErr w:type="spellEnd"/>
+      <w:r>
+        <w:t xml:space="preserve"> </w:t>
+      </w:r>
+      <w:proofErr w:type="spellStart"/>
+      <w:r>
+        <w:t>dasdawdawdawdasdasdasdawdawdawddwa</w:t>
+      </w:r>
+      <w:proofErr w:type="spellEnd"/>
+      <w:r>
+        <w:t xml:space="preserve"> </w:t>
+      </w:r>
+      <w:proofErr w:type="spellStart"/>
+      <w:r>
+        <w:t>dasdawdawdawdasdasdasdawdawdawddwa</w:t>
+      </w:r>
+      <w:proofErr w:type="spellEnd"/>
+    </w:p>
+    <w:p>
+      <w:proofErr w:type="spellStart"/>
+      <w:r>
+        <w:t>Asdasdawdokaw</w:t>
+      </w:r>
+      <w:proofErr w:type="spellEnd"/>
+    </w:p>
+    <w:p>
+      <w:proofErr w:type="spellStart"/>
+      <w:r>
+        <w:t>adwoadwako</w:t>
+      </w:r>
+      <w:proofErr w:type="spellEnd"/>
+    </w:p>
+    <w:p>
+      <w:pPr>
+        <w:pStyle w:val="Heading3"/>
+      </w:pPr>
+      <w:r>
+        <w:t>Adattisztítás és transzformáció</w:t>
+      </w:r>
+    </w:p>
+    <w:p>
+      <w:pPr>
+        <w:ind w:firstLine="0"/>
+      </w:pPr>
+    </w:p>
+    <w:p>
+      <w:pPr>
+        <w:pStyle w:val="Heading3"/>
+      </w:pPr>
+      <w:r>
+        <w:t>Adatdiszkretizáció</w:t>
+      </w:r>
+    </w:p>
+    <w:p>
+      <w:pPr>
+        <w:ind w:firstLine="0"/>
+      </w:pPr>
+    </w:p>
+    <w:p>
+      <w:pPr>
+        <w:pStyle w:val="Heading3"/>
+      </w:pPr>
+      <w:r>
+        <w:t>Feltáró elemzés</w:t>
+      </w:r>
+    </w:p>
+    <w:p>
+      <w:pPr>
+        <w:ind w:firstLine="0"/>
+      </w:pPr>
+    </w:p>
+    <w:p>
+      <w:pPr>
+        <w:pStyle w:val="Heading3"/>
+      </w:pPr>
+      <w:r>
+        <w:t>Osztályozás</w:t>
+      </w:r>
+    </w:p>
+    <w:p>
+      <w:pPr>
+        <w:ind w:firstLine="0"/>
+      </w:pPr>
+    </w:p>
+    <w:p>
+      <w:pPr>
+        <w:ind w:firstLine="0"/>
+      </w:pPr>
+    </w:p>
+    <w:p>
+      <w:pPr>
+        <w:pStyle w:val="Heading3"/>
+      </w:pPr>
+      <w:r>
+        <w:t>Kiértékelés</w:t>
+      </w:r>
+    </w:p>
+    <w:p>
+      <w:pPr>
+        <w:ind w:firstLine="0"/>
+      </w:pPr>
+    </w:p>
+    <w:p/>
     <w:sectPr>
       <w:headerReference w:type="default" r:id="rId12"/>
       <w:footerReference w:type="default" r:id="rId13"/>
@@ -10031,19 +10596,19 @@
       </w:rPr>
     </w:lvl>
   </w:abstractNum>
-  <w:num w:numId="1">
+  <w:num w:numId="1" w16cid:durableId="1731491833">
     <w:abstractNumId w:val="21"/>
   </w:num>
-  <w:num w:numId="2">
+  <w:num w:numId="2" w16cid:durableId="760219248">
     <w:abstractNumId w:val="0"/>
   </w:num>
-  <w:num w:numId="3">
+  <w:num w:numId="3" w16cid:durableId="137109718">
     <w:abstractNumId w:val="10"/>
   </w:num>
-  <w:num w:numId="4">
+  <w:num w:numId="4" w16cid:durableId="725181437">
     <w:abstractNumId w:val="9"/>
   </w:num>
-  <w:num w:numId="5">
+  <w:num w:numId="5" w16cid:durableId="276763181">
     <w:abstractNumId w:val="12"/>
     <w:lvlOverride w:ilvl="0">
       <w:startOverride w:val="1"/>
@@ -10073,7 +10638,7 @@
       <w:startOverride w:val="1"/>
     </w:lvlOverride>
   </w:num>
-  <w:num w:numId="6">
+  <w:num w:numId="6" w16cid:durableId="695692107">
     <w:abstractNumId w:val="19"/>
     <w:lvlOverride w:ilvl="0">
       <w:startOverride w:val="1"/>
@@ -10103,22 +10668,22 @@
       <w:startOverride w:val="1"/>
     </w:lvlOverride>
   </w:num>
-  <w:num w:numId="7">
+  <w:num w:numId="7" w16cid:durableId="1319187396">
     <w:abstractNumId w:val="8"/>
   </w:num>
-  <w:num w:numId="8">
+  <w:num w:numId="8" w16cid:durableId="692222086">
     <w:abstractNumId w:val="20"/>
   </w:num>
-  <w:num w:numId="9">
+  <w:num w:numId="9" w16cid:durableId="1464730049">
     <w:abstractNumId w:val="3"/>
   </w:num>
-  <w:num w:numId="10">
+  <w:num w:numId="10" w16cid:durableId="1165706594">
     <w:abstractNumId w:val="2"/>
   </w:num>
-  <w:num w:numId="11">
+  <w:num w:numId="11" w16cid:durableId="1314413561">
     <w:abstractNumId w:val="15"/>
   </w:num>
-  <w:num w:numId="12">
+  <w:num w:numId="12" w16cid:durableId="1563784290">
     <w:abstractNumId w:val="15"/>
     <w:lvlOverride w:ilvl="0">
       <w:startOverride w:val="1"/>
@@ -10148,49 +10713,49 @@
       <w:startOverride w:val="1"/>
     </w:lvlOverride>
   </w:num>
-  <w:num w:numId="13">
+  <w:num w:numId="13" w16cid:durableId="1364944717">
     <w:abstractNumId w:val="1"/>
   </w:num>
-  <w:num w:numId="14">
+  <w:num w:numId="14" w16cid:durableId="1191183918">
     <w:abstractNumId w:val="5"/>
   </w:num>
-  <w:num w:numId="15">
+  <w:num w:numId="15" w16cid:durableId="1234970714">
     <w:abstractNumId w:val="14"/>
   </w:num>
-  <w:num w:numId="16">
+  <w:num w:numId="16" w16cid:durableId="1117676852">
     <w:abstractNumId w:val="7"/>
   </w:num>
-  <w:num w:numId="17">
+  <w:num w:numId="17" w16cid:durableId="424962645">
     <w:abstractNumId w:val="16"/>
   </w:num>
-  <w:num w:numId="18">
+  <w:num w:numId="18" w16cid:durableId="1894777284">
     <w:abstractNumId w:val="22"/>
   </w:num>
-  <w:num w:numId="19">
+  <w:num w:numId="19" w16cid:durableId="2034185281">
     <w:abstractNumId w:val="15"/>
   </w:num>
-  <w:num w:numId="20">
+  <w:num w:numId="20" w16cid:durableId="379717785">
     <w:abstractNumId w:val="15"/>
   </w:num>
-  <w:num w:numId="21">
+  <w:num w:numId="21" w16cid:durableId="947006759">
     <w:abstractNumId w:val="15"/>
   </w:num>
-  <w:num w:numId="22">
+  <w:num w:numId="22" w16cid:durableId="2019235069">
     <w:abstractNumId w:val="18"/>
   </w:num>
-  <w:num w:numId="23">
+  <w:num w:numId="23" w16cid:durableId="1846745468">
     <w:abstractNumId w:val="11"/>
   </w:num>
-  <w:num w:numId="24">
+  <w:num w:numId="24" w16cid:durableId="620950">
     <w:abstractNumId w:val="6"/>
   </w:num>
-  <w:num w:numId="25">
+  <w:num w:numId="25" w16cid:durableId="1649045765">
     <w:abstractNumId w:val="13"/>
   </w:num>
-  <w:num w:numId="26">
+  <w:num w:numId="26" w16cid:durableId="884560094">
     <w:abstractNumId w:val="17"/>
   </w:num>
-  <w:num w:numId="27">
+  <w:num w:numId="27" w16cid:durableId="284115742">
     <w:abstractNumId w:val="4"/>
   </w:num>
   <w:numIdMacAtCleanup w:val="18"/>
@@ -10830,7 +11395,6 @@
   <w:style w:type="character" w:default="1" w:styleId="DefaultParagraphFont">
     <w:name w:val="Default Paragraph Font"/>
     <w:uiPriority w:val="1"/>
-    <w:semiHidden/>
     <w:unhideWhenUsed/>
   </w:style>
   <w:style w:type="table" w:default="1" w:styleId="TableNormal">

--- a/documentation/Diplomadolgozat-CSM-1.docx
+++ b/documentation/Diplomadolgozat-CSM-1.docx
@@ -1,6 +1,6 @@
 
 <file path=word/document.xml><?xml version="1.0" encoding="utf-8"?>
-<w:document xmlns:wpc="http://schemas.microsoft.com/office/word/2010/wordprocessingCanvas" xmlns:cx="http://schemas.microsoft.com/office/drawing/2014/chartex" xmlns:cx1="http://schemas.microsoft.com/office/drawing/2015/9/8/chartex" xmlns:cx2="http://schemas.microsoft.com/office/drawing/2015/10/21/chartex" xmlns:cx3="http://schemas.microsoft.com/office/drawing/2016/5/9/chartex" xmlns:cx4="http://schemas.microsoft.com/office/drawing/2016/5/10/chartex" xmlns:cx5="http://schemas.microsoft.com/office/drawing/2016/5/11/chartex" xmlns:cx6="http://schemas.microsoft.com/office/drawing/2016/5/12/chartex" xmlns:cx7="http://schemas.microsoft.com/office/drawing/2016/5/13/chartex" xmlns:cx8="http://schemas.microsoft.com/office/drawing/2016/5/14/chartex" xmlns:mc="http://schemas.openxmlformats.org/markup-compatibility/2006" xmlns:aink="http://schemas.microsoft.com/office/drawing/2016/ink" xmlns:am3d="http://schemas.microsoft.com/office/drawing/2017/model3d" xmlns:o="urn:schemas-microsoft-com:office:office" xmlns:r="http://schemas.openxmlformats.org/officeDocument/2006/relationships" xmlns:m="http://schemas.openxmlformats.org/officeDocument/2006/math" xmlns:v="urn:schemas-microsoft-com:vml" xmlns:wp14="http://schemas.microsoft.com/office/word/2010/wordprocessingDrawing" xmlns:wp="http://schemas.openxmlformats.org/drawingml/2006/wordprocessingDrawing" xmlns:w10="urn:schemas-microsoft-com:office:word" xmlns:w="http://schemas.openxmlformats.org/wordprocessingml/2006/main" xmlns:w14="http://schemas.microsoft.com/office/word/2010/wordml" xmlns:w15="http://schemas.microsoft.com/office/word/2012/wordml" xmlns:w16cex="http://schemas.microsoft.com/office/word/2018/wordml/cex" xmlns:w16cid="http://schemas.microsoft.com/office/word/2016/wordml/cid" xmlns:w16="http://schemas.microsoft.com/office/word/2018/wordml" xmlns:w16sdtdh="http://schemas.microsoft.com/office/word/2020/wordml/sdtdatahash" xmlns:w16se="http://schemas.microsoft.com/office/word/2015/wordml/symex" xmlns:wpg="http://schemas.microsoft.com/office/word/2010/wordprocessingGroup" xmlns:wpi="http://schemas.microsoft.com/office/word/2010/wordprocessingInk" xmlns:wne="http://schemas.microsoft.com/office/word/2006/wordml" xmlns:wps="http://schemas.microsoft.com/office/word/2010/wordprocessingShape" mc:Ignorable="w14 w15 w16se w16cid w16 w16cex w16sdtdh wp14">
+<w:document xmlns:wpc="http://schemas.microsoft.com/office/word/2010/wordprocessingCanvas" xmlns:cx="http://schemas.microsoft.com/office/drawing/2014/chartex" xmlns:cx1="http://schemas.microsoft.com/office/drawing/2015/9/8/chartex" xmlns:cx2="http://schemas.microsoft.com/office/drawing/2015/10/21/chartex" xmlns:cx3="http://schemas.microsoft.com/office/drawing/2016/5/9/chartex" xmlns:cx4="http://schemas.microsoft.com/office/drawing/2016/5/10/chartex" xmlns:cx5="http://schemas.microsoft.com/office/drawing/2016/5/11/chartex" xmlns:cx6="http://schemas.microsoft.com/office/drawing/2016/5/12/chartex" xmlns:cx7="http://schemas.microsoft.com/office/drawing/2016/5/13/chartex" xmlns:cx8="http://schemas.microsoft.com/office/drawing/2016/5/14/chartex" xmlns:mc="http://schemas.openxmlformats.org/markup-compatibility/2006" xmlns:aink="http://schemas.microsoft.com/office/drawing/2016/ink" xmlns:am3d="http://schemas.microsoft.com/office/drawing/2017/model3d" xmlns:o="urn:schemas-microsoft-com:office:office" xmlns:oel="http://schemas.microsoft.com/office/2019/extlst" xmlns:r="http://schemas.openxmlformats.org/officeDocument/2006/relationships" xmlns:m="http://schemas.openxmlformats.org/officeDocument/2006/math" xmlns:v="urn:schemas-microsoft-com:vml" xmlns:wp14="http://schemas.microsoft.com/office/word/2010/wordprocessingDrawing" xmlns:wp="http://schemas.openxmlformats.org/drawingml/2006/wordprocessingDrawing" xmlns:w10="urn:schemas-microsoft-com:office:word" xmlns:w="http://schemas.openxmlformats.org/wordprocessingml/2006/main" xmlns:w14="http://schemas.microsoft.com/office/word/2010/wordml" xmlns:w15="http://schemas.microsoft.com/office/word/2012/wordml" xmlns:w16cex="http://schemas.microsoft.com/office/word/2018/wordml/cex" xmlns:w16cid="http://schemas.microsoft.com/office/word/2016/wordml/cid" xmlns:w16="http://schemas.microsoft.com/office/word/2018/wordml" xmlns:w16sdtdh="http://schemas.microsoft.com/office/word/2020/wordml/sdtdatahash" xmlns:w16se="http://schemas.microsoft.com/office/word/2015/wordml/symex" xmlns:wpg="http://schemas.microsoft.com/office/word/2010/wordprocessingGroup" xmlns:wpi="http://schemas.microsoft.com/office/word/2010/wordprocessingInk" xmlns:wne="http://schemas.microsoft.com/office/word/2006/wordml" xmlns:wps="http://schemas.microsoft.com/office/word/2010/wordprocessingShape" mc:Ignorable="w14 w15 w16se w16cid w16 w16cex w16sdtdh wp14">
   <w:body>
     <w:p>
       <w:pPr>
@@ -576,7 +576,7 @@
           <w:sz w:val="22"/>
           <w:szCs w:val="22"/>
         </w:rPr>
-        <w:t>21</w:t>
+        <w:t>2</w:t>
       </w:r>
       <w:r>
         <w:rPr>
@@ -584,7 +584,7 @@
           <w:sz w:val="22"/>
           <w:szCs w:val="22"/>
         </w:rPr>
-        <w:t xml:space="preserve">. </w:t>
+        <w:t>2</w:t>
       </w:r>
       <w:r>
         <w:rPr>
@@ -592,7 +592,7 @@
           <w:sz w:val="22"/>
           <w:szCs w:val="22"/>
         </w:rPr>
-        <w:t xml:space="preserve">december </w:t>
+        <w:t xml:space="preserve">. </w:t>
       </w:r>
       <w:r>
         <w:rPr>
@@ -600,7 +600,7 @@
           <w:sz w:val="22"/>
           <w:szCs w:val="22"/>
         </w:rPr>
-        <w:t>10</w:t>
+        <w:t>április 25</w:t>
       </w:r>
       <w:r>
         <w:rPr>
@@ -847,7 +847,7 @@
           <w:sz w:val="22"/>
           <w:szCs w:val="22"/>
         </w:rPr>
-        <w:t>21</w:t>
+        <w:t>2</w:t>
       </w:r>
       <w:r>
         <w:rPr>
@@ -855,7 +855,7 @@
           <w:sz w:val="22"/>
           <w:szCs w:val="22"/>
         </w:rPr>
-        <w:t xml:space="preserve">. </w:t>
+        <w:t>2</w:t>
       </w:r>
       <w:r>
         <w:rPr>
@@ -863,7 +863,31 @@
           <w:sz w:val="22"/>
           <w:szCs w:val="22"/>
         </w:rPr>
-        <w:t>december 4</w:t>
+        <w:t xml:space="preserve">. </w:t>
+      </w:r>
+      <w:r>
+        <w:rPr>
+          <w:rFonts w:ascii="Times New Roman" w:hAnsi="Times New Roman"/>
+          <w:sz w:val="22"/>
+          <w:szCs w:val="22"/>
+        </w:rPr>
+        <w:t>április</w:t>
+      </w:r>
+      <w:r>
+        <w:rPr>
+          <w:rFonts w:ascii="Times New Roman" w:hAnsi="Times New Roman"/>
+          <w:sz w:val="22"/>
+          <w:szCs w:val="22"/>
+        </w:rPr>
+        <w:t xml:space="preserve"> </w:t>
+      </w:r>
+      <w:r>
+        <w:rPr>
+          <w:rFonts w:ascii="Times New Roman" w:hAnsi="Times New Roman"/>
+          <w:sz w:val="22"/>
+          <w:szCs w:val="22"/>
+        </w:rPr>
+        <w:t>25</w:t>
       </w:r>
       <w:r>
         <w:rPr>
@@ -1327,7 +1351,21 @@
         <w:rPr>
           <w:rFonts w:cs="Times New Roman"/>
         </w:rPr>
-        <w:t xml:space="preserve">. It is no </w:t>
+        <w:t xml:space="preserve">. </w:t>
+      </w:r>
+      <w:proofErr w:type="spellStart"/>
+      <w:r>
+        <w:rPr>
+          <w:rFonts w:cs="Times New Roman"/>
+        </w:rPr>
+        <w:t>It</w:t>
+      </w:r>
+      <w:proofErr w:type="spellEnd"/>
+      <w:r>
+        <w:rPr>
+          <w:rFonts w:cs="Times New Roman"/>
+        </w:rPr>
+        <w:t xml:space="preserve"> is no </w:t>
       </w:r>
       <w:proofErr w:type="spellStart"/>
       <w:r>
@@ -1355,7 +1393,21 @@
         <w:rPr>
           <w:rFonts w:cs="Times New Roman"/>
         </w:rPr>
-        <w:t xml:space="preserve"> it is </w:t>
+        <w:t xml:space="preserve"> </w:t>
+      </w:r>
+      <w:proofErr w:type="spellStart"/>
+      <w:r>
+        <w:rPr>
+          <w:rFonts w:cs="Times New Roman"/>
+        </w:rPr>
+        <w:t>it</w:t>
+      </w:r>
+      <w:proofErr w:type="spellEnd"/>
+      <w:r>
+        <w:rPr>
+          <w:rFonts w:cs="Times New Roman"/>
+        </w:rPr>
+        <w:t xml:space="preserve"> is </w:t>
       </w:r>
       <w:proofErr w:type="spellStart"/>
       <w:r>
@@ -1677,7 +1729,21 @@
         <w:rPr>
           <w:rFonts w:cs="Times New Roman"/>
         </w:rPr>
-        <w:t xml:space="preserve"> it </w:t>
+        <w:t xml:space="preserve"> </w:t>
+      </w:r>
+      <w:proofErr w:type="spellStart"/>
+      <w:r>
+        <w:rPr>
+          <w:rFonts w:cs="Times New Roman"/>
+        </w:rPr>
+        <w:t>it</w:t>
+      </w:r>
+      <w:proofErr w:type="spellEnd"/>
+      <w:r>
+        <w:rPr>
+          <w:rFonts w:cs="Times New Roman"/>
+        </w:rPr>
+        <w:t xml:space="preserve"> </w:t>
       </w:r>
       <w:proofErr w:type="spellStart"/>
       <w:r>
@@ -1887,7 +1953,21 @@
         <w:rPr>
           <w:rFonts w:cs="Times New Roman"/>
         </w:rPr>
-        <w:t xml:space="preserve">, it is </w:t>
+        <w:t xml:space="preserve">, </w:t>
+      </w:r>
+      <w:proofErr w:type="spellStart"/>
+      <w:r>
+        <w:rPr>
+          <w:rFonts w:cs="Times New Roman"/>
+        </w:rPr>
+        <w:t>it</w:t>
+      </w:r>
+      <w:proofErr w:type="spellEnd"/>
+      <w:r>
+        <w:rPr>
+          <w:rFonts w:cs="Times New Roman"/>
+        </w:rPr>
+        <w:t xml:space="preserve"> is </w:t>
       </w:r>
       <w:proofErr w:type="spellStart"/>
       <w:r>
@@ -1999,7 +2079,21 @@
         <w:rPr>
           <w:rFonts w:cs="Times New Roman"/>
         </w:rPr>
-        <w:t xml:space="preserve"> it, </w:t>
+        <w:t xml:space="preserve"> </w:t>
+      </w:r>
+      <w:proofErr w:type="spellStart"/>
+      <w:r>
+        <w:rPr>
+          <w:rFonts w:cs="Times New Roman"/>
+        </w:rPr>
+        <w:t>it</w:t>
+      </w:r>
+      <w:proofErr w:type="spellEnd"/>
+      <w:r>
+        <w:rPr>
+          <w:rFonts w:cs="Times New Roman"/>
+        </w:rPr>
+        <w:t xml:space="preserve">, </w:t>
       </w:r>
       <w:proofErr w:type="spellStart"/>
       <w:r>
@@ -2027,7 +2121,21 @@
         <w:rPr>
           <w:rFonts w:cs="Times New Roman"/>
         </w:rPr>
-        <w:t xml:space="preserve">, it </w:t>
+        <w:t xml:space="preserve">, </w:t>
+      </w:r>
+      <w:proofErr w:type="spellStart"/>
+      <w:r>
+        <w:rPr>
+          <w:rFonts w:cs="Times New Roman"/>
+        </w:rPr>
+        <w:t>it</w:t>
+      </w:r>
+      <w:proofErr w:type="spellEnd"/>
+      <w:r>
+        <w:rPr>
+          <w:rFonts w:cs="Times New Roman"/>
+        </w:rPr>
+        <w:t xml:space="preserve"> </w:t>
       </w:r>
       <w:proofErr w:type="spellStart"/>
       <w:r>
@@ -3092,7 +3200,21 @@
         <w:rPr>
           <w:rFonts w:cs="Times New Roman"/>
         </w:rPr>
-        <w:t xml:space="preserve"> it has a </w:t>
+        <w:t xml:space="preserve"> </w:t>
+      </w:r>
+      <w:proofErr w:type="spellStart"/>
+      <w:r>
+        <w:rPr>
+          <w:rFonts w:cs="Times New Roman"/>
+        </w:rPr>
+        <w:t>it</w:t>
+      </w:r>
+      <w:proofErr w:type="spellEnd"/>
+      <w:r>
+        <w:rPr>
+          <w:rFonts w:cs="Times New Roman"/>
+        </w:rPr>
+        <w:t xml:space="preserve"> has a </w:t>
       </w:r>
       <w:proofErr w:type="spellStart"/>
       <w:r>
@@ -3120,7 +3242,21 @@
         <w:rPr>
           <w:rFonts w:cs="Times New Roman"/>
         </w:rPr>
-        <w:t xml:space="preserve">, it s </w:t>
+        <w:t xml:space="preserve">, </w:t>
+      </w:r>
+      <w:proofErr w:type="spellStart"/>
+      <w:r>
+        <w:rPr>
+          <w:rFonts w:cs="Times New Roman"/>
+        </w:rPr>
+        <w:t>it</w:t>
+      </w:r>
+      <w:proofErr w:type="spellEnd"/>
+      <w:r>
+        <w:rPr>
+          <w:rFonts w:cs="Times New Roman"/>
+        </w:rPr>
+        <w:t xml:space="preserve"> s </w:t>
       </w:r>
       <w:proofErr w:type="spellStart"/>
       <w:r>
@@ -5523,15 +5659,7 @@
         <w:ind w:firstLine="0"/>
       </w:pPr>
       <w:r>
-        <w:t>A matematika adja meg az alapját a Data Science-</w:t>
-      </w:r>
-      <w:proofErr w:type="spellStart"/>
-      <w:r>
-        <w:t>nek</w:t>
-      </w:r>
-      <w:proofErr w:type="spellEnd"/>
-      <w:r>
-        <w:t>. A matematikán</w:t>
+        <w:t>A matematika adja meg az alapját a Data Science-nek. A matematikán</w:t>
       </w:r>
       <w:r>
         <w:t>ak</w:t>
@@ -5993,32 +6121,32 @@
       </w:r>
       <w:proofErr w:type="spellStart"/>
       <w:r>
+        <w:t>webscraping-et</w:t>
+      </w:r>
+      <w:proofErr w:type="spellEnd"/>
+      <w:r>
+        <w:t xml:space="preserve"> alkalmazni.</w:t>
+      </w:r>
+      <w:r>
+        <w:t xml:space="preserve"> </w:t>
+      </w:r>
+      <w:r>
+        <w:t xml:space="preserve">Több programozási nyelvet is támogat, mint a Java, Python, </w:t>
+      </w:r>
+      <w:proofErr w:type="gramStart"/>
+      <w:r>
+        <w:t>C#,</w:t>
+      </w:r>
+      <w:proofErr w:type="gramEnd"/>
+      <w:r>
+        <w:t xml:space="preserve"> stb. Ez egy ingyenes nyílt forráskódú keretrendszer, amit több céllal is lehet használni, de a mi esetünkben, csak a </w:t>
+      </w:r>
+      <w:proofErr w:type="spellStart"/>
+      <w:r>
         <w:t>webscraping</w:t>
       </w:r>
       <w:proofErr w:type="spellEnd"/>
       <w:r>
-        <w:t>-et alkalmazni.</w:t>
-      </w:r>
-      <w:r>
-        <w:t xml:space="preserve"> </w:t>
-      </w:r>
-      <w:r>
-        <w:t xml:space="preserve">Több programozási nyelvet is támogat, mint a Java, Python, </w:t>
-      </w:r>
-      <w:proofErr w:type="gramStart"/>
-      <w:r>
-        <w:t>C#,</w:t>
-      </w:r>
-      <w:proofErr w:type="gramEnd"/>
-      <w:r>
-        <w:t xml:space="preserve"> stb. Ez egy ingyenes nyílt forráskódú keretrendszer, amit több céllal is lehet használni, de a mi esetünkben, csak a </w:t>
-      </w:r>
-      <w:proofErr w:type="spellStart"/>
-      <w:r>
-        <w:t>webscraping</w:t>
-      </w:r>
-      <w:proofErr w:type="spellEnd"/>
-      <w:r>
         <w:t xml:space="preserve">-re lesz alkalmazva. Működése meglehetősen egyszerű, mivel kódon belül, egyszerűen manipulálható teljes mértékben a működése. Néhány böngésző esetében engedélyezni kell, hogy automatikusan tudjon műveleteket végrehajtani, erre példa a </w:t>
       </w:r>
       <w:proofErr w:type="spellStart"/>
@@ -6040,15 +6168,7 @@
       </w:r>
       <w:proofErr w:type="spellEnd"/>
       <w:r>
-        <w:t xml:space="preserve"> alkalmazva gyakorlatilag bármilyen weboldalról tudunk automatizálva adatokat begyűjteni, ahol táblázatosan </w:t>
-      </w:r>
-      <w:proofErr w:type="spellStart"/>
-      <w:r>
-        <w:t>kilistázható</w:t>
-      </w:r>
-      <w:proofErr w:type="spellEnd"/>
-      <w:r>
-        <w:t xml:space="preserve"> az információ. Innentől csak annyi dolgunk van, hogy megírjuk az </w:t>
+        <w:t xml:space="preserve"> alkalmazva gyakorlatilag bármilyen weboldalról tudunk automatizálva adatokat begyűjteni, ahol táblázatosan kilistázható az információ. Innentől csak annyi dolgunk van, hogy megírjuk az </w:t>
       </w:r>
       <w:proofErr w:type="gramStart"/>
       <w:r>
@@ -6803,11 +6923,11 @@
       </w:r>
       <w:proofErr w:type="spellStart"/>
       <w:r>
-        <w:t>DataFrame-ben</w:t>
-      </w:r>
-      <w:proofErr w:type="spellEnd"/>
-      <w:r>
-        <w:t xml:space="preserve"> tárolt adatokat. Rengeteg diagram áll rendelkezésre, legyen akár szó </w:t>
+        <w:t>DataFrame</w:t>
+      </w:r>
+      <w:proofErr w:type="spellEnd"/>
+      <w:r>
+        <w:t xml:space="preserve">-ben tárolt adatokat. Rengeteg diagram áll rendelkezésre, legyen akár szó </w:t>
       </w:r>
       <w:proofErr w:type="spellStart"/>
       <w:r>
@@ -6987,31 +7107,7 @@
       </w:r>
       <w:proofErr w:type="spellEnd"/>
       <w:r>
-        <w:t xml:space="preserve">. Interaktív módon akár egyből a felületen </w:t>
-      </w:r>
-      <w:proofErr w:type="spellStart"/>
-      <w:r>
-        <w:t>módosíthatóak</w:t>
-      </w:r>
-      <w:proofErr w:type="spellEnd"/>
-      <w:r>
-        <w:t xml:space="preserve"> a bemeneti értékek, </w:t>
-      </w:r>
-      <w:proofErr w:type="spellStart"/>
-      <w:r>
-        <w:t>szűrhetőek</w:t>
-      </w:r>
-      <w:proofErr w:type="spellEnd"/>
-      <w:r>
-        <w:t xml:space="preserve"> az adatok, vagy újra </w:t>
-      </w:r>
-      <w:proofErr w:type="spellStart"/>
-      <w:r>
-        <w:t>futtathatóak</w:t>
-      </w:r>
-      <w:proofErr w:type="spellEnd"/>
-      <w:r>
-        <w:t xml:space="preserve"> a parancsok. Az alkalmazás futtatása után valójában egy webszervert indít a számítógépen, amit innentől kezdve bármilyen lokális webböngésző segítségével el lehet érni. Nagy előny, hogy amikor a script file módosításra kerül, ilyenkor a rendszer automatikusan betölti a változtatásokat az oldalon, így nem kell folyamatosan újraindítani a webszervert vagy külön bővítményeket telepíteni, amik megteszik ezt helyettünk.</w:t>
+        <w:t>. Interaktív módon akár egyből a felületen módosíthatóak a bemeneti értékek, szűrhetőek az adatok, vagy újra futtathatóak a parancsok. Az alkalmazás futtatása után valójában egy webszervert indít a számítógépen, amit innentől kezdve bármilyen lokális webböngésző segítségével el lehet érni. Nagy előny, hogy amikor a script file módosításra kerül, ilyenkor a rendszer automatikusan betölti a változtatásokat az oldalon, így nem kell folyamatosan újraindítani a webszervert vagy külön bővítményeket telepíteni, amik megteszik ezt helyettünk.</w:t>
       </w:r>
     </w:p>
     <w:p>
@@ -7025,23 +7121,15 @@
       </w:r>
       <w:proofErr w:type="spellEnd"/>
       <w:r>
-        <w:t xml:space="preserve"> szolgáltat egy külön felhő szolgáltatást is a regisztrált felhasználóknak, ahová pillanatok alatt telepíthetjük az alkalmazást. Természetesen ez csak egy bizonyos fokig ingyenes, de így is három projekt publikálására ad lehetőséget költségek nélkül. Ahhoz, hogy az alkalmazás futhasson a felhő rendszerben, nincs másra szükség, hogy a publikálandó projektet egy </w:t>
-      </w:r>
-      <w:proofErr w:type="spellStart"/>
-      <w:r>
-        <w:t>GitHub</w:t>
-      </w:r>
-      <w:proofErr w:type="spellEnd"/>
-      <w:r>
-        <w:t xml:space="preserve"> </w:t>
-      </w:r>
-      <w:proofErr w:type="spellStart"/>
-      <w:r>
-        <w:t>repository-ban</w:t>
-      </w:r>
-      <w:proofErr w:type="spellEnd"/>
-      <w:r>
-        <w:t xml:space="preserve"> tároljuk el. Ennek a </w:t>
+        <w:t xml:space="preserve"> szolgáltat egy külön felhő szolgáltatást is a regisztrált felhasználóknak, ahová pillanatok alatt telepíthetjük az alkalmazást. Természetesen ez csak egy bizonyos fokig ingyenes, de így is három projekt publikálására ad lehetőséget költségek nélkül. Ahhoz, hogy az alkalmazás futhasson a felhő rendszerben, nincs másra szükség, hogy a publikálandó projektet egy GitHub </w:t>
+      </w:r>
+      <w:proofErr w:type="spellStart"/>
+      <w:r>
+        <w:t>repository</w:t>
+      </w:r>
+      <w:proofErr w:type="spellEnd"/>
+      <w:r>
+        <w:t xml:space="preserve">-ban tároljuk el. Ennek a </w:t>
       </w:r>
       <w:proofErr w:type="spellStart"/>
       <w:r>
@@ -7183,15 +7271,7 @@
         <w:t xml:space="preserve">z adatokat össze kell gyűjteni és egy közös szerkezetre hozni. </w:t>
       </w:r>
       <w:r>
-        <w:t>Ezek után érdemes ezt egy file-</w:t>
-      </w:r>
-      <w:proofErr w:type="spellStart"/>
-      <w:r>
-        <w:t>ban</w:t>
-      </w:r>
-      <w:proofErr w:type="spellEnd"/>
-      <w:r>
-        <w:t xml:space="preserve"> eltárolni (</w:t>
+        <w:t>Ezek után érdemes ezt egy file-ban eltárolni (</w:t>
       </w:r>
       <w:proofErr w:type="spellStart"/>
       <w:r>
@@ -7965,7 +8045,7 @@
 </file>
 
 <file path=word/endnotes.xml><?xml version="1.0" encoding="utf-8"?>
-<w:endnotes xmlns:wpc="http://schemas.microsoft.com/office/word/2010/wordprocessingCanvas" xmlns:cx="http://schemas.microsoft.com/office/drawing/2014/chartex" xmlns:cx1="http://schemas.microsoft.com/office/drawing/2015/9/8/chartex" xmlns:cx2="http://schemas.microsoft.com/office/drawing/2015/10/21/chartex" xmlns:cx3="http://schemas.microsoft.com/office/drawing/2016/5/9/chartex" xmlns:cx4="http://schemas.microsoft.com/office/drawing/2016/5/10/chartex" xmlns:cx5="http://schemas.microsoft.com/office/drawing/2016/5/11/chartex" xmlns:cx6="http://schemas.microsoft.com/office/drawing/2016/5/12/chartex" xmlns:cx7="http://schemas.microsoft.com/office/drawing/2016/5/13/chartex" xmlns:cx8="http://schemas.microsoft.com/office/drawing/2016/5/14/chartex" xmlns:mc="http://schemas.openxmlformats.org/markup-compatibility/2006" xmlns:aink="http://schemas.microsoft.com/office/drawing/2016/ink" xmlns:am3d="http://schemas.microsoft.com/office/drawing/2017/model3d" xmlns:o="urn:schemas-microsoft-com:office:office" xmlns:r="http://schemas.openxmlformats.org/officeDocument/2006/relationships" xmlns:m="http://schemas.openxmlformats.org/officeDocument/2006/math" xmlns:v="urn:schemas-microsoft-com:vml" xmlns:wp14="http://schemas.microsoft.com/office/word/2010/wordprocessingDrawing" xmlns:wp="http://schemas.openxmlformats.org/drawingml/2006/wordprocessingDrawing" xmlns:w10="urn:schemas-microsoft-com:office:word" xmlns:w="http://schemas.openxmlformats.org/wordprocessingml/2006/main" xmlns:w14="http://schemas.microsoft.com/office/word/2010/wordml" xmlns:w15="http://schemas.microsoft.com/office/word/2012/wordml" xmlns:w16cex="http://schemas.microsoft.com/office/word/2018/wordml/cex" xmlns:w16cid="http://schemas.microsoft.com/office/word/2016/wordml/cid" xmlns:w16="http://schemas.microsoft.com/office/word/2018/wordml" xmlns:w16sdtdh="http://schemas.microsoft.com/office/word/2020/wordml/sdtdatahash" xmlns:w16se="http://schemas.microsoft.com/office/word/2015/wordml/symex" xmlns:wpg="http://schemas.microsoft.com/office/word/2010/wordprocessingGroup" xmlns:wpi="http://schemas.microsoft.com/office/word/2010/wordprocessingInk" xmlns:wne="http://schemas.microsoft.com/office/word/2006/wordml" xmlns:wps="http://schemas.microsoft.com/office/word/2010/wordprocessingShape" mc:Ignorable="w14 w15 w16se w16cid w16 w16cex w16sdtdh wp14">
+<w:endnotes xmlns:wpc="http://schemas.microsoft.com/office/word/2010/wordprocessingCanvas" xmlns:cx="http://schemas.microsoft.com/office/drawing/2014/chartex" xmlns:cx1="http://schemas.microsoft.com/office/drawing/2015/9/8/chartex" xmlns:cx2="http://schemas.microsoft.com/office/drawing/2015/10/21/chartex" xmlns:cx3="http://schemas.microsoft.com/office/drawing/2016/5/9/chartex" xmlns:cx4="http://schemas.microsoft.com/office/drawing/2016/5/10/chartex" xmlns:cx5="http://schemas.microsoft.com/office/drawing/2016/5/11/chartex" xmlns:cx6="http://schemas.microsoft.com/office/drawing/2016/5/12/chartex" xmlns:cx7="http://schemas.microsoft.com/office/drawing/2016/5/13/chartex" xmlns:cx8="http://schemas.microsoft.com/office/drawing/2016/5/14/chartex" xmlns:mc="http://schemas.openxmlformats.org/markup-compatibility/2006" xmlns:aink="http://schemas.microsoft.com/office/drawing/2016/ink" xmlns:am3d="http://schemas.microsoft.com/office/drawing/2017/model3d" xmlns:o="urn:schemas-microsoft-com:office:office" xmlns:oel="http://schemas.microsoft.com/office/2019/extlst" xmlns:r="http://schemas.openxmlformats.org/officeDocument/2006/relationships" xmlns:m="http://schemas.openxmlformats.org/officeDocument/2006/math" xmlns:v="urn:schemas-microsoft-com:vml" xmlns:wp14="http://schemas.microsoft.com/office/word/2010/wordprocessingDrawing" xmlns:wp="http://schemas.openxmlformats.org/drawingml/2006/wordprocessingDrawing" xmlns:w10="urn:schemas-microsoft-com:office:word" xmlns:w="http://schemas.openxmlformats.org/wordprocessingml/2006/main" xmlns:w14="http://schemas.microsoft.com/office/word/2010/wordml" xmlns:w15="http://schemas.microsoft.com/office/word/2012/wordml" xmlns:w16cex="http://schemas.microsoft.com/office/word/2018/wordml/cex" xmlns:w16cid="http://schemas.microsoft.com/office/word/2016/wordml/cid" xmlns:w16="http://schemas.microsoft.com/office/word/2018/wordml" xmlns:w16sdtdh="http://schemas.microsoft.com/office/word/2020/wordml/sdtdatahash" xmlns:w16se="http://schemas.microsoft.com/office/word/2015/wordml/symex" xmlns:wpg="http://schemas.microsoft.com/office/word/2010/wordprocessingGroup" xmlns:wpi="http://schemas.microsoft.com/office/word/2010/wordprocessingInk" xmlns:wne="http://schemas.microsoft.com/office/word/2006/wordml" xmlns:wps="http://schemas.microsoft.com/office/word/2010/wordprocessingShape" mc:Ignorable="w14 w15 w16se w16cid w16 w16cex w16sdtdh wp14">
   <w:endnote w:type="separator" w:id="-1">
     <w:p>
       <w:r>
@@ -7984,7 +8064,7 @@
 </file>
 
 <file path=word/footer1.xml><?xml version="1.0" encoding="utf-8"?>
-<w:ftr xmlns:wpc="http://schemas.microsoft.com/office/word/2010/wordprocessingCanvas" xmlns:cx="http://schemas.microsoft.com/office/drawing/2014/chartex" xmlns:cx1="http://schemas.microsoft.com/office/drawing/2015/9/8/chartex" xmlns:cx2="http://schemas.microsoft.com/office/drawing/2015/10/21/chartex" xmlns:cx3="http://schemas.microsoft.com/office/drawing/2016/5/9/chartex" xmlns:cx4="http://schemas.microsoft.com/office/drawing/2016/5/10/chartex" xmlns:cx5="http://schemas.microsoft.com/office/drawing/2016/5/11/chartex" xmlns:cx6="http://schemas.microsoft.com/office/drawing/2016/5/12/chartex" xmlns:cx7="http://schemas.microsoft.com/office/drawing/2016/5/13/chartex" xmlns:cx8="http://schemas.microsoft.com/office/drawing/2016/5/14/chartex" xmlns:mc="http://schemas.openxmlformats.org/markup-compatibility/2006" xmlns:aink="http://schemas.microsoft.com/office/drawing/2016/ink" xmlns:am3d="http://schemas.microsoft.com/office/drawing/2017/model3d" xmlns:o="urn:schemas-microsoft-com:office:office" xmlns:r="http://schemas.openxmlformats.org/officeDocument/2006/relationships" xmlns:m="http://schemas.openxmlformats.org/officeDocument/2006/math" xmlns:v="urn:schemas-microsoft-com:vml" xmlns:wp14="http://schemas.microsoft.com/office/word/2010/wordprocessingDrawing" xmlns:wp="http://schemas.openxmlformats.org/drawingml/2006/wordprocessingDrawing" xmlns:w10="urn:schemas-microsoft-com:office:word" xmlns:w="http://schemas.openxmlformats.org/wordprocessingml/2006/main" xmlns:w14="http://schemas.microsoft.com/office/word/2010/wordml" xmlns:w15="http://schemas.microsoft.com/office/word/2012/wordml" xmlns:w16cex="http://schemas.microsoft.com/office/word/2018/wordml/cex" xmlns:w16cid="http://schemas.microsoft.com/office/word/2016/wordml/cid" xmlns:w16="http://schemas.microsoft.com/office/word/2018/wordml" xmlns:w16sdtdh="http://schemas.microsoft.com/office/word/2020/wordml/sdtdatahash" xmlns:w16se="http://schemas.microsoft.com/office/word/2015/wordml/symex" xmlns:wpg="http://schemas.microsoft.com/office/word/2010/wordprocessingGroup" xmlns:wpi="http://schemas.microsoft.com/office/word/2010/wordprocessingInk" xmlns:wne="http://schemas.microsoft.com/office/word/2006/wordml" xmlns:wps="http://schemas.microsoft.com/office/word/2010/wordprocessingShape" mc:Ignorable="w14 w15 w16se w16cid w16 w16cex w16sdtdh wp14">
+<w:ftr xmlns:wpc="http://schemas.microsoft.com/office/word/2010/wordprocessingCanvas" xmlns:cx="http://schemas.microsoft.com/office/drawing/2014/chartex" xmlns:cx1="http://schemas.microsoft.com/office/drawing/2015/9/8/chartex" xmlns:cx2="http://schemas.microsoft.com/office/drawing/2015/10/21/chartex" xmlns:cx3="http://schemas.microsoft.com/office/drawing/2016/5/9/chartex" xmlns:cx4="http://schemas.microsoft.com/office/drawing/2016/5/10/chartex" xmlns:cx5="http://schemas.microsoft.com/office/drawing/2016/5/11/chartex" xmlns:cx6="http://schemas.microsoft.com/office/drawing/2016/5/12/chartex" xmlns:cx7="http://schemas.microsoft.com/office/drawing/2016/5/13/chartex" xmlns:cx8="http://schemas.microsoft.com/office/drawing/2016/5/14/chartex" xmlns:mc="http://schemas.openxmlformats.org/markup-compatibility/2006" xmlns:aink="http://schemas.microsoft.com/office/drawing/2016/ink" xmlns:am3d="http://schemas.microsoft.com/office/drawing/2017/model3d" xmlns:o="urn:schemas-microsoft-com:office:office" xmlns:oel="http://schemas.microsoft.com/office/2019/extlst" xmlns:r="http://schemas.openxmlformats.org/officeDocument/2006/relationships" xmlns:m="http://schemas.openxmlformats.org/officeDocument/2006/math" xmlns:v="urn:schemas-microsoft-com:vml" xmlns:wp14="http://schemas.microsoft.com/office/word/2010/wordprocessingDrawing" xmlns:wp="http://schemas.openxmlformats.org/drawingml/2006/wordprocessingDrawing" xmlns:w10="urn:schemas-microsoft-com:office:word" xmlns:w="http://schemas.openxmlformats.org/wordprocessingml/2006/main" xmlns:w14="http://schemas.microsoft.com/office/word/2010/wordml" xmlns:w15="http://schemas.microsoft.com/office/word/2012/wordml" xmlns:w16cex="http://schemas.microsoft.com/office/word/2018/wordml/cex" xmlns:w16cid="http://schemas.microsoft.com/office/word/2016/wordml/cid" xmlns:w16="http://schemas.microsoft.com/office/word/2018/wordml" xmlns:w16sdtdh="http://schemas.microsoft.com/office/word/2020/wordml/sdtdatahash" xmlns:w16se="http://schemas.microsoft.com/office/word/2015/wordml/symex" xmlns:wpg="http://schemas.microsoft.com/office/word/2010/wordprocessingGroup" xmlns:wpi="http://schemas.microsoft.com/office/word/2010/wordprocessingInk" xmlns:wne="http://schemas.microsoft.com/office/word/2006/wordml" xmlns:wps="http://schemas.microsoft.com/office/word/2010/wordprocessingShape" mc:Ignorable="w14 w15 w16se w16cid w16 w16cex w16sdtdh wp14">
   <w:sdt>
     <w:sdtPr>
       <w:rPr>
@@ -8041,7 +8121,7 @@
 </file>
 
 <file path=word/footer2.xml><?xml version="1.0" encoding="utf-8"?>
-<w:ftr xmlns:wpc="http://schemas.microsoft.com/office/word/2010/wordprocessingCanvas" xmlns:cx="http://schemas.microsoft.com/office/drawing/2014/chartex" xmlns:cx1="http://schemas.microsoft.com/office/drawing/2015/9/8/chartex" xmlns:cx2="http://schemas.microsoft.com/office/drawing/2015/10/21/chartex" xmlns:cx3="http://schemas.microsoft.com/office/drawing/2016/5/9/chartex" xmlns:cx4="http://schemas.microsoft.com/office/drawing/2016/5/10/chartex" xmlns:cx5="http://schemas.microsoft.com/office/drawing/2016/5/11/chartex" xmlns:cx6="http://schemas.microsoft.com/office/drawing/2016/5/12/chartex" xmlns:cx7="http://schemas.microsoft.com/office/drawing/2016/5/13/chartex" xmlns:cx8="http://schemas.microsoft.com/office/drawing/2016/5/14/chartex" xmlns:mc="http://schemas.openxmlformats.org/markup-compatibility/2006" xmlns:aink="http://schemas.microsoft.com/office/drawing/2016/ink" xmlns:am3d="http://schemas.microsoft.com/office/drawing/2017/model3d" xmlns:o="urn:schemas-microsoft-com:office:office" xmlns:r="http://schemas.openxmlformats.org/officeDocument/2006/relationships" xmlns:m="http://schemas.openxmlformats.org/officeDocument/2006/math" xmlns:v="urn:schemas-microsoft-com:vml" xmlns:wp14="http://schemas.microsoft.com/office/word/2010/wordprocessingDrawing" xmlns:wp="http://schemas.openxmlformats.org/drawingml/2006/wordprocessingDrawing" xmlns:w10="urn:schemas-microsoft-com:office:word" xmlns:w="http://schemas.openxmlformats.org/wordprocessingml/2006/main" xmlns:w14="http://schemas.microsoft.com/office/word/2010/wordml" xmlns:w15="http://schemas.microsoft.com/office/word/2012/wordml" xmlns:w16cex="http://schemas.microsoft.com/office/word/2018/wordml/cex" xmlns:w16cid="http://schemas.microsoft.com/office/word/2016/wordml/cid" xmlns:w16="http://schemas.microsoft.com/office/word/2018/wordml" xmlns:w16sdtdh="http://schemas.microsoft.com/office/word/2020/wordml/sdtdatahash" xmlns:w16se="http://schemas.microsoft.com/office/word/2015/wordml/symex" xmlns:wpg="http://schemas.microsoft.com/office/word/2010/wordprocessingGroup" xmlns:wpi="http://schemas.microsoft.com/office/word/2010/wordprocessingInk" xmlns:wne="http://schemas.microsoft.com/office/word/2006/wordml" xmlns:wps="http://schemas.microsoft.com/office/word/2010/wordprocessingShape" mc:Ignorable="w14 w15 w16se w16cid w16 w16cex w16sdtdh wp14">
+<w:ftr xmlns:wpc="http://schemas.microsoft.com/office/word/2010/wordprocessingCanvas" xmlns:cx="http://schemas.microsoft.com/office/drawing/2014/chartex" xmlns:cx1="http://schemas.microsoft.com/office/drawing/2015/9/8/chartex" xmlns:cx2="http://schemas.microsoft.com/office/drawing/2015/10/21/chartex" xmlns:cx3="http://schemas.microsoft.com/office/drawing/2016/5/9/chartex" xmlns:cx4="http://schemas.microsoft.com/office/drawing/2016/5/10/chartex" xmlns:cx5="http://schemas.microsoft.com/office/drawing/2016/5/11/chartex" xmlns:cx6="http://schemas.microsoft.com/office/drawing/2016/5/12/chartex" xmlns:cx7="http://schemas.microsoft.com/office/drawing/2016/5/13/chartex" xmlns:cx8="http://schemas.microsoft.com/office/drawing/2016/5/14/chartex" xmlns:mc="http://schemas.openxmlformats.org/markup-compatibility/2006" xmlns:aink="http://schemas.microsoft.com/office/drawing/2016/ink" xmlns:am3d="http://schemas.microsoft.com/office/drawing/2017/model3d" xmlns:o="urn:schemas-microsoft-com:office:office" xmlns:oel="http://schemas.microsoft.com/office/2019/extlst" xmlns:r="http://schemas.openxmlformats.org/officeDocument/2006/relationships" xmlns:m="http://schemas.openxmlformats.org/officeDocument/2006/math" xmlns:v="urn:schemas-microsoft-com:vml" xmlns:wp14="http://schemas.microsoft.com/office/word/2010/wordprocessingDrawing" xmlns:wp="http://schemas.openxmlformats.org/drawingml/2006/wordprocessingDrawing" xmlns:w10="urn:schemas-microsoft-com:office:word" xmlns:w="http://schemas.openxmlformats.org/wordprocessingml/2006/main" xmlns:w14="http://schemas.microsoft.com/office/word/2010/wordml" xmlns:w15="http://schemas.microsoft.com/office/word/2012/wordml" xmlns:w16cex="http://schemas.microsoft.com/office/word/2018/wordml/cex" xmlns:w16cid="http://schemas.microsoft.com/office/word/2016/wordml/cid" xmlns:w16="http://schemas.microsoft.com/office/word/2018/wordml" xmlns:w16sdtdh="http://schemas.microsoft.com/office/word/2020/wordml/sdtdatahash" xmlns:w16se="http://schemas.microsoft.com/office/word/2015/wordml/symex" xmlns:wpg="http://schemas.microsoft.com/office/word/2010/wordprocessingGroup" xmlns:wpi="http://schemas.microsoft.com/office/word/2010/wordprocessingInk" xmlns:wne="http://schemas.microsoft.com/office/word/2006/wordml" xmlns:wps="http://schemas.microsoft.com/office/word/2010/wordprocessingShape" mc:Ignorable="w14 w15 w16se w16cid w16 w16cex w16sdtdh wp14">
   <w:p>
     <w:pPr>
       <w:pStyle w:val="Footer"/>
@@ -8056,7 +8136,7 @@
 </file>
 
 <file path=word/footer3.xml><?xml version="1.0" encoding="utf-8"?>
-<w:ftr xmlns:wpc="http://schemas.microsoft.com/office/word/2010/wordprocessingCanvas" xmlns:cx="http://schemas.microsoft.com/office/drawing/2014/chartex" xmlns:cx1="http://schemas.microsoft.com/office/drawing/2015/9/8/chartex" xmlns:cx2="http://schemas.microsoft.com/office/drawing/2015/10/21/chartex" xmlns:cx3="http://schemas.microsoft.com/office/drawing/2016/5/9/chartex" xmlns:cx4="http://schemas.microsoft.com/office/drawing/2016/5/10/chartex" xmlns:cx5="http://schemas.microsoft.com/office/drawing/2016/5/11/chartex" xmlns:cx6="http://schemas.microsoft.com/office/drawing/2016/5/12/chartex" xmlns:cx7="http://schemas.microsoft.com/office/drawing/2016/5/13/chartex" xmlns:cx8="http://schemas.microsoft.com/office/drawing/2016/5/14/chartex" xmlns:mc="http://schemas.openxmlformats.org/markup-compatibility/2006" xmlns:aink="http://schemas.microsoft.com/office/drawing/2016/ink" xmlns:am3d="http://schemas.microsoft.com/office/drawing/2017/model3d" xmlns:o="urn:schemas-microsoft-com:office:office" xmlns:r="http://schemas.openxmlformats.org/officeDocument/2006/relationships" xmlns:m="http://schemas.openxmlformats.org/officeDocument/2006/math" xmlns:v="urn:schemas-microsoft-com:vml" xmlns:wp14="http://schemas.microsoft.com/office/word/2010/wordprocessingDrawing" xmlns:wp="http://schemas.openxmlformats.org/drawingml/2006/wordprocessingDrawing" xmlns:w10="urn:schemas-microsoft-com:office:word" xmlns:w="http://schemas.openxmlformats.org/wordprocessingml/2006/main" xmlns:w14="http://schemas.microsoft.com/office/word/2010/wordml" xmlns:w15="http://schemas.microsoft.com/office/word/2012/wordml" xmlns:w16cex="http://schemas.microsoft.com/office/word/2018/wordml/cex" xmlns:w16cid="http://schemas.microsoft.com/office/word/2016/wordml/cid" xmlns:w16="http://schemas.microsoft.com/office/word/2018/wordml" xmlns:w16sdtdh="http://schemas.microsoft.com/office/word/2020/wordml/sdtdatahash" xmlns:w16se="http://schemas.microsoft.com/office/word/2015/wordml/symex" xmlns:wpg="http://schemas.microsoft.com/office/word/2010/wordprocessingGroup" xmlns:wpi="http://schemas.microsoft.com/office/word/2010/wordprocessingInk" xmlns:wne="http://schemas.microsoft.com/office/word/2006/wordml" xmlns:wps="http://schemas.microsoft.com/office/word/2010/wordprocessingShape" mc:Ignorable="w14 w15 w16se w16cid w16 w16cex w16sdtdh wp14">
+<w:ftr xmlns:wpc="http://schemas.microsoft.com/office/word/2010/wordprocessingCanvas" xmlns:cx="http://schemas.microsoft.com/office/drawing/2014/chartex" xmlns:cx1="http://schemas.microsoft.com/office/drawing/2015/9/8/chartex" xmlns:cx2="http://schemas.microsoft.com/office/drawing/2015/10/21/chartex" xmlns:cx3="http://schemas.microsoft.com/office/drawing/2016/5/9/chartex" xmlns:cx4="http://schemas.microsoft.com/office/drawing/2016/5/10/chartex" xmlns:cx5="http://schemas.microsoft.com/office/drawing/2016/5/11/chartex" xmlns:cx6="http://schemas.microsoft.com/office/drawing/2016/5/12/chartex" xmlns:cx7="http://schemas.microsoft.com/office/drawing/2016/5/13/chartex" xmlns:cx8="http://schemas.microsoft.com/office/drawing/2016/5/14/chartex" xmlns:mc="http://schemas.openxmlformats.org/markup-compatibility/2006" xmlns:aink="http://schemas.microsoft.com/office/drawing/2016/ink" xmlns:am3d="http://schemas.microsoft.com/office/drawing/2017/model3d" xmlns:o="urn:schemas-microsoft-com:office:office" xmlns:oel="http://schemas.microsoft.com/office/2019/extlst" xmlns:r="http://schemas.openxmlformats.org/officeDocument/2006/relationships" xmlns:m="http://schemas.openxmlformats.org/officeDocument/2006/math" xmlns:v="urn:schemas-microsoft-com:vml" xmlns:wp14="http://schemas.microsoft.com/office/word/2010/wordprocessingDrawing" xmlns:wp="http://schemas.openxmlformats.org/drawingml/2006/wordprocessingDrawing" xmlns:w10="urn:schemas-microsoft-com:office:word" xmlns:w="http://schemas.openxmlformats.org/wordprocessingml/2006/main" xmlns:w14="http://schemas.microsoft.com/office/word/2010/wordml" xmlns:w15="http://schemas.microsoft.com/office/word/2012/wordml" xmlns:w16cex="http://schemas.microsoft.com/office/word/2018/wordml/cex" xmlns:w16cid="http://schemas.microsoft.com/office/word/2016/wordml/cid" xmlns:w16="http://schemas.microsoft.com/office/word/2018/wordml" xmlns:w16sdtdh="http://schemas.microsoft.com/office/word/2020/wordml/sdtdatahash" xmlns:w16se="http://schemas.microsoft.com/office/word/2015/wordml/symex" xmlns:wpg="http://schemas.microsoft.com/office/word/2010/wordprocessingGroup" xmlns:wpi="http://schemas.microsoft.com/office/word/2010/wordprocessingInk" xmlns:wne="http://schemas.microsoft.com/office/word/2006/wordml" xmlns:wps="http://schemas.microsoft.com/office/word/2010/wordprocessingShape" mc:Ignorable="w14 w15 w16se w16cid w16 w16cex w16sdtdh wp14">
   <w:sdt>
     <w:sdtPr>
       <w:id w:val="674920024"/>
@@ -8080,7 +8160,7 @@
 </file>
 
 <file path=word/footer4.xml><?xml version="1.0" encoding="utf-8"?>
-<w:ftr xmlns:wpc="http://schemas.microsoft.com/office/word/2010/wordprocessingCanvas" xmlns:cx="http://schemas.microsoft.com/office/drawing/2014/chartex" xmlns:cx1="http://schemas.microsoft.com/office/drawing/2015/9/8/chartex" xmlns:cx2="http://schemas.microsoft.com/office/drawing/2015/10/21/chartex" xmlns:cx3="http://schemas.microsoft.com/office/drawing/2016/5/9/chartex" xmlns:cx4="http://schemas.microsoft.com/office/drawing/2016/5/10/chartex" xmlns:cx5="http://schemas.microsoft.com/office/drawing/2016/5/11/chartex" xmlns:cx6="http://schemas.microsoft.com/office/drawing/2016/5/12/chartex" xmlns:cx7="http://schemas.microsoft.com/office/drawing/2016/5/13/chartex" xmlns:cx8="http://schemas.microsoft.com/office/drawing/2016/5/14/chartex" xmlns:mc="http://schemas.openxmlformats.org/markup-compatibility/2006" xmlns:aink="http://schemas.microsoft.com/office/drawing/2016/ink" xmlns:am3d="http://schemas.microsoft.com/office/drawing/2017/model3d" xmlns:o="urn:schemas-microsoft-com:office:office" xmlns:r="http://schemas.openxmlformats.org/officeDocument/2006/relationships" xmlns:m="http://schemas.openxmlformats.org/officeDocument/2006/math" xmlns:v="urn:schemas-microsoft-com:vml" xmlns:wp14="http://schemas.microsoft.com/office/word/2010/wordprocessingDrawing" xmlns:wp="http://schemas.openxmlformats.org/drawingml/2006/wordprocessingDrawing" xmlns:w10="urn:schemas-microsoft-com:office:word" xmlns:w="http://schemas.openxmlformats.org/wordprocessingml/2006/main" xmlns:w14="http://schemas.microsoft.com/office/word/2010/wordml" xmlns:w15="http://schemas.microsoft.com/office/word/2012/wordml" xmlns:w16cex="http://schemas.microsoft.com/office/word/2018/wordml/cex" xmlns:w16cid="http://schemas.microsoft.com/office/word/2016/wordml/cid" xmlns:w16="http://schemas.microsoft.com/office/word/2018/wordml" xmlns:w16sdtdh="http://schemas.microsoft.com/office/word/2020/wordml/sdtdatahash" xmlns:w16se="http://schemas.microsoft.com/office/word/2015/wordml/symex" xmlns:wpg="http://schemas.microsoft.com/office/word/2010/wordprocessingGroup" xmlns:wpi="http://schemas.microsoft.com/office/word/2010/wordprocessingInk" xmlns:wne="http://schemas.microsoft.com/office/word/2006/wordml" xmlns:wps="http://schemas.microsoft.com/office/word/2010/wordprocessingShape" mc:Ignorable="w14 w15 w16se w16cid w16 w16cex w16sdtdh wp14">
+<w:ftr xmlns:wpc="http://schemas.microsoft.com/office/word/2010/wordprocessingCanvas" xmlns:cx="http://schemas.microsoft.com/office/drawing/2014/chartex" xmlns:cx1="http://schemas.microsoft.com/office/drawing/2015/9/8/chartex" xmlns:cx2="http://schemas.microsoft.com/office/drawing/2015/10/21/chartex" xmlns:cx3="http://schemas.microsoft.com/office/drawing/2016/5/9/chartex" xmlns:cx4="http://schemas.microsoft.com/office/drawing/2016/5/10/chartex" xmlns:cx5="http://schemas.microsoft.com/office/drawing/2016/5/11/chartex" xmlns:cx6="http://schemas.microsoft.com/office/drawing/2016/5/12/chartex" xmlns:cx7="http://schemas.microsoft.com/office/drawing/2016/5/13/chartex" xmlns:cx8="http://schemas.microsoft.com/office/drawing/2016/5/14/chartex" xmlns:mc="http://schemas.openxmlformats.org/markup-compatibility/2006" xmlns:aink="http://schemas.microsoft.com/office/drawing/2016/ink" xmlns:am3d="http://schemas.microsoft.com/office/drawing/2017/model3d" xmlns:o="urn:schemas-microsoft-com:office:office" xmlns:oel="http://schemas.microsoft.com/office/2019/extlst" xmlns:r="http://schemas.openxmlformats.org/officeDocument/2006/relationships" xmlns:m="http://schemas.openxmlformats.org/officeDocument/2006/math" xmlns:v="urn:schemas-microsoft-com:vml" xmlns:wp14="http://schemas.microsoft.com/office/word/2010/wordprocessingDrawing" xmlns:wp="http://schemas.openxmlformats.org/drawingml/2006/wordprocessingDrawing" xmlns:w10="urn:schemas-microsoft-com:office:word" xmlns:w="http://schemas.openxmlformats.org/wordprocessingml/2006/main" xmlns:w14="http://schemas.microsoft.com/office/word/2010/wordml" xmlns:w15="http://schemas.microsoft.com/office/word/2012/wordml" xmlns:w16cex="http://schemas.microsoft.com/office/word/2018/wordml/cex" xmlns:w16cid="http://schemas.microsoft.com/office/word/2016/wordml/cid" xmlns:w16="http://schemas.microsoft.com/office/word/2018/wordml" xmlns:w16sdtdh="http://schemas.microsoft.com/office/word/2020/wordml/sdtdatahash" xmlns:w16se="http://schemas.microsoft.com/office/word/2015/wordml/symex" xmlns:wpg="http://schemas.microsoft.com/office/word/2010/wordprocessingGroup" xmlns:wpi="http://schemas.microsoft.com/office/word/2010/wordprocessingInk" xmlns:wne="http://schemas.microsoft.com/office/word/2006/wordml" xmlns:wps="http://schemas.microsoft.com/office/word/2010/wordprocessingShape" mc:Ignorable="w14 w15 w16se w16cid w16 w16cex w16sdtdh wp14">
   <w:sdt>
     <w:sdtPr>
       <w:rPr>
@@ -8151,7 +8231,7 @@
 </file>
 
 <file path=word/footnotes.xml><?xml version="1.0" encoding="utf-8"?>
-<w:footnotes xmlns:wpc="http://schemas.microsoft.com/office/word/2010/wordprocessingCanvas" xmlns:cx="http://schemas.microsoft.com/office/drawing/2014/chartex" xmlns:cx1="http://schemas.microsoft.com/office/drawing/2015/9/8/chartex" xmlns:cx2="http://schemas.microsoft.com/office/drawing/2015/10/21/chartex" xmlns:cx3="http://schemas.microsoft.com/office/drawing/2016/5/9/chartex" xmlns:cx4="http://schemas.microsoft.com/office/drawing/2016/5/10/chartex" xmlns:cx5="http://schemas.microsoft.com/office/drawing/2016/5/11/chartex" xmlns:cx6="http://schemas.microsoft.com/office/drawing/2016/5/12/chartex" xmlns:cx7="http://schemas.microsoft.com/office/drawing/2016/5/13/chartex" xmlns:cx8="http://schemas.microsoft.com/office/drawing/2016/5/14/chartex" xmlns:mc="http://schemas.openxmlformats.org/markup-compatibility/2006" xmlns:aink="http://schemas.microsoft.com/office/drawing/2016/ink" xmlns:am3d="http://schemas.microsoft.com/office/drawing/2017/model3d" xmlns:o="urn:schemas-microsoft-com:office:office" xmlns:r="http://schemas.openxmlformats.org/officeDocument/2006/relationships" xmlns:m="http://schemas.openxmlformats.org/officeDocument/2006/math" xmlns:v="urn:schemas-microsoft-com:vml" xmlns:wp14="http://schemas.microsoft.com/office/word/2010/wordprocessingDrawing" xmlns:wp="http://schemas.openxmlformats.org/drawingml/2006/wordprocessingDrawing" xmlns:w10="urn:schemas-microsoft-com:office:word" xmlns:w="http://schemas.openxmlformats.org/wordprocessingml/2006/main" xmlns:w14="http://schemas.microsoft.com/office/word/2010/wordml" xmlns:w15="http://schemas.microsoft.com/office/word/2012/wordml" xmlns:w16cex="http://schemas.microsoft.com/office/word/2018/wordml/cex" xmlns:w16cid="http://schemas.microsoft.com/office/word/2016/wordml/cid" xmlns:w16="http://schemas.microsoft.com/office/word/2018/wordml" xmlns:w16sdtdh="http://schemas.microsoft.com/office/word/2020/wordml/sdtdatahash" xmlns:w16se="http://schemas.microsoft.com/office/word/2015/wordml/symex" xmlns:wpg="http://schemas.microsoft.com/office/word/2010/wordprocessingGroup" xmlns:wpi="http://schemas.microsoft.com/office/word/2010/wordprocessingInk" xmlns:wne="http://schemas.microsoft.com/office/word/2006/wordml" xmlns:wps="http://schemas.microsoft.com/office/word/2010/wordprocessingShape" mc:Ignorable="w14 w15 w16se w16cid w16 w16cex w16sdtdh wp14">
+<w:footnotes xmlns:wpc="http://schemas.microsoft.com/office/word/2010/wordprocessingCanvas" xmlns:cx="http://schemas.microsoft.com/office/drawing/2014/chartex" xmlns:cx1="http://schemas.microsoft.com/office/drawing/2015/9/8/chartex" xmlns:cx2="http://schemas.microsoft.com/office/drawing/2015/10/21/chartex" xmlns:cx3="http://schemas.microsoft.com/office/drawing/2016/5/9/chartex" xmlns:cx4="http://schemas.microsoft.com/office/drawing/2016/5/10/chartex" xmlns:cx5="http://schemas.microsoft.com/office/drawing/2016/5/11/chartex" xmlns:cx6="http://schemas.microsoft.com/office/drawing/2016/5/12/chartex" xmlns:cx7="http://schemas.microsoft.com/office/drawing/2016/5/13/chartex" xmlns:cx8="http://schemas.microsoft.com/office/drawing/2016/5/14/chartex" xmlns:mc="http://schemas.openxmlformats.org/markup-compatibility/2006" xmlns:aink="http://schemas.microsoft.com/office/drawing/2016/ink" xmlns:am3d="http://schemas.microsoft.com/office/drawing/2017/model3d" xmlns:o="urn:schemas-microsoft-com:office:office" xmlns:oel="http://schemas.microsoft.com/office/2019/extlst" xmlns:r="http://schemas.openxmlformats.org/officeDocument/2006/relationships" xmlns:m="http://schemas.openxmlformats.org/officeDocument/2006/math" xmlns:v="urn:schemas-microsoft-com:vml" xmlns:wp14="http://schemas.microsoft.com/office/word/2010/wordprocessingDrawing" xmlns:wp="http://schemas.openxmlformats.org/drawingml/2006/wordprocessingDrawing" xmlns:w10="urn:schemas-microsoft-com:office:word" xmlns:w="http://schemas.openxmlformats.org/wordprocessingml/2006/main" xmlns:w14="http://schemas.microsoft.com/office/word/2010/wordml" xmlns:w15="http://schemas.microsoft.com/office/word/2012/wordml" xmlns:w16cex="http://schemas.microsoft.com/office/word/2018/wordml/cex" xmlns:w16cid="http://schemas.microsoft.com/office/word/2016/wordml/cid" xmlns:w16="http://schemas.microsoft.com/office/word/2018/wordml" xmlns:w16sdtdh="http://schemas.microsoft.com/office/word/2020/wordml/sdtdatahash" xmlns:w16se="http://schemas.microsoft.com/office/word/2015/wordml/symex" xmlns:wpg="http://schemas.microsoft.com/office/word/2010/wordprocessingGroup" xmlns:wpi="http://schemas.microsoft.com/office/word/2010/wordprocessingInk" xmlns:wne="http://schemas.microsoft.com/office/word/2006/wordml" xmlns:wps="http://schemas.microsoft.com/office/word/2010/wordprocessingShape" mc:Ignorable="w14 w15 w16se w16cid w16 w16cex w16sdtdh wp14">
   <w:footnote w:type="separator" w:id="-1">
     <w:p>
       <w:r>
@@ -8170,7 +8250,7 @@
 </file>
 
 <file path=word/header1.xml><?xml version="1.0" encoding="utf-8"?>
-<w:hdr xmlns:wpc="http://schemas.microsoft.com/office/word/2010/wordprocessingCanvas" xmlns:cx="http://schemas.microsoft.com/office/drawing/2014/chartex" xmlns:cx1="http://schemas.microsoft.com/office/drawing/2015/9/8/chartex" xmlns:cx2="http://schemas.microsoft.com/office/drawing/2015/10/21/chartex" xmlns:cx3="http://schemas.microsoft.com/office/drawing/2016/5/9/chartex" xmlns:cx4="http://schemas.microsoft.com/office/drawing/2016/5/10/chartex" xmlns:cx5="http://schemas.microsoft.com/office/drawing/2016/5/11/chartex" xmlns:cx6="http://schemas.microsoft.com/office/drawing/2016/5/12/chartex" xmlns:cx7="http://schemas.microsoft.com/office/drawing/2016/5/13/chartex" xmlns:cx8="http://schemas.microsoft.com/office/drawing/2016/5/14/chartex" xmlns:mc="http://schemas.openxmlformats.org/markup-compatibility/2006" xmlns:aink="http://schemas.microsoft.com/office/drawing/2016/ink" xmlns:am3d="http://schemas.microsoft.com/office/drawing/2017/model3d" xmlns:o="urn:schemas-microsoft-com:office:office" xmlns:r="http://schemas.openxmlformats.org/officeDocument/2006/relationships" xmlns:m="http://schemas.openxmlformats.org/officeDocument/2006/math" xmlns:v="urn:schemas-microsoft-com:vml" xmlns:wp14="http://schemas.microsoft.com/office/word/2010/wordprocessingDrawing" xmlns:wp="http://schemas.openxmlformats.org/drawingml/2006/wordprocessingDrawing" xmlns:w10="urn:schemas-microsoft-com:office:word" xmlns:w="http://schemas.openxmlformats.org/wordprocessingml/2006/main" xmlns:w14="http://schemas.microsoft.com/office/word/2010/wordml" xmlns:w15="http://schemas.microsoft.com/office/word/2012/wordml" xmlns:w16cex="http://schemas.microsoft.com/office/word/2018/wordml/cex" xmlns:w16cid="http://schemas.microsoft.com/office/word/2016/wordml/cid" xmlns:w16="http://schemas.microsoft.com/office/word/2018/wordml" xmlns:w16sdtdh="http://schemas.microsoft.com/office/word/2020/wordml/sdtdatahash" xmlns:w16se="http://schemas.microsoft.com/office/word/2015/wordml/symex" xmlns:wpg="http://schemas.microsoft.com/office/word/2010/wordprocessingGroup" xmlns:wpi="http://schemas.microsoft.com/office/word/2010/wordprocessingInk" xmlns:wne="http://schemas.microsoft.com/office/word/2006/wordml" xmlns:wps="http://schemas.microsoft.com/office/word/2010/wordprocessingShape" mc:Ignorable="w14 w15 w16se w16cid w16 w16cex w16sdtdh wp14">
+<w:hdr xmlns:wpc="http://schemas.microsoft.com/office/word/2010/wordprocessingCanvas" xmlns:cx="http://schemas.microsoft.com/office/drawing/2014/chartex" xmlns:cx1="http://schemas.microsoft.com/office/drawing/2015/9/8/chartex" xmlns:cx2="http://schemas.microsoft.com/office/drawing/2015/10/21/chartex" xmlns:cx3="http://schemas.microsoft.com/office/drawing/2016/5/9/chartex" xmlns:cx4="http://schemas.microsoft.com/office/drawing/2016/5/10/chartex" xmlns:cx5="http://schemas.microsoft.com/office/drawing/2016/5/11/chartex" xmlns:cx6="http://schemas.microsoft.com/office/drawing/2016/5/12/chartex" xmlns:cx7="http://schemas.microsoft.com/office/drawing/2016/5/13/chartex" xmlns:cx8="http://schemas.microsoft.com/office/drawing/2016/5/14/chartex" xmlns:mc="http://schemas.openxmlformats.org/markup-compatibility/2006" xmlns:aink="http://schemas.microsoft.com/office/drawing/2016/ink" xmlns:am3d="http://schemas.microsoft.com/office/drawing/2017/model3d" xmlns:o="urn:schemas-microsoft-com:office:office" xmlns:oel="http://schemas.microsoft.com/office/2019/extlst" xmlns:r="http://schemas.openxmlformats.org/officeDocument/2006/relationships" xmlns:m="http://schemas.openxmlformats.org/officeDocument/2006/math" xmlns:v="urn:schemas-microsoft-com:vml" xmlns:wp14="http://schemas.microsoft.com/office/word/2010/wordprocessingDrawing" xmlns:wp="http://schemas.openxmlformats.org/drawingml/2006/wordprocessingDrawing" xmlns:w10="urn:schemas-microsoft-com:office:word" xmlns:w="http://schemas.openxmlformats.org/wordprocessingml/2006/main" xmlns:w14="http://schemas.microsoft.com/office/word/2010/wordml" xmlns:w15="http://schemas.microsoft.com/office/word/2012/wordml" xmlns:w16cex="http://schemas.microsoft.com/office/word/2018/wordml/cex" xmlns:w16cid="http://schemas.microsoft.com/office/word/2016/wordml/cid" xmlns:w16="http://schemas.microsoft.com/office/word/2018/wordml" xmlns:w16sdtdh="http://schemas.microsoft.com/office/word/2020/wordml/sdtdatahash" xmlns:w16se="http://schemas.microsoft.com/office/word/2015/wordml/symex" xmlns:wpg="http://schemas.microsoft.com/office/word/2010/wordprocessingGroup" xmlns:wpi="http://schemas.microsoft.com/office/word/2010/wordprocessingInk" xmlns:wne="http://schemas.microsoft.com/office/word/2006/wordml" xmlns:wps="http://schemas.microsoft.com/office/word/2010/wordprocessingShape" mc:Ignorable="w14 w15 w16se w16cid w16 w16cex w16sdtdh wp14">
   <w:p>
     <w:pPr>
       <w:pStyle w:val="Header"/>
@@ -8181,7 +8261,7 @@
 </file>
 
 <file path=word/numbering.xml><?xml version="1.0" encoding="utf-8"?>
-<w:numbering xmlns:wpc="http://schemas.microsoft.com/office/word/2010/wordprocessingCanvas" xmlns:cx="http://schemas.microsoft.com/office/drawing/2014/chartex" xmlns:cx1="http://schemas.microsoft.com/office/drawing/2015/9/8/chartex" xmlns:cx2="http://schemas.microsoft.com/office/drawing/2015/10/21/chartex" xmlns:cx3="http://schemas.microsoft.com/office/drawing/2016/5/9/chartex" xmlns:cx4="http://schemas.microsoft.com/office/drawing/2016/5/10/chartex" xmlns:cx5="http://schemas.microsoft.com/office/drawing/2016/5/11/chartex" xmlns:cx6="http://schemas.microsoft.com/office/drawing/2016/5/12/chartex" xmlns:cx7="http://schemas.microsoft.com/office/drawing/2016/5/13/chartex" xmlns:cx8="http://schemas.microsoft.com/office/drawing/2016/5/14/chartex" xmlns:mc="http://schemas.openxmlformats.org/markup-compatibility/2006" xmlns:aink="http://schemas.microsoft.com/office/drawing/2016/ink" xmlns:am3d="http://schemas.microsoft.com/office/drawing/2017/model3d" xmlns:o="urn:schemas-microsoft-com:office:office" xmlns:r="http://schemas.openxmlformats.org/officeDocument/2006/relationships" xmlns:m="http://schemas.openxmlformats.org/officeDocument/2006/math" xmlns:v="urn:schemas-microsoft-com:vml" xmlns:wp14="http://schemas.microsoft.com/office/word/2010/wordprocessingDrawing" xmlns:wp="http://schemas.openxmlformats.org/drawingml/2006/wordprocessingDrawing" xmlns:w10="urn:schemas-microsoft-com:office:word" xmlns:w="http://schemas.openxmlformats.org/wordprocessingml/2006/main" xmlns:w14="http://schemas.microsoft.com/office/word/2010/wordml" xmlns:w15="http://schemas.microsoft.com/office/word/2012/wordml" xmlns:w16cex="http://schemas.microsoft.com/office/word/2018/wordml/cex" xmlns:w16cid="http://schemas.microsoft.com/office/word/2016/wordml/cid" xmlns:w16="http://schemas.microsoft.com/office/word/2018/wordml" xmlns:w16sdtdh="http://schemas.microsoft.com/office/word/2020/wordml/sdtdatahash" xmlns:w16se="http://schemas.microsoft.com/office/word/2015/wordml/symex" xmlns:wpg="http://schemas.microsoft.com/office/word/2010/wordprocessingGroup" xmlns:wpi="http://schemas.microsoft.com/office/word/2010/wordprocessingInk" xmlns:wne="http://schemas.microsoft.com/office/word/2006/wordml" xmlns:wps="http://schemas.microsoft.com/office/word/2010/wordprocessingShape" mc:Ignorable="w14 w15 w16se w16cid w16 w16cex w16sdtdh wp14">
+<w:numbering xmlns:wpc="http://schemas.microsoft.com/office/word/2010/wordprocessingCanvas" xmlns:cx="http://schemas.microsoft.com/office/drawing/2014/chartex" xmlns:cx1="http://schemas.microsoft.com/office/drawing/2015/9/8/chartex" xmlns:cx2="http://schemas.microsoft.com/office/drawing/2015/10/21/chartex" xmlns:cx3="http://schemas.microsoft.com/office/drawing/2016/5/9/chartex" xmlns:cx4="http://schemas.microsoft.com/office/drawing/2016/5/10/chartex" xmlns:cx5="http://schemas.microsoft.com/office/drawing/2016/5/11/chartex" xmlns:cx6="http://schemas.microsoft.com/office/drawing/2016/5/12/chartex" xmlns:cx7="http://schemas.microsoft.com/office/drawing/2016/5/13/chartex" xmlns:cx8="http://schemas.microsoft.com/office/drawing/2016/5/14/chartex" xmlns:mc="http://schemas.openxmlformats.org/markup-compatibility/2006" xmlns:aink="http://schemas.microsoft.com/office/drawing/2016/ink" xmlns:am3d="http://schemas.microsoft.com/office/drawing/2017/model3d" xmlns:o="urn:schemas-microsoft-com:office:office" xmlns:oel="http://schemas.microsoft.com/office/2019/extlst" xmlns:r="http://schemas.openxmlformats.org/officeDocument/2006/relationships" xmlns:m="http://schemas.openxmlformats.org/officeDocument/2006/math" xmlns:v="urn:schemas-microsoft-com:vml" xmlns:wp14="http://schemas.microsoft.com/office/word/2010/wordprocessingDrawing" xmlns:wp="http://schemas.openxmlformats.org/drawingml/2006/wordprocessingDrawing" xmlns:w10="urn:schemas-microsoft-com:office:word" xmlns:w="http://schemas.openxmlformats.org/wordprocessingml/2006/main" xmlns:w14="http://schemas.microsoft.com/office/word/2010/wordml" xmlns:w15="http://schemas.microsoft.com/office/word/2012/wordml" xmlns:w16cex="http://schemas.microsoft.com/office/word/2018/wordml/cex" xmlns:w16cid="http://schemas.microsoft.com/office/word/2016/wordml/cid" xmlns:w16="http://schemas.microsoft.com/office/word/2018/wordml" xmlns:w16sdtdh="http://schemas.microsoft.com/office/word/2020/wordml/sdtdatahash" xmlns:w16se="http://schemas.microsoft.com/office/word/2015/wordml/symex" xmlns:wpg="http://schemas.microsoft.com/office/word/2010/wordprocessingGroup" xmlns:wpi="http://schemas.microsoft.com/office/word/2010/wordprocessingInk" xmlns:wne="http://schemas.microsoft.com/office/word/2006/wordml" xmlns:wps="http://schemas.microsoft.com/office/word/2010/wordprocessingShape" mc:Ignorable="w14 w15 w16se w16cid w16 w16cex w16sdtdh wp14">
   <w:abstractNum w:abstractNumId="0" w15:restartNumberingAfterBreak="0">
     <w:nsid w:val="07656A9D"/>
     <w:multiLevelType w:val="hybridMultilevel"/>
@@ -11395,6 +11475,7 @@
   <w:style w:type="character" w:default="1" w:styleId="DefaultParagraphFont">
     <w:name w:val="Default Paragraph Font"/>
     <w:uiPriority w:val="1"/>
+    <w:semiHidden/>
     <w:unhideWhenUsed/>
   </w:style>
   <w:style w:type="table" w:default="1" w:styleId="TableNormal">

--- a/documentation/Diplomadolgozat-CSM-1.docx
+++ b/documentation/Diplomadolgozat-CSM-1.docx
@@ -1522,13 +1522,7 @@
         <w:rPr>
           <w:rFonts w:cs="Times New Roman"/>
         </w:rPr>
-        <w:t xml:space="preserve"> </w:t>
-      </w:r>
-      <w:r>
-        <w:rPr>
-          <w:rFonts w:cs="Times New Roman"/>
-        </w:rPr>
-        <w:t>The aim of the dissertation is to explore the results of such running marathons in more detail and to make them well visualizable</w:t>
+        <w:t xml:space="preserve"> The aim of the dissertation is to explore the results of such running marathons in more detail and to make them well visualizable</w:t>
       </w:r>
       <w:r>
         <w:rPr>
@@ -1753,6 +1747,12 @@
     <w:bookmarkStart w:id="0" w:name="_Toc480544681" w:displacedByCustomXml="next"/>
     <w:sdt>
       <w:sdtPr>
+        <w:rPr>
+          <w:rFonts w:ascii="Times New Roman" w:hAnsi="Times New Roman"/>
+          <w:b w:val="0"/>
+          <w:sz w:val="24"/>
+          <w:lang w:eastAsia="en-US"/>
+        </w:rPr>
         <w:id w:val="1478958430"/>
         <w:docPartObj>
           <w:docPartGallery w:val="Table of Contents"/>
@@ -1761,11 +1761,8 @@
       </w:sdtPr>
       <w:sdtEndPr>
         <w:rPr>
-          <w:rFonts w:ascii="Times New Roman" w:hAnsi="Times New Roman"/>
           <w:bCs/>
           <w:noProof/>
-          <w:sz w:val="24"/>
-          <w:lang w:eastAsia="en-US"/>
         </w:rPr>
       </w:sdtEndPr>
       <w:sdtContent>
@@ -5774,8 +5771,6 @@
         </w:rPr>
         <w:t xml:space="preserve"> és hogy a lehetö legpontosabb elörejelzést tudjuk adni a felhasználó számára</w:t>
       </w:r>
-      <w:bookmarkStart w:id="22" w:name="_GoBack"/>
-      <w:bookmarkEnd w:id="22"/>
       <w:r>
         <w:t>.</w:t>
       </w:r>
@@ -6012,25 +6007,758 @@
       <w:pPr>
         <w:pStyle w:val="Heading1"/>
       </w:pPr>
-      <w:bookmarkStart w:id="23" w:name="_Toc101862703"/>
+      <w:bookmarkStart w:id="22" w:name="_Toc101862703"/>
       <w:r>
         <w:lastRenderedPageBreak/>
         <w:t>Megvalósítás</w:t>
       </w:r>
+      <w:bookmarkEnd w:id="22"/>
+    </w:p>
+    <w:p>
+      <w:pPr>
+        <w:rPr>
+          <w:lang w:val="en-AT"/>
+        </w:rPr>
+      </w:pPr>
+      <w:r>
+        <w:rPr>
+          <w:lang w:val="en-AT"/>
+        </w:rPr>
+        <w:t>A megvalósítás megkezdésénél elöször az akkor elérhetö adathalmazt kezdtem feldogozni, ami a 2015 és 2020 –as évek közötti egyéni eredményeit foglalta magába. A kiinduló adathalmaz alapjában, magas dimenziójúnak tekinthetö, mivel számos tulajdonsággal rendelkezik. Tekintsünk is bele, mégis milyen tulajdonságok voltak elérhetöek a kiindulásnál.</w:t>
+      </w:r>
+    </w:p>
+    <w:p>
+      <w:pPr>
+        <w:pStyle w:val="Heading2"/>
+      </w:pPr>
+      <w:bookmarkStart w:id="23" w:name="_Toc101862704"/>
+      <w:r>
+        <w:t>Első</w:t>
+      </w:r>
+      <w:r>
+        <w:t xml:space="preserve"> iteráció</w:t>
+      </w:r>
       <w:bookmarkEnd w:id="23"/>
     </w:p>
     <w:p>
+      <w:r>
+        <w:t>Asdasdawdawdawdasdasdasdawdawdawddwa dasdawdawdawdasdasdasdawdawdawddwa dasdawdawdawdasdasdasdawdawdawddwa dasdawdawdawdasdasdasdawdawdawddwa</w:t>
+      </w:r>
+    </w:p>
+    <w:p>
+      <w:pPr>
+        <w:pStyle w:val="Heading3"/>
+      </w:pPr>
+      <w:bookmarkStart w:id="24" w:name="_Toc101862705"/>
+      <w:r>
+        <w:t>Adathalmaz</w:t>
+      </w:r>
+      <w:bookmarkEnd w:id="24"/>
+    </w:p>
+    <w:p>
+      <w:pPr>
+        <w:rPr>
+          <w:lang w:val="en-AT"/>
+        </w:rPr>
+      </w:pPr>
+      <w:r>
+        <w:rPr>
+          <w:lang w:val="en-AT"/>
+        </w:rPr>
+        <w:t>Amint már említettem, a kiinduló adathalmaz számos tulajdonsággal rendelkezett alapból. Voltak közöttük hasznos oszlopok, viszont számos olyat is tartalmazott, amire több mint biztos, hogy nincs szüksége az osztályozó modellnek a tanítás folyamán. Ettöl függetlenül, felhasználható adatról van szó így is, amennyiben diagramok segítségével szeretnénk a verseny eredményiröl kimutat</w:t>
+      </w:r>
+      <w:r>
+        <w:rPr>
+          <w:lang w:val="en-AT"/>
+        </w:rPr>
+        <w:t xml:space="preserve">ást vagy egy </w:t>
+      </w:r>
+      <w:r>
+        <w:rPr>
+          <w:lang w:val="en-AT"/>
+        </w:rPr>
+        <w:t>vizualizációs alkalmazást ké</w:t>
+      </w:r>
+      <w:bookmarkStart w:id="25" w:name="_GoBack"/>
+      <w:bookmarkEnd w:id="25"/>
+      <w:r>
+        <w:rPr>
+          <w:lang w:val="en-AT"/>
+        </w:rPr>
+        <w:t>szíteni.</w:t>
+      </w:r>
+    </w:p>
+    <w:p>
+      <w:pPr>
+        <w:pStyle w:val="Caption"/>
+        <w:jc w:val="center"/>
+        <w:rPr>
+          <w:lang w:val="en-AT"/>
+        </w:rPr>
+      </w:pPr>
+      <w:r>
+        <w:fldChar w:fldCharType="begin"/>
+      </w:r>
+      <w:r>
+        <w:instrText xml:space="preserve"> SEQ táblázat \* ARABIC </w:instrText>
+      </w:r>
+      <w:r>
+        <w:fldChar w:fldCharType="separate"/>
+      </w:r>
+      <w:bookmarkStart w:id="26" w:name="_Toc97890942"/>
+      <w:r>
+        <w:t>1</w:t>
+      </w:r>
+      <w:r>
+        <w:fldChar w:fldCharType="end"/>
+      </w:r>
+      <w:r>
+        <w:t xml:space="preserve">. táblázat </w:t>
+      </w:r>
+      <w:bookmarkEnd w:id="26"/>
+      <w:r>
+        <w:rPr>
+          <w:lang w:val="en-AT"/>
+        </w:rPr>
+        <w:t>kiinduló adathalmaz tulajdonságai típusmegjelöléssel</w:t>
+      </w:r>
+    </w:p>
+    <w:tbl>
+      <w:tblPr>
+        <w:tblStyle w:val="TableGrid"/>
+        <w:tblW w:w="0" w:type="auto"/>
+        <w:tblLook w:val="04A0" w:firstRow="1" w:lastRow="0" w:firstColumn="1" w:lastColumn="0" w:noHBand="0" w:noVBand="1"/>
+      </w:tblPr>
+      <w:tblGrid>
+        <w:gridCol w:w="1981"/>
+        <w:gridCol w:w="1982"/>
+        <w:gridCol w:w="1982"/>
+        <w:gridCol w:w="1982"/>
+      </w:tblGrid>
+      <w:tr>
+        <w:tc>
+          <w:tcPr>
+            <w:tcW w:w="7927" w:type="dxa"/>
+            <w:gridSpan w:val="4"/>
+          </w:tcPr>
+          <w:p>
+            <w:pPr>
+              <w:spacing w:after="160" w:line="259" w:lineRule="auto"/>
+              <w:ind w:firstLine="0"/>
+              <w:jc w:val="center"/>
+              <w:rPr>
+                <w:rFonts w:eastAsiaTheme="minorEastAsia"/>
+                <w:b/>
+                <w:szCs w:val="22"/>
+                <w:lang w:eastAsia="hu-HU"/>
+              </w:rPr>
+            </w:pPr>
+            <w:r>
+              <w:rPr>
+                <w:rFonts w:eastAsiaTheme="minorEastAsia"/>
+                <w:b/>
+                <w:szCs w:val="22"/>
+                <w:lang w:eastAsia="hu-HU"/>
+              </w:rPr>
+              <w:t>Kiinduló adathalmaz</w:t>
+            </w:r>
+          </w:p>
+        </w:tc>
+      </w:tr>
+      <w:tr>
+        <w:tc>
+          <w:tcPr>
+            <w:tcW w:w="1981" w:type="dxa"/>
+          </w:tcPr>
+          <w:p>
+            <w:pPr>
+              <w:spacing w:after="160" w:line="259" w:lineRule="auto"/>
+              <w:ind w:firstLine="0"/>
+              <w:jc w:val="center"/>
+              <w:rPr>
+                <w:rFonts w:eastAsiaTheme="minorEastAsia"/>
+                <w:szCs w:val="22"/>
+                <w:lang w:val="en-AT" w:eastAsia="hu-HU"/>
+              </w:rPr>
+            </w:pPr>
+            <w:r>
+              <w:rPr>
+                <w:rFonts w:eastAsiaTheme="minorEastAsia"/>
+                <w:szCs w:val="22"/>
+                <w:lang w:val="en-AT" w:eastAsia="hu-HU"/>
+              </w:rPr>
+              <w:t>Nominális</w:t>
+            </w:r>
+          </w:p>
+        </w:tc>
+        <w:tc>
+          <w:tcPr>
+            <w:tcW w:w="1982" w:type="dxa"/>
+          </w:tcPr>
+          <w:p>
+            <w:pPr>
+              <w:spacing w:after="160" w:line="259" w:lineRule="auto"/>
+              <w:ind w:firstLine="0"/>
+              <w:jc w:val="center"/>
+              <w:rPr>
+                <w:rFonts w:eastAsiaTheme="minorEastAsia"/>
+                <w:szCs w:val="22"/>
+                <w:lang w:val="en-AT" w:eastAsia="hu-HU"/>
+              </w:rPr>
+            </w:pPr>
+            <w:r>
+              <w:rPr>
+                <w:rFonts w:eastAsiaTheme="minorEastAsia"/>
+                <w:szCs w:val="22"/>
+                <w:lang w:val="en-AT" w:eastAsia="hu-HU"/>
+              </w:rPr>
+              <w:t>Ordinális</w:t>
+            </w:r>
+          </w:p>
+        </w:tc>
+        <w:tc>
+          <w:tcPr>
+            <w:tcW w:w="1982" w:type="dxa"/>
+          </w:tcPr>
+          <w:p>
+            <w:pPr>
+              <w:spacing w:after="160" w:line="259" w:lineRule="auto"/>
+              <w:ind w:firstLine="0"/>
+              <w:jc w:val="center"/>
+              <w:rPr>
+                <w:rFonts w:eastAsiaTheme="minorEastAsia"/>
+                <w:szCs w:val="22"/>
+                <w:lang w:val="en-AT" w:eastAsia="hu-HU"/>
+              </w:rPr>
+            </w:pPr>
+            <w:r>
+              <w:rPr>
+                <w:rFonts w:eastAsiaTheme="minorEastAsia"/>
+                <w:szCs w:val="22"/>
+                <w:lang w:val="en-AT" w:eastAsia="hu-HU"/>
+              </w:rPr>
+              <w:t>Folytoson</w:t>
+            </w:r>
+          </w:p>
+        </w:tc>
+        <w:tc>
+          <w:tcPr>
+            <w:tcW w:w="1982" w:type="dxa"/>
+          </w:tcPr>
+          <w:p>
+            <w:pPr>
+              <w:spacing w:after="160" w:line="259" w:lineRule="auto"/>
+              <w:ind w:firstLine="0"/>
+              <w:jc w:val="center"/>
+              <w:rPr>
+                <w:rFonts w:eastAsiaTheme="minorEastAsia"/>
+                <w:szCs w:val="22"/>
+                <w:lang w:val="en-AT" w:eastAsia="hu-HU"/>
+              </w:rPr>
+            </w:pPr>
+            <w:r>
+              <w:rPr>
+                <w:rFonts w:eastAsiaTheme="minorEastAsia"/>
+                <w:szCs w:val="22"/>
+                <w:lang w:val="en-AT" w:eastAsia="hu-HU"/>
+              </w:rPr>
+              <w:t>Diszkrét</w:t>
+            </w:r>
+          </w:p>
+        </w:tc>
+      </w:tr>
+      <w:tr>
+        <w:tc>
+          <w:tcPr>
+            <w:tcW w:w="1981" w:type="dxa"/>
+          </w:tcPr>
+          <w:p>
+            <w:pPr>
+              <w:spacing w:after="160" w:line="259" w:lineRule="auto"/>
+              <w:ind w:firstLine="0"/>
+              <w:rPr>
+                <w:rFonts w:eastAsiaTheme="minorEastAsia"/>
+                <w:szCs w:val="22"/>
+                <w:lang w:eastAsia="hu-HU"/>
+              </w:rPr>
+            </w:pPr>
+          </w:p>
+        </w:tc>
+        <w:tc>
+          <w:tcPr>
+            <w:tcW w:w="1982" w:type="dxa"/>
+          </w:tcPr>
+          <w:p>
+            <w:pPr>
+              <w:spacing w:after="160" w:line="259" w:lineRule="auto"/>
+              <w:ind w:firstLine="0"/>
+              <w:rPr>
+                <w:rFonts w:eastAsiaTheme="minorEastAsia"/>
+                <w:szCs w:val="22"/>
+                <w:lang w:eastAsia="hu-HU"/>
+              </w:rPr>
+            </w:pPr>
+          </w:p>
+        </w:tc>
+        <w:tc>
+          <w:tcPr>
+            <w:tcW w:w="1982" w:type="dxa"/>
+          </w:tcPr>
+          <w:p>
+            <w:pPr>
+              <w:spacing w:after="160" w:line="259" w:lineRule="auto"/>
+              <w:ind w:firstLine="0"/>
+              <w:rPr>
+                <w:rFonts w:eastAsiaTheme="minorEastAsia"/>
+                <w:szCs w:val="22"/>
+                <w:lang w:eastAsia="hu-HU"/>
+              </w:rPr>
+            </w:pPr>
+          </w:p>
+        </w:tc>
+        <w:tc>
+          <w:tcPr>
+            <w:tcW w:w="1982" w:type="dxa"/>
+          </w:tcPr>
+          <w:p>
+            <w:pPr>
+              <w:spacing w:after="160" w:line="259" w:lineRule="auto"/>
+              <w:ind w:firstLine="0"/>
+              <w:rPr>
+                <w:rFonts w:eastAsiaTheme="minorEastAsia"/>
+                <w:szCs w:val="22"/>
+                <w:lang w:eastAsia="hu-HU"/>
+              </w:rPr>
+            </w:pPr>
+          </w:p>
+        </w:tc>
+      </w:tr>
+      <w:tr>
+        <w:tc>
+          <w:tcPr>
+            <w:tcW w:w="1981" w:type="dxa"/>
+          </w:tcPr>
+          <w:p>
+            <w:pPr>
+              <w:spacing w:after="160" w:line="259" w:lineRule="auto"/>
+              <w:ind w:firstLine="0"/>
+              <w:rPr>
+                <w:rFonts w:eastAsiaTheme="minorEastAsia"/>
+                <w:szCs w:val="22"/>
+                <w:lang w:eastAsia="hu-HU"/>
+              </w:rPr>
+            </w:pPr>
+          </w:p>
+        </w:tc>
+        <w:tc>
+          <w:tcPr>
+            <w:tcW w:w="1982" w:type="dxa"/>
+          </w:tcPr>
+          <w:p>
+            <w:pPr>
+              <w:spacing w:after="160" w:line="259" w:lineRule="auto"/>
+              <w:ind w:firstLine="0"/>
+              <w:rPr>
+                <w:rFonts w:eastAsiaTheme="minorEastAsia"/>
+                <w:szCs w:val="22"/>
+                <w:lang w:eastAsia="hu-HU"/>
+              </w:rPr>
+            </w:pPr>
+          </w:p>
+        </w:tc>
+        <w:tc>
+          <w:tcPr>
+            <w:tcW w:w="1982" w:type="dxa"/>
+          </w:tcPr>
+          <w:p>
+            <w:pPr>
+              <w:spacing w:after="160" w:line="259" w:lineRule="auto"/>
+              <w:ind w:firstLine="0"/>
+              <w:rPr>
+                <w:rFonts w:eastAsiaTheme="minorEastAsia"/>
+                <w:szCs w:val="22"/>
+                <w:lang w:eastAsia="hu-HU"/>
+              </w:rPr>
+            </w:pPr>
+          </w:p>
+        </w:tc>
+        <w:tc>
+          <w:tcPr>
+            <w:tcW w:w="1982" w:type="dxa"/>
+          </w:tcPr>
+          <w:p>
+            <w:pPr>
+              <w:spacing w:after="160" w:line="259" w:lineRule="auto"/>
+              <w:ind w:firstLine="0"/>
+              <w:rPr>
+                <w:rFonts w:eastAsiaTheme="minorEastAsia"/>
+                <w:szCs w:val="22"/>
+                <w:lang w:eastAsia="hu-HU"/>
+              </w:rPr>
+            </w:pPr>
+          </w:p>
+        </w:tc>
+      </w:tr>
+      <w:tr>
+        <w:tc>
+          <w:tcPr>
+            <w:tcW w:w="1981" w:type="dxa"/>
+          </w:tcPr>
+          <w:p>
+            <w:pPr>
+              <w:spacing w:after="160" w:line="259" w:lineRule="auto"/>
+              <w:ind w:firstLine="0"/>
+              <w:rPr>
+                <w:rFonts w:eastAsiaTheme="minorEastAsia"/>
+                <w:szCs w:val="22"/>
+                <w:lang w:eastAsia="hu-HU"/>
+              </w:rPr>
+            </w:pPr>
+          </w:p>
+        </w:tc>
+        <w:tc>
+          <w:tcPr>
+            <w:tcW w:w="1982" w:type="dxa"/>
+          </w:tcPr>
+          <w:p>
+            <w:pPr>
+              <w:spacing w:after="160" w:line="259" w:lineRule="auto"/>
+              <w:ind w:firstLine="0"/>
+              <w:rPr>
+                <w:rFonts w:eastAsiaTheme="minorEastAsia"/>
+                <w:szCs w:val="22"/>
+                <w:lang w:eastAsia="hu-HU"/>
+              </w:rPr>
+            </w:pPr>
+          </w:p>
+        </w:tc>
+        <w:tc>
+          <w:tcPr>
+            <w:tcW w:w="1982" w:type="dxa"/>
+          </w:tcPr>
+          <w:p>
+            <w:pPr>
+              <w:spacing w:after="160" w:line="259" w:lineRule="auto"/>
+              <w:ind w:firstLine="0"/>
+              <w:rPr>
+                <w:rFonts w:eastAsiaTheme="minorEastAsia"/>
+                <w:szCs w:val="22"/>
+                <w:lang w:eastAsia="hu-HU"/>
+              </w:rPr>
+            </w:pPr>
+          </w:p>
+        </w:tc>
+        <w:tc>
+          <w:tcPr>
+            <w:tcW w:w="1982" w:type="dxa"/>
+          </w:tcPr>
+          <w:p>
+            <w:pPr>
+              <w:spacing w:after="160" w:line="259" w:lineRule="auto"/>
+              <w:ind w:firstLine="0"/>
+              <w:rPr>
+                <w:rFonts w:eastAsiaTheme="minorEastAsia"/>
+                <w:szCs w:val="22"/>
+                <w:lang w:eastAsia="hu-HU"/>
+              </w:rPr>
+            </w:pPr>
+          </w:p>
+        </w:tc>
+      </w:tr>
+      <w:tr>
+        <w:tc>
+          <w:tcPr>
+            <w:tcW w:w="1981" w:type="dxa"/>
+          </w:tcPr>
+          <w:p>
+            <w:pPr>
+              <w:spacing w:after="160" w:line="259" w:lineRule="auto"/>
+              <w:ind w:firstLine="0"/>
+              <w:rPr>
+                <w:rFonts w:eastAsiaTheme="minorEastAsia"/>
+                <w:szCs w:val="22"/>
+                <w:lang w:eastAsia="hu-HU"/>
+              </w:rPr>
+            </w:pPr>
+          </w:p>
+        </w:tc>
+        <w:tc>
+          <w:tcPr>
+            <w:tcW w:w="1982" w:type="dxa"/>
+          </w:tcPr>
+          <w:p>
+            <w:pPr>
+              <w:spacing w:after="160" w:line="259" w:lineRule="auto"/>
+              <w:ind w:firstLine="0"/>
+              <w:rPr>
+                <w:rFonts w:eastAsiaTheme="minorEastAsia"/>
+                <w:szCs w:val="22"/>
+                <w:lang w:eastAsia="hu-HU"/>
+              </w:rPr>
+            </w:pPr>
+          </w:p>
+        </w:tc>
+        <w:tc>
+          <w:tcPr>
+            <w:tcW w:w="1982" w:type="dxa"/>
+          </w:tcPr>
+          <w:p>
+            <w:pPr>
+              <w:spacing w:after="160" w:line="259" w:lineRule="auto"/>
+              <w:ind w:firstLine="0"/>
+              <w:rPr>
+                <w:rFonts w:eastAsiaTheme="minorEastAsia"/>
+                <w:szCs w:val="22"/>
+                <w:lang w:eastAsia="hu-HU"/>
+              </w:rPr>
+            </w:pPr>
+          </w:p>
+        </w:tc>
+        <w:tc>
+          <w:tcPr>
+            <w:tcW w:w="1982" w:type="dxa"/>
+          </w:tcPr>
+          <w:p>
+            <w:pPr>
+              <w:spacing w:after="160" w:line="259" w:lineRule="auto"/>
+              <w:ind w:firstLine="0"/>
+              <w:rPr>
+                <w:rFonts w:eastAsiaTheme="minorEastAsia"/>
+                <w:szCs w:val="22"/>
+                <w:lang w:eastAsia="hu-HU"/>
+              </w:rPr>
+            </w:pPr>
+          </w:p>
+        </w:tc>
+      </w:tr>
+      <w:tr>
+        <w:tc>
+          <w:tcPr>
+            <w:tcW w:w="1981" w:type="dxa"/>
+          </w:tcPr>
+          <w:p>
+            <w:pPr>
+              <w:spacing w:after="160" w:line="259" w:lineRule="auto"/>
+              <w:ind w:firstLine="0"/>
+              <w:rPr>
+                <w:rFonts w:eastAsiaTheme="minorEastAsia"/>
+                <w:szCs w:val="22"/>
+                <w:lang w:eastAsia="hu-HU"/>
+              </w:rPr>
+            </w:pPr>
+          </w:p>
+        </w:tc>
+        <w:tc>
+          <w:tcPr>
+            <w:tcW w:w="1982" w:type="dxa"/>
+          </w:tcPr>
+          <w:p>
+            <w:pPr>
+              <w:spacing w:after="160" w:line="259" w:lineRule="auto"/>
+              <w:ind w:firstLine="0"/>
+              <w:rPr>
+                <w:rFonts w:eastAsiaTheme="minorEastAsia"/>
+                <w:szCs w:val="22"/>
+                <w:lang w:eastAsia="hu-HU"/>
+              </w:rPr>
+            </w:pPr>
+          </w:p>
+        </w:tc>
+        <w:tc>
+          <w:tcPr>
+            <w:tcW w:w="1982" w:type="dxa"/>
+          </w:tcPr>
+          <w:p>
+            <w:pPr>
+              <w:spacing w:after="160" w:line="259" w:lineRule="auto"/>
+              <w:ind w:firstLine="0"/>
+              <w:rPr>
+                <w:rFonts w:eastAsiaTheme="minorEastAsia"/>
+                <w:szCs w:val="22"/>
+                <w:lang w:eastAsia="hu-HU"/>
+              </w:rPr>
+            </w:pPr>
+          </w:p>
+        </w:tc>
+        <w:tc>
+          <w:tcPr>
+            <w:tcW w:w="1982" w:type="dxa"/>
+          </w:tcPr>
+          <w:p>
+            <w:pPr>
+              <w:spacing w:after="160" w:line="259" w:lineRule="auto"/>
+              <w:ind w:firstLine="0"/>
+              <w:rPr>
+                <w:rFonts w:eastAsiaTheme="minorEastAsia"/>
+                <w:szCs w:val="22"/>
+                <w:lang w:eastAsia="hu-HU"/>
+              </w:rPr>
+            </w:pPr>
+          </w:p>
+        </w:tc>
+      </w:tr>
+    </w:tbl>
+    <w:p/>
+    <w:p>
+      <w:pPr>
+        <w:pStyle w:val="Heading3"/>
+      </w:pPr>
+      <w:bookmarkStart w:id="27" w:name="_Toc101862706"/>
+      <w:r>
+        <w:lastRenderedPageBreak/>
+        <w:t>Adatmigráció</w:t>
+      </w:r>
+      <w:bookmarkEnd w:id="27"/>
+    </w:p>
+    <w:p>
+      <w:r>
+        <w:t>Asdasdawdawdawdasdasdasdawdawdawddwa dasdawdawdawdasdasdasdawdawdawddwa dasdawdawdawdasdasdasdawdawdawddwa dasdawdawdawdasdasdasdawdawdawddwa</w:t>
+      </w:r>
+    </w:p>
+    <w:p>
+      <w:r>
+        <w:t>Asdasdawdawdawdasdasdasdawdawdawddwa dasdawdawdawdasdasdasdawdawdawddwa dasdawdawdawdasdasdasdawdawdawddwa dasdawdawdawdasdasdasdawdawdawddwa</w:t>
+      </w:r>
+    </w:p>
+    <w:p>
+      <w:r>
+        <w:t>Asdasdawdokaw</w:t>
+      </w:r>
+    </w:p>
+    <w:p>
+      <w:r>
+        <w:t>adwoadwako</w:t>
+      </w:r>
+    </w:p>
+    <w:p>
+      <w:pPr>
+        <w:pStyle w:val="Heading3"/>
+      </w:pPr>
+      <w:bookmarkStart w:id="28" w:name="_Toc101862707"/>
+      <w:r>
+        <w:t>Adattisztítás és transzformáció</w:t>
+      </w:r>
+      <w:bookmarkEnd w:id="28"/>
+    </w:p>
+    <w:p>
+      <w:pPr>
+        <w:ind w:firstLine="0"/>
+      </w:pPr>
+    </w:p>
+    <w:p>
+      <w:pPr>
+        <w:pStyle w:val="Heading3"/>
+      </w:pPr>
+      <w:bookmarkStart w:id="29" w:name="_Toc101862708"/>
+      <w:r>
+        <w:t>Adatdiszkretizáció</w:t>
+      </w:r>
+      <w:bookmarkEnd w:id="29"/>
+    </w:p>
+    <w:p>
+      <w:pPr>
+        <w:ind w:firstLine="0"/>
+      </w:pPr>
+    </w:p>
+    <w:p>
+      <w:pPr>
+        <w:pStyle w:val="Heading3"/>
+      </w:pPr>
+      <w:bookmarkStart w:id="30" w:name="_Toc101862709"/>
+      <w:r>
+        <w:t>Feltáró elemzés</w:t>
+      </w:r>
+      <w:bookmarkEnd w:id="30"/>
+    </w:p>
+    <w:p>
+      <w:pPr>
+        <w:ind w:firstLine="0"/>
+      </w:pPr>
+    </w:p>
+    <w:p>
+      <w:pPr>
+        <w:pStyle w:val="Heading3"/>
+      </w:pPr>
+      <w:bookmarkStart w:id="31" w:name="_Toc101862710"/>
+      <w:r>
+        <w:t>Osztályozás</w:t>
+      </w:r>
+      <w:bookmarkEnd w:id="31"/>
+    </w:p>
+    <w:p>
+      <w:pPr>
+        <w:ind w:firstLine="0"/>
+      </w:pPr>
+    </w:p>
+    <w:p>
+      <w:pPr>
+        <w:ind w:firstLine="0"/>
+      </w:pPr>
+    </w:p>
+    <w:p>
+      <w:pPr>
+        <w:pStyle w:val="Heading3"/>
+      </w:pPr>
+      <w:bookmarkStart w:id="32" w:name="_Toc101862711"/>
+      <w:r>
+        <w:t>Kiértékelés</w:t>
+      </w:r>
+      <w:bookmarkEnd w:id="32"/>
+    </w:p>
+    <w:p>
+      <w:pPr>
+        <w:ind w:firstLine="0"/>
+      </w:pPr>
+    </w:p>
+    <w:p>
+      <w:pPr>
+        <w:ind w:firstLine="0"/>
+      </w:pPr>
+    </w:p>
+    <w:p>
       <w:pPr>
         <w:pStyle w:val="Heading2"/>
       </w:pPr>
-      <w:bookmarkStart w:id="24" w:name="_Toc101862704"/>
-      <w:r>
-        <w:t>Első</w:t>
-      </w:r>
-      <w:r>
-        <w:t xml:space="preserve"> iteráció</w:t>
-      </w:r>
-      <w:bookmarkEnd w:id="24"/>
+      <w:bookmarkStart w:id="33" w:name="_Toc101862712"/>
+      <w:r>
+        <w:t>Probléma</w:t>
+      </w:r>
+      <w:bookmarkEnd w:id="33"/>
+    </w:p>
+    <w:p>
+      <w:pPr>
+        <w:ind w:firstLine="0"/>
+      </w:pPr>
+    </w:p>
+    <w:p>
+      <w:pPr>
+        <w:pStyle w:val="Heading3"/>
+      </w:pPr>
+      <w:bookmarkStart w:id="34" w:name="_Toc101862713"/>
+      <w:r>
+        <w:t>Kiegyensúlyozatlan adathalmaz</w:t>
+      </w:r>
+      <w:bookmarkEnd w:id="34"/>
+    </w:p>
+    <w:p>
+      <w:pPr>
+        <w:ind w:firstLine="0"/>
+      </w:pPr>
+    </w:p>
+    <w:p>
+      <w:pPr>
+        <w:ind w:firstLine="0"/>
+      </w:pPr>
+    </w:p>
+    <w:p>
+      <w:pPr>
+        <w:pStyle w:val="Heading2"/>
+      </w:pPr>
+      <w:bookmarkStart w:id="35" w:name="_Toc101862714"/>
+      <w:r>
+        <w:t>Második iteráció</w:t>
+      </w:r>
+      <w:bookmarkEnd w:id="35"/>
     </w:p>
     <w:p>
       <w:r>
@@ -6041,11 +6769,11 @@
       <w:pPr>
         <w:pStyle w:val="Heading3"/>
       </w:pPr>
-      <w:bookmarkStart w:id="25" w:name="_Toc101862705"/>
+      <w:bookmarkStart w:id="36" w:name="_Toc101862715"/>
       <w:r>
         <w:t>Adathalmaz</w:t>
       </w:r>
-      <w:bookmarkEnd w:id="25"/>
+      <w:bookmarkEnd w:id="36"/>
     </w:p>
     <w:p>
       <w:r>
@@ -6062,11 +6790,11 @@
       <w:pPr>
         <w:pStyle w:val="Heading3"/>
       </w:pPr>
-      <w:bookmarkStart w:id="26" w:name="_Toc101862706"/>
+      <w:bookmarkStart w:id="37" w:name="_Toc101862716"/>
       <w:r>
         <w:t>Adatmigráció</w:t>
       </w:r>
-      <w:bookmarkEnd w:id="26"/>
+      <w:bookmarkEnd w:id="37"/>
     </w:p>
     <w:p>
       <w:r>
@@ -6075,7 +6803,11 @@
     </w:p>
     <w:p>
       <w:r>
-        <w:t>Asdasdawdawdawdasdasdasdawdawdawddwa dasdawdawdawdasdasdasdawdawdawddwa dasdawdawdawdasdasdasdawdawdawddwa dasdawdawdawdasdasdasdawdawdawddwa</w:t>
+        <w:t xml:space="preserve">Asdasdawdawdawdasdasdasdawdawdawddwa dasdawdawdawdasdasdasdawdawdawddwa </w:t>
+      </w:r>
+      <w:r>
+        <w:lastRenderedPageBreak/>
+        <w:t>dasdawdawdawdasdasdasdawdawdawddwa dasdawdawdawdasdasdasdawdawdawddwa</w:t>
       </w:r>
     </w:p>
     <w:p>
@@ -6092,12 +6824,11 @@
       <w:pPr>
         <w:pStyle w:val="Heading3"/>
       </w:pPr>
-      <w:bookmarkStart w:id="27" w:name="_Toc101862707"/>
-      <w:r>
-        <w:lastRenderedPageBreak/>
+      <w:bookmarkStart w:id="38" w:name="_Toc101862717"/>
+      <w:r>
         <w:t>Adattisztítás és transzformáció</w:t>
       </w:r>
-      <w:bookmarkEnd w:id="27"/>
+      <w:bookmarkEnd w:id="38"/>
     </w:p>
     <w:p>
       <w:pPr>
@@ -6108,11 +6839,11 @@
       <w:pPr>
         <w:pStyle w:val="Heading3"/>
       </w:pPr>
-      <w:bookmarkStart w:id="28" w:name="_Toc101862708"/>
+      <w:bookmarkStart w:id="39" w:name="_Toc101862718"/>
       <w:r>
         <w:t>Adatdiszkretizáció</w:t>
       </w:r>
-      <w:bookmarkEnd w:id="28"/>
+      <w:bookmarkEnd w:id="39"/>
     </w:p>
     <w:p>
       <w:pPr>
@@ -6123,11 +6854,11 @@
       <w:pPr>
         <w:pStyle w:val="Heading3"/>
       </w:pPr>
-      <w:bookmarkStart w:id="29" w:name="_Toc101862709"/>
+      <w:bookmarkStart w:id="40" w:name="_Toc101862719"/>
       <w:r>
         <w:t>Feltáró elemzés</w:t>
       </w:r>
-      <w:bookmarkEnd w:id="29"/>
+      <w:bookmarkEnd w:id="40"/>
     </w:p>
     <w:p>
       <w:pPr>
@@ -6138,11 +6869,11 @@
       <w:pPr>
         <w:pStyle w:val="Heading3"/>
       </w:pPr>
-      <w:bookmarkStart w:id="30" w:name="_Toc101862710"/>
+      <w:bookmarkStart w:id="41" w:name="_Toc101862720"/>
       <w:r>
         <w:t>Osztályozás</w:t>
       </w:r>
-      <w:bookmarkEnd w:id="30"/>
+      <w:bookmarkEnd w:id="41"/>
     </w:p>
     <w:p>
       <w:pPr>
@@ -6158,198 +6889,11 @@
       <w:pPr>
         <w:pStyle w:val="Heading3"/>
       </w:pPr>
-      <w:bookmarkStart w:id="31" w:name="_Toc101862711"/>
+      <w:bookmarkStart w:id="42" w:name="_Toc101862721"/>
       <w:r>
         <w:t>Kiértékelés</w:t>
       </w:r>
-      <w:bookmarkEnd w:id="31"/>
-    </w:p>
-    <w:p>
-      <w:pPr>
-        <w:ind w:firstLine="0"/>
-      </w:pPr>
-    </w:p>
-    <w:p>
-      <w:pPr>
-        <w:ind w:firstLine="0"/>
-      </w:pPr>
-    </w:p>
-    <w:p>
-      <w:pPr>
-        <w:pStyle w:val="Heading2"/>
-      </w:pPr>
-      <w:bookmarkStart w:id="32" w:name="_Toc101862712"/>
-      <w:r>
-        <w:t>Probléma</w:t>
-      </w:r>
-      <w:bookmarkEnd w:id="32"/>
-    </w:p>
-    <w:p>
-      <w:pPr>
-        <w:ind w:firstLine="0"/>
-      </w:pPr>
-    </w:p>
-    <w:p>
-      <w:pPr>
-        <w:pStyle w:val="Heading3"/>
-      </w:pPr>
-      <w:bookmarkStart w:id="33" w:name="_Toc101862713"/>
-      <w:r>
-        <w:t>Kiegyensúlyozatlan adathalmaz</w:t>
-      </w:r>
-      <w:bookmarkEnd w:id="33"/>
-    </w:p>
-    <w:p>
-      <w:pPr>
-        <w:ind w:firstLine="0"/>
-      </w:pPr>
-    </w:p>
-    <w:p>
-      <w:pPr>
-        <w:ind w:firstLine="0"/>
-      </w:pPr>
-    </w:p>
-    <w:p>
-      <w:pPr>
-        <w:pStyle w:val="Heading2"/>
-      </w:pPr>
-      <w:bookmarkStart w:id="34" w:name="_Toc101862714"/>
-      <w:r>
-        <w:t>Második iteráció</w:t>
-      </w:r>
-      <w:bookmarkEnd w:id="34"/>
-    </w:p>
-    <w:p>
-      <w:r>
-        <w:t>Asdasdawdawdawdasdasdasdawdawdawddwa dasdawdawdawdasdasdasdawdawdawddwa dasdawdawdawdasdasdasdawdawdawddwa dasdawdawdawdasdasdasdawdawdawddwa</w:t>
-      </w:r>
-    </w:p>
-    <w:p>
-      <w:pPr>
-        <w:pStyle w:val="Heading3"/>
-      </w:pPr>
-      <w:bookmarkStart w:id="35" w:name="_Toc101862715"/>
-      <w:r>
-        <w:lastRenderedPageBreak/>
-        <w:t>Adathalmaz</w:t>
-      </w:r>
-      <w:bookmarkEnd w:id="35"/>
-    </w:p>
-    <w:p>
-      <w:r>
-        <w:t>Asdasdawdawdawdasdasdasdawdawdawddwa dasdawdawdawdasdasdasdawdawdawddwa dasdawdawdawdasdasdasdawdawdawddwa dasdawdawdawdasdasdasdawdawdawddwa</w:t>
-      </w:r>
-    </w:p>
-    <w:p>
-      <w:r>
-        <w:t>Asdasdawdawdawdasdasdasdawdawdawddwa dasdawdawdawdasdasdasdawdawdawddwa dasdawdawdawdasdasdasdawdawdawddwa dasdawdawdawdasdasdasdawdawdawddwa</w:t>
-      </w:r>
-    </w:p>
-    <w:p/>
-    <w:p>
-      <w:pPr>
-        <w:pStyle w:val="Heading3"/>
-      </w:pPr>
-      <w:bookmarkStart w:id="36" w:name="_Toc101862716"/>
-      <w:r>
-        <w:t>Adatmigráció</w:t>
-      </w:r>
-      <w:bookmarkEnd w:id="36"/>
-    </w:p>
-    <w:p>
-      <w:r>
-        <w:t>Asdasdawdawdawdasdasdasdawdawdawddwa dasdawdawdawdasdasdasdawdawdawddwa dasdawdawdawdasdasdasdawdawdawddwa dasdawdawdawdasdasdasdawdawdawddwa</w:t>
-      </w:r>
-    </w:p>
-    <w:p>
-      <w:r>
-        <w:t>Asdasdawdawdawdasdasdasdawdawdawddwa dasdawdawdawdasdasdasdawdawdawddwa dasdawdawdawdasdasdasdawdawdawddwa dasdawdawdawdasdasdasdawdawdawddwa</w:t>
-      </w:r>
-    </w:p>
-    <w:p>
-      <w:r>
-        <w:t>Asdasdawdokaw</w:t>
-      </w:r>
-    </w:p>
-    <w:p>
-      <w:r>
-        <w:t>adwoadwako</w:t>
-      </w:r>
-    </w:p>
-    <w:p>
-      <w:pPr>
-        <w:pStyle w:val="Heading3"/>
-      </w:pPr>
-      <w:bookmarkStart w:id="37" w:name="_Toc101862717"/>
-      <w:r>
-        <w:t>Adattisztítás és transzformáció</w:t>
-      </w:r>
-      <w:bookmarkEnd w:id="37"/>
-    </w:p>
-    <w:p>
-      <w:pPr>
-        <w:ind w:firstLine="0"/>
-      </w:pPr>
-    </w:p>
-    <w:p>
-      <w:pPr>
-        <w:pStyle w:val="Heading3"/>
-      </w:pPr>
-      <w:bookmarkStart w:id="38" w:name="_Toc101862718"/>
-      <w:r>
-        <w:t>Adatdiszkretizáció</w:t>
-      </w:r>
-      <w:bookmarkEnd w:id="38"/>
-    </w:p>
-    <w:p>
-      <w:pPr>
-        <w:ind w:firstLine="0"/>
-      </w:pPr>
-    </w:p>
-    <w:p>
-      <w:pPr>
-        <w:pStyle w:val="Heading3"/>
-      </w:pPr>
-      <w:bookmarkStart w:id="39" w:name="_Toc101862719"/>
-      <w:r>
-        <w:t>Feltáró elemzés</w:t>
-      </w:r>
-      <w:bookmarkEnd w:id="39"/>
-    </w:p>
-    <w:p>
-      <w:pPr>
-        <w:ind w:firstLine="0"/>
-      </w:pPr>
-    </w:p>
-    <w:p>
-      <w:pPr>
-        <w:pStyle w:val="Heading3"/>
-      </w:pPr>
-      <w:bookmarkStart w:id="40" w:name="_Toc101862720"/>
-      <w:r>
-        <w:t>Osztályozás</w:t>
-      </w:r>
-      <w:bookmarkEnd w:id="40"/>
-    </w:p>
-    <w:p>
-      <w:pPr>
-        <w:ind w:firstLine="0"/>
-      </w:pPr>
-    </w:p>
-    <w:p>
-      <w:pPr>
-        <w:ind w:firstLine="0"/>
-      </w:pPr>
-    </w:p>
-    <w:p>
-      <w:pPr>
-        <w:pStyle w:val="Heading3"/>
-      </w:pPr>
-      <w:bookmarkStart w:id="41" w:name="_Toc101862721"/>
-      <w:r>
-        <w:t>Kiértékelés</w:t>
-      </w:r>
-      <w:bookmarkEnd w:id="41"/>
+      <w:bookmarkEnd w:id="42"/>
     </w:p>
     <w:p>
       <w:pPr>
@@ -6536,7 +7080,7 @@
             <w:rStyle w:val="PageNumber"/>
             <w:noProof/>
           </w:rPr>
-          <w:t>13</w:t>
+          <w:t>16</w:t>
         </w:r>
         <w:r>
           <w:rPr>
@@ -6674,7 +7218,7 @@
         <w:rFonts w:cs="Times New Roman"/>
         <w:noProof/>
       </w:rPr>
-      <w:t>Célkitűzés</w:t>
+      <w:t>Megvalósítás</w:t>
     </w:r>
     <w:r>
       <w:rPr>
@@ -9901,6 +10445,7 @@
   <w:style w:type="character" w:default="1" w:styleId="DefaultParagraphFont">
     <w:name w:val="Default Paragraph Font"/>
     <w:uiPriority w:val="1"/>
+    <w:semiHidden/>
     <w:unhideWhenUsed/>
   </w:style>
   <w:style w:type="table" w:default="1" w:styleId="TableNormal">
@@ -11992,591 +12537,26 @@
     <w:unhideWhenUsed/>
     <w:rsid w:val="00615ED0"/>
   </w:style>
-</w:styles>
-</file>
-
-<file path=word/glossary/document.xml><?xml version="1.0" encoding="utf-8"?>
-<w:glossaryDocument xmlns:wpc="http://schemas.microsoft.com/office/word/2010/wordprocessingCanvas" xmlns:cx="http://schemas.microsoft.com/office/drawing/2014/chartex" xmlns:cx1="http://schemas.microsoft.com/office/drawing/2015/9/8/chartex" xmlns:mc="http://schemas.openxmlformats.org/markup-compatibility/2006" xmlns:o="urn:schemas-microsoft-com:office:office" xmlns:r="http://schemas.openxmlformats.org/officeDocument/2006/relationships" xmlns:m="http://schemas.openxmlformats.org/officeDocument/2006/math" xmlns:v="urn:schemas-microsoft-com:vml" xmlns:wp14="http://schemas.microsoft.com/office/word/2010/wordprocessingDrawing" xmlns:wp="http://schemas.openxmlformats.org/drawingml/2006/wordprocessingDrawing" xmlns:w10="urn:schemas-microsoft-com:office:word" xmlns:w="http://schemas.openxmlformats.org/wordprocessingml/2006/main" xmlns:w14="http://schemas.microsoft.com/office/word/2010/wordml" xmlns:w15="http://schemas.microsoft.com/office/word/2012/wordml" xmlns:w16se="http://schemas.microsoft.com/office/word/2015/wordml/symex" xmlns:wpg="http://schemas.microsoft.com/office/word/2010/wordprocessingGroup" xmlns:wpi="http://schemas.microsoft.com/office/word/2010/wordprocessingInk" xmlns:wne="http://schemas.microsoft.com/office/word/2006/wordml" xmlns:wps="http://schemas.microsoft.com/office/word/2010/wordprocessingShape" mc:Ignorable="w14 w15 w16se wp14"/>
-</file>
-
-<file path=word/glossary/fontTable.xml><?xml version="1.0" encoding="utf-8"?>
-<w:fonts xmlns:mc="http://schemas.openxmlformats.org/markup-compatibility/2006" xmlns:r="http://schemas.openxmlformats.org/officeDocument/2006/relationships" xmlns:w="http://schemas.openxmlformats.org/wordprocessingml/2006/main" xmlns:w14="http://schemas.microsoft.com/office/word/2010/wordml" xmlns:w15="http://schemas.microsoft.com/office/word/2012/wordml" xmlns:w16se="http://schemas.microsoft.com/office/word/2015/wordml/symex" mc:Ignorable="w14 w15 w16se">
-  <w:font w:name="Symbol">
-    <w:panose1 w:val="05050102010706020507"/>
-    <w:charset w:val="02"/>
-    <w:family w:val="roman"/>
-    <w:pitch w:val="variable"/>
-    <w:sig w:usb0="00000000" w:usb1="10000000" w:usb2="00000000" w:usb3="00000000" w:csb0="80000000" w:csb1="00000000"/>
-  </w:font>
-  <w:font w:name="Times New Roman">
-    <w:panose1 w:val="02020603050405020304"/>
-    <w:charset w:val="00"/>
-    <w:family w:val="roman"/>
-    <w:pitch w:val="variable"/>
-    <w:sig w:usb0="E0002AFF" w:usb1="C0007843" w:usb2="00000009" w:usb3="00000000" w:csb0="000001FF" w:csb1="00000000"/>
-  </w:font>
-  <w:font w:name="Courier New">
-    <w:panose1 w:val="02070309020205020404"/>
-    <w:charset w:val="00"/>
-    <w:family w:val="modern"/>
-    <w:pitch w:val="fixed"/>
-    <w:sig w:usb0="E0002EFF" w:usb1="C0007843" w:usb2="00000009" w:usb3="00000000" w:csb0="000001FF" w:csb1="00000000"/>
-  </w:font>
-  <w:font w:name="Wingdings">
-    <w:panose1 w:val="05000000000000000000"/>
-    <w:charset w:val="02"/>
-    <w:family w:val="auto"/>
-    <w:pitch w:val="variable"/>
-    <w:sig w:usb0="00000000" w:usb1="10000000" w:usb2="00000000" w:usb3="00000000" w:csb0="80000000" w:csb1="00000000"/>
-  </w:font>
-  <w:font w:name="Calibri">
-    <w:panose1 w:val="020F0502020204030204"/>
-    <w:charset w:val="00"/>
-    <w:family w:val="swiss"/>
-    <w:pitch w:val="variable"/>
-    <w:sig w:usb0="E0002AFF" w:usb1="4000ACFF" w:usb2="00000001" w:usb3="00000000" w:csb0="000001FF" w:csb1="00000000"/>
-  </w:font>
-  <w:font w:name="Arial">
-    <w:panose1 w:val="020B0604020202020204"/>
-    <w:charset w:val="00"/>
-    <w:family w:val="swiss"/>
-    <w:pitch w:val="variable"/>
-    <w:sig w:usb0="E0002AFF" w:usb1="C0007843" w:usb2="00000009" w:usb3="00000000" w:csb0="000001FF" w:csb1="00000000"/>
-  </w:font>
-  <w:font w:name="Calibri Light">
-    <w:panose1 w:val="020F0302020204030204"/>
-    <w:charset w:val="00"/>
-    <w:family w:val="swiss"/>
-    <w:pitch w:val="variable"/>
-    <w:sig w:usb0="A0002AEF" w:usb1="4000207B" w:usb2="00000000" w:usb3="00000000" w:csb0="000001FF" w:csb1="00000000"/>
-  </w:font>
-  <w:font w:name="Segoe UI">
-    <w:panose1 w:val="020B0502040204020203"/>
-    <w:charset w:val="00"/>
-    <w:family w:val="swiss"/>
-    <w:pitch w:val="variable"/>
-    <w:sig w:usb0="E4002EFF" w:usb1="C000E47F" w:usb2="00000009" w:usb3="00000000" w:csb0="000001FF" w:csb1="00000000"/>
-  </w:font>
-  <w:font w:name="MS Mincho">
-    <w:altName w:val="Yu Gothic UI"/>
-    <w:panose1 w:val="02020609040205080304"/>
-    <w:charset w:val="80"/>
-    <w:family w:val="modern"/>
-    <w:pitch w:val="fixed"/>
-    <w:sig w:usb0="E00002FF" w:usb1="6AC7FDFB" w:usb2="08000012" w:usb3="00000000" w:csb0="0002009F" w:csb1="00000000"/>
-  </w:font>
-  <w:font w:name="Verdana">
-    <w:panose1 w:val="020B0604030504040204"/>
-    <w:charset w:val="00"/>
-    <w:family w:val="swiss"/>
-    <w:pitch w:val="variable"/>
-    <w:sig w:usb0="A00006FF" w:usb1="4000205B" w:usb2="00000010" w:usb3="00000000" w:csb0="0000019F" w:csb1="00000000"/>
-  </w:font>
-</w:fonts>
-</file>
-
-<file path=word/glossary/settings.xml><?xml version="1.0" encoding="utf-8"?>
-<w:settings xmlns:mc="http://schemas.openxmlformats.org/markup-compatibility/2006" xmlns:o="urn:schemas-microsoft-com:office:office" xmlns:r="http://schemas.openxmlformats.org/officeDocument/2006/relationships" xmlns:m="http://schemas.openxmlformats.org/officeDocument/2006/math" xmlns:v="urn:schemas-microsoft-com:vml" xmlns:w10="urn:schemas-microsoft-com:office:word" xmlns:w="http://schemas.openxmlformats.org/wordprocessingml/2006/main" xmlns:w14="http://schemas.microsoft.com/office/word/2010/wordml" xmlns:w15="http://schemas.microsoft.com/office/word/2012/wordml" xmlns:w16se="http://schemas.microsoft.com/office/word/2015/wordml/symex" xmlns:sl="http://schemas.openxmlformats.org/schemaLibrary/2006/main" mc:Ignorable="w14 w15 w16se">
-  <w:view w:val="normal"/>
-  <w:defaultTabStop w:val="720"/>
-  <w:characterSpacingControl w:val="doNotCompress"/>
-  <w:compat>
-    <w:useFELayout/>
-    <w:compatSetting w:name="compatibilityMode" w:uri="http://schemas.microsoft.com/office/word" w:val="15"/>
-    <w:compatSetting w:name="overrideTableStyleFontSizeAndJustification" w:uri="http://schemas.microsoft.com/office/word" w:val="1"/>
-    <w:compatSetting w:name="enableOpenTypeFeatures" w:uri="http://schemas.microsoft.com/office/word" w:val="1"/>
-    <w:compatSetting w:name="doNotFlipMirrorIndents" w:uri="http://schemas.microsoft.com/office/word" w:val="1"/>
-    <w:compatSetting w:name="differentiateMultirowTableHeaders" w:uri="http://schemas.microsoft.com/office/word" w:val="1"/>
-  </w:compat>
-  <w:rsids>
-    <w:rsidRoot w:val="00B364F3"/>
-    <w:rsid w:val="00684FBA"/>
-    <w:rsid w:val="00B364F3"/>
-  </w:rsids>
-  <m:mathPr>
-    <m:mathFont m:val="Cambria Math"/>
-    <m:brkBin m:val="before"/>
-    <m:brkBinSub m:val="--"/>
-    <m:smallFrac m:val="0"/>
-    <m:dispDef/>
-    <m:lMargin m:val="0"/>
-    <m:rMargin m:val="0"/>
-    <m:defJc m:val="centerGroup"/>
-    <m:wrapIndent m:val="1440"/>
-    <m:intLim m:val="subSup"/>
-    <m:naryLim m:val="undOvr"/>
-  </m:mathPr>
-  <w:themeFontLang w:val="en-US"/>
-  <w:clrSchemeMapping w:bg1="light1" w:t1="dark1" w:bg2="light2" w:t2="dark2" w:accent1="accent1" w:accent2="accent2" w:accent3="accent3" w:accent4="accent4" w:accent5="accent5" w:accent6="accent6" w:hyperlink="hyperlink" w:followedHyperlink="followedHyperlink"/>
-  <w:decimalSymbol w:val=","/>
-  <w:listSeparator w:val=","/>
-  <w15:chartTrackingRefBased/>
-</w:settings>
-</file>
-
-<file path=word/glossary/styles.xml><?xml version="1.0" encoding="utf-8"?>
-<w:styles xmlns:mc="http://schemas.openxmlformats.org/markup-compatibility/2006" xmlns:r="http://schemas.openxmlformats.org/officeDocument/2006/relationships" xmlns:w="http://schemas.openxmlformats.org/wordprocessingml/2006/main" xmlns:w14="http://schemas.microsoft.com/office/word/2010/wordml" xmlns:w15="http://schemas.microsoft.com/office/word/2012/wordml" xmlns:w16se="http://schemas.microsoft.com/office/word/2015/wordml/symex" mc:Ignorable="w14 w15 w16se">
-  <w:docDefaults>
-    <w:rPrDefault>
-      <w:rPr>
-        <w:rFonts w:asciiTheme="minorHAnsi" w:eastAsiaTheme="minorEastAsia" w:hAnsiTheme="minorHAnsi" w:cstheme="minorBidi"/>
-        <w:sz w:val="22"/>
-        <w:szCs w:val="22"/>
-        <w:lang w:val="en-US" w:eastAsia="en-US" w:bidi="ar-SA"/>
-      </w:rPr>
-    </w:rPrDefault>
-    <w:pPrDefault>
-      <w:pPr>
-        <w:spacing w:after="160" w:line="259" w:lineRule="auto"/>
-      </w:pPr>
-    </w:pPrDefault>
-  </w:docDefaults>
-  <w:latentStyles w:defLockedState="0" w:defUIPriority="99" w:defSemiHidden="0" w:defUnhideWhenUsed="0" w:defQFormat="0" w:count="371">
-    <w:lsdException w:name="Normal" w:uiPriority="0" w:qFormat="1"/>
-    <w:lsdException w:name="heading 1" w:uiPriority="9" w:qFormat="1"/>
-    <w:lsdException w:name="heading 2" w:semiHidden="1" w:uiPriority="9" w:unhideWhenUsed="1" w:qFormat="1"/>
-    <w:lsdException w:name="heading 3" w:semiHidden="1" w:uiPriority="9" w:unhideWhenUsed="1" w:qFormat="1"/>
-    <w:lsdException w:name="heading 4" w:semiHidden="1" w:uiPriority="9" w:unhideWhenUsed="1" w:qFormat="1"/>
-    <w:lsdException w:name="heading 5" w:semiHidden="1" w:uiPriority="9" w:unhideWhenUsed="1" w:qFormat="1"/>
-    <w:lsdException w:name="heading 6" w:semiHidden="1" w:uiPriority="9" w:unhideWhenUsed="1" w:qFormat="1"/>
-    <w:lsdException w:name="heading 7" w:semiHidden="1" w:uiPriority="9" w:unhideWhenUsed="1" w:qFormat="1"/>
-    <w:lsdException w:name="heading 8" w:semiHidden="1" w:uiPriority="9" w:unhideWhenUsed="1" w:qFormat="1"/>
-    <w:lsdException w:name="heading 9" w:semiHidden="1" w:uiPriority="9" w:unhideWhenUsed="1" w:qFormat="1"/>
-    <w:lsdException w:name="index 1" w:semiHidden="1" w:unhideWhenUsed="1"/>
-    <w:lsdException w:name="index 2" w:semiHidden="1" w:unhideWhenUsed="1"/>
-    <w:lsdException w:name="index 3" w:semiHidden="1" w:unhideWhenUsed="1"/>
-    <w:lsdException w:name="index 4" w:semiHidden="1" w:unhideWhenUsed="1"/>
-    <w:lsdException w:name="index 5" w:semiHidden="1" w:unhideWhenUsed="1"/>
-    <w:lsdException w:name="index 6" w:semiHidden="1" w:unhideWhenUsed="1"/>
-    <w:lsdException w:name="index 7" w:semiHidden="1" w:unhideWhenUsed="1"/>
-    <w:lsdException w:name="index 8" w:semiHidden="1" w:unhideWhenUsed="1"/>
-    <w:lsdException w:name="index 9" w:semiHidden="1" w:unhideWhenUsed="1"/>
-    <w:lsdException w:name="toc 1" w:semiHidden="1" w:uiPriority="39" w:unhideWhenUsed="1"/>
-    <w:lsdException w:name="toc 2" w:semiHidden="1" w:uiPriority="39" w:unhideWhenUsed="1"/>
-    <w:lsdException w:name="toc 3" w:semiHidden="1" w:uiPriority="39" w:unhideWhenUsed="1"/>
-    <w:lsdException w:name="toc 4" w:semiHidden="1" w:uiPriority="39" w:unhideWhenUsed="1"/>
-    <w:lsdException w:name="toc 5" w:semiHidden="1" w:uiPriority="39" w:unhideWhenUsed="1"/>
-    <w:lsdException w:name="toc 6" w:semiHidden="1" w:uiPriority="39" w:unhideWhenUsed="1"/>
-    <w:lsdException w:name="toc 7" w:semiHidden="1" w:uiPriority="39" w:unhideWhenUsed="1"/>
-    <w:lsdException w:name="toc 8" w:semiHidden="1" w:uiPriority="39" w:unhideWhenUsed="1"/>
-    <w:lsdException w:name="toc 9" w:semiHidden="1" w:uiPriority="39" w:unhideWhenUsed="1"/>
-    <w:lsdException w:name="Normal Indent" w:semiHidden="1" w:unhideWhenUsed="1"/>
-    <w:lsdException w:name="footnote text" w:semiHidden="1" w:unhideWhenUsed="1"/>
-    <w:lsdException w:name="annotation text" w:semiHidden="1" w:unhideWhenUsed="1"/>
-    <w:lsdException w:name="header" w:semiHidden="1" w:unhideWhenUsed="1"/>
-    <w:lsdException w:name="footer" w:semiHidden="1" w:unhideWhenUsed="1"/>
-    <w:lsdException w:name="index heading" w:semiHidden="1" w:unhideWhenUsed="1"/>
-    <w:lsdException w:name="caption" w:semiHidden="1" w:uiPriority="35" w:unhideWhenUsed="1" w:qFormat="1"/>
-    <w:lsdException w:name="table of figures" w:semiHidden="1" w:unhideWhenUsed="1"/>
-    <w:lsdException w:name="envelope address" w:semiHidden="1" w:unhideWhenUsed="1"/>
-    <w:lsdException w:name="envelope return" w:semiHidden="1" w:unhideWhenUsed="1"/>
-    <w:lsdException w:name="footnote reference" w:semiHidden="1" w:unhideWhenUsed="1"/>
-    <w:lsdException w:name="annotation reference" w:semiHidden="1" w:unhideWhenUsed="1"/>
-    <w:lsdException w:name="line number" w:semiHidden="1" w:unhideWhenUsed="1"/>
-    <w:lsdException w:name="page number" w:semiHidden="1" w:unhideWhenUsed="1"/>
-    <w:lsdException w:name="endnote reference" w:semiHidden="1" w:unhideWhenUsed="1"/>
-    <w:lsdException w:name="endnote text" w:semiHidden="1" w:unhideWhenUsed="1"/>
-    <w:lsdException w:name="table of authorities" w:semiHidden="1" w:unhideWhenUsed="1"/>
-    <w:lsdException w:name="macro" w:semiHidden="1" w:unhideWhenUsed="1"/>
-    <w:lsdException w:name="toa heading" w:semiHidden="1" w:unhideWhenUsed="1"/>
-    <w:lsdException w:name="List" w:semiHidden="1" w:unhideWhenUsed="1"/>
-    <w:lsdException w:name="List Bullet" w:semiHidden="1" w:unhideWhenUsed="1"/>
-    <w:lsdException w:name="List Number" w:semiHidden="1" w:unhideWhenUsed="1"/>
-    <w:lsdException w:name="List 2" w:semiHidden="1" w:unhideWhenUsed="1"/>
-    <w:lsdException w:name="List 3" w:semiHidden="1" w:unhideWhenUsed="1"/>
-    <w:lsdException w:name="List 4" w:semiHidden="1" w:unhideWhenUsed="1"/>
-    <w:lsdException w:name="List 5" w:semiHidden="1" w:unhideWhenUsed="1"/>
-    <w:lsdException w:name="List Bullet 2" w:semiHidden="1" w:unhideWhenUsed="1"/>
-    <w:lsdException w:name="List Bullet 3" w:semiHidden="1" w:unhideWhenUsed="1"/>
-    <w:lsdException w:name="List Bullet 4" w:semiHidden="1" w:unhideWhenUsed="1"/>
-    <w:lsdException w:name="List Bullet 5" w:semiHidden="1" w:unhideWhenUsed="1"/>
-    <w:lsdException w:name="List Number 2" w:semiHidden="1" w:unhideWhenUsed="1"/>
-    <w:lsdException w:name="List Number 3" w:semiHidden="1" w:unhideWhenUsed="1"/>
-    <w:lsdException w:name="List Number 4" w:semiHidden="1" w:unhideWhenUsed="1"/>
-    <w:lsdException w:name="List Number 5" w:semiHidden="1" w:unhideWhenUsed="1"/>
-    <w:lsdException w:name="Title" w:uiPriority="10" w:qFormat="1"/>
-    <w:lsdException w:name="Closing" w:semiHidden="1" w:unhideWhenUsed="1"/>
-    <w:lsdException w:name="Signature" w:semiHidden="1" w:unhideWhenUsed="1"/>
-    <w:lsdException w:name="Default Paragraph Font" w:semiHidden="1" w:uiPriority="1" w:unhideWhenUsed="1"/>
-    <w:lsdException w:name="Body Text" w:semiHidden="1" w:unhideWhenUsed="1"/>
-    <w:lsdException w:name="Body Text Indent" w:semiHidden="1" w:unhideWhenUsed="1"/>
-    <w:lsdException w:name="List Continue" w:semiHidden="1" w:unhideWhenUsed="1"/>
-    <w:lsdException w:name="List Continue 2" w:semiHidden="1" w:unhideWhenUsed="1"/>
-    <w:lsdException w:name="List Continue 3" w:semiHidden="1" w:unhideWhenUsed="1"/>
-    <w:lsdException w:name="List Continue 4" w:semiHidden="1" w:unhideWhenUsed="1"/>
-    <w:lsdException w:name="List Continue 5" w:semiHidden="1" w:unhideWhenUsed="1"/>
-    <w:lsdException w:name="Message Header" w:semiHidden="1" w:unhideWhenUsed="1"/>
-    <w:lsdException w:name="Subtitle" w:uiPriority="11" w:qFormat="1"/>
-    <w:lsdException w:name="Salutation" w:semiHidden="1" w:unhideWhenUsed="1"/>
-    <w:lsdException w:name="Date" w:semiHidden="1" w:unhideWhenUsed="1"/>
-    <w:lsdException w:name="Body Text First Indent" w:semiHidden="1" w:unhideWhenUsed="1"/>
-    <w:lsdException w:name="Body Text First Indent 2" w:semiHidden="1" w:unhideWhenUsed="1"/>
-    <w:lsdException w:name="Note Heading" w:semiHidden="1" w:unhideWhenUsed="1"/>
-    <w:lsdException w:name="Body Text 2" w:semiHidden="1" w:unhideWhenUsed="1"/>
-    <w:lsdException w:name="Body Text 3" w:semiHidden="1" w:unhideWhenUsed="1"/>
-    <w:lsdException w:name="Body Text Indent 2" w:semiHidden="1" w:unhideWhenUsed="1"/>
-    <w:lsdException w:name="Body Text Indent 3" w:semiHidden="1" w:unhideWhenUsed="1"/>
-    <w:lsdException w:name="Block Text" w:semiHidden="1" w:unhideWhenUsed="1"/>
-    <w:lsdException w:name="Hyperlink" w:semiHidden="1" w:unhideWhenUsed="1"/>
-    <w:lsdException w:name="FollowedHyperlink" w:semiHidden="1" w:unhideWhenUsed="1"/>
-    <w:lsdException w:name="Strong" w:uiPriority="22" w:qFormat="1"/>
-    <w:lsdException w:name="Emphasis" w:uiPriority="20" w:qFormat="1"/>
-    <w:lsdException w:name="Document Map" w:semiHidden="1" w:unhideWhenUsed="1"/>
-    <w:lsdException w:name="Plain Text" w:semiHidden="1" w:unhideWhenUsed="1"/>
-    <w:lsdException w:name="E-mail Signature" w:semiHidden="1" w:unhideWhenUsed="1"/>
-    <w:lsdException w:name="HTML Top of Form" w:semiHidden="1" w:unhideWhenUsed="1"/>
-    <w:lsdException w:name="HTML Bottom of Form" w:semiHidden="1" w:unhideWhenUsed="1"/>
-    <w:lsdException w:name="Normal (Web)" w:semiHidden="1" w:unhideWhenUsed="1"/>
-    <w:lsdException w:name="HTML Acronym" w:semiHidden="1" w:unhideWhenUsed="1"/>
-    <w:lsdException w:name="HTML Address" w:semiHidden="1" w:unhideWhenUsed="1"/>
-    <w:lsdException w:name="HTML Cite" w:semiHidden="1" w:unhideWhenUsed="1"/>
-    <w:lsdException w:name="HTML Code" w:semiHidden="1" w:unhideWhenUsed="1"/>
-    <w:lsdException w:name="HTML Definition" w:semiHidden="1" w:unhideWhenUsed="1"/>
-    <w:lsdException w:name="HTML Keyboard" w:semiHidden="1" w:unhideWhenUsed="1"/>
-    <w:lsdException w:name="HTML Preformatted" w:semiHidden="1" w:unhideWhenUsed="1"/>
-    <w:lsdException w:name="HTML Sample" w:semiHidden="1" w:unhideWhenUsed="1"/>
-    <w:lsdException w:name="HTML Typewriter" w:semiHidden="1" w:unhideWhenUsed="1"/>
-    <w:lsdException w:name="HTML Variable" w:semiHidden="1" w:unhideWhenUsed="1"/>
-    <w:lsdException w:name="Normal Table" w:semiHidden="1" w:unhideWhenUsed="1"/>
-    <w:lsdException w:name="annotation subject" w:semiHidden="1" w:unhideWhenUsed="1"/>
-    <w:lsdException w:name="No List" w:semiHidden="1" w:unhideWhenUsed="1"/>
-    <w:lsdException w:name="Outline List 1" w:semiHidden="1" w:unhideWhenUsed="1"/>
-    <w:lsdException w:name="Outline List 2" w:semiHidden="1" w:unhideWhenUsed="1"/>
-    <w:lsdException w:name="Outline List 3" w:semiHidden="1" w:unhideWhenUsed="1"/>
-    <w:lsdException w:name="Table Simple 1" w:semiHidden="1" w:unhideWhenUsed="1"/>
-    <w:lsdException w:name="Table Simple 2" w:semiHidden="1" w:unhideWhenUsed="1"/>
-    <w:lsdException w:name="Table Simple 3" w:semiHidden="1" w:unhideWhenUsed="1"/>
-    <w:lsdException w:name="Table Classic 1" w:semiHidden="1" w:unhideWhenUsed="1"/>
-    <w:lsdException w:name="Table Classic 2" w:semiHidden="1" w:unhideWhenUsed="1"/>
-    <w:lsdException w:name="Table Classic 3" w:semiHidden="1" w:unhideWhenUsed="1"/>
-    <w:lsdException w:name="Table Classic 4" w:semiHidden="1" w:unhideWhenUsed="1"/>
-    <w:lsdException w:name="Table Colorful 1" w:semiHidden="1" w:unhideWhenUsed="1"/>
-    <w:lsdException w:name="Table Colorful 2" w:semiHidden="1" w:unhideWhenUsed="1"/>
-    <w:lsdException w:name="Table Colorful 3" w:semiHidden="1" w:unhideWhenUsed="1"/>
-    <w:lsdException w:name="Table Columns 1" w:semiHidden="1" w:unhideWhenUsed="1"/>
-    <w:lsdException w:name="Table Columns 2" w:semiHidden="1" w:unhideWhenUsed="1"/>
-    <w:lsdException w:name="Table Columns 3" w:semiHidden="1" w:unhideWhenUsed="1"/>
-    <w:lsdException w:name="Table Columns 4" w:semiHidden="1" w:unhideWhenUsed="1"/>
-    <w:lsdException w:name="Table Columns 5" w:semiHidden="1" w:unhideWhenUsed="1"/>
-    <w:lsdException w:name="Table Grid 1" w:semiHidden="1" w:unhideWhenUsed="1"/>
-    <w:lsdException w:name="Table Grid 2" w:semiHidden="1" w:unhideWhenUsed="1"/>
-    <w:lsdException w:name="Table Grid 3" w:semiHidden="1" w:unhideWhenUsed="1"/>
-    <w:lsdException w:name="Table Grid 4" w:semiHidden="1" w:unhideWhenUsed="1"/>
-    <w:lsdException w:name="Table Grid 5" w:semiHidden="1" w:unhideWhenUsed="1"/>
-    <w:lsdException w:name="Table Grid 6" w:semiHidden="1" w:unhideWhenUsed="1"/>
-    <w:lsdException w:name="Table Grid 7" w:semiHidden="1" w:unhideWhenUsed="1"/>
-    <w:lsdException w:name="Table Grid 8" w:semiHidden="1" w:unhideWhenUsed="1"/>
-    <w:lsdException w:name="Table List 1" w:semiHidden="1" w:unhideWhenUsed="1"/>
-    <w:lsdException w:name="Table List 2" w:semiHidden="1" w:unhideWhenUsed="1"/>
-    <w:lsdException w:name="Table List 3" w:semiHidden="1" w:unhideWhenUsed="1"/>
-    <w:lsdException w:name="Table List 4" w:semiHidden="1" w:unhideWhenUsed="1"/>
-    <w:lsdException w:name="Table List 5" w:semiHidden="1" w:unhideWhenUsed="1"/>
-    <w:lsdException w:name="Table List 6" w:semiHidden="1" w:unhideWhenUsed="1"/>
-    <w:lsdException w:name="Table List 7" w:semiHidden="1" w:unhideWhenUsed="1"/>
-    <w:lsdException w:name="Table List 8" w:semiHidden="1" w:unhideWhenUsed="1"/>
-    <w:lsdException w:name="Table 3D effects 1" w:semiHidden="1" w:unhideWhenUsed="1"/>
-    <w:lsdException w:name="Table 3D effects 2" w:semiHidden="1" w:unhideWhenUsed="1"/>
-    <w:lsdException w:name="Table 3D effects 3" w:semiHidden="1" w:unhideWhenUsed="1"/>
-    <w:lsdException w:name="Table Contemporary" w:semiHidden="1" w:unhideWhenUsed="1"/>
-    <w:lsdException w:name="Table Elegant" w:semiHidden="1" w:unhideWhenUsed="1"/>
-    <w:lsdException w:name="Table Professional" w:semiHidden="1" w:unhideWhenUsed="1"/>
-    <w:lsdException w:name="Table Subtle 1" w:semiHidden="1" w:unhideWhenUsed="1"/>
-    <w:lsdException w:name="Table Subtle 2" w:semiHidden="1" w:unhideWhenUsed="1"/>
-    <w:lsdException w:name="Table Web 1" w:semiHidden="1" w:unhideWhenUsed="1"/>
-    <w:lsdException w:name="Table Web 2" w:semiHidden="1" w:unhideWhenUsed="1"/>
-    <w:lsdException w:name="Table Web 3" w:semiHidden="1" w:unhideWhenUsed="1"/>
-    <w:lsdException w:name="Balloon Text" w:semiHidden="1" w:unhideWhenUsed="1"/>
-    <w:lsdException w:name="Table Grid" w:uiPriority="39"/>
-    <w:lsdException w:name="Table Theme" w:semiHidden="1" w:unhideWhenUsed="1"/>
-    <w:lsdException w:name="Placeholder Text" w:semiHidden="1"/>
-    <w:lsdException w:name="No Spacing" w:uiPriority="1" w:qFormat="1"/>
-    <w:lsdException w:name="Light Shading" w:uiPriority="60"/>
-    <w:lsdException w:name="Light List" w:uiPriority="61"/>
-    <w:lsdException w:name="Light Grid" w:uiPriority="62"/>
-    <w:lsdException w:name="Medium Shading 1" w:uiPriority="63"/>
-    <w:lsdException w:name="Medium Shading 2" w:uiPriority="64"/>
-    <w:lsdException w:name="Medium List 1" w:uiPriority="65"/>
-    <w:lsdException w:name="Medium List 2" w:uiPriority="66"/>
-    <w:lsdException w:name="Medium Grid 1" w:uiPriority="67"/>
-    <w:lsdException w:name="Medium Grid 2" w:uiPriority="68"/>
-    <w:lsdException w:name="Medium Grid 3" w:uiPriority="69"/>
-    <w:lsdException w:name="Dark List" w:uiPriority="70"/>
-    <w:lsdException w:name="Colorful Shading" w:uiPriority="71"/>
-    <w:lsdException w:name="Colorful List" w:uiPriority="72"/>
-    <w:lsdException w:name="Colorful Grid" w:uiPriority="73"/>
-    <w:lsdException w:name="Light Shading Accent 1" w:uiPriority="60"/>
-    <w:lsdException w:name="Light List Accent 1" w:uiPriority="61"/>
-    <w:lsdException w:name="Light Grid Accent 1" w:uiPriority="62"/>
-    <w:lsdException w:name="Medium Shading 1 Accent 1" w:uiPriority="63"/>
-    <w:lsdException w:name="Medium Shading 2 Accent 1" w:uiPriority="64"/>
-    <w:lsdException w:name="Medium List 1 Accent 1" w:uiPriority="65"/>
-    <w:lsdException w:name="Revision" w:semiHidden="1"/>
-    <w:lsdException w:name="List Paragraph" w:uiPriority="34" w:qFormat="1"/>
-    <w:lsdException w:name="Quote" w:uiPriority="29" w:qFormat="1"/>
-    <w:lsdException w:name="Intense Quote" w:uiPriority="30" w:qFormat="1"/>
-    <w:lsdException w:name="Medium List 2 Accent 1" w:uiPriority="66"/>
-    <w:lsdException w:name="Medium Grid 1 Accent 1" w:uiPriority="67"/>
-    <w:lsdException w:name="Medium Grid 2 Accent 1" w:uiPriority="68"/>
-    <w:lsdException w:name="Medium Grid 3 Accent 1" w:uiPriority="69"/>
-    <w:lsdException w:name="Dark List Accent 1" w:uiPriority="70"/>
-    <w:lsdException w:name="Colorful Shading Accent 1" w:uiPriority="71"/>
-    <w:lsdException w:name="Colorful List Accent 1" w:uiPriority="72"/>
-    <w:lsdException w:name="Colorful Grid Accent 1" w:uiPriority="73"/>
-    <w:lsdException w:name="Light Shading Accent 2" w:uiPriority="60"/>
-    <w:lsdException w:name="Light List Accent 2" w:uiPriority="61"/>
-    <w:lsdException w:name="Light Grid Accent 2" w:uiPriority="62"/>
-    <w:lsdException w:name="Medium Shading 1 Accent 2" w:uiPriority="63"/>
-    <w:lsdException w:name="Medium Shading 2 Accent 2" w:uiPriority="64"/>
-    <w:lsdException w:name="Medium List 1 Accent 2" w:uiPriority="65"/>
-    <w:lsdException w:name="Medium List 2 Accent 2" w:uiPriority="66"/>
-    <w:lsdException w:name="Medium Grid 1 Accent 2" w:uiPriority="67"/>
-    <w:lsdException w:name="Medium Grid 2 Accent 2" w:uiPriority="68"/>
-    <w:lsdException w:name="Medium Grid 3 Accent 2" w:uiPriority="69"/>
-    <w:lsdException w:name="Dark List Accent 2" w:uiPriority="70"/>
-    <w:lsdException w:name="Colorful Shading Accent 2" w:uiPriority="71"/>
-    <w:lsdException w:name="Colorful List Accent 2" w:uiPriority="72"/>
-    <w:lsdException w:name="Colorful Grid Accent 2" w:uiPriority="73"/>
-    <w:lsdException w:name="Light Shading Accent 3" w:uiPriority="60"/>
-    <w:lsdException w:name="Light List Accent 3" w:uiPriority="61"/>
-    <w:lsdException w:name="Light Grid Accent 3" w:uiPriority="62"/>
-    <w:lsdException w:name="Medium Shading 1 Accent 3" w:uiPriority="63"/>
-    <w:lsdException w:name="Medium Shading 2 Accent 3" w:uiPriority="64"/>
-    <w:lsdException w:name="Medium List 1 Accent 3" w:uiPriority="65"/>
-    <w:lsdException w:name="Medium List 2 Accent 3" w:uiPriority="66"/>
-    <w:lsdException w:name="Medium Grid 1 Accent 3" w:uiPriority="67"/>
-    <w:lsdException w:name="Medium Grid 2 Accent 3" w:uiPriority="68"/>
-    <w:lsdException w:name="Medium Grid 3 Accent 3" w:uiPriority="69"/>
-    <w:lsdException w:name="Dark List Accent 3" w:uiPriority="70"/>
-    <w:lsdException w:name="Colorful Shading Accent 3" w:uiPriority="71"/>
-    <w:lsdException w:name="Colorful List Accent 3" w:uiPriority="72"/>
-    <w:lsdException w:name="Colorful Grid Accent 3" w:uiPriority="73"/>
-    <w:lsdException w:name="Light Shading Accent 4" w:uiPriority="60"/>
-    <w:lsdException w:name="Light List Accent 4" w:uiPriority="61"/>
-    <w:lsdException w:name="Light Grid Accent 4" w:uiPriority="62"/>
-    <w:lsdException w:name="Medium Shading 1 Accent 4" w:uiPriority="63"/>
-    <w:lsdException w:name="Medium Shading 2 Accent 4" w:uiPriority="64"/>
-    <w:lsdException w:name="Medium List 1 Accent 4" w:uiPriority="65"/>
-    <w:lsdException w:name="Medium List 2 Accent 4" w:uiPriority="66"/>
-    <w:lsdException w:name="Medium Grid 1 Accent 4" w:uiPriority="67"/>
-    <w:lsdException w:name="Medium Grid 2 Accent 4" w:uiPriority="68"/>
-    <w:lsdException w:name="Medium Grid 3 Accent 4" w:uiPriority="69"/>
-    <w:lsdException w:name="Dark List Accent 4" w:uiPriority="70"/>
-    <w:lsdException w:name="Colorful Shading Accent 4" w:uiPriority="71"/>
-    <w:lsdException w:name="Colorful List Accent 4" w:uiPriority="72"/>
-    <w:lsdException w:name="Colorful Grid Accent 4" w:uiPriority="73"/>
-    <w:lsdException w:name="Light Shading Accent 5" w:uiPriority="60"/>
-    <w:lsdException w:name="Light List Accent 5" w:uiPriority="61"/>
-    <w:lsdException w:name="Light Grid Accent 5" w:uiPriority="62"/>
-    <w:lsdException w:name="Medium Shading 1 Accent 5" w:uiPriority="63"/>
-    <w:lsdException w:name="Medium Shading 2 Accent 5" w:uiPriority="64"/>
-    <w:lsdException w:name="Medium List 1 Accent 5" w:uiPriority="65"/>
-    <w:lsdException w:name="Medium List 2 Accent 5" w:uiPriority="66"/>
-    <w:lsdException w:name="Medium Grid 1 Accent 5" w:uiPriority="67"/>
-    <w:lsdException w:name="Medium Grid 2 Accent 5" w:uiPriority="68"/>
-    <w:lsdException w:name="Medium Grid 3 Accent 5" w:uiPriority="69"/>
-    <w:lsdException w:name="Dark List Accent 5" w:uiPriority="70"/>
-    <w:lsdException w:name="Colorful Shading Accent 5" w:uiPriority="71"/>
-    <w:lsdException w:name="Colorful List Accent 5" w:uiPriority="72"/>
-    <w:lsdException w:name="Colorful Grid Accent 5" w:uiPriority="73"/>
-    <w:lsdException w:name="Light Shading Accent 6" w:uiPriority="60"/>
-    <w:lsdException w:name="Light List Accent 6" w:uiPriority="61"/>
-    <w:lsdException w:name="Light Grid Accent 6" w:uiPriority="62"/>
-    <w:lsdException w:name="Medium Shading 1 Accent 6" w:uiPriority="63"/>
-    <w:lsdException w:name="Medium Shading 2 Accent 6" w:uiPriority="64"/>
-    <w:lsdException w:name="Medium List 1 Accent 6" w:uiPriority="65"/>
-    <w:lsdException w:name="Medium List 2 Accent 6" w:uiPriority="66"/>
-    <w:lsdException w:name="Medium Grid 1 Accent 6" w:uiPriority="67"/>
-    <w:lsdException w:name="Medium Grid 2 Accent 6" w:uiPriority="68"/>
-    <w:lsdException w:name="Medium Grid 3 Accent 6" w:uiPriority="69"/>
-    <w:lsdException w:name="Dark List Accent 6" w:uiPriority="70"/>
-    <w:lsdException w:name="Colorful Shading Accent 6" w:uiPriority="71"/>
-    <w:lsdException w:name="Colorful List Accent 6" w:uiPriority="72"/>
-    <w:lsdException w:name="Colorful Grid Accent 6" w:uiPriority="73"/>
-    <w:lsdException w:name="Subtle Emphasis" w:uiPriority="19" w:qFormat="1"/>
-    <w:lsdException w:name="Intense Emphasis" w:uiPriority="21" w:qFormat="1"/>
-    <w:lsdException w:name="Subtle Reference" w:uiPriority="31" w:qFormat="1"/>
-    <w:lsdException w:name="Intense Reference" w:uiPriority="32" w:qFormat="1"/>
-    <w:lsdException w:name="Book Title" w:uiPriority="33" w:qFormat="1"/>
-    <w:lsdException w:name="Bibliography" w:semiHidden="1" w:uiPriority="37" w:unhideWhenUsed="1"/>
-    <w:lsdException w:name="TOC Heading" w:semiHidden="1" w:uiPriority="39" w:unhideWhenUsed="1" w:qFormat="1"/>
-    <w:lsdException w:name="Plain Table 1" w:uiPriority="41"/>
-    <w:lsdException w:name="Plain Table 2" w:uiPriority="42"/>
-    <w:lsdException w:name="Plain Table 3" w:uiPriority="43"/>
-    <w:lsdException w:name="Plain Table 4" w:uiPriority="44"/>
-    <w:lsdException w:name="Plain Table 5" w:uiPriority="45"/>
-    <w:lsdException w:name="Grid Table Light" w:uiPriority="40"/>
-    <w:lsdException w:name="Grid Table 1 Light" w:uiPriority="46"/>
-    <w:lsdException w:name="Grid Table 2" w:uiPriority="47"/>
-    <w:lsdException w:name="Grid Table 3" w:uiPriority="48"/>
-    <w:lsdException w:name="Grid Table 4" w:uiPriority="49"/>
-    <w:lsdException w:name="Grid Table 5 Dark" w:uiPriority="50"/>
-    <w:lsdException w:name="Grid Table 6 Colorful" w:uiPriority="51"/>
-    <w:lsdException w:name="Grid Table 7 Colorful" w:uiPriority="52"/>
-    <w:lsdException w:name="Grid Table 1 Light Accent 1" w:uiPriority="46"/>
-    <w:lsdException w:name="Grid Table 2 Accent 1" w:uiPriority="47"/>
-    <w:lsdException w:name="Grid Table 3 Accent 1" w:uiPriority="48"/>
-    <w:lsdException w:name="Grid Table 4 Accent 1" w:uiPriority="49"/>
-    <w:lsdException w:name="Grid Table 5 Dark Accent 1" w:uiPriority="50"/>
-    <w:lsdException w:name="Grid Table 6 Colorful Accent 1" w:uiPriority="51"/>
-    <w:lsdException w:name="Grid Table 7 Colorful Accent 1" w:uiPriority="52"/>
-    <w:lsdException w:name="Grid Table 1 Light Accent 2" w:uiPriority="46"/>
-    <w:lsdException w:name="Grid Table 2 Accent 2" w:uiPriority="47"/>
-    <w:lsdException w:name="Grid Table 3 Accent 2" w:uiPriority="48"/>
-    <w:lsdException w:name="Grid Table 4 Accent 2" w:uiPriority="49"/>
-    <w:lsdException w:name="Grid Table 5 Dark Accent 2" w:uiPriority="50"/>
-    <w:lsdException w:name="Grid Table 6 Colorful Accent 2" w:uiPriority="51"/>
-    <w:lsdException w:name="Grid Table 7 Colorful Accent 2" w:uiPriority="52"/>
-    <w:lsdException w:name="Grid Table 1 Light Accent 3" w:uiPriority="46"/>
-    <w:lsdException w:name="Grid Table 2 Accent 3" w:uiPriority="47"/>
-    <w:lsdException w:name="Grid Table 3 Accent 3" w:uiPriority="48"/>
-    <w:lsdException w:name="Grid Table 4 Accent 3" w:uiPriority="49"/>
-    <w:lsdException w:name="Grid Table 5 Dark Accent 3" w:uiPriority="50"/>
-    <w:lsdException w:name="Grid Table 6 Colorful Accent 3" w:uiPriority="51"/>
-    <w:lsdException w:name="Grid Table 7 Colorful Accent 3" w:uiPriority="52"/>
-    <w:lsdException w:name="Grid Table 1 Light Accent 4" w:uiPriority="46"/>
-    <w:lsdException w:name="Grid Table 2 Accent 4" w:uiPriority="47"/>
-    <w:lsdException w:name="Grid Table 3 Accent 4" w:uiPriority="48"/>
-    <w:lsdException w:name="Grid Table 4 Accent 4" w:uiPriority="49"/>
-    <w:lsdException w:name="Grid Table 5 Dark Accent 4" w:uiPriority="50"/>
-    <w:lsdException w:name="Grid Table 6 Colorful Accent 4" w:uiPriority="51"/>
-    <w:lsdException w:name="Grid Table 7 Colorful Accent 4" w:uiPriority="52"/>
-    <w:lsdException w:name="Grid Table 1 Light Accent 5" w:uiPriority="46"/>
-    <w:lsdException w:name="Grid Table 2 Accent 5" w:uiPriority="47"/>
-    <w:lsdException w:name="Grid Table 3 Accent 5" w:uiPriority="48"/>
-    <w:lsdException w:name="Grid Table 4 Accent 5" w:uiPriority="49"/>
-    <w:lsdException w:name="Grid Table 5 Dark Accent 5" w:uiPriority="50"/>
-    <w:lsdException w:name="Grid Table 6 Colorful Accent 5" w:uiPriority="51"/>
-    <w:lsdException w:name="Grid Table 7 Colorful Accent 5" w:uiPriority="52"/>
-    <w:lsdException w:name="Grid Table 1 Light Accent 6" w:uiPriority="46"/>
-    <w:lsdException w:name="Grid Table 2 Accent 6" w:uiPriority="47"/>
-    <w:lsdException w:name="Grid Table 3 Accent 6" w:uiPriority="48"/>
-    <w:lsdException w:name="Grid Table 4 Accent 6" w:uiPriority="49"/>
-    <w:lsdException w:name="Grid Table 5 Dark Accent 6" w:uiPriority="50"/>
-    <w:lsdException w:name="Grid Table 6 Colorful Accent 6" w:uiPriority="51"/>
-    <w:lsdException w:name="Grid Table 7 Colorful Accent 6" w:uiPriority="52"/>
-    <w:lsdException w:name="List Table 1 Light" w:uiPriority="46"/>
-    <w:lsdException w:name="List Table 2" w:uiPriority="47"/>
-    <w:lsdException w:name="List Table 3" w:uiPriority="48"/>
-    <w:lsdException w:name="List Table 4" w:uiPriority="49"/>
-    <w:lsdException w:name="List Table 5 Dark" w:uiPriority="50"/>
-    <w:lsdException w:name="List Table 6 Colorful" w:uiPriority="51"/>
-    <w:lsdException w:name="List Table 7 Colorful" w:uiPriority="52"/>
-    <w:lsdException w:name="List Table 1 Light Accent 1" w:uiPriority="46"/>
-    <w:lsdException w:name="List Table 2 Accent 1" w:uiPriority="47"/>
-    <w:lsdException w:name="List Table 3 Accent 1" w:uiPriority="48"/>
-    <w:lsdException w:name="List Table 4 Accent 1" w:uiPriority="49"/>
-    <w:lsdException w:name="List Table 5 Dark Accent 1" w:uiPriority="50"/>
-    <w:lsdException w:name="List Table 6 Colorful Accent 1" w:uiPriority="51"/>
-    <w:lsdException w:name="List Table 7 Colorful Accent 1" w:uiPriority="52"/>
-    <w:lsdException w:name="List Table 1 Light Accent 2" w:uiPriority="46"/>
-    <w:lsdException w:name="List Table 2 Accent 2" w:uiPriority="47"/>
-    <w:lsdException w:name="List Table 3 Accent 2" w:uiPriority="48"/>
-    <w:lsdException w:name="List Table 4 Accent 2" w:uiPriority="49"/>
-    <w:lsdException w:name="List Table 5 Dark Accent 2" w:uiPriority="50"/>
-    <w:lsdException w:name="List Table 6 Colorful Accent 2" w:uiPriority="51"/>
-    <w:lsdException w:name="List Table 7 Colorful Accent 2" w:uiPriority="52"/>
-    <w:lsdException w:name="List Table 1 Light Accent 3" w:uiPriority="46"/>
-    <w:lsdException w:name="List Table 2 Accent 3" w:uiPriority="47"/>
-    <w:lsdException w:name="List Table 3 Accent 3" w:uiPriority="48"/>
-    <w:lsdException w:name="List Table 4 Accent 3" w:uiPriority="49"/>
-    <w:lsdException w:name="List Table 5 Dark Accent 3" w:uiPriority="50"/>
-    <w:lsdException w:name="List Table 6 Colorful Accent 3" w:uiPriority="51"/>
-    <w:lsdException w:name="List Table 7 Colorful Accent 3" w:uiPriority="52"/>
-    <w:lsdException w:name="List Table 1 Light Accent 4" w:uiPriority="46"/>
-    <w:lsdException w:name="List Table 2 Accent 4" w:uiPriority="47"/>
-    <w:lsdException w:name="List Table 3 Accent 4" w:uiPriority="48"/>
-    <w:lsdException w:name="List Table 4 Accent 4" w:uiPriority="49"/>
-    <w:lsdException w:name="List Table 5 Dark Accent 4" w:uiPriority="50"/>
-    <w:lsdException w:name="List Table 6 Colorful Accent 4" w:uiPriority="51"/>
-    <w:lsdException w:name="List Table 7 Colorful Accent 4" w:uiPriority="52"/>
-    <w:lsdException w:name="List Table 1 Light Accent 5" w:uiPriority="46"/>
-    <w:lsdException w:name="List Table 2 Accent 5" w:uiPriority="47"/>
-    <w:lsdException w:name="List Table 3 Accent 5" w:uiPriority="48"/>
-    <w:lsdException w:name="List Table 4 Accent 5" w:uiPriority="49"/>
-    <w:lsdException w:name="List Table 5 Dark Accent 5" w:uiPriority="50"/>
-    <w:lsdException w:name="List Table 6 Colorful Accent 5" w:uiPriority="51"/>
-    <w:lsdException w:name="List Table 7 Colorful Accent 5" w:uiPriority="52"/>
-    <w:lsdException w:name="List Table 1 Light Accent 6" w:uiPriority="46"/>
-    <w:lsdException w:name="List Table 2 Accent 6" w:uiPriority="47"/>
-    <w:lsdException w:name="List Table 3 Accent 6" w:uiPriority="48"/>
-    <w:lsdException w:name="List Table 4 Accent 6" w:uiPriority="49"/>
-    <w:lsdException w:name="List Table 5 Dark Accent 6" w:uiPriority="50"/>
-    <w:lsdException w:name="List Table 6 Colorful Accent 6" w:uiPriority="51"/>
-    <w:lsdException w:name="List Table 7 Colorful Accent 6" w:uiPriority="52"/>
-  </w:latentStyles>
-  <w:style w:type="paragraph" w:default="1" w:styleId="Normal">
-    <w:name w:val="Normal"/>
-    <w:qFormat/>
-  </w:style>
-  <w:style w:type="character" w:default="1" w:styleId="DefaultParagraphFont">
-    <w:name w:val="Default Paragraph Font"/>
-    <w:uiPriority w:val="1"/>
-    <w:semiHidden/>
-    <w:unhideWhenUsed/>
-  </w:style>
-  <w:style w:type="table" w:default="1" w:styleId="TableNormal">
-    <w:name w:val="Normal Table"/>
-    <w:uiPriority w:val="99"/>
-    <w:semiHidden/>
-    <w:unhideWhenUsed/>
+  <w:style w:type="table" w:customStyle="1" w:styleId="TableGrid0">
+    <w:name w:val="TableGrid"/>
+    <w:rsid w:val="00CB1639"/>
+    <w:pPr>
+      <w:spacing w:after="0" w:line="240" w:lineRule="auto"/>
+    </w:pPr>
+    <w:rPr>
+      <w:rFonts w:eastAsiaTheme="minorEastAsia"/>
+      <w:lang w:eastAsia="hu-HU"/>
+    </w:rPr>
     <w:tblPr>
-      <w:tblInd w:w="0" w:type="dxa"/>
       <w:tblCellMar>
         <w:top w:w="0" w:type="dxa"/>
-        <w:left w:w="108" w:type="dxa"/>
+        <w:left w:w="0" w:type="dxa"/>
         <w:bottom w:w="0" w:type="dxa"/>
-        <w:right w:w="108" w:type="dxa"/>
+        <w:right w:w="0" w:type="dxa"/>
       </w:tblCellMar>
     </w:tblPr>
   </w:style>
-  <w:style w:type="numbering" w:default="1" w:styleId="NoList">
-    <w:name w:val="No List"/>
-    <w:uiPriority w:val="99"/>
-    <w:semiHidden/>
-    <w:unhideWhenUsed/>
-  </w:style>
-  <w:style w:type="paragraph" w:customStyle="1" w:styleId="BCEFF2C4D9184B0592347814CA64F5F6">
-    <w:name w:val="BCEFF2C4D9184B0592347814CA64F5F6"/>
-    <w:rsid w:val="00B364F3"/>
-  </w:style>
-  <w:style w:type="paragraph" w:customStyle="1" w:styleId="728C03A74DE547A6954DC4EC3533D7DC">
-    <w:name w:val="728C03A74DE547A6954DC4EC3533D7DC"/>
-    <w:rsid w:val="00B364F3"/>
-  </w:style>
-  <w:style w:type="paragraph" w:customStyle="1" w:styleId="BA7BEC1E95C549CD9A264522FBA4B89D">
-    <w:name w:val="BA7BEC1E95C549CD9A264522FBA4B89D"/>
-    <w:rsid w:val="00B364F3"/>
-  </w:style>
-  <w:style w:type="paragraph" w:customStyle="1" w:styleId="6969C8390E404F479A364A3F0FE587B2">
-    <w:name w:val="6969C8390E404F479A364A3F0FE587B2"/>
-    <w:rsid w:val="00B364F3"/>
-  </w:style>
-  <w:style w:type="paragraph" w:customStyle="1" w:styleId="BA17D452ABF24B93A4FBA84E096FE2D9">
-    <w:name w:val="BA17D452ABF24B93A4FBA84E096FE2D9"/>
-    <w:rsid w:val="00B364F3"/>
-  </w:style>
-  <w:style w:type="paragraph" w:customStyle="1" w:styleId="05327E680AB3408A96EDD4EBC68372A2">
-    <w:name w:val="05327E680AB3408A96EDD4EBC68372A2"/>
-    <w:rsid w:val="00B364F3"/>
-  </w:style>
-  <w:style w:type="character" w:styleId="PlaceholderText">
-    <w:name w:val="Placeholder Text"/>
-    <w:basedOn w:val="DefaultParagraphFont"/>
-    <w:uiPriority w:val="99"/>
-    <w:semiHidden/>
-    <w:rsid w:val="00B364F3"/>
-    <w:rPr>
-      <w:color w:val="808080"/>
-    </w:rPr>
-  </w:style>
 </w:styles>
-</file>
-
-<file path=word/glossary/webSettings.xml><?xml version="1.0" encoding="utf-8"?>
-<w:webSettings xmlns:mc="http://schemas.openxmlformats.org/markup-compatibility/2006" xmlns:r="http://schemas.openxmlformats.org/officeDocument/2006/relationships" xmlns:w="http://schemas.openxmlformats.org/wordprocessingml/2006/main" xmlns:w14="http://schemas.microsoft.com/office/word/2010/wordml" xmlns:w15="http://schemas.microsoft.com/office/word/2012/wordml" xmlns:w16se="http://schemas.microsoft.com/office/word/2015/wordml/symex" mc:Ignorable="w14 w15 w16se">
-  <w:optimizeForBrowser/>
-  <w:allowPNG/>
-</w:webSettings>
 </file>
 
 <file path=word/theme/theme1.xml><?xml version="1.0" encoding="utf-8"?>
@@ -12845,7 +12825,7 @@
 </file>
 
 <file path=customXml/itemProps1.xml><?xml version="1.0" encoding="utf-8"?>
-<ds:datastoreItem xmlns:ds="http://schemas.openxmlformats.org/officeDocument/2006/customXml" ds:itemID="{E0CB9278-5A26-4804-99A6-4828844732A4}">
+<ds:datastoreItem xmlns:ds="http://schemas.openxmlformats.org/officeDocument/2006/customXml" ds:itemID="{1CE42390-E448-4A66-AB8D-4B4D29167879}">
   <ds:schemaRefs>
     <ds:schemaRef ds:uri="http://schemas.openxmlformats.org/officeDocument/2006/bibliography"/>
   </ds:schemaRefs>

--- a/documentation/Diplomadolgozat-CSM-1.docx
+++ b/documentation/Diplomadolgozat-CSM-1.docx
@@ -1797,7 +1797,7 @@
           <w:r>
             <w:fldChar w:fldCharType="separate"/>
           </w:r>
-          <w:hyperlink w:anchor="_Toc101862694" w:history="1">
+          <w:hyperlink w:anchor="_Toc101967499" w:history="1">
             <w:r>
               <w:rPr>
                 <w:rStyle w:val="Hyperlink"/>
@@ -1841,7 +1841,7 @@
                 <w:noProof/>
                 <w:webHidden/>
               </w:rPr>
-              <w:instrText xml:space="preserve"> PAGEREF _Toc101862694 \h </w:instrText>
+              <w:instrText xml:space="preserve"> PAGEREF _Toc101967499 \h </w:instrText>
             </w:r>
             <w:r>
               <w:rPr>
@@ -1883,7 +1883,7 @@
               <w:lang w:val="en-US"/>
             </w:rPr>
           </w:pPr>
-          <w:hyperlink w:anchor="_Toc101862695" w:history="1">
+          <w:hyperlink w:anchor="_Toc101967500" w:history="1">
             <w:r>
               <w:rPr>
                 <w:rStyle w:val="Hyperlink"/>
@@ -1927,7 +1927,7 @@
                 <w:noProof/>
                 <w:webHidden/>
               </w:rPr>
-              <w:instrText xml:space="preserve"> PAGEREF _Toc101862695 \h </w:instrText>
+              <w:instrText xml:space="preserve"> PAGEREF _Toc101967500 \h </w:instrText>
             </w:r>
             <w:r>
               <w:rPr>
@@ -1969,7 +1969,7 @@
               <w:lang w:val="en-US"/>
             </w:rPr>
           </w:pPr>
-          <w:hyperlink w:anchor="_Toc101862696" w:history="1">
+          <w:hyperlink w:anchor="_Toc101967501" w:history="1">
             <w:r>
               <w:rPr>
                 <w:rStyle w:val="Hyperlink"/>
@@ -2013,7 +2013,7 @@
                 <w:noProof/>
                 <w:webHidden/>
               </w:rPr>
-              <w:instrText xml:space="preserve"> PAGEREF _Toc101862696 \h </w:instrText>
+              <w:instrText xml:space="preserve"> PAGEREF _Toc101967501 \h </w:instrText>
             </w:r>
             <w:r>
               <w:rPr>
@@ -2055,7 +2055,7 @@
               <w:lang w:val="en-US"/>
             </w:rPr>
           </w:pPr>
-          <w:hyperlink w:anchor="_Toc101862697" w:history="1">
+          <w:hyperlink w:anchor="_Toc101967502" w:history="1">
             <w:r>
               <w:rPr>
                 <w:rStyle w:val="Hyperlink"/>
@@ -2105,7 +2105,7 @@
                 <w:noProof/>
                 <w:webHidden/>
               </w:rPr>
-              <w:instrText xml:space="preserve"> PAGEREF _Toc101862697 \h </w:instrText>
+              <w:instrText xml:space="preserve"> PAGEREF _Toc101967502 \h </w:instrText>
             </w:r>
             <w:r>
               <w:rPr>
@@ -2147,7 +2147,7 @@
               <w:lang w:val="en-US"/>
             </w:rPr>
           </w:pPr>
-          <w:hyperlink w:anchor="_Toc101862698" w:history="1">
+          <w:hyperlink w:anchor="_Toc101967503" w:history="1">
             <w:r>
               <w:rPr>
                 <w:rStyle w:val="Hyperlink"/>
@@ -2191,7 +2191,7 @@
                 <w:noProof/>
                 <w:webHidden/>
               </w:rPr>
-              <w:instrText xml:space="preserve"> PAGEREF _Toc101862698 \h </w:instrText>
+              <w:instrText xml:space="preserve"> PAGEREF _Toc101967503 \h </w:instrText>
             </w:r>
             <w:r>
               <w:rPr>
@@ -2233,7 +2233,7 @@
               <w:lang w:val="en-US"/>
             </w:rPr>
           </w:pPr>
-          <w:hyperlink w:anchor="_Toc101862699" w:history="1">
+          <w:hyperlink w:anchor="_Toc101967504" w:history="1">
             <w:r>
               <w:rPr>
                 <w:rStyle w:val="Hyperlink"/>
@@ -2256,7 +2256,7 @@
                 <w:rStyle w:val="Hyperlink"/>
                 <w:noProof/>
               </w:rPr>
-              <w:t>Adathalmaz</w:t>
+              <w:t>Balaton Szupermaraton</w:t>
             </w:r>
             <w:r>
               <w:rPr>
@@ -2277,7 +2277,7 @@
                 <w:noProof/>
                 <w:webHidden/>
               </w:rPr>
-              <w:instrText xml:space="preserve"> PAGEREF _Toc101862699 \h </w:instrText>
+              <w:instrText xml:space="preserve"> PAGEREF _Toc101967504 \h </w:instrText>
             </w:r>
             <w:r>
               <w:rPr>
@@ -2298,6 +2298,266 @@
                 <w:webHidden/>
               </w:rPr>
               <w:t>8</w:t>
+            </w:r>
+            <w:r>
+              <w:rPr>
+                <w:noProof/>
+                <w:webHidden/>
+              </w:rPr>
+              <w:fldChar w:fldCharType="end"/>
+            </w:r>
+          </w:hyperlink>
+        </w:p>
+        <w:p>
+          <w:pPr>
+            <w:pStyle w:val="TOC1"/>
+            <w:rPr>
+              <w:rFonts w:asciiTheme="minorHAnsi" w:eastAsiaTheme="minorEastAsia" w:hAnsiTheme="minorHAnsi"/>
+              <w:noProof/>
+              <w:sz w:val="22"/>
+              <w:szCs w:val="22"/>
+              <w:lang w:val="en-US"/>
+            </w:rPr>
+          </w:pPr>
+          <w:hyperlink w:anchor="_Toc101967505" w:history="1">
+            <w:r>
+              <w:rPr>
+                <w:rStyle w:val="Hyperlink"/>
+                <w:iCs/>
+                <w:noProof/>
+              </w:rPr>
+              <w:t>4.</w:t>
+            </w:r>
+            <w:r>
+              <w:rPr>
+                <w:rFonts w:asciiTheme="minorHAnsi" w:eastAsiaTheme="minorEastAsia" w:hAnsiTheme="minorHAnsi"/>
+                <w:noProof/>
+                <w:sz w:val="22"/>
+                <w:szCs w:val="22"/>
+                <w:lang w:val="en-US"/>
+              </w:rPr>
+              <w:tab/>
+            </w:r>
+            <w:r>
+              <w:rPr>
+                <w:rStyle w:val="Hyperlink"/>
+                <w:iCs/>
+                <w:noProof/>
+              </w:rPr>
+              <w:t>Technológiák</w:t>
+            </w:r>
+            <w:r>
+              <w:rPr>
+                <w:noProof/>
+                <w:webHidden/>
+              </w:rPr>
+              <w:tab/>
+            </w:r>
+            <w:r>
+              <w:rPr>
+                <w:noProof/>
+                <w:webHidden/>
+              </w:rPr>
+              <w:fldChar w:fldCharType="begin"/>
+            </w:r>
+            <w:r>
+              <w:rPr>
+                <w:noProof/>
+                <w:webHidden/>
+              </w:rPr>
+              <w:instrText xml:space="preserve"> PAGEREF _Toc101967505 \h </w:instrText>
+            </w:r>
+            <w:r>
+              <w:rPr>
+                <w:noProof/>
+                <w:webHidden/>
+              </w:rPr>
+            </w:r>
+            <w:r>
+              <w:rPr>
+                <w:noProof/>
+                <w:webHidden/>
+              </w:rPr>
+              <w:fldChar w:fldCharType="separate"/>
+            </w:r>
+            <w:r>
+              <w:rPr>
+                <w:noProof/>
+                <w:webHidden/>
+              </w:rPr>
+              <w:t>9</w:t>
+            </w:r>
+            <w:r>
+              <w:rPr>
+                <w:noProof/>
+                <w:webHidden/>
+              </w:rPr>
+              <w:fldChar w:fldCharType="end"/>
+            </w:r>
+          </w:hyperlink>
+        </w:p>
+        <w:p>
+          <w:pPr>
+            <w:pStyle w:val="TOC1"/>
+            <w:rPr>
+              <w:rFonts w:asciiTheme="minorHAnsi" w:eastAsiaTheme="minorEastAsia" w:hAnsiTheme="minorHAnsi"/>
+              <w:noProof/>
+              <w:sz w:val="22"/>
+              <w:szCs w:val="22"/>
+              <w:lang w:val="en-US"/>
+            </w:rPr>
+          </w:pPr>
+          <w:hyperlink w:anchor="_Toc101967506" w:history="1">
+            <w:r>
+              <w:rPr>
+                <w:rStyle w:val="Hyperlink"/>
+                <w:noProof/>
+              </w:rPr>
+              <w:t>5.</w:t>
+            </w:r>
+            <w:r>
+              <w:rPr>
+                <w:rFonts w:asciiTheme="minorHAnsi" w:eastAsiaTheme="minorEastAsia" w:hAnsiTheme="minorHAnsi"/>
+                <w:noProof/>
+                <w:sz w:val="22"/>
+                <w:szCs w:val="22"/>
+                <w:lang w:val="en-US"/>
+              </w:rPr>
+              <w:tab/>
+            </w:r>
+            <w:r>
+              <w:rPr>
+                <w:rStyle w:val="Hyperlink"/>
+                <w:noProof/>
+              </w:rPr>
+              <w:t>Célkitűzés</w:t>
+            </w:r>
+            <w:r>
+              <w:rPr>
+                <w:noProof/>
+                <w:webHidden/>
+              </w:rPr>
+              <w:tab/>
+            </w:r>
+            <w:r>
+              <w:rPr>
+                <w:noProof/>
+                <w:webHidden/>
+              </w:rPr>
+              <w:fldChar w:fldCharType="begin"/>
+            </w:r>
+            <w:r>
+              <w:rPr>
+                <w:noProof/>
+                <w:webHidden/>
+              </w:rPr>
+              <w:instrText xml:space="preserve"> PAGEREF _Toc101967506 \h </w:instrText>
+            </w:r>
+            <w:r>
+              <w:rPr>
+                <w:noProof/>
+                <w:webHidden/>
+              </w:rPr>
+            </w:r>
+            <w:r>
+              <w:rPr>
+                <w:noProof/>
+                <w:webHidden/>
+              </w:rPr>
+              <w:fldChar w:fldCharType="separate"/>
+            </w:r>
+            <w:r>
+              <w:rPr>
+                <w:noProof/>
+                <w:webHidden/>
+              </w:rPr>
+              <w:t>13</w:t>
+            </w:r>
+            <w:r>
+              <w:rPr>
+                <w:noProof/>
+                <w:webHidden/>
+              </w:rPr>
+              <w:fldChar w:fldCharType="end"/>
+            </w:r>
+          </w:hyperlink>
+        </w:p>
+        <w:p>
+          <w:pPr>
+            <w:pStyle w:val="TOC1"/>
+            <w:rPr>
+              <w:rFonts w:asciiTheme="minorHAnsi" w:eastAsiaTheme="minorEastAsia" w:hAnsiTheme="minorHAnsi"/>
+              <w:noProof/>
+              <w:sz w:val="22"/>
+              <w:szCs w:val="22"/>
+              <w:lang w:val="en-US"/>
+            </w:rPr>
+          </w:pPr>
+          <w:hyperlink w:anchor="_Toc101967507" w:history="1">
+            <w:r>
+              <w:rPr>
+                <w:rStyle w:val="Hyperlink"/>
+                <w:noProof/>
+              </w:rPr>
+              <w:t>6.</w:t>
+            </w:r>
+            <w:r>
+              <w:rPr>
+                <w:rFonts w:asciiTheme="minorHAnsi" w:eastAsiaTheme="minorEastAsia" w:hAnsiTheme="minorHAnsi"/>
+                <w:noProof/>
+                <w:sz w:val="22"/>
+                <w:szCs w:val="22"/>
+                <w:lang w:val="en-US"/>
+              </w:rPr>
+              <w:tab/>
+            </w:r>
+            <w:r>
+              <w:rPr>
+                <w:rStyle w:val="Hyperlink"/>
+                <w:noProof/>
+              </w:rPr>
+              <w:t>Megvalósítás</w:t>
+            </w:r>
+            <w:r>
+              <w:rPr>
+                <w:noProof/>
+                <w:webHidden/>
+              </w:rPr>
+              <w:tab/>
+            </w:r>
+            <w:r>
+              <w:rPr>
+                <w:noProof/>
+                <w:webHidden/>
+              </w:rPr>
+              <w:fldChar w:fldCharType="begin"/>
+            </w:r>
+            <w:r>
+              <w:rPr>
+                <w:noProof/>
+                <w:webHidden/>
+              </w:rPr>
+              <w:instrText xml:space="preserve"> PAGEREF _Toc101967507 \h </w:instrText>
+            </w:r>
+            <w:r>
+              <w:rPr>
+                <w:noProof/>
+                <w:webHidden/>
+              </w:rPr>
+            </w:r>
+            <w:r>
+              <w:rPr>
+                <w:noProof/>
+                <w:webHidden/>
+              </w:rPr>
+              <w:fldChar w:fldCharType="separate"/>
+            </w:r>
+            <w:r>
+              <w:rPr>
+                <w:noProof/>
+                <w:webHidden/>
+              </w:rPr>
+              <w:t>15</w:t>
             </w:r>
             <w:r>
               <w:rPr>
@@ -2319,13 +2579,13 @@
               <w:lang w:val="en-US"/>
             </w:rPr>
           </w:pPr>
-          <w:hyperlink w:anchor="_Toc101862700" w:history="1">
+          <w:hyperlink w:anchor="_Toc101967508" w:history="1">
             <w:r>
               <w:rPr>
                 <w:rStyle w:val="Hyperlink"/>
                 <w:noProof/>
               </w:rPr>
-              <w:t>3.1.</w:t>
+              <w:t>6.1.</w:t>
             </w:r>
             <w:r>
               <w:rPr>
@@ -2342,7 +2602,7 @@
                 <w:rStyle w:val="Hyperlink"/>
                 <w:noProof/>
               </w:rPr>
-              <w:t>Spuri Balaton Szupermaraton egyéni (BSZM)</w:t>
+              <w:t>Első iteráció</w:t>
             </w:r>
             <w:r>
               <w:rPr>
@@ -2363,7 +2623,7 @@
                 <w:noProof/>
                 <w:webHidden/>
               </w:rPr>
-              <w:instrText xml:space="preserve"> PAGEREF _Toc101862700 \h </w:instrText>
+              <w:instrText xml:space="preserve"> PAGEREF _Toc101967508 \h </w:instrText>
             </w:r>
             <w:r>
               <w:rPr>
@@ -2383,7 +2643,1559 @@
                 <w:noProof/>
                 <w:webHidden/>
               </w:rPr>
-              <w:t>8</w:t>
+              <w:t>15</w:t>
+            </w:r>
+            <w:r>
+              <w:rPr>
+                <w:noProof/>
+                <w:webHidden/>
+              </w:rPr>
+              <w:fldChar w:fldCharType="end"/>
+            </w:r>
+          </w:hyperlink>
+        </w:p>
+        <w:p>
+          <w:pPr>
+            <w:pStyle w:val="TOC3"/>
+            <w:rPr>
+              <w:rFonts w:asciiTheme="minorHAnsi" w:eastAsiaTheme="minorEastAsia" w:hAnsiTheme="minorHAnsi"/>
+              <w:noProof/>
+              <w:sz w:val="22"/>
+              <w:szCs w:val="22"/>
+              <w:lang w:val="en-US"/>
+            </w:rPr>
+          </w:pPr>
+          <w:hyperlink w:anchor="_Toc101967509" w:history="1">
+            <w:r>
+              <w:rPr>
+                <w:rStyle w:val="Hyperlink"/>
+                <w:noProof/>
+                <w14:scene3d>
+                  <w14:camera w14:prst="orthographicFront"/>
+                  <w14:lightRig w14:rig="threePt" w14:dir="t">
+                    <w14:rot w14:lat="0" w14:lon="0" w14:rev="0"/>
+                  </w14:lightRig>
+                </w14:scene3d>
+              </w:rPr>
+              <w:t>6.1.1.</w:t>
+            </w:r>
+            <w:r>
+              <w:rPr>
+                <w:rFonts w:asciiTheme="minorHAnsi" w:eastAsiaTheme="minorEastAsia" w:hAnsiTheme="minorHAnsi"/>
+                <w:noProof/>
+                <w:sz w:val="22"/>
+                <w:szCs w:val="22"/>
+                <w:lang w:val="en-US"/>
+              </w:rPr>
+              <w:tab/>
+            </w:r>
+            <w:r>
+              <w:rPr>
+                <w:rStyle w:val="Hyperlink"/>
+                <w:noProof/>
+              </w:rPr>
+              <w:t>Adathalmaz</w:t>
+            </w:r>
+            <w:r>
+              <w:rPr>
+                <w:noProof/>
+                <w:webHidden/>
+              </w:rPr>
+              <w:tab/>
+            </w:r>
+            <w:r>
+              <w:rPr>
+                <w:noProof/>
+                <w:webHidden/>
+              </w:rPr>
+              <w:fldChar w:fldCharType="begin"/>
+            </w:r>
+            <w:r>
+              <w:rPr>
+                <w:noProof/>
+                <w:webHidden/>
+              </w:rPr>
+              <w:instrText xml:space="preserve"> PAGEREF _Toc101967509 \h </w:instrText>
+            </w:r>
+            <w:r>
+              <w:rPr>
+                <w:noProof/>
+                <w:webHidden/>
+              </w:rPr>
+            </w:r>
+            <w:r>
+              <w:rPr>
+                <w:noProof/>
+                <w:webHidden/>
+              </w:rPr>
+              <w:fldChar w:fldCharType="separate"/>
+            </w:r>
+            <w:r>
+              <w:rPr>
+                <w:noProof/>
+                <w:webHidden/>
+              </w:rPr>
+              <w:t>15</w:t>
+            </w:r>
+            <w:r>
+              <w:rPr>
+                <w:noProof/>
+                <w:webHidden/>
+              </w:rPr>
+              <w:fldChar w:fldCharType="end"/>
+            </w:r>
+          </w:hyperlink>
+        </w:p>
+        <w:p>
+          <w:pPr>
+            <w:pStyle w:val="TOC3"/>
+            <w:rPr>
+              <w:rFonts w:asciiTheme="minorHAnsi" w:eastAsiaTheme="minorEastAsia" w:hAnsiTheme="minorHAnsi"/>
+              <w:noProof/>
+              <w:sz w:val="22"/>
+              <w:szCs w:val="22"/>
+              <w:lang w:val="en-US"/>
+            </w:rPr>
+          </w:pPr>
+          <w:hyperlink w:anchor="_Toc101967510" w:history="1">
+            <w:r>
+              <w:rPr>
+                <w:rStyle w:val="Hyperlink"/>
+                <w:noProof/>
+                <w14:scene3d>
+                  <w14:camera w14:prst="orthographicFront"/>
+                  <w14:lightRig w14:rig="threePt" w14:dir="t">
+                    <w14:rot w14:lat="0" w14:lon="0" w14:rev="0"/>
+                  </w14:lightRig>
+                </w14:scene3d>
+              </w:rPr>
+              <w:t>6.1.2.</w:t>
+            </w:r>
+            <w:r>
+              <w:rPr>
+                <w:rFonts w:asciiTheme="minorHAnsi" w:eastAsiaTheme="minorEastAsia" w:hAnsiTheme="minorHAnsi"/>
+                <w:noProof/>
+                <w:sz w:val="22"/>
+                <w:szCs w:val="22"/>
+                <w:lang w:val="en-US"/>
+              </w:rPr>
+              <w:tab/>
+            </w:r>
+            <w:r>
+              <w:rPr>
+                <w:rStyle w:val="Hyperlink"/>
+                <w:noProof/>
+              </w:rPr>
+              <w:t>Adatmigráció</w:t>
+            </w:r>
+            <w:r>
+              <w:rPr>
+                <w:noProof/>
+                <w:webHidden/>
+              </w:rPr>
+              <w:tab/>
+            </w:r>
+            <w:r>
+              <w:rPr>
+                <w:noProof/>
+                <w:webHidden/>
+              </w:rPr>
+              <w:fldChar w:fldCharType="begin"/>
+            </w:r>
+            <w:r>
+              <w:rPr>
+                <w:noProof/>
+                <w:webHidden/>
+              </w:rPr>
+              <w:instrText xml:space="preserve"> PAGEREF _Toc101967510 \h </w:instrText>
+            </w:r>
+            <w:r>
+              <w:rPr>
+                <w:noProof/>
+                <w:webHidden/>
+              </w:rPr>
+            </w:r>
+            <w:r>
+              <w:rPr>
+                <w:noProof/>
+                <w:webHidden/>
+              </w:rPr>
+              <w:fldChar w:fldCharType="separate"/>
+            </w:r>
+            <w:r>
+              <w:rPr>
+                <w:noProof/>
+                <w:webHidden/>
+              </w:rPr>
+              <w:t>16</w:t>
+            </w:r>
+            <w:r>
+              <w:rPr>
+                <w:noProof/>
+                <w:webHidden/>
+              </w:rPr>
+              <w:fldChar w:fldCharType="end"/>
+            </w:r>
+          </w:hyperlink>
+        </w:p>
+        <w:p>
+          <w:pPr>
+            <w:pStyle w:val="TOC3"/>
+            <w:rPr>
+              <w:rFonts w:asciiTheme="minorHAnsi" w:eastAsiaTheme="minorEastAsia" w:hAnsiTheme="minorHAnsi"/>
+              <w:noProof/>
+              <w:sz w:val="22"/>
+              <w:szCs w:val="22"/>
+              <w:lang w:val="en-US"/>
+            </w:rPr>
+          </w:pPr>
+          <w:hyperlink w:anchor="_Toc101967511" w:history="1">
+            <w:r>
+              <w:rPr>
+                <w:rStyle w:val="Hyperlink"/>
+                <w:noProof/>
+                <w14:scene3d>
+                  <w14:camera w14:prst="orthographicFront"/>
+                  <w14:lightRig w14:rig="threePt" w14:dir="t">
+                    <w14:rot w14:lat="0" w14:lon="0" w14:rev="0"/>
+                  </w14:lightRig>
+                </w14:scene3d>
+              </w:rPr>
+              <w:t>6.1.3.</w:t>
+            </w:r>
+            <w:r>
+              <w:rPr>
+                <w:rFonts w:asciiTheme="minorHAnsi" w:eastAsiaTheme="minorEastAsia" w:hAnsiTheme="minorHAnsi"/>
+                <w:noProof/>
+                <w:sz w:val="22"/>
+                <w:szCs w:val="22"/>
+                <w:lang w:val="en-US"/>
+              </w:rPr>
+              <w:tab/>
+            </w:r>
+            <w:r>
+              <w:rPr>
+                <w:rStyle w:val="Hyperlink"/>
+                <w:noProof/>
+              </w:rPr>
+              <w:t>Adattisztítás és transzformáció</w:t>
+            </w:r>
+            <w:r>
+              <w:rPr>
+                <w:noProof/>
+                <w:webHidden/>
+              </w:rPr>
+              <w:tab/>
+            </w:r>
+            <w:r>
+              <w:rPr>
+                <w:noProof/>
+                <w:webHidden/>
+              </w:rPr>
+              <w:fldChar w:fldCharType="begin"/>
+            </w:r>
+            <w:r>
+              <w:rPr>
+                <w:noProof/>
+                <w:webHidden/>
+              </w:rPr>
+              <w:instrText xml:space="preserve"> PAGEREF _Toc101967511 \h </w:instrText>
+            </w:r>
+            <w:r>
+              <w:rPr>
+                <w:noProof/>
+                <w:webHidden/>
+              </w:rPr>
+            </w:r>
+            <w:r>
+              <w:rPr>
+                <w:noProof/>
+                <w:webHidden/>
+              </w:rPr>
+              <w:fldChar w:fldCharType="separate"/>
+            </w:r>
+            <w:r>
+              <w:rPr>
+                <w:noProof/>
+                <w:webHidden/>
+              </w:rPr>
+              <w:t>16</w:t>
+            </w:r>
+            <w:r>
+              <w:rPr>
+                <w:noProof/>
+                <w:webHidden/>
+              </w:rPr>
+              <w:fldChar w:fldCharType="end"/>
+            </w:r>
+          </w:hyperlink>
+        </w:p>
+        <w:p>
+          <w:pPr>
+            <w:pStyle w:val="TOC3"/>
+            <w:rPr>
+              <w:rFonts w:asciiTheme="minorHAnsi" w:eastAsiaTheme="minorEastAsia" w:hAnsiTheme="minorHAnsi"/>
+              <w:noProof/>
+              <w:sz w:val="22"/>
+              <w:szCs w:val="22"/>
+              <w:lang w:val="en-US"/>
+            </w:rPr>
+          </w:pPr>
+          <w:hyperlink w:anchor="_Toc101967512" w:history="1">
+            <w:r>
+              <w:rPr>
+                <w:rStyle w:val="Hyperlink"/>
+                <w:noProof/>
+                <w14:scene3d>
+                  <w14:camera w14:prst="orthographicFront"/>
+                  <w14:lightRig w14:rig="threePt" w14:dir="t">
+                    <w14:rot w14:lat="0" w14:lon="0" w14:rev="0"/>
+                  </w14:lightRig>
+                </w14:scene3d>
+              </w:rPr>
+              <w:t>6.1.4.</w:t>
+            </w:r>
+            <w:r>
+              <w:rPr>
+                <w:rFonts w:asciiTheme="minorHAnsi" w:eastAsiaTheme="minorEastAsia" w:hAnsiTheme="minorHAnsi"/>
+                <w:noProof/>
+                <w:sz w:val="22"/>
+                <w:szCs w:val="22"/>
+                <w:lang w:val="en-US"/>
+              </w:rPr>
+              <w:tab/>
+            </w:r>
+            <w:r>
+              <w:rPr>
+                <w:rStyle w:val="Hyperlink"/>
+                <w:noProof/>
+              </w:rPr>
+              <w:t>Adatdiszkretizáció</w:t>
+            </w:r>
+            <w:r>
+              <w:rPr>
+                <w:noProof/>
+                <w:webHidden/>
+              </w:rPr>
+              <w:tab/>
+            </w:r>
+            <w:r>
+              <w:rPr>
+                <w:noProof/>
+                <w:webHidden/>
+              </w:rPr>
+              <w:fldChar w:fldCharType="begin"/>
+            </w:r>
+            <w:r>
+              <w:rPr>
+                <w:noProof/>
+                <w:webHidden/>
+              </w:rPr>
+              <w:instrText xml:space="preserve"> PAGEREF _Toc101967512 \h </w:instrText>
+            </w:r>
+            <w:r>
+              <w:rPr>
+                <w:noProof/>
+                <w:webHidden/>
+              </w:rPr>
+            </w:r>
+            <w:r>
+              <w:rPr>
+                <w:noProof/>
+                <w:webHidden/>
+              </w:rPr>
+              <w:fldChar w:fldCharType="separate"/>
+            </w:r>
+            <w:r>
+              <w:rPr>
+                <w:noProof/>
+                <w:webHidden/>
+              </w:rPr>
+              <w:t>16</w:t>
+            </w:r>
+            <w:r>
+              <w:rPr>
+                <w:noProof/>
+                <w:webHidden/>
+              </w:rPr>
+              <w:fldChar w:fldCharType="end"/>
+            </w:r>
+          </w:hyperlink>
+        </w:p>
+        <w:p>
+          <w:pPr>
+            <w:pStyle w:val="TOC3"/>
+            <w:rPr>
+              <w:rFonts w:asciiTheme="minorHAnsi" w:eastAsiaTheme="minorEastAsia" w:hAnsiTheme="minorHAnsi"/>
+              <w:noProof/>
+              <w:sz w:val="22"/>
+              <w:szCs w:val="22"/>
+              <w:lang w:val="en-US"/>
+            </w:rPr>
+          </w:pPr>
+          <w:hyperlink w:anchor="_Toc101967513" w:history="1">
+            <w:r>
+              <w:rPr>
+                <w:rStyle w:val="Hyperlink"/>
+                <w:noProof/>
+                <w14:scene3d>
+                  <w14:camera w14:prst="orthographicFront"/>
+                  <w14:lightRig w14:rig="threePt" w14:dir="t">
+                    <w14:rot w14:lat="0" w14:lon="0" w14:rev="0"/>
+                  </w14:lightRig>
+                </w14:scene3d>
+              </w:rPr>
+              <w:t>6.1.5.</w:t>
+            </w:r>
+            <w:r>
+              <w:rPr>
+                <w:rFonts w:asciiTheme="minorHAnsi" w:eastAsiaTheme="minorEastAsia" w:hAnsiTheme="minorHAnsi"/>
+                <w:noProof/>
+                <w:sz w:val="22"/>
+                <w:szCs w:val="22"/>
+                <w:lang w:val="en-US"/>
+              </w:rPr>
+              <w:tab/>
+            </w:r>
+            <w:r>
+              <w:rPr>
+                <w:rStyle w:val="Hyperlink"/>
+                <w:noProof/>
+              </w:rPr>
+              <w:t>Feltáró elemzés</w:t>
+            </w:r>
+            <w:r>
+              <w:rPr>
+                <w:noProof/>
+                <w:webHidden/>
+              </w:rPr>
+              <w:tab/>
+            </w:r>
+            <w:r>
+              <w:rPr>
+                <w:noProof/>
+                <w:webHidden/>
+              </w:rPr>
+              <w:fldChar w:fldCharType="begin"/>
+            </w:r>
+            <w:r>
+              <w:rPr>
+                <w:noProof/>
+                <w:webHidden/>
+              </w:rPr>
+              <w:instrText xml:space="preserve"> PAGEREF _Toc101967513 \h </w:instrText>
+            </w:r>
+            <w:r>
+              <w:rPr>
+                <w:noProof/>
+                <w:webHidden/>
+              </w:rPr>
+            </w:r>
+            <w:r>
+              <w:rPr>
+                <w:noProof/>
+                <w:webHidden/>
+              </w:rPr>
+              <w:fldChar w:fldCharType="separate"/>
+            </w:r>
+            <w:r>
+              <w:rPr>
+                <w:noProof/>
+                <w:webHidden/>
+              </w:rPr>
+              <w:t>16</w:t>
+            </w:r>
+            <w:r>
+              <w:rPr>
+                <w:noProof/>
+                <w:webHidden/>
+              </w:rPr>
+              <w:fldChar w:fldCharType="end"/>
+            </w:r>
+          </w:hyperlink>
+        </w:p>
+        <w:p>
+          <w:pPr>
+            <w:pStyle w:val="TOC3"/>
+            <w:rPr>
+              <w:rFonts w:asciiTheme="minorHAnsi" w:eastAsiaTheme="minorEastAsia" w:hAnsiTheme="minorHAnsi"/>
+              <w:noProof/>
+              <w:sz w:val="22"/>
+              <w:szCs w:val="22"/>
+              <w:lang w:val="en-US"/>
+            </w:rPr>
+          </w:pPr>
+          <w:hyperlink w:anchor="_Toc101967514" w:history="1">
+            <w:r>
+              <w:rPr>
+                <w:rStyle w:val="Hyperlink"/>
+                <w:noProof/>
+                <w14:scene3d>
+                  <w14:camera w14:prst="orthographicFront"/>
+                  <w14:lightRig w14:rig="threePt" w14:dir="t">
+                    <w14:rot w14:lat="0" w14:lon="0" w14:rev="0"/>
+                  </w14:lightRig>
+                </w14:scene3d>
+              </w:rPr>
+              <w:t>6.1.6.</w:t>
+            </w:r>
+            <w:r>
+              <w:rPr>
+                <w:rFonts w:asciiTheme="minorHAnsi" w:eastAsiaTheme="minorEastAsia" w:hAnsiTheme="minorHAnsi"/>
+                <w:noProof/>
+                <w:sz w:val="22"/>
+                <w:szCs w:val="22"/>
+                <w:lang w:val="en-US"/>
+              </w:rPr>
+              <w:tab/>
+            </w:r>
+            <w:r>
+              <w:rPr>
+                <w:rStyle w:val="Hyperlink"/>
+                <w:noProof/>
+              </w:rPr>
+              <w:t>Osztályozás</w:t>
+            </w:r>
+            <w:r>
+              <w:rPr>
+                <w:noProof/>
+                <w:webHidden/>
+              </w:rPr>
+              <w:tab/>
+            </w:r>
+            <w:r>
+              <w:rPr>
+                <w:noProof/>
+                <w:webHidden/>
+              </w:rPr>
+              <w:fldChar w:fldCharType="begin"/>
+            </w:r>
+            <w:r>
+              <w:rPr>
+                <w:noProof/>
+                <w:webHidden/>
+              </w:rPr>
+              <w:instrText xml:space="preserve"> PAGEREF _Toc101967514 \h </w:instrText>
+            </w:r>
+            <w:r>
+              <w:rPr>
+                <w:noProof/>
+                <w:webHidden/>
+              </w:rPr>
+            </w:r>
+            <w:r>
+              <w:rPr>
+                <w:noProof/>
+                <w:webHidden/>
+              </w:rPr>
+              <w:fldChar w:fldCharType="separate"/>
+            </w:r>
+            <w:r>
+              <w:rPr>
+                <w:noProof/>
+                <w:webHidden/>
+              </w:rPr>
+              <w:t>16</w:t>
+            </w:r>
+            <w:r>
+              <w:rPr>
+                <w:noProof/>
+                <w:webHidden/>
+              </w:rPr>
+              <w:fldChar w:fldCharType="end"/>
+            </w:r>
+          </w:hyperlink>
+        </w:p>
+        <w:p>
+          <w:pPr>
+            <w:pStyle w:val="TOC3"/>
+            <w:rPr>
+              <w:rFonts w:asciiTheme="minorHAnsi" w:eastAsiaTheme="minorEastAsia" w:hAnsiTheme="minorHAnsi"/>
+              <w:noProof/>
+              <w:sz w:val="22"/>
+              <w:szCs w:val="22"/>
+              <w:lang w:val="en-US"/>
+            </w:rPr>
+          </w:pPr>
+          <w:hyperlink w:anchor="_Toc101967515" w:history="1">
+            <w:r>
+              <w:rPr>
+                <w:rStyle w:val="Hyperlink"/>
+                <w:noProof/>
+                <w14:scene3d>
+                  <w14:camera w14:prst="orthographicFront"/>
+                  <w14:lightRig w14:rig="threePt" w14:dir="t">
+                    <w14:rot w14:lat="0" w14:lon="0" w14:rev="0"/>
+                  </w14:lightRig>
+                </w14:scene3d>
+              </w:rPr>
+              <w:t>6.1.7.</w:t>
+            </w:r>
+            <w:r>
+              <w:rPr>
+                <w:rFonts w:asciiTheme="minorHAnsi" w:eastAsiaTheme="minorEastAsia" w:hAnsiTheme="minorHAnsi"/>
+                <w:noProof/>
+                <w:sz w:val="22"/>
+                <w:szCs w:val="22"/>
+                <w:lang w:val="en-US"/>
+              </w:rPr>
+              <w:tab/>
+            </w:r>
+            <w:r>
+              <w:rPr>
+                <w:rStyle w:val="Hyperlink"/>
+                <w:noProof/>
+              </w:rPr>
+              <w:t>Kiértékelés</w:t>
+            </w:r>
+            <w:r>
+              <w:rPr>
+                <w:noProof/>
+                <w:webHidden/>
+              </w:rPr>
+              <w:tab/>
+            </w:r>
+            <w:r>
+              <w:rPr>
+                <w:noProof/>
+                <w:webHidden/>
+              </w:rPr>
+              <w:fldChar w:fldCharType="begin"/>
+            </w:r>
+            <w:r>
+              <w:rPr>
+                <w:noProof/>
+                <w:webHidden/>
+              </w:rPr>
+              <w:instrText xml:space="preserve"> PAGEREF _Toc101967515 \h </w:instrText>
+            </w:r>
+            <w:r>
+              <w:rPr>
+                <w:noProof/>
+                <w:webHidden/>
+              </w:rPr>
+            </w:r>
+            <w:r>
+              <w:rPr>
+                <w:noProof/>
+                <w:webHidden/>
+              </w:rPr>
+              <w:fldChar w:fldCharType="separate"/>
+            </w:r>
+            <w:r>
+              <w:rPr>
+                <w:noProof/>
+                <w:webHidden/>
+              </w:rPr>
+              <w:t>17</w:t>
+            </w:r>
+            <w:r>
+              <w:rPr>
+                <w:noProof/>
+                <w:webHidden/>
+              </w:rPr>
+              <w:fldChar w:fldCharType="end"/>
+            </w:r>
+          </w:hyperlink>
+        </w:p>
+        <w:p>
+          <w:pPr>
+            <w:pStyle w:val="TOC2"/>
+            <w:rPr>
+              <w:rFonts w:asciiTheme="minorHAnsi" w:eastAsiaTheme="minorEastAsia" w:hAnsiTheme="minorHAnsi"/>
+              <w:noProof/>
+              <w:sz w:val="22"/>
+              <w:szCs w:val="22"/>
+              <w:lang w:val="en-US"/>
+            </w:rPr>
+          </w:pPr>
+          <w:hyperlink w:anchor="_Toc101967516" w:history="1">
+            <w:r>
+              <w:rPr>
+                <w:rStyle w:val="Hyperlink"/>
+                <w:noProof/>
+              </w:rPr>
+              <w:t>6.2.</w:t>
+            </w:r>
+            <w:r>
+              <w:rPr>
+                <w:rFonts w:asciiTheme="minorHAnsi" w:eastAsiaTheme="minorEastAsia" w:hAnsiTheme="minorHAnsi"/>
+                <w:noProof/>
+                <w:sz w:val="22"/>
+                <w:szCs w:val="22"/>
+                <w:lang w:val="en-US"/>
+              </w:rPr>
+              <w:tab/>
+            </w:r>
+            <w:r>
+              <w:rPr>
+                <w:rStyle w:val="Hyperlink"/>
+                <w:noProof/>
+              </w:rPr>
+              <w:t>Probléma</w:t>
+            </w:r>
+            <w:r>
+              <w:rPr>
+                <w:noProof/>
+                <w:webHidden/>
+              </w:rPr>
+              <w:tab/>
+            </w:r>
+            <w:r>
+              <w:rPr>
+                <w:noProof/>
+                <w:webHidden/>
+              </w:rPr>
+              <w:fldChar w:fldCharType="begin"/>
+            </w:r>
+            <w:r>
+              <w:rPr>
+                <w:noProof/>
+                <w:webHidden/>
+              </w:rPr>
+              <w:instrText xml:space="preserve"> PAGEREF _Toc101967516 \h </w:instrText>
+            </w:r>
+            <w:r>
+              <w:rPr>
+                <w:noProof/>
+                <w:webHidden/>
+              </w:rPr>
+            </w:r>
+            <w:r>
+              <w:rPr>
+                <w:noProof/>
+                <w:webHidden/>
+              </w:rPr>
+              <w:fldChar w:fldCharType="separate"/>
+            </w:r>
+            <w:r>
+              <w:rPr>
+                <w:noProof/>
+                <w:webHidden/>
+              </w:rPr>
+              <w:t>17</w:t>
+            </w:r>
+            <w:r>
+              <w:rPr>
+                <w:noProof/>
+                <w:webHidden/>
+              </w:rPr>
+              <w:fldChar w:fldCharType="end"/>
+            </w:r>
+          </w:hyperlink>
+        </w:p>
+        <w:p>
+          <w:pPr>
+            <w:pStyle w:val="TOC3"/>
+            <w:rPr>
+              <w:rFonts w:asciiTheme="minorHAnsi" w:eastAsiaTheme="minorEastAsia" w:hAnsiTheme="minorHAnsi"/>
+              <w:noProof/>
+              <w:sz w:val="22"/>
+              <w:szCs w:val="22"/>
+              <w:lang w:val="en-US"/>
+            </w:rPr>
+          </w:pPr>
+          <w:hyperlink w:anchor="_Toc101967517" w:history="1">
+            <w:r>
+              <w:rPr>
+                <w:rStyle w:val="Hyperlink"/>
+                <w:noProof/>
+                <w14:scene3d>
+                  <w14:camera w14:prst="orthographicFront"/>
+                  <w14:lightRig w14:rig="threePt" w14:dir="t">
+                    <w14:rot w14:lat="0" w14:lon="0" w14:rev="0"/>
+                  </w14:lightRig>
+                </w14:scene3d>
+              </w:rPr>
+              <w:t>6.2.1.</w:t>
+            </w:r>
+            <w:r>
+              <w:rPr>
+                <w:rFonts w:asciiTheme="minorHAnsi" w:eastAsiaTheme="minorEastAsia" w:hAnsiTheme="minorHAnsi"/>
+                <w:noProof/>
+                <w:sz w:val="22"/>
+                <w:szCs w:val="22"/>
+                <w:lang w:val="en-US"/>
+              </w:rPr>
+              <w:tab/>
+            </w:r>
+            <w:r>
+              <w:rPr>
+                <w:rStyle w:val="Hyperlink"/>
+                <w:noProof/>
+              </w:rPr>
+              <w:t>Kiegyensúlyozatlan adathalmaz</w:t>
+            </w:r>
+            <w:r>
+              <w:rPr>
+                <w:noProof/>
+                <w:webHidden/>
+              </w:rPr>
+              <w:tab/>
+            </w:r>
+            <w:r>
+              <w:rPr>
+                <w:noProof/>
+                <w:webHidden/>
+              </w:rPr>
+              <w:fldChar w:fldCharType="begin"/>
+            </w:r>
+            <w:r>
+              <w:rPr>
+                <w:noProof/>
+                <w:webHidden/>
+              </w:rPr>
+              <w:instrText xml:space="preserve"> PAGEREF _Toc101967517 \h </w:instrText>
+            </w:r>
+            <w:r>
+              <w:rPr>
+                <w:noProof/>
+                <w:webHidden/>
+              </w:rPr>
+            </w:r>
+            <w:r>
+              <w:rPr>
+                <w:noProof/>
+                <w:webHidden/>
+              </w:rPr>
+              <w:fldChar w:fldCharType="separate"/>
+            </w:r>
+            <w:r>
+              <w:rPr>
+                <w:noProof/>
+                <w:webHidden/>
+              </w:rPr>
+              <w:t>17</w:t>
+            </w:r>
+            <w:r>
+              <w:rPr>
+                <w:noProof/>
+                <w:webHidden/>
+              </w:rPr>
+              <w:fldChar w:fldCharType="end"/>
+            </w:r>
+          </w:hyperlink>
+        </w:p>
+        <w:p>
+          <w:pPr>
+            <w:pStyle w:val="TOC2"/>
+            <w:rPr>
+              <w:rFonts w:asciiTheme="minorHAnsi" w:eastAsiaTheme="minorEastAsia" w:hAnsiTheme="minorHAnsi"/>
+              <w:noProof/>
+              <w:sz w:val="22"/>
+              <w:szCs w:val="22"/>
+              <w:lang w:val="en-US"/>
+            </w:rPr>
+          </w:pPr>
+          <w:hyperlink w:anchor="_Toc101967518" w:history="1">
+            <w:r>
+              <w:rPr>
+                <w:rStyle w:val="Hyperlink"/>
+                <w:noProof/>
+              </w:rPr>
+              <w:t>6.3.</w:t>
+            </w:r>
+            <w:r>
+              <w:rPr>
+                <w:rFonts w:asciiTheme="minorHAnsi" w:eastAsiaTheme="minorEastAsia" w:hAnsiTheme="minorHAnsi"/>
+                <w:noProof/>
+                <w:sz w:val="22"/>
+                <w:szCs w:val="22"/>
+                <w:lang w:val="en-US"/>
+              </w:rPr>
+              <w:tab/>
+            </w:r>
+            <w:r>
+              <w:rPr>
+                <w:rStyle w:val="Hyperlink"/>
+                <w:noProof/>
+              </w:rPr>
+              <w:t>Második iteráció</w:t>
+            </w:r>
+            <w:r>
+              <w:rPr>
+                <w:noProof/>
+                <w:webHidden/>
+              </w:rPr>
+              <w:tab/>
+            </w:r>
+            <w:r>
+              <w:rPr>
+                <w:noProof/>
+                <w:webHidden/>
+              </w:rPr>
+              <w:fldChar w:fldCharType="begin"/>
+            </w:r>
+            <w:r>
+              <w:rPr>
+                <w:noProof/>
+                <w:webHidden/>
+              </w:rPr>
+              <w:instrText xml:space="preserve"> PAGEREF _Toc101967518 \h </w:instrText>
+            </w:r>
+            <w:r>
+              <w:rPr>
+                <w:noProof/>
+                <w:webHidden/>
+              </w:rPr>
+            </w:r>
+            <w:r>
+              <w:rPr>
+                <w:noProof/>
+                <w:webHidden/>
+              </w:rPr>
+              <w:fldChar w:fldCharType="separate"/>
+            </w:r>
+            <w:r>
+              <w:rPr>
+                <w:noProof/>
+                <w:webHidden/>
+              </w:rPr>
+              <w:t>17</w:t>
+            </w:r>
+            <w:r>
+              <w:rPr>
+                <w:noProof/>
+                <w:webHidden/>
+              </w:rPr>
+              <w:fldChar w:fldCharType="end"/>
+            </w:r>
+          </w:hyperlink>
+        </w:p>
+        <w:p>
+          <w:pPr>
+            <w:pStyle w:val="TOC3"/>
+            <w:rPr>
+              <w:rFonts w:asciiTheme="minorHAnsi" w:eastAsiaTheme="minorEastAsia" w:hAnsiTheme="minorHAnsi"/>
+              <w:noProof/>
+              <w:sz w:val="22"/>
+              <w:szCs w:val="22"/>
+              <w:lang w:val="en-US"/>
+            </w:rPr>
+          </w:pPr>
+          <w:hyperlink w:anchor="_Toc101967519" w:history="1">
+            <w:r>
+              <w:rPr>
+                <w:rStyle w:val="Hyperlink"/>
+                <w:noProof/>
+                <w14:scene3d>
+                  <w14:camera w14:prst="orthographicFront"/>
+                  <w14:lightRig w14:rig="threePt" w14:dir="t">
+                    <w14:rot w14:lat="0" w14:lon="0" w14:rev="0"/>
+                  </w14:lightRig>
+                </w14:scene3d>
+              </w:rPr>
+              <w:t>6.3.1.</w:t>
+            </w:r>
+            <w:r>
+              <w:rPr>
+                <w:rFonts w:asciiTheme="minorHAnsi" w:eastAsiaTheme="minorEastAsia" w:hAnsiTheme="minorHAnsi"/>
+                <w:noProof/>
+                <w:sz w:val="22"/>
+                <w:szCs w:val="22"/>
+                <w:lang w:val="en-US"/>
+              </w:rPr>
+              <w:tab/>
+            </w:r>
+            <w:r>
+              <w:rPr>
+                <w:rStyle w:val="Hyperlink"/>
+                <w:noProof/>
+              </w:rPr>
+              <w:t>Adathalmaz</w:t>
+            </w:r>
+            <w:r>
+              <w:rPr>
+                <w:noProof/>
+                <w:webHidden/>
+              </w:rPr>
+              <w:tab/>
+            </w:r>
+            <w:r>
+              <w:rPr>
+                <w:noProof/>
+                <w:webHidden/>
+              </w:rPr>
+              <w:fldChar w:fldCharType="begin"/>
+            </w:r>
+            <w:r>
+              <w:rPr>
+                <w:noProof/>
+                <w:webHidden/>
+              </w:rPr>
+              <w:instrText xml:space="preserve"> PAGEREF _Toc101967519 \h </w:instrText>
+            </w:r>
+            <w:r>
+              <w:rPr>
+                <w:noProof/>
+                <w:webHidden/>
+              </w:rPr>
+            </w:r>
+            <w:r>
+              <w:rPr>
+                <w:noProof/>
+                <w:webHidden/>
+              </w:rPr>
+              <w:fldChar w:fldCharType="separate"/>
+            </w:r>
+            <w:r>
+              <w:rPr>
+                <w:noProof/>
+                <w:webHidden/>
+              </w:rPr>
+              <w:t>17</w:t>
+            </w:r>
+            <w:r>
+              <w:rPr>
+                <w:noProof/>
+                <w:webHidden/>
+              </w:rPr>
+              <w:fldChar w:fldCharType="end"/>
+            </w:r>
+          </w:hyperlink>
+        </w:p>
+        <w:p>
+          <w:pPr>
+            <w:pStyle w:val="TOC3"/>
+            <w:rPr>
+              <w:rFonts w:asciiTheme="minorHAnsi" w:eastAsiaTheme="minorEastAsia" w:hAnsiTheme="minorHAnsi"/>
+              <w:noProof/>
+              <w:sz w:val="22"/>
+              <w:szCs w:val="22"/>
+              <w:lang w:val="en-US"/>
+            </w:rPr>
+          </w:pPr>
+          <w:hyperlink w:anchor="_Toc101967520" w:history="1">
+            <w:r>
+              <w:rPr>
+                <w:rStyle w:val="Hyperlink"/>
+                <w:noProof/>
+                <w14:scene3d>
+                  <w14:camera w14:prst="orthographicFront"/>
+                  <w14:lightRig w14:rig="threePt" w14:dir="t">
+                    <w14:rot w14:lat="0" w14:lon="0" w14:rev="0"/>
+                  </w14:lightRig>
+                </w14:scene3d>
+              </w:rPr>
+              <w:t>6.3.2.</w:t>
+            </w:r>
+            <w:r>
+              <w:rPr>
+                <w:rFonts w:asciiTheme="minorHAnsi" w:eastAsiaTheme="minorEastAsia" w:hAnsiTheme="minorHAnsi"/>
+                <w:noProof/>
+                <w:sz w:val="22"/>
+                <w:szCs w:val="22"/>
+                <w:lang w:val="en-US"/>
+              </w:rPr>
+              <w:tab/>
+            </w:r>
+            <w:r>
+              <w:rPr>
+                <w:rStyle w:val="Hyperlink"/>
+                <w:noProof/>
+              </w:rPr>
+              <w:t>Adatmigráció</w:t>
+            </w:r>
+            <w:r>
+              <w:rPr>
+                <w:noProof/>
+                <w:webHidden/>
+              </w:rPr>
+              <w:tab/>
+            </w:r>
+            <w:r>
+              <w:rPr>
+                <w:noProof/>
+                <w:webHidden/>
+              </w:rPr>
+              <w:fldChar w:fldCharType="begin"/>
+            </w:r>
+            <w:r>
+              <w:rPr>
+                <w:noProof/>
+                <w:webHidden/>
+              </w:rPr>
+              <w:instrText xml:space="preserve"> PAGEREF _Toc101967520 \h </w:instrText>
+            </w:r>
+            <w:r>
+              <w:rPr>
+                <w:noProof/>
+                <w:webHidden/>
+              </w:rPr>
+            </w:r>
+            <w:r>
+              <w:rPr>
+                <w:noProof/>
+                <w:webHidden/>
+              </w:rPr>
+              <w:fldChar w:fldCharType="separate"/>
+            </w:r>
+            <w:r>
+              <w:rPr>
+                <w:noProof/>
+                <w:webHidden/>
+              </w:rPr>
+              <w:t>18</w:t>
+            </w:r>
+            <w:r>
+              <w:rPr>
+                <w:noProof/>
+                <w:webHidden/>
+              </w:rPr>
+              <w:fldChar w:fldCharType="end"/>
+            </w:r>
+          </w:hyperlink>
+        </w:p>
+        <w:p>
+          <w:pPr>
+            <w:pStyle w:val="TOC3"/>
+            <w:rPr>
+              <w:rFonts w:asciiTheme="minorHAnsi" w:eastAsiaTheme="minorEastAsia" w:hAnsiTheme="minorHAnsi"/>
+              <w:noProof/>
+              <w:sz w:val="22"/>
+              <w:szCs w:val="22"/>
+              <w:lang w:val="en-US"/>
+            </w:rPr>
+          </w:pPr>
+          <w:hyperlink w:anchor="_Toc101967521" w:history="1">
+            <w:r>
+              <w:rPr>
+                <w:rStyle w:val="Hyperlink"/>
+                <w:noProof/>
+                <w14:scene3d>
+                  <w14:camera w14:prst="orthographicFront"/>
+                  <w14:lightRig w14:rig="threePt" w14:dir="t">
+                    <w14:rot w14:lat="0" w14:lon="0" w14:rev="0"/>
+                  </w14:lightRig>
+                </w14:scene3d>
+              </w:rPr>
+              <w:t>6.3.3.</w:t>
+            </w:r>
+            <w:r>
+              <w:rPr>
+                <w:rFonts w:asciiTheme="minorHAnsi" w:eastAsiaTheme="minorEastAsia" w:hAnsiTheme="minorHAnsi"/>
+                <w:noProof/>
+                <w:sz w:val="22"/>
+                <w:szCs w:val="22"/>
+                <w:lang w:val="en-US"/>
+              </w:rPr>
+              <w:tab/>
+            </w:r>
+            <w:r>
+              <w:rPr>
+                <w:rStyle w:val="Hyperlink"/>
+                <w:noProof/>
+              </w:rPr>
+              <w:t>Adattisztítás és transzformáció</w:t>
+            </w:r>
+            <w:r>
+              <w:rPr>
+                <w:noProof/>
+                <w:webHidden/>
+              </w:rPr>
+              <w:tab/>
+            </w:r>
+            <w:r>
+              <w:rPr>
+                <w:noProof/>
+                <w:webHidden/>
+              </w:rPr>
+              <w:fldChar w:fldCharType="begin"/>
+            </w:r>
+            <w:r>
+              <w:rPr>
+                <w:noProof/>
+                <w:webHidden/>
+              </w:rPr>
+              <w:instrText xml:space="preserve"> PAGEREF _Toc101967521 \h </w:instrText>
+            </w:r>
+            <w:r>
+              <w:rPr>
+                <w:noProof/>
+                <w:webHidden/>
+              </w:rPr>
+            </w:r>
+            <w:r>
+              <w:rPr>
+                <w:noProof/>
+                <w:webHidden/>
+              </w:rPr>
+              <w:fldChar w:fldCharType="separate"/>
+            </w:r>
+            <w:r>
+              <w:rPr>
+                <w:noProof/>
+                <w:webHidden/>
+              </w:rPr>
+              <w:t>18</w:t>
+            </w:r>
+            <w:r>
+              <w:rPr>
+                <w:noProof/>
+                <w:webHidden/>
+              </w:rPr>
+              <w:fldChar w:fldCharType="end"/>
+            </w:r>
+          </w:hyperlink>
+        </w:p>
+        <w:p>
+          <w:pPr>
+            <w:pStyle w:val="TOC3"/>
+            <w:rPr>
+              <w:rFonts w:asciiTheme="minorHAnsi" w:eastAsiaTheme="minorEastAsia" w:hAnsiTheme="minorHAnsi"/>
+              <w:noProof/>
+              <w:sz w:val="22"/>
+              <w:szCs w:val="22"/>
+              <w:lang w:val="en-US"/>
+            </w:rPr>
+          </w:pPr>
+          <w:hyperlink w:anchor="_Toc101967522" w:history="1">
+            <w:r>
+              <w:rPr>
+                <w:rStyle w:val="Hyperlink"/>
+                <w:noProof/>
+                <w14:scene3d>
+                  <w14:camera w14:prst="orthographicFront"/>
+                  <w14:lightRig w14:rig="threePt" w14:dir="t">
+                    <w14:rot w14:lat="0" w14:lon="0" w14:rev="0"/>
+                  </w14:lightRig>
+                </w14:scene3d>
+              </w:rPr>
+              <w:t>6.3.4.</w:t>
+            </w:r>
+            <w:r>
+              <w:rPr>
+                <w:rFonts w:asciiTheme="minorHAnsi" w:eastAsiaTheme="minorEastAsia" w:hAnsiTheme="minorHAnsi"/>
+                <w:noProof/>
+                <w:sz w:val="22"/>
+                <w:szCs w:val="22"/>
+                <w:lang w:val="en-US"/>
+              </w:rPr>
+              <w:tab/>
+            </w:r>
+            <w:r>
+              <w:rPr>
+                <w:rStyle w:val="Hyperlink"/>
+                <w:noProof/>
+              </w:rPr>
+              <w:t>Adatdiszkretizáció</w:t>
+            </w:r>
+            <w:r>
+              <w:rPr>
+                <w:noProof/>
+                <w:webHidden/>
+              </w:rPr>
+              <w:tab/>
+            </w:r>
+            <w:r>
+              <w:rPr>
+                <w:noProof/>
+                <w:webHidden/>
+              </w:rPr>
+              <w:fldChar w:fldCharType="begin"/>
+            </w:r>
+            <w:r>
+              <w:rPr>
+                <w:noProof/>
+                <w:webHidden/>
+              </w:rPr>
+              <w:instrText xml:space="preserve"> PAGEREF _Toc101967522 \h </w:instrText>
+            </w:r>
+            <w:r>
+              <w:rPr>
+                <w:noProof/>
+                <w:webHidden/>
+              </w:rPr>
+            </w:r>
+            <w:r>
+              <w:rPr>
+                <w:noProof/>
+                <w:webHidden/>
+              </w:rPr>
+              <w:fldChar w:fldCharType="separate"/>
+            </w:r>
+            <w:r>
+              <w:rPr>
+                <w:noProof/>
+                <w:webHidden/>
+              </w:rPr>
+              <w:t>18</w:t>
+            </w:r>
+            <w:r>
+              <w:rPr>
+                <w:noProof/>
+                <w:webHidden/>
+              </w:rPr>
+              <w:fldChar w:fldCharType="end"/>
+            </w:r>
+          </w:hyperlink>
+        </w:p>
+        <w:p>
+          <w:pPr>
+            <w:pStyle w:val="TOC3"/>
+            <w:rPr>
+              <w:rFonts w:asciiTheme="minorHAnsi" w:eastAsiaTheme="minorEastAsia" w:hAnsiTheme="minorHAnsi"/>
+              <w:noProof/>
+              <w:sz w:val="22"/>
+              <w:szCs w:val="22"/>
+              <w:lang w:val="en-US"/>
+            </w:rPr>
+          </w:pPr>
+          <w:hyperlink w:anchor="_Toc101967523" w:history="1">
+            <w:r>
+              <w:rPr>
+                <w:rStyle w:val="Hyperlink"/>
+                <w:noProof/>
+                <w14:scene3d>
+                  <w14:camera w14:prst="orthographicFront"/>
+                  <w14:lightRig w14:rig="threePt" w14:dir="t">
+                    <w14:rot w14:lat="0" w14:lon="0" w14:rev="0"/>
+                  </w14:lightRig>
+                </w14:scene3d>
+              </w:rPr>
+              <w:t>6.3.5.</w:t>
+            </w:r>
+            <w:r>
+              <w:rPr>
+                <w:rFonts w:asciiTheme="minorHAnsi" w:eastAsiaTheme="minorEastAsia" w:hAnsiTheme="minorHAnsi"/>
+                <w:noProof/>
+                <w:sz w:val="22"/>
+                <w:szCs w:val="22"/>
+                <w:lang w:val="en-US"/>
+              </w:rPr>
+              <w:tab/>
+            </w:r>
+            <w:r>
+              <w:rPr>
+                <w:rStyle w:val="Hyperlink"/>
+                <w:noProof/>
+              </w:rPr>
+              <w:t>Feltáró elemzés</w:t>
+            </w:r>
+            <w:r>
+              <w:rPr>
+                <w:noProof/>
+                <w:webHidden/>
+              </w:rPr>
+              <w:tab/>
+            </w:r>
+            <w:r>
+              <w:rPr>
+                <w:noProof/>
+                <w:webHidden/>
+              </w:rPr>
+              <w:fldChar w:fldCharType="begin"/>
+            </w:r>
+            <w:r>
+              <w:rPr>
+                <w:noProof/>
+                <w:webHidden/>
+              </w:rPr>
+              <w:instrText xml:space="preserve"> PAGEREF _Toc101967523 \h </w:instrText>
+            </w:r>
+            <w:r>
+              <w:rPr>
+                <w:noProof/>
+                <w:webHidden/>
+              </w:rPr>
+            </w:r>
+            <w:r>
+              <w:rPr>
+                <w:noProof/>
+                <w:webHidden/>
+              </w:rPr>
+              <w:fldChar w:fldCharType="separate"/>
+            </w:r>
+            <w:r>
+              <w:rPr>
+                <w:noProof/>
+                <w:webHidden/>
+              </w:rPr>
+              <w:t>18</w:t>
+            </w:r>
+            <w:r>
+              <w:rPr>
+                <w:noProof/>
+                <w:webHidden/>
+              </w:rPr>
+              <w:fldChar w:fldCharType="end"/>
+            </w:r>
+          </w:hyperlink>
+        </w:p>
+        <w:p>
+          <w:pPr>
+            <w:pStyle w:val="TOC3"/>
+            <w:rPr>
+              <w:rFonts w:asciiTheme="minorHAnsi" w:eastAsiaTheme="minorEastAsia" w:hAnsiTheme="minorHAnsi"/>
+              <w:noProof/>
+              <w:sz w:val="22"/>
+              <w:szCs w:val="22"/>
+              <w:lang w:val="en-US"/>
+            </w:rPr>
+          </w:pPr>
+          <w:hyperlink w:anchor="_Toc101967524" w:history="1">
+            <w:r>
+              <w:rPr>
+                <w:rStyle w:val="Hyperlink"/>
+                <w:noProof/>
+                <w14:scene3d>
+                  <w14:camera w14:prst="orthographicFront"/>
+                  <w14:lightRig w14:rig="threePt" w14:dir="t">
+                    <w14:rot w14:lat="0" w14:lon="0" w14:rev="0"/>
+                  </w14:lightRig>
+                </w14:scene3d>
+              </w:rPr>
+              <w:t>6.3.6.</w:t>
+            </w:r>
+            <w:r>
+              <w:rPr>
+                <w:rFonts w:asciiTheme="minorHAnsi" w:eastAsiaTheme="minorEastAsia" w:hAnsiTheme="minorHAnsi"/>
+                <w:noProof/>
+                <w:sz w:val="22"/>
+                <w:szCs w:val="22"/>
+                <w:lang w:val="en-US"/>
+              </w:rPr>
+              <w:tab/>
+            </w:r>
+            <w:r>
+              <w:rPr>
+                <w:rStyle w:val="Hyperlink"/>
+                <w:noProof/>
+              </w:rPr>
+              <w:t>Osztályozás</w:t>
+            </w:r>
+            <w:r>
+              <w:rPr>
+                <w:noProof/>
+                <w:webHidden/>
+              </w:rPr>
+              <w:tab/>
+            </w:r>
+            <w:r>
+              <w:rPr>
+                <w:noProof/>
+                <w:webHidden/>
+              </w:rPr>
+              <w:fldChar w:fldCharType="begin"/>
+            </w:r>
+            <w:r>
+              <w:rPr>
+                <w:noProof/>
+                <w:webHidden/>
+              </w:rPr>
+              <w:instrText xml:space="preserve"> PAGEREF _Toc101967524 \h </w:instrText>
+            </w:r>
+            <w:r>
+              <w:rPr>
+                <w:noProof/>
+                <w:webHidden/>
+              </w:rPr>
+            </w:r>
+            <w:r>
+              <w:rPr>
+                <w:noProof/>
+                <w:webHidden/>
+              </w:rPr>
+              <w:fldChar w:fldCharType="separate"/>
+            </w:r>
+            <w:r>
+              <w:rPr>
+                <w:noProof/>
+                <w:webHidden/>
+              </w:rPr>
+              <w:t>18</w:t>
+            </w:r>
+            <w:r>
+              <w:rPr>
+                <w:noProof/>
+                <w:webHidden/>
+              </w:rPr>
+              <w:fldChar w:fldCharType="end"/>
+            </w:r>
+          </w:hyperlink>
+        </w:p>
+        <w:p>
+          <w:pPr>
+            <w:pStyle w:val="TOC3"/>
+            <w:rPr>
+              <w:rFonts w:asciiTheme="minorHAnsi" w:eastAsiaTheme="minorEastAsia" w:hAnsiTheme="minorHAnsi"/>
+              <w:noProof/>
+              <w:sz w:val="22"/>
+              <w:szCs w:val="22"/>
+              <w:lang w:val="en-US"/>
+            </w:rPr>
+          </w:pPr>
+          <w:hyperlink w:anchor="_Toc101967525" w:history="1">
+            <w:r>
+              <w:rPr>
+                <w:rStyle w:val="Hyperlink"/>
+                <w:noProof/>
+                <w14:scene3d>
+                  <w14:camera w14:prst="orthographicFront"/>
+                  <w14:lightRig w14:rig="threePt" w14:dir="t">
+                    <w14:rot w14:lat="0" w14:lon="0" w14:rev="0"/>
+                  </w14:lightRig>
+                </w14:scene3d>
+              </w:rPr>
+              <w:t>6.3.7.</w:t>
+            </w:r>
+            <w:r>
+              <w:rPr>
+                <w:rFonts w:asciiTheme="minorHAnsi" w:eastAsiaTheme="minorEastAsia" w:hAnsiTheme="minorHAnsi"/>
+                <w:noProof/>
+                <w:sz w:val="22"/>
+                <w:szCs w:val="22"/>
+                <w:lang w:val="en-US"/>
+              </w:rPr>
+              <w:tab/>
+            </w:r>
+            <w:r>
+              <w:rPr>
+                <w:rStyle w:val="Hyperlink"/>
+                <w:noProof/>
+              </w:rPr>
+              <w:t>Kiértékelés</w:t>
+            </w:r>
+            <w:r>
+              <w:rPr>
+                <w:noProof/>
+                <w:webHidden/>
+              </w:rPr>
+              <w:tab/>
+            </w:r>
+            <w:r>
+              <w:rPr>
+                <w:noProof/>
+                <w:webHidden/>
+              </w:rPr>
+              <w:fldChar w:fldCharType="begin"/>
+            </w:r>
+            <w:r>
+              <w:rPr>
+                <w:noProof/>
+                <w:webHidden/>
+              </w:rPr>
+              <w:instrText xml:space="preserve"> PAGEREF _Toc101967525 \h </w:instrText>
+            </w:r>
+            <w:r>
+              <w:rPr>
+                <w:noProof/>
+                <w:webHidden/>
+              </w:rPr>
+            </w:r>
+            <w:r>
+              <w:rPr>
+                <w:noProof/>
+                <w:webHidden/>
+              </w:rPr>
+              <w:fldChar w:fldCharType="separate"/>
+            </w:r>
+            <w:r>
+              <w:rPr>
+                <w:noProof/>
+                <w:webHidden/>
+              </w:rPr>
+              <w:t>18</w:t>
             </w:r>
             <w:r>
               <w:rPr>
@@ -2405,14 +4217,14 @@
               <w:lang w:val="en-US"/>
             </w:rPr>
           </w:pPr>
-          <w:hyperlink w:anchor="_Toc101862701" w:history="1">
+          <w:hyperlink w:anchor="_Toc101967526" w:history="1">
             <w:r>
               <w:rPr>
                 <w:rStyle w:val="Hyperlink"/>
-                <w:iCs/>
-                <w:noProof/>
-              </w:rPr>
-              <w:t>4.</w:t>
+                <w:noProof/>
+                <w:lang w:val="en-AT"/>
+              </w:rPr>
+              <w:t>7.</w:t>
             </w:r>
             <w:r>
               <w:rPr>
@@ -2427,10 +4239,10 @@
             <w:r>
               <w:rPr>
                 <w:rStyle w:val="Hyperlink"/>
-                <w:iCs/>
-                <w:noProof/>
-              </w:rPr>
-              <w:t>Technológiák</w:t>
+                <w:noProof/>
+                <w:lang w:val="en-AT"/>
+              </w:rPr>
+              <w:t>Konklúzió</w:t>
             </w:r>
             <w:r>
               <w:rPr>
@@ -2451,7 +4263,7 @@
                 <w:noProof/>
                 <w:webHidden/>
               </w:rPr>
-              <w:instrText xml:space="preserve"> PAGEREF _Toc101862701 \h </w:instrText>
+              <w:instrText xml:space="preserve"> PAGEREF _Toc101967526 \h </w:instrText>
             </w:r>
             <w:r>
               <w:rPr>
@@ -2471,7 +4283,7 @@
                 <w:noProof/>
                 <w:webHidden/>
               </w:rPr>
-              <w:t>9</w:t>
+              <w:t>20</w:t>
             </w:r>
             <w:r>
               <w:rPr>
@@ -2493,13 +4305,14 @@
               <w:lang w:val="en-US"/>
             </w:rPr>
           </w:pPr>
-          <w:hyperlink w:anchor="_Toc101862702" w:history="1">
+          <w:hyperlink w:anchor="_Toc101967527" w:history="1">
             <w:r>
               <w:rPr>
                 <w:rStyle w:val="Hyperlink"/>
                 <w:noProof/>
-              </w:rPr>
-              <w:t>5.</w:t>
+                <w:lang w:val="en-AT"/>
+              </w:rPr>
+              <w:t>8.</w:t>
             </w:r>
             <w:r>
               <w:rPr>
@@ -2515,8 +4328,9 @@
               <w:rPr>
                 <w:rStyle w:val="Hyperlink"/>
                 <w:noProof/>
-              </w:rPr>
-              <w:t>Célkitűzés</w:t>
+                <w:lang w:val="en-AT"/>
+              </w:rPr>
+              <w:t>Alkalmazás</w:t>
             </w:r>
             <w:r>
               <w:rPr>
@@ -2537,7 +4351,7 @@
                 <w:noProof/>
                 <w:webHidden/>
               </w:rPr>
-              <w:instrText xml:space="preserve"> PAGEREF _Toc101862702 \h </w:instrText>
+              <w:instrText xml:space="preserve"> PAGEREF _Toc101967527 \h </w:instrText>
             </w:r>
             <w:r>
               <w:rPr>
@@ -2557,7 +4371,7 @@
                 <w:noProof/>
                 <w:webHidden/>
               </w:rPr>
-              <w:t>13</w:t>
+              <w:t>21</w:t>
             </w:r>
             <w:r>
               <w:rPr>
@@ -2579,13 +4393,14 @@
               <w:lang w:val="en-US"/>
             </w:rPr>
           </w:pPr>
-          <w:hyperlink w:anchor="_Toc101862703" w:history="1">
+          <w:hyperlink w:anchor="_Toc101967528" w:history="1">
             <w:r>
               <w:rPr>
                 <w:rStyle w:val="Hyperlink"/>
                 <w:noProof/>
-              </w:rPr>
-              <w:t>6.</w:t>
+                <w:lang w:val="en-AT"/>
+              </w:rPr>
+              <w:t>9.</w:t>
             </w:r>
             <w:r>
               <w:rPr>
@@ -2601,8 +4416,9 @@
               <w:rPr>
                 <w:rStyle w:val="Hyperlink"/>
                 <w:noProof/>
-              </w:rPr>
-              <w:t>Megvalósítás</w:t>
+                <w:lang w:val="en-AT"/>
+              </w:rPr>
+              <w:t>Továbbfejlesztési lehetöségek</w:t>
             </w:r>
             <w:r>
               <w:rPr>
@@ -2623,7 +4439,7 @@
                 <w:noProof/>
                 <w:webHidden/>
               </w:rPr>
-              <w:instrText xml:space="preserve"> PAGEREF _Toc101862703 \h </w:instrText>
+              <w:instrText xml:space="preserve"> PAGEREF _Toc101967528 \h </w:instrText>
             </w:r>
             <w:r>
               <w:rPr>
@@ -2643,7 +4459,7 @@
                 <w:noProof/>
                 <w:webHidden/>
               </w:rPr>
-              <w:t>15</w:t>
+              <w:t>22</w:t>
             </w:r>
             <w:r>
               <w:rPr>
@@ -2656,7 +4472,7 @@
         </w:p>
         <w:p>
           <w:pPr>
-            <w:pStyle w:val="TOC2"/>
+            <w:pStyle w:val="TOC1"/>
             <w:rPr>
               <w:rFonts w:asciiTheme="minorHAnsi" w:eastAsiaTheme="minorEastAsia" w:hAnsiTheme="minorHAnsi"/>
               <w:noProof/>
@@ -2665,40 +4481,23 @@
               <w:lang w:val="en-US"/>
             </w:rPr>
           </w:pPr>
-          <w:hyperlink w:anchor="_Toc101862704" w:history="1">
+          <w:hyperlink w:anchor="_Toc101967529" w:history="1">
             <w:r>
               <w:rPr>
                 <w:rStyle w:val="Hyperlink"/>
                 <w:noProof/>
               </w:rPr>
-              <w:t>6.1.</w:t>
-            </w:r>
-            <w:r>
-              <w:rPr>
-                <w:rFonts w:asciiTheme="minorHAnsi" w:eastAsiaTheme="minorEastAsia" w:hAnsiTheme="minorHAnsi"/>
-                <w:noProof/>
-                <w:sz w:val="22"/>
-                <w:szCs w:val="22"/>
-                <w:lang w:val="en-US"/>
+              <w:t>Irodalomjegyzék</w:t>
+            </w:r>
+            <w:r>
+              <w:rPr>
+                <w:noProof/>
+                <w:webHidden/>
               </w:rPr>
               <w:tab/>
             </w:r>
             <w:r>
               <w:rPr>
-                <w:rStyle w:val="Hyperlink"/>
-                <w:noProof/>
-              </w:rPr>
-              <w:t>Első iteráció</w:t>
-            </w:r>
-            <w:r>
-              <w:rPr>
-                <w:noProof/>
-                <w:webHidden/>
-              </w:rPr>
-              <w:tab/>
-            </w:r>
-            <w:r>
-              <w:rPr>
                 <w:noProof/>
                 <w:webHidden/>
               </w:rPr>
@@ -2709,7 +4508,7 @@
                 <w:noProof/>
                 <w:webHidden/>
               </w:rPr>
-              <w:instrText xml:space="preserve"> PAGEREF _Toc101862704 \h </w:instrText>
+              <w:instrText xml:space="preserve"> PAGEREF _Toc101967529 \h </w:instrText>
             </w:r>
             <w:r>
               <w:rPr>
@@ -2729,1559 +4528,7 @@
                 <w:noProof/>
                 <w:webHidden/>
               </w:rPr>
-              <w:t>15</w:t>
-            </w:r>
-            <w:r>
-              <w:rPr>
-                <w:noProof/>
-                <w:webHidden/>
-              </w:rPr>
-              <w:fldChar w:fldCharType="end"/>
-            </w:r>
-          </w:hyperlink>
-        </w:p>
-        <w:p>
-          <w:pPr>
-            <w:pStyle w:val="TOC3"/>
-            <w:rPr>
-              <w:rFonts w:asciiTheme="minorHAnsi" w:eastAsiaTheme="minorEastAsia" w:hAnsiTheme="minorHAnsi"/>
-              <w:noProof/>
-              <w:sz w:val="22"/>
-              <w:szCs w:val="22"/>
-              <w:lang w:val="en-US"/>
-            </w:rPr>
-          </w:pPr>
-          <w:hyperlink w:anchor="_Toc101862705" w:history="1">
-            <w:r>
-              <w:rPr>
-                <w:rStyle w:val="Hyperlink"/>
-                <w:noProof/>
-                <w14:scene3d>
-                  <w14:camera w14:prst="orthographicFront"/>
-                  <w14:lightRig w14:rig="threePt" w14:dir="t">
-                    <w14:rot w14:lat="0" w14:lon="0" w14:rev="0"/>
-                  </w14:lightRig>
-                </w14:scene3d>
-              </w:rPr>
-              <w:t>6.1.1.</w:t>
-            </w:r>
-            <w:r>
-              <w:rPr>
-                <w:rFonts w:asciiTheme="minorHAnsi" w:eastAsiaTheme="minorEastAsia" w:hAnsiTheme="minorHAnsi"/>
-                <w:noProof/>
-                <w:sz w:val="22"/>
-                <w:szCs w:val="22"/>
-                <w:lang w:val="en-US"/>
-              </w:rPr>
-              <w:tab/>
-            </w:r>
-            <w:r>
-              <w:rPr>
-                <w:rStyle w:val="Hyperlink"/>
-                <w:noProof/>
-              </w:rPr>
-              <w:t>Adathalmaz</w:t>
-            </w:r>
-            <w:r>
-              <w:rPr>
-                <w:noProof/>
-                <w:webHidden/>
-              </w:rPr>
-              <w:tab/>
-            </w:r>
-            <w:r>
-              <w:rPr>
-                <w:noProof/>
-                <w:webHidden/>
-              </w:rPr>
-              <w:fldChar w:fldCharType="begin"/>
-            </w:r>
-            <w:r>
-              <w:rPr>
-                <w:noProof/>
-                <w:webHidden/>
-              </w:rPr>
-              <w:instrText xml:space="preserve"> PAGEREF _Toc101862705 \h </w:instrText>
-            </w:r>
-            <w:r>
-              <w:rPr>
-                <w:noProof/>
-                <w:webHidden/>
-              </w:rPr>
-            </w:r>
-            <w:r>
-              <w:rPr>
-                <w:noProof/>
-                <w:webHidden/>
-              </w:rPr>
-              <w:fldChar w:fldCharType="separate"/>
-            </w:r>
-            <w:r>
-              <w:rPr>
-                <w:noProof/>
-                <w:webHidden/>
-              </w:rPr>
-              <w:t>15</w:t>
-            </w:r>
-            <w:r>
-              <w:rPr>
-                <w:noProof/>
-                <w:webHidden/>
-              </w:rPr>
-              <w:fldChar w:fldCharType="end"/>
-            </w:r>
-          </w:hyperlink>
-        </w:p>
-        <w:p>
-          <w:pPr>
-            <w:pStyle w:val="TOC3"/>
-            <w:rPr>
-              <w:rFonts w:asciiTheme="minorHAnsi" w:eastAsiaTheme="minorEastAsia" w:hAnsiTheme="minorHAnsi"/>
-              <w:noProof/>
-              <w:sz w:val="22"/>
-              <w:szCs w:val="22"/>
-              <w:lang w:val="en-US"/>
-            </w:rPr>
-          </w:pPr>
-          <w:hyperlink w:anchor="_Toc101862706" w:history="1">
-            <w:r>
-              <w:rPr>
-                <w:rStyle w:val="Hyperlink"/>
-                <w:noProof/>
-                <w14:scene3d>
-                  <w14:camera w14:prst="orthographicFront"/>
-                  <w14:lightRig w14:rig="threePt" w14:dir="t">
-                    <w14:rot w14:lat="0" w14:lon="0" w14:rev="0"/>
-                  </w14:lightRig>
-                </w14:scene3d>
-              </w:rPr>
-              <w:t>6.1.2.</w:t>
-            </w:r>
-            <w:r>
-              <w:rPr>
-                <w:rFonts w:asciiTheme="minorHAnsi" w:eastAsiaTheme="minorEastAsia" w:hAnsiTheme="minorHAnsi"/>
-                <w:noProof/>
-                <w:sz w:val="22"/>
-                <w:szCs w:val="22"/>
-                <w:lang w:val="en-US"/>
-              </w:rPr>
-              <w:tab/>
-            </w:r>
-            <w:r>
-              <w:rPr>
-                <w:rStyle w:val="Hyperlink"/>
-                <w:noProof/>
-              </w:rPr>
-              <w:t>Adatmigráció</w:t>
-            </w:r>
-            <w:r>
-              <w:rPr>
-                <w:noProof/>
-                <w:webHidden/>
-              </w:rPr>
-              <w:tab/>
-            </w:r>
-            <w:r>
-              <w:rPr>
-                <w:noProof/>
-                <w:webHidden/>
-              </w:rPr>
-              <w:fldChar w:fldCharType="begin"/>
-            </w:r>
-            <w:r>
-              <w:rPr>
-                <w:noProof/>
-                <w:webHidden/>
-              </w:rPr>
-              <w:instrText xml:space="preserve"> PAGEREF _Toc101862706 \h </w:instrText>
-            </w:r>
-            <w:r>
-              <w:rPr>
-                <w:noProof/>
-                <w:webHidden/>
-              </w:rPr>
-            </w:r>
-            <w:r>
-              <w:rPr>
-                <w:noProof/>
-                <w:webHidden/>
-              </w:rPr>
-              <w:fldChar w:fldCharType="separate"/>
-            </w:r>
-            <w:r>
-              <w:rPr>
-                <w:noProof/>
-                <w:webHidden/>
-              </w:rPr>
-              <w:t>15</w:t>
-            </w:r>
-            <w:r>
-              <w:rPr>
-                <w:noProof/>
-                <w:webHidden/>
-              </w:rPr>
-              <w:fldChar w:fldCharType="end"/>
-            </w:r>
-          </w:hyperlink>
-        </w:p>
-        <w:p>
-          <w:pPr>
-            <w:pStyle w:val="TOC3"/>
-            <w:rPr>
-              <w:rFonts w:asciiTheme="minorHAnsi" w:eastAsiaTheme="minorEastAsia" w:hAnsiTheme="minorHAnsi"/>
-              <w:noProof/>
-              <w:sz w:val="22"/>
-              <w:szCs w:val="22"/>
-              <w:lang w:val="en-US"/>
-            </w:rPr>
-          </w:pPr>
-          <w:hyperlink w:anchor="_Toc101862707" w:history="1">
-            <w:r>
-              <w:rPr>
-                <w:rStyle w:val="Hyperlink"/>
-                <w:noProof/>
-                <w14:scene3d>
-                  <w14:camera w14:prst="orthographicFront"/>
-                  <w14:lightRig w14:rig="threePt" w14:dir="t">
-                    <w14:rot w14:lat="0" w14:lon="0" w14:rev="0"/>
-                  </w14:lightRig>
-                </w14:scene3d>
-              </w:rPr>
-              <w:t>6.1.3.</w:t>
-            </w:r>
-            <w:r>
-              <w:rPr>
-                <w:rFonts w:asciiTheme="minorHAnsi" w:eastAsiaTheme="minorEastAsia" w:hAnsiTheme="minorHAnsi"/>
-                <w:noProof/>
-                <w:sz w:val="22"/>
-                <w:szCs w:val="22"/>
-                <w:lang w:val="en-US"/>
-              </w:rPr>
-              <w:tab/>
-            </w:r>
-            <w:r>
-              <w:rPr>
-                <w:rStyle w:val="Hyperlink"/>
-                <w:noProof/>
-              </w:rPr>
-              <w:t>Adattisztítás és transzformáció</w:t>
-            </w:r>
-            <w:r>
-              <w:rPr>
-                <w:noProof/>
-                <w:webHidden/>
-              </w:rPr>
-              <w:tab/>
-            </w:r>
-            <w:r>
-              <w:rPr>
-                <w:noProof/>
-                <w:webHidden/>
-              </w:rPr>
-              <w:fldChar w:fldCharType="begin"/>
-            </w:r>
-            <w:r>
-              <w:rPr>
-                <w:noProof/>
-                <w:webHidden/>
-              </w:rPr>
-              <w:instrText xml:space="preserve"> PAGEREF _Toc101862707 \h </w:instrText>
-            </w:r>
-            <w:r>
-              <w:rPr>
-                <w:noProof/>
-                <w:webHidden/>
-              </w:rPr>
-            </w:r>
-            <w:r>
-              <w:rPr>
-                <w:noProof/>
-                <w:webHidden/>
-              </w:rPr>
-              <w:fldChar w:fldCharType="separate"/>
-            </w:r>
-            <w:r>
-              <w:rPr>
-                <w:noProof/>
-                <w:webHidden/>
-              </w:rPr>
-              <w:t>16</w:t>
-            </w:r>
-            <w:r>
-              <w:rPr>
-                <w:noProof/>
-                <w:webHidden/>
-              </w:rPr>
-              <w:fldChar w:fldCharType="end"/>
-            </w:r>
-          </w:hyperlink>
-        </w:p>
-        <w:p>
-          <w:pPr>
-            <w:pStyle w:val="TOC3"/>
-            <w:rPr>
-              <w:rFonts w:asciiTheme="minorHAnsi" w:eastAsiaTheme="minorEastAsia" w:hAnsiTheme="minorHAnsi"/>
-              <w:noProof/>
-              <w:sz w:val="22"/>
-              <w:szCs w:val="22"/>
-              <w:lang w:val="en-US"/>
-            </w:rPr>
-          </w:pPr>
-          <w:hyperlink w:anchor="_Toc101862708" w:history="1">
-            <w:r>
-              <w:rPr>
-                <w:rStyle w:val="Hyperlink"/>
-                <w:noProof/>
-                <w14:scene3d>
-                  <w14:camera w14:prst="orthographicFront"/>
-                  <w14:lightRig w14:rig="threePt" w14:dir="t">
-                    <w14:rot w14:lat="0" w14:lon="0" w14:rev="0"/>
-                  </w14:lightRig>
-                </w14:scene3d>
-              </w:rPr>
-              <w:t>6.1.4.</w:t>
-            </w:r>
-            <w:r>
-              <w:rPr>
-                <w:rFonts w:asciiTheme="minorHAnsi" w:eastAsiaTheme="minorEastAsia" w:hAnsiTheme="minorHAnsi"/>
-                <w:noProof/>
-                <w:sz w:val="22"/>
-                <w:szCs w:val="22"/>
-                <w:lang w:val="en-US"/>
-              </w:rPr>
-              <w:tab/>
-            </w:r>
-            <w:r>
-              <w:rPr>
-                <w:rStyle w:val="Hyperlink"/>
-                <w:noProof/>
-              </w:rPr>
-              <w:t>Adatdiszkretizáció</w:t>
-            </w:r>
-            <w:r>
-              <w:rPr>
-                <w:noProof/>
-                <w:webHidden/>
-              </w:rPr>
-              <w:tab/>
-            </w:r>
-            <w:r>
-              <w:rPr>
-                <w:noProof/>
-                <w:webHidden/>
-              </w:rPr>
-              <w:fldChar w:fldCharType="begin"/>
-            </w:r>
-            <w:r>
-              <w:rPr>
-                <w:noProof/>
-                <w:webHidden/>
-              </w:rPr>
-              <w:instrText xml:space="preserve"> PAGEREF _Toc101862708 \h </w:instrText>
-            </w:r>
-            <w:r>
-              <w:rPr>
-                <w:noProof/>
-                <w:webHidden/>
-              </w:rPr>
-            </w:r>
-            <w:r>
-              <w:rPr>
-                <w:noProof/>
-                <w:webHidden/>
-              </w:rPr>
-              <w:fldChar w:fldCharType="separate"/>
-            </w:r>
-            <w:r>
-              <w:rPr>
-                <w:noProof/>
-                <w:webHidden/>
-              </w:rPr>
-              <w:t>16</w:t>
-            </w:r>
-            <w:r>
-              <w:rPr>
-                <w:noProof/>
-                <w:webHidden/>
-              </w:rPr>
-              <w:fldChar w:fldCharType="end"/>
-            </w:r>
-          </w:hyperlink>
-        </w:p>
-        <w:p>
-          <w:pPr>
-            <w:pStyle w:val="TOC3"/>
-            <w:rPr>
-              <w:rFonts w:asciiTheme="minorHAnsi" w:eastAsiaTheme="minorEastAsia" w:hAnsiTheme="minorHAnsi"/>
-              <w:noProof/>
-              <w:sz w:val="22"/>
-              <w:szCs w:val="22"/>
-              <w:lang w:val="en-US"/>
-            </w:rPr>
-          </w:pPr>
-          <w:hyperlink w:anchor="_Toc101862709" w:history="1">
-            <w:r>
-              <w:rPr>
-                <w:rStyle w:val="Hyperlink"/>
-                <w:noProof/>
-                <w14:scene3d>
-                  <w14:camera w14:prst="orthographicFront"/>
-                  <w14:lightRig w14:rig="threePt" w14:dir="t">
-                    <w14:rot w14:lat="0" w14:lon="0" w14:rev="0"/>
-                  </w14:lightRig>
-                </w14:scene3d>
-              </w:rPr>
-              <w:t>6.1.5.</w:t>
-            </w:r>
-            <w:r>
-              <w:rPr>
-                <w:rFonts w:asciiTheme="minorHAnsi" w:eastAsiaTheme="minorEastAsia" w:hAnsiTheme="minorHAnsi"/>
-                <w:noProof/>
-                <w:sz w:val="22"/>
-                <w:szCs w:val="22"/>
-                <w:lang w:val="en-US"/>
-              </w:rPr>
-              <w:tab/>
-            </w:r>
-            <w:r>
-              <w:rPr>
-                <w:rStyle w:val="Hyperlink"/>
-                <w:noProof/>
-              </w:rPr>
-              <w:t>Feltáró elemzés</w:t>
-            </w:r>
-            <w:r>
-              <w:rPr>
-                <w:noProof/>
-                <w:webHidden/>
-              </w:rPr>
-              <w:tab/>
-            </w:r>
-            <w:r>
-              <w:rPr>
-                <w:noProof/>
-                <w:webHidden/>
-              </w:rPr>
-              <w:fldChar w:fldCharType="begin"/>
-            </w:r>
-            <w:r>
-              <w:rPr>
-                <w:noProof/>
-                <w:webHidden/>
-              </w:rPr>
-              <w:instrText xml:space="preserve"> PAGEREF _Toc101862709 \h </w:instrText>
-            </w:r>
-            <w:r>
-              <w:rPr>
-                <w:noProof/>
-                <w:webHidden/>
-              </w:rPr>
-            </w:r>
-            <w:r>
-              <w:rPr>
-                <w:noProof/>
-                <w:webHidden/>
-              </w:rPr>
-              <w:fldChar w:fldCharType="separate"/>
-            </w:r>
-            <w:r>
-              <w:rPr>
-                <w:noProof/>
-                <w:webHidden/>
-              </w:rPr>
-              <w:t>16</w:t>
-            </w:r>
-            <w:r>
-              <w:rPr>
-                <w:noProof/>
-                <w:webHidden/>
-              </w:rPr>
-              <w:fldChar w:fldCharType="end"/>
-            </w:r>
-          </w:hyperlink>
-        </w:p>
-        <w:p>
-          <w:pPr>
-            <w:pStyle w:val="TOC3"/>
-            <w:rPr>
-              <w:rFonts w:asciiTheme="minorHAnsi" w:eastAsiaTheme="minorEastAsia" w:hAnsiTheme="minorHAnsi"/>
-              <w:noProof/>
-              <w:sz w:val="22"/>
-              <w:szCs w:val="22"/>
-              <w:lang w:val="en-US"/>
-            </w:rPr>
-          </w:pPr>
-          <w:hyperlink w:anchor="_Toc101862710" w:history="1">
-            <w:r>
-              <w:rPr>
-                <w:rStyle w:val="Hyperlink"/>
-                <w:noProof/>
-                <w14:scene3d>
-                  <w14:camera w14:prst="orthographicFront"/>
-                  <w14:lightRig w14:rig="threePt" w14:dir="t">
-                    <w14:rot w14:lat="0" w14:lon="0" w14:rev="0"/>
-                  </w14:lightRig>
-                </w14:scene3d>
-              </w:rPr>
-              <w:t>6.1.6.</w:t>
-            </w:r>
-            <w:r>
-              <w:rPr>
-                <w:rFonts w:asciiTheme="minorHAnsi" w:eastAsiaTheme="minorEastAsia" w:hAnsiTheme="minorHAnsi"/>
-                <w:noProof/>
-                <w:sz w:val="22"/>
-                <w:szCs w:val="22"/>
-                <w:lang w:val="en-US"/>
-              </w:rPr>
-              <w:tab/>
-            </w:r>
-            <w:r>
-              <w:rPr>
-                <w:rStyle w:val="Hyperlink"/>
-                <w:noProof/>
-              </w:rPr>
-              <w:t>Osztályozás</w:t>
-            </w:r>
-            <w:r>
-              <w:rPr>
-                <w:noProof/>
-                <w:webHidden/>
-              </w:rPr>
-              <w:tab/>
-            </w:r>
-            <w:r>
-              <w:rPr>
-                <w:noProof/>
-                <w:webHidden/>
-              </w:rPr>
-              <w:fldChar w:fldCharType="begin"/>
-            </w:r>
-            <w:r>
-              <w:rPr>
-                <w:noProof/>
-                <w:webHidden/>
-              </w:rPr>
-              <w:instrText xml:space="preserve"> PAGEREF _Toc101862710 \h </w:instrText>
-            </w:r>
-            <w:r>
-              <w:rPr>
-                <w:noProof/>
-                <w:webHidden/>
-              </w:rPr>
-            </w:r>
-            <w:r>
-              <w:rPr>
-                <w:noProof/>
-                <w:webHidden/>
-              </w:rPr>
-              <w:fldChar w:fldCharType="separate"/>
-            </w:r>
-            <w:r>
-              <w:rPr>
-                <w:noProof/>
-                <w:webHidden/>
-              </w:rPr>
-              <w:t>16</w:t>
-            </w:r>
-            <w:r>
-              <w:rPr>
-                <w:noProof/>
-                <w:webHidden/>
-              </w:rPr>
-              <w:fldChar w:fldCharType="end"/>
-            </w:r>
-          </w:hyperlink>
-        </w:p>
-        <w:p>
-          <w:pPr>
-            <w:pStyle w:val="TOC3"/>
-            <w:rPr>
-              <w:rFonts w:asciiTheme="minorHAnsi" w:eastAsiaTheme="minorEastAsia" w:hAnsiTheme="minorHAnsi"/>
-              <w:noProof/>
-              <w:sz w:val="22"/>
-              <w:szCs w:val="22"/>
-              <w:lang w:val="en-US"/>
-            </w:rPr>
-          </w:pPr>
-          <w:hyperlink w:anchor="_Toc101862711" w:history="1">
-            <w:r>
-              <w:rPr>
-                <w:rStyle w:val="Hyperlink"/>
-                <w:noProof/>
-                <w14:scene3d>
-                  <w14:camera w14:prst="orthographicFront"/>
-                  <w14:lightRig w14:rig="threePt" w14:dir="t">
-                    <w14:rot w14:lat="0" w14:lon="0" w14:rev="0"/>
-                  </w14:lightRig>
-                </w14:scene3d>
-              </w:rPr>
-              <w:t>6.1.7.</w:t>
-            </w:r>
-            <w:r>
-              <w:rPr>
-                <w:rFonts w:asciiTheme="minorHAnsi" w:eastAsiaTheme="minorEastAsia" w:hAnsiTheme="minorHAnsi"/>
-                <w:noProof/>
-                <w:sz w:val="22"/>
-                <w:szCs w:val="22"/>
-                <w:lang w:val="en-US"/>
-              </w:rPr>
-              <w:tab/>
-            </w:r>
-            <w:r>
-              <w:rPr>
-                <w:rStyle w:val="Hyperlink"/>
-                <w:noProof/>
-              </w:rPr>
-              <w:t>Kiértékelés</w:t>
-            </w:r>
-            <w:r>
-              <w:rPr>
-                <w:noProof/>
-                <w:webHidden/>
-              </w:rPr>
-              <w:tab/>
-            </w:r>
-            <w:r>
-              <w:rPr>
-                <w:noProof/>
-                <w:webHidden/>
-              </w:rPr>
-              <w:fldChar w:fldCharType="begin"/>
-            </w:r>
-            <w:r>
-              <w:rPr>
-                <w:noProof/>
-                <w:webHidden/>
-              </w:rPr>
-              <w:instrText xml:space="preserve"> PAGEREF _Toc101862711 \h </w:instrText>
-            </w:r>
-            <w:r>
-              <w:rPr>
-                <w:noProof/>
-                <w:webHidden/>
-              </w:rPr>
-            </w:r>
-            <w:r>
-              <w:rPr>
-                <w:noProof/>
-                <w:webHidden/>
-              </w:rPr>
-              <w:fldChar w:fldCharType="separate"/>
-            </w:r>
-            <w:r>
-              <w:rPr>
-                <w:noProof/>
-                <w:webHidden/>
-              </w:rPr>
-              <w:t>16</w:t>
-            </w:r>
-            <w:r>
-              <w:rPr>
-                <w:noProof/>
-                <w:webHidden/>
-              </w:rPr>
-              <w:fldChar w:fldCharType="end"/>
-            </w:r>
-          </w:hyperlink>
-        </w:p>
-        <w:p>
-          <w:pPr>
-            <w:pStyle w:val="TOC2"/>
-            <w:rPr>
-              <w:rFonts w:asciiTheme="minorHAnsi" w:eastAsiaTheme="minorEastAsia" w:hAnsiTheme="minorHAnsi"/>
-              <w:noProof/>
-              <w:sz w:val="22"/>
-              <w:szCs w:val="22"/>
-              <w:lang w:val="en-US"/>
-            </w:rPr>
-          </w:pPr>
-          <w:hyperlink w:anchor="_Toc101862712" w:history="1">
-            <w:r>
-              <w:rPr>
-                <w:rStyle w:val="Hyperlink"/>
-                <w:noProof/>
-              </w:rPr>
-              <w:t>6.2.</w:t>
-            </w:r>
-            <w:r>
-              <w:rPr>
-                <w:rFonts w:asciiTheme="minorHAnsi" w:eastAsiaTheme="minorEastAsia" w:hAnsiTheme="minorHAnsi"/>
-                <w:noProof/>
-                <w:sz w:val="22"/>
-                <w:szCs w:val="22"/>
-                <w:lang w:val="en-US"/>
-              </w:rPr>
-              <w:tab/>
-            </w:r>
-            <w:r>
-              <w:rPr>
-                <w:rStyle w:val="Hyperlink"/>
-                <w:noProof/>
-              </w:rPr>
-              <w:t>Probléma</w:t>
-            </w:r>
-            <w:r>
-              <w:rPr>
-                <w:noProof/>
-                <w:webHidden/>
-              </w:rPr>
-              <w:tab/>
-            </w:r>
-            <w:r>
-              <w:rPr>
-                <w:noProof/>
-                <w:webHidden/>
-              </w:rPr>
-              <w:fldChar w:fldCharType="begin"/>
-            </w:r>
-            <w:r>
-              <w:rPr>
-                <w:noProof/>
-                <w:webHidden/>
-              </w:rPr>
-              <w:instrText xml:space="preserve"> PAGEREF _Toc101862712 \h </w:instrText>
-            </w:r>
-            <w:r>
-              <w:rPr>
-                <w:noProof/>
-                <w:webHidden/>
-              </w:rPr>
-            </w:r>
-            <w:r>
-              <w:rPr>
-                <w:noProof/>
-                <w:webHidden/>
-              </w:rPr>
-              <w:fldChar w:fldCharType="separate"/>
-            </w:r>
-            <w:r>
-              <w:rPr>
-                <w:noProof/>
-                <w:webHidden/>
-              </w:rPr>
-              <w:t>16</w:t>
-            </w:r>
-            <w:r>
-              <w:rPr>
-                <w:noProof/>
-                <w:webHidden/>
-              </w:rPr>
-              <w:fldChar w:fldCharType="end"/>
-            </w:r>
-          </w:hyperlink>
-        </w:p>
-        <w:p>
-          <w:pPr>
-            <w:pStyle w:val="TOC3"/>
-            <w:rPr>
-              <w:rFonts w:asciiTheme="minorHAnsi" w:eastAsiaTheme="minorEastAsia" w:hAnsiTheme="minorHAnsi"/>
-              <w:noProof/>
-              <w:sz w:val="22"/>
-              <w:szCs w:val="22"/>
-              <w:lang w:val="en-US"/>
-            </w:rPr>
-          </w:pPr>
-          <w:hyperlink w:anchor="_Toc101862713" w:history="1">
-            <w:r>
-              <w:rPr>
-                <w:rStyle w:val="Hyperlink"/>
-                <w:noProof/>
-                <w14:scene3d>
-                  <w14:camera w14:prst="orthographicFront"/>
-                  <w14:lightRig w14:rig="threePt" w14:dir="t">
-                    <w14:rot w14:lat="0" w14:lon="0" w14:rev="0"/>
-                  </w14:lightRig>
-                </w14:scene3d>
-              </w:rPr>
-              <w:t>6.2.1.</w:t>
-            </w:r>
-            <w:r>
-              <w:rPr>
-                <w:rFonts w:asciiTheme="minorHAnsi" w:eastAsiaTheme="minorEastAsia" w:hAnsiTheme="minorHAnsi"/>
-                <w:noProof/>
-                <w:sz w:val="22"/>
-                <w:szCs w:val="22"/>
-                <w:lang w:val="en-US"/>
-              </w:rPr>
-              <w:tab/>
-            </w:r>
-            <w:r>
-              <w:rPr>
-                <w:rStyle w:val="Hyperlink"/>
-                <w:noProof/>
-              </w:rPr>
-              <w:t>Kiegyensúlyozatlan adathalmaz</w:t>
-            </w:r>
-            <w:r>
-              <w:rPr>
-                <w:noProof/>
-                <w:webHidden/>
-              </w:rPr>
-              <w:tab/>
-            </w:r>
-            <w:r>
-              <w:rPr>
-                <w:noProof/>
-                <w:webHidden/>
-              </w:rPr>
-              <w:fldChar w:fldCharType="begin"/>
-            </w:r>
-            <w:r>
-              <w:rPr>
-                <w:noProof/>
-                <w:webHidden/>
-              </w:rPr>
-              <w:instrText xml:space="preserve"> PAGEREF _Toc101862713 \h </w:instrText>
-            </w:r>
-            <w:r>
-              <w:rPr>
-                <w:noProof/>
-                <w:webHidden/>
-              </w:rPr>
-            </w:r>
-            <w:r>
-              <w:rPr>
-                <w:noProof/>
-                <w:webHidden/>
-              </w:rPr>
-              <w:fldChar w:fldCharType="separate"/>
-            </w:r>
-            <w:r>
-              <w:rPr>
-                <w:noProof/>
-                <w:webHidden/>
-              </w:rPr>
-              <w:t>16</w:t>
-            </w:r>
-            <w:r>
-              <w:rPr>
-                <w:noProof/>
-                <w:webHidden/>
-              </w:rPr>
-              <w:fldChar w:fldCharType="end"/>
-            </w:r>
-          </w:hyperlink>
-        </w:p>
-        <w:p>
-          <w:pPr>
-            <w:pStyle w:val="TOC2"/>
-            <w:rPr>
-              <w:rFonts w:asciiTheme="minorHAnsi" w:eastAsiaTheme="minorEastAsia" w:hAnsiTheme="minorHAnsi"/>
-              <w:noProof/>
-              <w:sz w:val="22"/>
-              <w:szCs w:val="22"/>
-              <w:lang w:val="en-US"/>
-            </w:rPr>
-          </w:pPr>
-          <w:hyperlink w:anchor="_Toc101862714" w:history="1">
-            <w:r>
-              <w:rPr>
-                <w:rStyle w:val="Hyperlink"/>
-                <w:noProof/>
-              </w:rPr>
-              <w:t>6.3.</w:t>
-            </w:r>
-            <w:r>
-              <w:rPr>
-                <w:rFonts w:asciiTheme="minorHAnsi" w:eastAsiaTheme="minorEastAsia" w:hAnsiTheme="minorHAnsi"/>
-                <w:noProof/>
-                <w:sz w:val="22"/>
-                <w:szCs w:val="22"/>
-                <w:lang w:val="en-US"/>
-              </w:rPr>
-              <w:tab/>
-            </w:r>
-            <w:r>
-              <w:rPr>
-                <w:rStyle w:val="Hyperlink"/>
-                <w:noProof/>
-              </w:rPr>
-              <w:t>Második iteráció</w:t>
-            </w:r>
-            <w:r>
-              <w:rPr>
-                <w:noProof/>
-                <w:webHidden/>
-              </w:rPr>
-              <w:tab/>
-            </w:r>
-            <w:r>
-              <w:rPr>
-                <w:noProof/>
-                <w:webHidden/>
-              </w:rPr>
-              <w:fldChar w:fldCharType="begin"/>
-            </w:r>
-            <w:r>
-              <w:rPr>
-                <w:noProof/>
-                <w:webHidden/>
-              </w:rPr>
-              <w:instrText xml:space="preserve"> PAGEREF _Toc101862714 \h </w:instrText>
-            </w:r>
-            <w:r>
-              <w:rPr>
-                <w:noProof/>
-                <w:webHidden/>
-              </w:rPr>
-            </w:r>
-            <w:r>
-              <w:rPr>
-                <w:noProof/>
-                <w:webHidden/>
-              </w:rPr>
-              <w:fldChar w:fldCharType="separate"/>
-            </w:r>
-            <w:r>
-              <w:rPr>
-                <w:noProof/>
-                <w:webHidden/>
-              </w:rPr>
-              <w:t>16</w:t>
-            </w:r>
-            <w:r>
-              <w:rPr>
-                <w:noProof/>
-                <w:webHidden/>
-              </w:rPr>
-              <w:fldChar w:fldCharType="end"/>
-            </w:r>
-          </w:hyperlink>
-        </w:p>
-        <w:p>
-          <w:pPr>
-            <w:pStyle w:val="TOC3"/>
-            <w:rPr>
-              <w:rFonts w:asciiTheme="minorHAnsi" w:eastAsiaTheme="minorEastAsia" w:hAnsiTheme="minorHAnsi"/>
-              <w:noProof/>
-              <w:sz w:val="22"/>
-              <w:szCs w:val="22"/>
-              <w:lang w:val="en-US"/>
-            </w:rPr>
-          </w:pPr>
-          <w:hyperlink w:anchor="_Toc101862715" w:history="1">
-            <w:r>
-              <w:rPr>
-                <w:rStyle w:val="Hyperlink"/>
-                <w:noProof/>
-                <w14:scene3d>
-                  <w14:camera w14:prst="orthographicFront"/>
-                  <w14:lightRig w14:rig="threePt" w14:dir="t">
-                    <w14:rot w14:lat="0" w14:lon="0" w14:rev="0"/>
-                  </w14:lightRig>
-                </w14:scene3d>
-              </w:rPr>
-              <w:t>6.3.1.</w:t>
-            </w:r>
-            <w:r>
-              <w:rPr>
-                <w:rFonts w:asciiTheme="minorHAnsi" w:eastAsiaTheme="minorEastAsia" w:hAnsiTheme="minorHAnsi"/>
-                <w:noProof/>
-                <w:sz w:val="22"/>
-                <w:szCs w:val="22"/>
-                <w:lang w:val="en-US"/>
-              </w:rPr>
-              <w:tab/>
-            </w:r>
-            <w:r>
-              <w:rPr>
-                <w:rStyle w:val="Hyperlink"/>
-                <w:noProof/>
-              </w:rPr>
-              <w:t>Adathalmaz</w:t>
-            </w:r>
-            <w:r>
-              <w:rPr>
-                <w:noProof/>
-                <w:webHidden/>
-              </w:rPr>
-              <w:tab/>
-            </w:r>
-            <w:r>
-              <w:rPr>
-                <w:noProof/>
-                <w:webHidden/>
-              </w:rPr>
-              <w:fldChar w:fldCharType="begin"/>
-            </w:r>
-            <w:r>
-              <w:rPr>
-                <w:noProof/>
-                <w:webHidden/>
-              </w:rPr>
-              <w:instrText xml:space="preserve"> PAGEREF _Toc101862715 \h </w:instrText>
-            </w:r>
-            <w:r>
-              <w:rPr>
-                <w:noProof/>
-                <w:webHidden/>
-              </w:rPr>
-            </w:r>
-            <w:r>
-              <w:rPr>
-                <w:noProof/>
-                <w:webHidden/>
-              </w:rPr>
-              <w:fldChar w:fldCharType="separate"/>
-            </w:r>
-            <w:r>
-              <w:rPr>
-                <w:noProof/>
-                <w:webHidden/>
-              </w:rPr>
-              <w:t>17</w:t>
-            </w:r>
-            <w:r>
-              <w:rPr>
-                <w:noProof/>
-                <w:webHidden/>
-              </w:rPr>
-              <w:fldChar w:fldCharType="end"/>
-            </w:r>
-          </w:hyperlink>
-        </w:p>
-        <w:p>
-          <w:pPr>
-            <w:pStyle w:val="TOC3"/>
-            <w:rPr>
-              <w:rFonts w:asciiTheme="minorHAnsi" w:eastAsiaTheme="minorEastAsia" w:hAnsiTheme="minorHAnsi"/>
-              <w:noProof/>
-              <w:sz w:val="22"/>
-              <w:szCs w:val="22"/>
-              <w:lang w:val="en-US"/>
-            </w:rPr>
-          </w:pPr>
-          <w:hyperlink w:anchor="_Toc101862716" w:history="1">
-            <w:r>
-              <w:rPr>
-                <w:rStyle w:val="Hyperlink"/>
-                <w:noProof/>
-                <w14:scene3d>
-                  <w14:camera w14:prst="orthographicFront"/>
-                  <w14:lightRig w14:rig="threePt" w14:dir="t">
-                    <w14:rot w14:lat="0" w14:lon="0" w14:rev="0"/>
-                  </w14:lightRig>
-                </w14:scene3d>
-              </w:rPr>
-              <w:t>6.3.2.</w:t>
-            </w:r>
-            <w:r>
-              <w:rPr>
-                <w:rFonts w:asciiTheme="minorHAnsi" w:eastAsiaTheme="minorEastAsia" w:hAnsiTheme="minorHAnsi"/>
-                <w:noProof/>
-                <w:sz w:val="22"/>
-                <w:szCs w:val="22"/>
-                <w:lang w:val="en-US"/>
-              </w:rPr>
-              <w:tab/>
-            </w:r>
-            <w:r>
-              <w:rPr>
-                <w:rStyle w:val="Hyperlink"/>
-                <w:noProof/>
-              </w:rPr>
-              <w:t>Adatmigráció</w:t>
-            </w:r>
-            <w:r>
-              <w:rPr>
-                <w:noProof/>
-                <w:webHidden/>
-              </w:rPr>
-              <w:tab/>
-            </w:r>
-            <w:r>
-              <w:rPr>
-                <w:noProof/>
-                <w:webHidden/>
-              </w:rPr>
-              <w:fldChar w:fldCharType="begin"/>
-            </w:r>
-            <w:r>
-              <w:rPr>
-                <w:noProof/>
-                <w:webHidden/>
-              </w:rPr>
-              <w:instrText xml:space="preserve"> PAGEREF _Toc101862716 \h </w:instrText>
-            </w:r>
-            <w:r>
-              <w:rPr>
-                <w:noProof/>
-                <w:webHidden/>
-              </w:rPr>
-            </w:r>
-            <w:r>
-              <w:rPr>
-                <w:noProof/>
-                <w:webHidden/>
-              </w:rPr>
-              <w:fldChar w:fldCharType="separate"/>
-            </w:r>
-            <w:r>
-              <w:rPr>
-                <w:noProof/>
-                <w:webHidden/>
-              </w:rPr>
-              <w:t>17</w:t>
-            </w:r>
-            <w:r>
-              <w:rPr>
-                <w:noProof/>
-                <w:webHidden/>
-              </w:rPr>
-              <w:fldChar w:fldCharType="end"/>
-            </w:r>
-          </w:hyperlink>
-        </w:p>
-        <w:p>
-          <w:pPr>
-            <w:pStyle w:val="TOC3"/>
-            <w:rPr>
-              <w:rFonts w:asciiTheme="minorHAnsi" w:eastAsiaTheme="minorEastAsia" w:hAnsiTheme="minorHAnsi"/>
-              <w:noProof/>
-              <w:sz w:val="22"/>
-              <w:szCs w:val="22"/>
-              <w:lang w:val="en-US"/>
-            </w:rPr>
-          </w:pPr>
-          <w:hyperlink w:anchor="_Toc101862717" w:history="1">
-            <w:r>
-              <w:rPr>
-                <w:rStyle w:val="Hyperlink"/>
-                <w:noProof/>
-                <w14:scene3d>
-                  <w14:camera w14:prst="orthographicFront"/>
-                  <w14:lightRig w14:rig="threePt" w14:dir="t">
-                    <w14:rot w14:lat="0" w14:lon="0" w14:rev="0"/>
-                  </w14:lightRig>
-                </w14:scene3d>
-              </w:rPr>
-              <w:t>6.3.3.</w:t>
-            </w:r>
-            <w:r>
-              <w:rPr>
-                <w:rFonts w:asciiTheme="minorHAnsi" w:eastAsiaTheme="minorEastAsia" w:hAnsiTheme="minorHAnsi"/>
-                <w:noProof/>
-                <w:sz w:val="22"/>
-                <w:szCs w:val="22"/>
-                <w:lang w:val="en-US"/>
-              </w:rPr>
-              <w:tab/>
-            </w:r>
-            <w:r>
-              <w:rPr>
-                <w:rStyle w:val="Hyperlink"/>
-                <w:noProof/>
-              </w:rPr>
-              <w:t>Adattisztítás és transzformáció</w:t>
-            </w:r>
-            <w:r>
-              <w:rPr>
-                <w:noProof/>
-                <w:webHidden/>
-              </w:rPr>
-              <w:tab/>
-            </w:r>
-            <w:r>
-              <w:rPr>
-                <w:noProof/>
-                <w:webHidden/>
-              </w:rPr>
-              <w:fldChar w:fldCharType="begin"/>
-            </w:r>
-            <w:r>
-              <w:rPr>
-                <w:noProof/>
-                <w:webHidden/>
-              </w:rPr>
-              <w:instrText xml:space="preserve"> PAGEREF _Toc101862717 \h </w:instrText>
-            </w:r>
-            <w:r>
-              <w:rPr>
-                <w:noProof/>
-                <w:webHidden/>
-              </w:rPr>
-            </w:r>
-            <w:r>
-              <w:rPr>
-                <w:noProof/>
-                <w:webHidden/>
-              </w:rPr>
-              <w:fldChar w:fldCharType="separate"/>
-            </w:r>
-            <w:r>
-              <w:rPr>
-                <w:noProof/>
-                <w:webHidden/>
-              </w:rPr>
-              <w:t>17</w:t>
-            </w:r>
-            <w:r>
-              <w:rPr>
-                <w:noProof/>
-                <w:webHidden/>
-              </w:rPr>
-              <w:fldChar w:fldCharType="end"/>
-            </w:r>
-          </w:hyperlink>
-        </w:p>
-        <w:p>
-          <w:pPr>
-            <w:pStyle w:val="TOC3"/>
-            <w:rPr>
-              <w:rFonts w:asciiTheme="minorHAnsi" w:eastAsiaTheme="minorEastAsia" w:hAnsiTheme="minorHAnsi"/>
-              <w:noProof/>
-              <w:sz w:val="22"/>
-              <w:szCs w:val="22"/>
-              <w:lang w:val="en-US"/>
-            </w:rPr>
-          </w:pPr>
-          <w:hyperlink w:anchor="_Toc101862718" w:history="1">
-            <w:r>
-              <w:rPr>
-                <w:rStyle w:val="Hyperlink"/>
-                <w:noProof/>
-                <w14:scene3d>
-                  <w14:camera w14:prst="orthographicFront"/>
-                  <w14:lightRig w14:rig="threePt" w14:dir="t">
-                    <w14:rot w14:lat="0" w14:lon="0" w14:rev="0"/>
-                  </w14:lightRig>
-                </w14:scene3d>
-              </w:rPr>
-              <w:t>6.3.4.</w:t>
-            </w:r>
-            <w:r>
-              <w:rPr>
-                <w:rFonts w:asciiTheme="minorHAnsi" w:eastAsiaTheme="minorEastAsia" w:hAnsiTheme="minorHAnsi"/>
-                <w:noProof/>
-                <w:sz w:val="22"/>
-                <w:szCs w:val="22"/>
-                <w:lang w:val="en-US"/>
-              </w:rPr>
-              <w:tab/>
-            </w:r>
-            <w:r>
-              <w:rPr>
-                <w:rStyle w:val="Hyperlink"/>
-                <w:noProof/>
-              </w:rPr>
-              <w:t>Adatdiszkretizáció</w:t>
-            </w:r>
-            <w:r>
-              <w:rPr>
-                <w:noProof/>
-                <w:webHidden/>
-              </w:rPr>
-              <w:tab/>
-            </w:r>
-            <w:r>
-              <w:rPr>
-                <w:noProof/>
-                <w:webHidden/>
-              </w:rPr>
-              <w:fldChar w:fldCharType="begin"/>
-            </w:r>
-            <w:r>
-              <w:rPr>
-                <w:noProof/>
-                <w:webHidden/>
-              </w:rPr>
-              <w:instrText xml:space="preserve"> PAGEREF _Toc101862718 \h </w:instrText>
-            </w:r>
-            <w:r>
-              <w:rPr>
-                <w:noProof/>
-                <w:webHidden/>
-              </w:rPr>
-            </w:r>
-            <w:r>
-              <w:rPr>
-                <w:noProof/>
-                <w:webHidden/>
-              </w:rPr>
-              <w:fldChar w:fldCharType="separate"/>
-            </w:r>
-            <w:r>
-              <w:rPr>
-                <w:noProof/>
-                <w:webHidden/>
-              </w:rPr>
-              <w:t>17</w:t>
-            </w:r>
-            <w:r>
-              <w:rPr>
-                <w:noProof/>
-                <w:webHidden/>
-              </w:rPr>
-              <w:fldChar w:fldCharType="end"/>
-            </w:r>
-          </w:hyperlink>
-        </w:p>
-        <w:p>
-          <w:pPr>
-            <w:pStyle w:val="TOC3"/>
-            <w:rPr>
-              <w:rFonts w:asciiTheme="minorHAnsi" w:eastAsiaTheme="minorEastAsia" w:hAnsiTheme="minorHAnsi"/>
-              <w:noProof/>
-              <w:sz w:val="22"/>
-              <w:szCs w:val="22"/>
-              <w:lang w:val="en-US"/>
-            </w:rPr>
-          </w:pPr>
-          <w:hyperlink w:anchor="_Toc101862719" w:history="1">
-            <w:r>
-              <w:rPr>
-                <w:rStyle w:val="Hyperlink"/>
-                <w:noProof/>
-                <w14:scene3d>
-                  <w14:camera w14:prst="orthographicFront"/>
-                  <w14:lightRig w14:rig="threePt" w14:dir="t">
-                    <w14:rot w14:lat="0" w14:lon="0" w14:rev="0"/>
-                  </w14:lightRig>
-                </w14:scene3d>
-              </w:rPr>
-              <w:t>6.3.5.</w:t>
-            </w:r>
-            <w:r>
-              <w:rPr>
-                <w:rFonts w:asciiTheme="minorHAnsi" w:eastAsiaTheme="minorEastAsia" w:hAnsiTheme="minorHAnsi"/>
-                <w:noProof/>
-                <w:sz w:val="22"/>
-                <w:szCs w:val="22"/>
-                <w:lang w:val="en-US"/>
-              </w:rPr>
-              <w:tab/>
-            </w:r>
-            <w:r>
-              <w:rPr>
-                <w:rStyle w:val="Hyperlink"/>
-                <w:noProof/>
-              </w:rPr>
-              <w:t>Feltáró elemzés</w:t>
-            </w:r>
-            <w:r>
-              <w:rPr>
-                <w:noProof/>
-                <w:webHidden/>
-              </w:rPr>
-              <w:tab/>
-            </w:r>
-            <w:r>
-              <w:rPr>
-                <w:noProof/>
-                <w:webHidden/>
-              </w:rPr>
-              <w:fldChar w:fldCharType="begin"/>
-            </w:r>
-            <w:r>
-              <w:rPr>
-                <w:noProof/>
-                <w:webHidden/>
-              </w:rPr>
-              <w:instrText xml:space="preserve"> PAGEREF _Toc101862719 \h </w:instrText>
-            </w:r>
-            <w:r>
-              <w:rPr>
-                <w:noProof/>
-                <w:webHidden/>
-              </w:rPr>
-            </w:r>
-            <w:r>
-              <w:rPr>
-                <w:noProof/>
-                <w:webHidden/>
-              </w:rPr>
-              <w:fldChar w:fldCharType="separate"/>
-            </w:r>
-            <w:r>
-              <w:rPr>
-                <w:noProof/>
-                <w:webHidden/>
-              </w:rPr>
-              <w:t>17</w:t>
-            </w:r>
-            <w:r>
-              <w:rPr>
-                <w:noProof/>
-                <w:webHidden/>
-              </w:rPr>
-              <w:fldChar w:fldCharType="end"/>
-            </w:r>
-          </w:hyperlink>
-        </w:p>
-        <w:p>
-          <w:pPr>
-            <w:pStyle w:val="TOC3"/>
-            <w:rPr>
-              <w:rFonts w:asciiTheme="minorHAnsi" w:eastAsiaTheme="minorEastAsia" w:hAnsiTheme="minorHAnsi"/>
-              <w:noProof/>
-              <w:sz w:val="22"/>
-              <w:szCs w:val="22"/>
-              <w:lang w:val="en-US"/>
-            </w:rPr>
-          </w:pPr>
-          <w:hyperlink w:anchor="_Toc101862720" w:history="1">
-            <w:r>
-              <w:rPr>
-                <w:rStyle w:val="Hyperlink"/>
-                <w:noProof/>
-                <w14:scene3d>
-                  <w14:camera w14:prst="orthographicFront"/>
-                  <w14:lightRig w14:rig="threePt" w14:dir="t">
-                    <w14:rot w14:lat="0" w14:lon="0" w14:rev="0"/>
-                  </w14:lightRig>
-                </w14:scene3d>
-              </w:rPr>
-              <w:t>6.3.6.</w:t>
-            </w:r>
-            <w:r>
-              <w:rPr>
-                <w:rFonts w:asciiTheme="minorHAnsi" w:eastAsiaTheme="minorEastAsia" w:hAnsiTheme="minorHAnsi"/>
-                <w:noProof/>
-                <w:sz w:val="22"/>
-                <w:szCs w:val="22"/>
-                <w:lang w:val="en-US"/>
-              </w:rPr>
-              <w:tab/>
-            </w:r>
-            <w:r>
-              <w:rPr>
-                <w:rStyle w:val="Hyperlink"/>
-                <w:noProof/>
-              </w:rPr>
-              <w:t>Osztályozás</w:t>
-            </w:r>
-            <w:r>
-              <w:rPr>
-                <w:noProof/>
-                <w:webHidden/>
-              </w:rPr>
-              <w:tab/>
-            </w:r>
-            <w:r>
-              <w:rPr>
-                <w:noProof/>
-                <w:webHidden/>
-              </w:rPr>
-              <w:fldChar w:fldCharType="begin"/>
-            </w:r>
-            <w:r>
-              <w:rPr>
-                <w:noProof/>
-                <w:webHidden/>
-              </w:rPr>
-              <w:instrText xml:space="preserve"> PAGEREF _Toc101862720 \h </w:instrText>
-            </w:r>
-            <w:r>
-              <w:rPr>
-                <w:noProof/>
-                <w:webHidden/>
-              </w:rPr>
-            </w:r>
-            <w:r>
-              <w:rPr>
-                <w:noProof/>
-                <w:webHidden/>
-              </w:rPr>
-              <w:fldChar w:fldCharType="separate"/>
-            </w:r>
-            <w:r>
-              <w:rPr>
-                <w:noProof/>
-                <w:webHidden/>
-              </w:rPr>
-              <w:t>18</w:t>
-            </w:r>
-            <w:r>
-              <w:rPr>
-                <w:noProof/>
-                <w:webHidden/>
-              </w:rPr>
-              <w:fldChar w:fldCharType="end"/>
-            </w:r>
-          </w:hyperlink>
-        </w:p>
-        <w:p>
-          <w:pPr>
-            <w:pStyle w:val="TOC3"/>
-            <w:rPr>
-              <w:rFonts w:asciiTheme="minorHAnsi" w:eastAsiaTheme="minorEastAsia" w:hAnsiTheme="minorHAnsi"/>
-              <w:noProof/>
-              <w:sz w:val="22"/>
-              <w:szCs w:val="22"/>
-              <w:lang w:val="en-US"/>
-            </w:rPr>
-          </w:pPr>
-          <w:hyperlink w:anchor="_Toc101862721" w:history="1">
-            <w:r>
-              <w:rPr>
-                <w:rStyle w:val="Hyperlink"/>
-                <w:noProof/>
-                <w14:scene3d>
-                  <w14:camera w14:prst="orthographicFront"/>
-                  <w14:lightRig w14:rig="threePt" w14:dir="t">
-                    <w14:rot w14:lat="0" w14:lon="0" w14:rev="0"/>
-                  </w14:lightRig>
-                </w14:scene3d>
-              </w:rPr>
-              <w:t>6.3.7.</w:t>
-            </w:r>
-            <w:r>
-              <w:rPr>
-                <w:rFonts w:asciiTheme="minorHAnsi" w:eastAsiaTheme="minorEastAsia" w:hAnsiTheme="minorHAnsi"/>
-                <w:noProof/>
-                <w:sz w:val="22"/>
-                <w:szCs w:val="22"/>
-                <w:lang w:val="en-US"/>
-              </w:rPr>
-              <w:tab/>
-            </w:r>
-            <w:r>
-              <w:rPr>
-                <w:rStyle w:val="Hyperlink"/>
-                <w:noProof/>
-              </w:rPr>
-              <w:t>Kiértékelés</w:t>
-            </w:r>
-            <w:r>
-              <w:rPr>
-                <w:noProof/>
-                <w:webHidden/>
-              </w:rPr>
-              <w:tab/>
-            </w:r>
-            <w:r>
-              <w:rPr>
-                <w:noProof/>
-                <w:webHidden/>
-              </w:rPr>
-              <w:fldChar w:fldCharType="begin"/>
-            </w:r>
-            <w:r>
-              <w:rPr>
-                <w:noProof/>
-                <w:webHidden/>
-              </w:rPr>
-              <w:instrText xml:space="preserve"> PAGEREF _Toc101862721 \h </w:instrText>
-            </w:r>
-            <w:r>
-              <w:rPr>
-                <w:noProof/>
-                <w:webHidden/>
-              </w:rPr>
-            </w:r>
-            <w:r>
-              <w:rPr>
-                <w:noProof/>
-                <w:webHidden/>
-              </w:rPr>
-              <w:fldChar w:fldCharType="separate"/>
-            </w:r>
-            <w:r>
-              <w:rPr>
-                <w:noProof/>
-                <w:webHidden/>
-              </w:rPr>
-              <w:t>18</w:t>
+              <w:t>i</w:t>
             </w:r>
             <w:r>
               <w:rPr>
@@ -4325,7 +4572,7 @@
           <w:numId w:val="12"/>
         </w:numPr>
       </w:pPr>
-      <w:bookmarkStart w:id="1" w:name="_Toc101862694"/>
+      <w:bookmarkStart w:id="1" w:name="_Toc101967499"/>
       <w:r>
         <w:lastRenderedPageBreak/>
         <w:t>Bevezetés</w:t>
@@ -4504,7 +4751,7 @@
       <w:pPr>
         <w:pStyle w:val="Heading1"/>
       </w:pPr>
-      <w:bookmarkStart w:id="2" w:name="_Toc101862695"/>
+      <w:bookmarkStart w:id="2" w:name="_Toc101967500"/>
       <w:r>
         <w:lastRenderedPageBreak/>
         <w:t>Data Science</w:t>
@@ -4764,7 +5011,7 @@
       <w:pPr>
         <w:pStyle w:val="Heading2"/>
       </w:pPr>
-      <w:bookmarkStart w:id="3" w:name="_Toc101862696"/>
+      <w:bookmarkStart w:id="3" w:name="_Toc101967501"/>
       <w:r>
         <w:t>Adatbányászat</w:t>
       </w:r>
@@ -4794,7 +5041,7 @@
       <w:pPr>
         <w:pStyle w:val="Heading3"/>
       </w:pPr>
-      <w:bookmarkStart w:id="4" w:name="_Toc101862697"/>
+      <w:bookmarkStart w:id="4" w:name="_Toc101967502"/>
       <w:r>
         <w:t>F</w:t>
       </w:r>
@@ -4858,11 +5105,8 @@
         <w:ind w:firstLine="0"/>
       </w:pPr>
       <w:r>
-        <w:t xml:space="preserve">Amennyiben megvan az adathalmaz, ezt a további lépésekben elő kell készíteni mielőtt adatbányászati algoritmusokat alkalmaznánk rajtuk, mivel ezek csak az </w:t>
-      </w:r>
-      <w:r>
         <w:lastRenderedPageBreak/>
-        <w:t>adatokban ténylegesen jelenlévő mintákat képesek feltárni. Az előfeldolgozás (</w:t>
+        <w:t>Amennyiben megvan az adathalmaz, ezt a további lépésekben elő kell készíteni mielőtt adatbányászati algoritmusokat alkalmaznánk rajtuk, mivel ezek csak az adatokban ténylegesen jelenlévő mintákat képesek feltárni. Az előfeldolgozás (</w:t>
       </w:r>
       <w:r>
         <w:t>pre-processing</w:t>
@@ -5049,7 +5293,7 @@
       <w:pPr>
         <w:pStyle w:val="Heading2"/>
       </w:pPr>
-      <w:bookmarkStart w:id="16" w:name="_Toc101862698"/>
+      <w:bookmarkStart w:id="16" w:name="_Toc101967503"/>
       <w:bookmarkEnd w:id="15"/>
       <w:r>
         <w:t>Web Scraping</w:t>
@@ -5115,57 +5359,15 @@
       <w:pPr>
         <w:pStyle w:val="Heading1"/>
       </w:pPr>
-      <w:bookmarkStart w:id="17" w:name="_Toc101862699"/>
+      <w:bookmarkStart w:id="17" w:name="_Toc101967504"/>
       <w:r>
         <w:lastRenderedPageBreak/>
-        <w:t>Adathalmaz</w:t>
+        <w:t>Balaton Szupermaraton</w:t>
       </w:r>
       <w:bookmarkEnd w:id="17"/>
     </w:p>
     <w:p>
       <w:pPr>
-        <w:pStyle w:val="elsobekezdes"/>
-      </w:pPr>
-      <w:r>
-        <w:t xml:space="preserve">A dolgozat során többféle adathalmaz is felhasználásra fog kerülni a legrészletesebb elemzések érdekében. Erre azért van szükség, mivel az </w:t>
-      </w:r>
-      <w:r>
-        <w:t>adathalmaz,</w:t>
-      </w:r>
-      <w:r>
-        <w:t xml:space="preserve"> amivel eleinte kiindultam, sajnos nem tartalmaz adatokat olyan </w:t>
-      </w:r>
-      <w:r>
-        <w:t>számosságban,</w:t>
-      </w:r>
-      <w:r>
-        <w:t xml:space="preserve"> ami optimálisnak tekinthető. Ezért lesz számunkra fontos, hogy olyan nevezetes maratoni futóeredményeket is bevethessünk a dolgozat során, ami lényegesen több rekordot (akár tízszeres vagy húszszoros</w:t>
-      </w:r>
-      <w:r>
-        <w:t xml:space="preserve"> mennyiségű</w:t>
-      </w:r>
-      <w:r>
-        <w:t xml:space="preserve">) tartalmaz. </w:t>
-      </w:r>
-    </w:p>
-    <w:p>
-      <w:pPr>
-        <w:pStyle w:val="Heading2"/>
-      </w:pPr>
-      <w:bookmarkStart w:id="18" w:name="_Toc101862700"/>
-      <w:r>
-        <w:t>Spuri Balaton Szupermaraton</w:t>
-      </w:r>
-      <w:r>
-        <w:t xml:space="preserve"> egyéni</w:t>
-      </w:r>
-      <w:r>
-        <w:t xml:space="preserve"> (BSZM)</w:t>
-      </w:r>
-      <w:bookmarkEnd w:id="18"/>
-    </w:p>
-    <w:p>
-      <w:pPr>
         <w:ind w:firstLine="0"/>
       </w:pPr>
       <w:r>
@@ -5226,14 +5428,6 @@
       </w:r>
     </w:p>
     <w:p>
-      <w:r>
-        <w:t xml:space="preserve"> </w:t>
-      </w:r>
-      <w:r>
-        <w:t xml:space="preserve">A Futanet weboldalán természetesen több más futóverseny adatai is megtalálhatóak, amiket a későbbiekben valamilyen webscraping megoldással lehet majd összegyűjteni, amennyiben nem tér vissza a régi weboldal, ahol volt lehetőség ezen adatokat exportálni egyenesen csv formátumba. </w:t>
-      </w:r>
-    </w:p>
-    <w:p>
       <w:pPr>
         <w:ind w:firstLine="0"/>
       </w:pPr>
@@ -5248,7 +5442,7 @@
           <w:iCs/>
         </w:rPr>
       </w:pPr>
-      <w:bookmarkStart w:id="19" w:name="_Toc101862701"/>
+      <w:bookmarkStart w:id="18" w:name="_Toc101967505"/>
       <w:r>
         <w:rPr>
           <w:iCs/>
@@ -5256,7 +5450,7 @@
         <w:lastRenderedPageBreak/>
         <w:t>Technológiák</w:t>
       </w:r>
-      <w:bookmarkEnd w:id="19"/>
+      <w:bookmarkEnd w:id="18"/>
     </w:p>
     <w:p>
       <w:pPr>
@@ -5280,7 +5474,7 @@
           <w:i/>
         </w:rPr>
       </w:pPr>
-      <w:bookmarkStart w:id="20" w:name="_Toc480544688"/>
+      <w:bookmarkStart w:id="19" w:name="_Toc480544688"/>
       <w:r>
         <w:rPr>
           <w:b/>
@@ -5298,7 +5492,22 @@
     </w:p>
     <w:p>
       <w:r>
-        <w:t>A python a mai világ egyik legismertebb és legtöbbet használt programozási nyelve. Nem véletlen, hiszen alkalmazása és szintaxisa meglehetősen egyszerű, így vonzó lehet a tapasztalatlan, kezdő fejlesztőknek. Természetesen nem csak kezdő szintű fejlesztők alkalmazzák</w:t>
+        <w:t xml:space="preserve">A python </w:t>
+      </w:r>
+      <w:r>
+        <w:rPr>
+          <w:lang w:val="en-AT"/>
+        </w:rPr>
+        <w:t>manaps</w:t>
+      </w:r>
+      <w:r>
+        <w:rPr>
+          <w:lang w:val="en-AT"/>
+        </w:rPr>
+        <w:t>ág a világ</w:t>
+      </w:r>
+      <w:r>
+        <w:t xml:space="preserve"> egyik legismertebb és legtöbbet használt programozási nyelve. Nem véletlen, hiszen alkalmazása és szintaxisa meglehetősen egyszerű, így vonzó lehet a tapasztalatlan, kezdő fejlesztőknek. Természetesen nem csak kezdő szintű fejlesztők alkalmazzák</w:t>
       </w:r>
       <w:r>
         <w:t>, mivel így is egy egyszerű, de magas szintű, nyílt forráskódú nyelvről beszélünk.</w:t>
@@ -5397,6 +5606,27 @@
       </w:r>
     </w:p>
     <w:p>
+      <w:pPr>
+        <w:pStyle w:val="ListParagraph"/>
+        <w:numPr>
+          <w:ilvl w:val="0"/>
+          <w:numId w:val="27"/>
+        </w:numPr>
+      </w:pPr>
+      <w:r>
+        <w:rPr>
+          <w:lang w:val="en-AT"/>
+        </w:rPr>
+        <w:t>S</w:t>
+      </w:r>
+      <w:r>
+        <w:rPr>
+          <w:lang w:val="en-AT"/>
+        </w:rPr>
+        <w:t>zkriptírás</w:t>
+      </w:r>
+    </w:p>
+    <w:p>
       <w:r>
         <w:t>Jól látható, hogy valóban számos területen alkalmazzák</w:t>
       </w:r>
@@ -5464,11 +5694,11 @@
         <w:t xml:space="preserve"> python kódot tud futtatni</w:t>
       </w:r>
       <w:r>
-        <w:t xml:space="preserve">. Ez kiegészül egy markdown rendszerrel, aminek a segítségével könnyedén és jól láthatóan dokumentálható </w:t>
+        <w:t xml:space="preserve">. Ez kiegészül egy markdown rendszerrel, aminek a segítségével könnyedén és jól láthatóan dokumentálható integráltan az egész munkamenet. Ennek a segítségével, könnyedén </w:t>
       </w:r>
       <w:r>
         <w:lastRenderedPageBreak/>
-        <w:t xml:space="preserve">integráltan az egész munkamenet. Ennek a segítségével, könnyedén megjeleníthetővé válnak </w:t>
+        <w:t xml:space="preserve">megjeleníthetővé válnak </w:t>
       </w:r>
       <w:r>
         <w:t xml:space="preserve">egy közös környezetben </w:t>
@@ -5583,12 +5813,12 @@
           <w:b/>
           <w:i/>
         </w:rPr>
+        <w:t>Matplotlib</w:t>
+      </w:r>
+    </w:p>
+    <w:p>
+      <w:r>
         <w:lastRenderedPageBreak/>
-        <w:t>Matplotlib</w:t>
-      </w:r>
-    </w:p>
-    <w:p>
-      <w:r>
         <w:t>A</w:t>
       </w:r>
       <w:r>
@@ -5658,12 +5888,58 @@
         <w:rPr>
           <w:b/>
           <w:i/>
+          <w:lang w:val="en-AT"/>
         </w:rPr>
       </w:pPr>
       <w:r>
         <w:rPr>
           <w:b/>
           <w:i/>
+          <w:lang w:val="en-AT"/>
+        </w:rPr>
+        <w:t>DataPrep</w:t>
+      </w:r>
+    </w:p>
+    <w:p>
+      <w:pPr>
+        <w:rPr>
+          <w:lang w:val="en-AT"/>
+        </w:rPr>
+      </w:pPr>
+      <w:r>
+        <w:rPr>
+          <w:lang w:val="en-AT"/>
+        </w:rPr>
+        <w:t xml:space="preserve">Egy </w:t>
+      </w:r>
+      <w:r>
+        <w:rPr>
+          <w:lang w:val="en-AT"/>
+        </w:rPr>
+        <w:t>olyan könyvtár, ami a feltáró elemzés lépéseit teszi egyszübbé. Automatikusan készít kimutatást egy adathalmazról. Kifejezetten Jupyter notebook felhasználóknak készült, és ennek a használatára van a legjobban optimalizálva</w:t>
+      </w:r>
+      <w:r>
+        <w:t>.</w:t>
+      </w:r>
+      <w:r>
+        <w:rPr>
+          <w:lang w:val="en-AT"/>
+        </w:rPr>
+        <w:t xml:space="preserve"> A generált kimutatás beágyazható egyenes a notebook fájlba, vagy kiexportálható PDF, vagy egy weboldal formátumába is. </w:t>
+      </w:r>
+    </w:p>
+    <w:p>
+      <w:pPr>
+        <w:ind w:firstLine="0"/>
+        <w:rPr>
+          <w:b/>
+          <w:i/>
+        </w:rPr>
+      </w:pPr>
+      <w:r>
+        <w:rPr>
+          <w:b/>
+          <w:i/>
         </w:rPr>
         <w:t>Streamlit</w:t>
       </w:r>
@@ -5726,12 +6002,15 @@
         <w:t>ése</w:t>
       </w:r>
       <w:r>
-        <w:t>. A python package manager-ének segítségével (pip) telepítés után, pár parancs kiadásával bele is lehet tekinteni milyen szolgáltatásokat nyújt a streamlit. Interaktív módon akár egyből a felületen módosíthatóak a bemeneti értékek, szűrhetőek az adatok, vagy újra futtathatóak a parancsok. Az alkalmazás futtatása után valójában egy webszervert indít a számítógépen, amit innentől kezdve bármilyen lokális webböngésző segítségével el lehet érni. Nagy előny, hogy amikor a script file módosításra kerül, ilyenkor a rendszer automatikusan betölti a változtatásokat az oldalon, így nem kell folyamatosan újraindítani a webszervert vagy külön bővítményeket telepíteni, amik megteszik ezt helyettünk.</w:t>
-      </w:r>
-    </w:p>
-    <w:p>
+        <w:t xml:space="preserve">. A python package manager-ének segítségével (pip) telepítés után, pár parancs kiadásával bele is lehet tekinteni milyen szolgáltatásokat nyújt a streamlit. Interaktív módon akár egyből a felületen módosíthatóak a bemeneti értékek, szűrhetőek az adatok, vagy újra futtathatóak a parancsok. Az alkalmazás futtatása után valójában egy webszervert indít a számítógépen, amit innentől kezdve bármilyen lokális webböngésző segítségével el lehet érni. Nagy előny, hogy amikor a script file módosításra kerül, ilyenkor a rendszer automatikusan betölti a változtatásokat az oldalon, így nem kell </w:t>
+      </w:r>
       <w:r>
         <w:lastRenderedPageBreak/>
+        <w:t>folyamatosan újraindítani a webszervert vagy külön bővítményeket telepíteni, amik megteszik ezt helyettünk.</w:t>
+      </w:r>
+    </w:p>
+    <w:p>
+      <w:r>
         <w:t>Ezek mellett a streamlit szolgáltat egy külön felhő szolgáltatást is a regisztrált felhasználóknak, ahová pillanatok alatt telepíthetjük az alkalmazást. Természetesen ez csak egy bizonyos fokig ingyenes, de így is három projekt publikálására ad lehetőséget költségek nélkül. Ahhoz, hogy az alkalmazás futhasson a felhő rendszerben, nincs másra szükség, hogy a publikálandó projektet egy GitHub repository-ban tároljuk el. Ennek a repository-nak publikusnak kell lennie ahhoz, hogy a streamlit felhő rendszere is el tudja érni. Miután megadtuk a repository elérését a streamlit felhő kezelő oldalán, a rendszer elkezdi telepíteni az alkalmazást. Amint végzett a telepítéssel, elérhetővé válik egy URL segítségével, amit a világ minden pontjáról el lehet majd érni.</w:t>
       </w:r>
     </w:p>
@@ -5747,13 +6026,13 @@
       <w:pPr>
         <w:pStyle w:val="Heading1"/>
       </w:pPr>
-      <w:bookmarkStart w:id="21" w:name="_Toc101862702"/>
+      <w:bookmarkStart w:id="20" w:name="_Toc101967506"/>
       <w:r>
         <w:lastRenderedPageBreak/>
         <w:t>Célkitűzés</w:t>
       </w:r>
+      <w:bookmarkEnd w:id="19"/>
       <w:bookmarkEnd w:id="20"/>
-      <w:bookmarkEnd w:id="21"/>
     </w:p>
     <w:p>
       <w:pPr>
@@ -5987,7 +6266,13 @@
     </w:p>
     <w:p>
       <w:r>
-        <w:t>Elsődleges cél a munka során egy olyan gépi tanuló modell építése és alkalmazása, ami képes megjósolni egy futó nevezésének a kimenetelét. A kérdés egyszerű. Képes-e teljesíteni egyénileg egy ilyen hosszúságú szupermaraton-t, vagy felkényszerül adni a versenyt valamelyik nap. Az is vizsgálható, hogy melyik napokon adták fel a legtöbben, esetleg melyik szakasz tekinthető a legnehezebbnek. Ehhez további kutatásra lesz szükség, mivel az elérhető adathalmazoko</w:t>
+        <w:rPr>
+          <w:lang w:val="en-AT"/>
+        </w:rPr>
+        <w:t xml:space="preserve">A </w:t>
+      </w:r>
+      <w:r>
+        <w:t xml:space="preserve"> cél a munka során egy olyan gépi tanuló modell építése és alkalmazása, ami képes megjósolni egy futó nevezésének a kimenetelét. A kérdés egyszerű. Képes-e teljesíteni egyénileg egy ilyen hosszúságú szupermaraton-t, vagy felkényszerül adni a versenyt valamelyik nap. Az is vizsgálható, hogy melyik napokon adták fel a legtöbben, esetleg melyik szakasz tekinthető a legnehezebbnek. Ehhez további kutatásra lesz szükség, mivel az elérhető adathalmazoko</w:t>
       </w:r>
       <w:r>
         <w:t xml:space="preserve">n belül jelenleg ilyen információk nincsenek jelen, tehát valamilyen külső segítséggel adatbővítésre lesz szükség. </w:t>
@@ -6007,55 +6292,167 @@
       <w:pPr>
         <w:pStyle w:val="Heading1"/>
       </w:pPr>
-      <w:bookmarkStart w:id="22" w:name="_Toc101862703"/>
+      <w:bookmarkStart w:id="21" w:name="_Toc101967507"/>
       <w:r>
         <w:lastRenderedPageBreak/>
         <w:t>Megvalósítás</w:t>
       </w:r>
+      <w:bookmarkEnd w:id="21"/>
+    </w:p>
+    <w:p>
+      <w:pPr>
+        <w:ind w:firstLine="0"/>
+        <w:rPr>
+          <w:lang w:val="en-AT"/>
+        </w:rPr>
+      </w:pPr>
+      <w:r>
+        <w:rPr>
+          <w:lang w:val="en-AT"/>
+        </w:rPr>
+        <w:t>A megvalósít</w:t>
+      </w:r>
+      <w:r>
+        <w:rPr>
+          <w:lang w:val="en-AT"/>
+        </w:rPr>
+        <w:t>ás a tipikus adatbányászati lépésekkel történt meg.</w:t>
+      </w:r>
+      <w:r>
+        <w:rPr>
+          <w:lang w:val="en-AT"/>
+        </w:rPr>
+        <w:t xml:space="preserve"> Mivel rendelkezésre állt az adathalmaz</w:t>
+      </w:r>
+      <w:r>
+        <w:rPr>
+          <w:lang w:val="en-AT"/>
+        </w:rPr>
+        <w:t>, nem volt szükség különbözö forrásból begyüjteni ezeket</w:t>
+      </w:r>
+      <w:r>
+        <w:rPr>
+          <w:lang w:val="en-AT"/>
+        </w:rPr>
+        <w:t>, ezért ez a lépés az elsö iteráció során kimaradt, de egy másik iteráció folyamán szüks</w:t>
+      </w:r>
+      <w:r>
+        <w:rPr>
+          <w:lang w:val="en-AT"/>
+        </w:rPr>
+        <w:t>ég volt bövítésre</w:t>
+      </w:r>
+      <w:r>
+        <w:rPr>
+          <w:lang w:val="en-AT"/>
+        </w:rPr>
+        <w:t>. Természetesen a korábban már ismertetett cél is kialakult m</w:t>
+      </w:r>
+      <w:r>
+        <w:rPr>
+          <w:lang w:val="en-AT"/>
+        </w:rPr>
+        <w:t>ár, emiatt nem kellett ezzel sem huzamosabb idöt tölteni</w:t>
+      </w:r>
+      <w:r>
+        <w:rPr>
+          <w:lang w:val="en-AT"/>
+        </w:rPr>
+        <w:t>.</w:t>
+      </w:r>
+      <w:r>
+        <w:rPr>
+          <w:lang w:val="en-AT"/>
+        </w:rPr>
+        <w:t xml:space="preserve"> A </w:t>
+      </w:r>
+      <w:r>
+        <w:rPr>
+          <w:lang w:val="en-AT"/>
+        </w:rPr>
+        <w:t xml:space="preserve">tényleges </w:t>
+      </w:r>
+      <w:r>
+        <w:rPr>
+          <w:lang w:val="en-AT"/>
+        </w:rPr>
+        <w:t>munkafolyamatok lépéseinek részletesebb leírását a további fejezetekben lehet elolvasni.</w:t>
+      </w:r>
+    </w:p>
+    <w:p>
+      <w:pPr>
+        <w:pStyle w:val="Heading2"/>
+      </w:pPr>
+      <w:bookmarkStart w:id="22" w:name="_Toc101967508"/>
+      <w:r>
+        <w:t>Első</w:t>
+      </w:r>
+      <w:r>
+        <w:t xml:space="preserve"> iteráció</w:t>
+      </w:r>
       <w:bookmarkEnd w:id="22"/>
     </w:p>
     <w:p>
-      <w:pPr>
+      <w:r>
         <w:rPr>
           <w:lang w:val="en-AT"/>
         </w:rPr>
-      </w:pPr>
+        <w:t xml:space="preserve">A </w:t>
+      </w:r>
       <w:r>
         <w:rPr>
           <w:lang w:val="en-AT"/>
         </w:rPr>
-        <w:t>A megvalósítás megkezdésénél elöször az akkor elérhetö adathalmazt kezdtem feldogozni, ami a 2015 és 2020 –as évek közötti egyéni eredményeit foglalta magába. A kiinduló adathalmaz alapjában, magas dimenziójúnak tekinthetö, mivel számos tulajdonsággal rendelkezik. Tekintsünk is bele, mégis milyen tulajdonságok voltak elérhetöek a kiindulásnál.</w:t>
-      </w:r>
-    </w:p>
-    <w:p>
-      <w:pPr>
-        <w:pStyle w:val="Heading2"/>
-      </w:pPr>
-      <w:bookmarkStart w:id="23" w:name="_Toc101862704"/>
-      <w:r>
-        <w:t>Első</w:t>
-      </w:r>
-      <w:r>
-        <w:t xml:space="preserve"> iteráció</w:t>
+        <w:t>munka kezdetével</w:t>
+      </w:r>
+      <w:r>
+        <w:rPr>
+          <w:lang w:val="en-AT"/>
+        </w:rPr>
+        <w:t xml:space="preserve"> elöször az elérhetö adathalmazt kezdtem feldogozni, ami a 2015 és 2020 –as évek közötti egyéni eredm</w:t>
+      </w:r>
+      <w:r>
+        <w:rPr>
+          <w:lang w:val="en-AT"/>
+        </w:rPr>
+        <w:t>ényeket</w:t>
+      </w:r>
+      <w:r>
+        <w:rPr>
+          <w:lang w:val="en-AT"/>
+        </w:rPr>
+        <w:t xml:space="preserve"> foglalta magába. A kiinduló adathalmaz magas dimenziójúnak tekinthetö, mivel számos tulajdonsággal rendelkezik. Tekintsünk is bele, mégis milyen </w:t>
+      </w:r>
+      <w:r>
+        <w:rPr>
+          <w:lang w:val="en-AT"/>
+        </w:rPr>
+        <w:t>oszlopok</w:t>
+      </w:r>
+      <w:r>
+        <w:rPr>
+          <w:lang w:val="en-AT"/>
+        </w:rPr>
+        <w:t xml:space="preserve"> voltak elérhetöek a kiindulásnál</w:t>
+      </w:r>
+      <w:r>
+        <w:rPr>
+          <w:lang w:val="en-AT"/>
+        </w:rPr>
+        <w:t xml:space="preserve">. </w:t>
+      </w:r>
+    </w:p>
+    <w:p>
+      <w:pPr>
+        <w:pStyle w:val="Heading3"/>
+      </w:pPr>
+      <w:bookmarkStart w:id="23" w:name="_Toc101967509"/>
+      <w:r>
+        <w:t>Adathalmaz</w:t>
       </w:r>
       <w:bookmarkEnd w:id="23"/>
     </w:p>
     <w:p>
-      <w:r>
-        <w:t>Asdasdawdawdawdasdasdasdawdawdawddwa dasdawdawdawdasdasdasdawdawdawddwa dasdawdawdawdasdasdasdawdawdawddwa dasdawdawdawdasdasdasdawdawdawddwa</w:t>
-      </w:r>
-    </w:p>
-    <w:p>
-      <w:pPr>
-        <w:pStyle w:val="Heading3"/>
-      </w:pPr>
-      <w:bookmarkStart w:id="24" w:name="_Toc101862705"/>
-      <w:r>
-        <w:t>Adathalmaz</w:t>
-      </w:r>
-      <w:bookmarkEnd w:id="24"/>
-    </w:p>
-    <w:p>
       <w:pPr>
         <w:rPr>
           <w:lang w:val="en-AT"/>
@@ -6077,15 +6474,7 @@
         <w:rPr>
           <w:lang w:val="en-AT"/>
         </w:rPr>
-        <w:t>vizualizációs alkalmazást ké</w:t>
-      </w:r>
-      <w:bookmarkStart w:id="25" w:name="_GoBack"/>
-      <w:bookmarkEnd w:id="25"/>
-      <w:r>
-        <w:rPr>
-          <w:lang w:val="en-AT"/>
-        </w:rPr>
-        <w:t>szíteni.</w:t>
+        <w:t>vizualizációs alkalmazást készíteni.</w:t>
       </w:r>
     </w:p>
     <w:p>
@@ -6105,7 +6494,7 @@
       <w:r>
         <w:fldChar w:fldCharType="separate"/>
       </w:r>
-      <w:bookmarkStart w:id="26" w:name="_Toc97890942"/>
+      <w:bookmarkStart w:id="24" w:name="_Toc97890942"/>
       <w:r>
         <w:t>1</w:t>
       </w:r>
@@ -6115,7 +6504,7 @@
       <w:r>
         <w:t xml:space="preserve">. táblázat </w:t>
       </w:r>
-      <w:bookmarkEnd w:id="26"/>
+      <w:bookmarkEnd w:id="24"/>
       <w:r>
         <w:rPr>
           <w:lang w:val="en-AT"/>
@@ -6131,8 +6520,8 @@
       </w:tblPr>
       <w:tblGrid>
         <w:gridCol w:w="1981"/>
-        <w:gridCol w:w="1982"/>
-        <w:gridCol w:w="1982"/>
+        <w:gridCol w:w="2692"/>
+        <w:gridCol w:w="1272"/>
         <w:gridCol w:w="1982"/>
       </w:tblGrid>
       <w:tr>
@@ -6177,6 +6566,7 @@
               <w:jc w:val="center"/>
               <w:rPr>
                 <w:rFonts w:eastAsiaTheme="minorEastAsia"/>
+                <w:b/>
                 <w:szCs w:val="22"/>
                 <w:lang w:val="en-AT" w:eastAsia="hu-HU"/>
               </w:rPr>
@@ -6184,10 +6574,65 @@
             <w:r>
               <w:rPr>
                 <w:rFonts w:eastAsiaTheme="minorEastAsia"/>
+                <w:b/>
                 <w:szCs w:val="22"/>
                 <w:lang w:val="en-AT" w:eastAsia="hu-HU"/>
               </w:rPr>
               <w:t>Nominális</w:t>
+            </w:r>
+          </w:p>
+        </w:tc>
+        <w:tc>
+          <w:tcPr>
+            <w:tcW w:w="2692" w:type="dxa"/>
+          </w:tcPr>
+          <w:p>
+            <w:pPr>
+              <w:spacing w:after="160" w:line="259" w:lineRule="auto"/>
+              <w:ind w:firstLine="0"/>
+              <w:jc w:val="center"/>
+              <w:rPr>
+                <w:rFonts w:eastAsiaTheme="minorEastAsia"/>
+                <w:b/>
+                <w:szCs w:val="22"/>
+                <w:lang w:val="en-AT" w:eastAsia="hu-HU"/>
+              </w:rPr>
+            </w:pPr>
+            <w:r>
+              <w:rPr>
+                <w:rFonts w:eastAsiaTheme="minorEastAsia"/>
+                <w:b/>
+                <w:szCs w:val="22"/>
+                <w:lang w:val="en-AT" w:eastAsia="hu-HU"/>
+              </w:rPr>
+              <w:t>Ordinális</w:t>
+            </w:r>
+          </w:p>
+        </w:tc>
+        <w:tc>
+          <w:tcPr>
+            <w:tcW w:w="1272" w:type="dxa"/>
+          </w:tcPr>
+          <w:p>
+            <w:pPr>
+              <w:spacing w:after="160" w:line="259" w:lineRule="auto"/>
+              <w:ind w:firstLine="0"/>
+              <w:jc w:val="center"/>
+              <w:rPr>
+                <w:rFonts w:eastAsiaTheme="minorEastAsia"/>
+                <w:b/>
+                <w:szCs w:val="22"/>
+                <w:lang w:val="en-AT" w:eastAsia="hu-HU"/>
+              </w:rPr>
+            </w:pPr>
+            <w:r>
+              <w:rPr>
+                <w:rFonts w:eastAsiaTheme="minorEastAsia"/>
+                <w:b/>
+                <w:szCs w:val="22"/>
+                <w:lang w:val="en-AT" w:eastAsia="hu-HU"/>
+              </w:rPr>
+              <w:t>Folytoson</w:t>
             </w:r>
           </w:p>
         </w:tc>
@@ -6202,6 +6647,7 @@
               <w:jc w:val="center"/>
               <w:rPr>
                 <w:rFonts w:eastAsiaTheme="minorEastAsia"/>
+                <w:b/>
                 <w:szCs w:val="22"/>
                 <w:lang w:val="en-AT" w:eastAsia="hu-HU"/>
               </w:rPr>
@@ -6209,56 +6655,7 @@
             <w:r>
               <w:rPr>
                 <w:rFonts w:eastAsiaTheme="minorEastAsia"/>
-                <w:szCs w:val="22"/>
-                <w:lang w:val="en-AT" w:eastAsia="hu-HU"/>
-              </w:rPr>
-              <w:t>Ordinális</w:t>
-            </w:r>
-          </w:p>
-        </w:tc>
-        <w:tc>
-          <w:tcPr>
-            <w:tcW w:w="1982" w:type="dxa"/>
-          </w:tcPr>
-          <w:p>
-            <w:pPr>
-              <w:spacing w:after="160" w:line="259" w:lineRule="auto"/>
-              <w:ind w:firstLine="0"/>
-              <w:jc w:val="center"/>
-              <w:rPr>
-                <w:rFonts w:eastAsiaTheme="minorEastAsia"/>
-                <w:szCs w:val="22"/>
-                <w:lang w:val="en-AT" w:eastAsia="hu-HU"/>
-              </w:rPr>
-            </w:pPr>
-            <w:r>
-              <w:rPr>
-                <w:rFonts w:eastAsiaTheme="minorEastAsia"/>
-                <w:szCs w:val="22"/>
-                <w:lang w:val="en-AT" w:eastAsia="hu-HU"/>
-              </w:rPr>
-              <w:t>Folytoson</w:t>
-            </w:r>
-          </w:p>
-        </w:tc>
-        <w:tc>
-          <w:tcPr>
-            <w:tcW w:w="1982" w:type="dxa"/>
-          </w:tcPr>
-          <w:p>
-            <w:pPr>
-              <w:spacing w:after="160" w:line="259" w:lineRule="auto"/>
-              <w:ind w:firstLine="0"/>
-              <w:jc w:val="center"/>
-              <w:rPr>
-                <w:rFonts w:eastAsiaTheme="minorEastAsia"/>
-                <w:szCs w:val="22"/>
-                <w:lang w:val="en-AT" w:eastAsia="hu-HU"/>
-              </w:rPr>
-            </w:pPr>
-            <w:r>
-              <w:rPr>
-                <w:rFonts w:eastAsiaTheme="minorEastAsia"/>
+                <w:b/>
                 <w:szCs w:val="22"/>
                 <w:lang w:val="en-AT" w:eastAsia="hu-HU"/>
               </w:rPr>
@@ -6276,12 +6673,71 @@
             <w:pPr>
               <w:spacing w:after="160" w:line="259" w:lineRule="auto"/>
               <w:ind w:firstLine="0"/>
+              <w:jc w:val="center"/>
               <w:rPr>
                 <w:rFonts w:eastAsiaTheme="minorEastAsia"/>
                 <w:szCs w:val="22"/>
-                <w:lang w:eastAsia="hu-HU"/>
+                <w:lang w:val="en-AT" w:eastAsia="hu-HU"/>
               </w:rPr>
             </w:pPr>
+            <w:r>
+              <w:rPr>
+                <w:rFonts w:eastAsiaTheme="minorEastAsia"/>
+                <w:szCs w:val="22"/>
+                <w:lang w:val="en-AT" w:eastAsia="hu-HU"/>
+              </w:rPr>
+              <w:t>Név</w:t>
+            </w:r>
+          </w:p>
+        </w:tc>
+        <w:tc>
+          <w:tcPr>
+            <w:tcW w:w="2692" w:type="dxa"/>
+          </w:tcPr>
+          <w:p>
+            <w:pPr>
+              <w:spacing w:after="160" w:line="259" w:lineRule="auto"/>
+              <w:ind w:firstLine="0"/>
+              <w:jc w:val="center"/>
+              <w:rPr>
+                <w:rFonts w:eastAsiaTheme="minorEastAsia"/>
+                <w:szCs w:val="22"/>
+                <w:lang w:val="en-AT" w:eastAsia="hu-HU"/>
+              </w:rPr>
+            </w:pPr>
+            <w:r>
+              <w:rPr>
+                <w:rFonts w:eastAsiaTheme="minorEastAsia"/>
+                <w:szCs w:val="22"/>
+                <w:lang w:val="en-AT" w:eastAsia="hu-HU"/>
+              </w:rPr>
+              <w:t>Helyezés</w:t>
+            </w:r>
+          </w:p>
+        </w:tc>
+        <w:tc>
+          <w:tcPr>
+            <w:tcW w:w="1272" w:type="dxa"/>
+          </w:tcPr>
+          <w:p>
+            <w:pPr>
+              <w:spacing w:after="160" w:line="259" w:lineRule="auto"/>
+              <w:ind w:firstLine="0"/>
+              <w:jc w:val="center"/>
+              <w:rPr>
+                <w:rFonts w:eastAsiaTheme="minorEastAsia"/>
+                <w:szCs w:val="22"/>
+                <w:lang w:val="en-AT" w:eastAsia="hu-HU"/>
+              </w:rPr>
+            </w:pPr>
+            <w:r>
+              <w:rPr>
+                <w:rFonts w:eastAsiaTheme="minorEastAsia"/>
+                <w:szCs w:val="22"/>
+                <w:lang w:val="en-AT" w:eastAsia="hu-HU"/>
+              </w:rPr>
+              <w:t>Rajtszám</w:t>
+            </w:r>
           </w:p>
         </w:tc>
         <w:tc>
@@ -6292,44 +6748,21 @@
             <w:pPr>
               <w:spacing w:after="160" w:line="259" w:lineRule="auto"/>
               <w:ind w:firstLine="0"/>
+              <w:jc w:val="center"/>
               <w:rPr>
                 <w:rFonts w:eastAsiaTheme="minorEastAsia"/>
                 <w:szCs w:val="22"/>
-                <w:lang w:eastAsia="hu-HU"/>
+                <w:lang w:val="en-AT" w:eastAsia="hu-HU"/>
               </w:rPr>
             </w:pPr>
-          </w:p>
-        </w:tc>
-        <w:tc>
-          <w:tcPr>
-            <w:tcW w:w="1982" w:type="dxa"/>
-          </w:tcPr>
-          <w:p>
-            <w:pPr>
-              <w:spacing w:after="160" w:line="259" w:lineRule="auto"/>
-              <w:ind w:firstLine="0"/>
+            <w:r>
               <w:rPr>
                 <w:rFonts w:eastAsiaTheme="minorEastAsia"/>
                 <w:szCs w:val="22"/>
-                <w:lang w:eastAsia="hu-HU"/>
-              </w:rPr>
-            </w:pPr>
-          </w:p>
-        </w:tc>
-        <w:tc>
-          <w:tcPr>
-            <w:tcW w:w="1982" w:type="dxa"/>
-          </w:tcPr>
-          <w:p>
-            <w:pPr>
-              <w:spacing w:after="160" w:line="259" w:lineRule="auto"/>
-              <w:ind w:firstLine="0"/>
-              <w:rPr>
-                <w:rFonts w:eastAsiaTheme="minorEastAsia"/>
-                <w:szCs w:val="22"/>
-                <w:lang w:eastAsia="hu-HU"/>
-              </w:rPr>
-            </w:pPr>
+                <w:lang w:val="en-AT" w:eastAsia="hu-HU"/>
+              </w:rPr>
+              <w:t>Kategória</w:t>
+            </w:r>
           </w:p>
         </w:tc>
       </w:tr>
@@ -6342,12 +6775,71 @@
             <w:pPr>
               <w:spacing w:after="160" w:line="259" w:lineRule="auto"/>
               <w:ind w:firstLine="0"/>
+              <w:jc w:val="center"/>
               <w:rPr>
                 <w:rFonts w:eastAsiaTheme="minorEastAsia"/>
                 <w:szCs w:val="22"/>
-                <w:lang w:eastAsia="hu-HU"/>
+                <w:lang w:val="en-AT" w:eastAsia="hu-HU"/>
               </w:rPr>
             </w:pPr>
+            <w:r>
+              <w:rPr>
+                <w:rFonts w:eastAsiaTheme="minorEastAsia"/>
+                <w:szCs w:val="22"/>
+                <w:lang w:val="en-AT" w:eastAsia="hu-HU"/>
+              </w:rPr>
+              <w:t>Ország</w:t>
+            </w:r>
+          </w:p>
+        </w:tc>
+        <w:tc>
+          <w:tcPr>
+            <w:tcW w:w="2692" w:type="dxa"/>
+          </w:tcPr>
+          <w:p>
+            <w:pPr>
+              <w:spacing w:after="160" w:line="259" w:lineRule="auto"/>
+              <w:ind w:firstLine="0"/>
+              <w:jc w:val="center"/>
+              <w:rPr>
+                <w:rFonts w:eastAsiaTheme="minorEastAsia"/>
+                <w:szCs w:val="22"/>
+                <w:lang w:val="en-AT" w:eastAsia="hu-HU"/>
+              </w:rPr>
+            </w:pPr>
+            <w:r>
+              <w:rPr>
+                <w:rFonts w:eastAsiaTheme="minorEastAsia"/>
+                <w:szCs w:val="22"/>
+                <w:lang w:val="en-AT" w:eastAsia="hu-HU"/>
+              </w:rPr>
+              <w:t>Születési év</w:t>
+            </w:r>
+          </w:p>
+        </w:tc>
+        <w:tc>
+          <w:tcPr>
+            <w:tcW w:w="1272" w:type="dxa"/>
+          </w:tcPr>
+          <w:p>
+            <w:pPr>
+              <w:spacing w:after="160" w:line="259" w:lineRule="auto"/>
+              <w:ind w:firstLine="0"/>
+              <w:jc w:val="center"/>
+              <w:rPr>
+                <w:rFonts w:eastAsiaTheme="minorEastAsia"/>
+                <w:szCs w:val="22"/>
+                <w:lang w:val="en-AT" w:eastAsia="hu-HU"/>
+              </w:rPr>
+            </w:pPr>
+            <w:r>
+              <w:rPr>
+                <w:rFonts w:eastAsiaTheme="minorEastAsia"/>
+                <w:szCs w:val="22"/>
+                <w:lang w:val="en-AT" w:eastAsia="hu-HU"/>
+              </w:rPr>
+              <w:t>Esemény éve</w:t>
+            </w:r>
           </w:p>
         </w:tc>
         <w:tc>
@@ -6358,44 +6850,21 @@
             <w:pPr>
               <w:spacing w:after="160" w:line="259" w:lineRule="auto"/>
               <w:ind w:firstLine="0"/>
+              <w:jc w:val="center"/>
               <w:rPr>
                 <w:rFonts w:eastAsiaTheme="minorEastAsia"/>
                 <w:szCs w:val="22"/>
-                <w:lang w:eastAsia="hu-HU"/>
+                <w:lang w:val="en-AT" w:eastAsia="hu-HU"/>
               </w:rPr>
             </w:pPr>
-          </w:p>
-        </w:tc>
-        <w:tc>
-          <w:tcPr>
-            <w:tcW w:w="1982" w:type="dxa"/>
-          </w:tcPr>
-          <w:p>
-            <w:pPr>
-              <w:spacing w:after="160" w:line="259" w:lineRule="auto"/>
-              <w:ind w:firstLine="0"/>
+            <w:r>
               <w:rPr>
                 <w:rFonts w:eastAsiaTheme="minorEastAsia"/>
                 <w:szCs w:val="22"/>
-                <w:lang w:eastAsia="hu-HU"/>
-              </w:rPr>
-            </w:pPr>
-          </w:p>
-        </w:tc>
-        <w:tc>
-          <w:tcPr>
-            <w:tcW w:w="1982" w:type="dxa"/>
-          </w:tcPr>
-          <w:p>
-            <w:pPr>
-              <w:spacing w:after="160" w:line="259" w:lineRule="auto"/>
-              <w:ind w:firstLine="0"/>
-              <w:rPr>
-                <w:rFonts w:eastAsiaTheme="minorEastAsia"/>
-                <w:szCs w:val="22"/>
-                <w:lang w:eastAsia="hu-HU"/>
-              </w:rPr>
-            </w:pPr>
+                <w:lang w:val="en-AT" w:eastAsia="hu-HU"/>
+              </w:rPr>
+              <w:t>-</w:t>
+            </w:r>
           </w:p>
         </w:tc>
       </w:tr>
@@ -6408,12 +6877,72 @@
             <w:pPr>
               <w:spacing w:after="160" w:line="259" w:lineRule="auto"/>
               <w:ind w:firstLine="0"/>
+              <w:jc w:val="center"/>
               <w:rPr>
                 <w:rFonts w:eastAsiaTheme="minorEastAsia"/>
                 <w:szCs w:val="22"/>
-                <w:lang w:eastAsia="hu-HU"/>
+                <w:lang w:val="en-AT" w:eastAsia="hu-HU"/>
               </w:rPr>
             </w:pPr>
+            <w:r>
+              <w:rPr>
+                <w:rFonts w:eastAsiaTheme="minorEastAsia"/>
+                <w:szCs w:val="22"/>
+                <w:lang w:val="en-AT" w:eastAsia="hu-HU"/>
+              </w:rPr>
+              <w:lastRenderedPageBreak/>
+              <w:t>Csapat</w:t>
+            </w:r>
+          </w:p>
+        </w:tc>
+        <w:tc>
+          <w:tcPr>
+            <w:tcW w:w="2692" w:type="dxa"/>
+          </w:tcPr>
+          <w:p>
+            <w:pPr>
+              <w:spacing w:after="160" w:line="259" w:lineRule="auto"/>
+              <w:ind w:firstLine="0"/>
+              <w:jc w:val="center"/>
+              <w:rPr>
+                <w:rFonts w:eastAsiaTheme="minorEastAsia"/>
+                <w:szCs w:val="22"/>
+                <w:lang w:val="en-AT" w:eastAsia="hu-HU"/>
+              </w:rPr>
+            </w:pPr>
+            <w:r>
+              <w:rPr>
+                <w:rFonts w:eastAsiaTheme="minorEastAsia"/>
+                <w:szCs w:val="22"/>
+                <w:lang w:val="en-AT" w:eastAsia="hu-HU"/>
+              </w:rPr>
+              <w:t>Napi bontások idöadatai</w:t>
+            </w:r>
+          </w:p>
+        </w:tc>
+        <w:tc>
+          <w:tcPr>
+            <w:tcW w:w="1272" w:type="dxa"/>
+          </w:tcPr>
+          <w:p>
+            <w:pPr>
+              <w:spacing w:after="160" w:line="259" w:lineRule="auto"/>
+              <w:ind w:firstLine="0"/>
+              <w:jc w:val="center"/>
+              <w:rPr>
+                <w:rFonts w:eastAsiaTheme="minorEastAsia"/>
+                <w:szCs w:val="22"/>
+                <w:lang w:val="en-AT" w:eastAsia="hu-HU"/>
+              </w:rPr>
+            </w:pPr>
+            <w:r>
+              <w:rPr>
+                <w:rFonts w:eastAsiaTheme="minorEastAsia"/>
+                <w:szCs w:val="22"/>
+                <w:lang w:val="en-AT" w:eastAsia="hu-HU"/>
+              </w:rPr>
+              <w:t>-</w:t>
+            </w:r>
           </w:p>
         </w:tc>
         <w:tc>
@@ -6424,44 +6953,21 @@
             <w:pPr>
               <w:spacing w:after="160" w:line="259" w:lineRule="auto"/>
               <w:ind w:firstLine="0"/>
+              <w:jc w:val="center"/>
               <w:rPr>
                 <w:rFonts w:eastAsiaTheme="minorEastAsia"/>
                 <w:szCs w:val="22"/>
-                <w:lang w:eastAsia="hu-HU"/>
+                <w:lang w:val="en-AT" w:eastAsia="hu-HU"/>
               </w:rPr>
             </w:pPr>
-          </w:p>
-        </w:tc>
-        <w:tc>
-          <w:tcPr>
-            <w:tcW w:w="1982" w:type="dxa"/>
-          </w:tcPr>
-          <w:p>
-            <w:pPr>
-              <w:spacing w:after="160" w:line="259" w:lineRule="auto"/>
-              <w:ind w:firstLine="0"/>
+            <w:r>
               <w:rPr>
                 <w:rFonts w:eastAsiaTheme="minorEastAsia"/>
                 <w:szCs w:val="22"/>
-                <w:lang w:eastAsia="hu-HU"/>
-              </w:rPr>
-            </w:pPr>
-          </w:p>
-        </w:tc>
-        <w:tc>
-          <w:tcPr>
-            <w:tcW w:w="1982" w:type="dxa"/>
-          </w:tcPr>
-          <w:p>
-            <w:pPr>
-              <w:spacing w:after="160" w:line="259" w:lineRule="auto"/>
-              <w:ind w:firstLine="0"/>
-              <w:rPr>
-                <w:rFonts w:eastAsiaTheme="minorEastAsia"/>
-                <w:szCs w:val="22"/>
-                <w:lang w:eastAsia="hu-HU"/>
-              </w:rPr>
-            </w:pPr>
+                <w:lang w:val="en-AT" w:eastAsia="hu-HU"/>
+              </w:rPr>
+              <w:t>-</w:t>
+            </w:r>
           </w:p>
         </w:tc>
       </w:tr>
@@ -6474,12 +6980,71 @@
             <w:pPr>
               <w:spacing w:after="160" w:line="259" w:lineRule="auto"/>
               <w:ind w:firstLine="0"/>
+              <w:jc w:val="center"/>
               <w:rPr>
                 <w:rFonts w:eastAsiaTheme="minorEastAsia"/>
                 <w:szCs w:val="22"/>
-                <w:lang w:eastAsia="hu-HU"/>
+                <w:lang w:val="en-AT" w:eastAsia="hu-HU"/>
               </w:rPr>
             </w:pPr>
+            <w:r>
+              <w:rPr>
+                <w:rFonts w:eastAsiaTheme="minorEastAsia"/>
+                <w:szCs w:val="22"/>
+                <w:lang w:val="en-AT" w:eastAsia="hu-HU"/>
+              </w:rPr>
+              <w:t>Város</w:t>
+            </w:r>
+          </w:p>
+        </w:tc>
+        <w:tc>
+          <w:tcPr>
+            <w:tcW w:w="2692" w:type="dxa"/>
+          </w:tcPr>
+          <w:p>
+            <w:pPr>
+              <w:spacing w:after="160" w:line="259" w:lineRule="auto"/>
+              <w:ind w:firstLine="0"/>
+              <w:jc w:val="center"/>
+              <w:rPr>
+                <w:rFonts w:eastAsiaTheme="minorEastAsia"/>
+                <w:szCs w:val="22"/>
+                <w:lang w:val="en-AT" w:eastAsia="hu-HU"/>
+              </w:rPr>
+            </w:pPr>
+            <w:r>
+              <w:rPr>
+                <w:rFonts w:eastAsiaTheme="minorEastAsia"/>
+                <w:szCs w:val="22"/>
+                <w:lang w:val="en-AT" w:eastAsia="hu-HU"/>
+              </w:rPr>
+              <w:t>Napi összesített idöadatok</w:t>
+            </w:r>
+          </w:p>
+        </w:tc>
+        <w:tc>
+          <w:tcPr>
+            <w:tcW w:w="1272" w:type="dxa"/>
+          </w:tcPr>
+          <w:p>
+            <w:pPr>
+              <w:spacing w:after="160" w:line="259" w:lineRule="auto"/>
+              <w:ind w:firstLine="0"/>
+              <w:jc w:val="center"/>
+              <w:rPr>
+                <w:rFonts w:eastAsiaTheme="minorEastAsia"/>
+                <w:szCs w:val="22"/>
+                <w:lang w:val="en-AT" w:eastAsia="hu-HU"/>
+              </w:rPr>
+            </w:pPr>
+            <w:r>
+              <w:rPr>
+                <w:rFonts w:eastAsiaTheme="minorEastAsia"/>
+                <w:szCs w:val="22"/>
+                <w:lang w:val="en-AT" w:eastAsia="hu-HU"/>
+              </w:rPr>
+              <w:t>-</w:t>
+            </w:r>
           </w:p>
         </w:tc>
         <w:tc>
@@ -6490,44 +7055,21 @@
             <w:pPr>
               <w:spacing w:after="160" w:line="259" w:lineRule="auto"/>
               <w:ind w:firstLine="0"/>
+              <w:jc w:val="center"/>
               <w:rPr>
                 <w:rFonts w:eastAsiaTheme="minorEastAsia"/>
                 <w:szCs w:val="22"/>
-                <w:lang w:eastAsia="hu-HU"/>
+                <w:lang w:val="en-AT" w:eastAsia="hu-HU"/>
               </w:rPr>
             </w:pPr>
-          </w:p>
-        </w:tc>
-        <w:tc>
-          <w:tcPr>
-            <w:tcW w:w="1982" w:type="dxa"/>
-          </w:tcPr>
-          <w:p>
-            <w:pPr>
-              <w:spacing w:after="160" w:line="259" w:lineRule="auto"/>
-              <w:ind w:firstLine="0"/>
+            <w:r>
               <w:rPr>
                 <w:rFonts w:eastAsiaTheme="minorEastAsia"/>
                 <w:szCs w:val="22"/>
-                <w:lang w:eastAsia="hu-HU"/>
-              </w:rPr>
-            </w:pPr>
-          </w:p>
-        </w:tc>
-        <w:tc>
-          <w:tcPr>
-            <w:tcW w:w="1982" w:type="dxa"/>
-          </w:tcPr>
-          <w:p>
-            <w:pPr>
-              <w:spacing w:after="160" w:line="259" w:lineRule="auto"/>
-              <w:ind w:firstLine="0"/>
-              <w:rPr>
-                <w:rFonts w:eastAsiaTheme="minorEastAsia"/>
-                <w:szCs w:val="22"/>
-                <w:lang w:eastAsia="hu-HU"/>
-              </w:rPr>
-            </w:pPr>
+                <w:lang w:val="en-AT" w:eastAsia="hu-HU"/>
+              </w:rPr>
+              <w:t>-</w:t>
+            </w:r>
           </w:p>
         </w:tc>
       </w:tr>
@@ -6540,12 +7082,71 @@
             <w:pPr>
               <w:spacing w:after="160" w:line="259" w:lineRule="auto"/>
               <w:ind w:firstLine="0"/>
+              <w:jc w:val="center"/>
               <w:rPr>
                 <w:rFonts w:eastAsiaTheme="minorEastAsia"/>
                 <w:szCs w:val="22"/>
-                <w:lang w:eastAsia="hu-HU"/>
+                <w:lang w:val="en-AT" w:eastAsia="hu-HU"/>
               </w:rPr>
             </w:pPr>
+            <w:r>
+              <w:rPr>
+                <w:rFonts w:eastAsiaTheme="minorEastAsia"/>
+                <w:szCs w:val="22"/>
+                <w:lang w:val="en-AT" w:eastAsia="hu-HU"/>
+              </w:rPr>
+              <w:t>Nem</w:t>
+            </w:r>
+          </w:p>
+        </w:tc>
+        <w:tc>
+          <w:tcPr>
+            <w:tcW w:w="2692" w:type="dxa"/>
+          </w:tcPr>
+          <w:p>
+            <w:pPr>
+              <w:spacing w:after="160" w:line="259" w:lineRule="auto"/>
+              <w:ind w:firstLine="0"/>
+              <w:jc w:val="center"/>
+              <w:rPr>
+                <w:rFonts w:eastAsiaTheme="minorEastAsia"/>
+                <w:szCs w:val="22"/>
+                <w:lang w:val="en-AT" w:eastAsia="hu-HU"/>
+              </w:rPr>
+            </w:pPr>
+            <w:r>
+              <w:rPr>
+                <w:rFonts w:eastAsiaTheme="minorEastAsia"/>
+                <w:szCs w:val="22"/>
+                <w:lang w:val="en-AT" w:eastAsia="hu-HU"/>
+              </w:rPr>
+              <w:t>Végeredmény</w:t>
+            </w:r>
+          </w:p>
+        </w:tc>
+        <w:tc>
+          <w:tcPr>
+            <w:tcW w:w="1272" w:type="dxa"/>
+          </w:tcPr>
+          <w:p>
+            <w:pPr>
+              <w:spacing w:after="160" w:line="259" w:lineRule="auto"/>
+              <w:ind w:firstLine="0"/>
+              <w:jc w:val="center"/>
+              <w:rPr>
+                <w:rFonts w:eastAsiaTheme="minorEastAsia"/>
+                <w:szCs w:val="22"/>
+                <w:lang w:val="en-AT" w:eastAsia="hu-HU"/>
+              </w:rPr>
+            </w:pPr>
+            <w:r>
+              <w:rPr>
+                <w:rFonts w:eastAsiaTheme="minorEastAsia"/>
+                <w:szCs w:val="22"/>
+                <w:lang w:val="en-AT" w:eastAsia="hu-HU"/>
+              </w:rPr>
+              <w:t>-</w:t>
+            </w:r>
           </w:p>
         </w:tc>
         <w:tc>
@@ -6556,12 +7157,98 @@
             <w:pPr>
               <w:spacing w:after="160" w:line="259" w:lineRule="auto"/>
               <w:ind w:firstLine="0"/>
+              <w:jc w:val="center"/>
+              <w:rPr>
+                <w:rFonts w:eastAsiaTheme="minorEastAsia"/>
+                <w:szCs w:val="22"/>
+                <w:lang w:val="en-AT" w:eastAsia="hu-HU"/>
+              </w:rPr>
+            </w:pPr>
+            <w:r>
+              <w:rPr>
+                <w:rFonts w:eastAsiaTheme="minorEastAsia"/>
+                <w:szCs w:val="22"/>
+                <w:lang w:val="en-AT" w:eastAsia="hu-HU"/>
+              </w:rPr>
+              <w:t>-</w:t>
+            </w:r>
+          </w:p>
+        </w:tc>
+      </w:tr>
+      <w:tr>
+        <w:tc>
+          <w:tcPr>
+            <w:tcW w:w="1981" w:type="dxa"/>
+          </w:tcPr>
+          <w:p>
+            <w:pPr>
+              <w:spacing w:after="160" w:line="259" w:lineRule="auto"/>
+              <w:ind w:firstLine="0"/>
+              <w:jc w:val="center"/>
+              <w:rPr>
+                <w:rFonts w:eastAsiaTheme="minorEastAsia"/>
+                <w:szCs w:val="22"/>
+                <w:lang w:val="en-AT" w:eastAsia="hu-HU"/>
+              </w:rPr>
+            </w:pPr>
+            <w:r>
+              <w:rPr>
+                <w:rFonts w:eastAsiaTheme="minorEastAsia"/>
+                <w:szCs w:val="22"/>
+                <w:lang w:val="en-AT" w:eastAsia="hu-HU"/>
+              </w:rPr>
+              <w:t>Rajtszám</w:t>
+            </w:r>
+          </w:p>
+        </w:tc>
+        <w:tc>
+          <w:tcPr>
+            <w:tcW w:w="2692" w:type="dxa"/>
+          </w:tcPr>
+          <w:p>
+            <w:pPr>
+              <w:spacing w:after="160" w:line="259" w:lineRule="auto"/>
+              <w:ind w:firstLine="0"/>
+              <w:jc w:val="center"/>
               <w:rPr>
                 <w:rFonts w:eastAsiaTheme="minorEastAsia"/>
                 <w:szCs w:val="22"/>
                 <w:lang w:eastAsia="hu-HU"/>
               </w:rPr>
             </w:pPr>
+            <w:r>
+              <w:rPr>
+                <w:rFonts w:eastAsiaTheme="minorEastAsia"/>
+                <w:szCs w:val="22"/>
+                <w:lang w:val="en-AT" w:eastAsia="hu-HU"/>
+              </w:rPr>
+              <w:t>Megtett táv</w:t>
+            </w:r>
+          </w:p>
+        </w:tc>
+        <w:tc>
+          <w:tcPr>
+            <w:tcW w:w="1272" w:type="dxa"/>
+          </w:tcPr>
+          <w:p>
+            <w:pPr>
+              <w:spacing w:after="160" w:line="259" w:lineRule="auto"/>
+              <w:ind w:firstLine="0"/>
+              <w:jc w:val="center"/>
+              <w:rPr>
+                <w:rFonts w:eastAsiaTheme="minorEastAsia"/>
+                <w:szCs w:val="22"/>
+                <w:lang w:val="en-AT" w:eastAsia="hu-HU"/>
+              </w:rPr>
+            </w:pPr>
+            <w:r>
+              <w:rPr>
+                <w:rFonts w:eastAsiaTheme="minorEastAsia"/>
+                <w:szCs w:val="22"/>
+                <w:lang w:val="en-AT" w:eastAsia="hu-HU"/>
+              </w:rPr>
+              <w:t>-</w:t>
+            </w:r>
           </w:p>
         </w:tc>
         <w:tc>
@@ -6572,28 +7259,21 @@
             <w:pPr>
               <w:spacing w:after="160" w:line="259" w:lineRule="auto"/>
               <w:ind w:firstLine="0"/>
+              <w:jc w:val="center"/>
               <w:rPr>
                 <w:rFonts w:eastAsiaTheme="minorEastAsia"/>
                 <w:szCs w:val="22"/>
-                <w:lang w:eastAsia="hu-HU"/>
+                <w:lang w:val="en-AT" w:eastAsia="hu-HU"/>
               </w:rPr>
             </w:pPr>
-          </w:p>
-        </w:tc>
-        <w:tc>
-          <w:tcPr>
-            <w:tcW w:w="1982" w:type="dxa"/>
-          </w:tcPr>
-          <w:p>
-            <w:pPr>
-              <w:spacing w:after="160" w:line="259" w:lineRule="auto"/>
-              <w:ind w:firstLine="0"/>
+            <w:r>
               <w:rPr>
                 <w:rFonts w:eastAsiaTheme="minorEastAsia"/>
                 <w:szCs w:val="22"/>
-                <w:lang w:eastAsia="hu-HU"/>
-              </w:rPr>
-            </w:pPr>
+                <w:lang w:val="en-AT" w:eastAsia="hu-HU"/>
+              </w:rPr>
+              <w:t>-</w:t>
+            </w:r>
           </w:p>
         </w:tc>
       </w:tr>
@@ -6603,310 +7283,572 @@
       <w:pPr>
         <w:pStyle w:val="Heading3"/>
       </w:pPr>
-      <w:bookmarkStart w:id="27" w:name="_Toc101862706"/>
+      <w:bookmarkStart w:id="25" w:name="_Toc101967510"/>
+      <w:r>
+        <w:t>Adatmigráció</w:t>
+      </w:r>
+      <w:bookmarkEnd w:id="25"/>
+    </w:p>
+    <w:p>
+      <w:pPr>
+        <w:rPr>
+          <w:lang w:val="en-AT"/>
+        </w:rPr>
+      </w:pPr>
+      <w:r>
+        <w:rPr>
+          <w:lang w:val="en-AT"/>
+        </w:rPr>
+        <w:t>Mivel külön CSV-fájlokban voltak eltárolva az adathalmazok, ezért ezeket egy közös szerkezetre kellett migrálni. Ehhez segítségünkre van a pandas könyvtár. Használatával könnyedén összeadhatóak az adathalmazok, amennyiben az oszlopok és a tulajdonságok megegyeznek a különbözö évi adatoknál. A mi esetünkben szerencsére megegyeznek, ezért ezt pár sornyi kóddal végre is tudjuk hajtani.</w:t>
+      </w:r>
+      <w:r>
+        <w:rPr>
+          <w:lang w:val="en-AT"/>
+        </w:rPr>
+        <w:t xml:space="preserve"> Az így beolvasott CSV fájlokat egy DataFrame-re hallgató adattípusba olvassa be a pythonm amit pandas már megfelelöen tudja tudja kezelni. Ez az adattípus egy olyan 2 dimenziós címkézett adatstruktúra, ami képes különbözö típusú oszlopokat tárolni. Úgy is lehet rá tekinteni, mint egy egyszerü SQL táblára, vagy egy dictionary-re, ami sorozatobjetumokat tartalmaz.</w:t>
+      </w:r>
+    </w:p>
+    <w:p>
+      <w:pPr>
+        <w:pStyle w:val="Heading3"/>
+      </w:pPr>
+      <w:bookmarkStart w:id="26" w:name="_Toc101967511"/>
+      <w:r>
+        <w:t>Adattisztítás és transzformáció</w:t>
+      </w:r>
+      <w:bookmarkEnd w:id="26"/>
+    </w:p>
+    <w:p>
+      <w:pPr>
+        <w:ind w:firstLine="0"/>
+      </w:pPr>
+    </w:p>
+    <w:p>
+      <w:pPr>
+        <w:pStyle w:val="Heading3"/>
+      </w:pPr>
+      <w:bookmarkStart w:id="27" w:name="_Toc101967512"/>
+      <w:r>
+        <w:t>Adatdiszkretizáció</w:t>
+      </w:r>
+      <w:bookmarkEnd w:id="27"/>
+    </w:p>
+    <w:p>
+      <w:pPr>
+        <w:ind w:firstLine="0"/>
+      </w:pPr>
+    </w:p>
+    <w:p>
+      <w:pPr>
+        <w:pStyle w:val="Heading3"/>
+      </w:pPr>
+      <w:bookmarkStart w:id="28" w:name="_Toc101967513"/>
+      <w:r>
+        <w:t>Feltáró elemzés</w:t>
+      </w:r>
+      <w:bookmarkEnd w:id="28"/>
+    </w:p>
+    <w:p>
+      <w:pPr>
+        <w:ind w:firstLine="0"/>
+      </w:pPr>
+    </w:p>
+    <w:p>
+      <w:pPr>
+        <w:pStyle w:val="Heading3"/>
+      </w:pPr>
+      <w:bookmarkStart w:id="29" w:name="_Toc101967514"/>
+      <w:r>
+        <w:t>Osztályozás</w:t>
+      </w:r>
+      <w:bookmarkEnd w:id="29"/>
+    </w:p>
+    <w:p>
+      <w:pPr>
+        <w:ind w:firstLine="0"/>
+      </w:pPr>
+    </w:p>
+    <w:p>
+      <w:pPr>
+        <w:ind w:firstLine="0"/>
+      </w:pPr>
+    </w:p>
+    <w:p>
+      <w:pPr>
+        <w:pStyle w:val="Heading3"/>
+      </w:pPr>
+      <w:bookmarkStart w:id="30" w:name="_Toc101967515"/>
+      <w:r>
+        <w:t>Kiértékelés</w:t>
+      </w:r>
+      <w:bookmarkEnd w:id="30"/>
+    </w:p>
+    <w:p>
+      <w:pPr>
+        <w:ind w:firstLine="0"/>
+      </w:pPr>
+    </w:p>
+    <w:p>
+      <w:pPr>
+        <w:ind w:firstLine="0"/>
+      </w:pPr>
+    </w:p>
+    <w:p>
+      <w:pPr>
+        <w:pStyle w:val="Heading2"/>
+      </w:pPr>
+      <w:bookmarkStart w:id="31" w:name="_Toc101967516"/>
+      <w:r>
+        <w:t>Probléma</w:t>
+      </w:r>
+      <w:bookmarkEnd w:id="31"/>
+    </w:p>
+    <w:p>
+      <w:pPr>
+        <w:ind w:firstLine="0"/>
+      </w:pPr>
+    </w:p>
+    <w:p>
+      <w:pPr>
+        <w:pStyle w:val="Heading3"/>
+      </w:pPr>
+      <w:bookmarkStart w:id="32" w:name="_Toc101967517"/>
+      <w:r>
+        <w:t>Kiegyensúlyozatlan adathalmaz</w:t>
+      </w:r>
+      <w:bookmarkEnd w:id="32"/>
+    </w:p>
+    <w:p>
+      <w:pPr>
+        <w:ind w:firstLine="0"/>
+      </w:pPr>
+    </w:p>
+    <w:p>
+      <w:pPr>
+        <w:ind w:firstLine="0"/>
+      </w:pPr>
+    </w:p>
+    <w:p>
+      <w:pPr>
+        <w:pStyle w:val="Heading2"/>
+      </w:pPr>
+      <w:bookmarkStart w:id="33" w:name="_Toc101967518"/>
+      <w:r>
+        <w:t>Második iteráció</w:t>
+      </w:r>
+      <w:bookmarkEnd w:id="33"/>
+    </w:p>
+    <w:p>
+      <w:r>
+        <w:t>Asdasdawdawdawdasdasdasdawdawdawddwa dasdawdawdawdasdasdasdawdawdawddwa dasdawdawdawdasdasdasdawdawdawddwa dasdawdawdawdasdasdasdawdawdawddwa</w:t>
+      </w:r>
+    </w:p>
+    <w:p>
+      <w:pPr>
+        <w:pStyle w:val="Heading3"/>
+      </w:pPr>
+      <w:bookmarkStart w:id="34" w:name="_Toc101967519"/>
+      <w:r>
+        <w:t>Adathalmaz</w:t>
+      </w:r>
+      <w:bookmarkEnd w:id="34"/>
+    </w:p>
+    <w:p>
+      <w:r>
+        <w:t>Asdasdawdawdawdasdasdasdawdawdawddwa dasdawdawdawdasdasdasdawdawdawddwa dasdawdawdawdasdasdasdawdawdawddwa dasdawdawdawdasdasdasdawdawdawddwa</w:t>
+      </w:r>
+    </w:p>
+    <w:p>
+      <w:r>
+        <w:t>Asdasdawdawdawdasdasdasdawdawdawddwa dasdawdawdawdasdasdasdawdawdawddwa dasdawdawdawdasdasdasdawdawdawddwa dasdawdawdawdasdasdasdawdawdawddwa</w:t>
+      </w:r>
+    </w:p>
+    <w:p/>
+    <w:p>
+      <w:pPr>
+        <w:pStyle w:val="Heading3"/>
+      </w:pPr>
+      <w:bookmarkStart w:id="35" w:name="_Toc101967520"/>
+      <w:r>
+        <w:t>Adatmigráció</w:t>
+      </w:r>
+      <w:bookmarkEnd w:id="35"/>
+    </w:p>
+    <w:p>
+      <w:r>
+        <w:t>Asdasdawdawdawdasdasdasdawdawdawddwa dasdawdawdawdasdasdasdawdawdawddwa dasdawdawdawdasdasdasdawdawdawddwa dasdawdawdawdasdasdasdawdawdawddwa</w:t>
+      </w:r>
+    </w:p>
+    <w:p>
+      <w:r>
+        <w:t>Asdasdawdawdawdasdasdasdawdawdawddwa dasdawdawdawdasdasdasdawdawdawddwa dasdawdawdawdasdasdasdawdawdawddwa dasdawdawdawdasdasdasdawdawdawddwa</w:t>
+      </w:r>
+    </w:p>
+    <w:p>
+      <w:r>
+        <w:t>Asdasdawdokaw</w:t>
+      </w:r>
+    </w:p>
+    <w:p>
+      <w:r>
+        <w:t>adwoadwako</w:t>
+      </w:r>
+    </w:p>
+    <w:p>
+      <w:pPr>
+        <w:pStyle w:val="Heading3"/>
+      </w:pPr>
+      <w:bookmarkStart w:id="36" w:name="_Toc101967521"/>
+      <w:r>
+        <w:t>Adattisztítás és transzformáció</w:t>
+      </w:r>
+      <w:bookmarkEnd w:id="36"/>
+    </w:p>
+    <w:p>
+      <w:pPr>
+        <w:ind w:firstLine="0"/>
+      </w:pPr>
+    </w:p>
+    <w:p>
+      <w:pPr>
+        <w:pStyle w:val="Heading3"/>
+      </w:pPr>
+      <w:bookmarkStart w:id="37" w:name="_Toc101967522"/>
+      <w:r>
+        <w:t>Adatdiszkretizáció</w:t>
+      </w:r>
+      <w:bookmarkEnd w:id="37"/>
+    </w:p>
+    <w:p>
+      <w:pPr>
+        <w:ind w:firstLine="0"/>
+      </w:pPr>
+    </w:p>
+    <w:p>
+      <w:pPr>
+        <w:pStyle w:val="Heading3"/>
+      </w:pPr>
+      <w:bookmarkStart w:id="38" w:name="_Toc101967523"/>
+      <w:r>
+        <w:t>Feltáró elemzés</w:t>
+      </w:r>
+      <w:bookmarkEnd w:id="38"/>
+    </w:p>
+    <w:p>
+      <w:pPr>
+        <w:ind w:firstLine="0"/>
+      </w:pPr>
+    </w:p>
+    <w:p>
+      <w:pPr>
+        <w:pStyle w:val="Heading3"/>
+      </w:pPr>
+      <w:bookmarkStart w:id="39" w:name="_Toc101967524"/>
+      <w:r>
+        <w:t>Osztályozás</w:t>
+      </w:r>
+      <w:bookmarkEnd w:id="39"/>
+    </w:p>
+    <w:p>
+      <w:pPr>
+        <w:ind w:firstLine="0"/>
+      </w:pPr>
+    </w:p>
+    <w:p>
+      <w:pPr>
+        <w:ind w:firstLine="0"/>
+      </w:pPr>
+    </w:p>
+    <w:p>
+      <w:pPr>
+        <w:pStyle w:val="Heading3"/>
+      </w:pPr>
+      <w:bookmarkStart w:id="40" w:name="_Toc101967525"/>
+      <w:r>
+        <w:t>Kiértékelés</w:t>
+      </w:r>
+      <w:bookmarkEnd w:id="40"/>
+    </w:p>
+    <w:p>
+      <w:pPr>
+        <w:spacing w:after="160" w:line="259" w:lineRule="auto"/>
+        <w:ind w:firstLine="0"/>
+        <w:jc w:val="left"/>
+      </w:pPr>
       <w:r>
         <w:lastRenderedPageBreak/>
-        <w:t>Adatmigráció</w:t>
-      </w:r>
-      <w:bookmarkEnd w:id="27"/>
-    </w:p>
-    <w:p>
-      <w:r>
-        <w:t>Asdasdawdawdawdasdasdasdawdawdawddwa dasdawdawdawdasdasdasdawdawdawddwa dasdawdawdawdasdasdasdawdawdawddwa dasdawdawdawdasdasdasdawdawdawddwa</w:t>
-      </w:r>
-    </w:p>
-    <w:p>
-      <w:r>
-        <w:t>Asdasdawdawdawdasdasdasdawdawdawddwa dasdawdawdawdasdasdasdawdawdawddwa dasdawdawdawdasdasdasdawdawdawddwa dasdawdawdawdasdasdasdawdawdawddwa</w:t>
-      </w:r>
-    </w:p>
-    <w:p>
-      <w:r>
-        <w:t>Asdasdawdokaw</w:t>
-      </w:r>
-    </w:p>
-    <w:p>
-      <w:r>
-        <w:t>adwoadwako</w:t>
-      </w:r>
-    </w:p>
-    <w:p>
-      <w:pPr>
-        <w:pStyle w:val="Heading3"/>
-      </w:pPr>
-      <w:bookmarkStart w:id="28" w:name="_Toc101862707"/>
-      <w:r>
-        <w:t>Adattisztítás és transzformáció</w:t>
-      </w:r>
-      <w:bookmarkEnd w:id="28"/>
-    </w:p>
-    <w:p>
-      <w:pPr>
+        <w:br w:type="page"/>
+      </w:r>
+    </w:p>
+    <w:p>
+      <w:pPr>
+        <w:pStyle w:val="Heading1"/>
+        <w:rPr>
+          <w:rFonts w:ascii="Times New Roman" w:hAnsi="Times New Roman"/>
+          <w:lang w:val="en-AT"/>
+        </w:rPr>
+      </w:pPr>
+      <w:bookmarkStart w:id="41" w:name="_Toc101967526"/>
+      <w:r>
+        <w:rPr>
+          <w:lang w:val="en-AT"/>
+        </w:rPr>
+        <w:lastRenderedPageBreak/>
+        <w:t>Konklúzió</w:t>
+      </w:r>
+      <w:bookmarkEnd w:id="41"/>
+    </w:p>
+    <w:p>
+      <w:pPr>
+        <w:spacing w:after="160" w:line="259" w:lineRule="auto"/>
         <w:ind w:firstLine="0"/>
-      </w:pPr>
-    </w:p>
-    <w:p>
-      <w:pPr>
-        <w:pStyle w:val="Heading3"/>
-      </w:pPr>
-      <w:bookmarkStart w:id="29" w:name="_Toc101862708"/>
-      <w:r>
-        <w:t>Adatdiszkretizáció</w:t>
-      </w:r>
-      <w:bookmarkEnd w:id="29"/>
-    </w:p>
-    <w:p>
-      <w:pPr>
+        <w:jc w:val="left"/>
+      </w:pPr>
+      <w:r>
+        <w:br w:type="page"/>
+      </w:r>
+    </w:p>
+    <w:p>
+      <w:pPr>
+        <w:pStyle w:val="Heading1"/>
+        <w:rPr>
+          <w:rFonts w:ascii="Times New Roman" w:hAnsi="Times New Roman"/>
+          <w:lang w:val="en-AT"/>
+        </w:rPr>
+      </w:pPr>
+      <w:bookmarkStart w:id="42" w:name="_Toc101967527"/>
+      <w:r>
+        <w:rPr>
+          <w:lang w:val="en-AT"/>
+        </w:rPr>
+        <w:lastRenderedPageBreak/>
+        <w:t>Alkalmazás</w:t>
+      </w:r>
+      <w:bookmarkEnd w:id="42"/>
+    </w:p>
+    <w:p>
+      <w:pPr>
+        <w:rPr>
+          <w:lang w:val="en-AT"/>
+        </w:rPr>
+      </w:pPr>
+    </w:p>
+    <w:p>
+      <w:pPr>
+        <w:spacing w:after="160" w:line="259" w:lineRule="auto"/>
         <w:ind w:firstLine="0"/>
-      </w:pPr>
-    </w:p>
-    <w:p>
-      <w:pPr>
-        <w:pStyle w:val="Heading3"/>
-      </w:pPr>
-      <w:bookmarkStart w:id="30" w:name="_Toc101862709"/>
-      <w:r>
-        <w:t>Feltáró elemzés</w:t>
-      </w:r>
-      <w:bookmarkEnd w:id="30"/>
+        <w:jc w:val="left"/>
+        <w:rPr>
+          <w:lang w:val="en-AT"/>
+        </w:rPr>
+      </w:pPr>
+      <w:r>
+        <w:rPr>
+          <w:lang w:val="en-AT"/>
+        </w:rPr>
+        <w:br w:type="page"/>
+      </w:r>
+    </w:p>
+    <w:p>
+      <w:pPr>
+        <w:pStyle w:val="Heading1"/>
+        <w:rPr>
+          <w:rFonts w:ascii="Times New Roman" w:hAnsi="Times New Roman"/>
+          <w:lang w:val="en-AT"/>
+        </w:rPr>
+      </w:pPr>
+      <w:bookmarkStart w:id="43" w:name="_Toc101967528"/>
+      <w:r>
+        <w:rPr>
+          <w:lang w:val="en-AT"/>
+        </w:rPr>
+        <w:lastRenderedPageBreak/>
+        <w:t>Továbbfejlesztési lehetöségek</w:t>
+      </w:r>
+      <w:bookmarkEnd w:id="43"/>
+    </w:p>
+    <w:p>
+      <w:pPr>
+        <w:rPr>
+          <w:lang w:val="en-AT"/>
+        </w:rPr>
+      </w:pPr>
+    </w:p>
+    <w:p>
+      <w:pPr>
+        <w:rPr>
+          <w:lang w:val="en-AT"/>
+        </w:rPr>
+      </w:pPr>
     </w:p>
     <w:p>
       <w:pPr>
         <w:ind w:firstLine="0"/>
-      </w:pPr>
-    </w:p>
-    <w:p>
-      <w:pPr>
-        <w:pStyle w:val="Heading3"/>
-      </w:pPr>
-      <w:bookmarkStart w:id="31" w:name="_Toc101862710"/>
-      <w:r>
-        <w:t>Osztályozás</w:t>
-      </w:r>
-      <w:bookmarkEnd w:id="31"/>
-    </w:p>
-    <w:p>
-      <w:pPr>
+        <w:rPr>
+          <w:lang w:val="en-AT"/>
+        </w:rPr>
+        <w:sectPr>
+          <w:headerReference w:type="default" r:id="rId16"/>
+          <w:footerReference w:type="default" r:id="rId17"/>
+          <w:pgSz w:w="11906" w:h="16838" w:code="9"/>
+          <w:pgMar w:top="1701" w:right="1701" w:bottom="1701" w:left="1701" w:header="709" w:footer="709" w:gutter="567"/>
+          <w:pgNumType w:start="1"/>
+          <w:cols w:space="708"/>
+          <w:docGrid w:linePitch="360"/>
+        </w:sectPr>
+      </w:pPr>
+    </w:p>
+    <w:p>
+      <w:pPr>
+        <w:pStyle w:val="Heading1"/>
+        <w:numPr>
+          <w:ilvl w:val="0"/>
+          <w:numId w:val="0"/>
+        </w:numPr>
+        <w:rPr>
+          <w:rFonts w:ascii="Times New Roman" w:hAnsi="Times New Roman"/>
+          <w:lang w:val="en-AT"/>
+        </w:rPr>
+      </w:pPr>
+      <w:bookmarkStart w:id="44" w:name="_Toc99107200"/>
+      <w:bookmarkStart w:id="45" w:name="_Toc101967529"/>
+      <w:r>
+        <w:lastRenderedPageBreak/>
+        <w:t>Irodalomjegyzék</w:t>
+      </w:r>
+      <w:bookmarkEnd w:id="44"/>
+      <w:bookmarkEnd w:id="45"/>
+    </w:p>
+    <w:p>
+      <w:pPr>
+        <w:rPr>
+          <w:lang w:val="en-AT"/>
+        </w:rPr>
+      </w:pPr>
+    </w:p>
+    <w:p>
+      <w:pPr>
+        <w:spacing w:after="160" w:line="259" w:lineRule="auto"/>
         <w:ind w:firstLine="0"/>
-      </w:pPr>
-    </w:p>
-    <w:p>
-      <w:pPr>
+        <w:jc w:val="left"/>
+        <w:rPr>
+          <w:lang w:val="en-AT"/>
+        </w:rPr>
+      </w:pPr>
+      <w:r>
+        <w:rPr>
+          <w:lang w:val="en-AT"/>
+        </w:rPr>
+        <w:br w:type="page"/>
+      </w:r>
+    </w:p>
+    <w:p>
+      <w:pPr>
+        <w:pStyle w:val="Heading1"/>
+        <w:numPr>
+          <w:ilvl w:val="0"/>
+          <w:numId w:val="0"/>
+        </w:numPr>
+        <w:ind w:left="357" w:hanging="357"/>
+        <w:rPr>
+          <w:rFonts w:ascii="Times New Roman" w:hAnsi="Times New Roman"/>
+          <w:lang w:val="en-AT"/>
+        </w:rPr>
+      </w:pPr>
+      <w:r>
+        <w:rPr>
+          <w:lang w:val="en-AT"/>
+        </w:rPr>
+        <w:lastRenderedPageBreak/>
+        <w:t>Mellékletek</w:t>
+      </w:r>
+    </w:p>
+    <w:p>
+      <w:pPr>
+        <w:rPr>
+          <w:lang w:val="en-AT"/>
+        </w:rPr>
+      </w:pPr>
+    </w:p>
+    <w:p>
+      <w:pPr>
+        <w:spacing w:after="160" w:line="259" w:lineRule="auto"/>
         <w:ind w:firstLine="0"/>
-      </w:pPr>
-    </w:p>
-    <w:p>
-      <w:pPr>
-        <w:pStyle w:val="Heading3"/>
-      </w:pPr>
-      <w:bookmarkStart w:id="32" w:name="_Toc101862711"/>
-      <w:r>
-        <w:t>Kiértékelés</w:t>
-      </w:r>
-      <w:bookmarkEnd w:id="32"/>
-    </w:p>
-    <w:p>
-      <w:pPr>
+        <w:jc w:val="left"/>
+        <w:rPr>
+          <w:lang w:val="en-AT"/>
+        </w:rPr>
+      </w:pPr>
+      <w:r>
+        <w:rPr>
+          <w:lang w:val="en-AT"/>
+        </w:rPr>
+        <w:br w:type="page"/>
+      </w:r>
+    </w:p>
+    <w:p>
+      <w:pPr>
+        <w:pStyle w:val="Cmsor1-szmozatlan"/>
+      </w:pPr>
+      <w:bookmarkStart w:id="46" w:name="_Toc99107202"/>
+      <w:r>
+        <w:lastRenderedPageBreak/>
+        <w:t>Ábrajegyzék</w:t>
+      </w:r>
+      <w:bookmarkEnd w:id="46"/>
+    </w:p>
+    <w:p>
+      <w:pPr>
+        <w:rPr>
+          <w:lang w:val="en-AT"/>
+        </w:rPr>
+      </w:pPr>
+    </w:p>
+    <w:p>
+      <w:pPr>
+        <w:spacing w:after="160" w:line="259" w:lineRule="auto"/>
         <w:ind w:firstLine="0"/>
-      </w:pPr>
-    </w:p>
-    <w:p>
-      <w:pPr>
-        <w:ind w:firstLine="0"/>
-      </w:pPr>
-    </w:p>
-    <w:p>
-      <w:pPr>
-        <w:pStyle w:val="Heading2"/>
-      </w:pPr>
-      <w:bookmarkStart w:id="33" w:name="_Toc101862712"/>
-      <w:r>
-        <w:t>Probléma</w:t>
-      </w:r>
-      <w:bookmarkEnd w:id="33"/>
-    </w:p>
-    <w:p>
-      <w:pPr>
-        <w:ind w:firstLine="0"/>
-      </w:pPr>
-    </w:p>
-    <w:p>
-      <w:pPr>
-        <w:pStyle w:val="Heading3"/>
-      </w:pPr>
-      <w:bookmarkStart w:id="34" w:name="_Toc101862713"/>
-      <w:r>
-        <w:t>Kiegyensúlyozatlan adathalmaz</w:t>
-      </w:r>
-      <w:bookmarkEnd w:id="34"/>
-    </w:p>
-    <w:p>
-      <w:pPr>
-        <w:ind w:firstLine="0"/>
-      </w:pPr>
-    </w:p>
-    <w:p>
-      <w:pPr>
-        <w:ind w:firstLine="0"/>
-      </w:pPr>
-    </w:p>
-    <w:p>
-      <w:pPr>
-        <w:pStyle w:val="Heading2"/>
-      </w:pPr>
-      <w:bookmarkStart w:id="35" w:name="_Toc101862714"/>
-      <w:r>
-        <w:t>Második iteráció</w:t>
-      </w:r>
-      <w:bookmarkEnd w:id="35"/>
-    </w:p>
-    <w:p>
-      <w:r>
-        <w:t>Asdasdawdawdawdasdasdasdawdawdawddwa dasdawdawdawdasdasdasdawdawdawddwa dasdawdawdawdasdasdasdawdawdawddwa dasdawdawdawdasdasdasdawdawdawddwa</w:t>
-      </w:r>
-    </w:p>
-    <w:p>
-      <w:pPr>
-        <w:pStyle w:val="Heading3"/>
-      </w:pPr>
-      <w:bookmarkStart w:id="36" w:name="_Toc101862715"/>
-      <w:r>
-        <w:t>Adathalmaz</w:t>
-      </w:r>
-      <w:bookmarkEnd w:id="36"/>
-    </w:p>
-    <w:p>
-      <w:r>
-        <w:t>Asdasdawdawdawdasdasdasdawdawdawddwa dasdawdawdawdasdasdasdawdawdawddwa dasdawdawdawdasdasdasdawdawdawddwa dasdawdawdawdasdasdasdawdawdawddwa</w:t>
-      </w:r>
-    </w:p>
-    <w:p>
-      <w:r>
-        <w:t>Asdasdawdawdawdasdasdasdawdawdawddwa dasdawdawdawdasdasdasdawdawdawddwa dasdawdawdawdasdasdasdawdawdawddwa dasdawdawdawdasdasdasdawdawdawddwa</w:t>
-      </w:r>
-    </w:p>
-    <w:p/>
-    <w:p>
-      <w:pPr>
-        <w:pStyle w:val="Heading3"/>
-      </w:pPr>
-      <w:bookmarkStart w:id="37" w:name="_Toc101862716"/>
-      <w:r>
-        <w:t>Adatmigráció</w:t>
-      </w:r>
-      <w:bookmarkEnd w:id="37"/>
-    </w:p>
-    <w:p>
-      <w:r>
-        <w:t>Asdasdawdawdawdasdasdasdawdawdawddwa dasdawdawdawdasdasdasdawdawdawddwa dasdawdawdawdasdasdasdawdawdawddwa dasdawdawdawdasdasdasdawdawdawddwa</w:t>
-      </w:r>
-    </w:p>
-    <w:p>
-      <w:r>
-        <w:t xml:space="preserve">Asdasdawdawdawdasdasdasdawdawdawddwa dasdawdawdawdasdasdasdawdawdawddwa </w:t>
-      </w:r>
-      <w:r>
+        <w:jc w:val="left"/>
+        <w:rPr>
+          <w:lang w:val="en-AT"/>
+        </w:rPr>
+      </w:pPr>
+      <w:r>
+        <w:rPr>
+          <w:lang w:val="en-AT"/>
+        </w:rPr>
+        <w:br w:type="page"/>
+      </w:r>
+    </w:p>
+    <w:p>
+      <w:pPr>
+        <w:pStyle w:val="Cmsor1-szmozatlan"/>
+        <w:rPr>
+          <w:lang w:val="en-AT"/>
+        </w:rPr>
+      </w:pPr>
+      <w:r>
+        <w:rPr>
+          <w:lang w:val="en-AT"/>
+        </w:rPr>
         <w:lastRenderedPageBreak/>
-        <w:t>dasdawdawdawdasdasdasdawdawdawddwa dasdawdawdawdasdasdasdawdawdawddwa</w:t>
-      </w:r>
-    </w:p>
-    <w:p>
-      <w:r>
-        <w:t>Asdasdawdokaw</w:t>
-      </w:r>
-    </w:p>
-    <w:p>
-      <w:r>
-        <w:t>adwoadwako</w:t>
-      </w:r>
-    </w:p>
-    <w:p>
-      <w:pPr>
-        <w:pStyle w:val="Heading3"/>
-      </w:pPr>
-      <w:bookmarkStart w:id="38" w:name="_Toc101862717"/>
-      <w:r>
-        <w:t>Adattisztítás és transzformáció</w:t>
-      </w:r>
-      <w:bookmarkEnd w:id="38"/>
-    </w:p>
-    <w:p>
-      <w:pPr>
-        <w:ind w:firstLine="0"/>
-      </w:pPr>
-    </w:p>
-    <w:p>
-      <w:pPr>
-        <w:pStyle w:val="Heading3"/>
-      </w:pPr>
-      <w:bookmarkStart w:id="39" w:name="_Toc101862718"/>
-      <w:r>
-        <w:t>Adatdiszkretizáció</w:t>
-      </w:r>
-      <w:bookmarkEnd w:id="39"/>
-    </w:p>
-    <w:p>
-      <w:pPr>
-        <w:ind w:firstLine="0"/>
-      </w:pPr>
-    </w:p>
-    <w:p>
-      <w:pPr>
-        <w:pStyle w:val="Heading3"/>
-      </w:pPr>
-      <w:bookmarkStart w:id="40" w:name="_Toc101862719"/>
-      <w:r>
-        <w:t>Feltáró elemzés</w:t>
-      </w:r>
-      <w:bookmarkEnd w:id="40"/>
-    </w:p>
-    <w:p>
-      <w:pPr>
-        <w:ind w:firstLine="0"/>
-      </w:pPr>
-    </w:p>
-    <w:p>
-      <w:pPr>
-        <w:pStyle w:val="Heading3"/>
-      </w:pPr>
-      <w:bookmarkStart w:id="41" w:name="_Toc101862720"/>
-      <w:r>
-        <w:t>Osztályozás</w:t>
-      </w:r>
-      <w:bookmarkEnd w:id="41"/>
-    </w:p>
-    <w:p>
-      <w:pPr>
-        <w:ind w:firstLine="0"/>
-      </w:pPr>
-    </w:p>
-    <w:p>
-      <w:pPr>
-        <w:ind w:firstLine="0"/>
-      </w:pPr>
-    </w:p>
-    <w:p>
-      <w:pPr>
-        <w:pStyle w:val="Heading3"/>
-      </w:pPr>
-      <w:bookmarkStart w:id="42" w:name="_Toc101862721"/>
-      <w:r>
-        <w:t>Kiértékelés</w:t>
-      </w:r>
-      <w:bookmarkEnd w:id="42"/>
-    </w:p>
-    <w:p>
-      <w:pPr>
-        <w:ind w:firstLine="0"/>
-      </w:pPr>
-    </w:p>
-    <w:p/>
+        <w:t>Táblázatjegyzék</w:t>
+      </w:r>
+      <w:bookmarkStart w:id="47" w:name="_GoBack"/>
+      <w:bookmarkEnd w:id="47"/>
+    </w:p>
+    <w:p>
+      <w:pPr>
+        <w:rPr>
+          <w:lang w:val="en-AT"/>
+        </w:rPr>
+      </w:pPr>
+    </w:p>
     <w:sectPr>
-      <w:headerReference w:type="default" r:id="rId16"/>
-      <w:footerReference w:type="default" r:id="rId17"/>
+      <w:footerReference w:type="default" r:id="rId18"/>
       <w:pgSz w:w="11906" w:h="16838" w:code="9"/>
       <w:pgMar w:top="1701" w:right="1701" w:bottom="1701" w:left="1701" w:header="709" w:footer="709" w:gutter="567"/>
-      <w:pgNumType w:start="1"/>
+      <w:pgNumType w:fmt="lowerRoman" w:start="1"/>
       <w:cols w:space="708"/>
       <w:docGrid w:linePitch="360"/>
     </w:sectPr>
@@ -7080,7 +8022,74 @@
             <w:rStyle w:val="PageNumber"/>
             <w:noProof/>
           </w:rPr>
-          <w:t>16</w:t>
+          <w:t>22</w:t>
+        </w:r>
+        <w:r>
+          <w:rPr>
+            <w:rStyle w:val="PageNumber"/>
+          </w:rPr>
+          <w:fldChar w:fldCharType="end"/>
+        </w:r>
+      </w:p>
+    </w:sdtContent>
+  </w:sdt>
+  <w:p>
+    <w:pPr>
+      <w:pStyle w:val="Footer"/>
+      <w:ind w:right="360" w:firstLine="0"/>
+      <w:jc w:val="center"/>
+    </w:pPr>
+  </w:p>
+</w:ftr>
+</file>
+
+<file path=word/footer5.xml><?xml version="1.0" encoding="utf-8"?>
+<w:ftr xmlns:wpc="http://schemas.microsoft.com/office/word/2010/wordprocessingCanvas" xmlns:cx="http://schemas.microsoft.com/office/drawing/2014/chartex" xmlns:cx1="http://schemas.microsoft.com/office/drawing/2015/9/8/chartex" xmlns:mc="http://schemas.openxmlformats.org/markup-compatibility/2006" xmlns:o="urn:schemas-microsoft-com:office:office" xmlns:r="http://schemas.openxmlformats.org/officeDocument/2006/relationships" xmlns:m="http://schemas.openxmlformats.org/officeDocument/2006/math" xmlns:v="urn:schemas-microsoft-com:vml" xmlns:wp14="http://schemas.microsoft.com/office/word/2010/wordprocessingDrawing" xmlns:wp="http://schemas.openxmlformats.org/drawingml/2006/wordprocessingDrawing" xmlns:w10="urn:schemas-microsoft-com:office:word" xmlns:w="http://schemas.openxmlformats.org/wordprocessingml/2006/main" xmlns:w14="http://schemas.microsoft.com/office/word/2010/wordml" xmlns:w15="http://schemas.microsoft.com/office/word/2012/wordml" xmlns:w16se="http://schemas.microsoft.com/office/word/2015/wordml/symex" xmlns:wpg="http://schemas.microsoft.com/office/word/2010/wordprocessingGroup" xmlns:wpi="http://schemas.microsoft.com/office/word/2010/wordprocessingInk" xmlns:wne="http://schemas.microsoft.com/office/word/2006/wordml" xmlns:wps="http://schemas.microsoft.com/office/word/2010/wordprocessingShape" mc:Ignorable="w14 w15 w16se wp14">
+  <w:sdt>
+    <w:sdtPr>
+      <w:rPr>
+        <w:rStyle w:val="PageNumber"/>
+      </w:rPr>
+      <w:id w:val="-28800656"/>
+      <w:docPartObj>
+        <w:docPartGallery w:val="Page Numbers (Bottom of Page)"/>
+        <w:docPartUnique/>
+      </w:docPartObj>
+    </w:sdtPr>
+    <w:sdtContent>
+      <w:p>
+        <w:pPr>
+          <w:pStyle w:val="Footer"/>
+          <w:framePr w:wrap="none" w:vAnchor="text" w:hAnchor="margin" w:xAlign="center" w:y="1"/>
+          <w:jc w:val="center"/>
+          <w:rPr>
+            <w:rStyle w:val="PageNumber"/>
+          </w:rPr>
+        </w:pPr>
+        <w:r>
+          <w:rPr>
+            <w:rStyle w:val="PageNumber"/>
+          </w:rPr>
+          <w:fldChar w:fldCharType="begin"/>
+        </w:r>
+        <w:r>
+          <w:rPr>
+            <w:rStyle w:val="PageNumber"/>
+          </w:rPr>
+          <w:instrText xml:space="preserve"> PAGE </w:instrText>
+        </w:r>
+        <w:r>
+          <w:rPr>
+            <w:rStyle w:val="PageNumber"/>
+          </w:rPr>
+          <w:fldChar w:fldCharType="separate"/>
+        </w:r>
+        <w:r>
+          <w:rPr>
+            <w:rStyle w:val="PageNumber"/>
+            <w:noProof/>
+          </w:rPr>
+          <w:t>iv</w:t>
         </w:r>
         <w:r>
           <w:rPr>
@@ -7218,7 +8227,7 @@
         <w:rFonts w:cs="Times New Roman"/>
         <w:noProof/>
       </w:rPr>
-      <w:t>Megvalósítás</w:t>
+      <w:t>Mellékletek</w:t>
     </w:r>
     <w:r>
       <w:rPr>
@@ -7751,6 +8760,95 @@
     </w:lvl>
   </w:abstractNum>
   <w:abstractNum w:abstractNumId="5" w15:restartNumberingAfterBreak="0">
+    <w:nsid w:val="18EA0395"/>
+    <w:multiLevelType w:val="hybridMultilevel"/>
+    <w:tmpl w:val="368C2538"/>
+    <w:lvl w:ilvl="0" w:tplc="4C944D92">
+      <w:start w:val="1"/>
+      <w:numFmt w:val="upperLetter"/>
+      <w:lvlText w:val="%1."/>
+      <w:lvlJc w:val="left"/>
+      <w:pPr>
+        <w:ind w:left="644" w:hanging="360"/>
+      </w:pPr>
+      <w:rPr>
+        <w:rFonts w:hint="default"/>
+      </w:rPr>
+    </w:lvl>
+    <w:lvl w:ilvl="1" w:tplc="04090019" w:tentative="1">
+      <w:start w:val="1"/>
+      <w:numFmt w:val="lowerLetter"/>
+      <w:lvlText w:val="%2."/>
+      <w:lvlJc w:val="left"/>
+      <w:pPr>
+        <w:ind w:left="1364" w:hanging="360"/>
+      </w:pPr>
+    </w:lvl>
+    <w:lvl w:ilvl="2" w:tplc="0409001B" w:tentative="1">
+      <w:start w:val="1"/>
+      <w:numFmt w:val="lowerRoman"/>
+      <w:lvlText w:val="%3."/>
+      <w:lvlJc w:val="right"/>
+      <w:pPr>
+        <w:ind w:left="2084" w:hanging="180"/>
+      </w:pPr>
+    </w:lvl>
+    <w:lvl w:ilvl="3" w:tplc="0409000F" w:tentative="1">
+      <w:start w:val="1"/>
+      <w:numFmt w:val="decimal"/>
+      <w:lvlText w:val="%4."/>
+      <w:lvlJc w:val="left"/>
+      <w:pPr>
+        <w:ind w:left="2804" w:hanging="360"/>
+      </w:pPr>
+    </w:lvl>
+    <w:lvl w:ilvl="4" w:tplc="04090019" w:tentative="1">
+      <w:start w:val="1"/>
+      <w:numFmt w:val="lowerLetter"/>
+      <w:lvlText w:val="%5."/>
+      <w:lvlJc w:val="left"/>
+      <w:pPr>
+        <w:ind w:left="3524" w:hanging="360"/>
+      </w:pPr>
+    </w:lvl>
+    <w:lvl w:ilvl="5" w:tplc="0409001B" w:tentative="1">
+      <w:start w:val="1"/>
+      <w:numFmt w:val="lowerRoman"/>
+      <w:lvlText w:val="%6."/>
+      <w:lvlJc w:val="right"/>
+      <w:pPr>
+        <w:ind w:left="4244" w:hanging="180"/>
+      </w:pPr>
+    </w:lvl>
+    <w:lvl w:ilvl="6" w:tplc="0409000F" w:tentative="1">
+      <w:start w:val="1"/>
+      <w:numFmt w:val="decimal"/>
+      <w:lvlText w:val="%7."/>
+      <w:lvlJc w:val="left"/>
+      <w:pPr>
+        <w:ind w:left="4964" w:hanging="360"/>
+      </w:pPr>
+    </w:lvl>
+    <w:lvl w:ilvl="7" w:tplc="04090019" w:tentative="1">
+      <w:start w:val="1"/>
+      <w:numFmt w:val="lowerLetter"/>
+      <w:lvlText w:val="%8."/>
+      <w:lvlJc w:val="left"/>
+      <w:pPr>
+        <w:ind w:left="5684" w:hanging="360"/>
+      </w:pPr>
+    </w:lvl>
+    <w:lvl w:ilvl="8" w:tplc="0409001B" w:tentative="1">
+      <w:start w:val="1"/>
+      <w:numFmt w:val="lowerRoman"/>
+      <w:lvlText w:val="%9."/>
+      <w:lvlJc w:val="right"/>
+      <w:pPr>
+        <w:ind w:left="6404" w:hanging="180"/>
+      </w:pPr>
+    </w:lvl>
+  </w:abstractNum>
+  <w:abstractNum w:abstractNumId="6" w15:restartNumberingAfterBreak="0">
     <w:nsid w:val="22D17547"/>
     <w:multiLevelType w:val="hybridMultilevel"/>
     <w:tmpl w:val="AD9CDDEC"/>
@@ -7836,7 +8934,7 @@
       </w:pPr>
     </w:lvl>
   </w:abstractNum>
-  <w:abstractNum w:abstractNumId="6" w15:restartNumberingAfterBreak="0">
+  <w:abstractNum w:abstractNumId="7" w15:restartNumberingAfterBreak="0">
     <w:nsid w:val="2A8D2D21"/>
     <w:multiLevelType w:val="hybridMultilevel"/>
     <w:tmpl w:val="BEECD376"/>
@@ -7949,7 +9047,7 @@
       </w:rPr>
     </w:lvl>
   </w:abstractNum>
-  <w:abstractNum w:abstractNumId="7" w15:restartNumberingAfterBreak="0">
+  <w:abstractNum w:abstractNumId="8" w15:restartNumberingAfterBreak="0">
     <w:nsid w:val="2CF60E0D"/>
     <w:multiLevelType w:val="multilevel"/>
     <w:tmpl w:val="040E001F"/>
@@ -8035,7 +9133,7 @@
       </w:pPr>
     </w:lvl>
   </w:abstractNum>
-  <w:abstractNum w:abstractNumId="8" w15:restartNumberingAfterBreak="0">
+  <w:abstractNum w:abstractNumId="9" w15:restartNumberingAfterBreak="0">
     <w:nsid w:val="2D7067D0"/>
     <w:multiLevelType w:val="hybridMultilevel"/>
     <w:tmpl w:val="C9E84C4C"/>
@@ -8121,7 +9219,7 @@
       </w:pPr>
     </w:lvl>
   </w:abstractNum>
-  <w:abstractNum w:abstractNumId="9" w15:restartNumberingAfterBreak="0">
+  <w:abstractNum w:abstractNumId="10" w15:restartNumberingAfterBreak="0">
     <w:nsid w:val="31A127A3"/>
     <w:multiLevelType w:val="hybridMultilevel"/>
     <w:tmpl w:val="C8A4E54A"/>
@@ -8234,7 +9332,7 @@
       </w:rPr>
     </w:lvl>
   </w:abstractNum>
-  <w:abstractNum w:abstractNumId="10" w15:restartNumberingAfterBreak="0">
+  <w:abstractNum w:abstractNumId="11" w15:restartNumberingAfterBreak="0">
     <w:nsid w:val="35F947DE"/>
     <w:multiLevelType w:val="hybridMultilevel"/>
     <w:tmpl w:val="63FA0162"/>
@@ -8347,7 +9445,7 @@
       </w:rPr>
     </w:lvl>
   </w:abstractNum>
-  <w:abstractNum w:abstractNumId="11" w15:restartNumberingAfterBreak="0">
+  <w:abstractNum w:abstractNumId="12" w15:restartNumberingAfterBreak="0">
     <w:nsid w:val="3B1847CD"/>
     <w:multiLevelType w:val="hybridMultilevel"/>
     <w:tmpl w:val="B3987830"/>
@@ -8460,7 +9558,7 @@
       </w:rPr>
     </w:lvl>
   </w:abstractNum>
-  <w:abstractNum w:abstractNumId="12" w15:restartNumberingAfterBreak="0">
+  <w:abstractNum w:abstractNumId="13" w15:restartNumberingAfterBreak="0">
     <w:nsid w:val="3D8A292C"/>
     <w:multiLevelType w:val="hybridMultilevel"/>
     <w:tmpl w:val="A852C91C"/>
@@ -8546,7 +9644,7 @@
       </w:pPr>
     </w:lvl>
   </w:abstractNum>
-  <w:abstractNum w:abstractNumId="13" w15:restartNumberingAfterBreak="0">
+  <w:abstractNum w:abstractNumId="14" w15:restartNumberingAfterBreak="0">
     <w:nsid w:val="43B12F4A"/>
     <w:multiLevelType w:val="hybridMultilevel"/>
     <w:tmpl w:val="D096B182"/>
@@ -8658,7 +9756,7 @@
       </w:rPr>
     </w:lvl>
   </w:abstractNum>
-  <w:abstractNum w:abstractNumId="14" w15:restartNumberingAfterBreak="0">
+  <w:abstractNum w:abstractNumId="15" w15:restartNumberingAfterBreak="0">
     <w:nsid w:val="4D3B0418"/>
     <w:multiLevelType w:val="hybridMultilevel"/>
     <w:tmpl w:val="EBA246B2"/>
@@ -8750,7 +9848,7 @@
       </w:pPr>
     </w:lvl>
   </w:abstractNum>
-  <w:abstractNum w:abstractNumId="15" w15:restartNumberingAfterBreak="0">
+  <w:abstractNum w:abstractNumId="16" w15:restartNumberingAfterBreak="0">
     <w:nsid w:val="5391380F"/>
     <w:multiLevelType w:val="multilevel"/>
     <w:tmpl w:val="353495EE"/>
@@ -8939,7 +10037,7 @@
       </w:pPr>
     </w:lvl>
   </w:abstractNum>
-  <w:abstractNum w:abstractNumId="16" w15:restartNumberingAfterBreak="0">
+  <w:abstractNum w:abstractNumId="17" w15:restartNumberingAfterBreak="0">
     <w:nsid w:val="59AB3E12"/>
     <w:multiLevelType w:val="hybridMultilevel"/>
     <w:tmpl w:val="DC5C5C68"/>
@@ -9052,7 +10150,7 @@
       </w:rPr>
     </w:lvl>
   </w:abstractNum>
-  <w:abstractNum w:abstractNumId="17" w15:restartNumberingAfterBreak="0">
+  <w:abstractNum w:abstractNumId="18" w15:restartNumberingAfterBreak="0">
     <w:nsid w:val="61874620"/>
     <w:multiLevelType w:val="hybridMultilevel"/>
     <w:tmpl w:val="A54E4B3C"/>
@@ -9164,7 +10262,7 @@
       </w:rPr>
     </w:lvl>
   </w:abstractNum>
-  <w:abstractNum w:abstractNumId="18" w15:restartNumberingAfterBreak="0">
+  <w:abstractNum w:abstractNumId="19" w15:restartNumberingAfterBreak="0">
     <w:nsid w:val="63DA7582"/>
     <w:multiLevelType w:val="multilevel"/>
     <w:tmpl w:val="040E0021"/>
@@ -9277,7 +10375,7 @@
       </w:rPr>
     </w:lvl>
   </w:abstractNum>
-  <w:abstractNum w:abstractNumId="19" w15:restartNumberingAfterBreak="0">
+  <w:abstractNum w:abstractNumId="20" w15:restartNumberingAfterBreak="0">
     <w:nsid w:val="645A0BED"/>
     <w:multiLevelType w:val="hybridMultilevel"/>
     <w:tmpl w:val="A852C91C"/>
@@ -9363,7 +10461,7 @@
       </w:pPr>
     </w:lvl>
   </w:abstractNum>
-  <w:abstractNum w:abstractNumId="20" w15:restartNumberingAfterBreak="0">
+  <w:abstractNum w:abstractNumId="21" w15:restartNumberingAfterBreak="0">
     <w:nsid w:val="66953BD8"/>
     <w:multiLevelType w:val="hybridMultilevel"/>
     <w:tmpl w:val="A852C91C"/>
@@ -9449,7 +10547,7 @@
       </w:pPr>
     </w:lvl>
   </w:abstractNum>
-  <w:abstractNum w:abstractNumId="21" w15:restartNumberingAfterBreak="0">
+  <w:abstractNum w:abstractNumId="22" w15:restartNumberingAfterBreak="0">
     <w:nsid w:val="706F2C97"/>
     <w:multiLevelType w:val="hybridMultilevel"/>
     <w:tmpl w:val="ECD2E034"/>
@@ -9538,7 +10636,96 @@
       </w:pPr>
     </w:lvl>
   </w:abstractNum>
-  <w:abstractNum w:abstractNumId="22" w15:restartNumberingAfterBreak="0">
+  <w:abstractNum w:abstractNumId="23" w15:restartNumberingAfterBreak="0">
+    <w:nsid w:val="78A1141C"/>
+    <w:multiLevelType w:val="hybridMultilevel"/>
+    <w:tmpl w:val="CC5C8278"/>
+    <w:lvl w:ilvl="0" w:tplc="0409000F">
+      <w:start w:val="1"/>
+      <w:numFmt w:val="decimal"/>
+      <w:lvlText w:val="%1."/>
+      <w:lvlJc w:val="left"/>
+      <w:pPr>
+        <w:ind w:left="720" w:hanging="360"/>
+      </w:pPr>
+      <w:rPr>
+        <w:rFonts w:hint="default"/>
+      </w:rPr>
+    </w:lvl>
+    <w:lvl w:ilvl="1" w:tplc="04090019" w:tentative="1">
+      <w:start w:val="1"/>
+      <w:numFmt w:val="lowerLetter"/>
+      <w:lvlText w:val="%2."/>
+      <w:lvlJc w:val="left"/>
+      <w:pPr>
+        <w:ind w:left="1440" w:hanging="360"/>
+      </w:pPr>
+    </w:lvl>
+    <w:lvl w:ilvl="2" w:tplc="0409001B" w:tentative="1">
+      <w:start w:val="1"/>
+      <w:numFmt w:val="lowerRoman"/>
+      <w:lvlText w:val="%3."/>
+      <w:lvlJc w:val="right"/>
+      <w:pPr>
+        <w:ind w:left="2160" w:hanging="180"/>
+      </w:pPr>
+    </w:lvl>
+    <w:lvl w:ilvl="3" w:tplc="0409000F" w:tentative="1">
+      <w:start w:val="1"/>
+      <w:numFmt w:val="decimal"/>
+      <w:lvlText w:val="%4."/>
+      <w:lvlJc w:val="left"/>
+      <w:pPr>
+        <w:ind w:left="2880" w:hanging="360"/>
+      </w:pPr>
+    </w:lvl>
+    <w:lvl w:ilvl="4" w:tplc="04090019" w:tentative="1">
+      <w:start w:val="1"/>
+      <w:numFmt w:val="lowerLetter"/>
+      <w:lvlText w:val="%5."/>
+      <w:lvlJc w:val="left"/>
+      <w:pPr>
+        <w:ind w:left="3600" w:hanging="360"/>
+      </w:pPr>
+    </w:lvl>
+    <w:lvl w:ilvl="5" w:tplc="0409001B" w:tentative="1">
+      <w:start w:val="1"/>
+      <w:numFmt w:val="lowerRoman"/>
+      <w:lvlText w:val="%6."/>
+      <w:lvlJc w:val="right"/>
+      <w:pPr>
+        <w:ind w:left="4320" w:hanging="180"/>
+      </w:pPr>
+    </w:lvl>
+    <w:lvl w:ilvl="6" w:tplc="0409000F" w:tentative="1">
+      <w:start w:val="1"/>
+      <w:numFmt w:val="decimal"/>
+      <w:lvlText w:val="%7."/>
+      <w:lvlJc w:val="left"/>
+      <w:pPr>
+        <w:ind w:left="5040" w:hanging="360"/>
+      </w:pPr>
+    </w:lvl>
+    <w:lvl w:ilvl="7" w:tplc="04090019" w:tentative="1">
+      <w:start w:val="1"/>
+      <w:numFmt w:val="lowerLetter"/>
+      <w:lvlText w:val="%8."/>
+      <w:lvlJc w:val="left"/>
+      <w:pPr>
+        <w:ind w:left="5760" w:hanging="360"/>
+      </w:pPr>
+    </w:lvl>
+    <w:lvl w:ilvl="8" w:tplc="0409001B" w:tentative="1">
+      <w:start w:val="1"/>
+      <w:numFmt w:val="lowerRoman"/>
+      <w:lvlText w:val="%9."/>
+      <w:lvlJc w:val="right"/>
+      <w:pPr>
+        <w:ind w:left="6480" w:hanging="180"/>
+      </w:pPr>
+    </w:lvl>
+  </w:abstractNum>
+  <w:abstractNum w:abstractNumId="24" w15:restartNumberingAfterBreak="0">
     <w:nsid w:val="7C632806"/>
     <w:multiLevelType w:val="hybridMultilevel"/>
     <w:tmpl w:val="20D4E7DA"/>
@@ -9652,19 +10839,19 @@
     </w:lvl>
   </w:abstractNum>
   <w:num w:numId="1">
-    <w:abstractNumId w:val="21"/>
+    <w:abstractNumId w:val="22"/>
   </w:num>
   <w:num w:numId="2">
     <w:abstractNumId w:val="0"/>
   </w:num>
   <w:num w:numId="3">
+    <w:abstractNumId w:val="11"/>
+  </w:num>
+  <w:num w:numId="4">
     <w:abstractNumId w:val="10"/>
   </w:num>
-  <w:num w:numId="4">
-    <w:abstractNumId w:val="9"/>
-  </w:num>
   <w:num w:numId="5">
-    <w:abstractNumId w:val="12"/>
+    <w:abstractNumId w:val="13"/>
     <w:lvlOverride w:ilvl="0">
       <w:startOverride w:val="1"/>
     </w:lvlOverride>
@@ -9694,7 +10881,7 @@
     </w:lvlOverride>
   </w:num>
   <w:num w:numId="6">
-    <w:abstractNumId w:val="19"/>
+    <w:abstractNumId w:val="20"/>
     <w:lvlOverride w:ilvl="0">
       <w:startOverride w:val="1"/>
     </w:lvlOverride>
@@ -9724,10 +10911,10 @@
     </w:lvlOverride>
   </w:num>
   <w:num w:numId="7">
-    <w:abstractNumId w:val="8"/>
+    <w:abstractNumId w:val="9"/>
   </w:num>
   <w:num w:numId="8">
-    <w:abstractNumId w:val="20"/>
+    <w:abstractNumId w:val="21"/>
   </w:num>
   <w:num w:numId="9">
     <w:abstractNumId w:val="3"/>
@@ -9736,10 +10923,10 @@
     <w:abstractNumId w:val="2"/>
   </w:num>
   <w:num w:numId="11">
-    <w:abstractNumId w:val="15"/>
+    <w:abstractNumId w:val="16"/>
   </w:num>
   <w:num w:numId="12">
-    <w:abstractNumId w:val="15"/>
+    <w:abstractNumId w:val="16"/>
     <w:lvlOverride w:ilvl="0">
       <w:startOverride w:val="1"/>
     </w:lvlOverride>
@@ -9772,46 +10959,52 @@
     <w:abstractNumId w:val="1"/>
   </w:num>
   <w:num w:numId="14">
-    <w:abstractNumId w:val="5"/>
+    <w:abstractNumId w:val="6"/>
   </w:num>
   <w:num w:numId="15">
+    <w:abstractNumId w:val="15"/>
+  </w:num>
+  <w:num w:numId="16">
+    <w:abstractNumId w:val="8"/>
+  </w:num>
+  <w:num w:numId="17">
+    <w:abstractNumId w:val="17"/>
+  </w:num>
+  <w:num w:numId="18">
+    <w:abstractNumId w:val="24"/>
+  </w:num>
+  <w:num w:numId="19">
+    <w:abstractNumId w:val="16"/>
+  </w:num>
+  <w:num w:numId="20">
+    <w:abstractNumId w:val="16"/>
+  </w:num>
+  <w:num w:numId="21">
+    <w:abstractNumId w:val="16"/>
+  </w:num>
+  <w:num w:numId="22">
+    <w:abstractNumId w:val="19"/>
+  </w:num>
+  <w:num w:numId="23">
+    <w:abstractNumId w:val="12"/>
+  </w:num>
+  <w:num w:numId="24">
+    <w:abstractNumId w:val="7"/>
+  </w:num>
+  <w:num w:numId="25">
     <w:abstractNumId w:val="14"/>
   </w:num>
-  <w:num w:numId="16">
-    <w:abstractNumId w:val="7"/>
-  </w:num>
-  <w:num w:numId="17">
-    <w:abstractNumId w:val="16"/>
-  </w:num>
-  <w:num w:numId="18">
-    <w:abstractNumId w:val="22"/>
-  </w:num>
-  <w:num w:numId="19">
-    <w:abstractNumId w:val="15"/>
-  </w:num>
-  <w:num w:numId="20">
-    <w:abstractNumId w:val="15"/>
-  </w:num>
-  <w:num w:numId="21">
-    <w:abstractNumId w:val="15"/>
-  </w:num>
-  <w:num w:numId="22">
+  <w:num w:numId="26">
     <w:abstractNumId w:val="18"/>
-  </w:num>
-  <w:num w:numId="23">
-    <w:abstractNumId w:val="11"/>
-  </w:num>
-  <w:num w:numId="24">
-    <w:abstractNumId w:val="6"/>
-  </w:num>
-  <w:num w:numId="25">
-    <w:abstractNumId w:val="13"/>
-  </w:num>
-  <w:num w:numId="26">
-    <w:abstractNumId w:val="17"/>
   </w:num>
   <w:num w:numId="27">
     <w:abstractNumId w:val="4"/>
+  </w:num>
+  <w:num w:numId="28">
+    <w:abstractNumId w:val="23"/>
+  </w:num>
+  <w:num w:numId="29">
+    <w:abstractNumId w:val="5"/>
   </w:num>
   <w:numIdMacAtCleanup w:val="18"/>
 </w:numbering>
@@ -10210,9 +11403,9 @@
   <w:style w:type="paragraph" w:default="1" w:styleId="Normal">
     <w:name w:val="Normal"/>
     <w:qFormat/>
-    <w:rsid w:val="00660C0C"/>
+    <w:rsid w:val="00327006"/>
     <w:pPr>
-      <w:spacing w:after="120" w:line="360" w:lineRule="auto"/>
+      <w:spacing w:after="0" w:line="360" w:lineRule="auto"/>
       <w:ind w:firstLine="284"/>
       <w:jc w:val="both"/>
     </w:pPr>
@@ -10229,12 +11422,13 @@
     <w:link w:val="Heading1Char"/>
     <w:uiPriority w:val="9"/>
     <w:qFormat/>
-    <w:rsid w:val="00B23A95"/>
+    <w:rsid w:val="00C22101"/>
     <w:pPr>
       <w:numPr>
         <w:numId w:val="11"/>
       </w:numPr>
-      <w:spacing w:after="240"/>
+      <w:spacing w:before="720" w:after="480"/>
+      <w:ind w:left="357" w:hanging="357"/>
       <w:outlineLvl w:val="0"/>
     </w:pPr>
     <w:rPr>
@@ -10250,13 +11444,13 @@
     <w:link w:val="Heading2Char"/>
     <w:unhideWhenUsed/>
     <w:qFormat/>
-    <w:rsid w:val="00455189"/>
+    <w:rsid w:val="00C22101"/>
     <w:pPr>
       <w:numPr>
         <w:ilvl w:val="1"/>
         <w:numId w:val="11"/>
       </w:numPr>
-      <w:spacing w:before="240" w:after="240"/>
+      <w:spacing w:before="480" w:after="240"/>
       <w:ind w:left="567" w:hanging="567"/>
       <w:outlineLvl w:val="1"/>
     </w:pPr>
@@ -10273,13 +11467,13 @@
     <w:uiPriority w:val="9"/>
     <w:unhideWhenUsed/>
     <w:qFormat/>
-    <w:rsid w:val="00007DBF"/>
+    <w:rsid w:val="00967544"/>
     <w:pPr>
       <w:numPr>
         <w:ilvl w:val="2"/>
         <w:numId w:val="11"/>
       </w:numPr>
-      <w:spacing w:before="240" w:after="240"/>
+      <w:spacing w:before="480" w:after="240"/>
       <w:ind w:left="709" w:hanging="709"/>
       <w:outlineLvl w:val="2"/>
     </w:pPr>
@@ -10296,13 +11490,13 @@
     <w:uiPriority w:val="9"/>
     <w:unhideWhenUsed/>
     <w:qFormat/>
-    <w:rsid w:val="00B23A95"/>
+    <w:rsid w:val="00274527"/>
     <w:pPr>
       <w:numPr>
         <w:ilvl w:val="3"/>
         <w:numId w:val="11"/>
       </w:numPr>
-      <w:spacing w:before="240" w:after="240"/>
+      <w:spacing w:before="480" w:after="240"/>
       <w:ind w:left="851" w:hanging="851"/>
       <w:outlineLvl w:val="3"/>
     </w:pPr>
@@ -10325,7 +11519,7 @@
       <w:keepNext/>
       <w:keepLines/>
       <w:suppressAutoHyphens/>
-      <w:spacing w:before="40" w:after="0"/>
+      <w:spacing w:before="40"/>
       <w:ind w:left="1008" w:hanging="1008"/>
       <w:outlineLvl w:val="4"/>
     </w:pPr>
@@ -10350,7 +11544,7 @@
       <w:keepNext/>
       <w:keepLines/>
       <w:suppressAutoHyphens/>
-      <w:spacing w:before="40" w:after="0"/>
+      <w:spacing w:before="40"/>
       <w:ind w:left="1152" w:hanging="1152"/>
       <w:outlineLvl w:val="5"/>
     </w:pPr>
@@ -10375,7 +11569,7 @@
       <w:keepNext/>
       <w:keepLines/>
       <w:suppressAutoHyphens/>
-      <w:spacing w:before="40" w:after="0"/>
+      <w:spacing w:before="40"/>
       <w:ind w:left="1296" w:hanging="1296"/>
       <w:outlineLvl w:val="6"/>
     </w:pPr>
@@ -10402,7 +11596,7 @@
       <w:keepNext/>
       <w:keepLines/>
       <w:suppressAutoHyphens/>
-      <w:spacing w:before="40" w:after="0"/>
+      <w:spacing w:before="40"/>
       <w:ind w:left="1440" w:hanging="1440"/>
       <w:outlineLvl w:val="7"/>
     </w:pPr>
@@ -10428,7 +11622,7 @@
       <w:keepNext/>
       <w:keepLines/>
       <w:suppressAutoHyphens/>
-      <w:spacing w:before="40" w:after="0"/>
+      <w:spacing w:before="40"/>
       <w:ind w:left="1584" w:hanging="1584"/>
       <w:outlineLvl w:val="8"/>
     </w:pPr>
@@ -10474,7 +11668,7 @@
     <w:basedOn w:val="DefaultParagraphFont"/>
     <w:link w:val="Heading1"/>
     <w:uiPriority w:val="9"/>
-    <w:rsid w:val="00B23A95"/>
+    <w:rsid w:val="00C22101"/>
     <w:rPr>
       <w:rFonts w:ascii="Arial" w:hAnsi="Arial"/>
       <w:b/>
@@ -10486,7 +11680,7 @@
     <w:name w:val="Heading 2 Char"/>
     <w:basedOn w:val="DefaultParagraphFont"/>
     <w:link w:val="Heading2"/>
-    <w:rsid w:val="00455189"/>
+    <w:rsid w:val="00C22101"/>
     <w:rPr>
       <w:rFonts w:ascii="Arial" w:hAnsi="Arial"/>
       <w:b/>
@@ -10499,7 +11693,7 @@
     <w:basedOn w:val="DefaultParagraphFont"/>
     <w:link w:val="Heading3"/>
     <w:uiPriority w:val="9"/>
-    <w:rsid w:val="00007DBF"/>
+    <w:rsid w:val="00967544"/>
     <w:rPr>
       <w:rFonts w:ascii="Arial" w:hAnsi="Arial"/>
       <w:b/>
@@ -10543,7 +11737,7 @@
     <w:basedOn w:val="DefaultParagraphFont"/>
     <w:link w:val="Heading4"/>
     <w:uiPriority w:val="9"/>
-    <w:rsid w:val="00B23A95"/>
+    <w:rsid w:val="00274527"/>
     <w:rPr>
       <w:rFonts w:ascii="Arial" w:hAnsi="Arial"/>
       <w:b/>
@@ -10579,7 +11773,7 @@
     <w:unhideWhenUsed/>
     <w:rsid w:val="00C17E89"/>
     <w:pPr>
-      <w:spacing w:after="0" w:line="240" w:lineRule="auto"/>
+      <w:spacing w:line="240" w:lineRule="auto"/>
     </w:pPr>
     <w:rPr>
       <w:sz w:val="20"/>
@@ -10691,7 +11885,7 @@
     <w:unhideWhenUsed/>
     <w:rsid w:val="00EF202A"/>
     <w:pPr>
-      <w:spacing w:after="0" w:line="240" w:lineRule="auto"/>
+      <w:spacing w:line="240" w:lineRule="auto"/>
     </w:pPr>
     <w:rPr>
       <w:rFonts w:ascii="Segoe UI" w:hAnsi="Segoe UI" w:cs="Segoe UI"/>
@@ -10796,7 +11990,7 @@
         <w:tab w:val="center" w:pos="4536"/>
         <w:tab w:val="right" w:pos="9072"/>
       </w:tabs>
-      <w:spacing w:after="0" w:line="240" w:lineRule="auto"/>
+      <w:spacing w:line="240" w:lineRule="auto"/>
     </w:pPr>
   </w:style>
   <w:style w:type="character" w:customStyle="1" w:styleId="HeaderChar">
@@ -10822,7 +12016,7 @@
         <w:tab w:val="center" w:pos="4536"/>
         <w:tab w:val="right" w:pos="9072"/>
       </w:tabs>
-      <w:spacing w:after="0" w:line="240" w:lineRule="auto"/>
+      <w:spacing w:line="240" w:lineRule="auto"/>
     </w:pPr>
   </w:style>
   <w:style w:type="character" w:customStyle="1" w:styleId="FooterChar">
@@ -11001,9 +12195,6 @@
     <w:uiPriority w:val="99"/>
     <w:unhideWhenUsed/>
     <w:rsid w:val="00F70333"/>
-    <w:pPr>
-      <w:spacing w:after="0"/>
-    </w:pPr>
   </w:style>
   <w:style w:type="table" w:styleId="TableGrid">
     <w:name w:val="Table Grid"/>
@@ -11033,7 +12224,7 @@
     <w:unhideWhenUsed/>
     <w:rsid w:val="00EB0C25"/>
     <w:pPr>
-      <w:spacing w:after="0" w:line="240" w:lineRule="auto"/>
+      <w:spacing w:line="240" w:lineRule="auto"/>
     </w:pPr>
     <w:rPr>
       <w:sz w:val="20"/>
@@ -11182,7 +12373,7 @@
     <w:qFormat/>
     <w:rsid w:val="008D6133"/>
     <w:pPr>
-      <w:spacing w:after="0" w:line="276" w:lineRule="auto"/>
+      <w:spacing w:line="276" w:lineRule="auto"/>
       <w:ind w:left="708"/>
     </w:pPr>
     <w:rPr>
@@ -11324,7 +12515,6 @@
     <w:rsid w:val="008D6133"/>
     <w:pPr>
       <w:suppressAutoHyphens/>
-      <w:spacing w:after="0"/>
     </w:pPr>
     <w:rPr>
       <w:rFonts w:eastAsia="Calibri" w:cs="Calibri"/>
@@ -11484,7 +12674,7 @@
         <w:tab w:val="left" w:pos="13740"/>
         <w:tab w:val="left" w:pos="14656"/>
       </w:tabs>
-      <w:spacing w:after="0" w:line="240" w:lineRule="auto"/>
+      <w:spacing w:line="240" w:lineRule="auto"/>
       <w:ind w:firstLine="0"/>
       <w:jc w:val="left"/>
     </w:pPr>
@@ -11515,7 +12705,6 @@
     <w:rsid w:val="008D6133"/>
     <w:pPr>
       <w:suppressAutoHyphens/>
-      <w:spacing w:after="0"/>
       <w:ind w:firstLine="0"/>
     </w:pPr>
     <w:rPr>
@@ -11743,7 +12932,6 @@
     <w:rsid w:val="008D6133"/>
     <w:pPr>
       <w:suppressAutoHyphens/>
-      <w:spacing w:after="0"/>
       <w:ind w:firstLine="0"/>
     </w:pPr>
     <w:rPr>
@@ -12555,6 +13743,40 @@
         <w:right w:w="0" w:type="dxa"/>
       </w:tblCellMar>
     </w:tblPr>
+  </w:style>
+  <w:style w:type="paragraph" w:customStyle="1" w:styleId="Cmsor1-szmozatlan">
+    <w:name w:val="Címsor 1 - számozatlan"/>
+    <w:basedOn w:val="Heading1"/>
+    <w:next w:val="Normal"/>
+    <w:link w:val="Cmsor1-szmozatlanChar"/>
+    <w:qFormat/>
+    <w:rsid w:val="001F37C9"/>
+    <w:pPr>
+      <w:keepNext/>
+      <w:keepLines/>
+      <w:pageBreakBefore/>
+      <w:numPr>
+        <w:numId w:val="0"/>
+      </w:numPr>
+    </w:pPr>
+    <w:rPr>
+      <w:rFonts w:ascii="Times New Roman" w:eastAsiaTheme="majorEastAsia" w:hAnsi="Times New Roman" w:cstheme="majorBidi"/>
+      <w:color w:val="000000" w:themeColor="text1"/>
+      <w:szCs w:val="32"/>
+    </w:rPr>
+  </w:style>
+  <w:style w:type="character" w:customStyle="1" w:styleId="Cmsor1-szmozatlanChar">
+    <w:name w:val="Címsor 1 - számozatlan Char"/>
+    <w:basedOn w:val="DefaultParagraphFont"/>
+    <w:link w:val="Cmsor1-szmozatlan"/>
+    <w:rsid w:val="001F37C9"/>
+    <w:rPr>
+      <w:rFonts w:ascii="Times New Roman" w:eastAsiaTheme="majorEastAsia" w:hAnsi="Times New Roman" w:cstheme="majorBidi"/>
+      <w:b/>
+      <w:color w:val="000000" w:themeColor="text1"/>
+      <w:sz w:val="28"/>
+      <w:szCs w:val="32"/>
+    </w:rPr>
   </w:style>
 </w:styles>
 </file>
@@ -12825,7 +14047,7 @@
 </file>
 
 <file path=customXml/itemProps1.xml><?xml version="1.0" encoding="utf-8"?>
-<ds:datastoreItem xmlns:ds="http://schemas.openxmlformats.org/officeDocument/2006/customXml" ds:itemID="{1CE42390-E448-4A66-AB8D-4B4D29167879}">
+<ds:datastoreItem xmlns:ds="http://schemas.openxmlformats.org/officeDocument/2006/customXml" ds:itemID="{4558CF8A-DADB-4D32-AE6E-3F58228D8D0B}">
   <ds:schemaRefs>
     <ds:schemaRef ds:uri="http://schemas.openxmlformats.org/officeDocument/2006/bibliography"/>
   </ds:schemaRefs>

--- a/documentation/Diplomadolgozat-CSM-1.docx
+++ b/documentation/Diplomadolgozat-CSM-1.docx
@@ -1761,111 +1761,125 @@
       </w:sdtPr>
       <w:sdtEndPr>
         <w:rPr>
+          <w:rFonts w:ascii="Arial" w:hAnsi="Arial"/>
+          <w:b/>
           <w:bCs/>
           <w:noProof/>
+          <w:sz w:val="28"/>
+          <w:lang w:eastAsia="hu-HU"/>
         </w:rPr>
       </w:sdtEndPr>
       <w:sdtContent>
         <w:p>
           <w:pPr>
             <w:pStyle w:val="TOCHeading"/>
+            <w:keepNext/>
+            <w:keepLines/>
+            <w:spacing w:before="240"/>
             <w:rPr>
+              <w:rStyle w:val="Title1Char"/>
               <w:lang w:val="en-AT"/>
             </w:rPr>
           </w:pPr>
           <w:r>
-            <w:t>Contents</w:t>
+            <w:rPr>
+              <w:rStyle w:val="Title1Char"/>
+            </w:rPr>
+            <w:t>Tartalomjegyz</w:t>
+          </w:r>
+          <w:r>
+            <w:rPr>
+              <w:rStyle w:val="Title1Char"/>
+            </w:rPr>
+            <w:t>ék</w:t>
           </w:r>
         </w:p>
         <w:p>
           <w:pPr>
-            <w:pStyle w:val="TOC1"/>
+            <w:pStyle w:val="TOCHeading"/>
+            <w:keepNext/>
+            <w:keepLines/>
+            <w:spacing w:before="240"/>
             <w:rPr>
-              <w:rFonts w:asciiTheme="minorHAnsi" w:eastAsiaTheme="minorEastAsia" w:hAnsiTheme="minorHAnsi"/>
-              <w:noProof/>
-              <w:sz w:val="22"/>
-              <w:szCs w:val="22"/>
-              <w:lang w:val="en-US"/>
+              <w:rStyle w:val="Title1Char"/>
             </w:rPr>
           </w:pPr>
           <w:r>
+            <w:rPr>
+              <w:rStyle w:val="Title1Char"/>
+            </w:rPr>
             <w:fldChar w:fldCharType="begin"/>
           </w:r>
           <w:r>
+            <w:rPr>
+              <w:rStyle w:val="Title1Char"/>
+            </w:rPr>
             <w:instrText xml:space="preserve"> TOC \o "1-3" \h \z \u </w:instrText>
           </w:r>
           <w:r>
+            <w:rPr>
+              <w:rStyle w:val="Title1Char"/>
+            </w:rPr>
             <w:fldChar w:fldCharType="separate"/>
           </w:r>
-          <w:hyperlink w:anchor="_Toc101967499" w:history="1">
-            <w:r>
-              <w:rPr>
-                <w:rStyle w:val="Hyperlink"/>
-                <w:noProof/>
+          <w:hyperlink w:anchor="_Toc101968518" w:history="1">
+            <w:r>
+              <w:rPr>
+                <w:rStyle w:val="Title1Char"/>
               </w:rPr>
               <w:t>1.</w:t>
             </w:r>
             <w:r>
               <w:rPr>
-                <w:rFonts w:asciiTheme="minorHAnsi" w:eastAsiaTheme="minorEastAsia" w:hAnsiTheme="minorHAnsi"/>
-                <w:noProof/>
-                <w:sz w:val="22"/>
-                <w:szCs w:val="22"/>
-                <w:lang w:val="en-US"/>
+                <w:rStyle w:val="Title1Char"/>
               </w:rPr>
               <w:tab/>
-            </w:r>
-            <w:r>
-              <w:rPr>
-                <w:rStyle w:val="Hyperlink"/>
-                <w:noProof/>
-              </w:rPr>
               <w:t>Bevezetés</w:t>
             </w:r>
             <w:r>
               <w:rPr>
-                <w:noProof/>
+                <w:rStyle w:val="Title1Char"/>
                 <w:webHidden/>
               </w:rPr>
               <w:tab/>
             </w:r>
             <w:r>
               <w:rPr>
-                <w:noProof/>
+                <w:rStyle w:val="Title1Char"/>
                 <w:webHidden/>
               </w:rPr>
               <w:fldChar w:fldCharType="begin"/>
             </w:r>
             <w:r>
               <w:rPr>
-                <w:noProof/>
-                <w:webHidden/>
-              </w:rPr>
-              <w:instrText xml:space="preserve"> PAGEREF _Toc101967499 \h </w:instrText>
-            </w:r>
-            <w:r>
-              <w:rPr>
-                <w:noProof/>
-                <w:webHidden/>
-              </w:rPr>
-            </w:r>
-            <w:r>
-              <w:rPr>
-                <w:noProof/>
+                <w:rStyle w:val="Title1Char"/>
+                <w:webHidden/>
+              </w:rPr>
+              <w:instrText xml:space="preserve"> PAGEREF _Toc101968518 \h </w:instrText>
+            </w:r>
+            <w:r>
+              <w:rPr>
+                <w:rStyle w:val="Title1Char"/>
+                <w:webHidden/>
+              </w:rPr>
+            </w:r>
+            <w:r>
+              <w:rPr>
+                <w:rStyle w:val="Title1Char"/>
                 <w:webHidden/>
               </w:rPr>
               <w:fldChar w:fldCharType="separate"/>
             </w:r>
             <w:r>
               <w:rPr>
-                <w:noProof/>
+                <w:rStyle w:val="Title1Char"/>
                 <w:webHidden/>
               </w:rPr>
               <w:t>1</w:t>
             </w:r>
             <w:r>
               <w:rPr>
-                <w:noProof/>
+                <w:rStyle w:val="Title1Char"/>
                 <w:webHidden/>
               </w:rPr>
               <w:fldChar w:fldCharType="end"/>
@@ -1874,84 +1888,148 @@
         </w:p>
         <w:p>
           <w:pPr>
-            <w:pStyle w:val="TOC1"/>
+            <w:pStyle w:val="TOCHeading"/>
+            <w:keepNext/>
+            <w:keepLines/>
+            <w:spacing w:before="240"/>
             <w:rPr>
-              <w:rFonts w:asciiTheme="minorHAnsi" w:eastAsiaTheme="minorEastAsia" w:hAnsiTheme="minorHAnsi"/>
-              <w:noProof/>
-              <w:sz w:val="22"/>
-              <w:szCs w:val="22"/>
-              <w:lang w:val="en-US"/>
+              <w:rStyle w:val="Title1Char"/>
             </w:rPr>
           </w:pPr>
-          <w:hyperlink w:anchor="_Toc101967500" w:history="1">
-            <w:r>
-              <w:rPr>
-                <w:rStyle w:val="Hyperlink"/>
-                <w:noProof/>
+          <w:hyperlink w:anchor="_Toc101968519" w:history="1">
+            <w:r>
+              <w:rPr>
+                <w:rStyle w:val="Title1Char"/>
               </w:rPr>
               <w:t>2.</w:t>
             </w:r>
             <w:r>
               <w:rPr>
-                <w:rFonts w:asciiTheme="minorHAnsi" w:eastAsiaTheme="minorEastAsia" w:hAnsiTheme="minorHAnsi"/>
-                <w:noProof/>
-                <w:sz w:val="22"/>
-                <w:szCs w:val="22"/>
-                <w:lang w:val="en-US"/>
+                <w:rStyle w:val="Title1Char"/>
               </w:rPr>
               <w:tab/>
-            </w:r>
-            <w:r>
-              <w:rPr>
-                <w:rStyle w:val="Hyperlink"/>
-                <w:noProof/>
-              </w:rPr>
               <w:t>Data Science</w:t>
             </w:r>
             <w:r>
               <w:rPr>
-                <w:noProof/>
+                <w:rStyle w:val="Title1Char"/>
                 <w:webHidden/>
               </w:rPr>
               <w:tab/>
             </w:r>
             <w:r>
               <w:rPr>
-                <w:noProof/>
+                <w:rStyle w:val="Title1Char"/>
                 <w:webHidden/>
               </w:rPr>
               <w:fldChar w:fldCharType="begin"/>
             </w:r>
             <w:r>
               <w:rPr>
-                <w:noProof/>
-                <w:webHidden/>
-              </w:rPr>
-              <w:instrText xml:space="preserve"> PAGEREF _Toc101967500 \h </w:instrText>
-            </w:r>
-            <w:r>
-              <w:rPr>
-                <w:noProof/>
-                <w:webHidden/>
-              </w:rPr>
-            </w:r>
-            <w:r>
-              <w:rPr>
-                <w:noProof/>
+                <w:rStyle w:val="Title1Char"/>
+                <w:webHidden/>
+              </w:rPr>
+              <w:instrText xml:space="preserve"> PAGEREF _Toc101968519 \h </w:instrText>
+            </w:r>
+            <w:r>
+              <w:rPr>
+                <w:rStyle w:val="Title1Char"/>
+                <w:webHidden/>
+              </w:rPr>
+            </w:r>
+            <w:r>
+              <w:rPr>
+                <w:rStyle w:val="Title1Char"/>
                 <w:webHidden/>
               </w:rPr>
               <w:fldChar w:fldCharType="separate"/>
             </w:r>
             <w:r>
               <w:rPr>
-                <w:noProof/>
+                <w:rStyle w:val="Title1Char"/>
                 <w:webHidden/>
               </w:rPr>
               <w:t>3</w:t>
             </w:r>
             <w:r>
               <w:rPr>
-                <w:noProof/>
+                <w:rStyle w:val="Title1Char"/>
+                <w:webHidden/>
+              </w:rPr>
+              <w:fldChar w:fldCharType="end"/>
+            </w:r>
+          </w:hyperlink>
+          <w:bookmarkStart w:id="1" w:name="_GoBack"/>
+          <w:bookmarkEnd w:id="1"/>
+        </w:p>
+        <w:p>
+          <w:pPr>
+            <w:pStyle w:val="TOCHeading"/>
+            <w:keepNext/>
+            <w:keepLines/>
+            <w:spacing w:before="240"/>
+            <w:rPr>
+              <w:rStyle w:val="Title1Char"/>
+            </w:rPr>
+          </w:pPr>
+          <w:hyperlink w:anchor="_Toc101968520" w:history="1">
+            <w:r>
+              <w:rPr>
+                <w:rStyle w:val="Title1Char"/>
+              </w:rPr>
+              <w:t>2.1.</w:t>
+            </w:r>
+            <w:r>
+              <w:rPr>
+                <w:rStyle w:val="Title1Char"/>
+              </w:rPr>
+              <w:tab/>
+              <w:t>Adatbányászat</w:t>
+            </w:r>
+            <w:r>
+              <w:rPr>
+                <w:rStyle w:val="Title1Char"/>
+                <w:webHidden/>
+              </w:rPr>
+              <w:tab/>
+            </w:r>
+            <w:r>
+              <w:rPr>
+                <w:rStyle w:val="Title1Char"/>
+                <w:webHidden/>
+              </w:rPr>
+              <w:fldChar w:fldCharType="begin"/>
+            </w:r>
+            <w:r>
+              <w:rPr>
+                <w:rStyle w:val="Title1Char"/>
+                <w:webHidden/>
+              </w:rPr>
+              <w:instrText xml:space="preserve"> PAGEREF _Toc101968520 \h </w:instrText>
+            </w:r>
+            <w:r>
+              <w:rPr>
+                <w:rStyle w:val="Title1Char"/>
+                <w:webHidden/>
+              </w:rPr>
+            </w:r>
+            <w:r>
+              <w:rPr>
+                <w:rStyle w:val="Title1Char"/>
+                <w:webHidden/>
+              </w:rPr>
+              <w:fldChar w:fldCharType="separate"/>
+            </w:r>
+            <w:r>
+              <w:rPr>
+                <w:rStyle w:val="Title1Char"/>
+                <w:webHidden/>
+              </w:rPr>
+              <w:t>4</w:t>
+            </w:r>
+            <w:r>
+              <w:rPr>
+                <w:rStyle w:val="Title1Char"/>
                 <w:webHidden/>
               </w:rPr>
               <w:fldChar w:fldCharType="end"/>
@@ -1960,84 +2038,72 @@
         </w:p>
         <w:p>
           <w:pPr>
-            <w:pStyle w:val="TOC2"/>
+            <w:pStyle w:val="TOCHeading"/>
+            <w:keepNext/>
+            <w:keepLines/>
+            <w:spacing w:before="240"/>
             <w:rPr>
-              <w:rFonts w:asciiTheme="minorHAnsi" w:eastAsiaTheme="minorEastAsia" w:hAnsiTheme="minorHAnsi"/>
-              <w:noProof/>
-              <w:sz w:val="22"/>
-              <w:szCs w:val="22"/>
-              <w:lang w:val="en-US"/>
+              <w:rStyle w:val="Title1Char"/>
             </w:rPr>
           </w:pPr>
-          <w:hyperlink w:anchor="_Toc101967501" w:history="1">
-            <w:r>
-              <w:rPr>
-                <w:rStyle w:val="Hyperlink"/>
-                <w:noProof/>
-              </w:rPr>
-              <w:t>2.1.</w:t>
-            </w:r>
-            <w:r>
-              <w:rPr>
-                <w:rFonts w:asciiTheme="minorHAnsi" w:eastAsiaTheme="minorEastAsia" w:hAnsiTheme="minorHAnsi"/>
-                <w:noProof/>
-                <w:sz w:val="22"/>
-                <w:szCs w:val="22"/>
-                <w:lang w:val="en-US"/>
+          <w:hyperlink w:anchor="_Toc101968521" w:history="1">
+            <w:r>
+              <w:rPr>
+                <w:rStyle w:val="Title1Char"/>
+              </w:rPr>
+              <w:t>2.1.1.</w:t>
+            </w:r>
+            <w:r>
+              <w:rPr>
+                <w:rStyle w:val="Title1Char"/>
               </w:rPr>
               <w:tab/>
-            </w:r>
-            <w:r>
-              <w:rPr>
-                <w:rStyle w:val="Hyperlink"/>
-                <w:noProof/>
-              </w:rPr>
-              <w:t>Adatbányászat</w:t>
-            </w:r>
-            <w:r>
-              <w:rPr>
-                <w:noProof/>
+              <w:t>Főbb adatbányászati feladatok</w:t>
+            </w:r>
+            <w:r>
+              <w:rPr>
+                <w:rStyle w:val="Title1Char"/>
                 <w:webHidden/>
               </w:rPr>
               <w:tab/>
             </w:r>
             <w:r>
               <w:rPr>
-                <w:noProof/>
+                <w:rStyle w:val="Title1Char"/>
                 <w:webHidden/>
               </w:rPr>
               <w:fldChar w:fldCharType="begin"/>
             </w:r>
             <w:r>
               <w:rPr>
-                <w:noProof/>
-                <w:webHidden/>
-              </w:rPr>
-              <w:instrText xml:space="preserve"> PAGEREF _Toc101967501 \h </w:instrText>
-            </w:r>
-            <w:r>
-              <w:rPr>
-                <w:noProof/>
-                <w:webHidden/>
-              </w:rPr>
-            </w:r>
-            <w:r>
-              <w:rPr>
-                <w:noProof/>
+                <w:rStyle w:val="Title1Char"/>
+                <w:webHidden/>
+              </w:rPr>
+              <w:instrText xml:space="preserve"> PAGEREF _Toc101968521 \h </w:instrText>
+            </w:r>
+            <w:r>
+              <w:rPr>
+                <w:rStyle w:val="Title1Char"/>
+                <w:webHidden/>
+              </w:rPr>
+            </w:r>
+            <w:r>
+              <w:rPr>
+                <w:rStyle w:val="Title1Char"/>
                 <w:webHidden/>
               </w:rPr>
               <w:fldChar w:fldCharType="separate"/>
             </w:r>
             <w:r>
               <w:rPr>
-                <w:noProof/>
+                <w:rStyle w:val="Title1Char"/>
                 <w:webHidden/>
               </w:rPr>
               <w:t>4</w:t>
             </w:r>
             <w:r>
               <w:rPr>
-                <w:noProof/>
+                <w:rStyle w:val="Title1Char"/>
                 <w:webHidden/>
               </w:rPr>
               <w:fldChar w:fldCharType="end"/>
@@ -2046,90 +2112,72 @@
         </w:p>
         <w:p>
           <w:pPr>
-            <w:pStyle w:val="TOC3"/>
+            <w:pStyle w:val="TOCHeading"/>
+            <w:keepNext/>
+            <w:keepLines/>
+            <w:spacing w:before="240"/>
             <w:rPr>
-              <w:rFonts w:asciiTheme="minorHAnsi" w:eastAsiaTheme="minorEastAsia" w:hAnsiTheme="minorHAnsi"/>
-              <w:noProof/>
-              <w:sz w:val="22"/>
-              <w:szCs w:val="22"/>
-              <w:lang w:val="en-US"/>
+              <w:rStyle w:val="Title1Char"/>
             </w:rPr>
           </w:pPr>
-          <w:hyperlink w:anchor="_Toc101967502" w:history="1">
-            <w:r>
-              <w:rPr>
-                <w:rStyle w:val="Hyperlink"/>
-                <w:noProof/>
-                <w14:scene3d>
-                  <w14:camera w14:prst="orthographicFront"/>
-                  <w14:lightRig w14:rig="threePt" w14:dir="t">
-                    <w14:rot w14:lat="0" w14:lon="0" w14:rev="0"/>
-                  </w14:lightRig>
-                </w14:scene3d>
-              </w:rPr>
-              <w:t>2.1.1.</w:t>
-            </w:r>
-            <w:r>
-              <w:rPr>
-                <w:rFonts w:asciiTheme="minorHAnsi" w:eastAsiaTheme="minorEastAsia" w:hAnsiTheme="minorHAnsi"/>
-                <w:noProof/>
-                <w:sz w:val="22"/>
-                <w:szCs w:val="22"/>
-                <w:lang w:val="en-US"/>
+          <w:hyperlink w:anchor="_Toc101968522" w:history="1">
+            <w:r>
+              <w:rPr>
+                <w:rStyle w:val="Title1Char"/>
+              </w:rPr>
+              <w:t>2.2.</w:t>
+            </w:r>
+            <w:r>
+              <w:rPr>
+                <w:rStyle w:val="Title1Char"/>
               </w:rPr>
               <w:tab/>
-            </w:r>
-            <w:r>
-              <w:rPr>
-                <w:rStyle w:val="Hyperlink"/>
-                <w:noProof/>
-              </w:rPr>
-              <w:t>Főbb adatbányászati feladatok</w:t>
-            </w:r>
-            <w:r>
-              <w:rPr>
-                <w:noProof/>
+              <w:t>Web Scraping</w:t>
+            </w:r>
+            <w:r>
+              <w:rPr>
+                <w:rStyle w:val="Title1Char"/>
                 <w:webHidden/>
               </w:rPr>
               <w:tab/>
             </w:r>
             <w:r>
               <w:rPr>
-                <w:noProof/>
+                <w:rStyle w:val="Title1Char"/>
                 <w:webHidden/>
               </w:rPr>
               <w:fldChar w:fldCharType="begin"/>
             </w:r>
             <w:r>
               <w:rPr>
-                <w:noProof/>
-                <w:webHidden/>
-              </w:rPr>
-              <w:instrText xml:space="preserve"> PAGEREF _Toc101967502 \h </w:instrText>
-            </w:r>
-            <w:r>
-              <w:rPr>
-                <w:noProof/>
-                <w:webHidden/>
-              </w:rPr>
-            </w:r>
-            <w:r>
-              <w:rPr>
-                <w:noProof/>
+                <w:rStyle w:val="Title1Char"/>
+                <w:webHidden/>
+              </w:rPr>
+              <w:instrText xml:space="preserve"> PAGEREF _Toc101968522 \h </w:instrText>
+            </w:r>
+            <w:r>
+              <w:rPr>
+                <w:rStyle w:val="Title1Char"/>
+                <w:webHidden/>
+              </w:rPr>
+            </w:r>
+            <w:r>
+              <w:rPr>
+                <w:rStyle w:val="Title1Char"/>
                 <w:webHidden/>
               </w:rPr>
               <w:fldChar w:fldCharType="separate"/>
             </w:r>
             <w:r>
               <w:rPr>
-                <w:noProof/>
-                <w:webHidden/>
-              </w:rPr>
-              <w:t>4</w:t>
-            </w:r>
-            <w:r>
-              <w:rPr>
-                <w:noProof/>
+                <w:rStyle w:val="Title1Char"/>
+                <w:webHidden/>
+              </w:rPr>
+              <w:t>6</w:t>
+            </w:r>
+            <w:r>
+              <w:rPr>
+                <w:rStyle w:val="Title1Char"/>
                 <w:webHidden/>
               </w:rPr>
               <w:fldChar w:fldCharType="end"/>
@@ -2138,84 +2186,72 @@
         </w:p>
         <w:p>
           <w:pPr>
-            <w:pStyle w:val="TOC2"/>
+            <w:pStyle w:val="TOCHeading"/>
+            <w:keepNext/>
+            <w:keepLines/>
+            <w:spacing w:before="240"/>
             <w:rPr>
-              <w:rFonts w:asciiTheme="minorHAnsi" w:eastAsiaTheme="minorEastAsia" w:hAnsiTheme="minorHAnsi"/>
-              <w:noProof/>
-              <w:sz w:val="22"/>
-              <w:szCs w:val="22"/>
-              <w:lang w:val="en-US"/>
+              <w:rStyle w:val="Title1Char"/>
             </w:rPr>
           </w:pPr>
-          <w:hyperlink w:anchor="_Toc101967503" w:history="1">
-            <w:r>
-              <w:rPr>
-                <w:rStyle w:val="Hyperlink"/>
-                <w:noProof/>
-              </w:rPr>
-              <w:t>2.2.</w:t>
-            </w:r>
-            <w:r>
-              <w:rPr>
-                <w:rFonts w:asciiTheme="minorHAnsi" w:eastAsiaTheme="minorEastAsia" w:hAnsiTheme="minorHAnsi"/>
-                <w:noProof/>
-                <w:sz w:val="22"/>
-                <w:szCs w:val="22"/>
-                <w:lang w:val="en-US"/>
+          <w:hyperlink w:anchor="_Toc101968523" w:history="1">
+            <w:r>
+              <w:rPr>
+                <w:rStyle w:val="Title1Char"/>
+              </w:rPr>
+              <w:t>3.</w:t>
+            </w:r>
+            <w:r>
+              <w:rPr>
+                <w:rStyle w:val="Title1Char"/>
               </w:rPr>
               <w:tab/>
-            </w:r>
-            <w:r>
-              <w:rPr>
-                <w:rStyle w:val="Hyperlink"/>
-                <w:noProof/>
-              </w:rPr>
-              <w:t>Web Scraping</w:t>
-            </w:r>
-            <w:r>
-              <w:rPr>
-                <w:noProof/>
+              <w:t>Balaton Szupermaraton</w:t>
+            </w:r>
+            <w:r>
+              <w:rPr>
+                <w:rStyle w:val="Title1Char"/>
                 <w:webHidden/>
               </w:rPr>
               <w:tab/>
             </w:r>
             <w:r>
               <w:rPr>
-                <w:noProof/>
+                <w:rStyle w:val="Title1Char"/>
                 <w:webHidden/>
               </w:rPr>
               <w:fldChar w:fldCharType="begin"/>
             </w:r>
             <w:r>
               <w:rPr>
-                <w:noProof/>
-                <w:webHidden/>
-              </w:rPr>
-              <w:instrText xml:space="preserve"> PAGEREF _Toc101967503 \h </w:instrText>
-            </w:r>
-            <w:r>
-              <w:rPr>
-                <w:noProof/>
-                <w:webHidden/>
-              </w:rPr>
-            </w:r>
-            <w:r>
-              <w:rPr>
-                <w:noProof/>
+                <w:rStyle w:val="Title1Char"/>
+                <w:webHidden/>
+              </w:rPr>
+              <w:instrText xml:space="preserve"> PAGEREF _Toc101968523 \h </w:instrText>
+            </w:r>
+            <w:r>
+              <w:rPr>
+                <w:rStyle w:val="Title1Char"/>
+                <w:webHidden/>
+              </w:rPr>
+            </w:r>
+            <w:r>
+              <w:rPr>
+                <w:rStyle w:val="Title1Char"/>
                 <w:webHidden/>
               </w:rPr>
               <w:fldChar w:fldCharType="separate"/>
             </w:r>
             <w:r>
               <w:rPr>
-                <w:noProof/>
-                <w:webHidden/>
-              </w:rPr>
-              <w:t>6</w:t>
-            </w:r>
-            <w:r>
-              <w:rPr>
-                <w:noProof/>
+                <w:rStyle w:val="Title1Char"/>
+                <w:webHidden/>
+              </w:rPr>
+              <w:t>8</w:t>
+            </w:r>
+            <w:r>
+              <w:rPr>
+                <w:rStyle w:val="Title1Char"/>
                 <w:webHidden/>
               </w:rPr>
               <w:fldChar w:fldCharType="end"/>
@@ -2224,84 +2260,72 @@
         </w:p>
         <w:p>
           <w:pPr>
-            <w:pStyle w:val="TOC1"/>
+            <w:pStyle w:val="TOCHeading"/>
+            <w:keepNext/>
+            <w:keepLines/>
+            <w:spacing w:before="240"/>
             <w:rPr>
-              <w:rFonts w:asciiTheme="minorHAnsi" w:eastAsiaTheme="minorEastAsia" w:hAnsiTheme="minorHAnsi"/>
-              <w:noProof/>
-              <w:sz w:val="22"/>
-              <w:szCs w:val="22"/>
-              <w:lang w:val="en-US"/>
+              <w:rStyle w:val="Title1Char"/>
             </w:rPr>
           </w:pPr>
-          <w:hyperlink w:anchor="_Toc101967504" w:history="1">
-            <w:r>
-              <w:rPr>
-                <w:rStyle w:val="Hyperlink"/>
-                <w:noProof/>
-              </w:rPr>
-              <w:t>3.</w:t>
-            </w:r>
-            <w:r>
-              <w:rPr>
-                <w:rFonts w:asciiTheme="minorHAnsi" w:eastAsiaTheme="minorEastAsia" w:hAnsiTheme="minorHAnsi"/>
-                <w:noProof/>
-                <w:sz w:val="22"/>
-                <w:szCs w:val="22"/>
-                <w:lang w:val="en-US"/>
+          <w:hyperlink w:anchor="_Toc101968524" w:history="1">
+            <w:r>
+              <w:rPr>
+                <w:rStyle w:val="Title1Char"/>
+              </w:rPr>
+              <w:t>4.</w:t>
+            </w:r>
+            <w:r>
+              <w:rPr>
+                <w:rStyle w:val="Title1Char"/>
               </w:rPr>
               <w:tab/>
-            </w:r>
-            <w:r>
-              <w:rPr>
-                <w:rStyle w:val="Hyperlink"/>
-                <w:noProof/>
-              </w:rPr>
-              <w:t>Balaton Szupermaraton</w:t>
-            </w:r>
-            <w:r>
-              <w:rPr>
-                <w:noProof/>
+              <w:t>Technológiák</w:t>
+            </w:r>
+            <w:r>
+              <w:rPr>
+                <w:rStyle w:val="Title1Char"/>
                 <w:webHidden/>
               </w:rPr>
               <w:tab/>
             </w:r>
             <w:r>
               <w:rPr>
-                <w:noProof/>
+                <w:rStyle w:val="Title1Char"/>
                 <w:webHidden/>
               </w:rPr>
               <w:fldChar w:fldCharType="begin"/>
             </w:r>
             <w:r>
               <w:rPr>
-                <w:noProof/>
-                <w:webHidden/>
-              </w:rPr>
-              <w:instrText xml:space="preserve"> PAGEREF _Toc101967504 \h </w:instrText>
-            </w:r>
-            <w:r>
-              <w:rPr>
-                <w:noProof/>
-                <w:webHidden/>
-              </w:rPr>
-            </w:r>
-            <w:r>
-              <w:rPr>
-                <w:noProof/>
+                <w:rStyle w:val="Title1Char"/>
+                <w:webHidden/>
+              </w:rPr>
+              <w:instrText xml:space="preserve"> PAGEREF _Toc101968524 \h </w:instrText>
+            </w:r>
+            <w:r>
+              <w:rPr>
+                <w:rStyle w:val="Title1Char"/>
+                <w:webHidden/>
+              </w:rPr>
+            </w:r>
+            <w:r>
+              <w:rPr>
+                <w:rStyle w:val="Title1Char"/>
                 <w:webHidden/>
               </w:rPr>
               <w:fldChar w:fldCharType="separate"/>
             </w:r>
             <w:r>
               <w:rPr>
-                <w:noProof/>
-                <w:webHidden/>
-              </w:rPr>
-              <w:t>8</w:t>
-            </w:r>
-            <w:r>
-              <w:rPr>
-                <w:noProof/>
+                <w:rStyle w:val="Title1Char"/>
+                <w:webHidden/>
+              </w:rPr>
+              <w:t>9</w:t>
+            </w:r>
+            <w:r>
+              <w:rPr>
+                <w:rStyle w:val="Title1Char"/>
                 <w:webHidden/>
               </w:rPr>
               <w:fldChar w:fldCharType="end"/>
@@ -2310,86 +2334,72 @@
         </w:p>
         <w:p>
           <w:pPr>
-            <w:pStyle w:val="TOC1"/>
+            <w:pStyle w:val="TOCHeading"/>
+            <w:keepNext/>
+            <w:keepLines/>
+            <w:spacing w:before="240"/>
             <w:rPr>
-              <w:rFonts w:asciiTheme="minorHAnsi" w:eastAsiaTheme="minorEastAsia" w:hAnsiTheme="minorHAnsi"/>
-              <w:noProof/>
-              <w:sz w:val="22"/>
-              <w:szCs w:val="22"/>
-              <w:lang w:val="en-US"/>
+              <w:rStyle w:val="Title1Char"/>
             </w:rPr>
           </w:pPr>
-          <w:hyperlink w:anchor="_Toc101967505" w:history="1">
-            <w:r>
-              <w:rPr>
-                <w:rStyle w:val="Hyperlink"/>
-                <w:iCs/>
-                <w:noProof/>
-              </w:rPr>
-              <w:t>4.</w:t>
-            </w:r>
-            <w:r>
-              <w:rPr>
-                <w:rFonts w:asciiTheme="minorHAnsi" w:eastAsiaTheme="minorEastAsia" w:hAnsiTheme="minorHAnsi"/>
-                <w:noProof/>
-                <w:sz w:val="22"/>
-                <w:szCs w:val="22"/>
-                <w:lang w:val="en-US"/>
+          <w:hyperlink w:anchor="_Toc101968525" w:history="1">
+            <w:r>
+              <w:rPr>
+                <w:rStyle w:val="Title1Char"/>
+              </w:rPr>
+              <w:t>5.</w:t>
+            </w:r>
+            <w:r>
+              <w:rPr>
+                <w:rStyle w:val="Title1Char"/>
               </w:rPr>
               <w:tab/>
-            </w:r>
-            <w:r>
-              <w:rPr>
-                <w:rStyle w:val="Hyperlink"/>
-                <w:iCs/>
-                <w:noProof/>
-              </w:rPr>
-              <w:t>Technológiák</w:t>
-            </w:r>
-            <w:r>
-              <w:rPr>
-                <w:noProof/>
+              <w:t>Célkitűzés</w:t>
+            </w:r>
+            <w:r>
+              <w:rPr>
+                <w:rStyle w:val="Title1Char"/>
                 <w:webHidden/>
               </w:rPr>
               <w:tab/>
             </w:r>
             <w:r>
               <w:rPr>
-                <w:noProof/>
+                <w:rStyle w:val="Title1Char"/>
                 <w:webHidden/>
               </w:rPr>
               <w:fldChar w:fldCharType="begin"/>
             </w:r>
             <w:r>
               <w:rPr>
-                <w:noProof/>
-                <w:webHidden/>
-              </w:rPr>
-              <w:instrText xml:space="preserve"> PAGEREF _Toc101967505 \h </w:instrText>
-            </w:r>
-            <w:r>
-              <w:rPr>
-                <w:noProof/>
-                <w:webHidden/>
-              </w:rPr>
-            </w:r>
-            <w:r>
-              <w:rPr>
-                <w:noProof/>
+                <w:rStyle w:val="Title1Char"/>
+                <w:webHidden/>
+              </w:rPr>
+              <w:instrText xml:space="preserve"> PAGEREF _Toc101968525 \h </w:instrText>
+            </w:r>
+            <w:r>
+              <w:rPr>
+                <w:rStyle w:val="Title1Char"/>
+                <w:webHidden/>
+              </w:rPr>
+            </w:r>
+            <w:r>
+              <w:rPr>
+                <w:rStyle w:val="Title1Char"/>
                 <w:webHidden/>
               </w:rPr>
               <w:fldChar w:fldCharType="separate"/>
             </w:r>
             <w:r>
               <w:rPr>
-                <w:noProof/>
-                <w:webHidden/>
-              </w:rPr>
-              <w:t>9</w:t>
-            </w:r>
-            <w:r>
-              <w:rPr>
-                <w:noProof/>
+                <w:rStyle w:val="Title1Char"/>
+                <w:webHidden/>
+              </w:rPr>
+              <w:t>13</w:t>
+            </w:r>
+            <w:r>
+              <w:rPr>
+                <w:rStyle w:val="Title1Char"/>
                 <w:webHidden/>
               </w:rPr>
               <w:fldChar w:fldCharType="end"/>
@@ -2398,84 +2408,72 @@
         </w:p>
         <w:p>
           <w:pPr>
-            <w:pStyle w:val="TOC1"/>
+            <w:pStyle w:val="TOCHeading"/>
+            <w:keepNext/>
+            <w:keepLines/>
+            <w:spacing w:before="240"/>
             <w:rPr>
-              <w:rFonts w:asciiTheme="minorHAnsi" w:eastAsiaTheme="minorEastAsia" w:hAnsiTheme="minorHAnsi"/>
-              <w:noProof/>
-              <w:sz w:val="22"/>
-              <w:szCs w:val="22"/>
-              <w:lang w:val="en-US"/>
+              <w:rStyle w:val="Title1Char"/>
             </w:rPr>
           </w:pPr>
-          <w:hyperlink w:anchor="_Toc101967506" w:history="1">
-            <w:r>
-              <w:rPr>
-                <w:rStyle w:val="Hyperlink"/>
-                <w:noProof/>
-              </w:rPr>
-              <w:t>5.</w:t>
-            </w:r>
-            <w:r>
-              <w:rPr>
-                <w:rFonts w:asciiTheme="minorHAnsi" w:eastAsiaTheme="minorEastAsia" w:hAnsiTheme="minorHAnsi"/>
-                <w:noProof/>
-                <w:sz w:val="22"/>
-                <w:szCs w:val="22"/>
-                <w:lang w:val="en-US"/>
+          <w:hyperlink w:anchor="_Toc101968526" w:history="1">
+            <w:r>
+              <w:rPr>
+                <w:rStyle w:val="Title1Char"/>
+              </w:rPr>
+              <w:t>6.</w:t>
+            </w:r>
+            <w:r>
+              <w:rPr>
+                <w:rStyle w:val="Title1Char"/>
               </w:rPr>
               <w:tab/>
-            </w:r>
-            <w:r>
-              <w:rPr>
-                <w:rStyle w:val="Hyperlink"/>
-                <w:noProof/>
-              </w:rPr>
-              <w:t>Célkitűzés</w:t>
-            </w:r>
-            <w:r>
-              <w:rPr>
-                <w:noProof/>
+              <w:t>Megvalósítás</w:t>
+            </w:r>
+            <w:r>
+              <w:rPr>
+                <w:rStyle w:val="Title1Char"/>
                 <w:webHidden/>
               </w:rPr>
               <w:tab/>
             </w:r>
             <w:r>
               <w:rPr>
-                <w:noProof/>
+                <w:rStyle w:val="Title1Char"/>
                 <w:webHidden/>
               </w:rPr>
               <w:fldChar w:fldCharType="begin"/>
             </w:r>
             <w:r>
               <w:rPr>
-                <w:noProof/>
-                <w:webHidden/>
-              </w:rPr>
-              <w:instrText xml:space="preserve"> PAGEREF _Toc101967506 \h </w:instrText>
-            </w:r>
-            <w:r>
-              <w:rPr>
-                <w:noProof/>
-                <w:webHidden/>
-              </w:rPr>
-            </w:r>
-            <w:r>
-              <w:rPr>
-                <w:noProof/>
+                <w:rStyle w:val="Title1Char"/>
+                <w:webHidden/>
+              </w:rPr>
+              <w:instrText xml:space="preserve"> PAGEREF _Toc101968526 \h </w:instrText>
+            </w:r>
+            <w:r>
+              <w:rPr>
+                <w:rStyle w:val="Title1Char"/>
+                <w:webHidden/>
+              </w:rPr>
+            </w:r>
+            <w:r>
+              <w:rPr>
+                <w:rStyle w:val="Title1Char"/>
                 <w:webHidden/>
               </w:rPr>
               <w:fldChar w:fldCharType="separate"/>
             </w:r>
             <w:r>
               <w:rPr>
-                <w:noProof/>
-                <w:webHidden/>
-              </w:rPr>
-              <w:t>13</w:t>
-            </w:r>
-            <w:r>
-              <w:rPr>
-                <w:noProof/>
+                <w:rStyle w:val="Title1Char"/>
+                <w:webHidden/>
+              </w:rPr>
+              <w:t>15</w:t>
+            </w:r>
+            <w:r>
+              <w:rPr>
+                <w:rStyle w:val="Title1Char"/>
                 <w:webHidden/>
               </w:rPr>
               <w:fldChar w:fldCharType="end"/>
@@ -2484,84 +2482,72 @@
         </w:p>
         <w:p>
           <w:pPr>
-            <w:pStyle w:val="TOC1"/>
+            <w:pStyle w:val="TOCHeading"/>
+            <w:keepNext/>
+            <w:keepLines/>
+            <w:spacing w:before="240"/>
             <w:rPr>
-              <w:rFonts w:asciiTheme="minorHAnsi" w:eastAsiaTheme="minorEastAsia" w:hAnsiTheme="minorHAnsi"/>
-              <w:noProof/>
-              <w:sz w:val="22"/>
-              <w:szCs w:val="22"/>
-              <w:lang w:val="en-US"/>
+              <w:rStyle w:val="Title1Char"/>
             </w:rPr>
           </w:pPr>
-          <w:hyperlink w:anchor="_Toc101967507" w:history="1">
-            <w:r>
-              <w:rPr>
-                <w:rStyle w:val="Hyperlink"/>
-                <w:noProof/>
-              </w:rPr>
-              <w:t>6.</w:t>
-            </w:r>
-            <w:r>
-              <w:rPr>
-                <w:rFonts w:asciiTheme="minorHAnsi" w:eastAsiaTheme="minorEastAsia" w:hAnsiTheme="minorHAnsi"/>
-                <w:noProof/>
-                <w:sz w:val="22"/>
-                <w:szCs w:val="22"/>
-                <w:lang w:val="en-US"/>
+          <w:hyperlink w:anchor="_Toc101968527" w:history="1">
+            <w:r>
+              <w:rPr>
+                <w:rStyle w:val="Title1Char"/>
+              </w:rPr>
+              <w:t>6.1.</w:t>
+            </w:r>
+            <w:r>
+              <w:rPr>
+                <w:rStyle w:val="Title1Char"/>
               </w:rPr>
               <w:tab/>
-            </w:r>
-            <w:r>
-              <w:rPr>
-                <w:rStyle w:val="Hyperlink"/>
-                <w:noProof/>
-              </w:rPr>
-              <w:t>Megvalósítás</w:t>
-            </w:r>
-            <w:r>
-              <w:rPr>
-                <w:noProof/>
+              <w:t>Első iteráció</w:t>
+            </w:r>
+            <w:r>
+              <w:rPr>
+                <w:rStyle w:val="Title1Char"/>
                 <w:webHidden/>
               </w:rPr>
               <w:tab/>
             </w:r>
             <w:r>
               <w:rPr>
-                <w:noProof/>
+                <w:rStyle w:val="Title1Char"/>
                 <w:webHidden/>
               </w:rPr>
               <w:fldChar w:fldCharType="begin"/>
             </w:r>
             <w:r>
               <w:rPr>
-                <w:noProof/>
-                <w:webHidden/>
-              </w:rPr>
-              <w:instrText xml:space="preserve"> PAGEREF _Toc101967507 \h </w:instrText>
-            </w:r>
-            <w:r>
-              <w:rPr>
-                <w:noProof/>
-                <w:webHidden/>
-              </w:rPr>
-            </w:r>
-            <w:r>
-              <w:rPr>
-                <w:noProof/>
+                <w:rStyle w:val="Title1Char"/>
+                <w:webHidden/>
+              </w:rPr>
+              <w:instrText xml:space="preserve"> PAGEREF _Toc101968527 \h </w:instrText>
+            </w:r>
+            <w:r>
+              <w:rPr>
+                <w:rStyle w:val="Title1Char"/>
+                <w:webHidden/>
+              </w:rPr>
+            </w:r>
+            <w:r>
+              <w:rPr>
+                <w:rStyle w:val="Title1Char"/>
                 <w:webHidden/>
               </w:rPr>
               <w:fldChar w:fldCharType="separate"/>
             </w:r>
             <w:r>
               <w:rPr>
-                <w:noProof/>
+                <w:rStyle w:val="Title1Char"/>
                 <w:webHidden/>
               </w:rPr>
               <w:t>15</w:t>
             </w:r>
             <w:r>
               <w:rPr>
-                <w:noProof/>
+                <w:rStyle w:val="Title1Char"/>
                 <w:webHidden/>
               </w:rPr>
               <w:fldChar w:fldCharType="end"/>
@@ -2570,84 +2556,72 @@
         </w:p>
         <w:p>
           <w:pPr>
-            <w:pStyle w:val="TOC2"/>
+            <w:pStyle w:val="TOCHeading"/>
+            <w:keepNext/>
+            <w:keepLines/>
+            <w:spacing w:before="240"/>
             <w:rPr>
-              <w:rFonts w:asciiTheme="minorHAnsi" w:eastAsiaTheme="minorEastAsia" w:hAnsiTheme="minorHAnsi"/>
-              <w:noProof/>
-              <w:sz w:val="22"/>
-              <w:szCs w:val="22"/>
-              <w:lang w:val="en-US"/>
+              <w:rStyle w:val="Title1Char"/>
             </w:rPr>
           </w:pPr>
-          <w:hyperlink w:anchor="_Toc101967508" w:history="1">
-            <w:r>
-              <w:rPr>
-                <w:rStyle w:val="Hyperlink"/>
-                <w:noProof/>
-              </w:rPr>
-              <w:t>6.1.</w:t>
-            </w:r>
-            <w:r>
-              <w:rPr>
-                <w:rFonts w:asciiTheme="minorHAnsi" w:eastAsiaTheme="minorEastAsia" w:hAnsiTheme="minorHAnsi"/>
-                <w:noProof/>
-                <w:sz w:val="22"/>
-                <w:szCs w:val="22"/>
-                <w:lang w:val="en-US"/>
+          <w:hyperlink w:anchor="_Toc101968528" w:history="1">
+            <w:r>
+              <w:rPr>
+                <w:rStyle w:val="Title1Char"/>
+              </w:rPr>
+              <w:t>6.1.1.</w:t>
+            </w:r>
+            <w:r>
+              <w:rPr>
+                <w:rStyle w:val="Title1Char"/>
               </w:rPr>
               <w:tab/>
-            </w:r>
-            <w:r>
-              <w:rPr>
-                <w:rStyle w:val="Hyperlink"/>
-                <w:noProof/>
-              </w:rPr>
-              <w:t>Első iteráció</w:t>
-            </w:r>
-            <w:r>
-              <w:rPr>
-                <w:noProof/>
+              <w:t>Adathalmaz</w:t>
+            </w:r>
+            <w:r>
+              <w:rPr>
+                <w:rStyle w:val="Title1Char"/>
                 <w:webHidden/>
               </w:rPr>
               <w:tab/>
             </w:r>
             <w:r>
               <w:rPr>
-                <w:noProof/>
+                <w:rStyle w:val="Title1Char"/>
                 <w:webHidden/>
               </w:rPr>
               <w:fldChar w:fldCharType="begin"/>
             </w:r>
             <w:r>
               <w:rPr>
-                <w:noProof/>
-                <w:webHidden/>
-              </w:rPr>
-              <w:instrText xml:space="preserve"> PAGEREF _Toc101967508 \h </w:instrText>
-            </w:r>
-            <w:r>
-              <w:rPr>
-                <w:noProof/>
-                <w:webHidden/>
-              </w:rPr>
-            </w:r>
-            <w:r>
-              <w:rPr>
-                <w:noProof/>
+                <w:rStyle w:val="Title1Char"/>
+                <w:webHidden/>
+              </w:rPr>
+              <w:instrText xml:space="preserve"> PAGEREF _Toc101968528 \h </w:instrText>
+            </w:r>
+            <w:r>
+              <w:rPr>
+                <w:rStyle w:val="Title1Char"/>
+                <w:webHidden/>
+              </w:rPr>
+            </w:r>
+            <w:r>
+              <w:rPr>
+                <w:rStyle w:val="Title1Char"/>
                 <w:webHidden/>
               </w:rPr>
               <w:fldChar w:fldCharType="separate"/>
             </w:r>
             <w:r>
               <w:rPr>
-                <w:noProof/>
+                <w:rStyle w:val="Title1Char"/>
                 <w:webHidden/>
               </w:rPr>
               <w:t>15</w:t>
             </w:r>
             <w:r>
               <w:rPr>
-                <w:noProof/>
+                <w:rStyle w:val="Title1Char"/>
                 <w:webHidden/>
               </w:rPr>
               <w:fldChar w:fldCharType="end"/>
@@ -2656,90 +2630,72 @@
         </w:p>
         <w:p>
           <w:pPr>
-            <w:pStyle w:val="TOC3"/>
+            <w:pStyle w:val="TOCHeading"/>
+            <w:keepNext/>
+            <w:keepLines/>
+            <w:spacing w:before="240"/>
             <w:rPr>
-              <w:rFonts w:asciiTheme="minorHAnsi" w:eastAsiaTheme="minorEastAsia" w:hAnsiTheme="minorHAnsi"/>
-              <w:noProof/>
-              <w:sz w:val="22"/>
-              <w:szCs w:val="22"/>
-              <w:lang w:val="en-US"/>
+              <w:rStyle w:val="Title1Char"/>
             </w:rPr>
           </w:pPr>
-          <w:hyperlink w:anchor="_Toc101967509" w:history="1">
-            <w:r>
-              <w:rPr>
-                <w:rStyle w:val="Hyperlink"/>
-                <w:noProof/>
-                <w14:scene3d>
-                  <w14:camera w14:prst="orthographicFront"/>
-                  <w14:lightRig w14:rig="threePt" w14:dir="t">
-                    <w14:rot w14:lat="0" w14:lon="0" w14:rev="0"/>
-                  </w14:lightRig>
-                </w14:scene3d>
-              </w:rPr>
-              <w:t>6.1.1.</w:t>
-            </w:r>
-            <w:r>
-              <w:rPr>
-                <w:rFonts w:asciiTheme="minorHAnsi" w:eastAsiaTheme="minorEastAsia" w:hAnsiTheme="minorHAnsi"/>
-                <w:noProof/>
-                <w:sz w:val="22"/>
-                <w:szCs w:val="22"/>
-                <w:lang w:val="en-US"/>
+          <w:hyperlink w:anchor="_Toc101968529" w:history="1">
+            <w:r>
+              <w:rPr>
+                <w:rStyle w:val="Title1Char"/>
+              </w:rPr>
+              <w:t>6.1.2.</w:t>
+            </w:r>
+            <w:r>
+              <w:rPr>
+                <w:rStyle w:val="Title1Char"/>
               </w:rPr>
               <w:tab/>
-            </w:r>
-            <w:r>
-              <w:rPr>
-                <w:rStyle w:val="Hyperlink"/>
-                <w:noProof/>
-              </w:rPr>
-              <w:t>Adathalmaz</w:t>
-            </w:r>
-            <w:r>
-              <w:rPr>
-                <w:noProof/>
+              <w:t>Adatmigráció</w:t>
+            </w:r>
+            <w:r>
+              <w:rPr>
+                <w:rStyle w:val="Title1Char"/>
                 <w:webHidden/>
               </w:rPr>
               <w:tab/>
             </w:r>
             <w:r>
               <w:rPr>
-                <w:noProof/>
+                <w:rStyle w:val="Title1Char"/>
                 <w:webHidden/>
               </w:rPr>
               <w:fldChar w:fldCharType="begin"/>
             </w:r>
             <w:r>
               <w:rPr>
-                <w:noProof/>
-                <w:webHidden/>
-              </w:rPr>
-              <w:instrText xml:space="preserve"> PAGEREF _Toc101967509 \h </w:instrText>
-            </w:r>
-            <w:r>
-              <w:rPr>
-                <w:noProof/>
-                <w:webHidden/>
-              </w:rPr>
-            </w:r>
-            <w:r>
-              <w:rPr>
-                <w:noProof/>
+                <w:rStyle w:val="Title1Char"/>
+                <w:webHidden/>
+              </w:rPr>
+              <w:instrText xml:space="preserve"> PAGEREF _Toc101968529 \h </w:instrText>
+            </w:r>
+            <w:r>
+              <w:rPr>
+                <w:rStyle w:val="Title1Char"/>
+                <w:webHidden/>
+              </w:rPr>
+            </w:r>
+            <w:r>
+              <w:rPr>
+                <w:rStyle w:val="Title1Char"/>
                 <w:webHidden/>
               </w:rPr>
               <w:fldChar w:fldCharType="separate"/>
             </w:r>
             <w:r>
               <w:rPr>
-                <w:noProof/>
-                <w:webHidden/>
-              </w:rPr>
-              <w:t>15</w:t>
-            </w:r>
-            <w:r>
-              <w:rPr>
-                <w:noProof/>
+                <w:rStyle w:val="Title1Char"/>
+                <w:webHidden/>
+              </w:rPr>
+              <w:t>16</w:t>
+            </w:r>
+            <w:r>
+              <w:rPr>
+                <w:rStyle w:val="Title1Char"/>
                 <w:webHidden/>
               </w:rPr>
               <w:fldChar w:fldCharType="end"/>
@@ -2748,90 +2704,72 @@
         </w:p>
         <w:p>
           <w:pPr>
-            <w:pStyle w:val="TOC3"/>
+            <w:pStyle w:val="TOCHeading"/>
+            <w:keepNext/>
+            <w:keepLines/>
+            <w:spacing w:before="240"/>
             <w:rPr>
-              <w:rFonts w:asciiTheme="minorHAnsi" w:eastAsiaTheme="minorEastAsia" w:hAnsiTheme="minorHAnsi"/>
-              <w:noProof/>
-              <w:sz w:val="22"/>
-              <w:szCs w:val="22"/>
-              <w:lang w:val="en-US"/>
+              <w:rStyle w:val="Title1Char"/>
             </w:rPr>
           </w:pPr>
-          <w:hyperlink w:anchor="_Toc101967510" w:history="1">
-            <w:r>
-              <w:rPr>
-                <w:rStyle w:val="Hyperlink"/>
-                <w:noProof/>
-                <w14:scene3d>
-                  <w14:camera w14:prst="orthographicFront"/>
-                  <w14:lightRig w14:rig="threePt" w14:dir="t">
-                    <w14:rot w14:lat="0" w14:lon="0" w14:rev="0"/>
-                  </w14:lightRig>
-                </w14:scene3d>
-              </w:rPr>
-              <w:t>6.1.2.</w:t>
-            </w:r>
-            <w:r>
-              <w:rPr>
-                <w:rFonts w:asciiTheme="minorHAnsi" w:eastAsiaTheme="minorEastAsia" w:hAnsiTheme="minorHAnsi"/>
-                <w:noProof/>
-                <w:sz w:val="22"/>
-                <w:szCs w:val="22"/>
-                <w:lang w:val="en-US"/>
+          <w:hyperlink w:anchor="_Toc101968530" w:history="1">
+            <w:r>
+              <w:rPr>
+                <w:rStyle w:val="Title1Char"/>
+              </w:rPr>
+              <w:t>6.1.3.</w:t>
+            </w:r>
+            <w:r>
+              <w:rPr>
+                <w:rStyle w:val="Title1Char"/>
               </w:rPr>
               <w:tab/>
-            </w:r>
-            <w:r>
-              <w:rPr>
-                <w:rStyle w:val="Hyperlink"/>
-                <w:noProof/>
-              </w:rPr>
-              <w:t>Adatmigráció</w:t>
-            </w:r>
-            <w:r>
-              <w:rPr>
-                <w:noProof/>
+              <w:t>Adattisztítás és transzformáció</w:t>
+            </w:r>
+            <w:r>
+              <w:rPr>
+                <w:rStyle w:val="Title1Char"/>
                 <w:webHidden/>
               </w:rPr>
               <w:tab/>
             </w:r>
             <w:r>
               <w:rPr>
-                <w:noProof/>
+                <w:rStyle w:val="Title1Char"/>
                 <w:webHidden/>
               </w:rPr>
               <w:fldChar w:fldCharType="begin"/>
             </w:r>
             <w:r>
               <w:rPr>
-                <w:noProof/>
-                <w:webHidden/>
-              </w:rPr>
-              <w:instrText xml:space="preserve"> PAGEREF _Toc101967510 \h </w:instrText>
-            </w:r>
-            <w:r>
-              <w:rPr>
-                <w:noProof/>
-                <w:webHidden/>
-              </w:rPr>
-            </w:r>
-            <w:r>
-              <w:rPr>
-                <w:noProof/>
+                <w:rStyle w:val="Title1Char"/>
+                <w:webHidden/>
+              </w:rPr>
+              <w:instrText xml:space="preserve"> PAGEREF _Toc101968530 \h </w:instrText>
+            </w:r>
+            <w:r>
+              <w:rPr>
+                <w:rStyle w:val="Title1Char"/>
+                <w:webHidden/>
+              </w:rPr>
+            </w:r>
+            <w:r>
+              <w:rPr>
+                <w:rStyle w:val="Title1Char"/>
                 <w:webHidden/>
               </w:rPr>
               <w:fldChar w:fldCharType="separate"/>
             </w:r>
             <w:r>
               <w:rPr>
-                <w:noProof/>
+                <w:rStyle w:val="Title1Char"/>
                 <w:webHidden/>
               </w:rPr>
               <w:t>16</w:t>
             </w:r>
             <w:r>
               <w:rPr>
-                <w:noProof/>
+                <w:rStyle w:val="Title1Char"/>
                 <w:webHidden/>
               </w:rPr>
               <w:fldChar w:fldCharType="end"/>
@@ -2840,90 +2778,72 @@
         </w:p>
         <w:p>
           <w:pPr>
-            <w:pStyle w:val="TOC3"/>
+            <w:pStyle w:val="TOCHeading"/>
+            <w:keepNext/>
+            <w:keepLines/>
+            <w:spacing w:before="240"/>
             <w:rPr>
-              <w:rFonts w:asciiTheme="minorHAnsi" w:eastAsiaTheme="minorEastAsia" w:hAnsiTheme="minorHAnsi"/>
-              <w:noProof/>
-              <w:sz w:val="22"/>
-              <w:szCs w:val="22"/>
-              <w:lang w:val="en-US"/>
+              <w:rStyle w:val="Title1Char"/>
             </w:rPr>
           </w:pPr>
-          <w:hyperlink w:anchor="_Toc101967511" w:history="1">
-            <w:r>
-              <w:rPr>
-                <w:rStyle w:val="Hyperlink"/>
-                <w:noProof/>
-                <w14:scene3d>
-                  <w14:camera w14:prst="orthographicFront"/>
-                  <w14:lightRig w14:rig="threePt" w14:dir="t">
-                    <w14:rot w14:lat="0" w14:lon="0" w14:rev="0"/>
-                  </w14:lightRig>
-                </w14:scene3d>
-              </w:rPr>
-              <w:t>6.1.3.</w:t>
-            </w:r>
-            <w:r>
-              <w:rPr>
-                <w:rFonts w:asciiTheme="minorHAnsi" w:eastAsiaTheme="minorEastAsia" w:hAnsiTheme="minorHAnsi"/>
-                <w:noProof/>
-                <w:sz w:val="22"/>
-                <w:szCs w:val="22"/>
-                <w:lang w:val="en-US"/>
+          <w:hyperlink w:anchor="_Toc101968531" w:history="1">
+            <w:r>
+              <w:rPr>
+                <w:rStyle w:val="Title1Char"/>
+              </w:rPr>
+              <w:t>6.1.4.</w:t>
+            </w:r>
+            <w:r>
+              <w:rPr>
+                <w:rStyle w:val="Title1Char"/>
               </w:rPr>
               <w:tab/>
-            </w:r>
-            <w:r>
-              <w:rPr>
-                <w:rStyle w:val="Hyperlink"/>
-                <w:noProof/>
-              </w:rPr>
-              <w:t>Adattisztítás és transzformáció</w:t>
-            </w:r>
-            <w:r>
-              <w:rPr>
-                <w:noProof/>
+              <w:t>Adatdiszkretizáció</w:t>
+            </w:r>
+            <w:r>
+              <w:rPr>
+                <w:rStyle w:val="Title1Char"/>
                 <w:webHidden/>
               </w:rPr>
               <w:tab/>
             </w:r>
             <w:r>
               <w:rPr>
-                <w:noProof/>
+                <w:rStyle w:val="Title1Char"/>
                 <w:webHidden/>
               </w:rPr>
               <w:fldChar w:fldCharType="begin"/>
             </w:r>
             <w:r>
               <w:rPr>
-                <w:noProof/>
-                <w:webHidden/>
-              </w:rPr>
-              <w:instrText xml:space="preserve"> PAGEREF _Toc101967511 \h </w:instrText>
-            </w:r>
-            <w:r>
-              <w:rPr>
-                <w:noProof/>
-                <w:webHidden/>
-              </w:rPr>
-            </w:r>
-            <w:r>
-              <w:rPr>
-                <w:noProof/>
+                <w:rStyle w:val="Title1Char"/>
+                <w:webHidden/>
+              </w:rPr>
+              <w:instrText xml:space="preserve"> PAGEREF _Toc101968531 \h </w:instrText>
+            </w:r>
+            <w:r>
+              <w:rPr>
+                <w:rStyle w:val="Title1Char"/>
+                <w:webHidden/>
+              </w:rPr>
+            </w:r>
+            <w:r>
+              <w:rPr>
+                <w:rStyle w:val="Title1Char"/>
                 <w:webHidden/>
               </w:rPr>
               <w:fldChar w:fldCharType="separate"/>
             </w:r>
             <w:r>
               <w:rPr>
-                <w:noProof/>
+                <w:rStyle w:val="Title1Char"/>
                 <w:webHidden/>
               </w:rPr>
               <w:t>16</w:t>
             </w:r>
             <w:r>
               <w:rPr>
-                <w:noProof/>
+                <w:rStyle w:val="Title1Char"/>
                 <w:webHidden/>
               </w:rPr>
               <w:fldChar w:fldCharType="end"/>
@@ -2932,90 +2852,72 @@
         </w:p>
         <w:p>
           <w:pPr>
-            <w:pStyle w:val="TOC3"/>
+            <w:pStyle w:val="TOCHeading"/>
+            <w:keepNext/>
+            <w:keepLines/>
+            <w:spacing w:before="240"/>
             <w:rPr>
-              <w:rFonts w:asciiTheme="minorHAnsi" w:eastAsiaTheme="minorEastAsia" w:hAnsiTheme="minorHAnsi"/>
-              <w:noProof/>
-              <w:sz w:val="22"/>
-              <w:szCs w:val="22"/>
-              <w:lang w:val="en-US"/>
+              <w:rStyle w:val="Title1Char"/>
             </w:rPr>
           </w:pPr>
-          <w:hyperlink w:anchor="_Toc101967512" w:history="1">
-            <w:r>
-              <w:rPr>
-                <w:rStyle w:val="Hyperlink"/>
-                <w:noProof/>
-                <w14:scene3d>
-                  <w14:camera w14:prst="orthographicFront"/>
-                  <w14:lightRig w14:rig="threePt" w14:dir="t">
-                    <w14:rot w14:lat="0" w14:lon="0" w14:rev="0"/>
-                  </w14:lightRig>
-                </w14:scene3d>
-              </w:rPr>
-              <w:t>6.1.4.</w:t>
-            </w:r>
-            <w:r>
-              <w:rPr>
-                <w:rFonts w:asciiTheme="minorHAnsi" w:eastAsiaTheme="minorEastAsia" w:hAnsiTheme="minorHAnsi"/>
-                <w:noProof/>
-                <w:sz w:val="22"/>
-                <w:szCs w:val="22"/>
-                <w:lang w:val="en-US"/>
+          <w:hyperlink w:anchor="_Toc101968532" w:history="1">
+            <w:r>
+              <w:rPr>
+                <w:rStyle w:val="Title1Char"/>
+              </w:rPr>
+              <w:t>6.1.5.</w:t>
+            </w:r>
+            <w:r>
+              <w:rPr>
+                <w:rStyle w:val="Title1Char"/>
               </w:rPr>
               <w:tab/>
-            </w:r>
-            <w:r>
-              <w:rPr>
-                <w:rStyle w:val="Hyperlink"/>
-                <w:noProof/>
-              </w:rPr>
-              <w:t>Adatdiszkretizáció</w:t>
-            </w:r>
-            <w:r>
-              <w:rPr>
-                <w:noProof/>
+              <w:t>Feltáró elemzés</w:t>
+            </w:r>
+            <w:r>
+              <w:rPr>
+                <w:rStyle w:val="Title1Char"/>
                 <w:webHidden/>
               </w:rPr>
               <w:tab/>
             </w:r>
             <w:r>
               <w:rPr>
-                <w:noProof/>
+                <w:rStyle w:val="Title1Char"/>
                 <w:webHidden/>
               </w:rPr>
               <w:fldChar w:fldCharType="begin"/>
             </w:r>
             <w:r>
               <w:rPr>
-                <w:noProof/>
-                <w:webHidden/>
-              </w:rPr>
-              <w:instrText xml:space="preserve"> PAGEREF _Toc101967512 \h </w:instrText>
-            </w:r>
-            <w:r>
-              <w:rPr>
-                <w:noProof/>
-                <w:webHidden/>
-              </w:rPr>
-            </w:r>
-            <w:r>
-              <w:rPr>
-                <w:noProof/>
+                <w:rStyle w:val="Title1Char"/>
+                <w:webHidden/>
+              </w:rPr>
+              <w:instrText xml:space="preserve"> PAGEREF _Toc101968532 \h </w:instrText>
+            </w:r>
+            <w:r>
+              <w:rPr>
+                <w:rStyle w:val="Title1Char"/>
+                <w:webHidden/>
+              </w:rPr>
+            </w:r>
+            <w:r>
+              <w:rPr>
+                <w:rStyle w:val="Title1Char"/>
                 <w:webHidden/>
               </w:rPr>
               <w:fldChar w:fldCharType="separate"/>
             </w:r>
             <w:r>
               <w:rPr>
-                <w:noProof/>
+                <w:rStyle w:val="Title1Char"/>
                 <w:webHidden/>
               </w:rPr>
               <w:t>16</w:t>
             </w:r>
             <w:r>
               <w:rPr>
-                <w:noProof/>
+                <w:rStyle w:val="Title1Char"/>
                 <w:webHidden/>
               </w:rPr>
               <w:fldChar w:fldCharType="end"/>
@@ -3024,90 +2926,72 @@
         </w:p>
         <w:p>
           <w:pPr>
-            <w:pStyle w:val="TOC3"/>
+            <w:pStyle w:val="TOCHeading"/>
+            <w:keepNext/>
+            <w:keepLines/>
+            <w:spacing w:before="240"/>
             <w:rPr>
-              <w:rFonts w:asciiTheme="minorHAnsi" w:eastAsiaTheme="minorEastAsia" w:hAnsiTheme="minorHAnsi"/>
-              <w:noProof/>
-              <w:sz w:val="22"/>
-              <w:szCs w:val="22"/>
-              <w:lang w:val="en-US"/>
+              <w:rStyle w:val="Title1Char"/>
             </w:rPr>
           </w:pPr>
-          <w:hyperlink w:anchor="_Toc101967513" w:history="1">
-            <w:r>
-              <w:rPr>
-                <w:rStyle w:val="Hyperlink"/>
-                <w:noProof/>
-                <w14:scene3d>
-                  <w14:camera w14:prst="orthographicFront"/>
-                  <w14:lightRig w14:rig="threePt" w14:dir="t">
-                    <w14:rot w14:lat="0" w14:lon="0" w14:rev="0"/>
-                  </w14:lightRig>
-                </w14:scene3d>
-              </w:rPr>
-              <w:t>6.1.5.</w:t>
-            </w:r>
-            <w:r>
-              <w:rPr>
-                <w:rFonts w:asciiTheme="minorHAnsi" w:eastAsiaTheme="minorEastAsia" w:hAnsiTheme="minorHAnsi"/>
-                <w:noProof/>
-                <w:sz w:val="22"/>
-                <w:szCs w:val="22"/>
-                <w:lang w:val="en-US"/>
+          <w:hyperlink w:anchor="_Toc101968533" w:history="1">
+            <w:r>
+              <w:rPr>
+                <w:rStyle w:val="Title1Char"/>
+              </w:rPr>
+              <w:t>6.1.6.</w:t>
+            </w:r>
+            <w:r>
+              <w:rPr>
+                <w:rStyle w:val="Title1Char"/>
               </w:rPr>
               <w:tab/>
-            </w:r>
-            <w:r>
-              <w:rPr>
-                <w:rStyle w:val="Hyperlink"/>
-                <w:noProof/>
-              </w:rPr>
-              <w:t>Feltáró elemzés</w:t>
-            </w:r>
-            <w:r>
-              <w:rPr>
-                <w:noProof/>
+              <w:t>Osztályozás</w:t>
+            </w:r>
+            <w:r>
+              <w:rPr>
+                <w:rStyle w:val="Title1Char"/>
                 <w:webHidden/>
               </w:rPr>
               <w:tab/>
             </w:r>
             <w:r>
               <w:rPr>
-                <w:noProof/>
+                <w:rStyle w:val="Title1Char"/>
                 <w:webHidden/>
               </w:rPr>
               <w:fldChar w:fldCharType="begin"/>
             </w:r>
             <w:r>
               <w:rPr>
-                <w:noProof/>
-                <w:webHidden/>
-              </w:rPr>
-              <w:instrText xml:space="preserve"> PAGEREF _Toc101967513 \h </w:instrText>
-            </w:r>
-            <w:r>
-              <w:rPr>
-                <w:noProof/>
-                <w:webHidden/>
-              </w:rPr>
-            </w:r>
-            <w:r>
-              <w:rPr>
-                <w:noProof/>
+                <w:rStyle w:val="Title1Char"/>
+                <w:webHidden/>
+              </w:rPr>
+              <w:instrText xml:space="preserve"> PAGEREF _Toc101968533 \h </w:instrText>
+            </w:r>
+            <w:r>
+              <w:rPr>
+                <w:rStyle w:val="Title1Char"/>
+                <w:webHidden/>
+              </w:rPr>
+            </w:r>
+            <w:r>
+              <w:rPr>
+                <w:rStyle w:val="Title1Char"/>
                 <w:webHidden/>
               </w:rPr>
               <w:fldChar w:fldCharType="separate"/>
             </w:r>
             <w:r>
               <w:rPr>
-                <w:noProof/>
+                <w:rStyle w:val="Title1Char"/>
                 <w:webHidden/>
               </w:rPr>
               <w:t>16</w:t>
             </w:r>
             <w:r>
               <w:rPr>
-                <w:noProof/>
+                <w:rStyle w:val="Title1Char"/>
                 <w:webHidden/>
               </w:rPr>
               <w:fldChar w:fldCharType="end"/>
@@ -3116,90 +3000,72 @@
         </w:p>
         <w:p>
           <w:pPr>
-            <w:pStyle w:val="TOC3"/>
+            <w:pStyle w:val="TOCHeading"/>
+            <w:keepNext/>
+            <w:keepLines/>
+            <w:spacing w:before="240"/>
             <w:rPr>
-              <w:rFonts w:asciiTheme="minorHAnsi" w:eastAsiaTheme="minorEastAsia" w:hAnsiTheme="minorHAnsi"/>
-              <w:noProof/>
-              <w:sz w:val="22"/>
-              <w:szCs w:val="22"/>
-              <w:lang w:val="en-US"/>
+              <w:rStyle w:val="Title1Char"/>
             </w:rPr>
           </w:pPr>
-          <w:hyperlink w:anchor="_Toc101967514" w:history="1">
-            <w:r>
-              <w:rPr>
-                <w:rStyle w:val="Hyperlink"/>
-                <w:noProof/>
-                <w14:scene3d>
-                  <w14:camera w14:prst="orthographicFront"/>
-                  <w14:lightRig w14:rig="threePt" w14:dir="t">
-                    <w14:rot w14:lat="0" w14:lon="0" w14:rev="0"/>
-                  </w14:lightRig>
-                </w14:scene3d>
-              </w:rPr>
-              <w:t>6.1.6.</w:t>
-            </w:r>
-            <w:r>
-              <w:rPr>
-                <w:rFonts w:asciiTheme="minorHAnsi" w:eastAsiaTheme="minorEastAsia" w:hAnsiTheme="minorHAnsi"/>
-                <w:noProof/>
-                <w:sz w:val="22"/>
-                <w:szCs w:val="22"/>
-                <w:lang w:val="en-US"/>
+          <w:hyperlink w:anchor="_Toc101968534" w:history="1">
+            <w:r>
+              <w:rPr>
+                <w:rStyle w:val="Title1Char"/>
+              </w:rPr>
+              <w:t>6.1.7.</w:t>
+            </w:r>
+            <w:r>
+              <w:rPr>
+                <w:rStyle w:val="Title1Char"/>
               </w:rPr>
               <w:tab/>
-            </w:r>
-            <w:r>
-              <w:rPr>
-                <w:rStyle w:val="Hyperlink"/>
-                <w:noProof/>
-              </w:rPr>
-              <w:t>Osztályozás</w:t>
-            </w:r>
-            <w:r>
-              <w:rPr>
-                <w:noProof/>
+              <w:t>Kiértékelés</w:t>
+            </w:r>
+            <w:r>
+              <w:rPr>
+                <w:rStyle w:val="Title1Char"/>
                 <w:webHidden/>
               </w:rPr>
               <w:tab/>
             </w:r>
             <w:r>
               <w:rPr>
-                <w:noProof/>
+                <w:rStyle w:val="Title1Char"/>
                 <w:webHidden/>
               </w:rPr>
               <w:fldChar w:fldCharType="begin"/>
             </w:r>
             <w:r>
               <w:rPr>
-                <w:noProof/>
-                <w:webHidden/>
-              </w:rPr>
-              <w:instrText xml:space="preserve"> PAGEREF _Toc101967514 \h </w:instrText>
-            </w:r>
-            <w:r>
-              <w:rPr>
-                <w:noProof/>
-                <w:webHidden/>
-              </w:rPr>
-            </w:r>
-            <w:r>
-              <w:rPr>
-                <w:noProof/>
+                <w:rStyle w:val="Title1Char"/>
+                <w:webHidden/>
+              </w:rPr>
+              <w:instrText xml:space="preserve"> PAGEREF _Toc101968534 \h </w:instrText>
+            </w:r>
+            <w:r>
+              <w:rPr>
+                <w:rStyle w:val="Title1Char"/>
+                <w:webHidden/>
+              </w:rPr>
+            </w:r>
+            <w:r>
+              <w:rPr>
+                <w:rStyle w:val="Title1Char"/>
                 <w:webHidden/>
               </w:rPr>
               <w:fldChar w:fldCharType="separate"/>
             </w:r>
             <w:r>
               <w:rPr>
-                <w:noProof/>
-                <w:webHidden/>
-              </w:rPr>
-              <w:t>16</w:t>
-            </w:r>
-            <w:r>
-              <w:rPr>
-                <w:noProof/>
+                <w:rStyle w:val="Title1Char"/>
+                <w:webHidden/>
+              </w:rPr>
+              <w:t>17</w:t>
+            </w:r>
+            <w:r>
+              <w:rPr>
+                <w:rStyle w:val="Title1Char"/>
                 <w:webHidden/>
               </w:rPr>
               <w:fldChar w:fldCharType="end"/>
@@ -3208,90 +3074,72 @@
         </w:p>
         <w:p>
           <w:pPr>
-            <w:pStyle w:val="TOC3"/>
+            <w:pStyle w:val="TOCHeading"/>
+            <w:keepNext/>
+            <w:keepLines/>
+            <w:spacing w:before="240"/>
             <w:rPr>
-              <w:rFonts w:asciiTheme="minorHAnsi" w:eastAsiaTheme="minorEastAsia" w:hAnsiTheme="minorHAnsi"/>
-              <w:noProof/>
-              <w:sz w:val="22"/>
-              <w:szCs w:val="22"/>
-              <w:lang w:val="en-US"/>
+              <w:rStyle w:val="Title1Char"/>
             </w:rPr>
           </w:pPr>
-          <w:hyperlink w:anchor="_Toc101967515" w:history="1">
-            <w:r>
-              <w:rPr>
-                <w:rStyle w:val="Hyperlink"/>
-                <w:noProof/>
-                <w14:scene3d>
-                  <w14:camera w14:prst="orthographicFront"/>
-                  <w14:lightRig w14:rig="threePt" w14:dir="t">
-                    <w14:rot w14:lat="0" w14:lon="0" w14:rev="0"/>
-                  </w14:lightRig>
-                </w14:scene3d>
-              </w:rPr>
-              <w:t>6.1.7.</w:t>
-            </w:r>
-            <w:r>
-              <w:rPr>
-                <w:rFonts w:asciiTheme="minorHAnsi" w:eastAsiaTheme="minorEastAsia" w:hAnsiTheme="minorHAnsi"/>
-                <w:noProof/>
-                <w:sz w:val="22"/>
-                <w:szCs w:val="22"/>
-                <w:lang w:val="en-US"/>
+          <w:hyperlink w:anchor="_Toc101968535" w:history="1">
+            <w:r>
+              <w:rPr>
+                <w:rStyle w:val="Title1Char"/>
+              </w:rPr>
+              <w:t>6.2.</w:t>
+            </w:r>
+            <w:r>
+              <w:rPr>
+                <w:rStyle w:val="Title1Char"/>
               </w:rPr>
               <w:tab/>
-            </w:r>
-            <w:r>
-              <w:rPr>
-                <w:rStyle w:val="Hyperlink"/>
-                <w:noProof/>
-              </w:rPr>
-              <w:t>Kiértékelés</w:t>
-            </w:r>
-            <w:r>
-              <w:rPr>
-                <w:noProof/>
+              <w:t>Probléma</w:t>
+            </w:r>
+            <w:r>
+              <w:rPr>
+                <w:rStyle w:val="Title1Char"/>
                 <w:webHidden/>
               </w:rPr>
               <w:tab/>
             </w:r>
             <w:r>
               <w:rPr>
-                <w:noProof/>
+                <w:rStyle w:val="Title1Char"/>
                 <w:webHidden/>
               </w:rPr>
               <w:fldChar w:fldCharType="begin"/>
             </w:r>
             <w:r>
               <w:rPr>
-                <w:noProof/>
-                <w:webHidden/>
-              </w:rPr>
-              <w:instrText xml:space="preserve"> PAGEREF _Toc101967515 \h </w:instrText>
-            </w:r>
-            <w:r>
-              <w:rPr>
-                <w:noProof/>
-                <w:webHidden/>
-              </w:rPr>
-            </w:r>
-            <w:r>
-              <w:rPr>
-                <w:noProof/>
+                <w:rStyle w:val="Title1Char"/>
+                <w:webHidden/>
+              </w:rPr>
+              <w:instrText xml:space="preserve"> PAGEREF _Toc101968535 \h </w:instrText>
+            </w:r>
+            <w:r>
+              <w:rPr>
+                <w:rStyle w:val="Title1Char"/>
+                <w:webHidden/>
+              </w:rPr>
+            </w:r>
+            <w:r>
+              <w:rPr>
+                <w:rStyle w:val="Title1Char"/>
                 <w:webHidden/>
               </w:rPr>
               <w:fldChar w:fldCharType="separate"/>
             </w:r>
             <w:r>
               <w:rPr>
-                <w:noProof/>
+                <w:rStyle w:val="Title1Char"/>
                 <w:webHidden/>
               </w:rPr>
               <w:t>17</w:t>
             </w:r>
             <w:r>
               <w:rPr>
-                <w:noProof/>
+                <w:rStyle w:val="Title1Char"/>
                 <w:webHidden/>
               </w:rPr>
               <w:fldChar w:fldCharType="end"/>
@@ -3300,84 +3148,72 @@
         </w:p>
         <w:p>
           <w:pPr>
-            <w:pStyle w:val="TOC2"/>
+            <w:pStyle w:val="TOCHeading"/>
+            <w:keepNext/>
+            <w:keepLines/>
+            <w:spacing w:before="240"/>
             <w:rPr>
-              <w:rFonts w:asciiTheme="minorHAnsi" w:eastAsiaTheme="minorEastAsia" w:hAnsiTheme="minorHAnsi"/>
-              <w:noProof/>
-              <w:sz w:val="22"/>
-              <w:szCs w:val="22"/>
-              <w:lang w:val="en-US"/>
+              <w:rStyle w:val="Title1Char"/>
             </w:rPr>
           </w:pPr>
-          <w:hyperlink w:anchor="_Toc101967516" w:history="1">
-            <w:r>
-              <w:rPr>
-                <w:rStyle w:val="Hyperlink"/>
-                <w:noProof/>
-              </w:rPr>
-              <w:t>6.2.</w:t>
-            </w:r>
-            <w:r>
-              <w:rPr>
-                <w:rFonts w:asciiTheme="minorHAnsi" w:eastAsiaTheme="minorEastAsia" w:hAnsiTheme="minorHAnsi"/>
-                <w:noProof/>
-                <w:sz w:val="22"/>
-                <w:szCs w:val="22"/>
-                <w:lang w:val="en-US"/>
+          <w:hyperlink w:anchor="_Toc101968536" w:history="1">
+            <w:r>
+              <w:rPr>
+                <w:rStyle w:val="Title1Char"/>
+              </w:rPr>
+              <w:t>6.2.1.</w:t>
+            </w:r>
+            <w:r>
+              <w:rPr>
+                <w:rStyle w:val="Title1Char"/>
               </w:rPr>
               <w:tab/>
-            </w:r>
-            <w:r>
-              <w:rPr>
-                <w:rStyle w:val="Hyperlink"/>
-                <w:noProof/>
-              </w:rPr>
-              <w:t>Probléma</w:t>
-            </w:r>
-            <w:r>
-              <w:rPr>
-                <w:noProof/>
+              <w:t>Kiegyensúlyozatlan adathalmaz</w:t>
+            </w:r>
+            <w:r>
+              <w:rPr>
+                <w:rStyle w:val="Title1Char"/>
                 <w:webHidden/>
               </w:rPr>
               <w:tab/>
             </w:r>
             <w:r>
               <w:rPr>
-                <w:noProof/>
+                <w:rStyle w:val="Title1Char"/>
                 <w:webHidden/>
               </w:rPr>
               <w:fldChar w:fldCharType="begin"/>
             </w:r>
             <w:r>
               <w:rPr>
-                <w:noProof/>
-                <w:webHidden/>
-              </w:rPr>
-              <w:instrText xml:space="preserve"> PAGEREF _Toc101967516 \h </w:instrText>
-            </w:r>
-            <w:r>
-              <w:rPr>
-                <w:noProof/>
-                <w:webHidden/>
-              </w:rPr>
-            </w:r>
-            <w:r>
-              <w:rPr>
-                <w:noProof/>
+                <w:rStyle w:val="Title1Char"/>
+                <w:webHidden/>
+              </w:rPr>
+              <w:instrText xml:space="preserve"> PAGEREF _Toc101968536 \h </w:instrText>
+            </w:r>
+            <w:r>
+              <w:rPr>
+                <w:rStyle w:val="Title1Char"/>
+                <w:webHidden/>
+              </w:rPr>
+            </w:r>
+            <w:r>
+              <w:rPr>
+                <w:rStyle w:val="Title1Char"/>
                 <w:webHidden/>
               </w:rPr>
               <w:fldChar w:fldCharType="separate"/>
             </w:r>
             <w:r>
               <w:rPr>
-                <w:noProof/>
+                <w:rStyle w:val="Title1Char"/>
                 <w:webHidden/>
               </w:rPr>
               <w:t>17</w:t>
             </w:r>
             <w:r>
               <w:rPr>
-                <w:noProof/>
+                <w:rStyle w:val="Title1Char"/>
                 <w:webHidden/>
               </w:rPr>
               <w:fldChar w:fldCharType="end"/>
@@ -3386,90 +3222,72 @@
         </w:p>
         <w:p>
           <w:pPr>
-            <w:pStyle w:val="TOC3"/>
+            <w:pStyle w:val="TOCHeading"/>
+            <w:keepNext/>
+            <w:keepLines/>
+            <w:spacing w:before="240"/>
             <w:rPr>
-              <w:rFonts w:asciiTheme="minorHAnsi" w:eastAsiaTheme="minorEastAsia" w:hAnsiTheme="minorHAnsi"/>
-              <w:noProof/>
-              <w:sz w:val="22"/>
-              <w:szCs w:val="22"/>
-              <w:lang w:val="en-US"/>
+              <w:rStyle w:val="Title1Char"/>
             </w:rPr>
           </w:pPr>
-          <w:hyperlink w:anchor="_Toc101967517" w:history="1">
-            <w:r>
-              <w:rPr>
-                <w:rStyle w:val="Hyperlink"/>
-                <w:noProof/>
-                <w14:scene3d>
-                  <w14:camera w14:prst="orthographicFront"/>
-                  <w14:lightRig w14:rig="threePt" w14:dir="t">
-                    <w14:rot w14:lat="0" w14:lon="0" w14:rev="0"/>
-                  </w14:lightRig>
-                </w14:scene3d>
-              </w:rPr>
-              <w:t>6.2.1.</w:t>
-            </w:r>
-            <w:r>
-              <w:rPr>
-                <w:rFonts w:asciiTheme="minorHAnsi" w:eastAsiaTheme="minorEastAsia" w:hAnsiTheme="minorHAnsi"/>
-                <w:noProof/>
-                <w:sz w:val="22"/>
-                <w:szCs w:val="22"/>
-                <w:lang w:val="en-US"/>
+          <w:hyperlink w:anchor="_Toc101968537" w:history="1">
+            <w:r>
+              <w:rPr>
+                <w:rStyle w:val="Title1Char"/>
+              </w:rPr>
+              <w:t>6.3.</w:t>
+            </w:r>
+            <w:r>
+              <w:rPr>
+                <w:rStyle w:val="Title1Char"/>
               </w:rPr>
               <w:tab/>
-            </w:r>
-            <w:r>
-              <w:rPr>
-                <w:rStyle w:val="Hyperlink"/>
-                <w:noProof/>
-              </w:rPr>
-              <w:t>Kiegyensúlyozatlan adathalmaz</w:t>
-            </w:r>
-            <w:r>
-              <w:rPr>
-                <w:noProof/>
+              <w:t>Második iteráció</w:t>
+            </w:r>
+            <w:r>
+              <w:rPr>
+                <w:rStyle w:val="Title1Char"/>
                 <w:webHidden/>
               </w:rPr>
               <w:tab/>
             </w:r>
             <w:r>
               <w:rPr>
-                <w:noProof/>
+                <w:rStyle w:val="Title1Char"/>
                 <w:webHidden/>
               </w:rPr>
               <w:fldChar w:fldCharType="begin"/>
             </w:r>
             <w:r>
               <w:rPr>
-                <w:noProof/>
-                <w:webHidden/>
-              </w:rPr>
-              <w:instrText xml:space="preserve"> PAGEREF _Toc101967517 \h </w:instrText>
-            </w:r>
-            <w:r>
-              <w:rPr>
-                <w:noProof/>
-                <w:webHidden/>
-              </w:rPr>
-            </w:r>
-            <w:r>
-              <w:rPr>
-                <w:noProof/>
+                <w:rStyle w:val="Title1Char"/>
+                <w:webHidden/>
+              </w:rPr>
+              <w:instrText xml:space="preserve"> PAGEREF _Toc101968537 \h </w:instrText>
+            </w:r>
+            <w:r>
+              <w:rPr>
+                <w:rStyle w:val="Title1Char"/>
+                <w:webHidden/>
+              </w:rPr>
+            </w:r>
+            <w:r>
+              <w:rPr>
+                <w:rStyle w:val="Title1Char"/>
                 <w:webHidden/>
               </w:rPr>
               <w:fldChar w:fldCharType="separate"/>
             </w:r>
             <w:r>
               <w:rPr>
-                <w:noProof/>
+                <w:rStyle w:val="Title1Char"/>
                 <w:webHidden/>
               </w:rPr>
               <w:t>17</w:t>
             </w:r>
             <w:r>
               <w:rPr>
-                <w:noProof/>
+                <w:rStyle w:val="Title1Char"/>
                 <w:webHidden/>
               </w:rPr>
               <w:fldChar w:fldCharType="end"/>
@@ -3478,84 +3296,72 @@
         </w:p>
         <w:p>
           <w:pPr>
-            <w:pStyle w:val="TOC2"/>
+            <w:pStyle w:val="TOCHeading"/>
+            <w:keepNext/>
+            <w:keepLines/>
+            <w:spacing w:before="240"/>
             <w:rPr>
-              <w:rFonts w:asciiTheme="minorHAnsi" w:eastAsiaTheme="minorEastAsia" w:hAnsiTheme="minorHAnsi"/>
-              <w:noProof/>
-              <w:sz w:val="22"/>
-              <w:szCs w:val="22"/>
-              <w:lang w:val="en-US"/>
+              <w:rStyle w:val="Title1Char"/>
             </w:rPr>
           </w:pPr>
-          <w:hyperlink w:anchor="_Toc101967518" w:history="1">
-            <w:r>
-              <w:rPr>
-                <w:rStyle w:val="Hyperlink"/>
-                <w:noProof/>
-              </w:rPr>
-              <w:t>6.3.</w:t>
-            </w:r>
-            <w:r>
-              <w:rPr>
-                <w:rFonts w:asciiTheme="minorHAnsi" w:eastAsiaTheme="minorEastAsia" w:hAnsiTheme="minorHAnsi"/>
-                <w:noProof/>
-                <w:sz w:val="22"/>
-                <w:szCs w:val="22"/>
-                <w:lang w:val="en-US"/>
+          <w:hyperlink w:anchor="_Toc101968538" w:history="1">
+            <w:r>
+              <w:rPr>
+                <w:rStyle w:val="Title1Char"/>
+              </w:rPr>
+              <w:t>6.3.1.</w:t>
+            </w:r>
+            <w:r>
+              <w:rPr>
+                <w:rStyle w:val="Title1Char"/>
               </w:rPr>
               <w:tab/>
-            </w:r>
-            <w:r>
-              <w:rPr>
-                <w:rStyle w:val="Hyperlink"/>
-                <w:noProof/>
-              </w:rPr>
-              <w:t>Második iteráció</w:t>
-            </w:r>
-            <w:r>
-              <w:rPr>
-                <w:noProof/>
+              <w:t>Adathalmaz</w:t>
+            </w:r>
+            <w:r>
+              <w:rPr>
+                <w:rStyle w:val="Title1Char"/>
                 <w:webHidden/>
               </w:rPr>
               <w:tab/>
             </w:r>
             <w:r>
               <w:rPr>
-                <w:noProof/>
+                <w:rStyle w:val="Title1Char"/>
                 <w:webHidden/>
               </w:rPr>
               <w:fldChar w:fldCharType="begin"/>
             </w:r>
             <w:r>
               <w:rPr>
-                <w:noProof/>
-                <w:webHidden/>
-              </w:rPr>
-              <w:instrText xml:space="preserve"> PAGEREF _Toc101967518 \h </w:instrText>
-            </w:r>
-            <w:r>
-              <w:rPr>
-                <w:noProof/>
-                <w:webHidden/>
-              </w:rPr>
-            </w:r>
-            <w:r>
-              <w:rPr>
-                <w:noProof/>
+                <w:rStyle w:val="Title1Char"/>
+                <w:webHidden/>
+              </w:rPr>
+              <w:instrText xml:space="preserve"> PAGEREF _Toc101968538 \h </w:instrText>
+            </w:r>
+            <w:r>
+              <w:rPr>
+                <w:rStyle w:val="Title1Char"/>
+                <w:webHidden/>
+              </w:rPr>
+            </w:r>
+            <w:r>
+              <w:rPr>
+                <w:rStyle w:val="Title1Char"/>
                 <w:webHidden/>
               </w:rPr>
               <w:fldChar w:fldCharType="separate"/>
             </w:r>
             <w:r>
               <w:rPr>
-                <w:noProof/>
+                <w:rStyle w:val="Title1Char"/>
                 <w:webHidden/>
               </w:rPr>
               <w:t>17</w:t>
             </w:r>
             <w:r>
               <w:rPr>
-                <w:noProof/>
+                <w:rStyle w:val="Title1Char"/>
                 <w:webHidden/>
               </w:rPr>
               <w:fldChar w:fldCharType="end"/>
@@ -3564,90 +3370,72 @@
         </w:p>
         <w:p>
           <w:pPr>
-            <w:pStyle w:val="TOC3"/>
+            <w:pStyle w:val="TOCHeading"/>
+            <w:keepNext/>
+            <w:keepLines/>
+            <w:spacing w:before="240"/>
             <w:rPr>
-              <w:rFonts w:asciiTheme="minorHAnsi" w:eastAsiaTheme="minorEastAsia" w:hAnsiTheme="minorHAnsi"/>
-              <w:noProof/>
-              <w:sz w:val="22"/>
-              <w:szCs w:val="22"/>
-              <w:lang w:val="en-US"/>
+              <w:rStyle w:val="Title1Char"/>
             </w:rPr>
           </w:pPr>
-          <w:hyperlink w:anchor="_Toc101967519" w:history="1">
-            <w:r>
-              <w:rPr>
-                <w:rStyle w:val="Hyperlink"/>
-                <w:noProof/>
-                <w14:scene3d>
-                  <w14:camera w14:prst="orthographicFront"/>
-                  <w14:lightRig w14:rig="threePt" w14:dir="t">
-                    <w14:rot w14:lat="0" w14:lon="0" w14:rev="0"/>
-                  </w14:lightRig>
-                </w14:scene3d>
-              </w:rPr>
-              <w:t>6.3.1.</w:t>
-            </w:r>
-            <w:r>
-              <w:rPr>
-                <w:rFonts w:asciiTheme="minorHAnsi" w:eastAsiaTheme="minorEastAsia" w:hAnsiTheme="minorHAnsi"/>
-                <w:noProof/>
-                <w:sz w:val="22"/>
-                <w:szCs w:val="22"/>
-                <w:lang w:val="en-US"/>
+          <w:hyperlink w:anchor="_Toc101968539" w:history="1">
+            <w:r>
+              <w:rPr>
+                <w:rStyle w:val="Title1Char"/>
+              </w:rPr>
+              <w:t>6.3.2.</w:t>
+            </w:r>
+            <w:r>
+              <w:rPr>
+                <w:rStyle w:val="Title1Char"/>
               </w:rPr>
               <w:tab/>
-            </w:r>
-            <w:r>
-              <w:rPr>
-                <w:rStyle w:val="Hyperlink"/>
-                <w:noProof/>
-              </w:rPr>
-              <w:t>Adathalmaz</w:t>
-            </w:r>
-            <w:r>
-              <w:rPr>
-                <w:noProof/>
+              <w:t>Adatmigráció</w:t>
+            </w:r>
+            <w:r>
+              <w:rPr>
+                <w:rStyle w:val="Title1Char"/>
                 <w:webHidden/>
               </w:rPr>
               <w:tab/>
             </w:r>
             <w:r>
               <w:rPr>
-                <w:noProof/>
+                <w:rStyle w:val="Title1Char"/>
                 <w:webHidden/>
               </w:rPr>
               <w:fldChar w:fldCharType="begin"/>
             </w:r>
             <w:r>
               <w:rPr>
-                <w:noProof/>
-                <w:webHidden/>
-              </w:rPr>
-              <w:instrText xml:space="preserve"> PAGEREF _Toc101967519 \h </w:instrText>
-            </w:r>
-            <w:r>
-              <w:rPr>
-                <w:noProof/>
-                <w:webHidden/>
-              </w:rPr>
-            </w:r>
-            <w:r>
-              <w:rPr>
-                <w:noProof/>
+                <w:rStyle w:val="Title1Char"/>
+                <w:webHidden/>
+              </w:rPr>
+              <w:instrText xml:space="preserve"> PAGEREF _Toc101968539 \h </w:instrText>
+            </w:r>
+            <w:r>
+              <w:rPr>
+                <w:rStyle w:val="Title1Char"/>
+                <w:webHidden/>
+              </w:rPr>
+            </w:r>
+            <w:r>
+              <w:rPr>
+                <w:rStyle w:val="Title1Char"/>
                 <w:webHidden/>
               </w:rPr>
               <w:fldChar w:fldCharType="separate"/>
             </w:r>
             <w:r>
               <w:rPr>
-                <w:noProof/>
-                <w:webHidden/>
-              </w:rPr>
-              <w:t>17</w:t>
-            </w:r>
-            <w:r>
-              <w:rPr>
-                <w:noProof/>
+                <w:rStyle w:val="Title1Char"/>
+                <w:webHidden/>
+              </w:rPr>
+              <w:t>18</w:t>
+            </w:r>
+            <w:r>
+              <w:rPr>
+                <w:rStyle w:val="Title1Char"/>
                 <w:webHidden/>
               </w:rPr>
               <w:fldChar w:fldCharType="end"/>
@@ -3656,90 +3444,72 @@
         </w:p>
         <w:p>
           <w:pPr>
-            <w:pStyle w:val="TOC3"/>
+            <w:pStyle w:val="TOCHeading"/>
+            <w:keepNext/>
+            <w:keepLines/>
+            <w:spacing w:before="240"/>
             <w:rPr>
-              <w:rFonts w:asciiTheme="minorHAnsi" w:eastAsiaTheme="minorEastAsia" w:hAnsiTheme="minorHAnsi"/>
-              <w:noProof/>
-              <w:sz w:val="22"/>
-              <w:szCs w:val="22"/>
-              <w:lang w:val="en-US"/>
+              <w:rStyle w:val="Title1Char"/>
             </w:rPr>
           </w:pPr>
-          <w:hyperlink w:anchor="_Toc101967520" w:history="1">
-            <w:r>
-              <w:rPr>
-                <w:rStyle w:val="Hyperlink"/>
-                <w:noProof/>
-                <w14:scene3d>
-                  <w14:camera w14:prst="orthographicFront"/>
-                  <w14:lightRig w14:rig="threePt" w14:dir="t">
-                    <w14:rot w14:lat="0" w14:lon="0" w14:rev="0"/>
-                  </w14:lightRig>
-                </w14:scene3d>
-              </w:rPr>
-              <w:t>6.3.2.</w:t>
-            </w:r>
-            <w:r>
-              <w:rPr>
-                <w:rFonts w:asciiTheme="minorHAnsi" w:eastAsiaTheme="minorEastAsia" w:hAnsiTheme="minorHAnsi"/>
-                <w:noProof/>
-                <w:sz w:val="22"/>
-                <w:szCs w:val="22"/>
-                <w:lang w:val="en-US"/>
+          <w:hyperlink w:anchor="_Toc101968540" w:history="1">
+            <w:r>
+              <w:rPr>
+                <w:rStyle w:val="Title1Char"/>
+              </w:rPr>
+              <w:t>6.3.3.</w:t>
+            </w:r>
+            <w:r>
+              <w:rPr>
+                <w:rStyle w:val="Title1Char"/>
               </w:rPr>
               <w:tab/>
-            </w:r>
-            <w:r>
-              <w:rPr>
-                <w:rStyle w:val="Hyperlink"/>
-                <w:noProof/>
-              </w:rPr>
-              <w:t>Adatmigráció</w:t>
-            </w:r>
-            <w:r>
-              <w:rPr>
-                <w:noProof/>
+              <w:t>Adattisztítás és transzformáció</w:t>
+            </w:r>
+            <w:r>
+              <w:rPr>
+                <w:rStyle w:val="Title1Char"/>
                 <w:webHidden/>
               </w:rPr>
               <w:tab/>
             </w:r>
             <w:r>
               <w:rPr>
-                <w:noProof/>
+                <w:rStyle w:val="Title1Char"/>
                 <w:webHidden/>
               </w:rPr>
               <w:fldChar w:fldCharType="begin"/>
             </w:r>
             <w:r>
               <w:rPr>
-                <w:noProof/>
-                <w:webHidden/>
-              </w:rPr>
-              <w:instrText xml:space="preserve"> PAGEREF _Toc101967520 \h </w:instrText>
-            </w:r>
-            <w:r>
-              <w:rPr>
-                <w:noProof/>
-                <w:webHidden/>
-              </w:rPr>
-            </w:r>
-            <w:r>
-              <w:rPr>
-                <w:noProof/>
+                <w:rStyle w:val="Title1Char"/>
+                <w:webHidden/>
+              </w:rPr>
+              <w:instrText xml:space="preserve"> PAGEREF _Toc101968540 \h </w:instrText>
+            </w:r>
+            <w:r>
+              <w:rPr>
+                <w:rStyle w:val="Title1Char"/>
+                <w:webHidden/>
+              </w:rPr>
+            </w:r>
+            <w:r>
+              <w:rPr>
+                <w:rStyle w:val="Title1Char"/>
                 <w:webHidden/>
               </w:rPr>
               <w:fldChar w:fldCharType="separate"/>
             </w:r>
             <w:r>
               <w:rPr>
-                <w:noProof/>
+                <w:rStyle w:val="Title1Char"/>
                 <w:webHidden/>
               </w:rPr>
               <w:t>18</w:t>
             </w:r>
             <w:r>
               <w:rPr>
-                <w:noProof/>
+                <w:rStyle w:val="Title1Char"/>
                 <w:webHidden/>
               </w:rPr>
               <w:fldChar w:fldCharType="end"/>
@@ -3748,90 +3518,72 @@
         </w:p>
         <w:p>
           <w:pPr>
-            <w:pStyle w:val="TOC3"/>
+            <w:pStyle w:val="TOCHeading"/>
+            <w:keepNext/>
+            <w:keepLines/>
+            <w:spacing w:before="240"/>
             <w:rPr>
-              <w:rFonts w:asciiTheme="minorHAnsi" w:eastAsiaTheme="minorEastAsia" w:hAnsiTheme="minorHAnsi"/>
-              <w:noProof/>
-              <w:sz w:val="22"/>
-              <w:szCs w:val="22"/>
-              <w:lang w:val="en-US"/>
+              <w:rStyle w:val="Title1Char"/>
             </w:rPr>
           </w:pPr>
-          <w:hyperlink w:anchor="_Toc101967521" w:history="1">
-            <w:r>
-              <w:rPr>
-                <w:rStyle w:val="Hyperlink"/>
-                <w:noProof/>
-                <w14:scene3d>
-                  <w14:camera w14:prst="orthographicFront"/>
-                  <w14:lightRig w14:rig="threePt" w14:dir="t">
-                    <w14:rot w14:lat="0" w14:lon="0" w14:rev="0"/>
-                  </w14:lightRig>
-                </w14:scene3d>
-              </w:rPr>
-              <w:t>6.3.3.</w:t>
-            </w:r>
-            <w:r>
-              <w:rPr>
-                <w:rFonts w:asciiTheme="minorHAnsi" w:eastAsiaTheme="minorEastAsia" w:hAnsiTheme="minorHAnsi"/>
-                <w:noProof/>
-                <w:sz w:val="22"/>
-                <w:szCs w:val="22"/>
-                <w:lang w:val="en-US"/>
+          <w:hyperlink w:anchor="_Toc101968541" w:history="1">
+            <w:r>
+              <w:rPr>
+                <w:rStyle w:val="Title1Char"/>
+              </w:rPr>
+              <w:t>6.3.4.</w:t>
+            </w:r>
+            <w:r>
+              <w:rPr>
+                <w:rStyle w:val="Title1Char"/>
               </w:rPr>
               <w:tab/>
-            </w:r>
-            <w:r>
-              <w:rPr>
-                <w:rStyle w:val="Hyperlink"/>
-                <w:noProof/>
-              </w:rPr>
-              <w:t>Adattisztítás és transzformáció</w:t>
-            </w:r>
-            <w:r>
-              <w:rPr>
-                <w:noProof/>
+              <w:t>Adatdiszkretizáció</w:t>
+            </w:r>
+            <w:r>
+              <w:rPr>
+                <w:rStyle w:val="Title1Char"/>
                 <w:webHidden/>
               </w:rPr>
               <w:tab/>
             </w:r>
             <w:r>
               <w:rPr>
-                <w:noProof/>
+                <w:rStyle w:val="Title1Char"/>
                 <w:webHidden/>
               </w:rPr>
               <w:fldChar w:fldCharType="begin"/>
             </w:r>
             <w:r>
               <w:rPr>
-                <w:noProof/>
-                <w:webHidden/>
-              </w:rPr>
-              <w:instrText xml:space="preserve"> PAGEREF _Toc101967521 \h </w:instrText>
-            </w:r>
-            <w:r>
-              <w:rPr>
-                <w:noProof/>
-                <w:webHidden/>
-              </w:rPr>
-            </w:r>
-            <w:r>
-              <w:rPr>
-                <w:noProof/>
+                <w:rStyle w:val="Title1Char"/>
+                <w:webHidden/>
+              </w:rPr>
+              <w:instrText xml:space="preserve"> PAGEREF _Toc101968541 \h </w:instrText>
+            </w:r>
+            <w:r>
+              <w:rPr>
+                <w:rStyle w:val="Title1Char"/>
+                <w:webHidden/>
+              </w:rPr>
+            </w:r>
+            <w:r>
+              <w:rPr>
+                <w:rStyle w:val="Title1Char"/>
                 <w:webHidden/>
               </w:rPr>
               <w:fldChar w:fldCharType="separate"/>
             </w:r>
             <w:r>
               <w:rPr>
-                <w:noProof/>
+                <w:rStyle w:val="Title1Char"/>
                 <w:webHidden/>
               </w:rPr>
               <w:t>18</w:t>
             </w:r>
             <w:r>
               <w:rPr>
-                <w:noProof/>
+                <w:rStyle w:val="Title1Char"/>
                 <w:webHidden/>
               </w:rPr>
               <w:fldChar w:fldCharType="end"/>
@@ -3840,90 +3592,72 @@
         </w:p>
         <w:p>
           <w:pPr>
-            <w:pStyle w:val="TOC3"/>
+            <w:pStyle w:val="TOCHeading"/>
+            <w:keepNext/>
+            <w:keepLines/>
+            <w:spacing w:before="240"/>
             <w:rPr>
-              <w:rFonts w:asciiTheme="minorHAnsi" w:eastAsiaTheme="minorEastAsia" w:hAnsiTheme="minorHAnsi"/>
-              <w:noProof/>
-              <w:sz w:val="22"/>
-              <w:szCs w:val="22"/>
-              <w:lang w:val="en-US"/>
+              <w:rStyle w:val="Title1Char"/>
             </w:rPr>
           </w:pPr>
-          <w:hyperlink w:anchor="_Toc101967522" w:history="1">
-            <w:r>
-              <w:rPr>
-                <w:rStyle w:val="Hyperlink"/>
-                <w:noProof/>
-                <w14:scene3d>
-                  <w14:camera w14:prst="orthographicFront"/>
-                  <w14:lightRig w14:rig="threePt" w14:dir="t">
-                    <w14:rot w14:lat="0" w14:lon="0" w14:rev="0"/>
-                  </w14:lightRig>
-                </w14:scene3d>
-              </w:rPr>
-              <w:t>6.3.4.</w:t>
-            </w:r>
-            <w:r>
-              <w:rPr>
-                <w:rFonts w:asciiTheme="minorHAnsi" w:eastAsiaTheme="minorEastAsia" w:hAnsiTheme="minorHAnsi"/>
-                <w:noProof/>
-                <w:sz w:val="22"/>
-                <w:szCs w:val="22"/>
-                <w:lang w:val="en-US"/>
+          <w:hyperlink w:anchor="_Toc101968542" w:history="1">
+            <w:r>
+              <w:rPr>
+                <w:rStyle w:val="Title1Char"/>
+              </w:rPr>
+              <w:t>6.3.5.</w:t>
+            </w:r>
+            <w:r>
+              <w:rPr>
+                <w:rStyle w:val="Title1Char"/>
               </w:rPr>
               <w:tab/>
-            </w:r>
-            <w:r>
-              <w:rPr>
-                <w:rStyle w:val="Hyperlink"/>
-                <w:noProof/>
-              </w:rPr>
-              <w:t>Adatdiszkretizáció</w:t>
-            </w:r>
-            <w:r>
-              <w:rPr>
-                <w:noProof/>
+              <w:t>Feltáró elemzés</w:t>
+            </w:r>
+            <w:r>
+              <w:rPr>
+                <w:rStyle w:val="Title1Char"/>
                 <w:webHidden/>
               </w:rPr>
               <w:tab/>
             </w:r>
             <w:r>
               <w:rPr>
-                <w:noProof/>
+                <w:rStyle w:val="Title1Char"/>
                 <w:webHidden/>
               </w:rPr>
               <w:fldChar w:fldCharType="begin"/>
             </w:r>
             <w:r>
               <w:rPr>
-                <w:noProof/>
-                <w:webHidden/>
-              </w:rPr>
-              <w:instrText xml:space="preserve"> PAGEREF _Toc101967522 \h </w:instrText>
-            </w:r>
-            <w:r>
-              <w:rPr>
-                <w:noProof/>
-                <w:webHidden/>
-              </w:rPr>
-            </w:r>
-            <w:r>
-              <w:rPr>
-                <w:noProof/>
+                <w:rStyle w:val="Title1Char"/>
+                <w:webHidden/>
+              </w:rPr>
+              <w:instrText xml:space="preserve"> PAGEREF _Toc101968542 \h </w:instrText>
+            </w:r>
+            <w:r>
+              <w:rPr>
+                <w:rStyle w:val="Title1Char"/>
+                <w:webHidden/>
+              </w:rPr>
+            </w:r>
+            <w:r>
+              <w:rPr>
+                <w:rStyle w:val="Title1Char"/>
                 <w:webHidden/>
               </w:rPr>
               <w:fldChar w:fldCharType="separate"/>
             </w:r>
             <w:r>
               <w:rPr>
-                <w:noProof/>
+                <w:rStyle w:val="Title1Char"/>
                 <w:webHidden/>
               </w:rPr>
               <w:t>18</w:t>
             </w:r>
             <w:r>
               <w:rPr>
-                <w:noProof/>
+                <w:rStyle w:val="Title1Char"/>
                 <w:webHidden/>
               </w:rPr>
               <w:fldChar w:fldCharType="end"/>
@@ -3932,90 +3666,72 @@
         </w:p>
         <w:p>
           <w:pPr>
-            <w:pStyle w:val="TOC3"/>
+            <w:pStyle w:val="TOCHeading"/>
+            <w:keepNext/>
+            <w:keepLines/>
+            <w:spacing w:before="240"/>
             <w:rPr>
-              <w:rFonts w:asciiTheme="minorHAnsi" w:eastAsiaTheme="minorEastAsia" w:hAnsiTheme="minorHAnsi"/>
-              <w:noProof/>
-              <w:sz w:val="22"/>
-              <w:szCs w:val="22"/>
-              <w:lang w:val="en-US"/>
+              <w:rStyle w:val="Title1Char"/>
             </w:rPr>
           </w:pPr>
-          <w:hyperlink w:anchor="_Toc101967523" w:history="1">
-            <w:r>
-              <w:rPr>
-                <w:rStyle w:val="Hyperlink"/>
-                <w:noProof/>
-                <w14:scene3d>
-                  <w14:camera w14:prst="orthographicFront"/>
-                  <w14:lightRig w14:rig="threePt" w14:dir="t">
-                    <w14:rot w14:lat="0" w14:lon="0" w14:rev="0"/>
-                  </w14:lightRig>
-                </w14:scene3d>
-              </w:rPr>
-              <w:t>6.3.5.</w:t>
-            </w:r>
-            <w:r>
-              <w:rPr>
-                <w:rFonts w:asciiTheme="minorHAnsi" w:eastAsiaTheme="minorEastAsia" w:hAnsiTheme="minorHAnsi"/>
-                <w:noProof/>
-                <w:sz w:val="22"/>
-                <w:szCs w:val="22"/>
-                <w:lang w:val="en-US"/>
+          <w:hyperlink w:anchor="_Toc101968543" w:history="1">
+            <w:r>
+              <w:rPr>
+                <w:rStyle w:val="Title1Char"/>
+              </w:rPr>
+              <w:t>6.3.6.</w:t>
+            </w:r>
+            <w:r>
+              <w:rPr>
+                <w:rStyle w:val="Title1Char"/>
               </w:rPr>
               <w:tab/>
-            </w:r>
-            <w:r>
-              <w:rPr>
-                <w:rStyle w:val="Hyperlink"/>
-                <w:noProof/>
-              </w:rPr>
-              <w:t>Feltáró elemzés</w:t>
-            </w:r>
-            <w:r>
-              <w:rPr>
-                <w:noProof/>
+              <w:t>Osztályozás</w:t>
+            </w:r>
+            <w:r>
+              <w:rPr>
+                <w:rStyle w:val="Title1Char"/>
                 <w:webHidden/>
               </w:rPr>
               <w:tab/>
             </w:r>
             <w:r>
               <w:rPr>
-                <w:noProof/>
+                <w:rStyle w:val="Title1Char"/>
                 <w:webHidden/>
               </w:rPr>
               <w:fldChar w:fldCharType="begin"/>
             </w:r>
             <w:r>
               <w:rPr>
-                <w:noProof/>
-                <w:webHidden/>
-              </w:rPr>
-              <w:instrText xml:space="preserve"> PAGEREF _Toc101967523 \h </w:instrText>
-            </w:r>
-            <w:r>
-              <w:rPr>
-                <w:noProof/>
-                <w:webHidden/>
-              </w:rPr>
-            </w:r>
-            <w:r>
-              <w:rPr>
-                <w:noProof/>
+                <w:rStyle w:val="Title1Char"/>
+                <w:webHidden/>
+              </w:rPr>
+              <w:instrText xml:space="preserve"> PAGEREF _Toc101968543 \h </w:instrText>
+            </w:r>
+            <w:r>
+              <w:rPr>
+                <w:rStyle w:val="Title1Char"/>
+                <w:webHidden/>
+              </w:rPr>
+            </w:r>
+            <w:r>
+              <w:rPr>
+                <w:rStyle w:val="Title1Char"/>
                 <w:webHidden/>
               </w:rPr>
               <w:fldChar w:fldCharType="separate"/>
             </w:r>
             <w:r>
               <w:rPr>
-                <w:noProof/>
+                <w:rStyle w:val="Title1Char"/>
                 <w:webHidden/>
               </w:rPr>
               <w:t>18</w:t>
             </w:r>
             <w:r>
               <w:rPr>
-                <w:noProof/>
+                <w:rStyle w:val="Title1Char"/>
                 <w:webHidden/>
               </w:rPr>
               <w:fldChar w:fldCharType="end"/>
@@ -4024,90 +3740,72 @@
         </w:p>
         <w:p>
           <w:pPr>
-            <w:pStyle w:val="TOC3"/>
+            <w:pStyle w:val="TOCHeading"/>
+            <w:keepNext/>
+            <w:keepLines/>
+            <w:spacing w:before="240"/>
             <w:rPr>
-              <w:rFonts w:asciiTheme="minorHAnsi" w:eastAsiaTheme="minorEastAsia" w:hAnsiTheme="minorHAnsi"/>
-              <w:noProof/>
-              <w:sz w:val="22"/>
-              <w:szCs w:val="22"/>
-              <w:lang w:val="en-US"/>
+              <w:rStyle w:val="Title1Char"/>
             </w:rPr>
           </w:pPr>
-          <w:hyperlink w:anchor="_Toc101967524" w:history="1">
-            <w:r>
-              <w:rPr>
-                <w:rStyle w:val="Hyperlink"/>
-                <w:noProof/>
-                <w14:scene3d>
-                  <w14:camera w14:prst="orthographicFront"/>
-                  <w14:lightRig w14:rig="threePt" w14:dir="t">
-                    <w14:rot w14:lat="0" w14:lon="0" w14:rev="0"/>
-                  </w14:lightRig>
-                </w14:scene3d>
-              </w:rPr>
-              <w:t>6.3.6.</w:t>
-            </w:r>
-            <w:r>
-              <w:rPr>
-                <w:rFonts w:asciiTheme="minorHAnsi" w:eastAsiaTheme="minorEastAsia" w:hAnsiTheme="minorHAnsi"/>
-                <w:noProof/>
-                <w:sz w:val="22"/>
-                <w:szCs w:val="22"/>
-                <w:lang w:val="en-US"/>
+          <w:hyperlink w:anchor="_Toc101968544" w:history="1">
+            <w:r>
+              <w:rPr>
+                <w:rStyle w:val="Title1Char"/>
+              </w:rPr>
+              <w:t>6.3.7.</w:t>
+            </w:r>
+            <w:r>
+              <w:rPr>
+                <w:rStyle w:val="Title1Char"/>
               </w:rPr>
               <w:tab/>
-            </w:r>
-            <w:r>
-              <w:rPr>
-                <w:rStyle w:val="Hyperlink"/>
-                <w:noProof/>
-              </w:rPr>
-              <w:t>Osztályozás</w:t>
-            </w:r>
-            <w:r>
-              <w:rPr>
-                <w:noProof/>
+              <w:t>Kiértékelés</w:t>
+            </w:r>
+            <w:r>
+              <w:rPr>
+                <w:rStyle w:val="Title1Char"/>
                 <w:webHidden/>
               </w:rPr>
               <w:tab/>
             </w:r>
             <w:r>
               <w:rPr>
-                <w:noProof/>
+                <w:rStyle w:val="Title1Char"/>
                 <w:webHidden/>
               </w:rPr>
               <w:fldChar w:fldCharType="begin"/>
             </w:r>
             <w:r>
               <w:rPr>
-                <w:noProof/>
-                <w:webHidden/>
-              </w:rPr>
-              <w:instrText xml:space="preserve"> PAGEREF _Toc101967524 \h </w:instrText>
-            </w:r>
-            <w:r>
-              <w:rPr>
-                <w:noProof/>
-                <w:webHidden/>
-              </w:rPr>
-            </w:r>
-            <w:r>
-              <w:rPr>
-                <w:noProof/>
+                <w:rStyle w:val="Title1Char"/>
+                <w:webHidden/>
+              </w:rPr>
+              <w:instrText xml:space="preserve"> PAGEREF _Toc101968544 \h </w:instrText>
+            </w:r>
+            <w:r>
+              <w:rPr>
+                <w:rStyle w:val="Title1Char"/>
+                <w:webHidden/>
+              </w:rPr>
+            </w:r>
+            <w:r>
+              <w:rPr>
+                <w:rStyle w:val="Title1Char"/>
                 <w:webHidden/>
               </w:rPr>
               <w:fldChar w:fldCharType="separate"/>
             </w:r>
             <w:r>
               <w:rPr>
-                <w:noProof/>
+                <w:rStyle w:val="Title1Char"/>
                 <w:webHidden/>
               </w:rPr>
               <w:t>18</w:t>
             </w:r>
             <w:r>
               <w:rPr>
-                <w:noProof/>
+                <w:rStyle w:val="Title1Char"/>
                 <w:webHidden/>
               </w:rPr>
               <w:fldChar w:fldCharType="end"/>
@@ -4116,90 +3814,79 @@
         </w:p>
         <w:p>
           <w:pPr>
-            <w:pStyle w:val="TOC3"/>
+            <w:pStyle w:val="TOCHeading"/>
+            <w:keepNext/>
+            <w:keepLines/>
+            <w:spacing w:before="240"/>
             <w:rPr>
-              <w:rFonts w:asciiTheme="minorHAnsi" w:eastAsiaTheme="minorEastAsia" w:hAnsiTheme="minorHAnsi"/>
-              <w:noProof/>
-              <w:sz w:val="22"/>
-              <w:szCs w:val="22"/>
-              <w:lang w:val="en-US"/>
+              <w:rStyle w:val="Title1Char"/>
             </w:rPr>
           </w:pPr>
-          <w:hyperlink w:anchor="_Toc101967525" w:history="1">
-            <w:r>
-              <w:rPr>
-                <w:rStyle w:val="Hyperlink"/>
-                <w:noProof/>
-                <w14:scene3d>
-                  <w14:camera w14:prst="orthographicFront"/>
-                  <w14:lightRig w14:rig="threePt" w14:dir="t">
-                    <w14:rot w14:lat="0" w14:lon="0" w14:rev="0"/>
-                  </w14:lightRig>
-                </w14:scene3d>
-              </w:rPr>
-              <w:t>6.3.7.</w:t>
-            </w:r>
-            <w:r>
-              <w:rPr>
-                <w:rFonts w:asciiTheme="minorHAnsi" w:eastAsiaTheme="minorEastAsia" w:hAnsiTheme="minorHAnsi"/>
-                <w:noProof/>
-                <w:sz w:val="22"/>
-                <w:szCs w:val="22"/>
-                <w:lang w:val="en-US"/>
+          <w:hyperlink w:anchor="_Toc101968545" w:history="1">
+            <w:r>
+              <w:rPr>
+                <w:rStyle w:val="Title1Char"/>
+                <w:lang w:val="en-AT"/>
+              </w:rPr>
+              <w:t>7.</w:t>
+            </w:r>
+            <w:r>
+              <w:rPr>
+                <w:rStyle w:val="Title1Char"/>
               </w:rPr>
               <w:tab/>
             </w:r>
             <w:r>
               <w:rPr>
-                <w:rStyle w:val="Hyperlink"/>
-                <w:noProof/>
-              </w:rPr>
-              <w:t>Kiértékelés</w:t>
-            </w:r>
-            <w:r>
-              <w:rPr>
-                <w:noProof/>
+                <w:rStyle w:val="Title1Char"/>
+                <w:lang w:val="en-AT"/>
+              </w:rPr>
+              <w:t>Konklúzió</w:t>
+            </w:r>
+            <w:r>
+              <w:rPr>
+                <w:rStyle w:val="Title1Char"/>
                 <w:webHidden/>
               </w:rPr>
               <w:tab/>
             </w:r>
             <w:r>
               <w:rPr>
-                <w:noProof/>
+                <w:rStyle w:val="Title1Char"/>
                 <w:webHidden/>
               </w:rPr>
               <w:fldChar w:fldCharType="begin"/>
             </w:r>
             <w:r>
               <w:rPr>
-                <w:noProof/>
-                <w:webHidden/>
-              </w:rPr>
-              <w:instrText xml:space="preserve"> PAGEREF _Toc101967525 \h </w:instrText>
-            </w:r>
-            <w:r>
-              <w:rPr>
-                <w:noProof/>
-                <w:webHidden/>
-              </w:rPr>
-            </w:r>
-            <w:r>
-              <w:rPr>
-                <w:noProof/>
+                <w:rStyle w:val="Title1Char"/>
+                <w:webHidden/>
+              </w:rPr>
+              <w:instrText xml:space="preserve"> PAGEREF _Toc101968545 \h </w:instrText>
+            </w:r>
+            <w:r>
+              <w:rPr>
+                <w:rStyle w:val="Title1Char"/>
+                <w:webHidden/>
+              </w:rPr>
+            </w:r>
+            <w:r>
+              <w:rPr>
+                <w:rStyle w:val="Title1Char"/>
                 <w:webHidden/>
               </w:rPr>
               <w:fldChar w:fldCharType="separate"/>
             </w:r>
             <w:r>
               <w:rPr>
-                <w:noProof/>
-                <w:webHidden/>
-              </w:rPr>
-              <w:t>18</w:t>
-            </w:r>
-            <w:r>
-              <w:rPr>
-                <w:noProof/>
+                <w:rStyle w:val="Title1Char"/>
+                <w:webHidden/>
+              </w:rPr>
+              <w:t>20</w:t>
+            </w:r>
+            <w:r>
+              <w:rPr>
+                <w:rStyle w:val="Title1Char"/>
                 <w:webHidden/>
               </w:rPr>
               <w:fldChar w:fldCharType="end"/>
@@ -4208,86 +3895,79 @@
         </w:p>
         <w:p>
           <w:pPr>
-            <w:pStyle w:val="TOC1"/>
+            <w:pStyle w:val="TOCHeading"/>
+            <w:keepNext/>
+            <w:keepLines/>
+            <w:spacing w:before="240"/>
             <w:rPr>
-              <w:rFonts w:asciiTheme="minorHAnsi" w:eastAsiaTheme="minorEastAsia" w:hAnsiTheme="minorHAnsi"/>
-              <w:noProof/>
-              <w:sz w:val="22"/>
-              <w:szCs w:val="22"/>
-              <w:lang w:val="en-US"/>
+              <w:rStyle w:val="Title1Char"/>
             </w:rPr>
           </w:pPr>
-          <w:hyperlink w:anchor="_Toc101967526" w:history="1">
-            <w:r>
-              <w:rPr>
-                <w:rStyle w:val="Hyperlink"/>
-                <w:noProof/>
+          <w:hyperlink w:anchor="_Toc101968546" w:history="1">
+            <w:r>
+              <w:rPr>
+                <w:rStyle w:val="Title1Char"/>
                 <w:lang w:val="en-AT"/>
               </w:rPr>
-              <w:t>7.</w:t>
-            </w:r>
-            <w:r>
-              <w:rPr>
-                <w:rFonts w:asciiTheme="minorHAnsi" w:eastAsiaTheme="minorEastAsia" w:hAnsiTheme="minorHAnsi"/>
-                <w:noProof/>
-                <w:sz w:val="22"/>
-                <w:szCs w:val="22"/>
-                <w:lang w:val="en-US"/>
+              <w:t>8.</w:t>
+            </w:r>
+            <w:r>
+              <w:rPr>
+                <w:rStyle w:val="Title1Char"/>
               </w:rPr>
               <w:tab/>
             </w:r>
             <w:r>
               <w:rPr>
-                <w:rStyle w:val="Hyperlink"/>
-                <w:noProof/>
+                <w:rStyle w:val="Title1Char"/>
                 <w:lang w:val="en-AT"/>
               </w:rPr>
-              <w:t>Konklúzió</w:t>
-            </w:r>
-            <w:r>
-              <w:rPr>
-                <w:noProof/>
+              <w:t>Alkalmazás</w:t>
+            </w:r>
+            <w:r>
+              <w:rPr>
+                <w:rStyle w:val="Title1Char"/>
                 <w:webHidden/>
               </w:rPr>
               <w:tab/>
             </w:r>
             <w:r>
               <w:rPr>
-                <w:noProof/>
+                <w:rStyle w:val="Title1Char"/>
                 <w:webHidden/>
               </w:rPr>
               <w:fldChar w:fldCharType="begin"/>
             </w:r>
             <w:r>
               <w:rPr>
-                <w:noProof/>
-                <w:webHidden/>
-              </w:rPr>
-              <w:instrText xml:space="preserve"> PAGEREF _Toc101967526 \h </w:instrText>
-            </w:r>
-            <w:r>
-              <w:rPr>
-                <w:noProof/>
-                <w:webHidden/>
-              </w:rPr>
-            </w:r>
-            <w:r>
-              <w:rPr>
-                <w:noProof/>
+                <w:rStyle w:val="Title1Char"/>
+                <w:webHidden/>
+              </w:rPr>
+              <w:instrText xml:space="preserve"> PAGEREF _Toc101968546 \h </w:instrText>
+            </w:r>
+            <w:r>
+              <w:rPr>
+                <w:rStyle w:val="Title1Char"/>
+                <w:webHidden/>
+              </w:rPr>
+            </w:r>
+            <w:r>
+              <w:rPr>
+                <w:rStyle w:val="Title1Char"/>
                 <w:webHidden/>
               </w:rPr>
               <w:fldChar w:fldCharType="separate"/>
             </w:r>
             <w:r>
               <w:rPr>
-                <w:noProof/>
-                <w:webHidden/>
-              </w:rPr>
-              <w:t>20</w:t>
-            </w:r>
-            <w:r>
-              <w:rPr>
-                <w:noProof/>
+                <w:rStyle w:val="Title1Char"/>
+                <w:webHidden/>
+              </w:rPr>
+              <w:t>21</w:t>
+            </w:r>
+            <w:r>
+              <w:rPr>
+                <w:rStyle w:val="Title1Char"/>
                 <w:webHidden/>
               </w:rPr>
               <w:fldChar w:fldCharType="end"/>
@@ -4296,86 +3976,79 @@
         </w:p>
         <w:p>
           <w:pPr>
-            <w:pStyle w:val="TOC1"/>
+            <w:pStyle w:val="TOCHeading"/>
+            <w:keepNext/>
+            <w:keepLines/>
+            <w:spacing w:before="240"/>
             <w:rPr>
-              <w:rFonts w:asciiTheme="minorHAnsi" w:eastAsiaTheme="minorEastAsia" w:hAnsiTheme="minorHAnsi"/>
-              <w:noProof/>
-              <w:sz w:val="22"/>
-              <w:szCs w:val="22"/>
-              <w:lang w:val="en-US"/>
+              <w:rStyle w:val="Title1Char"/>
             </w:rPr>
           </w:pPr>
-          <w:hyperlink w:anchor="_Toc101967527" w:history="1">
-            <w:r>
-              <w:rPr>
-                <w:rStyle w:val="Hyperlink"/>
-                <w:noProof/>
+          <w:hyperlink w:anchor="_Toc101968547" w:history="1">
+            <w:r>
+              <w:rPr>
+                <w:rStyle w:val="Title1Char"/>
                 <w:lang w:val="en-AT"/>
               </w:rPr>
-              <w:t>8.</w:t>
-            </w:r>
-            <w:r>
-              <w:rPr>
-                <w:rFonts w:asciiTheme="minorHAnsi" w:eastAsiaTheme="minorEastAsia" w:hAnsiTheme="minorHAnsi"/>
-                <w:noProof/>
-                <w:sz w:val="22"/>
-                <w:szCs w:val="22"/>
-                <w:lang w:val="en-US"/>
+              <w:t>9.</w:t>
+            </w:r>
+            <w:r>
+              <w:rPr>
+                <w:rStyle w:val="Title1Char"/>
               </w:rPr>
               <w:tab/>
             </w:r>
             <w:r>
               <w:rPr>
-                <w:rStyle w:val="Hyperlink"/>
-                <w:noProof/>
+                <w:rStyle w:val="Title1Char"/>
                 <w:lang w:val="en-AT"/>
               </w:rPr>
-              <w:t>Alkalmazás</w:t>
-            </w:r>
-            <w:r>
-              <w:rPr>
-                <w:noProof/>
+              <w:t>Továbbfejlesztési lehetöségek</w:t>
+            </w:r>
+            <w:r>
+              <w:rPr>
+                <w:rStyle w:val="Title1Char"/>
                 <w:webHidden/>
               </w:rPr>
               <w:tab/>
             </w:r>
             <w:r>
               <w:rPr>
-                <w:noProof/>
+                <w:rStyle w:val="Title1Char"/>
                 <w:webHidden/>
               </w:rPr>
               <w:fldChar w:fldCharType="begin"/>
             </w:r>
             <w:r>
               <w:rPr>
-                <w:noProof/>
-                <w:webHidden/>
-              </w:rPr>
-              <w:instrText xml:space="preserve"> PAGEREF _Toc101967527 \h </w:instrText>
-            </w:r>
-            <w:r>
-              <w:rPr>
-                <w:noProof/>
-                <w:webHidden/>
-              </w:rPr>
-            </w:r>
-            <w:r>
-              <w:rPr>
-                <w:noProof/>
+                <w:rStyle w:val="Title1Char"/>
+                <w:webHidden/>
+              </w:rPr>
+              <w:instrText xml:space="preserve"> PAGEREF _Toc101968547 \h </w:instrText>
+            </w:r>
+            <w:r>
+              <w:rPr>
+                <w:rStyle w:val="Title1Char"/>
+                <w:webHidden/>
+              </w:rPr>
+            </w:r>
+            <w:r>
+              <w:rPr>
+                <w:rStyle w:val="Title1Char"/>
                 <w:webHidden/>
               </w:rPr>
               <w:fldChar w:fldCharType="separate"/>
             </w:r>
             <w:r>
               <w:rPr>
-                <w:noProof/>
-                <w:webHidden/>
-              </w:rPr>
-              <w:t>21</w:t>
-            </w:r>
-            <w:r>
-              <w:rPr>
-                <w:noProof/>
+                <w:rStyle w:val="Title1Char"/>
+                <w:webHidden/>
+              </w:rPr>
+              <w:t>22</w:t>
+            </w:r>
+            <w:r>
+              <w:rPr>
+                <w:rStyle w:val="Title1Char"/>
                 <w:webHidden/>
               </w:rPr>
               <w:fldChar w:fldCharType="end"/>
@@ -4384,86 +4057,65 @@
         </w:p>
         <w:p>
           <w:pPr>
-            <w:pStyle w:val="TOC1"/>
+            <w:pStyle w:val="TOCHeading"/>
+            <w:keepNext/>
+            <w:keepLines/>
+            <w:spacing w:before="240"/>
             <w:rPr>
-              <w:rFonts w:asciiTheme="minorHAnsi" w:eastAsiaTheme="minorEastAsia" w:hAnsiTheme="minorHAnsi"/>
-              <w:noProof/>
-              <w:sz w:val="22"/>
-              <w:szCs w:val="22"/>
-              <w:lang w:val="en-US"/>
+              <w:rStyle w:val="Title1Char"/>
             </w:rPr>
           </w:pPr>
-          <w:hyperlink w:anchor="_Toc101967528" w:history="1">
-            <w:r>
-              <w:rPr>
-                <w:rStyle w:val="Hyperlink"/>
-                <w:noProof/>
-                <w:lang w:val="en-AT"/>
-              </w:rPr>
-              <w:t>9.</w:t>
-            </w:r>
-            <w:r>
-              <w:rPr>
-                <w:rFonts w:asciiTheme="minorHAnsi" w:eastAsiaTheme="minorEastAsia" w:hAnsiTheme="minorHAnsi"/>
-                <w:noProof/>
-                <w:sz w:val="22"/>
-                <w:szCs w:val="22"/>
-                <w:lang w:val="en-US"/>
+          <w:hyperlink w:anchor="_Toc101968548" w:history="1">
+            <w:r>
+              <w:rPr>
+                <w:rStyle w:val="Title1Char"/>
+              </w:rPr>
+              <w:t>Irodalomjegyzék</w:t>
+            </w:r>
+            <w:r>
+              <w:rPr>
+                <w:rStyle w:val="Title1Char"/>
+                <w:webHidden/>
               </w:rPr>
               <w:tab/>
             </w:r>
             <w:r>
               <w:rPr>
-                <w:rStyle w:val="Hyperlink"/>
-                <w:noProof/>
-                <w:lang w:val="en-AT"/>
-              </w:rPr>
-              <w:t>Továbbfejlesztési lehetöségek</w:t>
-            </w:r>
-            <w:r>
-              <w:rPr>
-                <w:noProof/>
-                <w:webHidden/>
-              </w:rPr>
-              <w:tab/>
-            </w:r>
-            <w:r>
-              <w:rPr>
-                <w:noProof/>
+                <w:rStyle w:val="Title1Char"/>
                 <w:webHidden/>
               </w:rPr>
               <w:fldChar w:fldCharType="begin"/>
             </w:r>
             <w:r>
               <w:rPr>
-                <w:noProof/>
-                <w:webHidden/>
-              </w:rPr>
-              <w:instrText xml:space="preserve"> PAGEREF _Toc101967528 \h </w:instrText>
-            </w:r>
-            <w:r>
-              <w:rPr>
-                <w:noProof/>
-                <w:webHidden/>
-              </w:rPr>
-            </w:r>
-            <w:r>
-              <w:rPr>
-                <w:noProof/>
+                <w:rStyle w:val="Title1Char"/>
+                <w:webHidden/>
+              </w:rPr>
+              <w:instrText xml:space="preserve"> PAGEREF _Toc101968548 \h </w:instrText>
+            </w:r>
+            <w:r>
+              <w:rPr>
+                <w:rStyle w:val="Title1Char"/>
+                <w:webHidden/>
+              </w:rPr>
+            </w:r>
+            <w:r>
+              <w:rPr>
+                <w:rStyle w:val="Title1Char"/>
                 <w:webHidden/>
               </w:rPr>
               <w:fldChar w:fldCharType="separate"/>
             </w:r>
             <w:r>
               <w:rPr>
-                <w:noProof/>
-                <w:webHidden/>
-              </w:rPr>
-              <w:t>22</w:t>
-            </w:r>
-            <w:r>
-              <w:rPr>
-                <w:noProof/>
+                <w:rStyle w:val="Title1Char"/>
+                <w:webHidden/>
+              </w:rPr>
+              <w:t>i</w:t>
+            </w:r>
+            <w:r>
+              <w:rPr>
+                <w:rStyle w:val="Title1Char"/>
                 <w:webHidden/>
               </w:rPr>
               <w:fldChar w:fldCharType="end"/>
@@ -4472,67 +4124,66 @@
         </w:p>
         <w:p>
           <w:pPr>
-            <w:pStyle w:val="TOC1"/>
+            <w:pStyle w:val="TOCHeading"/>
+            <w:keepNext/>
+            <w:keepLines/>
+            <w:spacing w:before="240"/>
             <w:rPr>
-              <w:rFonts w:asciiTheme="minorHAnsi" w:eastAsiaTheme="minorEastAsia" w:hAnsiTheme="minorHAnsi"/>
-              <w:noProof/>
-              <w:sz w:val="22"/>
-              <w:szCs w:val="22"/>
-              <w:lang w:val="en-US"/>
+              <w:rStyle w:val="Title1Char"/>
             </w:rPr>
           </w:pPr>
-          <w:hyperlink w:anchor="_Toc101967529" w:history="1">
-            <w:r>
-              <w:rPr>
-                <w:rStyle w:val="Hyperlink"/>
-                <w:noProof/>
-              </w:rPr>
-              <w:t>Irodalomjegyzék</w:t>
-            </w:r>
-            <w:r>
-              <w:rPr>
-                <w:noProof/>
+          <w:hyperlink w:anchor="_Toc101968549" w:history="1">
+            <w:r>
+              <w:rPr>
+                <w:rStyle w:val="Title1Char"/>
+                <w:lang w:val="en-AT"/>
+              </w:rPr>
+              <w:t>Mellékletek</w:t>
+            </w:r>
+            <w:r>
+              <w:rPr>
+                <w:rStyle w:val="Title1Char"/>
                 <w:webHidden/>
               </w:rPr>
               <w:tab/>
             </w:r>
             <w:r>
               <w:rPr>
-                <w:noProof/>
+                <w:rStyle w:val="Title1Char"/>
                 <w:webHidden/>
               </w:rPr>
               <w:fldChar w:fldCharType="begin"/>
             </w:r>
             <w:r>
               <w:rPr>
-                <w:noProof/>
-                <w:webHidden/>
-              </w:rPr>
-              <w:instrText xml:space="preserve"> PAGEREF _Toc101967529 \h </w:instrText>
-            </w:r>
-            <w:r>
-              <w:rPr>
-                <w:noProof/>
-                <w:webHidden/>
-              </w:rPr>
-            </w:r>
-            <w:r>
-              <w:rPr>
-                <w:noProof/>
+                <w:rStyle w:val="Title1Char"/>
+                <w:webHidden/>
+              </w:rPr>
+              <w:instrText xml:space="preserve"> PAGEREF _Toc101968549 \h </w:instrText>
+            </w:r>
+            <w:r>
+              <w:rPr>
+                <w:rStyle w:val="Title1Char"/>
+                <w:webHidden/>
+              </w:rPr>
+            </w:r>
+            <w:r>
+              <w:rPr>
+                <w:rStyle w:val="Title1Char"/>
                 <w:webHidden/>
               </w:rPr>
               <w:fldChar w:fldCharType="separate"/>
             </w:r>
             <w:r>
               <w:rPr>
-                <w:noProof/>
-                <w:webHidden/>
-              </w:rPr>
-              <w:t>i</w:t>
-            </w:r>
-            <w:r>
-              <w:rPr>
-                <w:noProof/>
+                <w:rStyle w:val="Title1Char"/>
+                <w:webHidden/>
+              </w:rPr>
+              <w:t>ii</w:t>
+            </w:r>
+            <w:r>
+              <w:rPr>
+                <w:rStyle w:val="Title1Char"/>
                 <w:webHidden/>
               </w:rPr>
               <w:fldChar w:fldCharType="end"/>
@@ -4540,11 +4191,150 @@
           </w:hyperlink>
         </w:p>
         <w:p>
+          <w:pPr>
+            <w:pStyle w:val="TOCHeading"/>
+            <w:keepNext/>
+            <w:keepLines/>
+            <w:spacing w:before="240"/>
+            <w:rPr>
+              <w:rStyle w:val="Title1Char"/>
+            </w:rPr>
+          </w:pPr>
+          <w:hyperlink w:anchor="_Toc101968550" w:history="1">
+            <w:r>
+              <w:rPr>
+                <w:rStyle w:val="Title1Char"/>
+              </w:rPr>
+              <w:t>Ábrajegyzék</w:t>
+            </w:r>
+            <w:r>
+              <w:rPr>
+                <w:rStyle w:val="Title1Char"/>
+                <w:webHidden/>
+              </w:rPr>
+              <w:tab/>
+            </w:r>
+            <w:r>
+              <w:rPr>
+                <w:rStyle w:val="Title1Char"/>
+                <w:webHidden/>
+              </w:rPr>
+              <w:fldChar w:fldCharType="begin"/>
+            </w:r>
+            <w:r>
+              <w:rPr>
+                <w:rStyle w:val="Title1Char"/>
+                <w:webHidden/>
+              </w:rPr>
+              <w:instrText xml:space="preserve"> PAGEREF _Toc101968550 \h </w:instrText>
+            </w:r>
+            <w:r>
+              <w:rPr>
+                <w:rStyle w:val="Title1Char"/>
+                <w:webHidden/>
+              </w:rPr>
+            </w:r>
+            <w:r>
+              <w:rPr>
+                <w:rStyle w:val="Title1Char"/>
+                <w:webHidden/>
+              </w:rPr>
+              <w:fldChar w:fldCharType="separate"/>
+            </w:r>
+            <w:r>
+              <w:rPr>
+                <w:rStyle w:val="Title1Char"/>
+                <w:webHidden/>
+              </w:rPr>
+              <w:t>iii</w:t>
+            </w:r>
+            <w:r>
+              <w:rPr>
+                <w:rStyle w:val="Title1Char"/>
+                <w:webHidden/>
+              </w:rPr>
+              <w:fldChar w:fldCharType="end"/>
+            </w:r>
+          </w:hyperlink>
+        </w:p>
+        <w:p>
+          <w:pPr>
+            <w:pStyle w:val="TOCHeading"/>
+            <w:keepNext/>
+            <w:keepLines/>
+            <w:spacing w:before="240"/>
+            <w:rPr>
+              <w:rStyle w:val="Title1Char"/>
+            </w:rPr>
+          </w:pPr>
+          <w:hyperlink w:anchor="_Toc101968551" w:history="1">
+            <w:r>
+              <w:rPr>
+                <w:rStyle w:val="Title1Char"/>
+                <w:lang w:val="en-AT"/>
+              </w:rPr>
+              <w:t>Táblázatjegyzék</w:t>
+            </w:r>
+            <w:r>
+              <w:rPr>
+                <w:rStyle w:val="Title1Char"/>
+                <w:webHidden/>
+              </w:rPr>
+              <w:tab/>
+            </w:r>
+            <w:r>
+              <w:rPr>
+                <w:rStyle w:val="Title1Char"/>
+                <w:webHidden/>
+              </w:rPr>
+              <w:fldChar w:fldCharType="begin"/>
+            </w:r>
+            <w:r>
+              <w:rPr>
+                <w:rStyle w:val="Title1Char"/>
+                <w:webHidden/>
+              </w:rPr>
+              <w:instrText xml:space="preserve"> PAGEREF _Toc101968551 \h </w:instrText>
+            </w:r>
+            <w:r>
+              <w:rPr>
+                <w:rStyle w:val="Title1Char"/>
+                <w:webHidden/>
+              </w:rPr>
+            </w:r>
+            <w:r>
+              <w:rPr>
+                <w:rStyle w:val="Title1Char"/>
+                <w:webHidden/>
+              </w:rPr>
+              <w:fldChar w:fldCharType="separate"/>
+            </w:r>
+            <w:r>
+              <w:rPr>
+                <w:rStyle w:val="Title1Char"/>
+                <w:webHidden/>
+              </w:rPr>
+              <w:t>iv</w:t>
+            </w:r>
+            <w:r>
+              <w:rPr>
+                <w:rStyle w:val="Title1Char"/>
+                <w:webHidden/>
+              </w:rPr>
+              <w:fldChar w:fldCharType="end"/>
+            </w:r>
+          </w:hyperlink>
+        </w:p>
+        <w:p>
+          <w:pPr>
+            <w:pStyle w:val="TOCHeading"/>
+            <w:keepNext/>
+            <w:keepLines/>
+            <w:spacing w:before="240"/>
+          </w:pPr>
           <w:r>
             <w:rPr>
-              <w:b/>
-              <w:bCs/>
-              <w:noProof/>
+              <w:rStyle w:val="Title1Char"/>
             </w:rPr>
             <w:fldChar w:fldCharType="end"/>
           </w:r>
@@ -4572,13 +4362,13 @@
           <w:numId w:val="12"/>
         </w:numPr>
       </w:pPr>
-      <w:bookmarkStart w:id="1" w:name="_Toc101967499"/>
+      <w:bookmarkStart w:id="2" w:name="_Toc101968518"/>
       <w:r>
         <w:lastRenderedPageBreak/>
         <w:t>Bevezetés</w:t>
       </w:r>
       <w:bookmarkEnd w:id="0"/>
-      <w:bookmarkEnd w:id="1"/>
+      <w:bookmarkEnd w:id="2"/>
     </w:p>
     <w:p>
       <w:pPr>
@@ -4751,12 +4541,12 @@
       <w:pPr>
         <w:pStyle w:val="Heading1"/>
       </w:pPr>
-      <w:bookmarkStart w:id="2" w:name="_Toc101967500"/>
+      <w:bookmarkStart w:id="3" w:name="_Toc101968519"/>
       <w:r>
         <w:lastRenderedPageBreak/>
         <w:t>Data Science</w:t>
       </w:r>
-      <w:bookmarkEnd w:id="2"/>
+      <w:bookmarkEnd w:id="3"/>
     </w:p>
     <w:p>
       <w:pPr>
@@ -5011,11 +4801,11 @@
       <w:pPr>
         <w:pStyle w:val="Heading2"/>
       </w:pPr>
-      <w:bookmarkStart w:id="3" w:name="_Toc101967501"/>
+      <w:bookmarkStart w:id="4" w:name="_Toc101968520"/>
       <w:r>
         <w:t>Adatbányászat</w:t>
       </w:r>
-      <w:bookmarkEnd w:id="3"/>
+      <w:bookmarkEnd w:id="4"/>
     </w:p>
     <w:p>
       <w:pPr>
@@ -5041,7 +4831,7 @@
       <w:pPr>
         <w:pStyle w:val="Heading3"/>
       </w:pPr>
-      <w:bookmarkStart w:id="4" w:name="_Toc101967502"/>
+      <w:bookmarkStart w:id="5" w:name="_Toc101968521"/>
       <w:r>
         <w:t>F</w:t>
       </w:r>
@@ -5054,7 +4844,7 @@
       <w:r>
         <w:t xml:space="preserve"> adatbányászati feladatok</w:t>
       </w:r>
-      <w:bookmarkEnd w:id="4"/>
+      <w:bookmarkEnd w:id="5"/>
     </w:p>
     <w:p>
       <w:pPr>
@@ -5168,18 +4958,17 @@
         <w:pStyle w:val="Slightindent"/>
         <w:ind w:firstLine="0"/>
       </w:pPr>
-      <w:bookmarkStart w:id="5" w:name="_Toc479023631"/>
-      <w:bookmarkStart w:id="6" w:name="_Toc479690270"/>
-      <w:bookmarkStart w:id="7" w:name="_Toc479690299"/>
-      <w:bookmarkStart w:id="8" w:name="_Toc479690362"/>
-      <w:bookmarkStart w:id="9" w:name="_Toc479690392"/>
-      <w:bookmarkStart w:id="10" w:name="_Toc479023634"/>
-      <w:bookmarkStart w:id="11" w:name="_Toc479690273"/>
-      <w:bookmarkStart w:id="12" w:name="_Toc479690302"/>
-      <w:bookmarkStart w:id="13" w:name="_Toc479690365"/>
-      <w:bookmarkStart w:id="14" w:name="_Toc479690395"/>
-      <w:bookmarkStart w:id="15" w:name="_Toc453491172"/>
-      <w:bookmarkEnd w:id="5"/>
+      <w:bookmarkStart w:id="6" w:name="_Toc479023631"/>
+      <w:bookmarkStart w:id="7" w:name="_Toc479690270"/>
+      <w:bookmarkStart w:id="8" w:name="_Toc479690299"/>
+      <w:bookmarkStart w:id="9" w:name="_Toc479690362"/>
+      <w:bookmarkStart w:id="10" w:name="_Toc479690392"/>
+      <w:bookmarkStart w:id="11" w:name="_Toc479023634"/>
+      <w:bookmarkStart w:id="12" w:name="_Toc479690273"/>
+      <w:bookmarkStart w:id="13" w:name="_Toc479690302"/>
+      <w:bookmarkStart w:id="14" w:name="_Toc479690365"/>
+      <w:bookmarkStart w:id="15" w:name="_Toc479690395"/>
+      <w:bookmarkStart w:id="16" w:name="_Toc453491172"/>
       <w:bookmarkEnd w:id="6"/>
       <w:bookmarkEnd w:id="7"/>
       <w:bookmarkEnd w:id="8"/>
@@ -5189,6 +4978,7 @@
       <w:bookmarkEnd w:id="12"/>
       <w:bookmarkEnd w:id="13"/>
       <w:bookmarkEnd w:id="14"/>
+      <w:bookmarkEnd w:id="15"/>
       <w:r>
         <w:t>Csoportosítás folyamán az adatokat külön klaszterekbe kell elválasztanunk úgy, hogy az egy csoportba tartozó elemek mind hasonlóak legyenek,</w:t>
       </w:r>
@@ -5293,12 +5083,12 @@
       <w:pPr>
         <w:pStyle w:val="Heading2"/>
       </w:pPr>
-      <w:bookmarkStart w:id="16" w:name="_Toc101967503"/>
-      <w:bookmarkEnd w:id="15"/>
+      <w:bookmarkStart w:id="17" w:name="_Toc101968522"/>
+      <w:bookmarkEnd w:id="16"/>
       <w:r>
         <w:t>Web Scraping</w:t>
       </w:r>
-      <w:bookmarkEnd w:id="16"/>
+      <w:bookmarkEnd w:id="17"/>
     </w:p>
     <w:p>
       <w:pPr>
@@ -5359,12 +5149,12 @@
       <w:pPr>
         <w:pStyle w:val="Heading1"/>
       </w:pPr>
-      <w:bookmarkStart w:id="17" w:name="_Toc101967504"/>
+      <w:bookmarkStart w:id="18" w:name="_Toc101968523"/>
       <w:r>
         <w:lastRenderedPageBreak/>
         <w:t>Balaton Szupermaraton</w:t>
       </w:r>
-      <w:bookmarkEnd w:id="17"/>
+      <w:bookmarkEnd w:id="18"/>
     </w:p>
     <w:p>
       <w:pPr>
@@ -5442,7 +5232,7 @@
           <w:iCs/>
         </w:rPr>
       </w:pPr>
-      <w:bookmarkStart w:id="18" w:name="_Toc101967505"/>
+      <w:bookmarkStart w:id="19" w:name="_Toc101968524"/>
       <w:r>
         <w:rPr>
           <w:iCs/>
@@ -5450,7 +5240,7 @@
         <w:lastRenderedPageBreak/>
         <w:t>Technológiák</w:t>
       </w:r>
-      <w:bookmarkEnd w:id="18"/>
+      <w:bookmarkEnd w:id="19"/>
     </w:p>
     <w:p>
       <w:pPr>
@@ -5474,7 +5264,7 @@
           <w:i/>
         </w:rPr>
       </w:pPr>
-      <w:bookmarkStart w:id="19" w:name="_Toc480544688"/>
+      <w:bookmarkStart w:id="20" w:name="_Toc480544688"/>
       <w:r>
         <w:rPr>
           <w:b/>
@@ -6026,13 +5816,13 @@
       <w:pPr>
         <w:pStyle w:val="Heading1"/>
       </w:pPr>
-      <w:bookmarkStart w:id="20" w:name="_Toc101967506"/>
+      <w:bookmarkStart w:id="21" w:name="_Toc101968525"/>
       <w:r>
         <w:lastRenderedPageBreak/>
         <w:t>Célkitűzés</w:t>
       </w:r>
-      <w:bookmarkEnd w:id="19"/>
       <w:bookmarkEnd w:id="20"/>
+      <w:bookmarkEnd w:id="21"/>
     </w:p>
     <w:p>
       <w:pPr>
@@ -6292,12 +6082,12 @@
       <w:pPr>
         <w:pStyle w:val="Heading1"/>
       </w:pPr>
-      <w:bookmarkStart w:id="21" w:name="_Toc101967507"/>
+      <w:bookmarkStart w:id="22" w:name="_Toc101968526"/>
       <w:r>
         <w:lastRenderedPageBreak/>
         <w:t>Megvalósítás</w:t>
       </w:r>
-      <w:bookmarkEnd w:id="21"/>
+      <w:bookmarkEnd w:id="22"/>
     </w:p>
     <w:p>
       <w:pPr>
@@ -6383,14 +6173,14 @@
       <w:pPr>
         <w:pStyle w:val="Heading2"/>
       </w:pPr>
-      <w:bookmarkStart w:id="22" w:name="_Toc101967508"/>
+      <w:bookmarkStart w:id="23" w:name="_Toc101968527"/>
       <w:r>
         <w:t>Első</w:t>
       </w:r>
       <w:r>
         <w:t xml:space="preserve"> iteráció</w:t>
       </w:r>
-      <w:bookmarkEnd w:id="22"/>
+      <w:bookmarkEnd w:id="23"/>
     </w:p>
     <w:p>
       <w:r>
@@ -6446,11 +6236,11 @@
       <w:pPr>
         <w:pStyle w:val="Heading3"/>
       </w:pPr>
-      <w:bookmarkStart w:id="23" w:name="_Toc101967509"/>
+      <w:bookmarkStart w:id="24" w:name="_Toc101968528"/>
       <w:r>
         <w:t>Adathalmaz</w:t>
       </w:r>
-      <w:bookmarkEnd w:id="23"/>
+      <w:bookmarkEnd w:id="24"/>
     </w:p>
     <w:p>
       <w:pPr>
@@ -6494,7 +6284,7 @@
       <w:r>
         <w:fldChar w:fldCharType="separate"/>
       </w:r>
-      <w:bookmarkStart w:id="24" w:name="_Toc97890942"/>
+      <w:bookmarkStart w:id="25" w:name="_Toc97890942"/>
       <w:r>
         <w:t>1</w:t>
       </w:r>
@@ -6504,7 +6294,7 @@
       <w:r>
         <w:t xml:space="preserve">. táblázat </w:t>
       </w:r>
-      <w:bookmarkEnd w:id="24"/>
+      <w:bookmarkEnd w:id="25"/>
       <w:r>
         <w:rPr>
           <w:lang w:val="en-AT"/>
@@ -7283,11 +7073,11 @@
       <w:pPr>
         <w:pStyle w:val="Heading3"/>
       </w:pPr>
-      <w:bookmarkStart w:id="25" w:name="_Toc101967510"/>
+      <w:bookmarkStart w:id="26" w:name="_Toc101968529"/>
       <w:r>
         <w:t>Adatmigráció</w:t>
       </w:r>
-      <w:bookmarkEnd w:id="25"/>
+      <w:bookmarkEnd w:id="26"/>
     </w:p>
     <w:p>
       <w:pPr>
@@ -7312,11 +7102,11 @@
       <w:pPr>
         <w:pStyle w:val="Heading3"/>
       </w:pPr>
-      <w:bookmarkStart w:id="26" w:name="_Toc101967511"/>
+      <w:bookmarkStart w:id="27" w:name="_Toc101968530"/>
       <w:r>
         <w:t>Adattisztítás és transzformáció</w:t>
       </w:r>
-      <w:bookmarkEnd w:id="26"/>
+      <w:bookmarkEnd w:id="27"/>
     </w:p>
     <w:p>
       <w:pPr>
@@ -7327,11 +7117,11 @@
       <w:pPr>
         <w:pStyle w:val="Heading3"/>
       </w:pPr>
-      <w:bookmarkStart w:id="27" w:name="_Toc101967512"/>
+      <w:bookmarkStart w:id="28" w:name="_Toc101968531"/>
       <w:r>
         <w:t>Adatdiszkretizáció</w:t>
       </w:r>
-      <w:bookmarkEnd w:id="27"/>
+      <w:bookmarkEnd w:id="28"/>
     </w:p>
     <w:p>
       <w:pPr>
@@ -7342,11 +7132,11 @@
       <w:pPr>
         <w:pStyle w:val="Heading3"/>
       </w:pPr>
-      <w:bookmarkStart w:id="28" w:name="_Toc101967513"/>
+      <w:bookmarkStart w:id="29" w:name="_Toc101968532"/>
       <w:r>
         <w:t>Feltáró elemzés</w:t>
       </w:r>
-      <w:bookmarkEnd w:id="28"/>
+      <w:bookmarkEnd w:id="29"/>
     </w:p>
     <w:p>
       <w:pPr>
@@ -7357,11 +7147,11 @@
       <w:pPr>
         <w:pStyle w:val="Heading3"/>
       </w:pPr>
-      <w:bookmarkStart w:id="29" w:name="_Toc101967514"/>
+      <w:bookmarkStart w:id="30" w:name="_Toc101968533"/>
       <w:r>
         <w:t>Osztályozás</w:t>
       </w:r>
-      <w:bookmarkEnd w:id="29"/>
+      <w:bookmarkEnd w:id="30"/>
     </w:p>
     <w:p>
       <w:pPr>
@@ -7377,11 +7167,11 @@
       <w:pPr>
         <w:pStyle w:val="Heading3"/>
       </w:pPr>
-      <w:bookmarkStart w:id="30" w:name="_Toc101967515"/>
+      <w:bookmarkStart w:id="31" w:name="_Toc101968534"/>
       <w:r>
         <w:t>Kiértékelés</w:t>
       </w:r>
-      <w:bookmarkEnd w:id="30"/>
+      <w:bookmarkEnd w:id="31"/>
     </w:p>
     <w:p>
       <w:pPr>
@@ -7397,11 +7187,11 @@
       <w:pPr>
         <w:pStyle w:val="Heading2"/>
       </w:pPr>
-      <w:bookmarkStart w:id="31" w:name="_Toc101967516"/>
+      <w:bookmarkStart w:id="32" w:name="_Toc101968535"/>
       <w:r>
         <w:t>Probléma</w:t>
       </w:r>
-      <w:bookmarkEnd w:id="31"/>
+      <w:bookmarkEnd w:id="32"/>
     </w:p>
     <w:p>
       <w:pPr>
@@ -7412,11 +7202,11 @@
       <w:pPr>
         <w:pStyle w:val="Heading3"/>
       </w:pPr>
-      <w:bookmarkStart w:id="32" w:name="_Toc101967517"/>
+      <w:bookmarkStart w:id="33" w:name="_Toc101968536"/>
       <w:r>
         <w:t>Kiegyensúlyozatlan adathalmaz</w:t>
       </w:r>
-      <w:bookmarkEnd w:id="32"/>
+      <w:bookmarkEnd w:id="33"/>
     </w:p>
     <w:p>
       <w:pPr>
@@ -7432,11 +7222,11 @@
       <w:pPr>
         <w:pStyle w:val="Heading2"/>
       </w:pPr>
-      <w:bookmarkStart w:id="33" w:name="_Toc101967518"/>
+      <w:bookmarkStart w:id="34" w:name="_Toc101968537"/>
       <w:r>
         <w:t>Második iteráció</w:t>
       </w:r>
-      <w:bookmarkEnd w:id="33"/>
+      <w:bookmarkEnd w:id="34"/>
     </w:p>
     <w:p>
       <w:r>
@@ -7447,11 +7237,11 @@
       <w:pPr>
         <w:pStyle w:val="Heading3"/>
       </w:pPr>
-      <w:bookmarkStart w:id="34" w:name="_Toc101967519"/>
+      <w:bookmarkStart w:id="35" w:name="_Toc101968538"/>
       <w:r>
         <w:t>Adathalmaz</w:t>
       </w:r>
-      <w:bookmarkEnd w:id="34"/>
+      <w:bookmarkEnd w:id="35"/>
     </w:p>
     <w:p>
       <w:r>
@@ -7468,11 +7258,11 @@
       <w:pPr>
         <w:pStyle w:val="Heading3"/>
       </w:pPr>
-      <w:bookmarkStart w:id="35" w:name="_Toc101967520"/>
+      <w:bookmarkStart w:id="36" w:name="_Toc101968539"/>
       <w:r>
         <w:t>Adatmigráció</w:t>
       </w:r>
-      <w:bookmarkEnd w:id="35"/>
+      <w:bookmarkEnd w:id="36"/>
     </w:p>
     <w:p>
       <w:r>
@@ -7498,11 +7288,11 @@
       <w:pPr>
         <w:pStyle w:val="Heading3"/>
       </w:pPr>
-      <w:bookmarkStart w:id="36" w:name="_Toc101967521"/>
+      <w:bookmarkStart w:id="37" w:name="_Toc101968540"/>
       <w:r>
         <w:t>Adattisztítás és transzformáció</w:t>
       </w:r>
-      <w:bookmarkEnd w:id="36"/>
+      <w:bookmarkEnd w:id="37"/>
     </w:p>
     <w:p>
       <w:pPr>
@@ -7513,11 +7303,11 @@
       <w:pPr>
         <w:pStyle w:val="Heading3"/>
       </w:pPr>
-      <w:bookmarkStart w:id="37" w:name="_Toc101967522"/>
+      <w:bookmarkStart w:id="38" w:name="_Toc101968541"/>
       <w:r>
         <w:t>Adatdiszkretizáció</w:t>
       </w:r>
-      <w:bookmarkEnd w:id="37"/>
+      <w:bookmarkEnd w:id="38"/>
     </w:p>
     <w:p>
       <w:pPr>
@@ -7528,11 +7318,11 @@
       <w:pPr>
         <w:pStyle w:val="Heading3"/>
       </w:pPr>
-      <w:bookmarkStart w:id="38" w:name="_Toc101967523"/>
+      <w:bookmarkStart w:id="39" w:name="_Toc101968542"/>
       <w:r>
         <w:t>Feltáró elemzés</w:t>
       </w:r>
-      <w:bookmarkEnd w:id="38"/>
+      <w:bookmarkEnd w:id="39"/>
     </w:p>
     <w:p>
       <w:pPr>
@@ -7543,11 +7333,11 @@
       <w:pPr>
         <w:pStyle w:val="Heading3"/>
       </w:pPr>
-      <w:bookmarkStart w:id="39" w:name="_Toc101967524"/>
+      <w:bookmarkStart w:id="40" w:name="_Toc101968543"/>
       <w:r>
         <w:t>Osztályozás</w:t>
       </w:r>
-      <w:bookmarkEnd w:id="39"/>
+      <w:bookmarkEnd w:id="40"/>
     </w:p>
     <w:p>
       <w:pPr>
@@ -7563,11 +7353,11 @@
       <w:pPr>
         <w:pStyle w:val="Heading3"/>
       </w:pPr>
-      <w:bookmarkStart w:id="40" w:name="_Toc101967525"/>
+      <w:bookmarkStart w:id="41" w:name="_Toc101968544"/>
       <w:r>
         <w:t>Kiértékelés</w:t>
       </w:r>
-      <w:bookmarkEnd w:id="40"/>
+      <w:bookmarkEnd w:id="41"/>
     </w:p>
     <w:p>
       <w:pPr>
@@ -7588,7 +7378,7 @@
           <w:lang w:val="en-AT"/>
         </w:rPr>
       </w:pPr>
-      <w:bookmarkStart w:id="41" w:name="_Toc101967526"/>
+      <w:bookmarkStart w:id="42" w:name="_Toc101968545"/>
       <w:r>
         <w:rPr>
           <w:lang w:val="en-AT"/>
@@ -7596,7 +7386,7 @@
         <w:lastRenderedPageBreak/>
         <w:t>Konklúzió</w:t>
       </w:r>
-      <w:bookmarkEnd w:id="41"/>
+      <w:bookmarkEnd w:id="42"/>
     </w:p>
     <w:p>
       <w:pPr>
@@ -7616,7 +7406,7 @@
           <w:lang w:val="en-AT"/>
         </w:rPr>
       </w:pPr>
-      <w:bookmarkStart w:id="42" w:name="_Toc101967527"/>
+      <w:bookmarkStart w:id="43" w:name="_Toc101968546"/>
       <w:r>
         <w:rPr>
           <w:lang w:val="en-AT"/>
@@ -7624,7 +7414,7 @@
         <w:lastRenderedPageBreak/>
         <w:t>Alkalmazás</w:t>
       </w:r>
-      <w:bookmarkEnd w:id="42"/>
+      <w:bookmarkEnd w:id="43"/>
     </w:p>
     <w:p>
       <w:pPr>
@@ -7657,7 +7447,7 @@
           <w:lang w:val="en-AT"/>
         </w:rPr>
       </w:pPr>
-      <w:bookmarkStart w:id="43" w:name="_Toc101967528"/>
+      <w:bookmarkStart w:id="44" w:name="_Toc101968547"/>
       <w:r>
         <w:rPr>
           <w:lang w:val="en-AT"/>
@@ -7665,7 +7455,7 @@
         <w:lastRenderedPageBreak/>
         <w:t>Továbbfejlesztési lehetöségek</w:t>
       </w:r>
-      <w:bookmarkEnd w:id="43"/>
+      <w:bookmarkEnd w:id="44"/>
     </w:p>
     <w:p>
       <w:pPr>
@@ -7710,14 +7500,14 @@
           <w:lang w:val="en-AT"/>
         </w:rPr>
       </w:pPr>
-      <w:bookmarkStart w:id="44" w:name="_Toc99107200"/>
-      <w:bookmarkStart w:id="45" w:name="_Toc101967529"/>
+      <w:bookmarkStart w:id="45" w:name="_Toc99107200"/>
+      <w:bookmarkStart w:id="46" w:name="_Toc101968548"/>
       <w:r>
         <w:lastRenderedPageBreak/>
         <w:t>Irodalomjegyzék</w:t>
       </w:r>
-      <w:bookmarkEnd w:id="44"/>
       <w:bookmarkEnd w:id="45"/>
+      <w:bookmarkEnd w:id="46"/>
     </w:p>
     <w:p>
       <w:pPr>
@@ -7755,6 +7545,7 @@
           <w:lang w:val="en-AT"/>
         </w:rPr>
       </w:pPr>
+      <w:bookmarkStart w:id="47" w:name="_Toc101968549"/>
       <w:r>
         <w:rPr>
           <w:lang w:val="en-AT"/>
@@ -7762,6 +7553,7 @@
         <w:lastRenderedPageBreak/>
         <w:t>Mellékletek</w:t>
       </w:r>
+      <w:bookmarkEnd w:id="47"/>
     </w:p>
     <w:p>
       <w:pPr>
@@ -7790,12 +7582,14 @@
       <w:pPr>
         <w:pStyle w:val="Cmsor1-szmozatlan"/>
       </w:pPr>
-      <w:bookmarkStart w:id="46" w:name="_Toc99107202"/>
+      <w:bookmarkStart w:id="48" w:name="_Toc99107202"/>
+      <w:bookmarkStart w:id="49" w:name="_Toc101968550"/>
       <w:r>
         <w:lastRenderedPageBreak/>
         <w:t>Ábrajegyzék</w:t>
       </w:r>
-      <w:bookmarkEnd w:id="46"/>
+      <w:bookmarkEnd w:id="48"/>
+      <w:bookmarkEnd w:id="49"/>
     </w:p>
     <w:p>
       <w:pPr>
@@ -7827,6 +7621,7 @@
           <w:lang w:val="en-AT"/>
         </w:rPr>
       </w:pPr>
+      <w:bookmarkStart w:id="50" w:name="_Toc101968551"/>
       <w:r>
         <w:rPr>
           <w:lang w:val="en-AT"/>
@@ -7834,8 +7629,7 @@
         <w:lastRenderedPageBreak/>
         <w:t>Táblázatjegyzék</w:t>
       </w:r>
-      <w:bookmarkStart w:id="47" w:name="_GoBack"/>
-      <w:bookmarkEnd w:id="47"/>
+      <w:bookmarkEnd w:id="50"/>
     </w:p>
     <w:p>
       <w:pPr>
@@ -8022,7 +7816,7 @@
             <w:rStyle w:val="PageNumber"/>
             <w:noProof/>
           </w:rPr>
-          <w:t>22</w:t>
+          <w:t>10</w:t>
         </w:r>
         <w:r>
           <w:rPr>
@@ -8227,7 +8021,7 @@
         <w:rFonts w:cs="Times New Roman"/>
         <w:noProof/>
       </w:rPr>
-      <w:t>Mellékletek</w:t>
+      <w:t>Technológiák</w:t>
     </w:r>
     <w:r>
       <w:rPr>
@@ -9134,6 +8928,92 @@
     </w:lvl>
   </w:abstractNum>
   <w:abstractNum w:abstractNumId="9" w15:restartNumberingAfterBreak="0">
+    <w:nsid w:val="2D317E75"/>
+    <w:multiLevelType w:val="multilevel"/>
+    <w:tmpl w:val="0409001F"/>
+    <w:lvl w:ilvl="0">
+      <w:start w:val="1"/>
+      <w:numFmt w:val="decimal"/>
+      <w:lvlText w:val="%1."/>
+      <w:lvlJc w:val="left"/>
+      <w:pPr>
+        <w:ind w:left="360" w:hanging="360"/>
+      </w:pPr>
+    </w:lvl>
+    <w:lvl w:ilvl="1">
+      <w:start w:val="1"/>
+      <w:numFmt w:val="decimal"/>
+      <w:lvlText w:val="%1.%2."/>
+      <w:lvlJc w:val="left"/>
+      <w:pPr>
+        <w:ind w:left="792" w:hanging="432"/>
+      </w:pPr>
+    </w:lvl>
+    <w:lvl w:ilvl="2">
+      <w:start w:val="1"/>
+      <w:numFmt w:val="decimal"/>
+      <w:lvlText w:val="%1.%2.%3."/>
+      <w:lvlJc w:val="left"/>
+      <w:pPr>
+        <w:ind w:left="1224" w:hanging="504"/>
+      </w:pPr>
+    </w:lvl>
+    <w:lvl w:ilvl="3">
+      <w:start w:val="1"/>
+      <w:numFmt w:val="decimal"/>
+      <w:lvlText w:val="%1.%2.%3.%4."/>
+      <w:lvlJc w:val="left"/>
+      <w:pPr>
+        <w:ind w:left="1728" w:hanging="648"/>
+      </w:pPr>
+    </w:lvl>
+    <w:lvl w:ilvl="4">
+      <w:start w:val="1"/>
+      <w:numFmt w:val="decimal"/>
+      <w:lvlText w:val="%1.%2.%3.%4.%5."/>
+      <w:lvlJc w:val="left"/>
+      <w:pPr>
+        <w:ind w:left="2232" w:hanging="792"/>
+      </w:pPr>
+    </w:lvl>
+    <w:lvl w:ilvl="5">
+      <w:start w:val="1"/>
+      <w:numFmt w:val="decimal"/>
+      <w:lvlText w:val="%1.%2.%3.%4.%5.%6."/>
+      <w:lvlJc w:val="left"/>
+      <w:pPr>
+        <w:ind w:left="2736" w:hanging="936"/>
+      </w:pPr>
+    </w:lvl>
+    <w:lvl w:ilvl="6">
+      <w:start w:val="1"/>
+      <w:numFmt w:val="decimal"/>
+      <w:lvlText w:val="%1.%2.%3.%4.%5.%6.%7."/>
+      <w:lvlJc w:val="left"/>
+      <w:pPr>
+        <w:ind w:left="3240" w:hanging="1080"/>
+      </w:pPr>
+    </w:lvl>
+    <w:lvl w:ilvl="7">
+      <w:start w:val="1"/>
+      <w:numFmt w:val="decimal"/>
+      <w:lvlText w:val="%1.%2.%3.%4.%5.%6.%7.%8."/>
+      <w:lvlJc w:val="left"/>
+      <w:pPr>
+        <w:ind w:left="3744" w:hanging="1224"/>
+      </w:pPr>
+    </w:lvl>
+    <w:lvl w:ilvl="8">
+      <w:start w:val="1"/>
+      <w:numFmt w:val="decimal"/>
+      <w:lvlText w:val="%1.%2.%3.%4.%5.%6.%7.%8.%9."/>
+      <w:lvlJc w:val="left"/>
+      <w:pPr>
+        <w:ind w:left="4320" w:hanging="1440"/>
+      </w:pPr>
+    </w:lvl>
+  </w:abstractNum>
+  <w:abstractNum w:abstractNumId="10" w15:restartNumberingAfterBreak="0">
     <w:nsid w:val="2D7067D0"/>
     <w:multiLevelType w:val="hybridMultilevel"/>
     <w:tmpl w:val="C9E84C4C"/>
@@ -9219,7 +9099,7 @@
       </w:pPr>
     </w:lvl>
   </w:abstractNum>
-  <w:abstractNum w:abstractNumId="10" w15:restartNumberingAfterBreak="0">
+  <w:abstractNum w:abstractNumId="11" w15:restartNumberingAfterBreak="0">
     <w:nsid w:val="31A127A3"/>
     <w:multiLevelType w:val="hybridMultilevel"/>
     <w:tmpl w:val="C8A4E54A"/>
@@ -9332,7 +9212,7 @@
       </w:rPr>
     </w:lvl>
   </w:abstractNum>
-  <w:abstractNum w:abstractNumId="11" w15:restartNumberingAfterBreak="0">
+  <w:abstractNum w:abstractNumId="12" w15:restartNumberingAfterBreak="0">
     <w:nsid w:val="35F947DE"/>
     <w:multiLevelType w:val="hybridMultilevel"/>
     <w:tmpl w:val="63FA0162"/>
@@ -9445,7 +9325,7 @@
       </w:rPr>
     </w:lvl>
   </w:abstractNum>
-  <w:abstractNum w:abstractNumId="12" w15:restartNumberingAfterBreak="0">
+  <w:abstractNum w:abstractNumId="13" w15:restartNumberingAfterBreak="0">
     <w:nsid w:val="3B1847CD"/>
     <w:multiLevelType w:val="hybridMultilevel"/>
     <w:tmpl w:val="B3987830"/>
@@ -9558,7 +9438,7 @@
       </w:rPr>
     </w:lvl>
   </w:abstractNum>
-  <w:abstractNum w:abstractNumId="13" w15:restartNumberingAfterBreak="0">
+  <w:abstractNum w:abstractNumId="14" w15:restartNumberingAfterBreak="0">
     <w:nsid w:val="3D8A292C"/>
     <w:multiLevelType w:val="hybridMultilevel"/>
     <w:tmpl w:val="A852C91C"/>
@@ -9644,7 +9524,7 @@
       </w:pPr>
     </w:lvl>
   </w:abstractNum>
-  <w:abstractNum w:abstractNumId="14" w15:restartNumberingAfterBreak="0">
+  <w:abstractNum w:abstractNumId="15" w15:restartNumberingAfterBreak="0">
     <w:nsid w:val="43B12F4A"/>
     <w:multiLevelType w:val="hybridMultilevel"/>
     <w:tmpl w:val="D096B182"/>
@@ -9756,7 +9636,7 @@
       </w:rPr>
     </w:lvl>
   </w:abstractNum>
-  <w:abstractNum w:abstractNumId="15" w15:restartNumberingAfterBreak="0">
+  <w:abstractNum w:abstractNumId="16" w15:restartNumberingAfterBreak="0">
     <w:nsid w:val="4D3B0418"/>
     <w:multiLevelType w:val="hybridMultilevel"/>
     <w:tmpl w:val="EBA246B2"/>
@@ -9848,7 +9728,7 @@
       </w:pPr>
     </w:lvl>
   </w:abstractNum>
-  <w:abstractNum w:abstractNumId="16" w15:restartNumberingAfterBreak="0">
+  <w:abstractNum w:abstractNumId="17" w15:restartNumberingAfterBreak="0">
     <w:nsid w:val="5391380F"/>
     <w:multiLevelType w:val="multilevel"/>
     <w:tmpl w:val="353495EE"/>
@@ -10037,7 +9917,7 @@
       </w:pPr>
     </w:lvl>
   </w:abstractNum>
-  <w:abstractNum w:abstractNumId="17" w15:restartNumberingAfterBreak="0">
+  <w:abstractNum w:abstractNumId="18" w15:restartNumberingAfterBreak="0">
     <w:nsid w:val="59AB3E12"/>
     <w:multiLevelType w:val="hybridMultilevel"/>
     <w:tmpl w:val="DC5C5C68"/>
@@ -10150,7 +10030,7 @@
       </w:rPr>
     </w:lvl>
   </w:abstractNum>
-  <w:abstractNum w:abstractNumId="18" w15:restartNumberingAfterBreak="0">
+  <w:abstractNum w:abstractNumId="19" w15:restartNumberingAfterBreak="0">
     <w:nsid w:val="61874620"/>
     <w:multiLevelType w:val="hybridMultilevel"/>
     <w:tmpl w:val="A54E4B3C"/>
@@ -10262,7 +10142,7 @@
       </w:rPr>
     </w:lvl>
   </w:abstractNum>
-  <w:abstractNum w:abstractNumId="19" w15:restartNumberingAfterBreak="0">
+  <w:abstractNum w:abstractNumId="20" w15:restartNumberingAfterBreak="0">
     <w:nsid w:val="63DA7582"/>
     <w:multiLevelType w:val="multilevel"/>
     <w:tmpl w:val="040E0021"/>
@@ -10375,7 +10255,7 @@
       </w:rPr>
     </w:lvl>
   </w:abstractNum>
-  <w:abstractNum w:abstractNumId="20" w15:restartNumberingAfterBreak="0">
+  <w:abstractNum w:abstractNumId="21" w15:restartNumberingAfterBreak="0">
     <w:nsid w:val="645A0BED"/>
     <w:multiLevelType w:val="hybridMultilevel"/>
     <w:tmpl w:val="A852C91C"/>
@@ -10461,7 +10341,7 @@
       </w:pPr>
     </w:lvl>
   </w:abstractNum>
-  <w:abstractNum w:abstractNumId="21" w15:restartNumberingAfterBreak="0">
+  <w:abstractNum w:abstractNumId="22" w15:restartNumberingAfterBreak="0">
     <w:nsid w:val="66953BD8"/>
     <w:multiLevelType w:val="hybridMultilevel"/>
     <w:tmpl w:val="A852C91C"/>
@@ -10547,7 +10427,7 @@
       </w:pPr>
     </w:lvl>
   </w:abstractNum>
-  <w:abstractNum w:abstractNumId="22" w15:restartNumberingAfterBreak="0">
+  <w:abstractNum w:abstractNumId="23" w15:restartNumberingAfterBreak="0">
     <w:nsid w:val="706F2C97"/>
     <w:multiLevelType w:val="hybridMultilevel"/>
     <w:tmpl w:val="ECD2E034"/>
@@ -10636,7 +10516,7 @@
       </w:pPr>
     </w:lvl>
   </w:abstractNum>
-  <w:abstractNum w:abstractNumId="23" w15:restartNumberingAfterBreak="0">
+  <w:abstractNum w:abstractNumId="24" w15:restartNumberingAfterBreak="0">
     <w:nsid w:val="78A1141C"/>
     <w:multiLevelType w:val="hybridMultilevel"/>
     <w:tmpl w:val="CC5C8278"/>
@@ -10725,7 +10605,7 @@
       </w:pPr>
     </w:lvl>
   </w:abstractNum>
-  <w:abstractNum w:abstractNumId="24" w15:restartNumberingAfterBreak="0">
+  <w:abstractNum w:abstractNumId="25" w15:restartNumberingAfterBreak="0">
     <w:nsid w:val="7C632806"/>
     <w:multiLevelType w:val="hybridMultilevel"/>
     <w:tmpl w:val="20D4E7DA"/>
@@ -10839,19 +10719,19 @@
     </w:lvl>
   </w:abstractNum>
   <w:num w:numId="1">
-    <w:abstractNumId w:val="22"/>
+    <w:abstractNumId w:val="23"/>
   </w:num>
   <w:num w:numId="2">
     <w:abstractNumId w:val="0"/>
   </w:num>
   <w:num w:numId="3">
+    <w:abstractNumId w:val="12"/>
+  </w:num>
+  <w:num w:numId="4">
     <w:abstractNumId w:val="11"/>
   </w:num>
-  <w:num w:numId="4">
-    <w:abstractNumId w:val="10"/>
-  </w:num>
   <w:num w:numId="5">
-    <w:abstractNumId w:val="13"/>
+    <w:abstractNumId w:val="14"/>
     <w:lvlOverride w:ilvl="0">
       <w:startOverride w:val="1"/>
     </w:lvlOverride>
@@ -10881,7 +10761,7 @@
     </w:lvlOverride>
   </w:num>
   <w:num w:numId="6">
-    <w:abstractNumId w:val="20"/>
+    <w:abstractNumId w:val="21"/>
     <w:lvlOverride w:ilvl="0">
       <w:startOverride w:val="1"/>
     </w:lvlOverride>
@@ -10911,10 +10791,10 @@
     </w:lvlOverride>
   </w:num>
   <w:num w:numId="7">
-    <w:abstractNumId w:val="9"/>
+    <w:abstractNumId w:val="10"/>
   </w:num>
   <w:num w:numId="8">
-    <w:abstractNumId w:val="21"/>
+    <w:abstractNumId w:val="22"/>
   </w:num>
   <w:num w:numId="9">
     <w:abstractNumId w:val="3"/>
@@ -10923,10 +10803,10 @@
     <w:abstractNumId w:val="2"/>
   </w:num>
   <w:num w:numId="11">
-    <w:abstractNumId w:val="16"/>
+    <w:abstractNumId w:val="17"/>
   </w:num>
   <w:num w:numId="12">
-    <w:abstractNumId w:val="16"/>
+    <w:abstractNumId w:val="17"/>
     <w:lvlOverride w:ilvl="0">
       <w:startOverride w:val="1"/>
     </w:lvlOverride>
@@ -10962,49 +10842,52 @@
     <w:abstractNumId w:val="6"/>
   </w:num>
   <w:num w:numId="15">
-    <w:abstractNumId w:val="15"/>
+    <w:abstractNumId w:val="16"/>
   </w:num>
   <w:num w:numId="16">
     <w:abstractNumId w:val="8"/>
   </w:num>
   <w:num w:numId="17">
+    <w:abstractNumId w:val="18"/>
+  </w:num>
+  <w:num w:numId="18">
+    <w:abstractNumId w:val="25"/>
+  </w:num>
+  <w:num w:numId="19">
     <w:abstractNumId w:val="17"/>
   </w:num>
-  <w:num w:numId="18">
-    <w:abstractNumId w:val="24"/>
-  </w:num>
-  <w:num w:numId="19">
-    <w:abstractNumId w:val="16"/>
-  </w:num>
   <w:num w:numId="20">
-    <w:abstractNumId w:val="16"/>
+    <w:abstractNumId w:val="17"/>
   </w:num>
   <w:num w:numId="21">
-    <w:abstractNumId w:val="16"/>
+    <w:abstractNumId w:val="17"/>
   </w:num>
   <w:num w:numId="22">
-    <w:abstractNumId w:val="19"/>
+    <w:abstractNumId w:val="20"/>
   </w:num>
   <w:num w:numId="23">
-    <w:abstractNumId w:val="12"/>
+    <w:abstractNumId w:val="13"/>
   </w:num>
   <w:num w:numId="24">
     <w:abstractNumId w:val="7"/>
   </w:num>
   <w:num w:numId="25">
-    <w:abstractNumId w:val="14"/>
+    <w:abstractNumId w:val="15"/>
   </w:num>
   <w:num w:numId="26">
-    <w:abstractNumId w:val="18"/>
+    <w:abstractNumId w:val="19"/>
   </w:num>
   <w:num w:numId="27">
     <w:abstractNumId w:val="4"/>
   </w:num>
   <w:num w:numId="28">
-    <w:abstractNumId w:val="23"/>
+    <w:abstractNumId w:val="24"/>
   </w:num>
   <w:num w:numId="29">
     <w:abstractNumId w:val="5"/>
+  </w:num>
+  <w:num w:numId="30">
+    <w:abstractNumId w:val="9"/>
   </w:num>
   <w:numIdMacAtCleanup w:val="18"/>
 </w:numbering>
@@ -11934,7 +11817,7 @@
     <w:autoRedefine/>
     <w:uiPriority w:val="39"/>
     <w:unhideWhenUsed/>
-    <w:rsid w:val="00A32639"/>
+    <w:rsid w:val="00DF018A"/>
     <w:pPr>
       <w:tabs>
         <w:tab w:val="left" w:pos="567"/>
@@ -13778,6 +13661,76 @@
       <w:szCs w:val="32"/>
     </w:rPr>
   </w:style>
+  <w:style w:type="character" w:customStyle="1" w:styleId="Title1Char">
+    <w:name w:val="Title1 Char"/>
+    <w:basedOn w:val="DefaultParagraphFont"/>
+    <w:link w:val="Title1"/>
+    <w:rsid w:val="00882270"/>
+    <w:rPr>
+      <w:rFonts w:ascii="Times New Roman" w:eastAsiaTheme="majorEastAsia" w:hAnsi="Times New Roman" w:cstheme="majorBidi"/>
+      <w:b/>
+      <w:kern w:val="28"/>
+      <w:sz w:val="28"/>
+      <w:szCs w:val="56"/>
+      <w:lang w:val="en-GB"/>
+    </w:rPr>
+  </w:style>
+  <w:style w:type="paragraph" w:customStyle="1" w:styleId="Title1">
+    <w:name w:val="Title1"/>
+    <w:basedOn w:val="Title"/>
+    <w:next w:val="Normal"/>
+    <w:link w:val="Title1Char"/>
+    <w:autoRedefine/>
+    <w:qFormat/>
+    <w:rsid w:val="00882270"/>
+    <w:pPr>
+      <w:pageBreakBefore/>
+      <w:spacing w:after="480" w:line="360" w:lineRule="auto"/>
+      <w:ind w:firstLine="0"/>
+      <w:jc w:val="center"/>
+    </w:pPr>
+    <w:rPr>
+      <w:rFonts w:ascii="Times New Roman" w:hAnsi="Times New Roman"/>
+      <w:b/>
+      <w:spacing w:val="0"/>
+      <w:sz w:val="28"/>
+      <w:lang w:val="en-GB"/>
+    </w:rPr>
+  </w:style>
+  <w:style w:type="paragraph" w:styleId="Title">
+    <w:name w:val="Title"/>
+    <w:basedOn w:val="Normal"/>
+    <w:next w:val="Normal"/>
+    <w:link w:val="TitleChar"/>
+    <w:uiPriority w:val="10"/>
+    <w:qFormat/>
+    <w:rsid w:val="00882270"/>
+    <w:pPr>
+      <w:spacing w:line="240" w:lineRule="auto"/>
+      <w:contextualSpacing/>
+    </w:pPr>
+    <w:rPr>
+      <w:rFonts w:asciiTheme="majorHAnsi" w:eastAsiaTheme="majorEastAsia" w:hAnsiTheme="majorHAnsi" w:cstheme="majorBidi"/>
+      <w:spacing w:val="-10"/>
+      <w:kern w:val="28"/>
+      <w:sz w:val="56"/>
+      <w:szCs w:val="56"/>
+    </w:rPr>
+  </w:style>
+  <w:style w:type="character" w:customStyle="1" w:styleId="TitleChar">
+    <w:name w:val="Title Char"/>
+    <w:basedOn w:val="DefaultParagraphFont"/>
+    <w:link w:val="Title"/>
+    <w:uiPriority w:val="10"/>
+    <w:rsid w:val="00882270"/>
+    <w:rPr>
+      <w:rFonts w:asciiTheme="majorHAnsi" w:eastAsiaTheme="majorEastAsia" w:hAnsiTheme="majorHAnsi" w:cstheme="majorBidi"/>
+      <w:spacing w:val="-10"/>
+      <w:kern w:val="28"/>
+      <w:sz w:val="56"/>
+      <w:szCs w:val="56"/>
+    </w:rPr>
+  </w:style>
 </w:styles>
 </file>
 
@@ -14047,7 +14000,7 @@
 </file>
 
 <file path=customXml/itemProps1.xml><?xml version="1.0" encoding="utf-8"?>
-<ds:datastoreItem xmlns:ds="http://schemas.openxmlformats.org/officeDocument/2006/customXml" ds:itemID="{4558CF8A-DADB-4D32-AE6E-3F58228D8D0B}">
+<ds:datastoreItem xmlns:ds="http://schemas.openxmlformats.org/officeDocument/2006/customXml" ds:itemID="{2BBBB468-A82E-4D11-8CED-45A251E1626E}">
   <ds:schemaRefs>
     <ds:schemaRef ds:uri="http://schemas.openxmlformats.org/officeDocument/2006/bibliography"/>
   </ds:schemaRefs>

--- a/documentation/Diplomadolgozat-CSM-1.docx
+++ b/documentation/Diplomadolgozat-CSM-1.docx
@@ -1959,8 +1959,6 @@
               <w:fldChar w:fldCharType="end"/>
             </w:r>
           </w:hyperlink>
-          <w:bookmarkStart w:id="1" w:name="_GoBack"/>
-          <w:bookmarkEnd w:id="1"/>
         </w:p>
         <w:p>
           <w:pPr>
@@ -4362,13 +4360,13 @@
           <w:numId w:val="12"/>
         </w:numPr>
       </w:pPr>
-      <w:bookmarkStart w:id="2" w:name="_Toc101968518"/>
+      <w:bookmarkStart w:id="1" w:name="_Toc101968518"/>
       <w:r>
         <w:lastRenderedPageBreak/>
         <w:t>Bevezetés</w:t>
       </w:r>
       <w:bookmarkEnd w:id="0"/>
-      <w:bookmarkEnd w:id="2"/>
+      <w:bookmarkEnd w:id="1"/>
     </w:p>
     <w:p>
       <w:pPr>
@@ -4541,12 +4539,12 @@
       <w:pPr>
         <w:pStyle w:val="Heading1"/>
       </w:pPr>
-      <w:bookmarkStart w:id="3" w:name="_Toc101968519"/>
+      <w:bookmarkStart w:id="2" w:name="_Toc101968519"/>
       <w:r>
         <w:lastRenderedPageBreak/>
         <w:t>Data Science</w:t>
       </w:r>
-      <w:bookmarkEnd w:id="3"/>
+      <w:bookmarkEnd w:id="2"/>
     </w:p>
     <w:p>
       <w:pPr>
@@ -4801,50 +4799,50 @@
       <w:pPr>
         <w:pStyle w:val="Heading2"/>
       </w:pPr>
-      <w:bookmarkStart w:id="4" w:name="_Toc101968520"/>
+      <w:bookmarkStart w:id="3" w:name="_Toc101968520"/>
       <w:r>
         <w:t>Adatbányászat</w:t>
       </w:r>
+      <w:bookmarkEnd w:id="3"/>
+    </w:p>
+    <w:p>
+      <w:pPr>
+        <w:ind w:firstLine="0"/>
+      </w:pPr>
+      <w:r>
+        <w:t xml:space="preserve">Az adatbányászati algoritmusokat az adathalmaz vagy adatbázisból való tudásfeltárás </w:t>
+      </w:r>
+      <w:r>
+        <w:t>során alkalmazzák</w:t>
+      </w:r>
+      <w:r>
+        <w:t xml:space="preserve">. </w:t>
+      </w:r>
+      <w:r>
+        <w:t>Ez egy olyan folyamat, amelynek során valamilyen újszerű, hasznos információt vagy mintát sikerül felfedezni.</w:t>
+      </w:r>
+      <w:r>
+        <w:t xml:space="preserve"> Napjainkban leginkább hasznosított területe az üzleti szférában érzékelhető, de előszeretettel használják minden területen, legyen szó genetikáról, orvostudományról vagy sportról.</w:t>
+      </w:r>
+    </w:p>
+    <w:p>
+      <w:pPr>
+        <w:pStyle w:val="Heading3"/>
+      </w:pPr>
+      <w:bookmarkStart w:id="4" w:name="_Toc101968521"/>
+      <w:r>
+        <w:t>F</w:t>
+      </w:r>
+      <w:r>
+        <w:t>ő</w:t>
+      </w:r>
+      <w:r>
+        <w:t>bb</w:t>
+      </w:r>
+      <w:r>
+        <w:t xml:space="preserve"> adatbányászati feladatok</w:t>
+      </w:r>
       <w:bookmarkEnd w:id="4"/>
-    </w:p>
-    <w:p>
-      <w:pPr>
-        <w:ind w:firstLine="0"/>
-      </w:pPr>
-      <w:r>
-        <w:t xml:space="preserve">Az adatbányászati algoritmusokat az adathalmaz vagy adatbázisból való tudásfeltárás </w:t>
-      </w:r>
-      <w:r>
-        <w:t>során alkalmazzák</w:t>
-      </w:r>
-      <w:r>
-        <w:t xml:space="preserve">. </w:t>
-      </w:r>
-      <w:r>
-        <w:t>Ez egy olyan folyamat, amelynek során valamilyen újszerű, hasznos információt vagy mintát sikerül felfedezni.</w:t>
-      </w:r>
-      <w:r>
-        <w:t xml:space="preserve"> Napjainkban leginkább hasznosított területe az üzleti szférában érzékelhető, de előszeretettel használják minden területen, legyen szó genetikáról, orvostudományról vagy sportról.</w:t>
-      </w:r>
-    </w:p>
-    <w:p>
-      <w:pPr>
-        <w:pStyle w:val="Heading3"/>
-      </w:pPr>
-      <w:bookmarkStart w:id="5" w:name="_Toc101968521"/>
-      <w:r>
-        <w:t>F</w:t>
-      </w:r>
-      <w:r>
-        <w:t>ő</w:t>
-      </w:r>
-      <w:r>
-        <w:t>bb</w:t>
-      </w:r>
-      <w:r>
-        <w:t xml:space="preserve"> adatbányászati feladatok</w:t>
-      </w:r>
-      <w:bookmarkEnd w:id="5"/>
     </w:p>
     <w:p>
       <w:pPr>
@@ -4958,17 +4956,18 @@
         <w:pStyle w:val="Slightindent"/>
         <w:ind w:firstLine="0"/>
       </w:pPr>
-      <w:bookmarkStart w:id="6" w:name="_Toc479023631"/>
-      <w:bookmarkStart w:id="7" w:name="_Toc479690270"/>
-      <w:bookmarkStart w:id="8" w:name="_Toc479690299"/>
-      <w:bookmarkStart w:id="9" w:name="_Toc479690362"/>
-      <w:bookmarkStart w:id="10" w:name="_Toc479690392"/>
-      <w:bookmarkStart w:id="11" w:name="_Toc479023634"/>
-      <w:bookmarkStart w:id="12" w:name="_Toc479690273"/>
-      <w:bookmarkStart w:id="13" w:name="_Toc479690302"/>
-      <w:bookmarkStart w:id="14" w:name="_Toc479690365"/>
-      <w:bookmarkStart w:id="15" w:name="_Toc479690395"/>
-      <w:bookmarkStart w:id="16" w:name="_Toc453491172"/>
+      <w:bookmarkStart w:id="5" w:name="_Toc479023631"/>
+      <w:bookmarkStart w:id="6" w:name="_Toc479690270"/>
+      <w:bookmarkStart w:id="7" w:name="_Toc479690299"/>
+      <w:bookmarkStart w:id="8" w:name="_Toc479690362"/>
+      <w:bookmarkStart w:id="9" w:name="_Toc479690392"/>
+      <w:bookmarkStart w:id="10" w:name="_Toc479023634"/>
+      <w:bookmarkStart w:id="11" w:name="_Toc479690273"/>
+      <w:bookmarkStart w:id="12" w:name="_Toc479690302"/>
+      <w:bookmarkStart w:id="13" w:name="_Toc479690365"/>
+      <w:bookmarkStart w:id="14" w:name="_Toc479690395"/>
+      <w:bookmarkStart w:id="15" w:name="_Toc453491172"/>
+      <w:bookmarkEnd w:id="5"/>
       <w:bookmarkEnd w:id="6"/>
       <w:bookmarkEnd w:id="7"/>
       <w:bookmarkEnd w:id="8"/>
@@ -4978,7 +4977,6 @@
       <w:bookmarkEnd w:id="12"/>
       <w:bookmarkEnd w:id="13"/>
       <w:bookmarkEnd w:id="14"/>
-      <w:bookmarkEnd w:id="15"/>
       <w:r>
         <w:t>Csoportosítás folyamán az adatokat külön klaszterekbe kell elválasztanunk úgy, hogy az egy csoportba tartozó elemek mind hasonlóak legyenek,</w:t>
       </w:r>
@@ -5083,12 +5081,12 @@
       <w:pPr>
         <w:pStyle w:val="Heading2"/>
       </w:pPr>
-      <w:bookmarkStart w:id="17" w:name="_Toc101968522"/>
+      <w:bookmarkStart w:id="16" w:name="_Toc101968522"/>
+      <w:bookmarkEnd w:id="15"/>
+      <w:r>
+        <w:t>Web Scraping</w:t>
+      </w:r>
       <w:bookmarkEnd w:id="16"/>
-      <w:r>
-        <w:t>Web Scraping</w:t>
-      </w:r>
-      <w:bookmarkEnd w:id="17"/>
     </w:p>
     <w:p>
       <w:pPr>
@@ -5149,12 +5147,12 @@
       <w:pPr>
         <w:pStyle w:val="Heading1"/>
       </w:pPr>
-      <w:bookmarkStart w:id="18" w:name="_Toc101968523"/>
+      <w:bookmarkStart w:id="17" w:name="_Toc101968523"/>
       <w:r>
         <w:lastRenderedPageBreak/>
         <w:t>Balaton Szupermaraton</w:t>
       </w:r>
-      <w:bookmarkEnd w:id="18"/>
+      <w:bookmarkEnd w:id="17"/>
     </w:p>
     <w:p>
       <w:pPr>
@@ -5232,7 +5230,7 @@
           <w:iCs/>
         </w:rPr>
       </w:pPr>
-      <w:bookmarkStart w:id="19" w:name="_Toc101968524"/>
+      <w:bookmarkStart w:id="18" w:name="_Toc101968524"/>
       <w:r>
         <w:rPr>
           <w:iCs/>
@@ -5240,17 +5238,20 @@
         <w:lastRenderedPageBreak/>
         <w:t>Technológiák</w:t>
       </w:r>
-      <w:bookmarkEnd w:id="19"/>
+      <w:bookmarkEnd w:id="18"/>
     </w:p>
     <w:p>
       <w:pPr>
         <w:pStyle w:val="elsobekezdes"/>
       </w:pPr>
       <w:r>
-        <w:t>Ahhoz, hogy a már meglévő adathalmaz feldolgozásra kerülhessen, alkalmaznunk kell különböző technológiákat, könyvtárakat és keretrendszereket. Mivel a python a legtámogatottabb nyelv a Data Science világában, ezért egyértelmű volt, hogy ebből</w:t>
-      </w:r>
-      <w:r>
-        <w:t xml:space="preserve"> érdemes kiindulni</w:t>
+        <w:t xml:space="preserve">Ahhoz, hogy a már meglévő adathalmaz feldolgozásra kerülhessen, alkalmaznunk kell különböző technológiákat, könyvtárakat és keretrendszereket. Mivel a python a legtámogatottabb nyelv a Data Science világában, ezért egyértelmű volt, hogy </w:t>
+      </w:r>
+      <w:r>
+        <w:rPr>
+          <w:lang w:val="en-AT"/>
+        </w:rPr>
+        <w:t>ezt alkalmazzam a fejlesztéshez</w:t>
       </w:r>
       <w:r>
         <w:t>.</w:t>
@@ -5258,25 +5259,13 @@
     </w:p>
     <w:p>
       <w:pPr>
-        <w:ind w:firstLine="0"/>
-        <w:rPr>
-          <w:b/>
-          <w:i/>
-        </w:rPr>
-      </w:pPr>
-      <w:bookmarkStart w:id="20" w:name="_Toc480544688"/>
-      <w:r>
-        <w:rPr>
-          <w:b/>
-          <w:i/>
-        </w:rPr>
+        <w:pStyle w:val="Heading2"/>
+      </w:pPr>
+      <w:bookmarkStart w:id="19" w:name="_Toc480544688"/>
+      <w:r>
         <w:t>Python</w:t>
       </w:r>
       <w:r>
-        <w:rPr>
-          <w:b/>
-          <w:i/>
-        </w:rPr>
         <w:t xml:space="preserve"> </w:t>
       </w:r>
     </w:p>
@@ -5431,6 +5420,142 @@
     </w:p>
     <w:p>
       <w:pPr>
+        <w:pStyle w:val="Heading2"/>
+      </w:pPr>
+      <w:r>
+        <w:t>Jupyter</w:t>
+      </w:r>
+      <w:r>
+        <w:t xml:space="preserve"> Notebook</w:t>
+      </w:r>
+    </w:p>
+    <w:p>
+      <w:r>
+        <w:t xml:space="preserve">A </w:t>
+      </w:r>
+      <w:r>
+        <w:t>J</w:t>
+      </w:r>
+      <w:r>
+        <w:t>upyter</w:t>
+      </w:r>
+      <w:r>
+        <w:t xml:space="preserve"> Notebook</w:t>
+      </w:r>
+      <w:r>
+        <w:t xml:space="preserve"> egy olyan </w:t>
+      </w:r>
+      <w:r>
+        <w:t xml:space="preserve">nyílt forráskódú </w:t>
+      </w:r>
+      <w:r>
+        <w:t xml:space="preserve">interaktív </w:t>
+      </w:r>
+      <w:r>
+        <w:t xml:space="preserve">webalkalmazás, ami az adatbányászok számára lehetővé teszi olyan dokumentumok létrehozását, ami </w:t>
+      </w:r>
+      <w:r>
+        <w:lastRenderedPageBreak/>
+        <w:t>könnyedén megosztható</w:t>
+      </w:r>
+      <w:r>
+        <w:t xml:space="preserve"> és</w:t>
+      </w:r>
+      <w:r>
+        <w:t xml:space="preserve"> python kódot tud futtatni</w:t>
+      </w:r>
+      <w:r>
+        <w:t xml:space="preserve">. Ez kiegészül egy markdown rendszerrel, aminek a segítségével könnyedén és jól láthatóan dokumentálható integráltan az egész munkamenet. Ennek a segítségével, könnyedén megjeleníthetővé válnak </w:t>
+      </w:r>
+      <w:r>
+        <w:t xml:space="preserve">egy közös környezetben </w:t>
+      </w:r>
+      <w:r>
+        <w:t xml:space="preserve">egyenletek, </w:t>
+      </w:r>
+      <w:r>
+        <w:t>számítási</w:t>
+      </w:r>
+      <w:r>
+        <w:t xml:space="preserve"> eredmények, vizualizációk vagy képek. </w:t>
+      </w:r>
+    </w:p>
+    <w:p>
+      <w:r>
+        <w:t xml:space="preserve">Alkalmazása az összes adatbányászati feladatban hasznos, beleértve az adattisztítást, adattranszformációt, </w:t>
+      </w:r>
+      <w:r>
+        <w:t>feltáró adatelemzést, adatvizualizációt, modellezést, gépi tanulást és még sok mást.</w:t>
+      </w:r>
+    </w:p>
+    <w:p>
+      <w:r>
+        <w:t>Tehát összefoglalva, egy olyan adatbányászati környezetet biztosít a felhasználó számára, ami nem csak egy fejlesztői környezetként működik, hanem egyben egy bemutatót, prezentációt segítő eszköz is.</w:t>
+      </w:r>
+    </w:p>
+    <w:p>
+      <w:r>
+        <w:t xml:space="preserve">A Notebook 2 fő összetevőkből áll össze, kódcellákból és markdown cellákból. A kódcellákba írt programot a weboldal továbbítja egy háttérkernelnek, amely lefuttatja a kódot és visszaadja az eredményeket a weboldal számára. Ezeknek a kerneleknek nem feltétlenül szükséges a használt eszközön </w:t>
+      </w:r>
+      <w:r>
+        <w:t>futniuk</w:t>
+      </w:r>
+      <w:r>
+        <w:t>, erre tökéletes példa a Google saját hasonló működést biztosító eszköztára, ami a Google Colaboratory projektnévre hallgat.</w:t>
+      </w:r>
+      <w:r>
+        <w:t xml:space="preserve"> Amennyiben saját eszközről kivánja a felhasználó futtatni a Jupytert, ezt megteheti akár hálózati hozzáférés nélkül is, és helyileg tudja végezni a munkát.</w:t>
+      </w:r>
+    </w:p>
+    <w:p>
+      <w:pPr>
+        <w:pStyle w:val="Heading2"/>
+      </w:pPr>
+      <w:r>
+        <w:t>Pandas</w:t>
+      </w:r>
+    </w:p>
+    <w:p>
+      <w:r>
+        <w:t xml:space="preserve">A pandas a legelterjedtebb </w:t>
+      </w:r>
+      <w:r>
+        <w:t>szoftverkönyvtár,</w:t>
+      </w:r>
+      <w:r>
+        <w:t xml:space="preserve"> amit a python nyelven belül </w:t>
+      </w:r>
+      <w:r>
+        <w:t xml:space="preserve">adatmanipulációra és analízisre használnak. Számos különféle forrásból képes beolvasni adatokat, legyen szó csv-ről, xlsx-ről, vagy akár html-ről. A beolvasott adatokat egy saját DataFrame elnevézsre hallgató objektumban tárolja el, amin már a beépített műveleteket el lehet végezni. Ilyen műveletek például a több adatforrás összefűzése, adatmanipuláció, logikai vizsgálatok, adattisztítás vagy adatdiszkretizáció. Könyvtár rendkívül jól optimalizált teljesítmény szempontjából, ami miatt rendkívül jól </w:t>
+      </w:r>
+      <w:r>
+        <w:t>alkalmazható</w:t>
+      </w:r>
+      <w:r>
+        <w:t xml:space="preserve"> nagy adathalmazok feldolgozására és módosítására</w:t>
+      </w:r>
+      <w:r>
+        <w:t>.</w:t>
+      </w:r>
+    </w:p>
+    <w:p>
+      <w:pPr>
+        <w:pStyle w:val="Heading2"/>
+        <w:rPr>
+          <w:rFonts w:ascii="Times New Roman" w:hAnsi="Times New Roman"/>
+          <w:lang w:val="en-AT"/>
+        </w:rPr>
+      </w:pPr>
+      <w:r>
+        <w:rPr>
+          <w:lang w:val="en-AT"/>
+        </w:rPr>
+        <w:lastRenderedPageBreak/>
+        <w:t>Plotting könyvtárak</w:t>
+      </w:r>
+    </w:p>
+    <w:p>
+      <w:pPr>
         <w:ind w:firstLine="0"/>
         <w:rPr>
           <w:b/>
@@ -5442,371 +5567,190 @@
           <w:b/>
           <w:i/>
         </w:rPr>
-        <w:t>Jupyter</w:t>
-      </w:r>
-      <w:r>
+        <w:t>Matplotlib</w:t>
+      </w:r>
+    </w:p>
+    <w:p>
+      <w:r>
+        <w:t>A</w:t>
+      </w:r>
+      <w:r>
+        <w:t>lkalmazásával gyorsan és könnyedén lehet diagramokon megjeleníteni a DataFrame-ben tárolt adatokat. Rengeteg diagram áll rendelkezésre, legyen akár szó histogramokról, kör vagy vonaldiagramokról.</w:t>
+      </w:r>
+      <w:r>
+        <w:t xml:space="preserve"> </w:t>
+      </w:r>
+    </w:p>
+    <w:p>
+      <w:pPr>
+        <w:ind w:firstLine="0"/>
         <w:rPr>
           <w:b/>
           <w:i/>
         </w:rPr>
-        <w:t xml:space="preserve"> Notebooks</w:t>
-      </w:r>
-    </w:p>
-    <w:p>
-      <w:r>
-        <w:t xml:space="preserve">A </w:t>
-      </w:r>
-      <w:r>
-        <w:t>J</w:t>
-      </w:r>
-      <w:r>
-        <w:t>upyter</w:t>
-      </w:r>
-      <w:r>
-        <w:t xml:space="preserve"> Notebook</w:t>
-      </w:r>
-      <w:r>
-        <w:t xml:space="preserve"> egy olyan </w:t>
-      </w:r>
-      <w:r>
-        <w:t xml:space="preserve">nyílt forráskódú </w:t>
-      </w:r>
-      <w:r>
-        <w:t xml:space="preserve">interaktív </w:t>
-      </w:r>
-      <w:r>
-        <w:t>webalkalmazás, ami az adatbányászok számára lehetővé teszi olyan dokumentumok létrehozását, ami könnyedén megosztható</w:t>
-      </w:r>
-      <w:r>
-        <w:t xml:space="preserve"> és</w:t>
-      </w:r>
-      <w:r>
-        <w:t xml:space="preserve"> python kódot tud futtatni</w:t>
-      </w:r>
-      <w:r>
-        <w:t xml:space="preserve">. Ez kiegészül egy markdown rendszerrel, aminek a segítségével könnyedén és jól láthatóan dokumentálható integráltan az egész munkamenet. Ennek a segítségével, könnyedén </w:t>
-      </w:r>
-      <w:r>
-        <w:lastRenderedPageBreak/>
-        <w:t xml:space="preserve">megjeleníthetővé válnak </w:t>
-      </w:r>
-      <w:r>
-        <w:t xml:space="preserve">egy közös környezetben </w:t>
-      </w:r>
-      <w:r>
-        <w:t xml:space="preserve">egyenletek, </w:t>
-      </w:r>
-      <w:r>
-        <w:t>számítási</w:t>
-      </w:r>
-      <w:r>
-        <w:t xml:space="preserve"> eredmények, vizualizációk vagy képek. </w:t>
-      </w:r>
-    </w:p>
-    <w:p>
-      <w:r>
-        <w:t xml:space="preserve">Alkalmazása az összes adatbányászati feladatban hasznos, beleértve az adattisztítást, adattranszformációt, </w:t>
-      </w:r>
-      <w:r>
-        <w:t>feltáró adatelemzést, adatvizualizációt, modellezést, gépi tanulást és még sok mást.</w:t>
-      </w:r>
-    </w:p>
-    <w:p>
-      <w:r>
-        <w:t>Tehát összefoglalva, egy olyan adatbányászati környezetet biztosít a felhasználó számára, ami nem csak egy fejlesztői környezetként működik, hanem egyben egy bemutatót, prezentációt segítő eszköz is.</w:t>
-      </w:r>
-    </w:p>
-    <w:p>
-      <w:r>
-        <w:t xml:space="preserve">A Notebook 2 fő összetevőkből áll össze, kódcellákból és markdown cellákból. A kódcellákba írt programot a weboldal továbbítja egy háttérkernelnek, amely lefuttatja a kódot és visszaadja az eredményeket a weboldal számára. Ezeknek a kerneleknek nem feltétlenül szükséges a használt eszközön </w:t>
-      </w:r>
-      <w:r>
-        <w:t>futniuk</w:t>
-      </w:r>
-      <w:r>
-        <w:t>, erre tökéletes példa a Google saját hasonló működést biztosító eszköztára, ami a Google Colaboratory projektnévre hallgat.</w:t>
-      </w:r>
-      <w:r>
-        <w:t xml:space="preserve"> Amennyiben saját eszközről kivánja a felhasználó futtatni a Jupytert, ezt megteheti akár hálózati hozzáférés nélkül is, és helyileg tudja végezni a munkát.</w:t>
-      </w:r>
-    </w:p>
-    <w:p>
-      <w:pPr>
-        <w:ind w:firstLine="0"/>
+      </w:pPr>
+      <w:r>
         <w:rPr>
           <w:b/>
           <w:i/>
         </w:rPr>
-      </w:pPr>
-      <w:r>
-        <w:rPr>
-          <w:b/>
-          <w:i/>
-        </w:rPr>
-        <w:t>Pandas</w:t>
-      </w:r>
-    </w:p>
-    <w:p>
-      <w:r>
-        <w:t xml:space="preserve">A pandas a legelterjedtebb </w:t>
-      </w:r>
-      <w:r>
-        <w:t>szoftverkönyvtár,</w:t>
-      </w:r>
-      <w:r>
-        <w:t xml:space="preserve"> amit a python nyelven belül </w:t>
-      </w:r>
-      <w:r>
-        <w:t xml:space="preserve">adatmanipulációra és analízisre használnak. Számos különféle forrásból képes beolvasni adatokat, legyen szó csv-ről, xlsx-ről, vagy akár html-ről. A beolvasott adatokat egy saját DataFrame elnevézsre hallgató objektumban tárolja el, amin már a beépített műveleteket el lehet végezni. Ilyen műveletek például a több adatforrás összefűzése, adatmanipuláció, logikai vizsgálatok, adattisztítás vagy adatdiszkretizáció. Könyvtár rendkívül jól optimalizált teljesítmény szempontjából, ami miatt rendkívül jól </w:t>
-      </w:r>
-      <w:r>
-        <w:t>alkalmazható</w:t>
-      </w:r>
-      <w:r>
-        <w:t xml:space="preserve"> nagy adathalmazok feldolgozására és módosítására</w:t>
+        <w:t>Seaborn</w:t>
+      </w:r>
+    </w:p>
+    <w:p>
+      <w:r>
+        <w:t>Hasonlóan a matplotlib-hez ez is egy diagramokat készítő</w:t>
+      </w:r>
+      <w:r>
+        <w:t xml:space="preserve"> és megjelenítő</w:t>
+      </w:r>
+      <w:r>
+        <w:t xml:space="preserve"> könyvtár</w:t>
       </w:r>
       <w:r>
         <w:t>.</w:t>
       </w:r>
+      <w:r>
+        <w:t xml:space="preserve"> Főképp csak kinézetben különbözik a másik könyvtártól.</w:t>
+      </w:r>
+    </w:p>
+    <w:p/>
+    <w:p>
+      <w:pPr>
+        <w:pStyle w:val="Heading2"/>
+        <w:rPr>
+          <w:lang w:val="en-AT"/>
+        </w:rPr>
+      </w:pPr>
+      <w:r>
+        <w:rPr>
+          <w:lang w:val="en-AT"/>
+        </w:rPr>
+        <w:t>DataPrep</w:t>
+      </w:r>
+    </w:p>
+    <w:p>
+      <w:pPr>
+        <w:rPr>
+          <w:lang w:val="en-AT"/>
+        </w:rPr>
+      </w:pPr>
+      <w:r>
+        <w:rPr>
+          <w:lang w:val="en-AT"/>
+        </w:rPr>
+        <w:t xml:space="preserve">Egy </w:t>
+      </w:r>
+      <w:r>
+        <w:rPr>
+          <w:lang w:val="en-AT"/>
+        </w:rPr>
+        <w:t>olyan könyvtár, ami a feltáró elemzés lépéseit teszi egyszübbé. Automatikusan készít kimutatást egy adathalmazról. Kifejezetten Jupyter notebook felhasználóknak készült, és ennek a használatára van a legjobban optimalizálva</w:t>
+      </w:r>
+      <w:r>
+        <w:t>.</w:t>
+      </w:r>
+      <w:r>
+        <w:rPr>
+          <w:lang w:val="en-AT"/>
+        </w:rPr>
+        <w:t xml:space="preserve"> A generált kimutatás beágyazható egyenes a notebook fájlba, vagy kiexportálható PDF, vagy egy weboldal formátumába is. </w:t>
+      </w:r>
+    </w:p>
+    <w:p>
+      <w:pPr>
+        <w:pStyle w:val="Heading2"/>
+      </w:pPr>
+      <w:r>
+        <w:t>Scikit-learn</w:t>
+      </w:r>
+    </w:p>
+    <w:p>
+      <w:r>
+        <w:t>A scikit-learn egy ingyenesen elérhető gépi tanulást támogató könyvtár, ami a python programozási nyelvhez íródott. Többféle eljárást is támogat, mint osztályozás, regresszió, csoportosítás. Ezen eljárásoknak többféle fajtáját is támogatja.</w:t>
+      </w:r>
+    </w:p>
+    <w:p>
+      <w:pPr>
+        <w:pStyle w:val="Heading2"/>
+      </w:pPr>
+      <w:r>
+        <w:t>Streamlit</w:t>
+      </w:r>
+    </w:p>
+    <w:p>
+      <w:r>
+        <w:t>A streamlit névre hallgató keretrendszer nemrégiben kezdett egyre inkább nagyobb népszerűségre szert tenni. A könyvtár segítségével gyorsan és könnyedén lehet adatbán</w:t>
+      </w:r>
+      <w:r>
+        <w:t>yászati projekteket egy web alkalmaz</w:t>
+      </w:r>
+      <w:r>
+        <w:rPr>
+          <w:lang w:val="en-AT"/>
+        </w:rPr>
+        <w:t>ás</w:t>
+      </w:r>
+      <w:r>
+        <w:t xml:space="preserve"> fo</w:t>
+      </w:r>
+      <w:r>
+        <w:t xml:space="preserve">rmájára átalakítani. Számos beépített komponensének köszönhetően szinte bármilyen feladatot látványosan </w:t>
+      </w:r>
+      <w:r>
+        <w:lastRenderedPageBreak/>
+        <w:t>meg lehet jeleníteni. Szinte minden könyvtárat támogat amit adatbányászati feladatokhoz a leginkább alkalmaznak a felhasználók.</w:t>
+      </w:r>
+    </w:p>
+    <w:p>
+      <w:r>
+        <w:rPr>
+          <w:lang w:val="en-AT"/>
+        </w:rPr>
+        <w:t>Kifejezetten</w:t>
+      </w:r>
+      <w:r>
+        <w:t xml:space="preserve"> egyszerű</w:t>
+      </w:r>
+      <w:r>
+        <w:rPr>
+          <w:lang w:val="en-AT"/>
+        </w:rPr>
+        <w:t xml:space="preserve"> a </w:t>
+      </w:r>
+      <w:r>
+        <w:t xml:space="preserve">használata </w:t>
+      </w:r>
+      <w:r>
+        <w:t xml:space="preserve">és </w:t>
+      </w:r>
+      <w:r>
+        <w:rPr>
+          <w:lang w:val="en-AT"/>
+        </w:rPr>
+        <w:t xml:space="preserve">a </w:t>
+      </w:r>
+      <w:r>
+        <w:t>telepít</w:t>
+      </w:r>
+      <w:r>
+        <w:rPr>
+          <w:lang w:val="en-AT"/>
+        </w:rPr>
+        <w:t>ése</w:t>
+      </w:r>
+      <w:r>
+        <w:t>. A python package manager-ének segítségével (pip) telepítés után, pár parancs kiadásával bele is lehet tekinteni milyen szolgáltatásokat nyújt a streamlit. Interaktív módon akár egyből a felületen módosíthatóak a bemeneti értékek, szűrhetőek az adatok, vagy újra futtathatóak a parancsok. Az alkalmazás futtatása után valójában egy webszervert indít a számítógépen, amit innentől kezdve bármilyen lokális webböngésző segítségével el lehet érni. Nagy előny, hogy amikor a script file módosításra kerül, ilyenkor a rendszer automatikusan betölti a változtatásokat az oldalon, így nem kell folyamatosan újraindítani a webszervert vagy külön bővítményeket telepíteni, amik megteszik ezt helyettünk.</w:t>
+      </w:r>
+    </w:p>
+    <w:p>
+      <w:r>
+        <w:t>Ezek mellett a streamlit szolgáltat egy külön felhő szolgáltatást is a regisztrált felhasználóknak, ahová pillanatok alatt telepíthetjük az alkalmazást. Természetesen ez csak egy bizonyos fokig ingyenes, de így is három projekt publikálására ad lehetőséget költségek nélkül. Ahhoz, hogy az alkalmazás futhasson a felhő rendszerben, nincs másra szükség, hogy a publikálandó projektet egy GitHub repository-ban tároljuk el. Ennek a repository-nak publikusnak kell lennie ahhoz, hogy a streamlit felhő rendszere is el tudja érni. Miután megadtuk a repository elérését a streamlit felhő kezelő oldalán, a rendszer elkezdi telepíteni az alkalmazást. Amint végzett a telepítéssel, elérhetővé válik egy URL segítségével, amit a világ minden pontjáról el lehet majd érni.</w:t>
+      </w:r>
     </w:p>
     <w:p>
       <w:pPr>
         <w:ind w:firstLine="0"/>
-        <w:rPr>
-          <w:b/>
-          <w:i/>
-        </w:rPr>
-      </w:pPr>
-      <w:r>
-        <w:rPr>
-          <w:b/>
-          <w:i/>
-        </w:rPr>
-        <w:t>Numpy</w:t>
-      </w:r>
-    </w:p>
-    <w:p>
-      <w:r>
-        <w:t>Egy olyan python könyvtár, amely támogat nagy, többdimenziós tömböket és mátrixokat. Rengeteg féle magas szintű matematikai függvényt tartalmaz.</w:t>
-      </w:r>
-    </w:p>
-    <w:p>
-      <w:pPr>
-        <w:ind w:firstLine="0"/>
-        <w:rPr>
-          <w:b/>
-          <w:i/>
-        </w:rPr>
-      </w:pPr>
-      <w:r>
-        <w:rPr>
-          <w:b/>
-          <w:i/>
-        </w:rPr>
-        <w:t>Matplotlib</w:t>
-      </w:r>
-    </w:p>
-    <w:p>
-      <w:r>
-        <w:lastRenderedPageBreak/>
-        <w:t>A</w:t>
-      </w:r>
-      <w:r>
-        <w:t>lkalmazásával gyorsan és könnyedén lehet diagramokon megjeleníteni a DataFrame-ben tárolt adatokat. Rengeteg diagram áll rendelkezésre, legyen akár szó histogramokról, kör vagy vonaldiagramokról.</w:t>
-      </w:r>
-      <w:r>
-        <w:t xml:space="preserve"> </w:t>
-      </w:r>
-    </w:p>
-    <w:p>
-      <w:pPr>
-        <w:ind w:firstLine="0"/>
-        <w:rPr>
-          <w:b/>
-          <w:i/>
-        </w:rPr>
-      </w:pPr>
-      <w:r>
-        <w:rPr>
-          <w:b/>
-          <w:i/>
-        </w:rPr>
-        <w:t>Seaborn</w:t>
-      </w:r>
-    </w:p>
-    <w:p>
-      <w:r>
-        <w:t>Hasonlóan a matplotlib-hez ez is egy diagramokat készítő</w:t>
-      </w:r>
-      <w:r>
-        <w:t xml:space="preserve"> és megjelenítő</w:t>
-      </w:r>
-      <w:r>
-        <w:t xml:space="preserve"> könyvtár</w:t>
-      </w:r>
-      <w:r>
-        <w:t>.</w:t>
-      </w:r>
-      <w:r>
-        <w:t xml:space="preserve"> Főképp csak kinézetben különbözik a másik könyvtártól.</w:t>
-      </w:r>
-    </w:p>
-    <w:p>
-      <w:pPr>
-        <w:ind w:firstLine="0"/>
-        <w:rPr>
-          <w:b/>
-          <w:i/>
-        </w:rPr>
-      </w:pPr>
-      <w:r>
-        <w:rPr>
-          <w:b/>
-          <w:i/>
-        </w:rPr>
-        <w:t>Scikit-learn</w:t>
-      </w:r>
-    </w:p>
-    <w:p>
-      <w:r>
-        <w:t>A scikit-learn egy ingyenesen elérhető gépi tanulást támogató könyvtár, ami a python programozási nyelvhez íródott. Többféle eljárást is támogat, mint osztályozás, regresszió, csoportosítás. Ezen eljárásoknak többféle fajtáját is támogatja.</w:t>
-      </w:r>
-    </w:p>
-    <w:p>
-      <w:pPr>
-        <w:ind w:firstLine="0"/>
-        <w:rPr>
-          <w:b/>
-          <w:i/>
-          <w:lang w:val="en-AT"/>
-        </w:rPr>
-      </w:pPr>
-      <w:r>
-        <w:rPr>
-          <w:b/>
-          <w:i/>
-          <w:lang w:val="en-AT"/>
-        </w:rPr>
-        <w:t>DataPrep</w:t>
-      </w:r>
-    </w:p>
-    <w:p>
-      <w:pPr>
-        <w:rPr>
-          <w:lang w:val="en-AT"/>
-        </w:rPr>
-      </w:pPr>
-      <w:r>
-        <w:rPr>
-          <w:lang w:val="en-AT"/>
-        </w:rPr>
-        <w:t xml:space="preserve">Egy </w:t>
-      </w:r>
-      <w:r>
-        <w:rPr>
-          <w:lang w:val="en-AT"/>
-        </w:rPr>
-        <w:t>olyan könyvtár, ami a feltáró elemzés lépéseit teszi egyszübbé. Automatikusan készít kimutatást egy adathalmazról. Kifejezetten Jupyter notebook felhasználóknak készült, és ennek a használatára van a legjobban optimalizálva</w:t>
-      </w:r>
-      <w:r>
-        <w:t>.</w:t>
-      </w:r>
-      <w:r>
-        <w:rPr>
-          <w:lang w:val="en-AT"/>
-        </w:rPr>
-        <w:t xml:space="preserve"> A generált kimutatás beágyazható egyenes a notebook fájlba, vagy kiexportálható PDF, vagy egy weboldal formátumába is. </w:t>
-      </w:r>
-    </w:p>
-    <w:p>
-      <w:pPr>
-        <w:ind w:firstLine="0"/>
-        <w:rPr>
-          <w:b/>
-          <w:i/>
-        </w:rPr>
-      </w:pPr>
-      <w:r>
-        <w:rPr>
-          <w:b/>
-          <w:i/>
-        </w:rPr>
-        <w:t>Streamlit</w:t>
-      </w:r>
-    </w:p>
-    <w:p>
-      <w:r>
-        <w:t>A streamlit névre hallgató keretrendszer nemrégiben kezdett egyre inkább nagyobb népszerűségre szert tenni. A könyvtár segítségével gyorsan és könnyedén lehet adatbán</w:t>
-      </w:r>
-      <w:r>
-        <w:t>yászati projekteket egy web alkalmaz</w:t>
-      </w:r>
-      <w:r>
-        <w:rPr>
-          <w:lang w:val="en-AT"/>
-        </w:rPr>
-        <w:t>ás</w:t>
-      </w:r>
-      <w:r>
-        <w:t xml:space="preserve"> fo</w:t>
-      </w:r>
-      <w:r>
-        <w:t>rmájára átalakítani. Számos beépített komponensének köszönhetően szinte bármilyen feladatot látványosan meg lehet jeleníteni. Szinte minden könyvtárat támogat amit adatbányászati feladatokhoz a leginkább alkalmaznak a felhasználók.</w:t>
-      </w:r>
-    </w:p>
-    <w:p>
-      <w:r>
-        <w:rPr>
-          <w:lang w:val="en-AT"/>
-        </w:rPr>
-        <w:t>Kifejezetten</w:t>
-      </w:r>
-      <w:r>
-        <w:t xml:space="preserve"> egyszerű</w:t>
-      </w:r>
-      <w:r>
-        <w:rPr>
-          <w:lang w:val="en-AT"/>
-        </w:rPr>
-        <w:t xml:space="preserve"> a </w:t>
-      </w:r>
-      <w:r>
-        <w:t xml:space="preserve">használata </w:t>
-      </w:r>
-      <w:r>
-        <w:t xml:space="preserve">és </w:t>
-      </w:r>
-      <w:r>
-        <w:rPr>
-          <w:lang w:val="en-AT"/>
-        </w:rPr>
-        <w:t xml:space="preserve">a </w:t>
-      </w:r>
-      <w:r>
-        <w:t>telepít</w:t>
-      </w:r>
-      <w:r>
-        <w:rPr>
-          <w:lang w:val="en-AT"/>
-        </w:rPr>
-        <w:t>ése</w:t>
-      </w:r>
-      <w:r>
-        <w:t xml:space="preserve">. A python package manager-ének segítségével (pip) telepítés után, pár parancs kiadásával bele is lehet tekinteni milyen szolgáltatásokat nyújt a streamlit. Interaktív módon akár egyből a felületen módosíthatóak a bemeneti értékek, szűrhetőek az adatok, vagy újra futtathatóak a parancsok. Az alkalmazás futtatása után valójában egy webszervert indít a számítógépen, amit innentől kezdve bármilyen lokális webböngésző segítségével el lehet érni. Nagy előny, hogy amikor a script file módosításra kerül, ilyenkor a rendszer automatikusan betölti a változtatásokat az oldalon, így nem kell </w:t>
-      </w:r>
-      <w:r>
-        <w:lastRenderedPageBreak/>
-        <w:t>folyamatosan újraindítani a webszervert vagy külön bővítményeket telepíteni, amik megteszik ezt helyettünk.</w:t>
-      </w:r>
-    </w:p>
-    <w:p>
-      <w:r>
-        <w:t>Ezek mellett a streamlit szolgáltat egy külön felhő szolgáltatást is a regisztrált felhasználóknak, ahová pillanatok alatt telepíthetjük az alkalmazást. Természetesen ez csak egy bizonyos fokig ingyenes, de így is három projekt publikálására ad lehetőséget költségek nélkül. Ahhoz, hogy az alkalmazás futhasson a felhő rendszerben, nincs másra szükség, hogy a publikálandó projektet egy GitHub repository-ban tároljuk el. Ennek a repository-nak publikusnak kell lennie ahhoz, hogy a streamlit felhő rendszere is el tudja érni. Miután megadtuk a repository elérését a streamlit felhő kezelő oldalán, a rendszer elkezdi telepíteni az alkalmazást. Amint végzett a telepítéssel, elérhetővé válik egy URL segítségével, amit a világ minden pontjáról el lehet majd érni.</w:t>
-      </w:r>
-    </w:p>
-    <w:p>
-      <w:pPr>
-        <w:ind w:firstLine="0"/>
       </w:pPr>
       <w:r>
         <w:br w:type="page"/>
@@ -5816,13 +5760,13 @@
       <w:pPr>
         <w:pStyle w:val="Heading1"/>
       </w:pPr>
-      <w:bookmarkStart w:id="21" w:name="_Toc101968525"/>
+      <w:bookmarkStart w:id="20" w:name="_Toc101968525"/>
       <w:r>
         <w:lastRenderedPageBreak/>
         <w:t>Célkitűzés</w:t>
       </w:r>
+      <w:bookmarkEnd w:id="19"/>
       <w:bookmarkEnd w:id="20"/>
-      <w:bookmarkEnd w:id="21"/>
     </w:p>
     <w:p>
       <w:pPr>
@@ -6067,6 +6011,8 @@
       <w:r>
         <w:t xml:space="preserve">n belül jelenleg ilyen információk nincsenek jelen, tehát valamilyen külső segítséggel adatbővítésre lesz szükség. </w:t>
       </w:r>
+      <w:bookmarkStart w:id="21" w:name="_GoBack"/>
+      <w:bookmarkEnd w:id="21"/>
     </w:p>
     <w:p>
       <w:r>
@@ -6130,7 +6076,19 @@
         <w:rPr>
           <w:lang w:val="en-AT"/>
         </w:rPr>
-        <w:t>ég volt bövítésre</w:t>
+        <w:t xml:space="preserve">ég volt </w:t>
+      </w:r>
+      <w:r>
+        <w:rPr>
+          <w:lang w:val="en-AT"/>
+        </w:rPr>
+        <w:t>adat</w:t>
+      </w:r>
+      <w:r>
+        <w:rPr>
+          <w:lang w:val="en-AT"/>
+        </w:rPr>
+        <w:t>bövítésre</w:t>
       </w:r>
       <w:r>
         <w:rPr>
@@ -6166,7 +6124,19 @@
         <w:rPr>
           <w:lang w:val="en-AT"/>
         </w:rPr>
-        <w:t>munkafolyamatok lépéseinek részletesebb leírását a további fejezetekben lehet elolvasni.</w:t>
+        <w:t xml:space="preserve">munkafolyamatok lépéseinek részletesebb leírását a további fejezetekben lehet </w:t>
+      </w:r>
+      <w:r>
+        <w:rPr>
+          <w:lang w:val="en-AT"/>
+        </w:rPr>
+        <w:t>megismerni</w:t>
+      </w:r>
+      <w:r>
+        <w:rPr>
+          <w:lang w:val="en-AT"/>
+        </w:rPr>
+        <w:t>.</w:t>
       </w:r>
     </w:p>
     <w:p>
@@ -6252,7 +6222,25 @@
         <w:rPr>
           <w:lang w:val="en-AT"/>
         </w:rPr>
-        <w:t>Amint már említettem, a kiinduló adathalmaz számos tulajdonsággal rendelkezett alapból. Voltak közöttük hasznos oszlopok, viszont számos olyat is tartalmazott, amire több mint biztos, hogy nincs szüksége az osztályozó modellnek a tanítás folyamán. Ettöl függetlenül, felhasználható adatról van szó így is, amennyiben diagramok segítségével szeretnénk a verseny eredményiröl kimutat</w:t>
+        <w:t xml:space="preserve">Amint már említettem, a kiinduló adathalmaz számos tulajdonsággal rendelkezett alapból. </w:t>
+      </w:r>
+      <w:r>
+        <w:rPr>
+          <w:lang w:val="en-AT"/>
+        </w:rPr>
+        <w:t xml:space="preserve">A tulajdonságok között </w:t>
+      </w:r>
+      <w:r>
+        <w:rPr>
+          <w:lang w:val="en-AT"/>
+        </w:rPr>
+        <w:t>v</w:t>
+      </w:r>
+      <w:r>
+        <w:rPr>
+          <w:lang w:val="en-AT"/>
+        </w:rPr>
+        <w:t>oltak hasznos oszlopok, viszont számos olyat is tartalmazott, amire több mint biztos, hogy nincs szüksége az osztályozó modellnek a tanítás folyamán. Ettöl függetlenül, felhasználható adatról van szó így is, amennyiben diagramok segítségével szeretnénk a verseny eredményiröl kimutat</w:t>
       </w:r>
       <w:r>
         <w:rPr>
@@ -7068,165 +7056,396 @@
         </w:tc>
       </w:tr>
     </w:tbl>
+    <w:p>
+      <w:pPr>
+        <w:pStyle w:val="Heading3"/>
+      </w:pPr>
+      <w:bookmarkStart w:id="26" w:name="_Toc101968529"/>
+      <w:r>
+        <w:t>Adatmigráció</w:t>
+      </w:r>
+      <w:bookmarkEnd w:id="26"/>
+    </w:p>
+    <w:p>
+      <w:pPr>
+        <w:rPr>
+          <w:lang w:val="en-AT"/>
+        </w:rPr>
+      </w:pPr>
+      <w:r>
+        <w:rPr>
+          <w:lang w:val="en-AT"/>
+        </w:rPr>
+        <w:t>Mivel külön CSV-fájlokban voltak eltárolva az adathalmazok, ezért ezeket egy közös szerkezetre kellett migrálni. Ehhez segítségünkre van a pandas könyvtár. Használatával könnyedén összeadhatóak az adathalmazok, amennyiben az oszlopok és a tulajdonságok megegyeznek a különbözö évi adatoknál. A mi esetünkben szerencsére megegyeznek, ezért ezt pár sornyi kóddal végre is tudjuk hajtani.</w:t>
+      </w:r>
+      <w:r>
+        <w:rPr>
+          <w:lang w:val="en-AT"/>
+        </w:rPr>
+        <w:t xml:space="preserve"> Az így beolvasott CSV fájlokat egy DataFrame-re hallgató adattípusba olvassa be a pythonm amit pandas már megfelelöen tudja tudja kezelni. Ez az adattípus egy olyan 2 dimenziós címkézett adatstruktúra, ami képes különbözö típusú oszlopokat tárolni. Úgy is lehet rá tekinteni, mint egy egyszerü SQL táblára, vagy egy dictionary-re, ami sorozatobjetumokat tartalmaz.</w:t>
+      </w:r>
+    </w:p>
+    <w:p>
+      <w:pPr>
+        <w:pStyle w:val="Heading3"/>
+      </w:pPr>
+      <w:bookmarkStart w:id="27" w:name="_Toc101968530"/>
+      <w:r>
+        <w:t>Adattisztítás és transzformáció</w:t>
+      </w:r>
+      <w:bookmarkEnd w:id="27"/>
+    </w:p>
+    <w:p>
+      <w:pPr>
+        <w:rPr>
+          <w:lang w:val="en-AT"/>
+        </w:rPr>
+      </w:pPr>
+      <w:r>
+        <w:rPr>
+          <w:lang w:val="en-AT"/>
+        </w:rPr>
+        <w:t xml:space="preserve">Sajnos a való életben nem gyakori az az eset, amikor a feldolgozandó adathalmaz olyan állapotban van, hogy hozzá sem kell nyúlni, hanem egyböl rá lehet engedni a gépi tanuló </w:t>
+      </w:r>
+      <w:r>
+        <w:rPr>
+          <w:lang w:val="en-AT"/>
+        </w:rPr>
+        <w:t>algoritmusokat</w:t>
+      </w:r>
+      <w:r>
+        <w:rPr>
+          <w:lang w:val="en-AT"/>
+        </w:rPr>
+        <w:t>. A valóság ennél egy picivel gyötrelmesebb. Elöfördulhat, hogy az adatok nem konzisztens módon lettek rögzítve. Ez történt a a használt adathalmaz esetében is. Sok hiányos adattal rendelkezett, amit így nem lehetett felhasználni az elsö iteráci</w:t>
+      </w:r>
+      <w:r>
+        <w:rPr>
+          <w:lang w:val="en-AT"/>
+        </w:rPr>
+        <w:t xml:space="preserve">óban. </w:t>
+      </w:r>
+      <w:r>
+        <w:rPr>
+          <w:lang w:val="en-AT"/>
+        </w:rPr>
+        <w:t xml:space="preserve">Nem tartalmazott olyan lényeges oszlopokat sem alapból az adathalmaz, amire mindenképpen szükségünk volna az osztályozás során, ezért ezt saját kezüleg kellett hozzádni. Ez a tulajdonság azt jelöli, hogy az egyén az adott évben bejefejezte-e a versenyt. </w:t>
+      </w:r>
+      <w:r>
+        <w:rPr>
+          <w:lang w:val="en-AT"/>
+        </w:rPr>
+        <w:t xml:space="preserve">Ezt olyan módon tudjuk utólagosan hozzádni az adathalmazhoz, hogy a megtett kilóméterböl következtetjük, hogy ki az aki lefutotta mind a 198 kilómétert és ki az aki nem. </w:t>
+      </w:r>
+    </w:p>
+    <w:p>
+      <w:pPr>
+        <w:rPr>
+          <w:lang w:val="en-AT"/>
+        </w:rPr>
+      </w:pPr>
+      <w:r>
+        <w:rPr>
+          <w:lang w:val="en-AT"/>
+        </w:rPr>
+        <w:lastRenderedPageBreak/>
+        <w:t>A megtett kilóméter és az eredmény oszlopokat felhasználva kitudjuk számolni a futó átlagsebességét is, így ismét egy feltételezhetöen fontos tulajdonsággal tudjuk bövíteni az adathalmazt.</w:t>
+      </w:r>
+    </w:p>
+    <w:p>
+      <w:pPr>
+        <w:pStyle w:val="Heading3"/>
+      </w:pPr>
+      <w:bookmarkStart w:id="28" w:name="_Toc101968531"/>
+      <w:r>
+        <w:t>Adatdiszkretizáció</w:t>
+      </w:r>
+      <w:bookmarkEnd w:id="28"/>
+    </w:p>
+    <w:p>
+      <w:pPr>
+        <w:ind w:firstLine="0"/>
+        <w:rPr>
+          <w:lang w:val="en-AT"/>
+        </w:rPr>
+      </w:pPr>
+      <w:r>
+        <w:rPr>
+          <w:lang w:val="en-AT"/>
+        </w:rPr>
+        <w:t xml:space="preserve">Az adatdiszkretizáció során a cél az, hogy a folytonos adatokat valamilyen kategorikus adatszerkezetre tudjuk hozni. </w:t>
+      </w:r>
+    </w:p>
+    <w:p>
+      <w:pPr>
+        <w:ind w:firstLine="0"/>
+        <w:rPr>
+          <w:b/>
+          <w:i/>
+          <w:lang w:val="en-AT"/>
+        </w:rPr>
+      </w:pPr>
+      <w:bookmarkStart w:id="29" w:name="_Toc101968532"/>
+      <w:r>
+        <w:rPr>
+          <w:b/>
+          <w:i/>
+          <w:lang w:val="en-AT"/>
+        </w:rPr>
+        <w:t>Vödrözés</w:t>
+      </w:r>
+    </w:p>
+    <w:p>
+      <w:pPr>
+        <w:rPr>
+          <w:lang w:val="en-AT"/>
+        </w:rPr>
+      </w:pPr>
+      <w:r>
+        <w:rPr>
+          <w:lang w:val="en-AT"/>
+        </w:rPr>
+        <w:t xml:space="preserve">Egy olyan eljárás, amivel a folytonos értékeket tetszöleges </w:t>
+      </w:r>
+      <w:r>
+        <w:rPr>
+          <w:i/>
+          <w:lang w:val="en-AT"/>
+        </w:rPr>
+        <w:t>n</w:t>
+      </w:r>
+      <w:r>
+        <w:rPr>
+          <w:lang w:val="en-AT"/>
+        </w:rPr>
+        <w:t xml:space="preserve"> számú vödörbe osszuk fel.</w:t>
+      </w:r>
+      <w:r>
+        <w:t xml:space="preserve"> </w:t>
+      </w:r>
+      <w:r>
+        <w:rPr>
+          <w:lang w:val="en-AT"/>
+        </w:rPr>
+        <w:t>Két kiemelendö módja van ennek az eljárásnak.</w:t>
+      </w:r>
+    </w:p>
+    <w:p>
+      <w:pPr>
+        <w:pStyle w:val="ListParagraph"/>
+        <w:numPr>
+          <w:ilvl w:val="0"/>
+          <w:numId w:val="31"/>
+        </w:numPr>
+        <w:rPr>
+          <w:lang w:val="en-AT"/>
+        </w:rPr>
+      </w:pPr>
+      <w:r>
+        <w:rPr>
+          <w:lang w:val="en-AT"/>
+        </w:rPr>
+        <w:t>Azonos elemszámú vödrözés</w:t>
+      </w:r>
+    </w:p>
+    <w:p>
+      <w:pPr>
+        <w:pStyle w:val="ListParagraph"/>
+        <w:numPr>
+          <w:ilvl w:val="0"/>
+          <w:numId w:val="31"/>
+        </w:numPr>
+        <w:rPr>
+          <w:lang w:val="en-AT"/>
+        </w:rPr>
+      </w:pPr>
+      <w:r>
+        <w:rPr>
+          <w:lang w:val="en-AT"/>
+        </w:rPr>
+        <w:t>Azonos intervallumú vödrözés</w:t>
+      </w:r>
+    </w:p>
+    <w:p>
+      <w:pPr>
+        <w:ind w:firstLine="0"/>
+        <w:rPr>
+          <w:lang w:val="en-AT"/>
+        </w:rPr>
+      </w:pPr>
+      <w:r>
+        <w:rPr>
+          <w:lang w:val="en-AT"/>
+        </w:rPr>
+        <w:t xml:space="preserve">Valami képet ide </w:t>
+      </w:r>
+    </w:p>
+    <w:p>
+      <w:pPr>
+        <w:ind w:firstLine="0"/>
+        <w:rPr>
+          <w:lang w:val="en-AT"/>
+        </w:rPr>
+      </w:pPr>
+      <w:r>
+        <w:rPr>
+          <w:lang w:val="en-AT"/>
+        </w:rPr>
+        <w:t xml:space="preserve">Meg oda is </w:t>
+      </w:r>
+    </w:p>
+    <w:p>
+      <w:pPr>
+        <w:ind w:firstLine="0"/>
+        <w:rPr>
+          <w:lang w:val="en-AT"/>
+        </w:rPr>
+      </w:pPr>
+      <w:r>
+        <w:rPr>
+          <w:lang w:val="en-AT"/>
+        </w:rPr>
+        <w:t>Legyen látványos</w:t>
+      </w:r>
+    </w:p>
+    <w:p>
+      <w:pPr>
+        <w:pStyle w:val="Heading3"/>
+      </w:pPr>
+      <w:r>
+        <w:t>Feltáró elemzés</w:t>
+      </w:r>
+      <w:bookmarkEnd w:id="29"/>
+    </w:p>
+    <w:p>
+      <w:pPr>
+        <w:ind w:firstLine="0"/>
+        <w:rPr>
+          <w:lang w:val="en-AT"/>
+        </w:rPr>
+      </w:pPr>
+    </w:p>
+    <w:p>
+      <w:pPr>
+        <w:pStyle w:val="Heading3"/>
+      </w:pPr>
+      <w:bookmarkStart w:id="30" w:name="_Toc101968533"/>
+      <w:r>
+        <w:t>Osztályozás</w:t>
+      </w:r>
+      <w:bookmarkEnd w:id="30"/>
+    </w:p>
+    <w:p>
+      <w:pPr>
+        <w:ind w:firstLine="0"/>
+      </w:pPr>
+    </w:p>
+    <w:p>
+      <w:pPr>
+        <w:ind w:firstLine="0"/>
+      </w:pPr>
+    </w:p>
+    <w:p>
+      <w:pPr>
+        <w:pStyle w:val="Heading3"/>
+      </w:pPr>
+      <w:bookmarkStart w:id="31" w:name="_Toc101968534"/>
+      <w:r>
+        <w:t>Kiértékelés</w:t>
+      </w:r>
+      <w:bookmarkEnd w:id="31"/>
+    </w:p>
+    <w:p>
+      <w:pPr>
+        <w:ind w:firstLine="0"/>
+      </w:pPr>
+    </w:p>
+    <w:p>
+      <w:pPr>
+        <w:ind w:firstLine="0"/>
+      </w:pPr>
+    </w:p>
+    <w:p>
+      <w:pPr>
+        <w:pStyle w:val="Heading2"/>
+      </w:pPr>
+      <w:bookmarkStart w:id="32" w:name="_Toc101968535"/>
+      <w:r>
+        <w:t>Probléma</w:t>
+      </w:r>
+      <w:bookmarkEnd w:id="32"/>
+    </w:p>
+    <w:p>
+      <w:pPr>
+        <w:ind w:firstLine="0"/>
+      </w:pPr>
+    </w:p>
+    <w:p>
+      <w:pPr>
+        <w:pStyle w:val="Heading3"/>
+      </w:pPr>
+      <w:bookmarkStart w:id="33" w:name="_Toc101968536"/>
+      <w:r>
+        <w:lastRenderedPageBreak/>
+        <w:t>Kiegyensúlyozatlan adathalmaz</w:t>
+      </w:r>
+      <w:bookmarkEnd w:id="33"/>
+    </w:p>
+    <w:p>
+      <w:pPr>
+        <w:ind w:firstLine="0"/>
+      </w:pPr>
+    </w:p>
+    <w:p>
+      <w:pPr>
+        <w:ind w:firstLine="0"/>
+      </w:pPr>
+    </w:p>
+    <w:p>
+      <w:pPr>
+        <w:pStyle w:val="Heading2"/>
+      </w:pPr>
+      <w:bookmarkStart w:id="34" w:name="_Toc101968537"/>
+      <w:r>
+        <w:t>Második iteráció</w:t>
+      </w:r>
+      <w:bookmarkEnd w:id="34"/>
+    </w:p>
+    <w:p>
+      <w:r>
+        <w:t>Asdasdawdawdawdasdasdasdawdawdawddwa dasdawdawdawdasdasdasdawdawdawddwa dasdawdawdawdasdasdasdawdawdawddwa dasdawdawdawdasdasdasdawdawdawddwa</w:t>
+      </w:r>
+    </w:p>
+    <w:p>
+      <w:pPr>
+        <w:pStyle w:val="Heading3"/>
+      </w:pPr>
+      <w:bookmarkStart w:id="35" w:name="_Toc101968538"/>
+      <w:r>
+        <w:t>Adathalmaz</w:t>
+      </w:r>
+      <w:bookmarkEnd w:id="35"/>
+    </w:p>
+    <w:p>
+      <w:r>
+        <w:t>Asdasdawdawdawdasdasdasdawdawdawddwa dasdawdawdawdasdasdasdawdawdawddwa dasdawdawdawdasdasdasdawdawdawddwa dasdawdawdawdasdasdasdawdawdawddwa</w:t>
+      </w:r>
+    </w:p>
+    <w:p>
+      <w:r>
+        <w:t>Asdasdawdawdawdasdasdasdawdawdawddwa dasdawdawdawdasdasdasdawdawdawddwa dasdawdawdawdasdasdasdawdawdawddwa dasdawdawdawdasdasdasdawdawdawddwa</w:t>
+      </w:r>
+    </w:p>
     <w:p/>
     <w:p>
       <w:pPr>
         <w:pStyle w:val="Heading3"/>
       </w:pPr>
-      <w:bookmarkStart w:id="26" w:name="_Toc101968529"/>
+      <w:bookmarkStart w:id="36" w:name="_Toc101968539"/>
       <w:r>
         <w:t>Adatmigráció</w:t>
       </w:r>
-      <w:bookmarkEnd w:id="26"/>
-    </w:p>
-    <w:p>
-      <w:pPr>
-        <w:rPr>
-          <w:lang w:val="en-AT"/>
-        </w:rPr>
-      </w:pPr>
-      <w:r>
-        <w:rPr>
-          <w:lang w:val="en-AT"/>
-        </w:rPr>
-        <w:t>Mivel külön CSV-fájlokban voltak eltárolva az adathalmazok, ezért ezeket egy közös szerkezetre kellett migrálni. Ehhez segítségünkre van a pandas könyvtár. Használatával könnyedén összeadhatóak az adathalmazok, amennyiben az oszlopok és a tulajdonságok megegyeznek a különbözö évi adatoknál. A mi esetünkben szerencsére megegyeznek, ezért ezt pár sornyi kóddal végre is tudjuk hajtani.</w:t>
-      </w:r>
-      <w:r>
-        <w:rPr>
-          <w:lang w:val="en-AT"/>
-        </w:rPr>
-        <w:t xml:space="preserve"> Az így beolvasott CSV fájlokat egy DataFrame-re hallgató adattípusba olvassa be a pythonm amit pandas már megfelelöen tudja tudja kezelni. Ez az adattípus egy olyan 2 dimenziós címkézett adatstruktúra, ami képes különbözö típusú oszlopokat tárolni. Úgy is lehet rá tekinteni, mint egy egyszerü SQL táblára, vagy egy dictionary-re, ami sorozatobjetumokat tartalmaz.</w:t>
-      </w:r>
-    </w:p>
-    <w:p>
-      <w:pPr>
-        <w:pStyle w:val="Heading3"/>
-      </w:pPr>
-      <w:bookmarkStart w:id="27" w:name="_Toc101968530"/>
-      <w:r>
-        <w:t>Adattisztítás és transzformáció</w:t>
-      </w:r>
-      <w:bookmarkEnd w:id="27"/>
-    </w:p>
-    <w:p>
-      <w:pPr>
-        <w:ind w:firstLine="0"/>
-      </w:pPr>
-    </w:p>
-    <w:p>
-      <w:pPr>
-        <w:pStyle w:val="Heading3"/>
-      </w:pPr>
-      <w:bookmarkStart w:id="28" w:name="_Toc101968531"/>
-      <w:r>
-        <w:t>Adatdiszkretizáció</w:t>
-      </w:r>
-      <w:bookmarkEnd w:id="28"/>
-    </w:p>
-    <w:p>
-      <w:pPr>
-        <w:ind w:firstLine="0"/>
-      </w:pPr>
-    </w:p>
-    <w:p>
-      <w:pPr>
-        <w:pStyle w:val="Heading3"/>
-      </w:pPr>
-      <w:bookmarkStart w:id="29" w:name="_Toc101968532"/>
-      <w:r>
-        <w:t>Feltáró elemzés</w:t>
-      </w:r>
-      <w:bookmarkEnd w:id="29"/>
-    </w:p>
-    <w:p>
-      <w:pPr>
-        <w:ind w:firstLine="0"/>
-      </w:pPr>
-    </w:p>
-    <w:p>
-      <w:pPr>
-        <w:pStyle w:val="Heading3"/>
-      </w:pPr>
-      <w:bookmarkStart w:id="30" w:name="_Toc101968533"/>
-      <w:r>
-        <w:t>Osztályozás</w:t>
-      </w:r>
-      <w:bookmarkEnd w:id="30"/>
-    </w:p>
-    <w:p>
-      <w:pPr>
-        <w:ind w:firstLine="0"/>
-      </w:pPr>
-    </w:p>
-    <w:p>
-      <w:pPr>
-        <w:ind w:firstLine="0"/>
-      </w:pPr>
-    </w:p>
-    <w:p>
-      <w:pPr>
-        <w:pStyle w:val="Heading3"/>
-      </w:pPr>
-      <w:bookmarkStart w:id="31" w:name="_Toc101968534"/>
-      <w:r>
-        <w:t>Kiértékelés</w:t>
-      </w:r>
-      <w:bookmarkEnd w:id="31"/>
-    </w:p>
-    <w:p>
-      <w:pPr>
-        <w:ind w:firstLine="0"/>
-      </w:pPr>
-    </w:p>
-    <w:p>
-      <w:pPr>
-        <w:ind w:firstLine="0"/>
-      </w:pPr>
-    </w:p>
-    <w:p>
-      <w:pPr>
-        <w:pStyle w:val="Heading2"/>
-      </w:pPr>
-      <w:bookmarkStart w:id="32" w:name="_Toc101968535"/>
-      <w:r>
-        <w:t>Probléma</w:t>
-      </w:r>
-      <w:bookmarkEnd w:id="32"/>
-    </w:p>
-    <w:p>
-      <w:pPr>
-        <w:ind w:firstLine="0"/>
-      </w:pPr>
-    </w:p>
-    <w:p>
-      <w:pPr>
-        <w:pStyle w:val="Heading3"/>
-      </w:pPr>
-      <w:bookmarkStart w:id="33" w:name="_Toc101968536"/>
-      <w:r>
-        <w:t>Kiegyensúlyozatlan adathalmaz</w:t>
-      </w:r>
-      <w:bookmarkEnd w:id="33"/>
-    </w:p>
-    <w:p>
-      <w:pPr>
-        <w:ind w:firstLine="0"/>
-      </w:pPr>
-    </w:p>
-    <w:p>
-      <w:pPr>
-        <w:ind w:firstLine="0"/>
-      </w:pPr>
-    </w:p>
-    <w:p>
-      <w:pPr>
-        <w:pStyle w:val="Heading2"/>
-      </w:pPr>
-      <w:bookmarkStart w:id="34" w:name="_Toc101968537"/>
-      <w:r>
-        <w:t>Második iteráció</w:t>
-      </w:r>
-      <w:bookmarkEnd w:id="34"/>
+      <w:bookmarkEnd w:id="36"/>
     </w:p>
     <w:p>
       <w:r>
@@ -7234,44 +7453,12 @@
       </w:r>
     </w:p>
     <w:p>
-      <w:pPr>
-        <w:pStyle w:val="Heading3"/>
-      </w:pPr>
-      <w:bookmarkStart w:id="35" w:name="_Toc101968538"/>
-      <w:r>
-        <w:t>Adathalmaz</w:t>
-      </w:r>
-      <w:bookmarkEnd w:id="35"/>
-    </w:p>
-    <w:p>
-      <w:r>
-        <w:t>Asdasdawdawdawdasdasdasdawdawdawddwa dasdawdawdawdasdasdasdawdawdawddwa dasdawdawdawdasdasdasdawdawdawddwa dasdawdawdawdasdasdasdawdawdawddwa</w:t>
-      </w:r>
-    </w:p>
-    <w:p>
-      <w:r>
-        <w:t>Asdasdawdawdawdasdasdasdawdawdawddwa dasdawdawdawdasdasdasdawdawdawddwa dasdawdawdawdasdasdasdawdawdawddwa dasdawdawdawdasdasdasdawdawdawddwa</w:t>
-      </w:r>
-    </w:p>
-    <w:p/>
-    <w:p>
-      <w:pPr>
-        <w:pStyle w:val="Heading3"/>
-      </w:pPr>
-      <w:bookmarkStart w:id="36" w:name="_Toc101968539"/>
-      <w:r>
-        <w:t>Adatmigráció</w:t>
-      </w:r>
-      <w:bookmarkEnd w:id="36"/>
-    </w:p>
-    <w:p>
-      <w:r>
-        <w:t>Asdasdawdawdawdasdasdasdawdawdawddwa dasdawdawdawdasdasdasdawdawdawddwa dasdawdawdawdasdasdasdawdawdawddwa dasdawdawdawdasdasdasdawdawdawddwa</w:t>
-      </w:r>
-    </w:p>
-    <w:p>
-      <w:r>
-        <w:t>Asdasdawdawdawdasdasdasdawdawdawddwa dasdawdawdawdasdasdasdawdawdawddwa dasdawdawdawdasdasdasdawdawdawddwa dasdawdawdawdasdasdasdawdawdawddwa</w:t>
+      <w:r>
+        <w:t xml:space="preserve">Asdasdawdawdawdasdasdasdawdawdawddwa dasdawdawdawdasdasdasdawdawdawddwa </w:t>
+      </w:r>
+      <w:r>
+        <w:lastRenderedPageBreak/>
+        <w:t>dasdawdawdawdasdasdasdawdawdawddwa dasdawdawdawdasdasdasdawdawdawddwa</w:t>
       </w:r>
     </w:p>
     <w:p>
@@ -7366,7 +7553,6 @@
         <w:jc w:val="left"/>
       </w:pPr>
       <w:r>
-        <w:lastRenderedPageBreak/>
         <w:br w:type="page"/>
       </w:r>
     </w:p>
@@ -7816,7 +8002,7 @@
             <w:rStyle w:val="PageNumber"/>
             <w:noProof/>
           </w:rPr>
-          <w:t>10</w:t>
+          <w:t>15</w:t>
         </w:r>
         <w:r>
           <w:rPr>
@@ -7850,6 +8036,11 @@
         <w:docPartUnique/>
       </w:docPartObj>
     </w:sdtPr>
+    <w:sdtEndPr>
+      <w:rPr>
+        <w:rStyle w:val="PageNumber"/>
+      </w:rPr>
+    </w:sdtEndPr>
     <w:sdtContent>
       <w:p>
         <w:pPr>
@@ -7883,7 +8074,7 @@
             <w:rStyle w:val="PageNumber"/>
             <w:noProof/>
           </w:rPr>
-          <w:t>iv</w:t>
+          <w:t>ii</w:t>
         </w:r>
         <w:r>
           <w:rPr>
@@ -8021,7 +8212,7 @@
         <w:rFonts w:cs="Times New Roman"/>
         <w:noProof/>
       </w:rPr>
-      <w:t>Technológiák</w:t>
+      <w:t>Megvalósítás</w:t>
     </w:r>
     <w:r>
       <w:rPr>
@@ -10606,6 +10797,119 @@
     </w:lvl>
   </w:abstractNum>
   <w:abstractNum w:abstractNumId="25" w15:restartNumberingAfterBreak="0">
+    <w:nsid w:val="793D7627"/>
+    <w:multiLevelType w:val="hybridMultilevel"/>
+    <w:tmpl w:val="1526AFB2"/>
+    <w:lvl w:ilvl="0" w:tplc="04090001">
+      <w:start w:val="1"/>
+      <w:numFmt w:val="bullet"/>
+      <w:lvlText w:val=""/>
+      <w:lvlJc w:val="left"/>
+      <w:pPr>
+        <w:ind w:left="1004" w:hanging="360"/>
+      </w:pPr>
+      <w:rPr>
+        <w:rFonts w:ascii="Symbol" w:hAnsi="Symbol" w:hint="default"/>
+      </w:rPr>
+    </w:lvl>
+    <w:lvl w:ilvl="1" w:tplc="04090003" w:tentative="1">
+      <w:start w:val="1"/>
+      <w:numFmt w:val="bullet"/>
+      <w:lvlText w:val="o"/>
+      <w:lvlJc w:val="left"/>
+      <w:pPr>
+        <w:ind w:left="1724" w:hanging="360"/>
+      </w:pPr>
+      <w:rPr>
+        <w:rFonts w:ascii="Courier New" w:hAnsi="Courier New" w:cs="Courier New" w:hint="default"/>
+      </w:rPr>
+    </w:lvl>
+    <w:lvl w:ilvl="2" w:tplc="04090005" w:tentative="1">
+      <w:start w:val="1"/>
+      <w:numFmt w:val="bullet"/>
+      <w:lvlText w:val=""/>
+      <w:lvlJc w:val="left"/>
+      <w:pPr>
+        <w:ind w:left="2444" w:hanging="360"/>
+      </w:pPr>
+      <w:rPr>
+        <w:rFonts w:ascii="Wingdings" w:hAnsi="Wingdings" w:hint="default"/>
+      </w:rPr>
+    </w:lvl>
+    <w:lvl w:ilvl="3" w:tplc="04090001" w:tentative="1">
+      <w:start w:val="1"/>
+      <w:numFmt w:val="bullet"/>
+      <w:lvlText w:val=""/>
+      <w:lvlJc w:val="left"/>
+      <w:pPr>
+        <w:ind w:left="3164" w:hanging="360"/>
+      </w:pPr>
+      <w:rPr>
+        <w:rFonts w:ascii="Symbol" w:hAnsi="Symbol" w:hint="default"/>
+      </w:rPr>
+    </w:lvl>
+    <w:lvl w:ilvl="4" w:tplc="04090003" w:tentative="1">
+      <w:start w:val="1"/>
+      <w:numFmt w:val="bullet"/>
+      <w:lvlText w:val="o"/>
+      <w:lvlJc w:val="left"/>
+      <w:pPr>
+        <w:ind w:left="3884" w:hanging="360"/>
+      </w:pPr>
+      <w:rPr>
+        <w:rFonts w:ascii="Courier New" w:hAnsi="Courier New" w:cs="Courier New" w:hint="default"/>
+      </w:rPr>
+    </w:lvl>
+    <w:lvl w:ilvl="5" w:tplc="04090005" w:tentative="1">
+      <w:start w:val="1"/>
+      <w:numFmt w:val="bullet"/>
+      <w:lvlText w:val=""/>
+      <w:lvlJc w:val="left"/>
+      <w:pPr>
+        <w:ind w:left="4604" w:hanging="360"/>
+      </w:pPr>
+      <w:rPr>
+        <w:rFonts w:ascii="Wingdings" w:hAnsi="Wingdings" w:hint="default"/>
+      </w:rPr>
+    </w:lvl>
+    <w:lvl w:ilvl="6" w:tplc="04090001" w:tentative="1">
+      <w:start w:val="1"/>
+      <w:numFmt w:val="bullet"/>
+      <w:lvlText w:val=""/>
+      <w:lvlJc w:val="left"/>
+      <w:pPr>
+        <w:ind w:left="5324" w:hanging="360"/>
+      </w:pPr>
+      <w:rPr>
+        <w:rFonts w:ascii="Symbol" w:hAnsi="Symbol" w:hint="default"/>
+      </w:rPr>
+    </w:lvl>
+    <w:lvl w:ilvl="7" w:tplc="04090003" w:tentative="1">
+      <w:start w:val="1"/>
+      <w:numFmt w:val="bullet"/>
+      <w:lvlText w:val="o"/>
+      <w:lvlJc w:val="left"/>
+      <w:pPr>
+        <w:ind w:left="6044" w:hanging="360"/>
+      </w:pPr>
+      <w:rPr>
+        <w:rFonts w:ascii="Courier New" w:hAnsi="Courier New" w:cs="Courier New" w:hint="default"/>
+      </w:rPr>
+    </w:lvl>
+    <w:lvl w:ilvl="8" w:tplc="04090005" w:tentative="1">
+      <w:start w:val="1"/>
+      <w:numFmt w:val="bullet"/>
+      <w:lvlText w:val=""/>
+      <w:lvlJc w:val="left"/>
+      <w:pPr>
+        <w:ind w:left="6764" w:hanging="360"/>
+      </w:pPr>
+      <w:rPr>
+        <w:rFonts w:ascii="Wingdings" w:hAnsi="Wingdings" w:hint="default"/>
+      </w:rPr>
+    </w:lvl>
+  </w:abstractNum>
+  <w:abstractNum w:abstractNumId="26" w15:restartNumberingAfterBreak="0">
     <w:nsid w:val="7C632806"/>
     <w:multiLevelType w:val="hybridMultilevel"/>
     <w:tmpl w:val="20D4E7DA"/>
@@ -10851,7 +11155,7 @@
     <w:abstractNumId w:val="18"/>
   </w:num>
   <w:num w:numId="18">
-    <w:abstractNumId w:val="25"/>
+    <w:abstractNumId w:val="26"/>
   </w:num>
   <w:num w:numId="19">
     <w:abstractNumId w:val="17"/>
@@ -10888,6 +11192,9 @@
   </w:num>
   <w:num w:numId="30">
     <w:abstractNumId w:val="9"/>
+  </w:num>
+  <w:num w:numId="31">
+    <w:abstractNumId w:val="25"/>
   </w:num>
   <w:numIdMacAtCleanup w:val="18"/>
 </w:numbering>
@@ -14000,7 +14307,7 @@
 </file>
 
 <file path=customXml/itemProps1.xml><?xml version="1.0" encoding="utf-8"?>
-<ds:datastoreItem xmlns:ds="http://schemas.openxmlformats.org/officeDocument/2006/customXml" ds:itemID="{2BBBB468-A82E-4D11-8CED-45A251E1626E}">
+<ds:datastoreItem xmlns:ds="http://schemas.openxmlformats.org/officeDocument/2006/customXml" ds:itemID="{F4943A2C-3EC6-4B35-ACEB-200C138761BF}">
   <ds:schemaRefs>
     <ds:schemaRef ds:uri="http://schemas.openxmlformats.org/officeDocument/2006/bibliography"/>
   </ds:schemaRefs>

--- a/documentation/Diplomadolgozat-CSM-1.docx
+++ b/documentation/Diplomadolgozat-CSM-1.docx
@@ -1777,31 +1777,34 @@
             <w:keepLines/>
             <w:spacing w:before="240"/>
             <w:rPr>
-              <w:rStyle w:val="Title1Char"/>
-              <w:lang w:val="en-AT"/>
+              <w:rStyle w:val="Heading1Char"/>
+              <w:b/>
             </w:rPr>
           </w:pPr>
           <w:r>
             <w:rPr>
-              <w:rStyle w:val="Title1Char"/>
+              <w:rStyle w:val="Heading1Char"/>
+              <w:b/>
             </w:rPr>
             <w:t>Tartalomjegyz</w:t>
           </w:r>
           <w:r>
             <w:rPr>
-              <w:rStyle w:val="Title1Char"/>
+              <w:rStyle w:val="Heading1Char"/>
+              <w:b/>
             </w:rPr>
             <w:t>ék</w:t>
           </w:r>
         </w:p>
         <w:p>
           <w:pPr>
-            <w:pStyle w:val="TOCHeading"/>
-            <w:keepNext/>
-            <w:keepLines/>
-            <w:spacing w:before="240"/>
+            <w:pStyle w:val="TOC1"/>
             <w:rPr>
-              <w:rStyle w:val="Title1Char"/>
+              <w:rFonts w:asciiTheme="minorHAnsi" w:eastAsiaTheme="minorEastAsia" w:hAnsiTheme="minorHAnsi"/>
+              <w:noProof/>
+              <w:sz w:val="22"/>
+              <w:szCs w:val="22"/>
+              <w:lang w:val="en-US"/>
             </w:rPr>
           </w:pPr>
           <w:r>
@@ -1822,64 +1825,76 @@
             </w:rPr>
             <w:fldChar w:fldCharType="separate"/>
           </w:r>
-          <w:hyperlink w:anchor="_Toc101968518" w:history="1">
-            <w:r>
-              <w:rPr>
-                <w:rStyle w:val="Title1Char"/>
+          <w:hyperlink w:anchor="_Toc102038471" w:history="1">
+            <w:r>
+              <w:rPr>
+                <w:rStyle w:val="Hyperlink"/>
+                <w:noProof/>
               </w:rPr>
               <w:t>1.</w:t>
             </w:r>
             <w:r>
               <w:rPr>
-                <w:rStyle w:val="Title1Char"/>
+                <w:rFonts w:asciiTheme="minorHAnsi" w:eastAsiaTheme="minorEastAsia" w:hAnsiTheme="minorHAnsi"/>
+                <w:noProof/>
+                <w:sz w:val="22"/>
+                <w:szCs w:val="22"/>
+                <w:lang w:val="en-US"/>
               </w:rPr>
               <w:tab/>
+            </w:r>
+            <w:r>
+              <w:rPr>
+                <w:rStyle w:val="Hyperlink"/>
+                <w:b/>
+                <w:noProof/>
+              </w:rPr>
               <w:t>Bevezetés</w:t>
             </w:r>
             <w:r>
               <w:rPr>
-                <w:rStyle w:val="Title1Char"/>
+                <w:noProof/>
                 <w:webHidden/>
               </w:rPr>
               <w:tab/>
             </w:r>
             <w:r>
               <w:rPr>
-                <w:rStyle w:val="Title1Char"/>
+                <w:noProof/>
                 <w:webHidden/>
               </w:rPr>
               <w:fldChar w:fldCharType="begin"/>
             </w:r>
             <w:r>
               <w:rPr>
-                <w:rStyle w:val="Title1Char"/>
-                <w:webHidden/>
-              </w:rPr>
-              <w:instrText xml:space="preserve"> PAGEREF _Toc101968518 \h </w:instrText>
-            </w:r>
-            <w:r>
-              <w:rPr>
-                <w:rStyle w:val="Title1Char"/>
-                <w:webHidden/>
-              </w:rPr>
-            </w:r>
-            <w:r>
-              <w:rPr>
-                <w:rStyle w:val="Title1Char"/>
+                <w:noProof/>
+                <w:webHidden/>
+              </w:rPr>
+              <w:instrText xml:space="preserve"> PAGEREF _Toc102038471 \h </w:instrText>
+            </w:r>
+            <w:r>
+              <w:rPr>
+                <w:noProof/>
+                <w:webHidden/>
+              </w:rPr>
+            </w:r>
+            <w:r>
+              <w:rPr>
+                <w:noProof/>
                 <w:webHidden/>
               </w:rPr>
               <w:fldChar w:fldCharType="separate"/>
             </w:r>
             <w:r>
               <w:rPr>
-                <w:rStyle w:val="Title1Char"/>
+                <w:noProof/>
                 <w:webHidden/>
               </w:rPr>
               <w:t>1</w:t>
             </w:r>
             <w:r>
               <w:rPr>
-                <w:rStyle w:val="Title1Char"/>
+                <w:noProof/>
                 <w:webHidden/>
               </w:rPr>
               <w:fldChar w:fldCharType="end"/>
@@ -1888,72 +1903,95 @@
         </w:p>
         <w:p>
           <w:pPr>
-            <w:pStyle w:val="TOCHeading"/>
-            <w:keepNext/>
-            <w:keepLines/>
-            <w:spacing w:before="240"/>
+            <w:pStyle w:val="TOC1"/>
             <w:rPr>
-              <w:rStyle w:val="Title1Char"/>
+              <w:rFonts w:asciiTheme="minorHAnsi" w:eastAsiaTheme="minorEastAsia" w:hAnsiTheme="minorHAnsi"/>
+              <w:b/>
+              <w:noProof/>
+              <w:sz w:val="22"/>
+              <w:szCs w:val="22"/>
+              <w:lang w:val="en-US"/>
             </w:rPr>
           </w:pPr>
-          <w:hyperlink w:anchor="_Toc101968519" w:history="1">
-            <w:r>
-              <w:rPr>
-                <w:rStyle w:val="Title1Char"/>
+          <w:hyperlink w:anchor="_Toc102038472" w:history="1">
+            <w:r>
+              <w:rPr>
+                <w:rStyle w:val="Hyperlink"/>
+                <w:b/>
+                <w:noProof/>
               </w:rPr>
               <w:t>2.</w:t>
             </w:r>
             <w:r>
               <w:rPr>
-                <w:rStyle w:val="Title1Char"/>
+                <w:rFonts w:asciiTheme="minorHAnsi" w:eastAsiaTheme="minorEastAsia" w:hAnsiTheme="minorHAnsi"/>
+                <w:b/>
+                <w:noProof/>
+                <w:sz w:val="22"/>
+                <w:szCs w:val="22"/>
+                <w:lang w:val="en-US"/>
               </w:rPr>
               <w:tab/>
+            </w:r>
+            <w:r>
+              <w:rPr>
+                <w:rStyle w:val="Hyperlink"/>
+                <w:b/>
+                <w:noProof/>
+              </w:rPr>
               <w:t>Data Science</w:t>
             </w:r>
             <w:r>
               <w:rPr>
-                <w:rStyle w:val="Title1Char"/>
+                <w:b/>
+                <w:noProof/>
                 <w:webHidden/>
               </w:rPr>
               <w:tab/>
             </w:r>
             <w:r>
               <w:rPr>
-                <w:rStyle w:val="Title1Char"/>
+                <w:b/>
+                <w:noProof/>
                 <w:webHidden/>
               </w:rPr>
               <w:fldChar w:fldCharType="begin"/>
             </w:r>
             <w:r>
               <w:rPr>
-                <w:rStyle w:val="Title1Char"/>
-                <w:webHidden/>
-              </w:rPr>
-              <w:instrText xml:space="preserve"> PAGEREF _Toc101968519 \h </w:instrText>
-            </w:r>
-            <w:r>
-              <w:rPr>
-                <w:rStyle w:val="Title1Char"/>
-                <w:webHidden/>
-              </w:rPr>
-            </w:r>
-            <w:r>
-              <w:rPr>
-                <w:rStyle w:val="Title1Char"/>
+                <w:b/>
+                <w:noProof/>
+                <w:webHidden/>
+              </w:rPr>
+              <w:instrText xml:space="preserve"> PAGEREF _Toc102038472 \h </w:instrText>
+            </w:r>
+            <w:r>
+              <w:rPr>
+                <w:b/>
+                <w:noProof/>
+                <w:webHidden/>
+              </w:rPr>
+            </w:r>
+            <w:r>
+              <w:rPr>
+                <w:b/>
+                <w:noProof/>
                 <w:webHidden/>
               </w:rPr>
               <w:fldChar w:fldCharType="separate"/>
             </w:r>
             <w:r>
               <w:rPr>
-                <w:rStyle w:val="Title1Char"/>
+                <w:b/>
+                <w:noProof/>
                 <w:webHidden/>
               </w:rPr>
               <w:t>3</w:t>
             </w:r>
             <w:r>
               <w:rPr>
-                <w:rStyle w:val="Title1Char"/>
+                <w:b/>
+                <w:noProof/>
                 <w:webHidden/>
               </w:rPr>
               <w:fldChar w:fldCharType="end"/>
@@ -1962,72 +2000,84 @@
         </w:p>
         <w:p>
           <w:pPr>
-            <w:pStyle w:val="TOCHeading"/>
-            <w:keepNext/>
-            <w:keepLines/>
-            <w:spacing w:before="240"/>
+            <w:pStyle w:val="TOC2"/>
             <w:rPr>
-              <w:rStyle w:val="Title1Char"/>
+              <w:rFonts w:asciiTheme="minorHAnsi" w:eastAsiaTheme="minorEastAsia" w:hAnsiTheme="minorHAnsi"/>
+              <w:noProof/>
+              <w:sz w:val="22"/>
+              <w:szCs w:val="22"/>
+              <w:lang w:val="en-US"/>
             </w:rPr>
           </w:pPr>
-          <w:hyperlink w:anchor="_Toc101968520" w:history="1">
-            <w:r>
-              <w:rPr>
-                <w:rStyle w:val="Title1Char"/>
+          <w:hyperlink w:anchor="_Toc102038473" w:history="1">
+            <w:r>
+              <w:rPr>
+                <w:rStyle w:val="Hyperlink"/>
+                <w:noProof/>
               </w:rPr>
               <w:t>2.1.</w:t>
             </w:r>
             <w:r>
               <w:rPr>
-                <w:rStyle w:val="Title1Char"/>
+                <w:rFonts w:asciiTheme="minorHAnsi" w:eastAsiaTheme="minorEastAsia" w:hAnsiTheme="minorHAnsi"/>
+                <w:noProof/>
+                <w:sz w:val="22"/>
+                <w:szCs w:val="22"/>
+                <w:lang w:val="en-US"/>
               </w:rPr>
               <w:tab/>
+            </w:r>
+            <w:r>
+              <w:rPr>
+                <w:rStyle w:val="Hyperlink"/>
+                <w:noProof/>
+              </w:rPr>
               <w:t>Adatbányászat</w:t>
             </w:r>
             <w:r>
               <w:rPr>
-                <w:rStyle w:val="Title1Char"/>
+                <w:noProof/>
                 <w:webHidden/>
               </w:rPr>
               <w:tab/>
             </w:r>
             <w:r>
               <w:rPr>
-                <w:rStyle w:val="Title1Char"/>
+                <w:noProof/>
                 <w:webHidden/>
               </w:rPr>
               <w:fldChar w:fldCharType="begin"/>
             </w:r>
             <w:r>
               <w:rPr>
-                <w:rStyle w:val="Title1Char"/>
-                <w:webHidden/>
-              </w:rPr>
-              <w:instrText xml:space="preserve"> PAGEREF _Toc101968520 \h </w:instrText>
-            </w:r>
-            <w:r>
-              <w:rPr>
-                <w:rStyle w:val="Title1Char"/>
-                <w:webHidden/>
-              </w:rPr>
-            </w:r>
-            <w:r>
-              <w:rPr>
-                <w:rStyle w:val="Title1Char"/>
+                <w:noProof/>
+                <w:webHidden/>
+              </w:rPr>
+              <w:instrText xml:space="preserve"> PAGEREF _Toc102038473 \h </w:instrText>
+            </w:r>
+            <w:r>
+              <w:rPr>
+                <w:noProof/>
+                <w:webHidden/>
+              </w:rPr>
+            </w:r>
+            <w:r>
+              <w:rPr>
+                <w:noProof/>
                 <w:webHidden/>
               </w:rPr>
               <w:fldChar w:fldCharType="separate"/>
             </w:r>
             <w:r>
               <w:rPr>
-                <w:rStyle w:val="Title1Char"/>
+                <w:noProof/>
                 <w:webHidden/>
               </w:rPr>
               <w:t>4</w:t>
             </w:r>
             <w:r>
               <w:rPr>
-                <w:rStyle w:val="Title1Char"/>
+                <w:noProof/>
                 <w:webHidden/>
               </w:rPr>
               <w:fldChar w:fldCharType="end"/>
@@ -2036,72 +2086,90 @@
         </w:p>
         <w:p>
           <w:pPr>
-            <w:pStyle w:val="TOCHeading"/>
-            <w:keepNext/>
-            <w:keepLines/>
-            <w:spacing w:before="240"/>
+            <w:pStyle w:val="TOC3"/>
             <w:rPr>
-              <w:rStyle w:val="Title1Char"/>
+              <w:rFonts w:asciiTheme="minorHAnsi" w:eastAsiaTheme="minorEastAsia" w:hAnsiTheme="minorHAnsi"/>
+              <w:noProof/>
+              <w:sz w:val="22"/>
+              <w:szCs w:val="22"/>
+              <w:lang w:val="en-US"/>
             </w:rPr>
           </w:pPr>
-          <w:hyperlink w:anchor="_Toc101968521" w:history="1">
-            <w:r>
-              <w:rPr>
-                <w:rStyle w:val="Title1Char"/>
+          <w:hyperlink w:anchor="_Toc102038474" w:history="1">
+            <w:r>
+              <w:rPr>
+                <w:rStyle w:val="Hyperlink"/>
+                <w:noProof/>
+                <w14:scene3d>
+                  <w14:camera w14:prst="orthographicFront"/>
+                  <w14:lightRig w14:rig="threePt" w14:dir="t">
+                    <w14:rot w14:lat="0" w14:lon="0" w14:rev="0"/>
+                  </w14:lightRig>
+                </w14:scene3d>
               </w:rPr>
               <w:t>2.1.1.</w:t>
             </w:r>
             <w:r>
               <w:rPr>
-                <w:rStyle w:val="Title1Char"/>
+                <w:rFonts w:asciiTheme="minorHAnsi" w:eastAsiaTheme="minorEastAsia" w:hAnsiTheme="minorHAnsi"/>
+                <w:noProof/>
+                <w:sz w:val="22"/>
+                <w:szCs w:val="22"/>
+                <w:lang w:val="en-US"/>
               </w:rPr>
               <w:tab/>
+            </w:r>
+            <w:r>
+              <w:rPr>
+                <w:rStyle w:val="Hyperlink"/>
+                <w:noProof/>
+              </w:rPr>
               <w:t>Főbb adatbányászati feladatok</w:t>
             </w:r>
             <w:r>
               <w:rPr>
-                <w:rStyle w:val="Title1Char"/>
+                <w:noProof/>
                 <w:webHidden/>
               </w:rPr>
               <w:tab/>
             </w:r>
             <w:r>
               <w:rPr>
-                <w:rStyle w:val="Title1Char"/>
+                <w:noProof/>
                 <w:webHidden/>
               </w:rPr>
               <w:fldChar w:fldCharType="begin"/>
             </w:r>
             <w:r>
               <w:rPr>
-                <w:rStyle w:val="Title1Char"/>
-                <w:webHidden/>
-              </w:rPr>
-              <w:instrText xml:space="preserve"> PAGEREF _Toc101968521 \h </w:instrText>
-            </w:r>
-            <w:r>
-              <w:rPr>
-                <w:rStyle w:val="Title1Char"/>
-                <w:webHidden/>
-              </w:rPr>
-            </w:r>
-            <w:r>
-              <w:rPr>
-                <w:rStyle w:val="Title1Char"/>
+                <w:noProof/>
+                <w:webHidden/>
+              </w:rPr>
+              <w:instrText xml:space="preserve"> PAGEREF _Toc102038474 \h </w:instrText>
+            </w:r>
+            <w:r>
+              <w:rPr>
+                <w:noProof/>
+                <w:webHidden/>
+              </w:rPr>
+            </w:r>
+            <w:r>
+              <w:rPr>
+                <w:noProof/>
                 <w:webHidden/>
               </w:rPr>
               <w:fldChar w:fldCharType="separate"/>
             </w:r>
             <w:r>
               <w:rPr>
-                <w:rStyle w:val="Title1Char"/>
+                <w:noProof/>
                 <w:webHidden/>
               </w:rPr>
               <w:t>4</w:t>
             </w:r>
             <w:r>
               <w:rPr>
-                <w:rStyle w:val="Title1Char"/>
+                <w:noProof/>
                 <w:webHidden/>
               </w:rPr>
               <w:fldChar w:fldCharType="end"/>
@@ -2110,72 +2178,84 @@
         </w:p>
         <w:p>
           <w:pPr>
-            <w:pStyle w:val="TOCHeading"/>
-            <w:keepNext/>
-            <w:keepLines/>
-            <w:spacing w:before="240"/>
+            <w:pStyle w:val="TOC2"/>
             <w:rPr>
-              <w:rStyle w:val="Title1Char"/>
+              <w:rFonts w:asciiTheme="minorHAnsi" w:eastAsiaTheme="minorEastAsia" w:hAnsiTheme="minorHAnsi"/>
+              <w:noProof/>
+              <w:sz w:val="22"/>
+              <w:szCs w:val="22"/>
+              <w:lang w:val="en-US"/>
             </w:rPr>
           </w:pPr>
-          <w:hyperlink w:anchor="_Toc101968522" w:history="1">
-            <w:r>
-              <w:rPr>
-                <w:rStyle w:val="Title1Char"/>
+          <w:hyperlink w:anchor="_Toc102038475" w:history="1">
+            <w:r>
+              <w:rPr>
+                <w:rStyle w:val="Hyperlink"/>
+                <w:noProof/>
               </w:rPr>
               <w:t>2.2.</w:t>
             </w:r>
             <w:r>
               <w:rPr>
-                <w:rStyle w:val="Title1Char"/>
+                <w:rFonts w:asciiTheme="minorHAnsi" w:eastAsiaTheme="minorEastAsia" w:hAnsiTheme="minorHAnsi"/>
+                <w:noProof/>
+                <w:sz w:val="22"/>
+                <w:szCs w:val="22"/>
+                <w:lang w:val="en-US"/>
               </w:rPr>
               <w:tab/>
+            </w:r>
+            <w:r>
+              <w:rPr>
+                <w:rStyle w:val="Hyperlink"/>
+                <w:noProof/>
+              </w:rPr>
               <w:t>Web Scraping</w:t>
             </w:r>
             <w:r>
               <w:rPr>
-                <w:rStyle w:val="Title1Char"/>
+                <w:noProof/>
                 <w:webHidden/>
               </w:rPr>
               <w:tab/>
             </w:r>
             <w:r>
               <w:rPr>
-                <w:rStyle w:val="Title1Char"/>
+                <w:noProof/>
                 <w:webHidden/>
               </w:rPr>
               <w:fldChar w:fldCharType="begin"/>
             </w:r>
             <w:r>
               <w:rPr>
-                <w:rStyle w:val="Title1Char"/>
-                <w:webHidden/>
-              </w:rPr>
-              <w:instrText xml:space="preserve"> PAGEREF _Toc101968522 \h </w:instrText>
-            </w:r>
-            <w:r>
-              <w:rPr>
-                <w:rStyle w:val="Title1Char"/>
-                <w:webHidden/>
-              </w:rPr>
-            </w:r>
-            <w:r>
-              <w:rPr>
-                <w:rStyle w:val="Title1Char"/>
+                <w:noProof/>
+                <w:webHidden/>
+              </w:rPr>
+              <w:instrText xml:space="preserve"> PAGEREF _Toc102038475 \h </w:instrText>
+            </w:r>
+            <w:r>
+              <w:rPr>
+                <w:noProof/>
+                <w:webHidden/>
+              </w:rPr>
+            </w:r>
+            <w:r>
+              <w:rPr>
+                <w:noProof/>
                 <w:webHidden/>
               </w:rPr>
               <w:fldChar w:fldCharType="separate"/>
             </w:r>
             <w:r>
               <w:rPr>
-                <w:rStyle w:val="Title1Char"/>
+                <w:noProof/>
                 <w:webHidden/>
               </w:rPr>
               <w:t>6</w:t>
             </w:r>
             <w:r>
               <w:rPr>
-                <w:rStyle w:val="Title1Char"/>
+                <w:noProof/>
                 <w:webHidden/>
               </w:rPr>
               <w:fldChar w:fldCharType="end"/>
@@ -2184,72 +2264,85 @@
         </w:p>
         <w:p>
           <w:pPr>
-            <w:pStyle w:val="TOCHeading"/>
-            <w:keepNext/>
-            <w:keepLines/>
-            <w:spacing w:before="240"/>
+            <w:pStyle w:val="TOC1"/>
             <w:rPr>
-              <w:rStyle w:val="Title1Char"/>
+              <w:rFonts w:asciiTheme="minorHAnsi" w:eastAsiaTheme="minorEastAsia" w:hAnsiTheme="minorHAnsi"/>
+              <w:noProof/>
+              <w:sz w:val="22"/>
+              <w:szCs w:val="22"/>
+              <w:lang w:val="en-US"/>
             </w:rPr>
           </w:pPr>
-          <w:hyperlink w:anchor="_Toc101968523" w:history="1">
-            <w:r>
-              <w:rPr>
-                <w:rStyle w:val="Title1Char"/>
+          <w:hyperlink w:anchor="_Toc102038476" w:history="1">
+            <w:r>
+              <w:rPr>
+                <w:rStyle w:val="Hyperlink"/>
+                <w:noProof/>
               </w:rPr>
               <w:t>3.</w:t>
             </w:r>
             <w:r>
               <w:rPr>
-                <w:rStyle w:val="Title1Char"/>
+                <w:rFonts w:asciiTheme="minorHAnsi" w:eastAsiaTheme="minorEastAsia" w:hAnsiTheme="minorHAnsi"/>
+                <w:noProof/>
+                <w:sz w:val="22"/>
+                <w:szCs w:val="22"/>
+                <w:lang w:val="en-US"/>
               </w:rPr>
               <w:tab/>
+            </w:r>
+            <w:r>
+              <w:rPr>
+                <w:rStyle w:val="Hyperlink"/>
+                <w:b/>
+                <w:noProof/>
+              </w:rPr>
               <w:t>Balaton Szupermaraton</w:t>
             </w:r>
             <w:r>
               <w:rPr>
-                <w:rStyle w:val="Title1Char"/>
+                <w:noProof/>
                 <w:webHidden/>
               </w:rPr>
               <w:tab/>
             </w:r>
             <w:r>
               <w:rPr>
-                <w:rStyle w:val="Title1Char"/>
+                <w:noProof/>
                 <w:webHidden/>
               </w:rPr>
               <w:fldChar w:fldCharType="begin"/>
             </w:r>
             <w:r>
               <w:rPr>
-                <w:rStyle w:val="Title1Char"/>
-                <w:webHidden/>
-              </w:rPr>
-              <w:instrText xml:space="preserve"> PAGEREF _Toc101968523 \h </w:instrText>
-            </w:r>
-            <w:r>
-              <w:rPr>
-                <w:rStyle w:val="Title1Char"/>
-                <w:webHidden/>
-              </w:rPr>
-            </w:r>
-            <w:r>
-              <w:rPr>
-                <w:rStyle w:val="Title1Char"/>
+                <w:noProof/>
+                <w:webHidden/>
+              </w:rPr>
+              <w:instrText xml:space="preserve"> PAGEREF _Toc102038476 \h </w:instrText>
+            </w:r>
+            <w:r>
+              <w:rPr>
+                <w:noProof/>
+                <w:webHidden/>
+              </w:rPr>
+            </w:r>
+            <w:r>
+              <w:rPr>
+                <w:noProof/>
                 <w:webHidden/>
               </w:rPr>
               <w:fldChar w:fldCharType="separate"/>
             </w:r>
             <w:r>
               <w:rPr>
-                <w:rStyle w:val="Title1Char"/>
+                <w:noProof/>
                 <w:webHidden/>
               </w:rPr>
               <w:t>8</w:t>
             </w:r>
             <w:r>
               <w:rPr>
-                <w:rStyle w:val="Title1Char"/>
+                <w:noProof/>
                 <w:webHidden/>
               </w:rPr>
               <w:fldChar w:fldCharType="end"/>
@@ -2258,72 +2351,87 @@
         </w:p>
         <w:p>
           <w:pPr>
-            <w:pStyle w:val="TOCHeading"/>
-            <w:keepNext/>
-            <w:keepLines/>
-            <w:spacing w:before="240"/>
+            <w:pStyle w:val="TOC1"/>
             <w:rPr>
-              <w:rStyle w:val="Title1Char"/>
+              <w:rFonts w:asciiTheme="minorHAnsi" w:eastAsiaTheme="minorEastAsia" w:hAnsiTheme="minorHAnsi"/>
+              <w:noProof/>
+              <w:sz w:val="22"/>
+              <w:szCs w:val="22"/>
+              <w:lang w:val="en-US"/>
             </w:rPr>
           </w:pPr>
-          <w:hyperlink w:anchor="_Toc101968524" w:history="1">
-            <w:r>
-              <w:rPr>
-                <w:rStyle w:val="Title1Char"/>
+          <w:hyperlink w:anchor="_Toc102038477" w:history="1">
+            <w:r>
+              <w:rPr>
+                <w:rStyle w:val="Hyperlink"/>
+                <w:iCs/>
+                <w:noProof/>
               </w:rPr>
               <w:t>4.</w:t>
             </w:r>
             <w:r>
               <w:rPr>
-                <w:rStyle w:val="Title1Char"/>
+                <w:rFonts w:asciiTheme="minorHAnsi" w:eastAsiaTheme="minorEastAsia" w:hAnsiTheme="minorHAnsi"/>
+                <w:noProof/>
+                <w:sz w:val="22"/>
+                <w:szCs w:val="22"/>
+                <w:lang w:val="en-US"/>
               </w:rPr>
               <w:tab/>
+            </w:r>
+            <w:r>
+              <w:rPr>
+                <w:rStyle w:val="Hyperlink"/>
+                <w:b/>
+                <w:iCs/>
+                <w:noProof/>
+              </w:rPr>
               <w:t>Technológiák</w:t>
             </w:r>
             <w:r>
               <w:rPr>
-                <w:rStyle w:val="Title1Char"/>
+                <w:noProof/>
                 <w:webHidden/>
               </w:rPr>
               <w:tab/>
             </w:r>
             <w:r>
               <w:rPr>
-                <w:rStyle w:val="Title1Char"/>
+                <w:noProof/>
                 <w:webHidden/>
               </w:rPr>
               <w:fldChar w:fldCharType="begin"/>
             </w:r>
             <w:r>
               <w:rPr>
-                <w:rStyle w:val="Title1Char"/>
-                <w:webHidden/>
-              </w:rPr>
-              <w:instrText xml:space="preserve"> PAGEREF _Toc101968524 \h </w:instrText>
-            </w:r>
-            <w:r>
-              <w:rPr>
-                <w:rStyle w:val="Title1Char"/>
-                <w:webHidden/>
-              </w:rPr>
-            </w:r>
-            <w:r>
-              <w:rPr>
-                <w:rStyle w:val="Title1Char"/>
+                <w:noProof/>
+                <w:webHidden/>
+              </w:rPr>
+              <w:instrText xml:space="preserve"> PAGEREF _Toc102038477 \h </w:instrText>
+            </w:r>
+            <w:r>
+              <w:rPr>
+                <w:noProof/>
+                <w:webHidden/>
+              </w:rPr>
+            </w:r>
+            <w:r>
+              <w:rPr>
+                <w:noProof/>
                 <w:webHidden/>
               </w:rPr>
               <w:fldChar w:fldCharType="separate"/>
             </w:r>
             <w:r>
               <w:rPr>
-                <w:rStyle w:val="Title1Char"/>
+                <w:noProof/>
                 <w:webHidden/>
               </w:rPr>
               <w:t>9</w:t>
             </w:r>
             <w:r>
               <w:rPr>
-                <w:rStyle w:val="Title1Char"/>
+                <w:noProof/>
                 <w:webHidden/>
               </w:rPr>
               <w:fldChar w:fldCharType="end"/>
@@ -2332,72 +2440,84 @@
         </w:p>
         <w:p>
           <w:pPr>
-            <w:pStyle w:val="TOCHeading"/>
-            <w:keepNext/>
-            <w:keepLines/>
-            <w:spacing w:before="240"/>
+            <w:pStyle w:val="TOC2"/>
             <w:rPr>
-              <w:rStyle w:val="Title1Char"/>
+              <w:rFonts w:asciiTheme="minorHAnsi" w:eastAsiaTheme="minorEastAsia" w:hAnsiTheme="minorHAnsi"/>
+              <w:noProof/>
+              <w:sz w:val="22"/>
+              <w:szCs w:val="22"/>
+              <w:lang w:val="en-US"/>
             </w:rPr>
           </w:pPr>
-          <w:hyperlink w:anchor="_Toc101968525" w:history="1">
-            <w:r>
-              <w:rPr>
-                <w:rStyle w:val="Title1Char"/>
-              </w:rPr>
-              <w:t>5.</w:t>
-            </w:r>
-            <w:r>
-              <w:rPr>
-                <w:rStyle w:val="Title1Char"/>
+          <w:hyperlink w:anchor="_Toc102038478" w:history="1">
+            <w:r>
+              <w:rPr>
+                <w:rStyle w:val="Hyperlink"/>
+                <w:noProof/>
+              </w:rPr>
+              <w:t>4.1.</w:t>
+            </w:r>
+            <w:r>
+              <w:rPr>
+                <w:rFonts w:asciiTheme="minorHAnsi" w:eastAsiaTheme="minorEastAsia" w:hAnsiTheme="minorHAnsi"/>
+                <w:noProof/>
+                <w:sz w:val="22"/>
+                <w:szCs w:val="22"/>
+                <w:lang w:val="en-US"/>
               </w:rPr>
               <w:tab/>
-              <w:t>Célkitűzés</w:t>
-            </w:r>
-            <w:r>
-              <w:rPr>
-                <w:rStyle w:val="Title1Char"/>
+            </w:r>
+            <w:r>
+              <w:rPr>
+                <w:rStyle w:val="Hyperlink"/>
+                <w:noProof/>
+              </w:rPr>
+              <w:t>Python</w:t>
+            </w:r>
+            <w:r>
+              <w:rPr>
+                <w:noProof/>
                 <w:webHidden/>
               </w:rPr>
               <w:tab/>
             </w:r>
             <w:r>
               <w:rPr>
-                <w:rStyle w:val="Title1Char"/>
+                <w:noProof/>
                 <w:webHidden/>
               </w:rPr>
               <w:fldChar w:fldCharType="begin"/>
             </w:r>
             <w:r>
               <w:rPr>
-                <w:rStyle w:val="Title1Char"/>
-                <w:webHidden/>
-              </w:rPr>
-              <w:instrText xml:space="preserve"> PAGEREF _Toc101968525 \h </w:instrText>
-            </w:r>
-            <w:r>
-              <w:rPr>
-                <w:rStyle w:val="Title1Char"/>
-                <w:webHidden/>
-              </w:rPr>
-            </w:r>
-            <w:r>
-              <w:rPr>
-                <w:rStyle w:val="Title1Char"/>
+                <w:noProof/>
+                <w:webHidden/>
+              </w:rPr>
+              <w:instrText xml:space="preserve"> PAGEREF _Toc102038478 \h </w:instrText>
+            </w:r>
+            <w:r>
+              <w:rPr>
+                <w:noProof/>
+                <w:webHidden/>
+              </w:rPr>
+            </w:r>
+            <w:r>
+              <w:rPr>
+                <w:noProof/>
                 <w:webHidden/>
               </w:rPr>
               <w:fldChar w:fldCharType="separate"/>
             </w:r>
             <w:r>
               <w:rPr>
-                <w:rStyle w:val="Title1Char"/>
-                <w:webHidden/>
-              </w:rPr>
-              <w:t>13</w:t>
-            </w:r>
-            <w:r>
-              <w:rPr>
-                <w:rStyle w:val="Title1Char"/>
+                <w:noProof/>
+                <w:webHidden/>
+              </w:rPr>
+              <w:t>9</w:t>
+            </w:r>
+            <w:r>
+              <w:rPr>
+                <w:noProof/>
                 <w:webHidden/>
               </w:rPr>
               <w:fldChar w:fldCharType="end"/>
@@ -2406,72 +2526,84 @@
         </w:p>
         <w:p>
           <w:pPr>
-            <w:pStyle w:val="TOCHeading"/>
-            <w:keepNext/>
-            <w:keepLines/>
-            <w:spacing w:before="240"/>
+            <w:pStyle w:val="TOC2"/>
             <w:rPr>
-              <w:rStyle w:val="Title1Char"/>
+              <w:rFonts w:asciiTheme="minorHAnsi" w:eastAsiaTheme="minorEastAsia" w:hAnsiTheme="minorHAnsi"/>
+              <w:noProof/>
+              <w:sz w:val="22"/>
+              <w:szCs w:val="22"/>
+              <w:lang w:val="en-US"/>
             </w:rPr>
           </w:pPr>
-          <w:hyperlink w:anchor="_Toc101968526" w:history="1">
-            <w:r>
-              <w:rPr>
-                <w:rStyle w:val="Title1Char"/>
-              </w:rPr>
-              <w:t>6.</w:t>
-            </w:r>
-            <w:r>
-              <w:rPr>
-                <w:rStyle w:val="Title1Char"/>
+          <w:hyperlink w:anchor="_Toc102038479" w:history="1">
+            <w:r>
+              <w:rPr>
+                <w:rStyle w:val="Hyperlink"/>
+                <w:noProof/>
+              </w:rPr>
+              <w:t>4.2.</w:t>
+            </w:r>
+            <w:r>
+              <w:rPr>
+                <w:rFonts w:asciiTheme="minorHAnsi" w:eastAsiaTheme="minorEastAsia" w:hAnsiTheme="minorHAnsi"/>
+                <w:noProof/>
+                <w:sz w:val="22"/>
+                <w:szCs w:val="22"/>
+                <w:lang w:val="en-US"/>
               </w:rPr>
               <w:tab/>
-              <w:t>Megvalósítás</w:t>
-            </w:r>
-            <w:r>
-              <w:rPr>
-                <w:rStyle w:val="Title1Char"/>
+            </w:r>
+            <w:r>
+              <w:rPr>
+                <w:rStyle w:val="Hyperlink"/>
+                <w:noProof/>
+              </w:rPr>
+              <w:t>Jupyter Notebook</w:t>
+            </w:r>
+            <w:r>
+              <w:rPr>
+                <w:noProof/>
                 <w:webHidden/>
               </w:rPr>
               <w:tab/>
             </w:r>
             <w:r>
               <w:rPr>
-                <w:rStyle w:val="Title1Char"/>
+                <w:noProof/>
                 <w:webHidden/>
               </w:rPr>
               <w:fldChar w:fldCharType="begin"/>
             </w:r>
             <w:r>
               <w:rPr>
-                <w:rStyle w:val="Title1Char"/>
-                <w:webHidden/>
-              </w:rPr>
-              <w:instrText xml:space="preserve"> PAGEREF _Toc101968526 \h </w:instrText>
-            </w:r>
-            <w:r>
-              <w:rPr>
-                <w:rStyle w:val="Title1Char"/>
-                <w:webHidden/>
-              </w:rPr>
-            </w:r>
-            <w:r>
-              <w:rPr>
-                <w:rStyle w:val="Title1Char"/>
+                <w:noProof/>
+                <w:webHidden/>
+              </w:rPr>
+              <w:instrText xml:space="preserve"> PAGEREF _Toc102038479 \h </w:instrText>
+            </w:r>
+            <w:r>
+              <w:rPr>
+                <w:noProof/>
+                <w:webHidden/>
+              </w:rPr>
+            </w:r>
+            <w:r>
+              <w:rPr>
+                <w:noProof/>
                 <w:webHidden/>
               </w:rPr>
               <w:fldChar w:fldCharType="separate"/>
             </w:r>
             <w:r>
               <w:rPr>
-                <w:rStyle w:val="Title1Char"/>
-                <w:webHidden/>
-              </w:rPr>
-              <w:t>15</w:t>
-            </w:r>
-            <w:r>
-              <w:rPr>
-                <w:rStyle w:val="Title1Char"/>
+                <w:noProof/>
+                <w:webHidden/>
+              </w:rPr>
+              <w:t>9</w:t>
+            </w:r>
+            <w:r>
+              <w:rPr>
+                <w:noProof/>
                 <w:webHidden/>
               </w:rPr>
               <w:fldChar w:fldCharType="end"/>
@@ -2480,72 +2612,84 @@
         </w:p>
         <w:p>
           <w:pPr>
-            <w:pStyle w:val="TOCHeading"/>
-            <w:keepNext/>
-            <w:keepLines/>
-            <w:spacing w:before="240"/>
+            <w:pStyle w:val="TOC2"/>
             <w:rPr>
-              <w:rStyle w:val="Title1Char"/>
+              <w:rFonts w:asciiTheme="minorHAnsi" w:eastAsiaTheme="minorEastAsia" w:hAnsiTheme="minorHAnsi"/>
+              <w:noProof/>
+              <w:sz w:val="22"/>
+              <w:szCs w:val="22"/>
+              <w:lang w:val="en-US"/>
             </w:rPr>
           </w:pPr>
-          <w:hyperlink w:anchor="_Toc101968527" w:history="1">
-            <w:r>
-              <w:rPr>
-                <w:rStyle w:val="Title1Char"/>
-              </w:rPr>
-              <w:t>6.1.</w:t>
-            </w:r>
-            <w:r>
-              <w:rPr>
-                <w:rStyle w:val="Title1Char"/>
+          <w:hyperlink w:anchor="_Toc102038480" w:history="1">
+            <w:r>
+              <w:rPr>
+                <w:rStyle w:val="Hyperlink"/>
+                <w:noProof/>
+              </w:rPr>
+              <w:t>4.3.</w:t>
+            </w:r>
+            <w:r>
+              <w:rPr>
+                <w:rFonts w:asciiTheme="minorHAnsi" w:eastAsiaTheme="minorEastAsia" w:hAnsiTheme="minorHAnsi"/>
+                <w:noProof/>
+                <w:sz w:val="22"/>
+                <w:szCs w:val="22"/>
+                <w:lang w:val="en-US"/>
               </w:rPr>
               <w:tab/>
-              <w:t>Első iteráció</w:t>
-            </w:r>
-            <w:r>
-              <w:rPr>
-                <w:rStyle w:val="Title1Char"/>
+            </w:r>
+            <w:r>
+              <w:rPr>
+                <w:rStyle w:val="Hyperlink"/>
+                <w:noProof/>
+              </w:rPr>
+              <w:t>Pandas</w:t>
+            </w:r>
+            <w:r>
+              <w:rPr>
+                <w:noProof/>
                 <w:webHidden/>
               </w:rPr>
               <w:tab/>
             </w:r>
             <w:r>
               <w:rPr>
-                <w:rStyle w:val="Title1Char"/>
+                <w:noProof/>
                 <w:webHidden/>
               </w:rPr>
               <w:fldChar w:fldCharType="begin"/>
             </w:r>
             <w:r>
               <w:rPr>
-                <w:rStyle w:val="Title1Char"/>
-                <w:webHidden/>
-              </w:rPr>
-              <w:instrText xml:space="preserve"> PAGEREF _Toc101968527 \h </w:instrText>
-            </w:r>
-            <w:r>
-              <w:rPr>
-                <w:rStyle w:val="Title1Char"/>
-                <w:webHidden/>
-              </w:rPr>
-            </w:r>
-            <w:r>
-              <w:rPr>
-                <w:rStyle w:val="Title1Char"/>
+                <w:noProof/>
+                <w:webHidden/>
+              </w:rPr>
+              <w:instrText xml:space="preserve"> PAGEREF _Toc102038480 \h </w:instrText>
+            </w:r>
+            <w:r>
+              <w:rPr>
+                <w:noProof/>
+                <w:webHidden/>
+              </w:rPr>
+            </w:r>
+            <w:r>
+              <w:rPr>
+                <w:noProof/>
                 <w:webHidden/>
               </w:rPr>
               <w:fldChar w:fldCharType="separate"/>
             </w:r>
             <w:r>
               <w:rPr>
-                <w:rStyle w:val="Title1Char"/>
-                <w:webHidden/>
-              </w:rPr>
-              <w:t>15</w:t>
-            </w:r>
-            <w:r>
-              <w:rPr>
-                <w:rStyle w:val="Title1Char"/>
+                <w:noProof/>
+                <w:webHidden/>
+              </w:rPr>
+              <w:t>10</w:t>
+            </w:r>
+            <w:r>
+              <w:rPr>
+                <w:noProof/>
                 <w:webHidden/>
               </w:rPr>
               <w:fldChar w:fldCharType="end"/>
@@ -2554,72 +2698,86 @@
         </w:p>
         <w:p>
           <w:pPr>
-            <w:pStyle w:val="TOCHeading"/>
-            <w:keepNext/>
-            <w:keepLines/>
-            <w:spacing w:before="240"/>
+            <w:pStyle w:val="TOC2"/>
             <w:rPr>
-              <w:rStyle w:val="Title1Char"/>
+              <w:rFonts w:asciiTheme="minorHAnsi" w:eastAsiaTheme="minorEastAsia" w:hAnsiTheme="minorHAnsi"/>
+              <w:noProof/>
+              <w:sz w:val="22"/>
+              <w:szCs w:val="22"/>
+              <w:lang w:val="en-US"/>
             </w:rPr>
           </w:pPr>
-          <w:hyperlink w:anchor="_Toc101968528" w:history="1">
-            <w:r>
-              <w:rPr>
-                <w:rStyle w:val="Title1Char"/>
-              </w:rPr>
-              <w:t>6.1.1.</w:t>
-            </w:r>
-            <w:r>
-              <w:rPr>
-                <w:rStyle w:val="Title1Char"/>
+          <w:hyperlink w:anchor="_Toc102038481" w:history="1">
+            <w:r>
+              <w:rPr>
+                <w:rStyle w:val="Hyperlink"/>
+                <w:noProof/>
+                <w:lang w:val="en-AT"/>
+              </w:rPr>
+              <w:t>4.4.</w:t>
+            </w:r>
+            <w:r>
+              <w:rPr>
+                <w:rFonts w:asciiTheme="minorHAnsi" w:eastAsiaTheme="minorEastAsia" w:hAnsiTheme="minorHAnsi"/>
+                <w:noProof/>
+                <w:sz w:val="22"/>
+                <w:szCs w:val="22"/>
+                <w:lang w:val="en-US"/>
               </w:rPr>
               <w:tab/>
-              <w:t>Adathalmaz</w:t>
-            </w:r>
-            <w:r>
-              <w:rPr>
-                <w:rStyle w:val="Title1Char"/>
+            </w:r>
+            <w:r>
+              <w:rPr>
+                <w:rStyle w:val="Hyperlink"/>
+                <w:noProof/>
+                <w:lang w:val="en-AT"/>
+              </w:rPr>
+              <w:t>Plotting könyvtárak</w:t>
+            </w:r>
+            <w:r>
+              <w:rPr>
+                <w:noProof/>
                 <w:webHidden/>
               </w:rPr>
               <w:tab/>
             </w:r>
             <w:r>
               <w:rPr>
-                <w:rStyle w:val="Title1Char"/>
+                <w:noProof/>
                 <w:webHidden/>
               </w:rPr>
               <w:fldChar w:fldCharType="begin"/>
             </w:r>
             <w:r>
               <w:rPr>
-                <w:rStyle w:val="Title1Char"/>
-                <w:webHidden/>
-              </w:rPr>
-              <w:instrText xml:space="preserve"> PAGEREF _Toc101968528 \h </w:instrText>
-            </w:r>
-            <w:r>
-              <w:rPr>
-                <w:rStyle w:val="Title1Char"/>
-                <w:webHidden/>
-              </w:rPr>
-            </w:r>
-            <w:r>
-              <w:rPr>
-                <w:rStyle w:val="Title1Char"/>
+                <w:noProof/>
+                <w:webHidden/>
+              </w:rPr>
+              <w:instrText xml:space="preserve"> PAGEREF _Toc102038481 \h </w:instrText>
+            </w:r>
+            <w:r>
+              <w:rPr>
+                <w:noProof/>
+                <w:webHidden/>
+              </w:rPr>
+            </w:r>
+            <w:r>
+              <w:rPr>
+                <w:noProof/>
                 <w:webHidden/>
               </w:rPr>
               <w:fldChar w:fldCharType="separate"/>
             </w:r>
             <w:r>
               <w:rPr>
-                <w:rStyle w:val="Title1Char"/>
-                <w:webHidden/>
-              </w:rPr>
-              <w:t>15</w:t>
-            </w:r>
-            <w:r>
-              <w:rPr>
-                <w:rStyle w:val="Title1Char"/>
+                <w:noProof/>
+                <w:webHidden/>
+              </w:rPr>
+              <w:t>11</w:t>
+            </w:r>
+            <w:r>
+              <w:rPr>
+                <w:noProof/>
                 <w:webHidden/>
               </w:rPr>
               <w:fldChar w:fldCharType="end"/>
@@ -2628,72 +2786,86 @@
         </w:p>
         <w:p>
           <w:pPr>
-            <w:pStyle w:val="TOCHeading"/>
-            <w:keepNext/>
-            <w:keepLines/>
-            <w:spacing w:before="240"/>
+            <w:pStyle w:val="TOC2"/>
             <w:rPr>
-              <w:rStyle w:val="Title1Char"/>
+              <w:rFonts w:asciiTheme="minorHAnsi" w:eastAsiaTheme="minorEastAsia" w:hAnsiTheme="minorHAnsi"/>
+              <w:noProof/>
+              <w:sz w:val="22"/>
+              <w:szCs w:val="22"/>
+              <w:lang w:val="en-US"/>
             </w:rPr>
           </w:pPr>
-          <w:hyperlink w:anchor="_Toc101968529" w:history="1">
-            <w:r>
-              <w:rPr>
-                <w:rStyle w:val="Title1Char"/>
-              </w:rPr>
-              <w:t>6.1.2.</w:t>
-            </w:r>
-            <w:r>
-              <w:rPr>
-                <w:rStyle w:val="Title1Char"/>
+          <w:hyperlink w:anchor="_Toc102038482" w:history="1">
+            <w:r>
+              <w:rPr>
+                <w:rStyle w:val="Hyperlink"/>
+                <w:noProof/>
+                <w:lang w:val="en-AT"/>
+              </w:rPr>
+              <w:t>4.5.</w:t>
+            </w:r>
+            <w:r>
+              <w:rPr>
+                <w:rFonts w:asciiTheme="minorHAnsi" w:eastAsiaTheme="minorEastAsia" w:hAnsiTheme="minorHAnsi"/>
+                <w:noProof/>
+                <w:sz w:val="22"/>
+                <w:szCs w:val="22"/>
+                <w:lang w:val="en-US"/>
               </w:rPr>
               <w:tab/>
-              <w:t>Adatmigráció</w:t>
-            </w:r>
-            <w:r>
-              <w:rPr>
-                <w:rStyle w:val="Title1Char"/>
+            </w:r>
+            <w:r>
+              <w:rPr>
+                <w:rStyle w:val="Hyperlink"/>
+                <w:noProof/>
+                <w:lang w:val="en-AT"/>
+              </w:rPr>
+              <w:t>DataPrep</w:t>
+            </w:r>
+            <w:r>
+              <w:rPr>
+                <w:noProof/>
                 <w:webHidden/>
               </w:rPr>
               <w:tab/>
             </w:r>
             <w:r>
               <w:rPr>
-                <w:rStyle w:val="Title1Char"/>
+                <w:noProof/>
                 <w:webHidden/>
               </w:rPr>
               <w:fldChar w:fldCharType="begin"/>
             </w:r>
             <w:r>
               <w:rPr>
-                <w:rStyle w:val="Title1Char"/>
-                <w:webHidden/>
-              </w:rPr>
-              <w:instrText xml:space="preserve"> PAGEREF _Toc101968529 \h </w:instrText>
-            </w:r>
-            <w:r>
-              <w:rPr>
-                <w:rStyle w:val="Title1Char"/>
-                <w:webHidden/>
-              </w:rPr>
-            </w:r>
-            <w:r>
-              <w:rPr>
-                <w:rStyle w:val="Title1Char"/>
+                <w:noProof/>
+                <w:webHidden/>
+              </w:rPr>
+              <w:instrText xml:space="preserve"> PAGEREF _Toc102038482 \h </w:instrText>
+            </w:r>
+            <w:r>
+              <w:rPr>
+                <w:noProof/>
+                <w:webHidden/>
+              </w:rPr>
+            </w:r>
+            <w:r>
+              <w:rPr>
+                <w:noProof/>
                 <w:webHidden/>
               </w:rPr>
               <w:fldChar w:fldCharType="separate"/>
             </w:r>
             <w:r>
               <w:rPr>
-                <w:rStyle w:val="Title1Char"/>
-                <w:webHidden/>
-              </w:rPr>
-              <w:t>16</w:t>
-            </w:r>
-            <w:r>
-              <w:rPr>
-                <w:rStyle w:val="Title1Char"/>
+                <w:noProof/>
+                <w:webHidden/>
+              </w:rPr>
+              <w:t>11</w:t>
+            </w:r>
+            <w:r>
+              <w:rPr>
+                <w:noProof/>
                 <w:webHidden/>
               </w:rPr>
               <w:fldChar w:fldCharType="end"/>
@@ -2702,72 +2874,84 @@
         </w:p>
         <w:p>
           <w:pPr>
-            <w:pStyle w:val="TOCHeading"/>
-            <w:keepNext/>
-            <w:keepLines/>
-            <w:spacing w:before="240"/>
+            <w:pStyle w:val="TOC2"/>
             <w:rPr>
-              <w:rStyle w:val="Title1Char"/>
+              <w:rFonts w:asciiTheme="minorHAnsi" w:eastAsiaTheme="minorEastAsia" w:hAnsiTheme="minorHAnsi"/>
+              <w:noProof/>
+              <w:sz w:val="22"/>
+              <w:szCs w:val="22"/>
+              <w:lang w:val="en-US"/>
             </w:rPr>
           </w:pPr>
-          <w:hyperlink w:anchor="_Toc101968530" w:history="1">
-            <w:r>
-              <w:rPr>
-                <w:rStyle w:val="Title1Char"/>
-              </w:rPr>
-              <w:t>6.1.3.</w:t>
-            </w:r>
-            <w:r>
-              <w:rPr>
-                <w:rStyle w:val="Title1Char"/>
+          <w:hyperlink w:anchor="_Toc102038483" w:history="1">
+            <w:r>
+              <w:rPr>
+                <w:rStyle w:val="Hyperlink"/>
+                <w:noProof/>
+              </w:rPr>
+              <w:t>4.6.</w:t>
+            </w:r>
+            <w:r>
+              <w:rPr>
+                <w:rFonts w:asciiTheme="minorHAnsi" w:eastAsiaTheme="minorEastAsia" w:hAnsiTheme="minorHAnsi"/>
+                <w:noProof/>
+                <w:sz w:val="22"/>
+                <w:szCs w:val="22"/>
+                <w:lang w:val="en-US"/>
               </w:rPr>
               <w:tab/>
-              <w:t>Adattisztítás és transzformáció</w:t>
-            </w:r>
-            <w:r>
-              <w:rPr>
-                <w:rStyle w:val="Title1Char"/>
+            </w:r>
+            <w:r>
+              <w:rPr>
+                <w:rStyle w:val="Hyperlink"/>
+                <w:noProof/>
+              </w:rPr>
+              <w:t>Scikit-learn</w:t>
+            </w:r>
+            <w:r>
+              <w:rPr>
+                <w:noProof/>
                 <w:webHidden/>
               </w:rPr>
               <w:tab/>
             </w:r>
             <w:r>
               <w:rPr>
-                <w:rStyle w:val="Title1Char"/>
+                <w:noProof/>
                 <w:webHidden/>
               </w:rPr>
               <w:fldChar w:fldCharType="begin"/>
             </w:r>
             <w:r>
               <w:rPr>
-                <w:rStyle w:val="Title1Char"/>
-                <w:webHidden/>
-              </w:rPr>
-              <w:instrText xml:space="preserve"> PAGEREF _Toc101968530 \h </w:instrText>
-            </w:r>
-            <w:r>
-              <w:rPr>
-                <w:rStyle w:val="Title1Char"/>
-                <w:webHidden/>
-              </w:rPr>
-            </w:r>
-            <w:r>
-              <w:rPr>
-                <w:rStyle w:val="Title1Char"/>
+                <w:noProof/>
+                <w:webHidden/>
+              </w:rPr>
+              <w:instrText xml:space="preserve"> PAGEREF _Toc102038483 \h </w:instrText>
+            </w:r>
+            <w:r>
+              <w:rPr>
+                <w:noProof/>
+                <w:webHidden/>
+              </w:rPr>
+            </w:r>
+            <w:r>
+              <w:rPr>
+                <w:noProof/>
                 <w:webHidden/>
               </w:rPr>
               <w:fldChar w:fldCharType="separate"/>
             </w:r>
             <w:r>
               <w:rPr>
-                <w:rStyle w:val="Title1Char"/>
-                <w:webHidden/>
-              </w:rPr>
-              <w:t>16</w:t>
-            </w:r>
-            <w:r>
-              <w:rPr>
-                <w:rStyle w:val="Title1Char"/>
+                <w:noProof/>
+                <w:webHidden/>
+              </w:rPr>
+              <w:t>11</w:t>
+            </w:r>
+            <w:r>
+              <w:rPr>
+                <w:noProof/>
                 <w:webHidden/>
               </w:rPr>
               <w:fldChar w:fldCharType="end"/>
@@ -2776,72 +2960,84 @@
         </w:p>
         <w:p>
           <w:pPr>
-            <w:pStyle w:val="TOCHeading"/>
-            <w:keepNext/>
-            <w:keepLines/>
-            <w:spacing w:before="240"/>
+            <w:pStyle w:val="TOC2"/>
             <w:rPr>
-              <w:rStyle w:val="Title1Char"/>
+              <w:rFonts w:asciiTheme="minorHAnsi" w:eastAsiaTheme="minorEastAsia" w:hAnsiTheme="minorHAnsi"/>
+              <w:noProof/>
+              <w:sz w:val="22"/>
+              <w:szCs w:val="22"/>
+              <w:lang w:val="en-US"/>
             </w:rPr>
           </w:pPr>
-          <w:hyperlink w:anchor="_Toc101968531" w:history="1">
-            <w:r>
-              <w:rPr>
-                <w:rStyle w:val="Title1Char"/>
-              </w:rPr>
-              <w:t>6.1.4.</w:t>
-            </w:r>
-            <w:r>
-              <w:rPr>
-                <w:rStyle w:val="Title1Char"/>
+          <w:hyperlink w:anchor="_Toc102038484" w:history="1">
+            <w:r>
+              <w:rPr>
+                <w:rStyle w:val="Hyperlink"/>
+                <w:noProof/>
+              </w:rPr>
+              <w:t>4.7.</w:t>
+            </w:r>
+            <w:r>
+              <w:rPr>
+                <w:rFonts w:asciiTheme="minorHAnsi" w:eastAsiaTheme="minorEastAsia" w:hAnsiTheme="minorHAnsi"/>
+                <w:noProof/>
+                <w:sz w:val="22"/>
+                <w:szCs w:val="22"/>
+                <w:lang w:val="en-US"/>
               </w:rPr>
               <w:tab/>
-              <w:t>Adatdiszkretizáció</w:t>
-            </w:r>
-            <w:r>
-              <w:rPr>
-                <w:rStyle w:val="Title1Char"/>
+            </w:r>
+            <w:r>
+              <w:rPr>
+                <w:rStyle w:val="Hyperlink"/>
+                <w:noProof/>
+              </w:rPr>
+              <w:t>Streamlit</w:t>
+            </w:r>
+            <w:r>
+              <w:rPr>
+                <w:noProof/>
                 <w:webHidden/>
               </w:rPr>
               <w:tab/>
             </w:r>
             <w:r>
               <w:rPr>
-                <w:rStyle w:val="Title1Char"/>
+                <w:noProof/>
                 <w:webHidden/>
               </w:rPr>
               <w:fldChar w:fldCharType="begin"/>
             </w:r>
             <w:r>
               <w:rPr>
-                <w:rStyle w:val="Title1Char"/>
-                <w:webHidden/>
-              </w:rPr>
-              <w:instrText xml:space="preserve"> PAGEREF _Toc101968531 \h </w:instrText>
-            </w:r>
-            <w:r>
-              <w:rPr>
-                <w:rStyle w:val="Title1Char"/>
-                <w:webHidden/>
-              </w:rPr>
-            </w:r>
-            <w:r>
-              <w:rPr>
-                <w:rStyle w:val="Title1Char"/>
+                <w:noProof/>
+                <w:webHidden/>
+              </w:rPr>
+              <w:instrText xml:space="preserve"> PAGEREF _Toc102038484 \h </w:instrText>
+            </w:r>
+            <w:r>
+              <w:rPr>
+                <w:noProof/>
+                <w:webHidden/>
+              </w:rPr>
+            </w:r>
+            <w:r>
+              <w:rPr>
+                <w:noProof/>
                 <w:webHidden/>
               </w:rPr>
               <w:fldChar w:fldCharType="separate"/>
             </w:r>
             <w:r>
               <w:rPr>
-                <w:rStyle w:val="Title1Char"/>
-                <w:webHidden/>
-              </w:rPr>
-              <w:t>16</w:t>
-            </w:r>
-            <w:r>
-              <w:rPr>
-                <w:rStyle w:val="Title1Char"/>
+                <w:noProof/>
+                <w:webHidden/>
+              </w:rPr>
+              <w:t>11</w:t>
+            </w:r>
+            <w:r>
+              <w:rPr>
+                <w:noProof/>
                 <w:webHidden/>
               </w:rPr>
               <w:fldChar w:fldCharType="end"/>
@@ -2850,72 +3046,85 @@
         </w:p>
         <w:p>
           <w:pPr>
-            <w:pStyle w:val="TOCHeading"/>
-            <w:keepNext/>
-            <w:keepLines/>
-            <w:spacing w:before="240"/>
+            <w:pStyle w:val="TOC1"/>
             <w:rPr>
-              <w:rStyle w:val="Title1Char"/>
+              <w:rFonts w:asciiTheme="minorHAnsi" w:eastAsiaTheme="minorEastAsia" w:hAnsiTheme="minorHAnsi"/>
+              <w:noProof/>
+              <w:sz w:val="22"/>
+              <w:szCs w:val="22"/>
+              <w:lang w:val="en-US"/>
             </w:rPr>
           </w:pPr>
-          <w:hyperlink w:anchor="_Toc101968532" w:history="1">
-            <w:r>
-              <w:rPr>
-                <w:rStyle w:val="Title1Char"/>
-              </w:rPr>
-              <w:t>6.1.5.</w:t>
-            </w:r>
-            <w:r>
-              <w:rPr>
-                <w:rStyle w:val="Title1Char"/>
+          <w:hyperlink w:anchor="_Toc102038485" w:history="1">
+            <w:r>
+              <w:rPr>
+                <w:rStyle w:val="Hyperlink"/>
+                <w:noProof/>
+              </w:rPr>
+              <w:t>5.</w:t>
+            </w:r>
+            <w:r>
+              <w:rPr>
+                <w:rFonts w:asciiTheme="minorHAnsi" w:eastAsiaTheme="minorEastAsia" w:hAnsiTheme="minorHAnsi"/>
+                <w:noProof/>
+                <w:sz w:val="22"/>
+                <w:szCs w:val="22"/>
+                <w:lang w:val="en-US"/>
               </w:rPr>
               <w:tab/>
-              <w:t>Feltáró elemzés</w:t>
-            </w:r>
-            <w:r>
-              <w:rPr>
-                <w:rStyle w:val="Title1Char"/>
+            </w:r>
+            <w:r>
+              <w:rPr>
+                <w:rStyle w:val="Hyperlink"/>
+                <w:b/>
+                <w:noProof/>
+              </w:rPr>
+              <w:t>Célkitűzés</w:t>
+            </w:r>
+            <w:r>
+              <w:rPr>
+                <w:noProof/>
                 <w:webHidden/>
               </w:rPr>
               <w:tab/>
             </w:r>
             <w:r>
               <w:rPr>
-                <w:rStyle w:val="Title1Char"/>
+                <w:noProof/>
                 <w:webHidden/>
               </w:rPr>
               <w:fldChar w:fldCharType="begin"/>
             </w:r>
             <w:r>
               <w:rPr>
-                <w:rStyle w:val="Title1Char"/>
-                <w:webHidden/>
-              </w:rPr>
-              <w:instrText xml:space="preserve"> PAGEREF _Toc101968532 \h </w:instrText>
-            </w:r>
-            <w:r>
-              <w:rPr>
-                <w:rStyle w:val="Title1Char"/>
-                <w:webHidden/>
-              </w:rPr>
-            </w:r>
-            <w:r>
-              <w:rPr>
-                <w:rStyle w:val="Title1Char"/>
+                <w:noProof/>
+                <w:webHidden/>
+              </w:rPr>
+              <w:instrText xml:space="preserve"> PAGEREF _Toc102038485 \h </w:instrText>
+            </w:r>
+            <w:r>
+              <w:rPr>
+                <w:noProof/>
+                <w:webHidden/>
+              </w:rPr>
+            </w:r>
+            <w:r>
+              <w:rPr>
+                <w:noProof/>
                 <w:webHidden/>
               </w:rPr>
               <w:fldChar w:fldCharType="separate"/>
             </w:r>
             <w:r>
               <w:rPr>
-                <w:rStyle w:val="Title1Char"/>
-                <w:webHidden/>
-              </w:rPr>
-              <w:t>16</w:t>
-            </w:r>
-            <w:r>
-              <w:rPr>
-                <w:rStyle w:val="Title1Char"/>
+                <w:noProof/>
+                <w:webHidden/>
+              </w:rPr>
+              <w:t>13</w:t>
+            </w:r>
+            <w:r>
+              <w:rPr>
+                <w:noProof/>
                 <w:webHidden/>
               </w:rPr>
               <w:fldChar w:fldCharType="end"/>
@@ -2924,72 +3133,85 @@
         </w:p>
         <w:p>
           <w:pPr>
-            <w:pStyle w:val="TOCHeading"/>
-            <w:keepNext/>
-            <w:keepLines/>
-            <w:spacing w:before="240"/>
+            <w:pStyle w:val="TOC1"/>
             <w:rPr>
-              <w:rStyle w:val="Title1Char"/>
+              <w:rFonts w:asciiTheme="minorHAnsi" w:eastAsiaTheme="minorEastAsia" w:hAnsiTheme="minorHAnsi"/>
+              <w:noProof/>
+              <w:sz w:val="22"/>
+              <w:szCs w:val="22"/>
+              <w:lang w:val="en-US"/>
             </w:rPr>
           </w:pPr>
-          <w:hyperlink w:anchor="_Toc101968533" w:history="1">
-            <w:r>
-              <w:rPr>
-                <w:rStyle w:val="Title1Char"/>
-              </w:rPr>
-              <w:t>6.1.6.</w:t>
-            </w:r>
-            <w:r>
-              <w:rPr>
-                <w:rStyle w:val="Title1Char"/>
+          <w:hyperlink w:anchor="_Toc102038486" w:history="1">
+            <w:r>
+              <w:rPr>
+                <w:rStyle w:val="Hyperlink"/>
+                <w:noProof/>
+              </w:rPr>
+              <w:t>6.</w:t>
+            </w:r>
+            <w:r>
+              <w:rPr>
+                <w:rFonts w:asciiTheme="minorHAnsi" w:eastAsiaTheme="minorEastAsia" w:hAnsiTheme="minorHAnsi"/>
+                <w:noProof/>
+                <w:sz w:val="22"/>
+                <w:szCs w:val="22"/>
+                <w:lang w:val="en-US"/>
               </w:rPr>
               <w:tab/>
-              <w:t>Osztályozás</w:t>
-            </w:r>
-            <w:r>
-              <w:rPr>
-                <w:rStyle w:val="Title1Char"/>
+            </w:r>
+            <w:r>
+              <w:rPr>
+                <w:rStyle w:val="Hyperlink"/>
+                <w:b/>
+                <w:noProof/>
+              </w:rPr>
+              <w:t>Megvalósítás</w:t>
+            </w:r>
+            <w:r>
+              <w:rPr>
+                <w:noProof/>
                 <w:webHidden/>
               </w:rPr>
               <w:tab/>
             </w:r>
             <w:r>
               <w:rPr>
-                <w:rStyle w:val="Title1Char"/>
+                <w:noProof/>
                 <w:webHidden/>
               </w:rPr>
               <w:fldChar w:fldCharType="begin"/>
             </w:r>
             <w:r>
               <w:rPr>
-                <w:rStyle w:val="Title1Char"/>
-                <w:webHidden/>
-              </w:rPr>
-              <w:instrText xml:space="preserve"> PAGEREF _Toc101968533 \h </w:instrText>
-            </w:r>
-            <w:r>
-              <w:rPr>
-                <w:rStyle w:val="Title1Char"/>
-                <w:webHidden/>
-              </w:rPr>
-            </w:r>
-            <w:r>
-              <w:rPr>
-                <w:rStyle w:val="Title1Char"/>
+                <w:noProof/>
+                <w:webHidden/>
+              </w:rPr>
+              <w:instrText xml:space="preserve"> PAGEREF _Toc102038486 \h </w:instrText>
+            </w:r>
+            <w:r>
+              <w:rPr>
+                <w:noProof/>
+                <w:webHidden/>
+              </w:rPr>
+            </w:r>
+            <w:r>
+              <w:rPr>
+                <w:noProof/>
                 <w:webHidden/>
               </w:rPr>
               <w:fldChar w:fldCharType="separate"/>
             </w:r>
             <w:r>
               <w:rPr>
-                <w:rStyle w:val="Title1Char"/>
-                <w:webHidden/>
-              </w:rPr>
-              <w:t>16</w:t>
-            </w:r>
-            <w:r>
-              <w:rPr>
-                <w:rStyle w:val="Title1Char"/>
+                <w:noProof/>
+                <w:webHidden/>
+              </w:rPr>
+              <w:t>15</w:t>
+            </w:r>
+            <w:r>
+              <w:rPr>
+                <w:noProof/>
                 <w:webHidden/>
               </w:rPr>
               <w:fldChar w:fldCharType="end"/>
@@ -2998,72 +3220,84 @@
         </w:p>
         <w:p>
           <w:pPr>
-            <w:pStyle w:val="TOCHeading"/>
-            <w:keepNext/>
-            <w:keepLines/>
-            <w:spacing w:before="240"/>
+            <w:pStyle w:val="TOC2"/>
             <w:rPr>
-              <w:rStyle w:val="Title1Char"/>
+              <w:rFonts w:asciiTheme="minorHAnsi" w:eastAsiaTheme="minorEastAsia" w:hAnsiTheme="minorHAnsi"/>
+              <w:noProof/>
+              <w:sz w:val="22"/>
+              <w:szCs w:val="22"/>
+              <w:lang w:val="en-US"/>
             </w:rPr>
           </w:pPr>
-          <w:hyperlink w:anchor="_Toc101968534" w:history="1">
-            <w:r>
-              <w:rPr>
-                <w:rStyle w:val="Title1Char"/>
-              </w:rPr>
-              <w:t>6.1.7.</w:t>
-            </w:r>
-            <w:r>
-              <w:rPr>
-                <w:rStyle w:val="Title1Char"/>
+          <w:hyperlink w:anchor="_Toc102038487" w:history="1">
+            <w:r>
+              <w:rPr>
+                <w:rStyle w:val="Hyperlink"/>
+                <w:noProof/>
+              </w:rPr>
+              <w:t>6.1.</w:t>
+            </w:r>
+            <w:r>
+              <w:rPr>
+                <w:rFonts w:asciiTheme="minorHAnsi" w:eastAsiaTheme="minorEastAsia" w:hAnsiTheme="minorHAnsi"/>
+                <w:noProof/>
+                <w:sz w:val="22"/>
+                <w:szCs w:val="22"/>
+                <w:lang w:val="en-US"/>
               </w:rPr>
               <w:tab/>
-              <w:t>Kiértékelés</w:t>
-            </w:r>
-            <w:r>
-              <w:rPr>
-                <w:rStyle w:val="Title1Char"/>
+            </w:r>
+            <w:r>
+              <w:rPr>
+                <w:rStyle w:val="Hyperlink"/>
+                <w:noProof/>
+              </w:rPr>
+              <w:t>Első iteráció</w:t>
+            </w:r>
+            <w:r>
+              <w:rPr>
+                <w:noProof/>
                 <w:webHidden/>
               </w:rPr>
               <w:tab/>
             </w:r>
             <w:r>
               <w:rPr>
-                <w:rStyle w:val="Title1Char"/>
+                <w:noProof/>
                 <w:webHidden/>
               </w:rPr>
               <w:fldChar w:fldCharType="begin"/>
             </w:r>
             <w:r>
               <w:rPr>
-                <w:rStyle w:val="Title1Char"/>
-                <w:webHidden/>
-              </w:rPr>
-              <w:instrText xml:space="preserve"> PAGEREF _Toc101968534 \h </w:instrText>
-            </w:r>
-            <w:r>
-              <w:rPr>
-                <w:rStyle w:val="Title1Char"/>
-                <w:webHidden/>
-              </w:rPr>
-            </w:r>
-            <w:r>
-              <w:rPr>
-                <w:rStyle w:val="Title1Char"/>
+                <w:noProof/>
+                <w:webHidden/>
+              </w:rPr>
+              <w:instrText xml:space="preserve"> PAGEREF _Toc102038487 \h </w:instrText>
+            </w:r>
+            <w:r>
+              <w:rPr>
+                <w:noProof/>
+                <w:webHidden/>
+              </w:rPr>
+            </w:r>
+            <w:r>
+              <w:rPr>
+                <w:noProof/>
                 <w:webHidden/>
               </w:rPr>
               <w:fldChar w:fldCharType="separate"/>
             </w:r>
             <w:r>
               <w:rPr>
-                <w:rStyle w:val="Title1Char"/>
-                <w:webHidden/>
-              </w:rPr>
-              <w:t>17</w:t>
-            </w:r>
-            <w:r>
-              <w:rPr>
-                <w:rStyle w:val="Title1Char"/>
+                <w:noProof/>
+                <w:webHidden/>
+              </w:rPr>
+              <w:t>15</w:t>
+            </w:r>
+            <w:r>
+              <w:rPr>
+                <w:noProof/>
                 <w:webHidden/>
               </w:rPr>
               <w:fldChar w:fldCharType="end"/>
@@ -3072,72 +3306,90 @@
         </w:p>
         <w:p>
           <w:pPr>
-            <w:pStyle w:val="TOCHeading"/>
-            <w:keepNext/>
-            <w:keepLines/>
-            <w:spacing w:before="240"/>
+            <w:pStyle w:val="TOC3"/>
             <w:rPr>
-              <w:rStyle w:val="Title1Char"/>
+              <w:rFonts w:asciiTheme="minorHAnsi" w:eastAsiaTheme="minorEastAsia" w:hAnsiTheme="minorHAnsi"/>
+              <w:noProof/>
+              <w:sz w:val="22"/>
+              <w:szCs w:val="22"/>
+              <w:lang w:val="en-US"/>
             </w:rPr>
           </w:pPr>
-          <w:hyperlink w:anchor="_Toc101968535" w:history="1">
-            <w:r>
-              <w:rPr>
-                <w:rStyle w:val="Title1Char"/>
-              </w:rPr>
-              <w:t>6.2.</w:t>
-            </w:r>
-            <w:r>
-              <w:rPr>
-                <w:rStyle w:val="Title1Char"/>
+          <w:hyperlink w:anchor="_Toc102038488" w:history="1">
+            <w:r>
+              <w:rPr>
+                <w:rStyle w:val="Hyperlink"/>
+                <w:noProof/>
+                <w14:scene3d>
+                  <w14:camera w14:prst="orthographicFront"/>
+                  <w14:lightRig w14:rig="threePt" w14:dir="t">
+                    <w14:rot w14:lat="0" w14:lon="0" w14:rev="0"/>
+                  </w14:lightRig>
+                </w14:scene3d>
+              </w:rPr>
+              <w:t>6.1.1.</w:t>
+            </w:r>
+            <w:r>
+              <w:rPr>
+                <w:rFonts w:asciiTheme="minorHAnsi" w:eastAsiaTheme="minorEastAsia" w:hAnsiTheme="minorHAnsi"/>
+                <w:noProof/>
+                <w:sz w:val="22"/>
+                <w:szCs w:val="22"/>
+                <w:lang w:val="en-US"/>
               </w:rPr>
               <w:tab/>
-              <w:t>Probléma</w:t>
-            </w:r>
-            <w:r>
-              <w:rPr>
-                <w:rStyle w:val="Title1Char"/>
+            </w:r>
+            <w:r>
+              <w:rPr>
+                <w:rStyle w:val="Hyperlink"/>
+                <w:noProof/>
+              </w:rPr>
+              <w:t>Adathalmaz</w:t>
+            </w:r>
+            <w:r>
+              <w:rPr>
+                <w:noProof/>
                 <w:webHidden/>
               </w:rPr>
               <w:tab/>
             </w:r>
             <w:r>
               <w:rPr>
-                <w:rStyle w:val="Title1Char"/>
+                <w:noProof/>
                 <w:webHidden/>
               </w:rPr>
               <w:fldChar w:fldCharType="begin"/>
             </w:r>
             <w:r>
               <w:rPr>
-                <w:rStyle w:val="Title1Char"/>
-                <w:webHidden/>
-              </w:rPr>
-              <w:instrText xml:space="preserve"> PAGEREF _Toc101968535 \h </w:instrText>
-            </w:r>
-            <w:r>
-              <w:rPr>
-                <w:rStyle w:val="Title1Char"/>
-                <w:webHidden/>
-              </w:rPr>
-            </w:r>
-            <w:r>
-              <w:rPr>
-                <w:rStyle w:val="Title1Char"/>
+                <w:noProof/>
+                <w:webHidden/>
+              </w:rPr>
+              <w:instrText xml:space="preserve"> PAGEREF _Toc102038488 \h </w:instrText>
+            </w:r>
+            <w:r>
+              <w:rPr>
+                <w:noProof/>
+                <w:webHidden/>
+              </w:rPr>
+            </w:r>
+            <w:r>
+              <w:rPr>
+                <w:noProof/>
                 <w:webHidden/>
               </w:rPr>
               <w:fldChar w:fldCharType="separate"/>
             </w:r>
             <w:r>
               <w:rPr>
-                <w:rStyle w:val="Title1Char"/>
-                <w:webHidden/>
-              </w:rPr>
-              <w:t>17</w:t>
-            </w:r>
-            <w:r>
-              <w:rPr>
-                <w:rStyle w:val="Title1Char"/>
+                <w:noProof/>
+                <w:webHidden/>
+              </w:rPr>
+              <w:t>15</w:t>
+            </w:r>
+            <w:r>
+              <w:rPr>
+                <w:noProof/>
                 <w:webHidden/>
               </w:rPr>
               <w:fldChar w:fldCharType="end"/>
@@ -3146,72 +3398,90 @@
         </w:p>
         <w:p>
           <w:pPr>
-            <w:pStyle w:val="TOCHeading"/>
-            <w:keepNext/>
-            <w:keepLines/>
-            <w:spacing w:before="240"/>
+            <w:pStyle w:val="TOC3"/>
             <w:rPr>
-              <w:rStyle w:val="Title1Char"/>
+              <w:rFonts w:asciiTheme="minorHAnsi" w:eastAsiaTheme="minorEastAsia" w:hAnsiTheme="minorHAnsi"/>
+              <w:noProof/>
+              <w:sz w:val="22"/>
+              <w:szCs w:val="22"/>
+              <w:lang w:val="en-US"/>
             </w:rPr>
           </w:pPr>
-          <w:hyperlink w:anchor="_Toc101968536" w:history="1">
-            <w:r>
-              <w:rPr>
-                <w:rStyle w:val="Title1Char"/>
-              </w:rPr>
-              <w:t>6.2.1.</w:t>
-            </w:r>
-            <w:r>
-              <w:rPr>
-                <w:rStyle w:val="Title1Char"/>
+          <w:hyperlink w:anchor="_Toc102038489" w:history="1">
+            <w:r>
+              <w:rPr>
+                <w:rStyle w:val="Hyperlink"/>
+                <w:noProof/>
+                <w14:scene3d>
+                  <w14:camera w14:prst="orthographicFront"/>
+                  <w14:lightRig w14:rig="threePt" w14:dir="t">
+                    <w14:rot w14:lat="0" w14:lon="0" w14:rev="0"/>
+                  </w14:lightRig>
+                </w14:scene3d>
+              </w:rPr>
+              <w:t>6.1.2.</w:t>
+            </w:r>
+            <w:r>
+              <w:rPr>
+                <w:rFonts w:asciiTheme="minorHAnsi" w:eastAsiaTheme="minorEastAsia" w:hAnsiTheme="minorHAnsi"/>
+                <w:noProof/>
+                <w:sz w:val="22"/>
+                <w:szCs w:val="22"/>
+                <w:lang w:val="en-US"/>
               </w:rPr>
               <w:tab/>
-              <w:t>Kiegyensúlyozatlan adathalmaz</w:t>
-            </w:r>
-            <w:r>
-              <w:rPr>
-                <w:rStyle w:val="Title1Char"/>
+            </w:r>
+            <w:r>
+              <w:rPr>
+                <w:rStyle w:val="Hyperlink"/>
+                <w:noProof/>
+              </w:rPr>
+              <w:t>Adatmigráció</w:t>
+            </w:r>
+            <w:r>
+              <w:rPr>
+                <w:noProof/>
                 <w:webHidden/>
               </w:rPr>
               <w:tab/>
             </w:r>
             <w:r>
               <w:rPr>
-                <w:rStyle w:val="Title1Char"/>
+                <w:noProof/>
                 <w:webHidden/>
               </w:rPr>
               <w:fldChar w:fldCharType="begin"/>
             </w:r>
             <w:r>
               <w:rPr>
-                <w:rStyle w:val="Title1Char"/>
-                <w:webHidden/>
-              </w:rPr>
-              <w:instrText xml:space="preserve"> PAGEREF _Toc101968536 \h </w:instrText>
-            </w:r>
-            <w:r>
-              <w:rPr>
-                <w:rStyle w:val="Title1Char"/>
-                <w:webHidden/>
-              </w:rPr>
-            </w:r>
-            <w:r>
-              <w:rPr>
-                <w:rStyle w:val="Title1Char"/>
+                <w:noProof/>
+                <w:webHidden/>
+              </w:rPr>
+              <w:instrText xml:space="preserve"> PAGEREF _Toc102038489 \h </w:instrText>
+            </w:r>
+            <w:r>
+              <w:rPr>
+                <w:noProof/>
+                <w:webHidden/>
+              </w:rPr>
+            </w:r>
+            <w:r>
+              <w:rPr>
+                <w:noProof/>
                 <w:webHidden/>
               </w:rPr>
               <w:fldChar w:fldCharType="separate"/>
             </w:r>
             <w:r>
               <w:rPr>
-                <w:rStyle w:val="Title1Char"/>
-                <w:webHidden/>
-              </w:rPr>
-              <w:t>17</w:t>
-            </w:r>
-            <w:r>
-              <w:rPr>
-                <w:rStyle w:val="Title1Char"/>
+                <w:noProof/>
+                <w:webHidden/>
+              </w:rPr>
+              <w:t>16</w:t>
+            </w:r>
+            <w:r>
+              <w:rPr>
+                <w:noProof/>
                 <w:webHidden/>
               </w:rPr>
               <w:fldChar w:fldCharType="end"/>
@@ -3220,72 +3490,90 @@
         </w:p>
         <w:p>
           <w:pPr>
-            <w:pStyle w:val="TOCHeading"/>
-            <w:keepNext/>
-            <w:keepLines/>
-            <w:spacing w:before="240"/>
+            <w:pStyle w:val="TOC3"/>
             <w:rPr>
-              <w:rStyle w:val="Title1Char"/>
+              <w:rFonts w:asciiTheme="minorHAnsi" w:eastAsiaTheme="minorEastAsia" w:hAnsiTheme="minorHAnsi"/>
+              <w:noProof/>
+              <w:sz w:val="22"/>
+              <w:szCs w:val="22"/>
+              <w:lang w:val="en-US"/>
             </w:rPr>
           </w:pPr>
-          <w:hyperlink w:anchor="_Toc101968537" w:history="1">
-            <w:r>
-              <w:rPr>
-                <w:rStyle w:val="Title1Char"/>
-              </w:rPr>
-              <w:t>6.3.</w:t>
-            </w:r>
-            <w:r>
-              <w:rPr>
-                <w:rStyle w:val="Title1Char"/>
+          <w:hyperlink w:anchor="_Toc102038490" w:history="1">
+            <w:r>
+              <w:rPr>
+                <w:rStyle w:val="Hyperlink"/>
+                <w:noProof/>
+                <w14:scene3d>
+                  <w14:camera w14:prst="orthographicFront"/>
+                  <w14:lightRig w14:rig="threePt" w14:dir="t">
+                    <w14:rot w14:lat="0" w14:lon="0" w14:rev="0"/>
+                  </w14:lightRig>
+                </w14:scene3d>
+              </w:rPr>
+              <w:t>6.1.3.</w:t>
+            </w:r>
+            <w:r>
+              <w:rPr>
+                <w:rFonts w:asciiTheme="minorHAnsi" w:eastAsiaTheme="minorEastAsia" w:hAnsiTheme="minorHAnsi"/>
+                <w:noProof/>
+                <w:sz w:val="22"/>
+                <w:szCs w:val="22"/>
+                <w:lang w:val="en-US"/>
               </w:rPr>
               <w:tab/>
-              <w:t>Második iteráció</w:t>
-            </w:r>
-            <w:r>
-              <w:rPr>
-                <w:rStyle w:val="Title1Char"/>
+            </w:r>
+            <w:r>
+              <w:rPr>
+                <w:rStyle w:val="Hyperlink"/>
+                <w:noProof/>
+              </w:rPr>
+              <w:t>Adattisztítás és transzformáció</w:t>
+            </w:r>
+            <w:r>
+              <w:rPr>
+                <w:noProof/>
                 <w:webHidden/>
               </w:rPr>
               <w:tab/>
             </w:r>
             <w:r>
               <w:rPr>
-                <w:rStyle w:val="Title1Char"/>
+                <w:noProof/>
                 <w:webHidden/>
               </w:rPr>
               <w:fldChar w:fldCharType="begin"/>
             </w:r>
             <w:r>
               <w:rPr>
-                <w:rStyle w:val="Title1Char"/>
-                <w:webHidden/>
-              </w:rPr>
-              <w:instrText xml:space="preserve"> PAGEREF _Toc101968537 \h </w:instrText>
-            </w:r>
-            <w:r>
-              <w:rPr>
-                <w:rStyle w:val="Title1Char"/>
-                <w:webHidden/>
-              </w:rPr>
-            </w:r>
-            <w:r>
-              <w:rPr>
-                <w:rStyle w:val="Title1Char"/>
+                <w:noProof/>
+                <w:webHidden/>
+              </w:rPr>
+              <w:instrText xml:space="preserve"> PAGEREF _Toc102038490 \h </w:instrText>
+            </w:r>
+            <w:r>
+              <w:rPr>
+                <w:noProof/>
+                <w:webHidden/>
+              </w:rPr>
+            </w:r>
+            <w:r>
+              <w:rPr>
+                <w:noProof/>
                 <w:webHidden/>
               </w:rPr>
               <w:fldChar w:fldCharType="separate"/>
             </w:r>
             <w:r>
               <w:rPr>
-                <w:rStyle w:val="Title1Char"/>
-                <w:webHidden/>
-              </w:rPr>
-              <w:t>17</w:t>
-            </w:r>
-            <w:r>
-              <w:rPr>
-                <w:rStyle w:val="Title1Char"/>
+                <w:noProof/>
+                <w:webHidden/>
+              </w:rPr>
+              <w:t>16</w:t>
+            </w:r>
+            <w:r>
+              <w:rPr>
+                <w:noProof/>
                 <w:webHidden/>
               </w:rPr>
               <w:fldChar w:fldCharType="end"/>
@@ -3294,72 +3582,90 @@
         </w:p>
         <w:p>
           <w:pPr>
-            <w:pStyle w:val="TOCHeading"/>
-            <w:keepNext/>
-            <w:keepLines/>
-            <w:spacing w:before="240"/>
+            <w:pStyle w:val="TOC3"/>
             <w:rPr>
-              <w:rStyle w:val="Title1Char"/>
+              <w:rFonts w:asciiTheme="minorHAnsi" w:eastAsiaTheme="minorEastAsia" w:hAnsiTheme="minorHAnsi"/>
+              <w:noProof/>
+              <w:sz w:val="22"/>
+              <w:szCs w:val="22"/>
+              <w:lang w:val="en-US"/>
             </w:rPr>
           </w:pPr>
-          <w:hyperlink w:anchor="_Toc101968538" w:history="1">
-            <w:r>
-              <w:rPr>
-                <w:rStyle w:val="Title1Char"/>
-              </w:rPr>
-              <w:t>6.3.1.</w:t>
-            </w:r>
-            <w:r>
-              <w:rPr>
-                <w:rStyle w:val="Title1Char"/>
+          <w:hyperlink w:anchor="_Toc102038491" w:history="1">
+            <w:r>
+              <w:rPr>
+                <w:rStyle w:val="Hyperlink"/>
+                <w:noProof/>
+                <w14:scene3d>
+                  <w14:camera w14:prst="orthographicFront"/>
+                  <w14:lightRig w14:rig="threePt" w14:dir="t">
+                    <w14:rot w14:lat="0" w14:lon="0" w14:rev="0"/>
+                  </w14:lightRig>
+                </w14:scene3d>
+              </w:rPr>
+              <w:t>6.1.4.</w:t>
+            </w:r>
+            <w:r>
+              <w:rPr>
+                <w:rFonts w:asciiTheme="minorHAnsi" w:eastAsiaTheme="minorEastAsia" w:hAnsiTheme="minorHAnsi"/>
+                <w:noProof/>
+                <w:sz w:val="22"/>
+                <w:szCs w:val="22"/>
+                <w:lang w:val="en-US"/>
               </w:rPr>
               <w:tab/>
-              <w:t>Adathalmaz</w:t>
-            </w:r>
-            <w:r>
-              <w:rPr>
-                <w:rStyle w:val="Title1Char"/>
+            </w:r>
+            <w:r>
+              <w:rPr>
+                <w:rStyle w:val="Hyperlink"/>
+                <w:noProof/>
+              </w:rPr>
+              <w:t>Adatdiszkretizáció</w:t>
+            </w:r>
+            <w:r>
+              <w:rPr>
+                <w:noProof/>
                 <w:webHidden/>
               </w:rPr>
               <w:tab/>
             </w:r>
             <w:r>
               <w:rPr>
-                <w:rStyle w:val="Title1Char"/>
+                <w:noProof/>
                 <w:webHidden/>
               </w:rPr>
               <w:fldChar w:fldCharType="begin"/>
             </w:r>
             <w:r>
               <w:rPr>
-                <w:rStyle w:val="Title1Char"/>
-                <w:webHidden/>
-              </w:rPr>
-              <w:instrText xml:space="preserve"> PAGEREF _Toc101968538 \h </w:instrText>
-            </w:r>
-            <w:r>
-              <w:rPr>
-                <w:rStyle w:val="Title1Char"/>
-                <w:webHidden/>
-              </w:rPr>
-            </w:r>
-            <w:r>
-              <w:rPr>
-                <w:rStyle w:val="Title1Char"/>
+                <w:noProof/>
+                <w:webHidden/>
+              </w:rPr>
+              <w:instrText xml:space="preserve"> PAGEREF _Toc102038491 \h </w:instrText>
+            </w:r>
+            <w:r>
+              <w:rPr>
+                <w:noProof/>
+                <w:webHidden/>
+              </w:rPr>
+            </w:r>
+            <w:r>
+              <w:rPr>
+                <w:noProof/>
                 <w:webHidden/>
               </w:rPr>
               <w:fldChar w:fldCharType="separate"/>
             </w:r>
             <w:r>
               <w:rPr>
-                <w:rStyle w:val="Title1Char"/>
+                <w:noProof/>
                 <w:webHidden/>
               </w:rPr>
               <w:t>17</w:t>
             </w:r>
             <w:r>
               <w:rPr>
-                <w:rStyle w:val="Title1Char"/>
+                <w:noProof/>
                 <w:webHidden/>
               </w:rPr>
               <w:fldChar w:fldCharType="end"/>
@@ -3368,72 +3674,90 @@
         </w:p>
         <w:p>
           <w:pPr>
-            <w:pStyle w:val="TOCHeading"/>
-            <w:keepNext/>
-            <w:keepLines/>
-            <w:spacing w:before="240"/>
+            <w:pStyle w:val="TOC3"/>
             <w:rPr>
-              <w:rStyle w:val="Title1Char"/>
+              <w:rFonts w:asciiTheme="minorHAnsi" w:eastAsiaTheme="minorEastAsia" w:hAnsiTheme="minorHAnsi"/>
+              <w:noProof/>
+              <w:sz w:val="22"/>
+              <w:szCs w:val="22"/>
+              <w:lang w:val="en-US"/>
             </w:rPr>
           </w:pPr>
-          <w:hyperlink w:anchor="_Toc101968539" w:history="1">
-            <w:r>
-              <w:rPr>
-                <w:rStyle w:val="Title1Char"/>
-              </w:rPr>
-              <w:t>6.3.2.</w:t>
-            </w:r>
-            <w:r>
-              <w:rPr>
-                <w:rStyle w:val="Title1Char"/>
+          <w:hyperlink w:anchor="_Toc102038492" w:history="1">
+            <w:r>
+              <w:rPr>
+                <w:rStyle w:val="Hyperlink"/>
+                <w:noProof/>
+                <w14:scene3d>
+                  <w14:camera w14:prst="orthographicFront"/>
+                  <w14:lightRig w14:rig="threePt" w14:dir="t">
+                    <w14:rot w14:lat="0" w14:lon="0" w14:rev="0"/>
+                  </w14:lightRig>
+                </w14:scene3d>
+              </w:rPr>
+              <w:t>6.1.5.</w:t>
+            </w:r>
+            <w:r>
+              <w:rPr>
+                <w:rFonts w:asciiTheme="minorHAnsi" w:eastAsiaTheme="minorEastAsia" w:hAnsiTheme="minorHAnsi"/>
+                <w:noProof/>
+                <w:sz w:val="22"/>
+                <w:szCs w:val="22"/>
+                <w:lang w:val="en-US"/>
               </w:rPr>
               <w:tab/>
-              <w:t>Adatmigráció</w:t>
-            </w:r>
-            <w:r>
-              <w:rPr>
-                <w:rStyle w:val="Title1Char"/>
+            </w:r>
+            <w:r>
+              <w:rPr>
+                <w:rStyle w:val="Hyperlink"/>
+                <w:noProof/>
+              </w:rPr>
+              <w:t>Feltáró elemzés</w:t>
+            </w:r>
+            <w:r>
+              <w:rPr>
+                <w:noProof/>
                 <w:webHidden/>
               </w:rPr>
               <w:tab/>
             </w:r>
             <w:r>
               <w:rPr>
-                <w:rStyle w:val="Title1Char"/>
+                <w:noProof/>
                 <w:webHidden/>
               </w:rPr>
               <w:fldChar w:fldCharType="begin"/>
             </w:r>
             <w:r>
               <w:rPr>
-                <w:rStyle w:val="Title1Char"/>
-                <w:webHidden/>
-              </w:rPr>
-              <w:instrText xml:space="preserve"> PAGEREF _Toc101968539 \h </w:instrText>
-            </w:r>
-            <w:r>
-              <w:rPr>
-                <w:rStyle w:val="Title1Char"/>
-                <w:webHidden/>
-              </w:rPr>
-            </w:r>
-            <w:r>
-              <w:rPr>
-                <w:rStyle w:val="Title1Char"/>
+                <w:noProof/>
+                <w:webHidden/>
+              </w:rPr>
+              <w:instrText xml:space="preserve"> PAGEREF _Toc102038492 \h </w:instrText>
+            </w:r>
+            <w:r>
+              <w:rPr>
+                <w:noProof/>
+                <w:webHidden/>
+              </w:rPr>
+            </w:r>
+            <w:r>
+              <w:rPr>
+                <w:noProof/>
                 <w:webHidden/>
               </w:rPr>
               <w:fldChar w:fldCharType="separate"/>
             </w:r>
             <w:r>
               <w:rPr>
-                <w:rStyle w:val="Title1Char"/>
-                <w:webHidden/>
-              </w:rPr>
-              <w:t>18</w:t>
-            </w:r>
-            <w:r>
-              <w:rPr>
-                <w:rStyle w:val="Title1Char"/>
+                <w:noProof/>
+                <w:webHidden/>
+              </w:rPr>
+              <w:t>17</w:t>
+            </w:r>
+            <w:r>
+              <w:rPr>
+                <w:noProof/>
                 <w:webHidden/>
               </w:rPr>
               <w:fldChar w:fldCharType="end"/>
@@ -3442,72 +3766,90 @@
         </w:p>
         <w:p>
           <w:pPr>
-            <w:pStyle w:val="TOCHeading"/>
-            <w:keepNext/>
-            <w:keepLines/>
-            <w:spacing w:before="240"/>
+            <w:pStyle w:val="TOC3"/>
             <w:rPr>
-              <w:rStyle w:val="Title1Char"/>
+              <w:rFonts w:asciiTheme="minorHAnsi" w:eastAsiaTheme="minorEastAsia" w:hAnsiTheme="minorHAnsi"/>
+              <w:noProof/>
+              <w:sz w:val="22"/>
+              <w:szCs w:val="22"/>
+              <w:lang w:val="en-US"/>
             </w:rPr>
           </w:pPr>
-          <w:hyperlink w:anchor="_Toc101968540" w:history="1">
-            <w:r>
-              <w:rPr>
-                <w:rStyle w:val="Title1Char"/>
-              </w:rPr>
-              <w:t>6.3.3.</w:t>
-            </w:r>
-            <w:r>
-              <w:rPr>
-                <w:rStyle w:val="Title1Char"/>
+          <w:hyperlink w:anchor="_Toc102038493" w:history="1">
+            <w:r>
+              <w:rPr>
+                <w:rStyle w:val="Hyperlink"/>
+                <w:noProof/>
+                <w14:scene3d>
+                  <w14:camera w14:prst="orthographicFront"/>
+                  <w14:lightRig w14:rig="threePt" w14:dir="t">
+                    <w14:rot w14:lat="0" w14:lon="0" w14:rev="0"/>
+                  </w14:lightRig>
+                </w14:scene3d>
+              </w:rPr>
+              <w:t>6.1.6.</w:t>
+            </w:r>
+            <w:r>
+              <w:rPr>
+                <w:rFonts w:asciiTheme="minorHAnsi" w:eastAsiaTheme="minorEastAsia" w:hAnsiTheme="minorHAnsi"/>
+                <w:noProof/>
+                <w:sz w:val="22"/>
+                <w:szCs w:val="22"/>
+                <w:lang w:val="en-US"/>
               </w:rPr>
               <w:tab/>
-              <w:t>Adattisztítás és transzformáció</w:t>
-            </w:r>
-            <w:r>
-              <w:rPr>
-                <w:rStyle w:val="Title1Char"/>
+            </w:r>
+            <w:r>
+              <w:rPr>
+                <w:rStyle w:val="Hyperlink"/>
+                <w:noProof/>
+              </w:rPr>
+              <w:t>Osztályozás</w:t>
+            </w:r>
+            <w:r>
+              <w:rPr>
+                <w:noProof/>
                 <w:webHidden/>
               </w:rPr>
               <w:tab/>
             </w:r>
             <w:r>
               <w:rPr>
-                <w:rStyle w:val="Title1Char"/>
+                <w:noProof/>
                 <w:webHidden/>
               </w:rPr>
               <w:fldChar w:fldCharType="begin"/>
             </w:r>
             <w:r>
               <w:rPr>
-                <w:rStyle w:val="Title1Char"/>
-                <w:webHidden/>
-              </w:rPr>
-              <w:instrText xml:space="preserve"> PAGEREF _Toc101968540 \h </w:instrText>
-            </w:r>
-            <w:r>
-              <w:rPr>
-                <w:rStyle w:val="Title1Char"/>
-                <w:webHidden/>
-              </w:rPr>
-            </w:r>
-            <w:r>
-              <w:rPr>
-                <w:rStyle w:val="Title1Char"/>
+                <w:noProof/>
+                <w:webHidden/>
+              </w:rPr>
+              <w:instrText xml:space="preserve"> PAGEREF _Toc102038493 \h </w:instrText>
+            </w:r>
+            <w:r>
+              <w:rPr>
+                <w:noProof/>
+                <w:webHidden/>
+              </w:rPr>
+            </w:r>
+            <w:r>
+              <w:rPr>
+                <w:noProof/>
                 <w:webHidden/>
               </w:rPr>
               <w:fldChar w:fldCharType="separate"/>
             </w:r>
             <w:r>
               <w:rPr>
-                <w:rStyle w:val="Title1Char"/>
-                <w:webHidden/>
-              </w:rPr>
-              <w:t>18</w:t>
-            </w:r>
-            <w:r>
-              <w:rPr>
-                <w:rStyle w:val="Title1Char"/>
+                <w:noProof/>
+                <w:webHidden/>
+              </w:rPr>
+              <w:t>17</w:t>
+            </w:r>
+            <w:r>
+              <w:rPr>
+                <w:noProof/>
                 <w:webHidden/>
               </w:rPr>
               <w:fldChar w:fldCharType="end"/>
@@ -3516,72 +3858,90 @@
         </w:p>
         <w:p>
           <w:pPr>
-            <w:pStyle w:val="TOCHeading"/>
-            <w:keepNext/>
-            <w:keepLines/>
-            <w:spacing w:before="240"/>
+            <w:pStyle w:val="TOC3"/>
             <w:rPr>
-              <w:rStyle w:val="Title1Char"/>
+              <w:rFonts w:asciiTheme="minorHAnsi" w:eastAsiaTheme="minorEastAsia" w:hAnsiTheme="minorHAnsi"/>
+              <w:noProof/>
+              <w:sz w:val="22"/>
+              <w:szCs w:val="22"/>
+              <w:lang w:val="en-US"/>
             </w:rPr>
           </w:pPr>
-          <w:hyperlink w:anchor="_Toc101968541" w:history="1">
-            <w:r>
-              <w:rPr>
-                <w:rStyle w:val="Title1Char"/>
-              </w:rPr>
-              <w:t>6.3.4.</w:t>
-            </w:r>
-            <w:r>
-              <w:rPr>
-                <w:rStyle w:val="Title1Char"/>
+          <w:hyperlink w:anchor="_Toc102038494" w:history="1">
+            <w:r>
+              <w:rPr>
+                <w:rStyle w:val="Hyperlink"/>
+                <w:noProof/>
+                <w14:scene3d>
+                  <w14:camera w14:prst="orthographicFront"/>
+                  <w14:lightRig w14:rig="threePt" w14:dir="t">
+                    <w14:rot w14:lat="0" w14:lon="0" w14:rev="0"/>
+                  </w14:lightRig>
+                </w14:scene3d>
+              </w:rPr>
+              <w:t>6.1.7.</w:t>
+            </w:r>
+            <w:r>
+              <w:rPr>
+                <w:rFonts w:asciiTheme="minorHAnsi" w:eastAsiaTheme="minorEastAsia" w:hAnsiTheme="minorHAnsi"/>
+                <w:noProof/>
+                <w:sz w:val="22"/>
+                <w:szCs w:val="22"/>
+                <w:lang w:val="en-US"/>
               </w:rPr>
               <w:tab/>
-              <w:t>Adatdiszkretizáció</w:t>
-            </w:r>
-            <w:r>
-              <w:rPr>
-                <w:rStyle w:val="Title1Char"/>
+            </w:r>
+            <w:r>
+              <w:rPr>
+                <w:rStyle w:val="Hyperlink"/>
+                <w:noProof/>
+              </w:rPr>
+              <w:t>Kiértékelés</w:t>
+            </w:r>
+            <w:r>
+              <w:rPr>
+                <w:noProof/>
                 <w:webHidden/>
               </w:rPr>
               <w:tab/>
             </w:r>
             <w:r>
               <w:rPr>
-                <w:rStyle w:val="Title1Char"/>
+                <w:noProof/>
                 <w:webHidden/>
               </w:rPr>
               <w:fldChar w:fldCharType="begin"/>
             </w:r>
             <w:r>
               <w:rPr>
-                <w:rStyle w:val="Title1Char"/>
-                <w:webHidden/>
-              </w:rPr>
-              <w:instrText xml:space="preserve"> PAGEREF _Toc101968541 \h </w:instrText>
-            </w:r>
-            <w:r>
-              <w:rPr>
-                <w:rStyle w:val="Title1Char"/>
-                <w:webHidden/>
-              </w:rPr>
-            </w:r>
-            <w:r>
-              <w:rPr>
-                <w:rStyle w:val="Title1Char"/>
+                <w:noProof/>
+                <w:webHidden/>
+              </w:rPr>
+              <w:instrText xml:space="preserve"> PAGEREF _Toc102038494 \h </w:instrText>
+            </w:r>
+            <w:r>
+              <w:rPr>
+                <w:noProof/>
+                <w:webHidden/>
+              </w:rPr>
+            </w:r>
+            <w:r>
+              <w:rPr>
+                <w:noProof/>
                 <w:webHidden/>
               </w:rPr>
               <w:fldChar w:fldCharType="separate"/>
             </w:r>
             <w:r>
               <w:rPr>
-                <w:rStyle w:val="Title1Char"/>
-                <w:webHidden/>
-              </w:rPr>
-              <w:t>18</w:t>
-            </w:r>
-            <w:r>
-              <w:rPr>
-                <w:rStyle w:val="Title1Char"/>
+                <w:noProof/>
+                <w:webHidden/>
+              </w:rPr>
+              <w:t>17</w:t>
+            </w:r>
+            <w:r>
+              <w:rPr>
+                <w:noProof/>
                 <w:webHidden/>
               </w:rPr>
               <w:fldChar w:fldCharType="end"/>
@@ -3590,72 +3950,84 @@
         </w:p>
         <w:p>
           <w:pPr>
-            <w:pStyle w:val="TOCHeading"/>
-            <w:keepNext/>
-            <w:keepLines/>
-            <w:spacing w:before="240"/>
+            <w:pStyle w:val="TOC2"/>
             <w:rPr>
-              <w:rStyle w:val="Title1Char"/>
+              <w:rFonts w:asciiTheme="minorHAnsi" w:eastAsiaTheme="minorEastAsia" w:hAnsiTheme="minorHAnsi"/>
+              <w:noProof/>
+              <w:sz w:val="22"/>
+              <w:szCs w:val="22"/>
+              <w:lang w:val="en-US"/>
             </w:rPr>
           </w:pPr>
-          <w:hyperlink w:anchor="_Toc101968542" w:history="1">
-            <w:r>
-              <w:rPr>
-                <w:rStyle w:val="Title1Char"/>
-              </w:rPr>
-              <w:t>6.3.5.</w:t>
-            </w:r>
-            <w:r>
-              <w:rPr>
-                <w:rStyle w:val="Title1Char"/>
+          <w:hyperlink w:anchor="_Toc102038495" w:history="1">
+            <w:r>
+              <w:rPr>
+                <w:rStyle w:val="Hyperlink"/>
+                <w:noProof/>
+              </w:rPr>
+              <w:t>6.2.</w:t>
+            </w:r>
+            <w:r>
+              <w:rPr>
+                <w:rFonts w:asciiTheme="minorHAnsi" w:eastAsiaTheme="minorEastAsia" w:hAnsiTheme="minorHAnsi"/>
+                <w:noProof/>
+                <w:sz w:val="22"/>
+                <w:szCs w:val="22"/>
+                <w:lang w:val="en-US"/>
               </w:rPr>
               <w:tab/>
-              <w:t>Feltáró elemzés</w:t>
-            </w:r>
-            <w:r>
-              <w:rPr>
-                <w:rStyle w:val="Title1Char"/>
+            </w:r>
+            <w:r>
+              <w:rPr>
+                <w:rStyle w:val="Hyperlink"/>
+                <w:noProof/>
+              </w:rPr>
+              <w:t>Probléma</w:t>
+            </w:r>
+            <w:r>
+              <w:rPr>
+                <w:noProof/>
                 <w:webHidden/>
               </w:rPr>
               <w:tab/>
             </w:r>
             <w:r>
               <w:rPr>
-                <w:rStyle w:val="Title1Char"/>
+                <w:noProof/>
                 <w:webHidden/>
               </w:rPr>
               <w:fldChar w:fldCharType="begin"/>
             </w:r>
             <w:r>
               <w:rPr>
-                <w:rStyle w:val="Title1Char"/>
-                <w:webHidden/>
-              </w:rPr>
-              <w:instrText xml:space="preserve"> PAGEREF _Toc101968542 \h </w:instrText>
-            </w:r>
-            <w:r>
-              <w:rPr>
-                <w:rStyle w:val="Title1Char"/>
-                <w:webHidden/>
-              </w:rPr>
-            </w:r>
-            <w:r>
-              <w:rPr>
-                <w:rStyle w:val="Title1Char"/>
+                <w:noProof/>
+                <w:webHidden/>
+              </w:rPr>
+              <w:instrText xml:space="preserve"> PAGEREF _Toc102038495 \h </w:instrText>
+            </w:r>
+            <w:r>
+              <w:rPr>
+                <w:noProof/>
+                <w:webHidden/>
+              </w:rPr>
+            </w:r>
+            <w:r>
+              <w:rPr>
+                <w:noProof/>
                 <w:webHidden/>
               </w:rPr>
               <w:fldChar w:fldCharType="separate"/>
             </w:r>
             <w:r>
               <w:rPr>
-                <w:rStyle w:val="Title1Char"/>
-                <w:webHidden/>
-              </w:rPr>
-              <w:t>18</w:t>
-            </w:r>
-            <w:r>
-              <w:rPr>
-                <w:rStyle w:val="Title1Char"/>
+                <w:noProof/>
+                <w:webHidden/>
+              </w:rPr>
+              <w:t>17</w:t>
+            </w:r>
+            <w:r>
+              <w:rPr>
+                <w:noProof/>
                 <w:webHidden/>
               </w:rPr>
               <w:fldChar w:fldCharType="end"/>
@@ -3664,72 +4036,90 @@
         </w:p>
         <w:p>
           <w:pPr>
-            <w:pStyle w:val="TOCHeading"/>
-            <w:keepNext/>
-            <w:keepLines/>
-            <w:spacing w:before="240"/>
+            <w:pStyle w:val="TOC3"/>
             <w:rPr>
-              <w:rStyle w:val="Title1Char"/>
+              <w:rFonts w:asciiTheme="minorHAnsi" w:eastAsiaTheme="minorEastAsia" w:hAnsiTheme="minorHAnsi"/>
+              <w:noProof/>
+              <w:sz w:val="22"/>
+              <w:szCs w:val="22"/>
+              <w:lang w:val="en-US"/>
             </w:rPr>
           </w:pPr>
-          <w:hyperlink w:anchor="_Toc101968543" w:history="1">
-            <w:r>
-              <w:rPr>
-                <w:rStyle w:val="Title1Char"/>
-              </w:rPr>
-              <w:t>6.3.6.</w:t>
-            </w:r>
-            <w:r>
-              <w:rPr>
-                <w:rStyle w:val="Title1Char"/>
+          <w:hyperlink w:anchor="_Toc102038496" w:history="1">
+            <w:r>
+              <w:rPr>
+                <w:rStyle w:val="Hyperlink"/>
+                <w:noProof/>
+                <w14:scene3d>
+                  <w14:camera w14:prst="orthographicFront"/>
+                  <w14:lightRig w14:rig="threePt" w14:dir="t">
+                    <w14:rot w14:lat="0" w14:lon="0" w14:rev="0"/>
+                  </w14:lightRig>
+                </w14:scene3d>
+              </w:rPr>
+              <w:t>6.2.1.</w:t>
+            </w:r>
+            <w:r>
+              <w:rPr>
+                <w:rFonts w:asciiTheme="minorHAnsi" w:eastAsiaTheme="minorEastAsia" w:hAnsiTheme="minorHAnsi"/>
+                <w:noProof/>
+                <w:sz w:val="22"/>
+                <w:szCs w:val="22"/>
+                <w:lang w:val="en-US"/>
               </w:rPr>
               <w:tab/>
-              <w:t>Osztályozás</w:t>
-            </w:r>
-            <w:r>
-              <w:rPr>
-                <w:rStyle w:val="Title1Char"/>
+            </w:r>
+            <w:r>
+              <w:rPr>
+                <w:rStyle w:val="Hyperlink"/>
+                <w:noProof/>
+              </w:rPr>
+              <w:t>Kiegyensúlyozatlan adathalmaz</w:t>
+            </w:r>
+            <w:r>
+              <w:rPr>
+                <w:noProof/>
                 <w:webHidden/>
               </w:rPr>
               <w:tab/>
             </w:r>
             <w:r>
               <w:rPr>
-                <w:rStyle w:val="Title1Char"/>
+                <w:noProof/>
                 <w:webHidden/>
               </w:rPr>
               <w:fldChar w:fldCharType="begin"/>
             </w:r>
             <w:r>
               <w:rPr>
-                <w:rStyle w:val="Title1Char"/>
-                <w:webHidden/>
-              </w:rPr>
-              <w:instrText xml:space="preserve"> PAGEREF _Toc101968543 \h </w:instrText>
-            </w:r>
-            <w:r>
-              <w:rPr>
-                <w:rStyle w:val="Title1Char"/>
-                <w:webHidden/>
-              </w:rPr>
-            </w:r>
-            <w:r>
-              <w:rPr>
-                <w:rStyle w:val="Title1Char"/>
+                <w:noProof/>
+                <w:webHidden/>
+              </w:rPr>
+              <w:instrText xml:space="preserve"> PAGEREF _Toc102038496 \h </w:instrText>
+            </w:r>
+            <w:r>
+              <w:rPr>
+                <w:noProof/>
+                <w:webHidden/>
+              </w:rPr>
+            </w:r>
+            <w:r>
+              <w:rPr>
+                <w:noProof/>
                 <w:webHidden/>
               </w:rPr>
               <w:fldChar w:fldCharType="separate"/>
             </w:r>
             <w:r>
               <w:rPr>
-                <w:rStyle w:val="Title1Char"/>
+                <w:noProof/>
                 <w:webHidden/>
               </w:rPr>
               <w:t>18</w:t>
             </w:r>
             <w:r>
               <w:rPr>
-                <w:rStyle w:val="Title1Char"/>
+                <w:noProof/>
                 <w:webHidden/>
               </w:rPr>
               <w:fldChar w:fldCharType="end"/>
@@ -3738,72 +4128,84 @@
         </w:p>
         <w:p>
           <w:pPr>
-            <w:pStyle w:val="TOCHeading"/>
-            <w:keepNext/>
-            <w:keepLines/>
-            <w:spacing w:before="240"/>
+            <w:pStyle w:val="TOC2"/>
             <w:rPr>
-              <w:rStyle w:val="Title1Char"/>
+              <w:rFonts w:asciiTheme="minorHAnsi" w:eastAsiaTheme="minorEastAsia" w:hAnsiTheme="minorHAnsi"/>
+              <w:noProof/>
+              <w:sz w:val="22"/>
+              <w:szCs w:val="22"/>
+              <w:lang w:val="en-US"/>
             </w:rPr>
           </w:pPr>
-          <w:hyperlink w:anchor="_Toc101968544" w:history="1">
-            <w:r>
-              <w:rPr>
-                <w:rStyle w:val="Title1Char"/>
-              </w:rPr>
-              <w:t>6.3.7.</w:t>
-            </w:r>
-            <w:r>
-              <w:rPr>
-                <w:rStyle w:val="Title1Char"/>
+          <w:hyperlink w:anchor="_Toc102038497" w:history="1">
+            <w:r>
+              <w:rPr>
+                <w:rStyle w:val="Hyperlink"/>
+                <w:noProof/>
+              </w:rPr>
+              <w:t>6.3.</w:t>
+            </w:r>
+            <w:r>
+              <w:rPr>
+                <w:rFonts w:asciiTheme="minorHAnsi" w:eastAsiaTheme="minorEastAsia" w:hAnsiTheme="minorHAnsi"/>
+                <w:noProof/>
+                <w:sz w:val="22"/>
+                <w:szCs w:val="22"/>
+                <w:lang w:val="en-US"/>
               </w:rPr>
               <w:tab/>
-              <w:t>Kiértékelés</w:t>
-            </w:r>
-            <w:r>
-              <w:rPr>
-                <w:rStyle w:val="Title1Char"/>
+            </w:r>
+            <w:r>
+              <w:rPr>
+                <w:rStyle w:val="Hyperlink"/>
+                <w:noProof/>
+              </w:rPr>
+              <w:t>Második iteráció</w:t>
+            </w:r>
+            <w:r>
+              <w:rPr>
+                <w:noProof/>
                 <w:webHidden/>
               </w:rPr>
               <w:tab/>
             </w:r>
             <w:r>
               <w:rPr>
-                <w:rStyle w:val="Title1Char"/>
+                <w:noProof/>
                 <w:webHidden/>
               </w:rPr>
               <w:fldChar w:fldCharType="begin"/>
             </w:r>
             <w:r>
               <w:rPr>
-                <w:rStyle w:val="Title1Char"/>
-                <w:webHidden/>
-              </w:rPr>
-              <w:instrText xml:space="preserve"> PAGEREF _Toc101968544 \h </w:instrText>
-            </w:r>
-            <w:r>
-              <w:rPr>
-                <w:rStyle w:val="Title1Char"/>
-                <w:webHidden/>
-              </w:rPr>
-            </w:r>
-            <w:r>
-              <w:rPr>
-                <w:rStyle w:val="Title1Char"/>
+                <w:noProof/>
+                <w:webHidden/>
+              </w:rPr>
+              <w:instrText xml:space="preserve"> PAGEREF _Toc102038497 \h </w:instrText>
+            </w:r>
+            <w:r>
+              <w:rPr>
+                <w:noProof/>
+                <w:webHidden/>
+              </w:rPr>
+            </w:r>
+            <w:r>
+              <w:rPr>
+                <w:noProof/>
                 <w:webHidden/>
               </w:rPr>
               <w:fldChar w:fldCharType="separate"/>
             </w:r>
             <w:r>
               <w:rPr>
-                <w:rStyle w:val="Title1Char"/>
+                <w:noProof/>
                 <w:webHidden/>
               </w:rPr>
               <w:t>18</w:t>
             </w:r>
             <w:r>
               <w:rPr>
-                <w:rStyle w:val="Title1Char"/>
+                <w:noProof/>
                 <w:webHidden/>
               </w:rPr>
               <w:fldChar w:fldCharType="end"/>
@@ -3812,79 +4214,90 @@
         </w:p>
         <w:p>
           <w:pPr>
-            <w:pStyle w:val="TOCHeading"/>
-            <w:keepNext/>
-            <w:keepLines/>
-            <w:spacing w:before="240"/>
+            <w:pStyle w:val="TOC3"/>
             <w:rPr>
-              <w:rStyle w:val="Title1Char"/>
+              <w:rFonts w:asciiTheme="minorHAnsi" w:eastAsiaTheme="minorEastAsia" w:hAnsiTheme="minorHAnsi"/>
+              <w:noProof/>
+              <w:sz w:val="22"/>
+              <w:szCs w:val="22"/>
+              <w:lang w:val="en-US"/>
             </w:rPr>
           </w:pPr>
-          <w:hyperlink w:anchor="_Toc101968545" w:history="1">
-            <w:r>
-              <w:rPr>
-                <w:rStyle w:val="Title1Char"/>
-                <w:lang w:val="en-AT"/>
-              </w:rPr>
-              <w:t>7.</w:t>
-            </w:r>
-            <w:r>
-              <w:rPr>
-                <w:rStyle w:val="Title1Char"/>
+          <w:hyperlink w:anchor="_Toc102038498" w:history="1">
+            <w:r>
+              <w:rPr>
+                <w:rStyle w:val="Hyperlink"/>
+                <w:noProof/>
+                <w14:scene3d>
+                  <w14:camera w14:prst="orthographicFront"/>
+                  <w14:lightRig w14:rig="threePt" w14:dir="t">
+                    <w14:rot w14:lat="0" w14:lon="0" w14:rev="0"/>
+                  </w14:lightRig>
+                </w14:scene3d>
+              </w:rPr>
+              <w:t>6.3.1.</w:t>
+            </w:r>
+            <w:r>
+              <w:rPr>
+                <w:rFonts w:asciiTheme="minorHAnsi" w:eastAsiaTheme="minorEastAsia" w:hAnsiTheme="minorHAnsi"/>
+                <w:noProof/>
+                <w:sz w:val="22"/>
+                <w:szCs w:val="22"/>
+                <w:lang w:val="en-US"/>
               </w:rPr>
               <w:tab/>
             </w:r>
             <w:r>
               <w:rPr>
-                <w:rStyle w:val="Title1Char"/>
-                <w:lang w:val="en-AT"/>
-              </w:rPr>
-              <w:t>Konklúzió</w:t>
-            </w:r>
-            <w:r>
-              <w:rPr>
-                <w:rStyle w:val="Title1Char"/>
+                <w:rStyle w:val="Hyperlink"/>
+                <w:noProof/>
+              </w:rPr>
+              <w:t>Adathalmaz</w:t>
+            </w:r>
+            <w:r>
+              <w:rPr>
+                <w:noProof/>
                 <w:webHidden/>
               </w:rPr>
               <w:tab/>
             </w:r>
             <w:r>
               <w:rPr>
-                <w:rStyle w:val="Title1Char"/>
+                <w:noProof/>
                 <w:webHidden/>
               </w:rPr>
               <w:fldChar w:fldCharType="begin"/>
             </w:r>
             <w:r>
               <w:rPr>
-                <w:rStyle w:val="Title1Char"/>
-                <w:webHidden/>
-              </w:rPr>
-              <w:instrText xml:space="preserve"> PAGEREF _Toc101968545 \h </w:instrText>
-            </w:r>
-            <w:r>
-              <w:rPr>
-                <w:rStyle w:val="Title1Char"/>
-                <w:webHidden/>
-              </w:rPr>
-            </w:r>
-            <w:r>
-              <w:rPr>
-                <w:rStyle w:val="Title1Char"/>
+                <w:noProof/>
+                <w:webHidden/>
+              </w:rPr>
+              <w:instrText xml:space="preserve"> PAGEREF _Toc102038498 \h </w:instrText>
+            </w:r>
+            <w:r>
+              <w:rPr>
+                <w:noProof/>
+                <w:webHidden/>
+              </w:rPr>
+            </w:r>
+            <w:r>
+              <w:rPr>
+                <w:noProof/>
                 <w:webHidden/>
               </w:rPr>
               <w:fldChar w:fldCharType="separate"/>
             </w:r>
             <w:r>
               <w:rPr>
-                <w:rStyle w:val="Title1Char"/>
-                <w:webHidden/>
-              </w:rPr>
-              <w:t>20</w:t>
-            </w:r>
-            <w:r>
-              <w:rPr>
-                <w:rStyle w:val="Title1Char"/>
+                <w:noProof/>
+                <w:webHidden/>
+              </w:rPr>
+              <w:t>18</w:t>
+            </w:r>
+            <w:r>
+              <w:rPr>
+                <w:noProof/>
                 <w:webHidden/>
               </w:rPr>
               <w:fldChar w:fldCharType="end"/>
@@ -3893,79 +4306,90 @@
         </w:p>
         <w:p>
           <w:pPr>
-            <w:pStyle w:val="TOCHeading"/>
-            <w:keepNext/>
-            <w:keepLines/>
-            <w:spacing w:before="240"/>
+            <w:pStyle w:val="TOC3"/>
             <w:rPr>
-              <w:rStyle w:val="Title1Char"/>
+              <w:rFonts w:asciiTheme="minorHAnsi" w:eastAsiaTheme="minorEastAsia" w:hAnsiTheme="minorHAnsi"/>
+              <w:noProof/>
+              <w:sz w:val="22"/>
+              <w:szCs w:val="22"/>
+              <w:lang w:val="en-US"/>
             </w:rPr>
           </w:pPr>
-          <w:hyperlink w:anchor="_Toc101968546" w:history="1">
-            <w:r>
-              <w:rPr>
-                <w:rStyle w:val="Title1Char"/>
-                <w:lang w:val="en-AT"/>
-              </w:rPr>
-              <w:t>8.</w:t>
-            </w:r>
-            <w:r>
-              <w:rPr>
-                <w:rStyle w:val="Title1Char"/>
+          <w:hyperlink w:anchor="_Toc102038499" w:history="1">
+            <w:r>
+              <w:rPr>
+                <w:rStyle w:val="Hyperlink"/>
+                <w:noProof/>
+                <w14:scene3d>
+                  <w14:camera w14:prst="orthographicFront"/>
+                  <w14:lightRig w14:rig="threePt" w14:dir="t">
+                    <w14:rot w14:lat="0" w14:lon="0" w14:rev="0"/>
+                  </w14:lightRig>
+                </w14:scene3d>
+              </w:rPr>
+              <w:t>6.3.2.</w:t>
+            </w:r>
+            <w:r>
+              <w:rPr>
+                <w:rFonts w:asciiTheme="minorHAnsi" w:eastAsiaTheme="minorEastAsia" w:hAnsiTheme="minorHAnsi"/>
+                <w:noProof/>
+                <w:sz w:val="22"/>
+                <w:szCs w:val="22"/>
+                <w:lang w:val="en-US"/>
               </w:rPr>
               <w:tab/>
             </w:r>
             <w:r>
               <w:rPr>
-                <w:rStyle w:val="Title1Char"/>
-                <w:lang w:val="en-AT"/>
-              </w:rPr>
-              <w:t>Alkalmazás</w:t>
-            </w:r>
-            <w:r>
-              <w:rPr>
-                <w:rStyle w:val="Title1Char"/>
+                <w:rStyle w:val="Hyperlink"/>
+                <w:noProof/>
+              </w:rPr>
+              <w:t>Adatmigráció</w:t>
+            </w:r>
+            <w:r>
+              <w:rPr>
+                <w:noProof/>
                 <w:webHidden/>
               </w:rPr>
               <w:tab/>
             </w:r>
             <w:r>
               <w:rPr>
-                <w:rStyle w:val="Title1Char"/>
+                <w:noProof/>
                 <w:webHidden/>
               </w:rPr>
               <w:fldChar w:fldCharType="begin"/>
             </w:r>
             <w:r>
               <w:rPr>
-                <w:rStyle w:val="Title1Char"/>
-                <w:webHidden/>
-              </w:rPr>
-              <w:instrText xml:space="preserve"> PAGEREF _Toc101968546 \h </w:instrText>
-            </w:r>
-            <w:r>
-              <w:rPr>
-                <w:rStyle w:val="Title1Char"/>
-                <w:webHidden/>
-              </w:rPr>
-            </w:r>
-            <w:r>
-              <w:rPr>
-                <w:rStyle w:val="Title1Char"/>
+                <w:noProof/>
+                <w:webHidden/>
+              </w:rPr>
+              <w:instrText xml:space="preserve"> PAGEREF _Toc102038499 \h </w:instrText>
+            </w:r>
+            <w:r>
+              <w:rPr>
+                <w:noProof/>
+                <w:webHidden/>
+              </w:rPr>
+            </w:r>
+            <w:r>
+              <w:rPr>
+                <w:noProof/>
                 <w:webHidden/>
               </w:rPr>
               <w:fldChar w:fldCharType="separate"/>
             </w:r>
             <w:r>
               <w:rPr>
-                <w:rStyle w:val="Title1Char"/>
-                <w:webHidden/>
-              </w:rPr>
-              <w:t>21</w:t>
-            </w:r>
-            <w:r>
-              <w:rPr>
-                <w:rStyle w:val="Title1Char"/>
+                <w:noProof/>
+                <w:webHidden/>
+              </w:rPr>
+              <w:t>18</w:t>
+            </w:r>
+            <w:r>
+              <w:rPr>
+                <w:noProof/>
                 <w:webHidden/>
               </w:rPr>
               <w:fldChar w:fldCharType="end"/>
@@ -3974,79 +4398,90 @@
         </w:p>
         <w:p>
           <w:pPr>
-            <w:pStyle w:val="TOCHeading"/>
-            <w:keepNext/>
-            <w:keepLines/>
-            <w:spacing w:before="240"/>
+            <w:pStyle w:val="TOC3"/>
             <w:rPr>
-              <w:rStyle w:val="Title1Char"/>
+              <w:rFonts w:asciiTheme="minorHAnsi" w:eastAsiaTheme="minorEastAsia" w:hAnsiTheme="minorHAnsi"/>
+              <w:noProof/>
+              <w:sz w:val="22"/>
+              <w:szCs w:val="22"/>
+              <w:lang w:val="en-US"/>
             </w:rPr>
           </w:pPr>
-          <w:hyperlink w:anchor="_Toc101968547" w:history="1">
-            <w:r>
-              <w:rPr>
-                <w:rStyle w:val="Title1Char"/>
-                <w:lang w:val="en-AT"/>
-              </w:rPr>
-              <w:t>9.</w:t>
-            </w:r>
-            <w:r>
-              <w:rPr>
-                <w:rStyle w:val="Title1Char"/>
+          <w:hyperlink w:anchor="_Toc102038500" w:history="1">
+            <w:r>
+              <w:rPr>
+                <w:rStyle w:val="Hyperlink"/>
+                <w:noProof/>
+                <w14:scene3d>
+                  <w14:camera w14:prst="orthographicFront"/>
+                  <w14:lightRig w14:rig="threePt" w14:dir="t">
+                    <w14:rot w14:lat="0" w14:lon="0" w14:rev="0"/>
+                  </w14:lightRig>
+                </w14:scene3d>
+              </w:rPr>
+              <w:t>6.3.3.</w:t>
+            </w:r>
+            <w:r>
+              <w:rPr>
+                <w:rFonts w:asciiTheme="minorHAnsi" w:eastAsiaTheme="minorEastAsia" w:hAnsiTheme="minorHAnsi"/>
+                <w:noProof/>
+                <w:sz w:val="22"/>
+                <w:szCs w:val="22"/>
+                <w:lang w:val="en-US"/>
               </w:rPr>
               <w:tab/>
             </w:r>
             <w:r>
               <w:rPr>
-                <w:rStyle w:val="Title1Char"/>
-                <w:lang w:val="en-AT"/>
-              </w:rPr>
-              <w:t>Továbbfejlesztési lehetöségek</w:t>
-            </w:r>
-            <w:r>
-              <w:rPr>
-                <w:rStyle w:val="Title1Char"/>
+                <w:rStyle w:val="Hyperlink"/>
+                <w:noProof/>
+              </w:rPr>
+              <w:t>Adattisztítás és transzformáció</w:t>
+            </w:r>
+            <w:r>
+              <w:rPr>
+                <w:noProof/>
                 <w:webHidden/>
               </w:rPr>
               <w:tab/>
             </w:r>
             <w:r>
               <w:rPr>
-                <w:rStyle w:val="Title1Char"/>
+                <w:noProof/>
                 <w:webHidden/>
               </w:rPr>
               <w:fldChar w:fldCharType="begin"/>
             </w:r>
             <w:r>
               <w:rPr>
-                <w:rStyle w:val="Title1Char"/>
-                <w:webHidden/>
-              </w:rPr>
-              <w:instrText xml:space="preserve"> PAGEREF _Toc101968547 \h </w:instrText>
-            </w:r>
-            <w:r>
-              <w:rPr>
-                <w:rStyle w:val="Title1Char"/>
-                <w:webHidden/>
-              </w:rPr>
-            </w:r>
-            <w:r>
-              <w:rPr>
-                <w:rStyle w:val="Title1Char"/>
+                <w:noProof/>
+                <w:webHidden/>
+              </w:rPr>
+              <w:instrText xml:space="preserve"> PAGEREF _Toc102038500 \h </w:instrText>
+            </w:r>
+            <w:r>
+              <w:rPr>
+                <w:noProof/>
+                <w:webHidden/>
+              </w:rPr>
+            </w:r>
+            <w:r>
+              <w:rPr>
+                <w:noProof/>
                 <w:webHidden/>
               </w:rPr>
               <w:fldChar w:fldCharType="separate"/>
             </w:r>
             <w:r>
               <w:rPr>
-                <w:rStyle w:val="Title1Char"/>
-                <w:webHidden/>
-              </w:rPr>
-              <w:t>22</w:t>
-            </w:r>
-            <w:r>
-              <w:rPr>
-                <w:rStyle w:val="Title1Char"/>
+                <w:noProof/>
+                <w:webHidden/>
+              </w:rPr>
+              <w:t>19</w:t>
+            </w:r>
+            <w:r>
+              <w:rPr>
+                <w:noProof/>
                 <w:webHidden/>
               </w:rPr>
               <w:fldChar w:fldCharType="end"/>
@@ -4055,65 +4490,90 @@
         </w:p>
         <w:p>
           <w:pPr>
-            <w:pStyle w:val="TOCHeading"/>
-            <w:keepNext/>
-            <w:keepLines/>
-            <w:spacing w:before="240"/>
+            <w:pStyle w:val="TOC3"/>
             <w:rPr>
-              <w:rStyle w:val="Title1Char"/>
+              <w:rFonts w:asciiTheme="minorHAnsi" w:eastAsiaTheme="minorEastAsia" w:hAnsiTheme="minorHAnsi"/>
+              <w:noProof/>
+              <w:sz w:val="22"/>
+              <w:szCs w:val="22"/>
+              <w:lang w:val="en-US"/>
             </w:rPr>
           </w:pPr>
-          <w:hyperlink w:anchor="_Toc101968548" w:history="1">
-            <w:r>
-              <w:rPr>
-                <w:rStyle w:val="Title1Char"/>
-              </w:rPr>
-              <w:t>Irodalomjegyzék</w:t>
-            </w:r>
-            <w:r>
-              <w:rPr>
-                <w:rStyle w:val="Title1Char"/>
-                <w:webHidden/>
+          <w:hyperlink w:anchor="_Toc102038501" w:history="1">
+            <w:r>
+              <w:rPr>
+                <w:rStyle w:val="Hyperlink"/>
+                <w:noProof/>
+                <w14:scene3d>
+                  <w14:camera w14:prst="orthographicFront"/>
+                  <w14:lightRig w14:rig="threePt" w14:dir="t">
+                    <w14:rot w14:lat="0" w14:lon="0" w14:rev="0"/>
+                  </w14:lightRig>
+                </w14:scene3d>
+              </w:rPr>
+              <w:t>6.3.4.</w:t>
+            </w:r>
+            <w:r>
+              <w:rPr>
+                <w:rFonts w:asciiTheme="minorHAnsi" w:eastAsiaTheme="minorEastAsia" w:hAnsiTheme="minorHAnsi"/>
+                <w:noProof/>
+                <w:sz w:val="22"/>
+                <w:szCs w:val="22"/>
+                <w:lang w:val="en-US"/>
               </w:rPr>
               <w:tab/>
             </w:r>
             <w:r>
               <w:rPr>
-                <w:rStyle w:val="Title1Char"/>
+                <w:rStyle w:val="Hyperlink"/>
+                <w:noProof/>
+              </w:rPr>
+              <w:t>Adatdiszkretizáció</w:t>
+            </w:r>
+            <w:r>
+              <w:rPr>
+                <w:noProof/>
+                <w:webHidden/>
+              </w:rPr>
+              <w:tab/>
+            </w:r>
+            <w:r>
+              <w:rPr>
+                <w:noProof/>
                 <w:webHidden/>
               </w:rPr>
               <w:fldChar w:fldCharType="begin"/>
             </w:r>
             <w:r>
               <w:rPr>
-                <w:rStyle w:val="Title1Char"/>
-                <w:webHidden/>
-              </w:rPr>
-              <w:instrText xml:space="preserve"> PAGEREF _Toc101968548 \h </w:instrText>
-            </w:r>
-            <w:r>
-              <w:rPr>
-                <w:rStyle w:val="Title1Char"/>
-                <w:webHidden/>
-              </w:rPr>
-            </w:r>
-            <w:r>
-              <w:rPr>
-                <w:rStyle w:val="Title1Char"/>
+                <w:noProof/>
+                <w:webHidden/>
+              </w:rPr>
+              <w:instrText xml:space="preserve"> PAGEREF _Toc102038501 \h </w:instrText>
+            </w:r>
+            <w:r>
+              <w:rPr>
+                <w:noProof/>
+                <w:webHidden/>
+              </w:rPr>
+            </w:r>
+            <w:r>
+              <w:rPr>
+                <w:noProof/>
                 <w:webHidden/>
               </w:rPr>
               <w:fldChar w:fldCharType="separate"/>
             </w:r>
             <w:r>
               <w:rPr>
-                <w:rStyle w:val="Title1Char"/>
-                <w:webHidden/>
-              </w:rPr>
-              <w:t>i</w:t>
-            </w:r>
-            <w:r>
-              <w:rPr>
-                <w:rStyle w:val="Title1Char"/>
+                <w:noProof/>
+                <w:webHidden/>
+              </w:rPr>
+              <w:t>19</w:t>
+            </w:r>
+            <w:r>
+              <w:rPr>
+                <w:noProof/>
                 <w:webHidden/>
               </w:rPr>
               <w:fldChar w:fldCharType="end"/>
@@ -4122,66 +4582,90 @@
         </w:p>
         <w:p>
           <w:pPr>
-            <w:pStyle w:val="TOCHeading"/>
-            <w:keepNext/>
-            <w:keepLines/>
-            <w:spacing w:before="240"/>
+            <w:pStyle w:val="TOC3"/>
             <w:rPr>
-              <w:rStyle w:val="Title1Char"/>
+              <w:rFonts w:asciiTheme="minorHAnsi" w:eastAsiaTheme="minorEastAsia" w:hAnsiTheme="minorHAnsi"/>
+              <w:noProof/>
+              <w:sz w:val="22"/>
+              <w:szCs w:val="22"/>
+              <w:lang w:val="en-US"/>
             </w:rPr>
           </w:pPr>
-          <w:hyperlink w:anchor="_Toc101968549" w:history="1">
-            <w:r>
-              <w:rPr>
-                <w:rStyle w:val="Title1Char"/>
-                <w:lang w:val="en-AT"/>
-              </w:rPr>
-              <w:t>Mellékletek</w:t>
-            </w:r>
-            <w:r>
-              <w:rPr>
-                <w:rStyle w:val="Title1Char"/>
-                <w:webHidden/>
+          <w:hyperlink w:anchor="_Toc102038502" w:history="1">
+            <w:r>
+              <w:rPr>
+                <w:rStyle w:val="Hyperlink"/>
+                <w:noProof/>
+                <w14:scene3d>
+                  <w14:camera w14:prst="orthographicFront"/>
+                  <w14:lightRig w14:rig="threePt" w14:dir="t">
+                    <w14:rot w14:lat="0" w14:lon="0" w14:rev="0"/>
+                  </w14:lightRig>
+                </w14:scene3d>
+              </w:rPr>
+              <w:t>6.3.5.</w:t>
+            </w:r>
+            <w:r>
+              <w:rPr>
+                <w:rFonts w:asciiTheme="minorHAnsi" w:eastAsiaTheme="minorEastAsia" w:hAnsiTheme="minorHAnsi"/>
+                <w:noProof/>
+                <w:sz w:val="22"/>
+                <w:szCs w:val="22"/>
+                <w:lang w:val="en-US"/>
               </w:rPr>
               <w:tab/>
             </w:r>
             <w:r>
               <w:rPr>
-                <w:rStyle w:val="Title1Char"/>
+                <w:rStyle w:val="Hyperlink"/>
+                <w:noProof/>
+              </w:rPr>
+              <w:t>Feltáró elemzés</w:t>
+            </w:r>
+            <w:r>
+              <w:rPr>
+                <w:noProof/>
+                <w:webHidden/>
+              </w:rPr>
+              <w:tab/>
+            </w:r>
+            <w:r>
+              <w:rPr>
+                <w:noProof/>
                 <w:webHidden/>
               </w:rPr>
               <w:fldChar w:fldCharType="begin"/>
             </w:r>
             <w:r>
               <w:rPr>
-                <w:rStyle w:val="Title1Char"/>
-                <w:webHidden/>
-              </w:rPr>
-              <w:instrText xml:space="preserve"> PAGEREF _Toc101968549 \h </w:instrText>
-            </w:r>
-            <w:r>
-              <w:rPr>
-                <w:rStyle w:val="Title1Char"/>
-                <w:webHidden/>
-              </w:rPr>
-            </w:r>
-            <w:r>
-              <w:rPr>
-                <w:rStyle w:val="Title1Char"/>
+                <w:noProof/>
+                <w:webHidden/>
+              </w:rPr>
+              <w:instrText xml:space="preserve"> PAGEREF _Toc102038502 \h </w:instrText>
+            </w:r>
+            <w:r>
+              <w:rPr>
+                <w:noProof/>
+                <w:webHidden/>
+              </w:rPr>
+            </w:r>
+            <w:r>
+              <w:rPr>
+                <w:noProof/>
                 <w:webHidden/>
               </w:rPr>
               <w:fldChar w:fldCharType="separate"/>
             </w:r>
             <w:r>
               <w:rPr>
-                <w:rStyle w:val="Title1Char"/>
-                <w:webHidden/>
-              </w:rPr>
-              <w:t>ii</w:t>
-            </w:r>
-            <w:r>
-              <w:rPr>
-                <w:rStyle w:val="Title1Char"/>
+                <w:noProof/>
+                <w:webHidden/>
+              </w:rPr>
+              <w:t>19</w:t>
+            </w:r>
+            <w:r>
+              <w:rPr>
+                <w:noProof/>
                 <w:webHidden/>
               </w:rPr>
               <w:fldChar w:fldCharType="end"/>
@@ -4190,65 +4674,90 @@
         </w:p>
         <w:p>
           <w:pPr>
-            <w:pStyle w:val="TOCHeading"/>
-            <w:keepNext/>
-            <w:keepLines/>
-            <w:spacing w:before="240"/>
+            <w:pStyle w:val="TOC3"/>
             <w:rPr>
-              <w:rStyle w:val="Title1Char"/>
+              <w:rFonts w:asciiTheme="minorHAnsi" w:eastAsiaTheme="minorEastAsia" w:hAnsiTheme="minorHAnsi"/>
+              <w:noProof/>
+              <w:sz w:val="22"/>
+              <w:szCs w:val="22"/>
+              <w:lang w:val="en-US"/>
             </w:rPr>
           </w:pPr>
-          <w:hyperlink w:anchor="_Toc101968550" w:history="1">
-            <w:r>
-              <w:rPr>
-                <w:rStyle w:val="Title1Char"/>
-              </w:rPr>
-              <w:t>Ábrajegyzék</w:t>
-            </w:r>
-            <w:r>
-              <w:rPr>
-                <w:rStyle w:val="Title1Char"/>
-                <w:webHidden/>
+          <w:hyperlink w:anchor="_Toc102038503" w:history="1">
+            <w:r>
+              <w:rPr>
+                <w:rStyle w:val="Hyperlink"/>
+                <w:noProof/>
+                <w14:scene3d>
+                  <w14:camera w14:prst="orthographicFront"/>
+                  <w14:lightRig w14:rig="threePt" w14:dir="t">
+                    <w14:rot w14:lat="0" w14:lon="0" w14:rev="0"/>
+                  </w14:lightRig>
+                </w14:scene3d>
+              </w:rPr>
+              <w:t>6.3.6.</w:t>
+            </w:r>
+            <w:r>
+              <w:rPr>
+                <w:rFonts w:asciiTheme="minorHAnsi" w:eastAsiaTheme="minorEastAsia" w:hAnsiTheme="minorHAnsi"/>
+                <w:noProof/>
+                <w:sz w:val="22"/>
+                <w:szCs w:val="22"/>
+                <w:lang w:val="en-US"/>
               </w:rPr>
               <w:tab/>
             </w:r>
             <w:r>
               <w:rPr>
-                <w:rStyle w:val="Title1Char"/>
+                <w:rStyle w:val="Hyperlink"/>
+                <w:noProof/>
+              </w:rPr>
+              <w:t>Osztályozás</w:t>
+            </w:r>
+            <w:r>
+              <w:rPr>
+                <w:noProof/>
+                <w:webHidden/>
+              </w:rPr>
+              <w:tab/>
+            </w:r>
+            <w:r>
+              <w:rPr>
+                <w:noProof/>
                 <w:webHidden/>
               </w:rPr>
               <w:fldChar w:fldCharType="begin"/>
             </w:r>
             <w:r>
               <w:rPr>
-                <w:rStyle w:val="Title1Char"/>
-                <w:webHidden/>
-              </w:rPr>
-              <w:instrText xml:space="preserve"> PAGEREF _Toc101968550 \h </w:instrText>
-            </w:r>
-            <w:r>
-              <w:rPr>
-                <w:rStyle w:val="Title1Char"/>
-                <w:webHidden/>
-              </w:rPr>
-            </w:r>
-            <w:r>
-              <w:rPr>
-                <w:rStyle w:val="Title1Char"/>
+                <w:noProof/>
+                <w:webHidden/>
+              </w:rPr>
+              <w:instrText xml:space="preserve"> PAGEREF _Toc102038503 \h </w:instrText>
+            </w:r>
+            <w:r>
+              <w:rPr>
+                <w:noProof/>
+                <w:webHidden/>
+              </w:rPr>
+            </w:r>
+            <w:r>
+              <w:rPr>
+                <w:noProof/>
                 <w:webHidden/>
               </w:rPr>
               <w:fldChar w:fldCharType="separate"/>
             </w:r>
             <w:r>
               <w:rPr>
-                <w:rStyle w:val="Title1Char"/>
-                <w:webHidden/>
-              </w:rPr>
-              <w:t>iii</w:t>
-            </w:r>
-            <w:r>
-              <w:rPr>
-                <w:rStyle w:val="Title1Char"/>
+                <w:noProof/>
+                <w:webHidden/>
+              </w:rPr>
+              <w:t>19</w:t>
+            </w:r>
+            <w:r>
+              <w:rPr>
+                <w:noProof/>
                 <w:webHidden/>
               </w:rPr>
               <w:fldChar w:fldCharType="end"/>
@@ -4257,66 +4766,635 @@
         </w:p>
         <w:p>
           <w:pPr>
-            <w:pStyle w:val="TOCHeading"/>
-            <w:keepNext/>
-            <w:keepLines/>
-            <w:spacing w:before="240"/>
+            <w:pStyle w:val="TOC3"/>
             <w:rPr>
-              <w:rStyle w:val="Title1Char"/>
+              <w:rFonts w:asciiTheme="minorHAnsi" w:eastAsiaTheme="minorEastAsia" w:hAnsiTheme="minorHAnsi"/>
+              <w:noProof/>
+              <w:sz w:val="22"/>
+              <w:szCs w:val="22"/>
+              <w:lang w:val="en-US"/>
             </w:rPr>
           </w:pPr>
-          <w:hyperlink w:anchor="_Toc101968551" w:history="1">
-            <w:r>
-              <w:rPr>
-                <w:rStyle w:val="Title1Char"/>
+          <w:hyperlink w:anchor="_Toc102038504" w:history="1">
+            <w:r>
+              <w:rPr>
+                <w:rStyle w:val="Hyperlink"/>
+                <w:noProof/>
+                <w14:scene3d>
+                  <w14:camera w14:prst="orthographicFront"/>
+                  <w14:lightRig w14:rig="threePt" w14:dir="t">
+                    <w14:rot w14:lat="0" w14:lon="0" w14:rev="0"/>
+                  </w14:lightRig>
+                </w14:scene3d>
+              </w:rPr>
+              <w:t>6.3.7.</w:t>
+            </w:r>
+            <w:r>
+              <w:rPr>
+                <w:rFonts w:asciiTheme="minorHAnsi" w:eastAsiaTheme="minorEastAsia" w:hAnsiTheme="minorHAnsi"/>
+                <w:noProof/>
+                <w:sz w:val="22"/>
+                <w:szCs w:val="22"/>
+                <w:lang w:val="en-US"/>
+              </w:rPr>
+              <w:tab/>
+            </w:r>
+            <w:r>
+              <w:rPr>
+                <w:rStyle w:val="Hyperlink"/>
+                <w:noProof/>
+              </w:rPr>
+              <w:t>Kiértékelés</w:t>
+            </w:r>
+            <w:r>
+              <w:rPr>
+                <w:noProof/>
+                <w:webHidden/>
+              </w:rPr>
+              <w:tab/>
+            </w:r>
+            <w:r>
+              <w:rPr>
+                <w:noProof/>
+                <w:webHidden/>
+              </w:rPr>
+              <w:fldChar w:fldCharType="begin"/>
+            </w:r>
+            <w:r>
+              <w:rPr>
+                <w:noProof/>
+                <w:webHidden/>
+              </w:rPr>
+              <w:instrText xml:space="preserve"> PAGEREF _Toc102038504 \h </w:instrText>
+            </w:r>
+            <w:r>
+              <w:rPr>
+                <w:noProof/>
+                <w:webHidden/>
+              </w:rPr>
+            </w:r>
+            <w:r>
+              <w:rPr>
+                <w:noProof/>
+                <w:webHidden/>
+              </w:rPr>
+              <w:fldChar w:fldCharType="separate"/>
+            </w:r>
+            <w:r>
+              <w:rPr>
+                <w:noProof/>
+                <w:webHidden/>
+              </w:rPr>
+              <w:t>19</w:t>
+            </w:r>
+            <w:r>
+              <w:rPr>
+                <w:noProof/>
+                <w:webHidden/>
+              </w:rPr>
+              <w:fldChar w:fldCharType="end"/>
+            </w:r>
+          </w:hyperlink>
+        </w:p>
+        <w:p>
+          <w:pPr>
+            <w:pStyle w:val="TOC1"/>
+            <w:rPr>
+              <w:rFonts w:asciiTheme="minorHAnsi" w:eastAsiaTheme="minorEastAsia" w:hAnsiTheme="minorHAnsi"/>
+              <w:noProof/>
+              <w:sz w:val="22"/>
+              <w:szCs w:val="22"/>
+              <w:lang w:val="en-US"/>
+            </w:rPr>
+          </w:pPr>
+          <w:hyperlink w:anchor="_Toc102038505" w:history="1">
+            <w:r>
+              <w:rPr>
+                <w:rStyle w:val="Hyperlink"/>
+                <w:noProof/>
                 <w:lang w:val="en-AT"/>
               </w:rPr>
+              <w:t>7.</w:t>
+            </w:r>
+            <w:r>
+              <w:rPr>
+                <w:rFonts w:asciiTheme="minorHAnsi" w:eastAsiaTheme="minorEastAsia" w:hAnsiTheme="minorHAnsi"/>
+                <w:noProof/>
+                <w:sz w:val="22"/>
+                <w:szCs w:val="22"/>
+                <w:lang w:val="en-US"/>
+              </w:rPr>
+              <w:tab/>
+            </w:r>
+            <w:r>
+              <w:rPr>
+                <w:rStyle w:val="Hyperlink"/>
+                <w:b/>
+                <w:noProof/>
+                <w:lang w:val="en-AT"/>
+              </w:rPr>
+              <w:t>Konklúzió</w:t>
+            </w:r>
+            <w:r>
+              <w:rPr>
+                <w:noProof/>
+                <w:webHidden/>
+              </w:rPr>
+              <w:tab/>
+            </w:r>
+            <w:r>
+              <w:rPr>
+                <w:noProof/>
+                <w:webHidden/>
+              </w:rPr>
+              <w:fldChar w:fldCharType="begin"/>
+            </w:r>
+            <w:r>
+              <w:rPr>
+                <w:noProof/>
+                <w:webHidden/>
+              </w:rPr>
+              <w:instrText xml:space="preserve"> PAGEREF _Toc102038505 \h </w:instrText>
+            </w:r>
+            <w:r>
+              <w:rPr>
+                <w:noProof/>
+                <w:webHidden/>
+              </w:rPr>
+            </w:r>
+            <w:r>
+              <w:rPr>
+                <w:noProof/>
+                <w:webHidden/>
+              </w:rPr>
+              <w:fldChar w:fldCharType="separate"/>
+            </w:r>
+            <w:r>
+              <w:rPr>
+                <w:noProof/>
+                <w:webHidden/>
+              </w:rPr>
+              <w:t>20</w:t>
+            </w:r>
+            <w:r>
+              <w:rPr>
+                <w:noProof/>
+                <w:webHidden/>
+              </w:rPr>
+              <w:fldChar w:fldCharType="end"/>
+            </w:r>
+          </w:hyperlink>
+        </w:p>
+        <w:p>
+          <w:pPr>
+            <w:pStyle w:val="TOC1"/>
+            <w:rPr>
+              <w:rFonts w:asciiTheme="minorHAnsi" w:eastAsiaTheme="minorEastAsia" w:hAnsiTheme="minorHAnsi"/>
+              <w:noProof/>
+              <w:sz w:val="22"/>
+              <w:szCs w:val="22"/>
+              <w:lang w:val="en-US"/>
+            </w:rPr>
+          </w:pPr>
+          <w:hyperlink w:anchor="_Toc102038506" w:history="1">
+            <w:r>
+              <w:rPr>
+                <w:rStyle w:val="Hyperlink"/>
+                <w:noProof/>
+                <w:lang w:val="en-AT"/>
+              </w:rPr>
+              <w:t>8.</w:t>
+            </w:r>
+            <w:r>
+              <w:rPr>
+                <w:rFonts w:asciiTheme="minorHAnsi" w:eastAsiaTheme="minorEastAsia" w:hAnsiTheme="minorHAnsi"/>
+                <w:noProof/>
+                <w:sz w:val="22"/>
+                <w:szCs w:val="22"/>
+                <w:lang w:val="en-US"/>
+              </w:rPr>
+              <w:tab/>
+            </w:r>
+            <w:r>
+              <w:rPr>
+                <w:rStyle w:val="Hyperlink"/>
+                <w:b/>
+                <w:noProof/>
+                <w:lang w:val="en-AT"/>
+              </w:rPr>
+              <w:t>Alkalmazás</w:t>
+            </w:r>
+            <w:r>
+              <w:rPr>
+                <w:noProof/>
+                <w:webHidden/>
+              </w:rPr>
+              <w:tab/>
+            </w:r>
+            <w:r>
+              <w:rPr>
+                <w:noProof/>
+                <w:webHidden/>
+              </w:rPr>
+              <w:fldChar w:fldCharType="begin"/>
+            </w:r>
+            <w:r>
+              <w:rPr>
+                <w:noProof/>
+                <w:webHidden/>
+              </w:rPr>
+              <w:instrText xml:space="preserve"> PAGEREF _Toc102038506 \h </w:instrText>
+            </w:r>
+            <w:r>
+              <w:rPr>
+                <w:noProof/>
+                <w:webHidden/>
+              </w:rPr>
+            </w:r>
+            <w:r>
+              <w:rPr>
+                <w:noProof/>
+                <w:webHidden/>
+              </w:rPr>
+              <w:fldChar w:fldCharType="separate"/>
+            </w:r>
+            <w:r>
+              <w:rPr>
+                <w:noProof/>
+                <w:webHidden/>
+              </w:rPr>
+              <w:t>21</w:t>
+            </w:r>
+            <w:r>
+              <w:rPr>
+                <w:noProof/>
+                <w:webHidden/>
+              </w:rPr>
+              <w:fldChar w:fldCharType="end"/>
+            </w:r>
+          </w:hyperlink>
+        </w:p>
+        <w:p>
+          <w:pPr>
+            <w:pStyle w:val="TOC1"/>
+            <w:rPr>
+              <w:rFonts w:asciiTheme="minorHAnsi" w:eastAsiaTheme="minorEastAsia" w:hAnsiTheme="minorHAnsi"/>
+              <w:noProof/>
+              <w:sz w:val="22"/>
+              <w:szCs w:val="22"/>
+              <w:lang w:val="en-US"/>
+            </w:rPr>
+          </w:pPr>
+          <w:hyperlink w:anchor="_Toc102038507" w:history="1">
+            <w:r>
+              <w:rPr>
+                <w:rStyle w:val="Hyperlink"/>
+                <w:noProof/>
+                <w:lang w:val="en-AT"/>
+              </w:rPr>
+              <w:t>9.</w:t>
+            </w:r>
+            <w:r>
+              <w:rPr>
+                <w:rFonts w:asciiTheme="minorHAnsi" w:eastAsiaTheme="minorEastAsia" w:hAnsiTheme="minorHAnsi"/>
+                <w:noProof/>
+                <w:sz w:val="22"/>
+                <w:szCs w:val="22"/>
+                <w:lang w:val="en-US"/>
+              </w:rPr>
+              <w:tab/>
+            </w:r>
+            <w:r>
+              <w:rPr>
+                <w:rStyle w:val="Hyperlink"/>
+                <w:b/>
+                <w:noProof/>
+                <w:lang w:val="en-AT"/>
+              </w:rPr>
+              <w:t>Továbbfejlesztési lehetöségek</w:t>
+            </w:r>
+            <w:r>
+              <w:rPr>
+                <w:noProof/>
+                <w:webHidden/>
+              </w:rPr>
+              <w:tab/>
+            </w:r>
+            <w:r>
+              <w:rPr>
+                <w:noProof/>
+                <w:webHidden/>
+              </w:rPr>
+              <w:fldChar w:fldCharType="begin"/>
+            </w:r>
+            <w:r>
+              <w:rPr>
+                <w:noProof/>
+                <w:webHidden/>
+              </w:rPr>
+              <w:instrText xml:space="preserve"> PAGEREF _Toc102038507 \h </w:instrText>
+            </w:r>
+            <w:r>
+              <w:rPr>
+                <w:noProof/>
+                <w:webHidden/>
+              </w:rPr>
+            </w:r>
+            <w:r>
+              <w:rPr>
+                <w:noProof/>
+                <w:webHidden/>
+              </w:rPr>
+              <w:fldChar w:fldCharType="separate"/>
+            </w:r>
+            <w:r>
+              <w:rPr>
+                <w:noProof/>
+                <w:webHidden/>
+              </w:rPr>
+              <w:t>22</w:t>
+            </w:r>
+            <w:r>
+              <w:rPr>
+                <w:noProof/>
+                <w:webHidden/>
+              </w:rPr>
+              <w:fldChar w:fldCharType="end"/>
+            </w:r>
+          </w:hyperlink>
+        </w:p>
+        <w:p>
+          <w:pPr>
+            <w:pStyle w:val="TOC1"/>
+            <w:rPr>
+              <w:rFonts w:asciiTheme="minorHAnsi" w:eastAsiaTheme="minorEastAsia" w:hAnsiTheme="minorHAnsi"/>
+              <w:noProof/>
+              <w:sz w:val="22"/>
+              <w:szCs w:val="22"/>
+              <w:lang w:val="en-US"/>
+            </w:rPr>
+          </w:pPr>
+          <w:hyperlink w:anchor="_Toc102038508" w:history="1">
+            <w:r>
+              <w:rPr>
+                <w:rStyle w:val="Hyperlink"/>
+                <w:noProof/>
+              </w:rPr>
+              <w:t>Irodalomjegyzék</w:t>
+            </w:r>
+            <w:r>
+              <w:rPr>
+                <w:noProof/>
+                <w:webHidden/>
+              </w:rPr>
+              <w:tab/>
+            </w:r>
+            <w:r>
+              <w:rPr>
+                <w:noProof/>
+                <w:webHidden/>
+              </w:rPr>
+              <w:fldChar w:fldCharType="begin"/>
+            </w:r>
+            <w:r>
+              <w:rPr>
+                <w:noProof/>
+                <w:webHidden/>
+              </w:rPr>
+              <w:instrText xml:space="preserve"> PAGEREF _Toc102038508 \h </w:instrText>
+            </w:r>
+            <w:r>
+              <w:rPr>
+                <w:noProof/>
+                <w:webHidden/>
+              </w:rPr>
+            </w:r>
+            <w:r>
+              <w:rPr>
+                <w:noProof/>
+                <w:webHidden/>
+              </w:rPr>
+              <w:fldChar w:fldCharType="separate"/>
+            </w:r>
+            <w:r>
+              <w:rPr>
+                <w:noProof/>
+                <w:webHidden/>
+              </w:rPr>
+              <w:t>i</w:t>
+            </w:r>
+            <w:r>
+              <w:rPr>
+                <w:noProof/>
+                <w:webHidden/>
+              </w:rPr>
+              <w:fldChar w:fldCharType="end"/>
+            </w:r>
+          </w:hyperlink>
+        </w:p>
+        <w:p>
+          <w:pPr>
+            <w:pStyle w:val="TOC1"/>
+            <w:rPr>
+              <w:rFonts w:asciiTheme="minorHAnsi" w:eastAsiaTheme="minorEastAsia" w:hAnsiTheme="minorHAnsi"/>
+              <w:noProof/>
+              <w:sz w:val="22"/>
+              <w:szCs w:val="22"/>
+              <w:lang w:val="en-US"/>
+            </w:rPr>
+          </w:pPr>
+          <w:hyperlink w:anchor="_Toc102038509" w:history="1">
+            <w:r>
+              <w:rPr>
+                <w:rStyle w:val="Hyperlink"/>
+                <w:noProof/>
+                <w:lang w:val="en-AT"/>
+              </w:rPr>
+              <w:t>Mellékletek</w:t>
+            </w:r>
+            <w:r>
+              <w:rPr>
+                <w:noProof/>
+                <w:webHidden/>
+              </w:rPr>
+              <w:tab/>
+            </w:r>
+            <w:r>
+              <w:rPr>
+                <w:noProof/>
+                <w:webHidden/>
+              </w:rPr>
+              <w:fldChar w:fldCharType="begin"/>
+            </w:r>
+            <w:r>
+              <w:rPr>
+                <w:noProof/>
+                <w:webHidden/>
+              </w:rPr>
+              <w:instrText xml:space="preserve"> PAGEREF _Toc102038509 \h </w:instrText>
+            </w:r>
+            <w:r>
+              <w:rPr>
+                <w:noProof/>
+                <w:webHidden/>
+              </w:rPr>
+            </w:r>
+            <w:r>
+              <w:rPr>
+                <w:noProof/>
+                <w:webHidden/>
+              </w:rPr>
+              <w:fldChar w:fldCharType="separate"/>
+            </w:r>
+            <w:r>
+              <w:rPr>
+                <w:noProof/>
+                <w:webHidden/>
+              </w:rPr>
+              <w:t>ii</w:t>
+            </w:r>
+            <w:r>
+              <w:rPr>
+                <w:noProof/>
+                <w:webHidden/>
+              </w:rPr>
+              <w:fldChar w:fldCharType="end"/>
+            </w:r>
+          </w:hyperlink>
+        </w:p>
+        <w:p>
+          <w:pPr>
+            <w:pStyle w:val="TOC1"/>
+            <w:rPr>
+              <w:rFonts w:asciiTheme="minorHAnsi" w:eastAsiaTheme="minorEastAsia" w:hAnsiTheme="minorHAnsi"/>
+              <w:noProof/>
+              <w:sz w:val="22"/>
+              <w:szCs w:val="22"/>
+              <w:lang w:val="en-US"/>
+            </w:rPr>
+          </w:pPr>
+          <w:hyperlink w:anchor="_Toc102038510" w:history="1">
+            <w:r>
+              <w:rPr>
+                <w:rStyle w:val="Hyperlink"/>
+                <w:noProof/>
+              </w:rPr>
+              <w:t>Ábrajegyzék</w:t>
+            </w:r>
+            <w:r>
+              <w:rPr>
+                <w:noProof/>
+                <w:webHidden/>
+              </w:rPr>
+              <w:tab/>
+            </w:r>
+            <w:r>
+              <w:rPr>
+                <w:noProof/>
+                <w:webHidden/>
+              </w:rPr>
+              <w:fldChar w:fldCharType="begin"/>
+            </w:r>
+            <w:r>
+              <w:rPr>
+                <w:noProof/>
+                <w:webHidden/>
+              </w:rPr>
+              <w:instrText xml:space="preserve"> PAGEREF _Toc102038510 \h </w:instrText>
+            </w:r>
+            <w:r>
+              <w:rPr>
+                <w:noProof/>
+                <w:webHidden/>
+              </w:rPr>
+            </w:r>
+            <w:r>
+              <w:rPr>
+                <w:noProof/>
+                <w:webHidden/>
+              </w:rPr>
+              <w:fldChar w:fldCharType="separate"/>
+            </w:r>
+            <w:r>
+              <w:rPr>
+                <w:noProof/>
+                <w:webHidden/>
+              </w:rPr>
+              <w:t>iii</w:t>
+            </w:r>
+            <w:r>
+              <w:rPr>
+                <w:noProof/>
+                <w:webHidden/>
+              </w:rPr>
+              <w:fldChar w:fldCharType="end"/>
+            </w:r>
+          </w:hyperlink>
+        </w:p>
+        <w:p>
+          <w:pPr>
+            <w:pStyle w:val="TOC1"/>
+            <w:rPr>
+              <w:rFonts w:asciiTheme="minorHAnsi" w:eastAsiaTheme="minorEastAsia" w:hAnsiTheme="minorHAnsi"/>
+              <w:noProof/>
+              <w:sz w:val="22"/>
+              <w:szCs w:val="22"/>
+              <w:lang w:val="en-US"/>
+            </w:rPr>
+          </w:pPr>
+          <w:hyperlink w:anchor="_Toc102038511" w:history="1">
+            <w:r>
+              <w:rPr>
+                <w:rStyle w:val="Hyperlink"/>
+                <w:noProof/>
+                <w:lang w:val="en-AT"/>
+              </w:rPr>
               <w:t>Táblázatjegyzék</w:t>
             </w:r>
             <w:r>
               <w:rPr>
-                <w:rStyle w:val="Title1Char"/>
+                <w:noProof/>
                 <w:webHidden/>
               </w:rPr>
               <w:tab/>
             </w:r>
             <w:r>
               <w:rPr>
-                <w:rStyle w:val="Title1Char"/>
+                <w:noProof/>
                 <w:webHidden/>
               </w:rPr>
               <w:fldChar w:fldCharType="begin"/>
             </w:r>
             <w:r>
               <w:rPr>
-                <w:rStyle w:val="Title1Char"/>
-                <w:webHidden/>
-              </w:rPr>
-              <w:instrText xml:space="preserve"> PAGEREF _Toc101968551 \h </w:instrText>
-            </w:r>
-            <w:r>
-              <w:rPr>
-                <w:rStyle w:val="Title1Char"/>
-                <w:webHidden/>
-              </w:rPr>
-            </w:r>
-            <w:r>
-              <w:rPr>
-                <w:rStyle w:val="Title1Char"/>
+                <w:noProof/>
+                <w:webHidden/>
+              </w:rPr>
+              <w:instrText xml:space="preserve"> PAGEREF _Toc102038511 \h </w:instrText>
+            </w:r>
+            <w:r>
+              <w:rPr>
+                <w:noProof/>
+                <w:webHidden/>
+              </w:rPr>
+            </w:r>
+            <w:r>
+              <w:rPr>
+                <w:noProof/>
                 <w:webHidden/>
               </w:rPr>
               <w:fldChar w:fldCharType="separate"/>
             </w:r>
             <w:r>
               <w:rPr>
-                <w:rStyle w:val="Title1Char"/>
+                <w:noProof/>
                 <w:webHidden/>
               </w:rPr>
               <w:t>iv</w:t>
             </w:r>
             <w:r>
               <w:rPr>
-                <w:rStyle w:val="Title1Char"/>
+                <w:noProof/>
                 <w:webHidden/>
               </w:rPr>
               <w:fldChar w:fldCharType="end"/>
@@ -4360,7 +5438,7 @@
           <w:numId w:val="12"/>
         </w:numPr>
       </w:pPr>
-      <w:bookmarkStart w:id="1" w:name="_Toc101968518"/>
+      <w:bookmarkStart w:id="1" w:name="_Toc102038471"/>
       <w:r>
         <w:lastRenderedPageBreak/>
         <w:t>Bevezetés</w:t>
@@ -4539,7 +5617,7 @@
       <w:pPr>
         <w:pStyle w:val="Heading1"/>
       </w:pPr>
-      <w:bookmarkStart w:id="2" w:name="_Toc101968519"/>
+      <w:bookmarkStart w:id="2" w:name="_Toc102038472"/>
       <w:r>
         <w:lastRenderedPageBreak/>
         <w:t>Data Science</w:t>
@@ -4799,7 +5877,7 @@
       <w:pPr>
         <w:pStyle w:val="Heading2"/>
       </w:pPr>
-      <w:bookmarkStart w:id="3" w:name="_Toc101968520"/>
+      <w:bookmarkStart w:id="3" w:name="_Toc102038473"/>
       <w:r>
         <w:t>Adatbányászat</w:t>
       </w:r>
@@ -4829,7 +5907,7 @@
       <w:pPr>
         <w:pStyle w:val="Heading3"/>
       </w:pPr>
-      <w:bookmarkStart w:id="4" w:name="_Toc101968521"/>
+      <w:bookmarkStart w:id="4" w:name="_Toc102038474"/>
       <w:r>
         <w:t>F</w:t>
       </w:r>
@@ -5081,7 +6159,7 @@
       <w:pPr>
         <w:pStyle w:val="Heading2"/>
       </w:pPr>
-      <w:bookmarkStart w:id="16" w:name="_Toc101968522"/>
+      <w:bookmarkStart w:id="16" w:name="_Toc102038475"/>
       <w:bookmarkEnd w:id="15"/>
       <w:r>
         <w:t>Web Scraping</w:t>
@@ -5147,7 +6225,7 @@
       <w:pPr>
         <w:pStyle w:val="Heading1"/>
       </w:pPr>
-      <w:bookmarkStart w:id="17" w:name="_Toc101968523"/>
+      <w:bookmarkStart w:id="17" w:name="_Toc102038476"/>
       <w:r>
         <w:lastRenderedPageBreak/>
         <w:t>Balaton Szupermaraton</w:t>
@@ -5230,7 +6308,7 @@
           <w:iCs/>
         </w:rPr>
       </w:pPr>
-      <w:bookmarkStart w:id="18" w:name="_Toc101968524"/>
+      <w:bookmarkStart w:id="18" w:name="_Toc102038477"/>
       <w:r>
         <w:rPr>
           <w:iCs/>
@@ -5262,9 +6340,11 @@
         <w:pStyle w:val="Heading2"/>
       </w:pPr>
       <w:bookmarkStart w:id="19" w:name="_Toc480544688"/>
+      <w:bookmarkStart w:id="20" w:name="_Toc102038478"/>
       <w:r>
         <w:t>Python</w:t>
       </w:r>
+      <w:bookmarkEnd w:id="20"/>
       <w:r>
         <w:t xml:space="preserve"> </w:t>
       </w:r>
@@ -5422,12 +6502,14 @@
       <w:pPr>
         <w:pStyle w:val="Heading2"/>
       </w:pPr>
+      <w:bookmarkStart w:id="21" w:name="_Toc102038479"/>
       <w:r>
         <w:t>Jupyter</w:t>
       </w:r>
       <w:r>
         <w:t xml:space="preserve"> Notebook</w:t>
       </w:r>
+      <w:bookmarkEnd w:id="21"/>
     </w:p>
     <w:p>
       <w:r>
@@ -5511,9 +6593,11 @@
       <w:pPr>
         <w:pStyle w:val="Heading2"/>
       </w:pPr>
+      <w:bookmarkStart w:id="22" w:name="_Toc102038480"/>
       <w:r>
         <w:t>Pandas</w:t>
       </w:r>
+      <w:bookmarkEnd w:id="22"/>
     </w:p>
     <w:p>
       <w:r>
@@ -5546,6 +6630,7 @@
           <w:lang w:val="en-AT"/>
         </w:rPr>
       </w:pPr>
+      <w:bookmarkStart w:id="23" w:name="_Toc102038481"/>
       <w:r>
         <w:rPr>
           <w:lang w:val="en-AT"/>
@@ -5553,6 +6638,7 @@
         <w:lastRenderedPageBreak/>
         <w:t>Plotting könyvtárak</w:t>
       </w:r>
+      <w:bookmarkEnd w:id="23"/>
     </w:p>
     <w:p>
       <w:pPr>
@@ -5614,7 +6700,6 @@
         <w:t xml:space="preserve"> Főképp csak kinézetben különbözik a másik könyvtártól.</w:t>
       </w:r>
     </w:p>
-    <w:p/>
     <w:p>
       <w:pPr>
         <w:pStyle w:val="Heading2"/>
@@ -5622,12 +6707,14 @@
           <w:lang w:val="en-AT"/>
         </w:rPr>
       </w:pPr>
+      <w:bookmarkStart w:id="24" w:name="_Toc102038482"/>
       <w:r>
         <w:rPr>
           <w:lang w:val="en-AT"/>
         </w:rPr>
         <w:t>DataPrep</w:t>
       </w:r>
+      <w:bookmarkEnd w:id="24"/>
     </w:p>
     <w:p>
       <w:pPr>
@@ -5661,9 +6748,11 @@
       <w:pPr>
         <w:pStyle w:val="Heading2"/>
       </w:pPr>
+      <w:bookmarkStart w:id="25" w:name="_Toc102038483"/>
       <w:r>
         <w:t>Scikit-learn</w:t>
       </w:r>
+      <w:bookmarkEnd w:id="25"/>
     </w:p>
     <w:p>
       <w:r>
@@ -5674,9 +6763,11 @@
       <w:pPr>
         <w:pStyle w:val="Heading2"/>
       </w:pPr>
+      <w:bookmarkStart w:id="26" w:name="_Toc102038484"/>
       <w:r>
         <w:t>Streamlit</w:t>
       </w:r>
+      <w:bookmarkEnd w:id="26"/>
     </w:p>
     <w:p>
       <w:r>
@@ -5695,18 +6786,15 @@
         <w:t xml:space="preserve"> fo</w:t>
       </w:r>
       <w:r>
-        <w:t xml:space="preserve">rmájára átalakítani. Számos beépített komponensének köszönhetően szinte bármilyen feladatot látványosan </w:t>
-      </w:r>
-      <w:r>
+        <w:t>rmájára átalakítani. Számos beépített komponensének köszönhetően szinte bármilyen feladatot látványosan meg lehet jeleníteni. Szinte minden könyvtárat támogat amit adatbányászati feladatokhoz a leginkább alkalmaznak a felhasználók.</w:t>
+      </w:r>
+    </w:p>
+    <w:p>
+      <w:r>
+        <w:rPr>
+          <w:lang w:val="en-AT"/>
+        </w:rPr>
         <w:lastRenderedPageBreak/>
-        <w:t>meg lehet jeleníteni. Szinte minden könyvtárat támogat amit adatbányászati feladatokhoz a leginkább alkalmaznak a felhasználók.</w:t>
-      </w:r>
-    </w:p>
-    <w:p>
-      <w:r>
-        <w:rPr>
-          <w:lang w:val="en-AT"/>
-        </w:rPr>
         <w:t>Kifejezetten</w:t>
       </w:r>
       <w:r>
@@ -5760,13 +6848,13 @@
       <w:pPr>
         <w:pStyle w:val="Heading1"/>
       </w:pPr>
-      <w:bookmarkStart w:id="20" w:name="_Toc101968525"/>
+      <w:bookmarkStart w:id="27" w:name="_Toc102038485"/>
       <w:r>
         <w:lastRenderedPageBreak/>
         <w:t>Célkitűzés</w:t>
       </w:r>
       <w:bookmarkEnd w:id="19"/>
-      <w:bookmarkEnd w:id="20"/>
+      <w:bookmarkEnd w:id="27"/>
     </w:p>
     <w:p>
       <w:pPr>
@@ -6011,8 +7099,6 @@
       <w:r>
         <w:t xml:space="preserve">n belül jelenleg ilyen információk nincsenek jelen, tehát valamilyen külső segítséggel adatbővítésre lesz szükség. </w:t>
       </w:r>
-      <w:bookmarkStart w:id="21" w:name="_GoBack"/>
-      <w:bookmarkEnd w:id="21"/>
     </w:p>
     <w:p>
       <w:r>
@@ -6028,12 +7114,12 @@
       <w:pPr>
         <w:pStyle w:val="Heading1"/>
       </w:pPr>
-      <w:bookmarkStart w:id="22" w:name="_Toc101968526"/>
+      <w:bookmarkStart w:id="28" w:name="_Toc102038486"/>
       <w:r>
         <w:lastRenderedPageBreak/>
         <w:t>Megvalósítás</w:t>
       </w:r>
-      <w:bookmarkEnd w:id="22"/>
+      <w:bookmarkEnd w:id="28"/>
     </w:p>
     <w:p>
       <w:pPr>
@@ -6143,14 +7229,14 @@
       <w:pPr>
         <w:pStyle w:val="Heading2"/>
       </w:pPr>
-      <w:bookmarkStart w:id="23" w:name="_Toc101968527"/>
+      <w:bookmarkStart w:id="29" w:name="_Toc102038487"/>
       <w:r>
         <w:t>Első</w:t>
       </w:r>
       <w:r>
         <w:t xml:space="preserve"> iteráció</w:t>
       </w:r>
-      <w:bookmarkEnd w:id="23"/>
+      <w:bookmarkEnd w:id="29"/>
     </w:p>
     <w:p>
       <w:r>
@@ -6206,11 +7292,11 @@
       <w:pPr>
         <w:pStyle w:val="Heading3"/>
       </w:pPr>
-      <w:bookmarkStart w:id="24" w:name="_Toc101968528"/>
+      <w:bookmarkStart w:id="30" w:name="_Toc102038488"/>
       <w:r>
         <w:t>Adathalmaz</w:t>
       </w:r>
-      <w:bookmarkEnd w:id="24"/>
+      <w:bookmarkEnd w:id="30"/>
     </w:p>
     <w:p>
       <w:pPr>
@@ -6228,13 +7314,7 @@
         <w:rPr>
           <w:lang w:val="en-AT"/>
         </w:rPr>
-        <w:t xml:space="preserve">A tulajdonságok között </w:t>
-      </w:r>
-      <w:r>
-        <w:rPr>
-          <w:lang w:val="en-AT"/>
-        </w:rPr>
-        <w:t>v</w:t>
+        <w:t>A tulajdonságok között v</w:t>
       </w:r>
       <w:r>
         <w:rPr>
@@ -6272,7 +7352,7 @@
       <w:r>
         <w:fldChar w:fldCharType="separate"/>
       </w:r>
-      <w:bookmarkStart w:id="25" w:name="_Toc97890942"/>
+      <w:bookmarkStart w:id="31" w:name="_Toc97890942"/>
       <w:r>
         <w:t>1</w:t>
       </w:r>
@@ -6282,7 +7362,7 @@
       <w:r>
         <w:t xml:space="preserve">. táblázat </w:t>
       </w:r>
-      <w:bookmarkEnd w:id="25"/>
+      <w:bookmarkEnd w:id="31"/>
       <w:r>
         <w:rPr>
           <w:lang w:val="en-AT"/>
@@ -7060,11 +8140,11 @@
       <w:pPr>
         <w:pStyle w:val="Heading3"/>
       </w:pPr>
-      <w:bookmarkStart w:id="26" w:name="_Toc101968529"/>
+      <w:bookmarkStart w:id="32" w:name="_Toc102038489"/>
       <w:r>
         <w:t>Adatmigráció</w:t>
       </w:r>
-      <w:bookmarkEnd w:id="26"/>
+      <w:bookmarkEnd w:id="32"/>
     </w:p>
     <w:p>
       <w:pPr>
@@ -7089,11 +8169,11 @@
       <w:pPr>
         <w:pStyle w:val="Heading3"/>
       </w:pPr>
-      <w:bookmarkStart w:id="27" w:name="_Toc101968530"/>
+      <w:bookmarkStart w:id="33" w:name="_Toc102038490"/>
       <w:r>
         <w:t>Adattisztítás és transzformáció</w:t>
       </w:r>
-      <w:bookmarkEnd w:id="27"/>
+      <w:bookmarkEnd w:id="33"/>
     </w:p>
     <w:p>
       <w:pPr>
@@ -7123,13 +8203,7 @@
         <w:rPr>
           <w:lang w:val="en-AT"/>
         </w:rPr>
-        <w:t xml:space="preserve">óban. </w:t>
-      </w:r>
-      <w:r>
-        <w:rPr>
-          <w:lang w:val="en-AT"/>
-        </w:rPr>
-        <w:t xml:space="preserve">Nem tartalmazott olyan lényeges oszlopokat sem alapból az adathalmaz, amire mindenképpen szükségünk volna az osztályozás során, ezért ezt saját kezüleg kellett hozzádni. Ez a tulajdonság azt jelöli, hogy az egyén az adott évben bejefejezte-e a versenyt. </w:t>
+        <w:t xml:space="preserve">óban. Nem tartalmazott olyan lényeges oszlopokat sem alapból az adathalmaz, amire mindenképpen szükségünk volna az osztályozás során, ezért ezt saját kezüleg kellett hozzádni. Ez a tulajdonság azt jelöli, hogy az egyén az adott évben bejefejezte-e a versenyt. </w:t>
       </w:r>
       <w:r>
         <w:rPr>
@@ -7156,15 +8230,14 @@
       <w:pPr>
         <w:pStyle w:val="Heading3"/>
       </w:pPr>
-      <w:bookmarkStart w:id="28" w:name="_Toc101968531"/>
+      <w:bookmarkStart w:id="34" w:name="_Toc102038491"/>
       <w:r>
         <w:t>Adatdiszkretizáció</w:t>
       </w:r>
-      <w:bookmarkEnd w:id="28"/>
-    </w:p>
-    <w:p>
-      <w:pPr>
-        <w:ind w:firstLine="0"/>
+      <w:bookmarkEnd w:id="34"/>
+    </w:p>
+    <w:p>
+      <w:pPr>
         <w:rPr>
           <w:lang w:val="en-AT"/>
         </w:rPr>
@@ -7185,7 +8258,6 @@
           <w:lang w:val="en-AT"/>
         </w:rPr>
       </w:pPr>
-      <w:bookmarkStart w:id="29" w:name="_Toc101968532"/>
       <w:r>
         <w:rPr>
           <w:b/>
@@ -7312,28 +8384,354 @@
       <w:pPr>
         <w:pStyle w:val="Heading3"/>
       </w:pPr>
+      <w:bookmarkStart w:id="35" w:name="_Toc102038492"/>
       <w:r>
         <w:t>Feltáró elemzés</w:t>
       </w:r>
-      <w:bookmarkEnd w:id="29"/>
+      <w:bookmarkEnd w:id="35"/>
+    </w:p>
+    <w:p>
+      <w:r>
+        <w:rPr>
+          <w:lang w:val="en-AT"/>
+        </w:rPr>
+        <w:t>A</w:t>
+      </w:r>
+      <w:r>
+        <w:rPr>
+          <w:lang w:val="en-AT"/>
+        </w:rPr>
+        <w:t>hhoz, hogy nagyobb rálátásunk legyen arra, hogy mégis milyen információkat tartalmaz az adathalmaz, ahhoz a feltáró elemzésre lesz szükség. Fontos lépése az adatbányászati folyamatoknak, mivel így jobban értelmezni tudjuk azt, hogy az adatok hogyan viszonyulnak egymáshoz képest. Sok esetben ezen a ponton fényt lehet deríteni esetleges inkonzisztenciár vagy hibákra. A különbözö diagramok használatával outlier-ek felfedezésére is használni ezeket az eljárasokat. Rengeteg fajta feltáró elemzést segítö könyvtár áll rendelkezésre, ezekre példa:</w:t>
+      </w:r>
+      <w:r>
+        <w:t xml:space="preserve"> </w:t>
+      </w:r>
+    </w:p>
+    <w:p>
+      <w:pPr>
+        <w:pStyle w:val="ListParagraph"/>
+        <w:numPr>
+          <w:ilvl w:val="0"/>
+          <w:numId w:val="27"/>
+        </w:numPr>
+      </w:pPr>
+      <w:r>
+        <w:rPr>
+          <w:lang w:val="en-AT"/>
+        </w:rPr>
+        <w:t>Matplotlib</w:t>
+      </w:r>
+      <w:r>
+        <w:t xml:space="preserve">, </w:t>
+      </w:r>
+    </w:p>
+    <w:p>
+      <w:pPr>
+        <w:pStyle w:val="ListParagraph"/>
+        <w:numPr>
+          <w:ilvl w:val="0"/>
+          <w:numId w:val="27"/>
+        </w:numPr>
+      </w:pPr>
+      <w:r>
+        <w:rPr>
+          <w:lang w:val="en-AT"/>
+        </w:rPr>
+        <w:t>Plotly</w:t>
+      </w:r>
+      <w:r>
+        <w:t xml:space="preserve">, </w:t>
+      </w:r>
+    </w:p>
+    <w:p>
+      <w:pPr>
+        <w:pStyle w:val="ListParagraph"/>
+        <w:numPr>
+          <w:ilvl w:val="0"/>
+          <w:numId w:val="27"/>
+        </w:numPr>
+      </w:pPr>
+      <w:r>
+        <w:rPr>
+          <w:lang w:val="en-AT"/>
+        </w:rPr>
+        <w:t>Seaborn</w:t>
+      </w:r>
+      <w:r>
+        <w:t>,</w:t>
+      </w:r>
+    </w:p>
+    <w:p>
+      <w:pPr>
+        <w:pStyle w:val="ListParagraph"/>
+        <w:numPr>
+          <w:ilvl w:val="0"/>
+          <w:numId w:val="27"/>
+        </w:numPr>
+      </w:pPr>
+      <w:r>
+        <w:rPr>
+          <w:lang w:val="en-AT"/>
+        </w:rPr>
+        <w:t>ggplot</w:t>
+      </w:r>
+      <w:r>
+        <w:t>,</w:t>
+      </w:r>
+    </w:p>
+    <w:p>
+      <w:pPr>
+        <w:pStyle w:val="ListParagraph"/>
+        <w:numPr>
+          <w:ilvl w:val="0"/>
+          <w:numId w:val="27"/>
+        </w:numPr>
+      </w:pPr>
+      <w:r>
+        <w:rPr>
+          <w:lang w:val="en-AT"/>
+        </w:rPr>
+        <w:t>Altair</w:t>
+      </w:r>
+    </w:p>
+    <w:p>
+      <w:pPr>
+        <w:pStyle w:val="ListParagraph"/>
+        <w:numPr>
+          <w:ilvl w:val="0"/>
+          <w:numId w:val="27"/>
+        </w:numPr>
+      </w:pPr>
+      <w:r>
+        <w:rPr>
+          <w:lang w:val="en-AT"/>
+        </w:rPr>
+        <w:t>DataPrep</w:t>
+      </w:r>
+    </w:p>
+    <w:p>
+      <w:pPr>
+        <w:rPr>
+          <w:lang w:val="en-AT"/>
+        </w:rPr>
+      </w:pPr>
+      <w:r>
+        <w:rPr>
+          <w:lang w:val="en-AT"/>
+        </w:rPr>
+        <w:lastRenderedPageBreak/>
+        <w:t>A</w:t>
+      </w:r>
+      <w:r>
+        <w:rPr>
+          <w:lang w:val="en-AT"/>
+        </w:rPr>
+        <w:t>hhoz, hogy nagyobb rálátásunk legyen arra, hogy mégis milyen információkat tartalmaz az adathalmaz, ahhoz a feltáró elemzésre lesz szükség. Fontos lépése az adatbányászati folyamatoknak, mivel így jobban értelmezni tudjuk azt, hogy az adatok hogyan viszonyulnak egymáshoz képest. Sok esetben ezen a ponton fényt lehet deríteni esetleges inkonzisztenciár vagy hibákra. A különbözö diagramok használatával outlier-ek felfedezésére is használni ezeket az eljárasokat. Rengeteg fajta feltáró elemzést segítö könyvtár áll rendelkezésre, ezekre példa</w:t>
+      </w:r>
+    </w:p>
+    <w:p>
+      <w:pPr>
+        <w:rPr>
+          <w:lang w:val="en-AT"/>
+        </w:rPr>
+      </w:pPr>
+    </w:p>
+    <w:p>
+      <w:pPr>
+        <w:pStyle w:val="Heading3"/>
+      </w:pPr>
+      <w:bookmarkStart w:id="36" w:name="_Toc102038493"/>
+      <w:r>
+        <w:t>Osztályozás</w:t>
+      </w:r>
+      <w:bookmarkEnd w:id="36"/>
     </w:p>
     <w:p>
       <w:pPr>
         <w:ind w:firstLine="0"/>
-        <w:rPr>
-          <w:lang w:val="en-AT"/>
-        </w:rPr>
       </w:pPr>
     </w:p>
     <w:p>
       <w:pPr>
         <w:pStyle w:val="Heading3"/>
       </w:pPr>
-      <w:bookmarkStart w:id="30" w:name="_Toc101968533"/>
+      <w:bookmarkStart w:id="37" w:name="_Toc102038494"/>
+      <w:r>
+        <w:t>Kiértékelés</w:t>
+      </w:r>
+      <w:bookmarkEnd w:id="37"/>
+    </w:p>
+    <w:p>
+      <w:pPr>
+        <w:ind w:firstLine="0"/>
+      </w:pPr>
+    </w:p>
+    <w:p>
+      <w:pPr>
+        <w:ind w:firstLine="0"/>
+      </w:pPr>
+    </w:p>
+    <w:p>
+      <w:pPr>
+        <w:pStyle w:val="Heading2"/>
+      </w:pPr>
+      <w:bookmarkStart w:id="38" w:name="_Toc102038495"/>
+      <w:r>
+        <w:t>Probléma</w:t>
+      </w:r>
+      <w:bookmarkEnd w:id="38"/>
+    </w:p>
+    <w:p>
+      <w:pPr>
+        <w:ind w:firstLine="0"/>
+      </w:pPr>
+    </w:p>
+    <w:p>
+      <w:pPr>
+        <w:pStyle w:val="Heading3"/>
+      </w:pPr>
+      <w:bookmarkStart w:id="39" w:name="_Toc102038496"/>
+      <w:r>
+        <w:t>Kiegyensúlyozatlan adathalmaz</w:t>
+      </w:r>
+      <w:bookmarkEnd w:id="39"/>
+    </w:p>
+    <w:p>
+      <w:pPr>
+        <w:ind w:firstLine="0"/>
+      </w:pPr>
+    </w:p>
+    <w:p>
+      <w:pPr>
+        <w:ind w:firstLine="0"/>
+      </w:pPr>
+    </w:p>
+    <w:p>
+      <w:pPr>
+        <w:pStyle w:val="Heading2"/>
+      </w:pPr>
+      <w:bookmarkStart w:id="40" w:name="_Toc102038497"/>
+      <w:r>
+        <w:t>Második iteráció</w:t>
+      </w:r>
+      <w:bookmarkEnd w:id="40"/>
+    </w:p>
+    <w:p>
+      <w:bookmarkStart w:id="41" w:name="_Toc102038498"/>
+      <w:r>
+        <w:t>A</w:t>
+      </w:r>
+    </w:p>
+    <w:p>
+      <w:bookmarkStart w:id="42" w:name="_GoBack"/>
+      <w:bookmarkEnd w:id="42"/>
+    </w:p>
+    <w:p>
+      <w:pPr>
+        <w:pStyle w:val="Heading3"/>
+      </w:pPr>
+      <w:r>
+        <w:t>Adathalmaz</w:t>
+      </w:r>
+      <w:bookmarkEnd w:id="41"/>
+    </w:p>
+    <w:p>
+      <w:r>
+        <w:lastRenderedPageBreak/>
+        <w:t>A</w:t>
+      </w:r>
+    </w:p>
+    <w:p/>
+    <w:p>
+      <w:pPr>
+        <w:pStyle w:val="Heading3"/>
+      </w:pPr>
+      <w:bookmarkStart w:id="43" w:name="_Toc102038499"/>
+      <w:r>
+        <w:t>Adatmigráció</w:t>
+      </w:r>
+      <w:bookmarkEnd w:id="43"/>
+    </w:p>
+    <w:p>
+      <w:r>
+        <w:t>A</w:t>
+      </w:r>
+    </w:p>
+    <w:p/>
+    <w:p>
+      <w:pPr>
+        <w:pStyle w:val="Heading3"/>
+      </w:pPr>
+      <w:bookmarkStart w:id="44" w:name="_Toc102038500"/>
+      <w:r>
+        <w:t>Adattisztítás és transzformáció</w:t>
+      </w:r>
+      <w:bookmarkEnd w:id="44"/>
+    </w:p>
+    <w:p>
+      <w:r>
+        <w:t>A</w:t>
+      </w:r>
+    </w:p>
+    <w:p>
+      <w:pPr>
+        <w:ind w:firstLine="0"/>
+      </w:pPr>
+    </w:p>
+    <w:p>
+      <w:pPr>
+        <w:pStyle w:val="Heading3"/>
+      </w:pPr>
+      <w:bookmarkStart w:id="45" w:name="_Toc102038501"/>
+      <w:r>
+        <w:t>Adatdiszkretizáció</w:t>
+      </w:r>
+      <w:bookmarkEnd w:id="45"/>
+    </w:p>
+    <w:p>
+      <w:r>
+        <w:t>A</w:t>
+      </w:r>
+    </w:p>
+    <w:p>
+      <w:pPr>
+        <w:ind w:firstLine="0"/>
+      </w:pPr>
+    </w:p>
+    <w:p>
+      <w:pPr>
+        <w:pStyle w:val="Heading3"/>
+      </w:pPr>
+      <w:bookmarkStart w:id="46" w:name="_Toc102038502"/>
+      <w:r>
+        <w:t>Feltáró elemzés</w:t>
+      </w:r>
+      <w:bookmarkEnd w:id="46"/>
+    </w:p>
+    <w:p>
+      <w:r>
+        <w:t>A</w:t>
+      </w:r>
+    </w:p>
+    <w:p>
+      <w:pPr>
+        <w:ind w:firstLine="0"/>
+      </w:pPr>
+    </w:p>
+    <w:p>
+      <w:pPr>
+        <w:pStyle w:val="Heading3"/>
+      </w:pPr>
+      <w:bookmarkStart w:id="47" w:name="_Toc102038503"/>
       <w:r>
         <w:t>Osztályozás</w:t>
       </w:r>
-      <w:bookmarkEnd w:id="30"/>
+      <w:bookmarkEnd w:id="47"/>
+    </w:p>
+    <w:p>
+      <w:r>
+        <w:t>A</w:t>
+      </w:r>
     </w:p>
     <w:p>
       <w:pPr>
@@ -7342,209 +8740,18 @@
     </w:p>
     <w:p>
       <w:pPr>
-        <w:ind w:firstLine="0"/>
-      </w:pPr>
-    </w:p>
-    <w:p>
-      <w:pPr>
         <w:pStyle w:val="Heading3"/>
       </w:pPr>
-      <w:bookmarkStart w:id="31" w:name="_Toc101968534"/>
+      <w:bookmarkStart w:id="48" w:name="_Toc102038504"/>
       <w:r>
         <w:t>Kiértékelés</w:t>
       </w:r>
-      <w:bookmarkEnd w:id="31"/>
-    </w:p>
-    <w:p>
-      <w:pPr>
-        <w:ind w:firstLine="0"/>
-      </w:pPr>
-    </w:p>
-    <w:p>
-      <w:pPr>
-        <w:ind w:firstLine="0"/>
-      </w:pPr>
-    </w:p>
-    <w:p>
-      <w:pPr>
-        <w:pStyle w:val="Heading2"/>
-      </w:pPr>
-      <w:bookmarkStart w:id="32" w:name="_Toc101968535"/>
-      <w:r>
-        <w:t>Probléma</w:t>
-      </w:r>
-      <w:bookmarkEnd w:id="32"/>
-    </w:p>
-    <w:p>
-      <w:pPr>
-        <w:ind w:firstLine="0"/>
-      </w:pPr>
-    </w:p>
-    <w:p>
-      <w:pPr>
-        <w:pStyle w:val="Heading3"/>
-      </w:pPr>
-      <w:bookmarkStart w:id="33" w:name="_Toc101968536"/>
-      <w:r>
-        <w:lastRenderedPageBreak/>
-        <w:t>Kiegyensúlyozatlan adathalmaz</w:t>
-      </w:r>
-      <w:bookmarkEnd w:id="33"/>
-    </w:p>
-    <w:p>
-      <w:pPr>
-        <w:ind w:firstLine="0"/>
-      </w:pPr>
-    </w:p>
-    <w:p>
-      <w:pPr>
-        <w:ind w:firstLine="0"/>
-      </w:pPr>
-    </w:p>
-    <w:p>
-      <w:pPr>
-        <w:pStyle w:val="Heading2"/>
-      </w:pPr>
-      <w:bookmarkStart w:id="34" w:name="_Toc101968537"/>
-      <w:r>
-        <w:t>Második iteráció</w:t>
-      </w:r>
-      <w:bookmarkEnd w:id="34"/>
-    </w:p>
-    <w:p>
-      <w:r>
-        <w:t>Asdasdawdawdawdasdasdasdawdawdawddwa dasdawdawdawdasdasdasdawdawdawddwa dasdawdawdawdasdasdasdawdawdawddwa dasdawdawdawdasdasdasdawdawdawddwa</w:t>
-      </w:r>
-    </w:p>
-    <w:p>
-      <w:pPr>
-        <w:pStyle w:val="Heading3"/>
-      </w:pPr>
-      <w:bookmarkStart w:id="35" w:name="_Toc101968538"/>
-      <w:r>
-        <w:t>Adathalmaz</w:t>
-      </w:r>
-      <w:bookmarkEnd w:id="35"/>
-    </w:p>
-    <w:p>
-      <w:r>
-        <w:t>Asdasdawdawdawdasdasdasdawdawdawddwa dasdawdawdawdasdasdasdawdawdawddwa dasdawdawdawdasdasdasdawdawdawddwa dasdawdawdawdasdasdasdawdawdawddwa</w:t>
-      </w:r>
-    </w:p>
-    <w:p>
-      <w:r>
-        <w:t>Asdasdawdawdawdasdasdasdawdawdawddwa dasdawdawdawdasdasdasdawdawdawddwa dasdawdawdawdasdasdasdawdawdawddwa dasdawdawdawdasdasdasdawdawdawddwa</w:t>
-      </w:r>
-    </w:p>
-    <w:p/>
-    <w:p>
-      <w:pPr>
-        <w:pStyle w:val="Heading3"/>
-      </w:pPr>
-      <w:bookmarkStart w:id="36" w:name="_Toc101968539"/>
-      <w:r>
-        <w:t>Adatmigráció</w:t>
-      </w:r>
-      <w:bookmarkEnd w:id="36"/>
-    </w:p>
-    <w:p>
-      <w:r>
-        <w:t>Asdasdawdawdawdasdasdasdawdawdawddwa dasdawdawdawdasdasdasdawdawdawddwa dasdawdawdawdasdasdasdawdawdawddwa dasdawdawdawdasdasdasdawdawdawddwa</w:t>
-      </w:r>
-    </w:p>
-    <w:p>
-      <w:r>
-        <w:t xml:space="preserve">Asdasdawdawdawdasdasdasdawdawdawddwa dasdawdawdawdasdasdasdawdawdawddwa </w:t>
-      </w:r>
-      <w:r>
-        <w:lastRenderedPageBreak/>
-        <w:t>dasdawdawdawdasdasdasdawdawdawddwa dasdawdawdawdasdasdasdawdawdawddwa</w:t>
-      </w:r>
-    </w:p>
-    <w:p>
-      <w:r>
-        <w:t>Asdasdawdokaw</w:t>
-      </w:r>
-    </w:p>
-    <w:p>
-      <w:r>
-        <w:t>adwoadwako</w:t>
-      </w:r>
-    </w:p>
-    <w:p>
-      <w:pPr>
-        <w:pStyle w:val="Heading3"/>
-      </w:pPr>
-      <w:bookmarkStart w:id="37" w:name="_Toc101968540"/>
-      <w:r>
-        <w:t>Adattisztítás és transzformáció</w:t>
-      </w:r>
-      <w:bookmarkEnd w:id="37"/>
-    </w:p>
-    <w:p>
-      <w:pPr>
-        <w:ind w:firstLine="0"/>
-      </w:pPr>
-    </w:p>
-    <w:p>
-      <w:pPr>
-        <w:pStyle w:val="Heading3"/>
-      </w:pPr>
-      <w:bookmarkStart w:id="38" w:name="_Toc101968541"/>
-      <w:r>
-        <w:t>Adatdiszkretizáció</w:t>
-      </w:r>
-      <w:bookmarkEnd w:id="38"/>
-    </w:p>
-    <w:p>
-      <w:pPr>
-        <w:ind w:firstLine="0"/>
-      </w:pPr>
-    </w:p>
-    <w:p>
-      <w:pPr>
-        <w:pStyle w:val="Heading3"/>
-      </w:pPr>
-      <w:bookmarkStart w:id="39" w:name="_Toc101968542"/>
-      <w:r>
-        <w:t>Feltáró elemzés</w:t>
-      </w:r>
-      <w:bookmarkEnd w:id="39"/>
-    </w:p>
-    <w:p>
-      <w:pPr>
-        <w:ind w:firstLine="0"/>
-      </w:pPr>
-    </w:p>
-    <w:p>
-      <w:pPr>
-        <w:pStyle w:val="Heading3"/>
-      </w:pPr>
-      <w:bookmarkStart w:id="40" w:name="_Toc101968543"/>
-      <w:r>
-        <w:t>Osztályozás</w:t>
-      </w:r>
-      <w:bookmarkEnd w:id="40"/>
-    </w:p>
-    <w:p>
-      <w:pPr>
-        <w:ind w:firstLine="0"/>
-      </w:pPr>
-    </w:p>
-    <w:p>
-      <w:pPr>
-        <w:ind w:firstLine="0"/>
-      </w:pPr>
-    </w:p>
-    <w:p>
-      <w:pPr>
-        <w:pStyle w:val="Heading3"/>
-      </w:pPr>
-      <w:bookmarkStart w:id="41" w:name="_Toc101968544"/>
-      <w:r>
-        <w:t>Kiértékelés</w:t>
-      </w:r>
-      <w:bookmarkEnd w:id="41"/>
+      <w:bookmarkEnd w:id="48"/>
+    </w:p>
+    <w:p>
+      <w:r>
+        <w:t>A</w:t>
+      </w:r>
     </w:p>
     <w:p>
       <w:pPr>
@@ -7564,7 +8771,7 @@
           <w:lang w:val="en-AT"/>
         </w:rPr>
       </w:pPr>
-      <w:bookmarkStart w:id="42" w:name="_Toc101968545"/>
+      <w:bookmarkStart w:id="49" w:name="_Toc102038505"/>
       <w:r>
         <w:rPr>
           <w:lang w:val="en-AT"/>
@@ -7572,7 +8779,7 @@
         <w:lastRenderedPageBreak/>
         <w:t>Konklúzió</w:t>
       </w:r>
-      <w:bookmarkEnd w:id="42"/>
+      <w:bookmarkEnd w:id="49"/>
     </w:p>
     <w:p>
       <w:pPr>
@@ -7592,7 +8799,7 @@
           <w:lang w:val="en-AT"/>
         </w:rPr>
       </w:pPr>
-      <w:bookmarkStart w:id="43" w:name="_Toc101968546"/>
+      <w:bookmarkStart w:id="50" w:name="_Toc102038506"/>
       <w:r>
         <w:rPr>
           <w:lang w:val="en-AT"/>
@@ -7600,7 +8807,7 @@
         <w:lastRenderedPageBreak/>
         <w:t>Alkalmazás</w:t>
       </w:r>
-      <w:bookmarkEnd w:id="43"/>
+      <w:bookmarkEnd w:id="50"/>
     </w:p>
     <w:p>
       <w:pPr>
@@ -7633,7 +8840,7 @@
           <w:lang w:val="en-AT"/>
         </w:rPr>
       </w:pPr>
-      <w:bookmarkStart w:id="44" w:name="_Toc101968547"/>
+      <w:bookmarkStart w:id="51" w:name="_Toc102038507"/>
       <w:r>
         <w:rPr>
           <w:lang w:val="en-AT"/>
@@ -7641,7 +8848,7 @@
         <w:lastRenderedPageBreak/>
         <w:t>Továbbfejlesztési lehetöségek</w:t>
       </w:r>
-      <w:bookmarkEnd w:id="44"/>
+      <w:bookmarkEnd w:id="51"/>
     </w:p>
     <w:p>
       <w:pPr>
@@ -7686,14 +8893,14 @@
           <w:lang w:val="en-AT"/>
         </w:rPr>
       </w:pPr>
-      <w:bookmarkStart w:id="45" w:name="_Toc99107200"/>
-      <w:bookmarkStart w:id="46" w:name="_Toc101968548"/>
+      <w:bookmarkStart w:id="52" w:name="_Toc99107200"/>
+      <w:bookmarkStart w:id="53" w:name="_Toc102038508"/>
       <w:r>
         <w:lastRenderedPageBreak/>
         <w:t>Irodalomjegyzék</w:t>
       </w:r>
-      <w:bookmarkEnd w:id="45"/>
-      <w:bookmarkEnd w:id="46"/>
+      <w:bookmarkEnd w:id="52"/>
+      <w:bookmarkEnd w:id="53"/>
     </w:p>
     <w:p>
       <w:pPr>
@@ -7731,7 +8938,7 @@
           <w:lang w:val="en-AT"/>
         </w:rPr>
       </w:pPr>
-      <w:bookmarkStart w:id="47" w:name="_Toc101968549"/>
+      <w:bookmarkStart w:id="54" w:name="_Toc102038509"/>
       <w:r>
         <w:rPr>
           <w:lang w:val="en-AT"/>
@@ -7739,7 +8946,7 @@
         <w:lastRenderedPageBreak/>
         <w:t>Mellékletek</w:t>
       </w:r>
-      <w:bookmarkEnd w:id="47"/>
+      <w:bookmarkEnd w:id="54"/>
     </w:p>
     <w:p>
       <w:pPr>
@@ -7768,14 +8975,14 @@
       <w:pPr>
         <w:pStyle w:val="Cmsor1-szmozatlan"/>
       </w:pPr>
-      <w:bookmarkStart w:id="48" w:name="_Toc99107202"/>
-      <w:bookmarkStart w:id="49" w:name="_Toc101968550"/>
+      <w:bookmarkStart w:id="55" w:name="_Toc99107202"/>
+      <w:bookmarkStart w:id="56" w:name="_Toc102038510"/>
       <w:r>
         <w:lastRenderedPageBreak/>
         <w:t>Ábrajegyzék</w:t>
       </w:r>
-      <w:bookmarkEnd w:id="48"/>
-      <w:bookmarkEnd w:id="49"/>
+      <w:bookmarkEnd w:id="55"/>
+      <w:bookmarkEnd w:id="56"/>
     </w:p>
     <w:p>
       <w:pPr>
@@ -7807,7 +9014,7 @@
           <w:lang w:val="en-AT"/>
         </w:rPr>
       </w:pPr>
-      <w:bookmarkStart w:id="50" w:name="_Toc101968551"/>
+      <w:bookmarkStart w:id="57" w:name="_Toc102038511"/>
       <w:r>
         <w:rPr>
           <w:lang w:val="en-AT"/>
@@ -7815,7 +9022,7 @@
         <w:lastRenderedPageBreak/>
         <w:t>Táblázatjegyzék</w:t>
       </w:r>
-      <w:bookmarkEnd w:id="50"/>
+      <w:bookmarkEnd w:id="57"/>
     </w:p>
     <w:p>
       <w:pPr>
@@ -7929,25 +9136,13 @@
 
 <file path=word/footer3.xml><?xml version="1.0" encoding="utf-8"?>
 <w:ftr xmlns:wpc="http://schemas.microsoft.com/office/word/2010/wordprocessingCanvas" xmlns:cx="http://schemas.microsoft.com/office/drawing/2014/chartex" xmlns:cx1="http://schemas.microsoft.com/office/drawing/2015/9/8/chartex" xmlns:mc="http://schemas.openxmlformats.org/markup-compatibility/2006" xmlns:o="urn:schemas-microsoft-com:office:office" xmlns:r="http://schemas.openxmlformats.org/officeDocument/2006/relationships" xmlns:m="http://schemas.openxmlformats.org/officeDocument/2006/math" xmlns:v="urn:schemas-microsoft-com:vml" xmlns:wp14="http://schemas.microsoft.com/office/word/2010/wordprocessingDrawing" xmlns:wp="http://schemas.openxmlformats.org/drawingml/2006/wordprocessingDrawing" xmlns:w10="urn:schemas-microsoft-com:office:word" xmlns:w="http://schemas.openxmlformats.org/wordprocessingml/2006/main" xmlns:w14="http://schemas.microsoft.com/office/word/2010/wordml" xmlns:w15="http://schemas.microsoft.com/office/word/2012/wordml" xmlns:w16se="http://schemas.microsoft.com/office/word/2015/wordml/symex" xmlns:wpg="http://schemas.microsoft.com/office/word/2010/wordprocessingGroup" xmlns:wpi="http://schemas.microsoft.com/office/word/2010/wordprocessingInk" xmlns:wne="http://schemas.microsoft.com/office/word/2006/wordml" xmlns:wps="http://schemas.microsoft.com/office/word/2010/wordprocessingShape" mc:Ignorable="w14 w15 w16se wp14">
-  <w:sdt>
-    <w:sdtPr>
-      <w:id w:val="674920024"/>
-      <w:docPartObj>
-        <w:docPartGallery w:val="Page Numbers (Bottom of Page)"/>
-        <w:docPartUnique/>
-      </w:docPartObj>
-    </w:sdtPr>
-    <w:sdtEndPr/>
-    <w:sdtContent>
-      <w:p>
-        <w:pPr>
-          <w:pStyle w:val="Footer"/>
-          <w:ind w:firstLine="0"/>
-          <w:jc w:val="right"/>
-        </w:pPr>
-      </w:p>
-    </w:sdtContent>
-  </w:sdt>
+  <w:p>
+    <w:pPr>
+      <w:pStyle w:val="Footer"/>
+      <w:ind w:firstLine="0"/>
+      <w:jc w:val="right"/>
+    </w:pPr>
+  </w:p>
 </w:ftr>
 </file>
 
@@ -8002,7 +9197,7 @@
             <w:rStyle w:val="PageNumber"/>
             <w:noProof/>
           </w:rPr>
-          <w:t>15</w:t>
+          <w:t>20</w:t>
         </w:r>
         <w:r>
           <w:rPr>
@@ -8074,7 +9269,7 @@
             <w:rStyle w:val="PageNumber"/>
             <w:noProof/>
           </w:rPr>
-          <w:t>ii</w:t>
+          <w:t>iv</w:t>
         </w:r>
         <w:r>
           <w:rPr>
@@ -8212,7 +9407,7 @@
         <w:rFonts w:cs="Times New Roman"/>
         <w:noProof/>
       </w:rPr>
-      <w:t>Megvalósítás</w:t>
+      <w:t>Konklúzió</w:t>
     </w:r>
     <w:r>
       <w:rPr>
@@ -8647,7 +9842,7 @@
         <w:rFonts w:ascii="Times New Roman" w:eastAsiaTheme="minorHAnsi" w:hAnsi="Times New Roman" w:cs="Times New Roman" w:hint="default"/>
       </w:rPr>
     </w:lvl>
-    <w:lvl w:ilvl="1" w:tplc="08090003" w:tentative="1">
+    <w:lvl w:ilvl="1" w:tplc="08090003">
       <w:start w:val="1"/>
       <w:numFmt w:val="bullet"/>
       <w:lvlText w:val="o"/>
@@ -8659,7 +9854,7 @@
         <w:rFonts w:ascii="Courier New" w:hAnsi="Courier New" w:cs="Courier New" w:hint="default"/>
       </w:rPr>
     </w:lvl>
-    <w:lvl w:ilvl="2" w:tplc="08090005" w:tentative="1">
+    <w:lvl w:ilvl="2" w:tplc="08090005">
       <w:start w:val="1"/>
       <w:numFmt w:val="bullet"/>
       <w:lvlText w:val=""/>
@@ -8671,7 +9866,7 @@
         <w:rFonts w:ascii="Wingdings" w:hAnsi="Wingdings" w:hint="default"/>
       </w:rPr>
     </w:lvl>
-    <w:lvl w:ilvl="3" w:tplc="08090001" w:tentative="1">
+    <w:lvl w:ilvl="3" w:tplc="08090001">
       <w:start w:val="1"/>
       <w:numFmt w:val="bullet"/>
       <w:lvlText w:val=""/>
@@ -14307,7 +15502,7 @@
 </file>
 
 <file path=customXml/itemProps1.xml><?xml version="1.0" encoding="utf-8"?>
-<ds:datastoreItem xmlns:ds="http://schemas.openxmlformats.org/officeDocument/2006/customXml" ds:itemID="{F4943A2C-3EC6-4B35-ACEB-200C138761BF}">
+<ds:datastoreItem xmlns:ds="http://schemas.openxmlformats.org/officeDocument/2006/customXml" ds:itemID="{1FF6D471-9864-43C3-AA4D-C7DA29BB6AD2}">
   <ds:schemaRefs>
     <ds:schemaRef ds:uri="http://schemas.openxmlformats.org/officeDocument/2006/bibliography"/>
   </ds:schemaRefs>

--- a/documentation/Diplomadolgozat-CSM-1.docx
+++ b/documentation/Diplomadolgozat-CSM-1.docx
@@ -6225,12 +6225,55 @@
       <w:pPr>
         <w:pStyle w:val="Heading1"/>
       </w:pPr>
-      <w:bookmarkStart w:id="17" w:name="_Toc102038476"/>
       <w:r>
         <w:lastRenderedPageBreak/>
+        <w:t>Fut</w:t>
+      </w:r>
+      <w:r>
+        <w:t>óversenyek</w:t>
+      </w:r>
+      <w:r>
+        <w:t xml:space="preserve"> és</w:t>
+      </w:r>
+      <w:r>
+        <w:t xml:space="preserve"> elemzései</w:t>
+      </w:r>
+      <w:r>
+        <w:t>k</w:t>
+      </w:r>
+    </w:p>
+    <w:p>
+      <w:pPr>
+        <w:pStyle w:val="Heading2"/>
+      </w:pPr>
+      <w:r>
+        <w:t>Maraton elemzések</w:t>
+      </w:r>
+    </w:p>
+    <w:p>
+      <w:pPr>
+        <w:pStyle w:val="Heading2"/>
+      </w:pPr>
+      <w:r>
+        <w:t>Ultramaraton elemzések</w:t>
+      </w:r>
+      <w:bookmarkStart w:id="17" w:name="_GoBack"/>
+      <w:bookmarkEnd w:id="17"/>
+    </w:p>
+    <w:p>
+      <w:pPr>
+        <w:rPr>
+          <w:lang w:val="en-AT"/>
+        </w:rPr>
+      </w:pPr>
+    </w:p>
+    <w:p>
+      <w:pPr>
+        <w:pStyle w:val="Heading2"/>
+      </w:pPr>
+      <w:r>
         <w:t>Balaton Szupermaraton</w:t>
       </w:r>
-      <w:bookmarkEnd w:id="17"/>
     </w:p>
     <w:p>
       <w:pPr>
@@ -6339,12 +6382,12 @@
       <w:pPr>
         <w:pStyle w:val="Heading2"/>
       </w:pPr>
-      <w:bookmarkStart w:id="19" w:name="_Toc480544688"/>
-      <w:bookmarkStart w:id="20" w:name="_Toc102038478"/>
+      <w:bookmarkStart w:id="19" w:name="_Toc102038478"/>
+      <w:bookmarkStart w:id="20" w:name="_Toc480544688"/>
       <w:r>
         <w:t>Python</w:t>
       </w:r>
-      <w:bookmarkEnd w:id="20"/>
+      <w:bookmarkEnd w:id="19"/>
       <w:r>
         <w:t xml:space="preserve"> </w:t>
       </w:r>
@@ -6853,7 +6896,7 @@
         <w:lastRenderedPageBreak/>
         <w:t>Célkitűzés</w:t>
       </w:r>
-      <w:bookmarkEnd w:id="19"/>
+      <w:bookmarkEnd w:id="20"/>
       <w:bookmarkEnd w:id="27"/>
     </w:p>
     <w:p>
@@ -8395,13 +8438,7 @@
         <w:rPr>
           <w:lang w:val="en-AT"/>
         </w:rPr>
-        <w:t>A</w:t>
-      </w:r>
-      <w:r>
-        <w:rPr>
-          <w:lang w:val="en-AT"/>
-        </w:rPr>
-        <w:t>hhoz, hogy nagyobb rálátásunk legyen arra, hogy mégis milyen információkat tartalmaz az adathalmaz, ahhoz a feltáró elemzésre lesz szükség. Fontos lépése az adatbányászati folyamatoknak, mivel így jobban értelmezni tudjuk azt, hogy az adatok hogyan viszonyulnak egymáshoz képest. Sok esetben ezen a ponton fényt lehet deríteni esetleges inkonzisztenciár vagy hibákra. A különbözö diagramok használatával outlier-ek felfedezésére is használni ezeket az eljárasokat. Rengeteg fajta feltáró elemzést segítö könyvtár áll rendelkezésre, ezekre példa:</w:t>
+        <w:t>Ahhoz, hogy nagyobb rálátásunk legyen arra, hogy mégis milyen információkat tartalmaz az adathalmaz, ahhoz a feltáró elemzésre lesz szükség. Fontos lépése az adatbányászati folyamatoknak, mivel így jobban értelmezni tudjuk azt, hogy az adatok hogyan viszonyulnak egymáshoz képest. Sok esetben ezen a ponton fényt lehet deríteni esetleges inkonzisztenciár vagy hibákra. A különbözö diagramok használatával outlier-ek felfedezésére is használni ezeket az eljárasokat. Rengeteg fajta feltáró elemzést segítö könyvtár áll rendelkezésre, ezekre példa:</w:t>
       </w:r>
       <w:r>
         <w:t xml:space="preserve"> </w:t>
@@ -8520,120 +8557,427 @@
           <w:lang w:val="en-AT"/>
         </w:rPr>
         <w:lastRenderedPageBreak/>
+        <w:t>Valójában a plotting könyvtárak segítségével tudunk a legalkalmasabban feltáró elemzéseket készíteni</w:t>
+      </w:r>
+      <w:r>
+        <w:rPr>
+          <w:lang w:val="en-AT"/>
+        </w:rPr>
+        <w:t xml:space="preserve">. Alkalmazásuk egyértelmü, néhány függvény segítségével felparaméterezhetö a diagram, amit a python futtatva megjlelenít a jupyter notebook felületén, ami akár exportálható is egyböl a felületen. </w:t>
+      </w:r>
+    </w:p>
+    <w:p>
+      <w:pPr>
+        <w:pStyle w:val="Heading3"/>
+      </w:pPr>
+      <w:bookmarkStart w:id="36" w:name="_Toc102038493"/>
+      <w:r>
+        <w:t>Osztályozás</w:t>
+      </w:r>
+      <w:bookmarkEnd w:id="36"/>
+    </w:p>
+    <w:p>
+      <w:pPr>
+        <w:rPr>
+          <w:lang w:val="en-AT"/>
+        </w:rPr>
+      </w:pPr>
+      <w:r>
+        <w:rPr>
+          <w:lang w:val="en-AT"/>
+        </w:rPr>
+        <w:t>Az elsö iterációs eljárás során két osztályoó eljárást alkalmaztam. Ezek a következök voltak:</w:t>
+      </w:r>
+    </w:p>
+    <w:p>
+      <w:pPr>
+        <w:pStyle w:val="ListParagraph"/>
+        <w:numPr>
+          <w:ilvl w:val="0"/>
+          <w:numId w:val="27"/>
+        </w:numPr>
+        <w:rPr>
+          <w:lang w:val="en-AT"/>
+        </w:rPr>
+      </w:pPr>
+      <w:r>
+        <w:rPr>
+          <w:lang w:val="en-AT"/>
+        </w:rPr>
+        <w:t>Döntési fa osztályozó,</w:t>
+      </w:r>
+    </w:p>
+    <w:p>
+      <w:pPr>
+        <w:pStyle w:val="ListParagraph"/>
+        <w:numPr>
+          <w:ilvl w:val="0"/>
+          <w:numId w:val="27"/>
+        </w:numPr>
+        <w:rPr>
+          <w:lang w:val="en-AT"/>
+        </w:rPr>
+      </w:pPr>
+      <w:r>
+        <w:rPr>
+          <w:lang w:val="en-AT"/>
+        </w:rPr>
+        <w:t>Random forest osztályozó</w:t>
+      </w:r>
+    </w:p>
+    <w:p>
+      <w:pPr>
+        <w:rPr>
+          <w:lang w:val="en-AT"/>
+        </w:rPr>
+      </w:pPr>
+      <w:r>
+        <w:rPr>
+          <w:lang w:val="en-AT"/>
+        </w:rPr>
+        <w:t xml:space="preserve">Elsösorban azért ezekre az algoritmusokra esett a választásom, mivel alkalmazásuk gyakori és általában jó eredményeket tud hozni a megfelelö adathalmazokon. </w:t>
+      </w:r>
+    </w:p>
+    <w:p>
+      <w:pPr>
+        <w:ind w:firstLine="0"/>
+        <w:rPr>
+          <w:b/>
+          <w:i/>
+          <w:lang w:val="en-AT"/>
+        </w:rPr>
+      </w:pPr>
+      <w:r>
+        <w:rPr>
+          <w:b/>
+          <w:i/>
+          <w:lang w:val="en-AT"/>
+        </w:rPr>
+        <w:t>Döntési fa</w:t>
+      </w:r>
+    </w:p>
+    <w:p>
+      <w:pPr>
+        <w:rPr>
+          <w:lang w:val="en-AT"/>
+        </w:rPr>
+      </w:pPr>
+      <w:r>
+        <w:rPr>
+          <w:lang w:val="en-AT"/>
+        </w:rPr>
+        <w:t xml:space="preserve">A </w:t>
+      </w:r>
+      <w:r>
+        <w:rPr>
+          <w:lang w:val="en-AT"/>
+        </w:rPr>
+        <w:t xml:space="preserve">döntési fa osztályozónak a müködése meglehetösen egyszerü. </w:t>
+      </w:r>
+      <w:r>
+        <w:rPr>
+          <w:lang w:val="en-AT"/>
+        </w:rPr>
+        <w:t>Fa szerüen lehet a segítségével tudás</w:t>
+      </w:r>
+      <w:r>
+        <w:rPr>
+          <w:lang w:val="en-AT"/>
+        </w:rPr>
+        <w:t>t</w:t>
+      </w:r>
+      <w:r>
+        <w:rPr>
+          <w:lang w:val="en-AT"/>
+        </w:rPr>
+        <w:t xml:space="preserve"> ábrázolni, amely akár átírható</w:t>
+      </w:r>
+      <w:r>
+        <w:rPr>
+          <w:lang w:val="en-AT"/>
+        </w:rPr>
+        <w:t xml:space="preserve"> egy diszkrét szabályhalmazzá is, így könnyítve tovább a megértését</w:t>
+      </w:r>
+      <w:r>
+        <w:rPr>
+          <w:lang w:val="en-AT"/>
+        </w:rPr>
+        <w:t>.</w:t>
+      </w:r>
+      <w:r>
+        <w:rPr>
+          <w:lang w:val="en-AT"/>
+        </w:rPr>
+        <w:t xml:space="preserve"> </w:t>
+      </w:r>
+      <w:r>
+        <w:rPr>
+          <w:lang w:val="en-AT"/>
+        </w:rPr>
+        <w:t>A fö elönye az, hogy képes különbözö részhalmazokat használni az osztályozás különbözö szakaszaiban. Egy általános döntési fa modell mindig egy csomópontb</w:t>
+      </w:r>
+      <w:r>
+        <w:rPr>
+          <w:lang w:val="en-AT"/>
+        </w:rPr>
+        <w:t>ól indul ki.</w:t>
+      </w:r>
+    </w:p>
+    <w:p>
+      <w:pPr>
+        <w:pStyle w:val="Caption"/>
+        <w:keepNext/>
+        <w:jc w:val="center"/>
+        <w:rPr>
+          <w:lang w:val="en-AT"/>
+        </w:rPr>
+      </w:pPr>
+      <w:r>
+        <w:t xml:space="preserve">Figure </w:t>
+      </w:r>
+      <w:r>
+        <w:fldChar w:fldCharType="begin"/>
+      </w:r>
+      <w:r>
+        <w:instrText xml:space="preserve"> SEQ Figure \* ARABIC </w:instrText>
+      </w:r>
+      <w:r>
+        <w:fldChar w:fldCharType="separate"/>
+      </w:r>
+      <w:r>
+        <w:t>1</w:t>
+      </w:r>
+      <w:r>
+        <w:fldChar w:fldCharType="end"/>
+      </w:r>
+      <w:r>
+        <w:rPr>
+          <w:lang w:val="en-AT"/>
+        </w:rPr>
+        <w:t xml:space="preserve"> Döntési fa</w:t>
+      </w:r>
+    </w:p>
+    <w:p>
+      <w:pPr>
+        <w:jc w:val="center"/>
+        <w:rPr>
+          <w:lang w:val="en-AT"/>
+        </w:rPr>
+      </w:pPr>
+      <w:r>
+        <w:rPr>
+          <w:noProof/>
+          <w:lang w:val="en-US"/>
+        </w:rPr>
+        <w:drawing>
+          <wp:inline distT="0" distB="0" distL="0" distR="0" wp14:anchorId="7F28DACE" wp14:editId="695A8EBC">
+            <wp:extent cx="3591796" cy="3027872"/>
+            <wp:effectExtent l="0" t="0" r="8890" b="1270"/>
+            <wp:docPr id="2" name="Picture 2" descr="https://ars.els-cdn.com/content/image/3-s2.0-B9780123736420500077-f04-06-9780123736420.jpg"/>
+            <wp:cNvGraphicFramePr>
+              <a:graphicFrameLocks xmlns:a="http://schemas.openxmlformats.org/drawingml/2006/main" noChangeAspect="1"/>
+            </wp:cNvGraphicFramePr>
+            <a:graphic xmlns:a="http://schemas.openxmlformats.org/drawingml/2006/main">
+              <a:graphicData uri="http://schemas.openxmlformats.org/drawingml/2006/picture">
+                <pic:pic xmlns:pic="http://schemas.openxmlformats.org/drawingml/2006/picture">
+                  <pic:nvPicPr>
+                    <pic:cNvPr id="0" name="Picture 1" descr="https://ars.els-cdn.com/content/image/3-s2.0-B9780123736420500077-f04-06-9780123736420.jpg"/>
+                    <pic:cNvPicPr>
+                      <a:picLocks noChangeAspect="1" noChangeArrowheads="1"/>
+                    </pic:cNvPicPr>
+                  </pic:nvPicPr>
+                  <pic:blipFill>
+                    <a:blip r:embed="rId16">
+                      <a:extLst>
+                        <a:ext uri="{28A0092B-C50C-407E-A947-70E740481C1C}">
+                          <a14:useLocalDpi xmlns:a14="http://schemas.microsoft.com/office/drawing/2010/main" val="0"/>
+                        </a:ext>
+                      </a:extLst>
+                    </a:blip>
+                    <a:srcRect/>
+                    <a:stretch>
+                      <a:fillRect/>
+                    </a:stretch>
+                  </pic:blipFill>
+                  <pic:spPr bwMode="auto">
+                    <a:xfrm>
+                      <a:off x="0" y="0"/>
+                      <a:ext cx="3608142" cy="3041652"/>
+                    </a:xfrm>
+                    <a:prstGeom prst="rect">
+                      <a:avLst/>
+                    </a:prstGeom>
+                    <a:noFill/>
+                    <a:ln>
+                      <a:noFill/>
+                    </a:ln>
+                  </pic:spPr>
+                </pic:pic>
+              </a:graphicData>
+            </a:graphic>
+          </wp:inline>
+        </w:drawing>
+      </w:r>
+    </w:p>
+    <w:p>
+      <w:pPr>
+        <w:ind w:firstLine="0"/>
+        <w:rPr>
+          <w:b/>
+          <w:i/>
+          <w:lang w:val="en-AT"/>
+        </w:rPr>
+      </w:pPr>
+      <w:r>
+        <w:rPr>
+          <w:b/>
+          <w:i/>
+          <w:lang w:val="en-AT"/>
+        </w:rPr>
+        <w:lastRenderedPageBreak/>
+        <w:t>Random forest</w:t>
+      </w:r>
+    </w:p>
+    <w:p>
+      <w:pPr>
+        <w:rPr>
+          <w:lang w:val="en-AT"/>
+        </w:rPr>
+      </w:pPr>
+    </w:p>
+    <w:p>
+      <w:pPr>
+        <w:pStyle w:val="Heading3"/>
+      </w:pPr>
+      <w:bookmarkStart w:id="37" w:name="_Toc102038494"/>
+      <w:r>
+        <w:t>Kiértékelés</w:t>
+      </w:r>
+      <w:bookmarkEnd w:id="37"/>
+    </w:p>
+    <w:p>
+      <w:pPr>
+        <w:ind w:firstLine="0"/>
+      </w:pPr>
+    </w:p>
+    <w:p>
+      <w:pPr>
+        <w:ind w:firstLine="0"/>
+      </w:pPr>
+    </w:p>
+    <w:p>
+      <w:pPr>
+        <w:pStyle w:val="Heading2"/>
+      </w:pPr>
+      <w:bookmarkStart w:id="38" w:name="_Toc102038495"/>
+      <w:r>
+        <w:t>Probléma</w:t>
+      </w:r>
+      <w:bookmarkEnd w:id="38"/>
+    </w:p>
+    <w:p>
+      <w:pPr>
+        <w:ind w:firstLine="0"/>
+      </w:pPr>
+    </w:p>
+    <w:p>
+      <w:pPr>
+        <w:pStyle w:val="Heading3"/>
+      </w:pPr>
+      <w:r>
+        <w:rPr>
+          <w:lang w:val="en-AT"/>
+        </w:rPr>
+        <w:t xml:space="preserve">Kis </w:t>
+      </w:r>
+      <w:r>
+        <w:t>adathalm</w:t>
+      </w:r>
+      <w:r>
+        <w:t>az</w:t>
+      </w:r>
+    </w:p>
+    <w:p>
+      <w:pPr>
+        <w:ind w:firstLine="0"/>
+      </w:pPr>
+    </w:p>
+    <w:p>
+      <w:pPr>
+        <w:ind w:firstLine="0"/>
+      </w:pPr>
+    </w:p>
+    <w:p>
+      <w:pPr>
+        <w:pStyle w:val="Heading3"/>
+      </w:pPr>
+      <w:r>
+        <w:t>Kiegyensúlyozatlan adathalmaz</w:t>
+      </w:r>
+    </w:p>
+    <w:p>
+      <w:pPr>
+        <w:ind w:firstLine="0"/>
+      </w:pPr>
+    </w:p>
+    <w:p>
+      <w:pPr>
+        <w:ind w:firstLine="0"/>
+      </w:pPr>
+    </w:p>
+    <w:p>
+      <w:pPr>
+        <w:pStyle w:val="Heading3"/>
+      </w:pPr>
+      <w:r>
+        <w:t xml:space="preserve">Zajos </w:t>
+      </w:r>
+      <w:r>
+        <w:rPr>
+          <w:rStyle w:val="Heading3Char"/>
+          <w:b/>
+        </w:rPr>
+        <w:t>adathalmaz</w:t>
+      </w:r>
+    </w:p>
+    <w:p>
+      <w:pPr>
+        <w:ind w:firstLine="0"/>
+      </w:pPr>
+    </w:p>
+    <w:p>
+      <w:pPr>
+        <w:ind w:firstLine="0"/>
+      </w:pPr>
+    </w:p>
+    <w:p>
+      <w:pPr>
+        <w:pStyle w:val="Heading2"/>
+      </w:pPr>
+      <w:bookmarkStart w:id="39" w:name="_Toc102038497"/>
+      <w:r>
+        <w:t>Második iteráció</w:t>
+      </w:r>
+      <w:bookmarkEnd w:id="39"/>
+    </w:p>
+    <w:p>
+      <w:bookmarkStart w:id="40" w:name="_Toc102038498"/>
+      <w:r>
         <w:t>A</w:t>
       </w:r>
-      <w:r>
-        <w:rPr>
-          <w:lang w:val="en-AT"/>
-        </w:rPr>
-        <w:t>hhoz, hogy nagyobb rálátásunk legyen arra, hogy mégis milyen információkat tartalmaz az adathalmaz, ahhoz a feltáró elemzésre lesz szükség. Fontos lépése az adatbányászati folyamatoknak, mivel így jobban értelmezni tudjuk azt, hogy az adatok hogyan viszonyulnak egymáshoz képest. Sok esetben ezen a ponton fényt lehet deríteni esetleges inkonzisztenciár vagy hibákra. A különbözö diagramok használatával outlier-ek felfedezésére is használni ezeket az eljárasokat. Rengeteg fajta feltáró elemzést segítö könyvtár áll rendelkezésre, ezekre példa</w:t>
-      </w:r>
-    </w:p>
-    <w:p>
-      <w:pPr>
-        <w:rPr>
-          <w:lang w:val="en-AT"/>
-        </w:rPr>
-      </w:pPr>
-    </w:p>
+    </w:p>
+    <w:p/>
     <w:p>
       <w:pPr>
         <w:pStyle w:val="Heading3"/>
       </w:pPr>
-      <w:bookmarkStart w:id="36" w:name="_Toc102038493"/>
-      <w:r>
-        <w:t>Osztályozás</w:t>
-      </w:r>
-      <w:bookmarkEnd w:id="36"/>
-    </w:p>
-    <w:p>
-      <w:pPr>
-        <w:ind w:firstLine="0"/>
-      </w:pPr>
-    </w:p>
-    <w:p>
-      <w:pPr>
-        <w:pStyle w:val="Heading3"/>
-      </w:pPr>
-      <w:bookmarkStart w:id="37" w:name="_Toc102038494"/>
-      <w:r>
-        <w:t>Kiértékelés</w:t>
-      </w:r>
-      <w:bookmarkEnd w:id="37"/>
-    </w:p>
-    <w:p>
-      <w:pPr>
-        <w:ind w:firstLine="0"/>
-      </w:pPr>
-    </w:p>
-    <w:p>
-      <w:pPr>
-        <w:ind w:firstLine="0"/>
-      </w:pPr>
-    </w:p>
-    <w:p>
-      <w:pPr>
-        <w:pStyle w:val="Heading2"/>
-      </w:pPr>
-      <w:bookmarkStart w:id="38" w:name="_Toc102038495"/>
-      <w:r>
-        <w:t>Probléma</w:t>
-      </w:r>
-      <w:bookmarkEnd w:id="38"/>
-    </w:p>
-    <w:p>
-      <w:pPr>
-        <w:ind w:firstLine="0"/>
-      </w:pPr>
-    </w:p>
-    <w:p>
-      <w:pPr>
-        <w:pStyle w:val="Heading3"/>
-      </w:pPr>
-      <w:bookmarkStart w:id="39" w:name="_Toc102038496"/>
-      <w:r>
-        <w:t>Kiegyensúlyozatlan adathalmaz</w:t>
-      </w:r>
-      <w:bookmarkEnd w:id="39"/>
-    </w:p>
-    <w:p>
-      <w:pPr>
-        <w:ind w:firstLine="0"/>
-      </w:pPr>
-    </w:p>
-    <w:p>
-      <w:pPr>
-        <w:ind w:firstLine="0"/>
-      </w:pPr>
-    </w:p>
-    <w:p>
-      <w:pPr>
-        <w:pStyle w:val="Heading2"/>
-      </w:pPr>
-      <w:bookmarkStart w:id="40" w:name="_Toc102038497"/>
-      <w:r>
-        <w:t>Második iteráció</w:t>
+      <w:r>
+        <w:t>Adathalmaz</w:t>
       </w:r>
       <w:bookmarkEnd w:id="40"/>
-    </w:p>
-    <w:p>
-      <w:bookmarkStart w:id="41" w:name="_Toc102038498"/>
-      <w:r>
-        <w:t>A</w:t>
-      </w:r>
-    </w:p>
-    <w:p>
-      <w:bookmarkStart w:id="42" w:name="_GoBack"/>
-      <w:bookmarkEnd w:id="42"/>
-    </w:p>
-    <w:p>
-      <w:pPr>
-        <w:pStyle w:val="Heading3"/>
-      </w:pPr>
-      <w:r>
-        <w:t>Adathalmaz</w:t>
-      </w:r>
-      <w:bookmarkEnd w:id="41"/>
+      <w:r>
+        <w:t>bövítés</w:t>
+      </w:r>
     </w:p>
     <w:p>
       <w:r>
@@ -8646,107 +8990,264 @@
       <w:pPr>
         <w:pStyle w:val="Heading3"/>
       </w:pPr>
-      <w:bookmarkStart w:id="43" w:name="_Toc102038499"/>
-      <w:r>
-        <w:t>Adatmigráció</w:t>
+      <w:r>
+        <w:t>Adattisztítás és transzformáció</w:t>
+      </w:r>
+    </w:p>
+    <w:p>
+      <w:r>
+        <w:t>A</w:t>
+      </w:r>
+    </w:p>
+    <w:p/>
+    <w:p>
+      <w:pPr>
+        <w:pStyle w:val="Heading3"/>
+      </w:pPr>
+      <w:r>
+        <w:rPr>
+          <w:lang w:val="en-AT"/>
+        </w:rPr>
+        <w:t>Feature engineering</w:t>
+      </w:r>
+    </w:p>
+    <w:p>
+      <w:r>
+        <w:t>A</w:t>
+      </w:r>
+    </w:p>
+    <w:p>
+      <w:pPr>
+        <w:ind w:firstLine="0"/>
+      </w:pPr>
+    </w:p>
+    <w:p>
+      <w:pPr>
+        <w:pStyle w:val="Heading3"/>
+      </w:pPr>
+      <w:r>
+        <w:rPr>
+          <w:lang w:val="en-AT"/>
+        </w:rPr>
+        <w:t>Importance analysis</w:t>
+      </w:r>
+    </w:p>
+    <w:p>
+      <w:r>
+        <w:t>A</w:t>
+      </w:r>
+    </w:p>
+    <w:p>
+      <w:pPr>
+        <w:ind w:firstLine="0"/>
+      </w:pPr>
+    </w:p>
+    <w:p>
+      <w:pPr>
+        <w:pStyle w:val="Heading3"/>
+      </w:pPr>
+      <w:bookmarkStart w:id="41" w:name="_Toc102038502"/>
+      <w:r>
+        <w:t>Feltáró elemzés</w:t>
+      </w:r>
+      <w:bookmarkEnd w:id="41"/>
+    </w:p>
+    <w:p>
+      <w:r>
+        <w:t>A</w:t>
+      </w:r>
+    </w:p>
+    <w:p>
+      <w:pPr>
+        <w:ind w:firstLine="0"/>
+      </w:pPr>
+    </w:p>
+    <w:p>
+      <w:pPr>
+        <w:pStyle w:val="Heading3"/>
+      </w:pPr>
+      <w:bookmarkStart w:id="42" w:name="_Toc102038503"/>
+      <w:r>
+        <w:t>Osztályozás</w:t>
+      </w:r>
+      <w:bookmarkEnd w:id="42"/>
+    </w:p>
+    <w:p>
+      <w:pPr>
+        <w:ind w:firstLine="0"/>
+        <w:rPr>
+          <w:b/>
+          <w:i/>
+          <w:lang w:val="en-AT"/>
+        </w:rPr>
+      </w:pPr>
+      <w:r>
+        <w:rPr>
+          <w:b/>
+          <w:i/>
+          <w:lang w:val="en-AT"/>
+        </w:rPr>
+        <w:t>Döntési fa</w:t>
+      </w:r>
+    </w:p>
+    <w:p>
+      <w:r>
+        <w:rPr>
+          <w:lang w:val="en-AT"/>
+        </w:rPr>
+        <w:t xml:space="preserve">A </w:t>
+      </w:r>
+    </w:p>
+    <w:p>
+      <w:pPr>
+        <w:ind w:firstLine="0"/>
+        <w:rPr>
+          <w:b/>
+          <w:i/>
+          <w:lang w:val="en-AT"/>
+        </w:rPr>
+      </w:pPr>
+      <w:r>
+        <w:rPr>
+          <w:b/>
+          <w:i/>
+          <w:lang w:val="en-AT"/>
+        </w:rPr>
+        <w:t>Random forest</w:t>
+      </w:r>
+    </w:p>
+    <w:p>
+      <w:pPr>
+        <w:rPr>
+          <w:lang w:val="en-AT"/>
+        </w:rPr>
+      </w:pPr>
+      <w:r>
+        <w:rPr>
+          <w:lang w:val="en-AT"/>
+        </w:rPr>
+        <w:t xml:space="preserve">A </w:t>
+      </w:r>
+    </w:p>
+    <w:p>
+      <w:pPr>
+        <w:ind w:firstLine="0"/>
+        <w:rPr>
+          <w:b/>
+          <w:i/>
+          <w:lang w:val="en-AT"/>
+        </w:rPr>
+      </w:pPr>
+      <w:r>
+        <w:rPr>
+          <w:b/>
+          <w:i/>
+          <w:lang w:val="en-AT"/>
+        </w:rPr>
+        <w:t>SVM</w:t>
+      </w:r>
+    </w:p>
+    <w:p>
+      <w:pPr>
+        <w:rPr>
+          <w:lang w:val="en-AT"/>
+        </w:rPr>
+      </w:pPr>
+      <w:r>
+        <w:rPr>
+          <w:lang w:val="en-AT"/>
+        </w:rPr>
+        <w:t>A ki</w:t>
+      </w:r>
+    </w:p>
+    <w:p>
+      <w:pPr>
+        <w:ind w:firstLine="0"/>
+        <w:rPr>
+          <w:b/>
+          <w:i/>
+          <w:lang w:val="en-AT"/>
+        </w:rPr>
+      </w:pPr>
+      <w:r>
+        <w:rPr>
+          <w:b/>
+          <w:i/>
+          <w:lang w:val="en-AT"/>
+        </w:rPr>
+        <w:t>Neurális háló</w:t>
+      </w:r>
+    </w:p>
+    <w:p>
+      <w:r>
+        <w:rPr>
+          <w:lang w:val="en-AT"/>
+        </w:rPr>
+        <w:t>A ki</w:t>
+      </w:r>
+    </w:p>
+    <w:p>
+      <w:pPr>
+        <w:ind w:firstLine="0"/>
+        <w:rPr>
+          <w:b/>
+          <w:i/>
+          <w:lang w:val="en-AT"/>
+        </w:rPr>
+      </w:pPr>
+      <w:r>
+        <w:rPr>
+          <w:b/>
+          <w:i/>
+          <w:lang w:val="en-AT"/>
+        </w:rPr>
+        <w:t>Knn</w:t>
+      </w:r>
+    </w:p>
+    <w:p>
+      <w:r>
+        <w:rPr>
+          <w:lang w:val="en-AT"/>
+        </w:rPr>
+        <w:lastRenderedPageBreak/>
+        <w:t>A ki</w:t>
+      </w:r>
+    </w:p>
+    <w:p>
+      <w:pPr>
+        <w:ind w:firstLine="0"/>
+        <w:rPr>
+          <w:b/>
+          <w:i/>
+          <w:lang w:val="en-AT"/>
+        </w:rPr>
+      </w:pPr>
+      <w:r>
+        <w:rPr>
+          <w:b/>
+          <w:i/>
+          <w:lang w:val="en-AT"/>
+        </w:rPr>
+        <w:t>Naive Bayesian</w:t>
+      </w:r>
+    </w:p>
+    <w:p>
+      <w:r>
+        <w:rPr>
+          <w:lang w:val="en-AT"/>
+        </w:rPr>
+        <w:t>A ki</w:t>
+      </w:r>
+    </w:p>
+    <w:p>
+      <w:pPr>
+        <w:pStyle w:val="Heading3"/>
+      </w:pPr>
+      <w:bookmarkStart w:id="43" w:name="_Toc102038504"/>
+      <w:r>
+        <w:t>Kiértékelés</w:t>
       </w:r>
       <w:bookmarkEnd w:id="43"/>
-    </w:p>
-    <w:p>
-      <w:r>
-        <w:t>A</w:t>
-      </w:r>
-    </w:p>
-    <w:p/>
-    <w:p>
-      <w:pPr>
-        <w:pStyle w:val="Heading3"/>
-      </w:pPr>
-      <w:bookmarkStart w:id="44" w:name="_Toc102038500"/>
-      <w:r>
-        <w:t>Adattisztítás és transzformáció</w:t>
-      </w:r>
-      <w:bookmarkEnd w:id="44"/>
-    </w:p>
-    <w:p>
-      <w:r>
-        <w:t>A</w:t>
-      </w:r>
-    </w:p>
-    <w:p>
-      <w:pPr>
-        <w:ind w:firstLine="0"/>
-      </w:pPr>
-    </w:p>
-    <w:p>
-      <w:pPr>
-        <w:pStyle w:val="Heading3"/>
-      </w:pPr>
-      <w:bookmarkStart w:id="45" w:name="_Toc102038501"/>
-      <w:r>
-        <w:t>Adatdiszkretizáció</w:t>
-      </w:r>
-      <w:bookmarkEnd w:id="45"/>
-    </w:p>
-    <w:p>
-      <w:r>
-        <w:t>A</w:t>
-      </w:r>
-    </w:p>
-    <w:p>
-      <w:pPr>
-        <w:ind w:firstLine="0"/>
-      </w:pPr>
-    </w:p>
-    <w:p>
-      <w:pPr>
-        <w:pStyle w:val="Heading3"/>
-      </w:pPr>
-      <w:bookmarkStart w:id="46" w:name="_Toc102038502"/>
-      <w:r>
-        <w:t>Feltáró elemzés</w:t>
-      </w:r>
-      <w:bookmarkEnd w:id="46"/>
-    </w:p>
-    <w:p>
-      <w:r>
-        <w:t>A</w:t>
-      </w:r>
-    </w:p>
-    <w:p>
-      <w:pPr>
-        <w:ind w:firstLine="0"/>
-      </w:pPr>
-    </w:p>
-    <w:p>
-      <w:pPr>
-        <w:pStyle w:val="Heading3"/>
-      </w:pPr>
-      <w:bookmarkStart w:id="47" w:name="_Toc102038503"/>
-      <w:r>
-        <w:t>Osztályozás</w:t>
-      </w:r>
-      <w:bookmarkEnd w:id="47"/>
-    </w:p>
-    <w:p>
-      <w:r>
-        <w:t>A</w:t>
-      </w:r>
-    </w:p>
-    <w:p>
-      <w:pPr>
-        <w:ind w:firstLine="0"/>
-      </w:pPr>
-    </w:p>
-    <w:p>
-      <w:pPr>
-        <w:pStyle w:val="Heading3"/>
-      </w:pPr>
-      <w:bookmarkStart w:id="48" w:name="_Toc102038504"/>
-      <w:r>
-        <w:t>Kiértékelés</w:t>
-      </w:r>
-      <w:bookmarkEnd w:id="48"/>
     </w:p>
     <w:p>
       <w:r>
@@ -8771,7 +9272,7 @@
           <w:lang w:val="en-AT"/>
         </w:rPr>
       </w:pPr>
-      <w:bookmarkStart w:id="49" w:name="_Toc102038505"/>
+      <w:bookmarkStart w:id="44" w:name="_Toc102038505"/>
       <w:r>
         <w:rPr>
           <w:lang w:val="en-AT"/>
@@ -8779,7 +9280,7 @@
         <w:lastRenderedPageBreak/>
         <w:t>Konklúzió</w:t>
       </w:r>
-      <w:bookmarkEnd w:id="49"/>
+      <w:bookmarkEnd w:id="44"/>
     </w:p>
     <w:p>
       <w:pPr>
@@ -8799,7 +9300,7 @@
           <w:lang w:val="en-AT"/>
         </w:rPr>
       </w:pPr>
-      <w:bookmarkStart w:id="50" w:name="_Toc102038506"/>
+      <w:bookmarkStart w:id="45" w:name="_Toc102038506"/>
       <w:r>
         <w:rPr>
           <w:lang w:val="en-AT"/>
@@ -8807,7 +9308,7 @@
         <w:lastRenderedPageBreak/>
         <w:t>Alkalmazás</w:t>
       </w:r>
-      <w:bookmarkEnd w:id="50"/>
+      <w:bookmarkEnd w:id="45"/>
     </w:p>
     <w:p>
       <w:pPr>
@@ -8840,7 +9341,7 @@
           <w:lang w:val="en-AT"/>
         </w:rPr>
       </w:pPr>
-      <w:bookmarkStart w:id="51" w:name="_Toc102038507"/>
+      <w:bookmarkStart w:id="46" w:name="_Toc102038507"/>
       <w:r>
         <w:rPr>
           <w:lang w:val="en-AT"/>
@@ -8848,7 +9349,7 @@
         <w:lastRenderedPageBreak/>
         <w:t>Továbbfejlesztési lehetöségek</w:t>
       </w:r>
-      <w:bookmarkEnd w:id="51"/>
+      <w:bookmarkEnd w:id="46"/>
     </w:p>
     <w:p>
       <w:pPr>
@@ -8871,8 +9372,8 @@
           <w:lang w:val="en-AT"/>
         </w:rPr>
         <w:sectPr>
-          <w:headerReference w:type="default" r:id="rId16"/>
-          <w:footerReference w:type="default" r:id="rId17"/>
+          <w:headerReference w:type="default" r:id="rId17"/>
+          <w:footerReference w:type="default" r:id="rId18"/>
           <w:pgSz w:w="11906" w:h="16838" w:code="9"/>
           <w:pgMar w:top="1701" w:right="1701" w:bottom="1701" w:left="1701" w:header="709" w:footer="709" w:gutter="567"/>
           <w:pgNumType w:start="1"/>
@@ -8893,14 +9394,14 @@
           <w:lang w:val="en-AT"/>
         </w:rPr>
       </w:pPr>
-      <w:bookmarkStart w:id="52" w:name="_Toc99107200"/>
-      <w:bookmarkStart w:id="53" w:name="_Toc102038508"/>
+      <w:bookmarkStart w:id="47" w:name="_Toc99107200"/>
+      <w:bookmarkStart w:id="48" w:name="_Toc102038508"/>
       <w:r>
         <w:lastRenderedPageBreak/>
         <w:t>Irodalomjegyzék</w:t>
       </w:r>
-      <w:bookmarkEnd w:id="52"/>
-      <w:bookmarkEnd w:id="53"/>
+      <w:bookmarkEnd w:id="47"/>
+      <w:bookmarkEnd w:id="48"/>
     </w:p>
     <w:p>
       <w:pPr>
@@ -8938,7 +9439,7 @@
           <w:lang w:val="en-AT"/>
         </w:rPr>
       </w:pPr>
-      <w:bookmarkStart w:id="54" w:name="_Toc102038509"/>
+      <w:bookmarkStart w:id="49" w:name="_Toc102038509"/>
       <w:r>
         <w:rPr>
           <w:lang w:val="en-AT"/>
@@ -8946,7 +9447,7 @@
         <w:lastRenderedPageBreak/>
         <w:t>Mellékletek</w:t>
       </w:r>
-      <w:bookmarkEnd w:id="54"/>
+      <w:bookmarkEnd w:id="49"/>
     </w:p>
     <w:p>
       <w:pPr>
@@ -8975,14 +9476,14 @@
       <w:pPr>
         <w:pStyle w:val="Cmsor1-szmozatlan"/>
       </w:pPr>
-      <w:bookmarkStart w:id="55" w:name="_Toc99107202"/>
-      <w:bookmarkStart w:id="56" w:name="_Toc102038510"/>
+      <w:bookmarkStart w:id="50" w:name="_Toc99107202"/>
+      <w:bookmarkStart w:id="51" w:name="_Toc102038510"/>
       <w:r>
         <w:lastRenderedPageBreak/>
         <w:t>Ábrajegyzék</w:t>
       </w:r>
-      <w:bookmarkEnd w:id="55"/>
-      <w:bookmarkEnd w:id="56"/>
+      <w:bookmarkEnd w:id="50"/>
+      <w:bookmarkEnd w:id="51"/>
     </w:p>
     <w:p>
       <w:pPr>
@@ -9014,7 +9515,7 @@
           <w:lang w:val="en-AT"/>
         </w:rPr>
       </w:pPr>
-      <w:bookmarkStart w:id="57" w:name="_Toc102038511"/>
+      <w:bookmarkStart w:id="52" w:name="_Toc102038511"/>
       <w:r>
         <w:rPr>
           <w:lang w:val="en-AT"/>
@@ -9022,7 +9523,7 @@
         <w:lastRenderedPageBreak/>
         <w:t>Táblázatjegyzék</w:t>
       </w:r>
-      <w:bookmarkEnd w:id="57"/>
+      <w:bookmarkEnd w:id="52"/>
     </w:p>
     <w:p>
       <w:pPr>
@@ -9032,7 +9533,7 @@
       </w:pPr>
     </w:p>
     <w:sectPr>
-      <w:footerReference w:type="default" r:id="rId18"/>
+      <w:footerReference w:type="default" r:id="rId19"/>
       <w:pgSz w:w="11906" w:h="16838" w:code="9"/>
       <w:pgMar w:top="1701" w:right="1701" w:bottom="1701" w:left="1701" w:header="709" w:footer="709" w:gutter="567"/>
       <w:pgNumType w:fmt="lowerRoman" w:start="1"/>
@@ -9197,7 +9698,7 @@
             <w:rStyle w:val="PageNumber"/>
             <w:noProof/>
           </w:rPr>
-          <w:t>20</w:t>
+          <w:t>8</w:t>
         </w:r>
         <w:r>
           <w:rPr>
@@ -9407,7 +9908,7 @@
         <w:rFonts w:cs="Times New Roman"/>
         <w:noProof/>
       </w:rPr>
-      <w:t>Konklúzió</w:t>
+      <w:t>Futóversenyek és elemzéseik</w:t>
     </w:r>
     <w:r>
       <w:rPr>
@@ -13024,7 +13525,6 @@
   <w:style w:type="character" w:default="1" w:styleId="DefaultParagraphFont">
     <w:name w:val="Default Paragraph Font"/>
     <w:uiPriority w:val="1"/>
-    <w:semiHidden/>
     <w:unhideWhenUsed/>
   </w:style>
   <w:style w:type="table" w:default="1" w:styleId="TableNormal">
@@ -15502,7 +16002,7 @@
 </file>
 
 <file path=customXml/itemProps1.xml><?xml version="1.0" encoding="utf-8"?>
-<ds:datastoreItem xmlns:ds="http://schemas.openxmlformats.org/officeDocument/2006/customXml" ds:itemID="{1FF6D471-9864-43C3-AA4D-C7DA29BB6AD2}">
+<ds:datastoreItem xmlns:ds="http://schemas.openxmlformats.org/officeDocument/2006/customXml" ds:itemID="{3D816A82-5BE8-44A4-8F8D-FD87A2A6B598}">
   <ds:schemaRefs>
     <ds:schemaRef ds:uri="http://schemas.openxmlformats.org/officeDocument/2006/bibliography"/>
   </ds:schemaRefs>

--- a/documentation/Diplomadolgozat-CSM-1.docx
+++ b/documentation/Diplomadolgozat-CSM-1.docx
@@ -5525,7 +5525,13 @@
         <w:t>versenyszám</w:t>
       </w:r>
       <w:r>
-        <w:t xml:space="preserve">, amit lehet csoportosan váltóban is végezni, de a legedzettebbek egyénileg is képesek teljesíteni. A szupermaraton alatt megtett kilométer összesen meghaladhatja a 200-at is néhány esetben, ami egy 4 napos rendezvényen is napi legalább egy maratonnyi távot jelent. </w:t>
+        <w:t>, amit lehet csoportosan váltóban is végezni, de a legedzettebbek egyénileg is képesek teljesíteni. A szupermaraton alatt megtett kilométer összesen meghaladhatja a 200-at is néhány esetben,</w:t>
+      </w:r>
+      <w:r>
+        <w:t xml:space="preserve"> ami egy 4 napos rendezvényen</w:t>
+      </w:r>
+      <w:r>
+        <w:t xml:space="preserve"> napi legalább egy maratonnyi távot jelent. </w:t>
       </w:r>
       <w:r>
         <w:t>Érezhető, hogy egy ilyen feladat teljesítése talán még a legedzettebb futóknak is nagy kihívást jelenthet.</w:t>
@@ -6257,8 +6263,6 @@
       <w:r>
         <w:t>Ultramaraton elemzések</w:t>
       </w:r>
-      <w:bookmarkStart w:id="17" w:name="_GoBack"/>
-      <w:bookmarkEnd w:id="17"/>
     </w:p>
     <w:p>
       <w:pPr>
@@ -6351,7 +6355,7 @@
           <w:iCs/>
         </w:rPr>
       </w:pPr>
-      <w:bookmarkStart w:id="18" w:name="_Toc102038477"/>
+      <w:bookmarkStart w:id="17" w:name="_Toc102038477"/>
       <w:r>
         <w:rPr>
           <w:iCs/>
@@ -6359,35 +6363,35 @@
         <w:lastRenderedPageBreak/>
         <w:t>Technológiák</w:t>
       </w:r>
+      <w:bookmarkEnd w:id="17"/>
+    </w:p>
+    <w:p>
+      <w:pPr>
+        <w:pStyle w:val="elsobekezdes"/>
+      </w:pPr>
+      <w:r>
+        <w:t xml:space="preserve">Ahhoz, hogy a már meglévő adathalmaz feldolgozásra kerülhessen, alkalmaznunk kell különböző technológiákat, könyvtárakat és keretrendszereket. Mivel a python a legtámogatottabb nyelv a Data Science világában, ezért egyértelmű volt, hogy </w:t>
+      </w:r>
+      <w:r>
+        <w:rPr>
+          <w:lang w:val="en-AT"/>
+        </w:rPr>
+        <w:t>ezt alkalmazzam a fejlesztéshez</w:t>
+      </w:r>
+      <w:r>
+        <w:t>.</w:t>
+      </w:r>
+    </w:p>
+    <w:p>
+      <w:pPr>
+        <w:pStyle w:val="Heading2"/>
+      </w:pPr>
+      <w:bookmarkStart w:id="18" w:name="_Toc102038478"/>
+      <w:bookmarkStart w:id="19" w:name="_Toc480544688"/>
+      <w:r>
+        <w:t>Python</w:t>
+      </w:r>
       <w:bookmarkEnd w:id="18"/>
-    </w:p>
-    <w:p>
-      <w:pPr>
-        <w:pStyle w:val="elsobekezdes"/>
-      </w:pPr>
-      <w:r>
-        <w:t xml:space="preserve">Ahhoz, hogy a már meglévő adathalmaz feldolgozásra kerülhessen, alkalmaznunk kell különböző technológiákat, könyvtárakat és keretrendszereket. Mivel a python a legtámogatottabb nyelv a Data Science világában, ezért egyértelmű volt, hogy </w:t>
-      </w:r>
-      <w:r>
-        <w:rPr>
-          <w:lang w:val="en-AT"/>
-        </w:rPr>
-        <w:t>ezt alkalmazzam a fejlesztéshez</w:t>
-      </w:r>
-      <w:r>
-        <w:t>.</w:t>
-      </w:r>
-    </w:p>
-    <w:p>
-      <w:pPr>
-        <w:pStyle w:val="Heading2"/>
-      </w:pPr>
-      <w:bookmarkStart w:id="19" w:name="_Toc102038478"/>
-      <w:bookmarkStart w:id="20" w:name="_Toc480544688"/>
-      <w:r>
-        <w:t>Python</w:t>
-      </w:r>
-      <w:bookmarkEnd w:id="19"/>
       <w:r>
         <w:t xml:space="preserve"> </w:t>
       </w:r>
@@ -6545,14 +6549,14 @@
       <w:pPr>
         <w:pStyle w:val="Heading2"/>
       </w:pPr>
-      <w:bookmarkStart w:id="21" w:name="_Toc102038479"/>
+      <w:bookmarkStart w:id="20" w:name="_Toc102038479"/>
       <w:r>
         <w:t>Jupyter</w:t>
       </w:r>
       <w:r>
         <w:t xml:space="preserve"> Notebook</w:t>
       </w:r>
-      <w:bookmarkEnd w:id="21"/>
+      <w:bookmarkEnd w:id="20"/>
     </w:p>
     <w:p>
       <w:r>
@@ -6632,56 +6636,133 @@
         <w:t xml:space="preserve"> Amennyiben saját eszközről kivánja a felhasználó futtatni a Jupytert, ezt megteheti akár hálózati hozzáférés nélkül is, és helyileg tudja végezni a munkát.</w:t>
       </w:r>
     </w:p>
+    <w:p/>
     <w:p>
       <w:pPr>
         <w:pStyle w:val="Heading2"/>
-      </w:pPr>
-      <w:bookmarkStart w:id="22" w:name="_Toc102038480"/>
+        <w:rPr>
+          <w:rFonts w:ascii="Times New Roman" w:hAnsi="Times New Roman"/>
+          <w:lang w:val="en-AT"/>
+        </w:rPr>
+      </w:pPr>
+      <w:r>
+        <w:rPr>
+          <w:lang w:val="en-AT"/>
+        </w:rPr>
+        <w:t>Visual Studio Code</w:t>
+      </w:r>
+    </w:p>
+    <w:p>
+      <w:pPr>
+        <w:rPr>
+          <w:lang w:val="en-AT"/>
+        </w:rPr>
+      </w:pPr>
+      <w:r>
+        <w:rPr>
+          <w:lang w:val="en-AT"/>
+        </w:rPr>
+        <w:t>A</w:t>
+      </w:r>
+      <w:r>
+        <w:rPr>
+          <w:lang w:val="en-AT"/>
+        </w:rPr>
+        <w:t xml:space="preserve"> Visual S</w:t>
+      </w:r>
+      <w:r>
+        <w:rPr>
+          <w:lang w:val="en-AT"/>
+        </w:rPr>
+        <w:t>tudio Code volt az a szövegszerkesztö amire a választásom esett</w:t>
+      </w:r>
+      <w:r>
+        <w:rPr>
+          <w:lang w:val="en-AT"/>
+        </w:rPr>
+        <w:t>, mivel nyílt forráskodúságának kö</w:t>
+      </w:r>
+      <w:r>
+        <w:rPr>
+          <w:lang w:val="en-AT"/>
+        </w:rPr>
+        <w:t>szönhetöen, rengeteg hasznos pluginal bövíthetö és használható</w:t>
+      </w:r>
+      <w:r>
+        <w:rPr>
+          <w:lang w:val="en-AT"/>
+        </w:rPr>
+        <w:t>. Ilyen például a Jupyter kiegészítöje is, ami technikailag egy jupyter notebook environmentet</w:t>
+      </w:r>
+      <w:r>
+        <w:rPr>
+          <w:lang w:val="en-AT"/>
+        </w:rPr>
+        <w:t xml:space="preserve"> imitál, csak a szövegszerkesztön belül. Azért preferálom jupyter VSCode-on belüli használatát, mivel így sokat tudnak segíteni a szövegszerkesztö hasznos funckiói is, mint például a kódkiegészítö használata vagy a kódsnippetek</w:t>
+      </w:r>
+      <w:r>
+        <w:rPr>
+          <w:lang w:val="en-AT"/>
+        </w:rPr>
+        <w:t xml:space="preserve"> billentyüparancsra való</w:t>
+      </w:r>
+      <w:r>
+        <w:rPr>
+          <w:lang w:val="en-AT"/>
+        </w:rPr>
+        <w:t xml:space="preserve"> beillesztése</w:t>
+      </w:r>
+    </w:p>
+    <w:p>
+      <w:pPr>
+        <w:pStyle w:val="Heading2"/>
+      </w:pPr>
+      <w:bookmarkStart w:id="21" w:name="_Toc102038480"/>
       <w:r>
         <w:t>Pandas</w:t>
       </w:r>
+      <w:bookmarkEnd w:id="21"/>
+    </w:p>
+    <w:p>
+      <w:r>
+        <w:lastRenderedPageBreak/>
+        <w:t xml:space="preserve">A pandas a legelterjedtebb </w:t>
+      </w:r>
+      <w:r>
+        <w:t>szoftverkönyvtár,</w:t>
+      </w:r>
+      <w:r>
+        <w:t xml:space="preserve"> amit a python nyelven belül </w:t>
+      </w:r>
+      <w:r>
+        <w:t xml:space="preserve">adatmanipulációra és analízisre használnak. Számos különféle forrásból képes beolvasni adatokat, legyen szó csv-ről, xlsx-ről, vagy akár html-ről. A beolvasott adatokat egy saját DataFrame elnevézsre hallgató objektumban tárolja el, amin már a beépített műveleteket el lehet végezni. Ilyen műveletek például a több adatforrás összefűzése, adatmanipuláció, logikai vizsgálatok, adattisztítás vagy adatdiszkretizáció. Könyvtár rendkívül jól optimalizált teljesítmény szempontjából, ami miatt rendkívül jól </w:t>
+      </w:r>
+      <w:r>
+        <w:t>alkalmazható</w:t>
+      </w:r>
+      <w:r>
+        <w:t xml:space="preserve"> nagy adathalmazok feldolgozására és módosítására</w:t>
+      </w:r>
+      <w:r>
+        <w:t>.</w:t>
+      </w:r>
+    </w:p>
+    <w:p>
+      <w:pPr>
+        <w:pStyle w:val="Heading2"/>
+        <w:rPr>
+          <w:rFonts w:ascii="Times New Roman" w:hAnsi="Times New Roman"/>
+          <w:lang w:val="en-AT"/>
+        </w:rPr>
+      </w:pPr>
+      <w:bookmarkStart w:id="22" w:name="_Toc102038481"/>
+      <w:r>
+        <w:rPr>
+          <w:lang w:val="en-AT"/>
+        </w:rPr>
+        <w:t>Plotting könyvtárak</w:t>
+      </w:r>
       <w:bookmarkEnd w:id="22"/>
-    </w:p>
-    <w:p>
-      <w:r>
-        <w:t xml:space="preserve">A pandas a legelterjedtebb </w:t>
-      </w:r>
-      <w:r>
-        <w:t>szoftverkönyvtár,</w:t>
-      </w:r>
-      <w:r>
-        <w:t xml:space="preserve"> amit a python nyelven belül </w:t>
-      </w:r>
-      <w:r>
-        <w:t xml:space="preserve">adatmanipulációra és analízisre használnak. Számos különféle forrásból képes beolvasni adatokat, legyen szó csv-ről, xlsx-ről, vagy akár html-ről. A beolvasott adatokat egy saját DataFrame elnevézsre hallgató objektumban tárolja el, amin már a beépített műveleteket el lehet végezni. Ilyen műveletek például a több adatforrás összefűzése, adatmanipuláció, logikai vizsgálatok, adattisztítás vagy adatdiszkretizáció. Könyvtár rendkívül jól optimalizált teljesítmény szempontjából, ami miatt rendkívül jól </w:t>
-      </w:r>
-      <w:r>
-        <w:t>alkalmazható</w:t>
-      </w:r>
-      <w:r>
-        <w:t xml:space="preserve"> nagy adathalmazok feldolgozására és módosítására</w:t>
-      </w:r>
-      <w:r>
-        <w:t>.</w:t>
-      </w:r>
-    </w:p>
-    <w:p>
-      <w:pPr>
-        <w:pStyle w:val="Heading2"/>
-        <w:rPr>
-          <w:rFonts w:ascii="Times New Roman" w:hAnsi="Times New Roman"/>
-          <w:lang w:val="en-AT"/>
-        </w:rPr>
-      </w:pPr>
-      <w:bookmarkStart w:id="23" w:name="_Toc102038481"/>
-      <w:r>
-        <w:rPr>
-          <w:lang w:val="en-AT"/>
-        </w:rPr>
-        <w:lastRenderedPageBreak/>
-        <w:t>Plotting könyvtárak</w:t>
-      </w:r>
-      <w:bookmarkEnd w:id="23"/>
     </w:p>
     <w:p>
       <w:pPr>
@@ -6750,70 +6831,74 @@
           <w:lang w:val="en-AT"/>
         </w:rPr>
       </w:pPr>
-      <w:bookmarkStart w:id="24" w:name="_Toc102038482"/>
+      <w:bookmarkStart w:id="23" w:name="_Toc102038482"/>
       <w:r>
         <w:rPr>
           <w:lang w:val="en-AT"/>
         </w:rPr>
         <w:t>DataPrep</w:t>
       </w:r>
+      <w:bookmarkEnd w:id="23"/>
+    </w:p>
+    <w:p>
+      <w:pPr>
+        <w:rPr>
+          <w:lang w:val="en-AT"/>
+        </w:rPr>
+      </w:pPr>
+      <w:r>
+        <w:rPr>
+          <w:lang w:val="en-AT"/>
+        </w:rPr>
+        <w:t xml:space="preserve">Egy </w:t>
+      </w:r>
+      <w:r>
+        <w:rPr>
+          <w:lang w:val="en-AT"/>
+        </w:rPr>
+        <w:t>olyan könyvtár, ami a feltáró elemzés lépéseit teszi egyszübbé. Automatikusan készít kimutatást egy adathalmazról. Kifejezetten Jupyter notebook felhasználóknak készült, és ennek a használatára van a legjobban optimalizálva</w:t>
+      </w:r>
+      <w:r>
+        <w:t>.</w:t>
+      </w:r>
+      <w:r>
+        <w:rPr>
+          <w:lang w:val="en-AT"/>
+        </w:rPr>
+        <w:t xml:space="preserve"> A generált kimutatás beágyazható egyenes a notebook fájlba, vagy kiexportálható PDF, vagy egy weboldal formátumába is. </w:t>
+      </w:r>
+    </w:p>
+    <w:p>
+      <w:pPr>
+        <w:pStyle w:val="Heading2"/>
+      </w:pPr>
+      <w:bookmarkStart w:id="24" w:name="_Toc102038483"/>
+      <w:r>
+        <w:t>Scikit-learn</w:t>
+      </w:r>
       <w:bookmarkEnd w:id="24"/>
     </w:p>
     <w:p>
-      <w:pPr>
-        <w:rPr>
-          <w:lang w:val="en-AT"/>
-        </w:rPr>
-      </w:pPr>
-      <w:r>
-        <w:rPr>
-          <w:lang w:val="en-AT"/>
-        </w:rPr>
-        <w:t xml:space="preserve">Egy </w:t>
-      </w:r>
-      <w:r>
-        <w:rPr>
-          <w:lang w:val="en-AT"/>
-        </w:rPr>
-        <w:t>olyan könyvtár, ami a feltáró elemzés lépéseit teszi egyszübbé. Automatikusan készít kimutatást egy adathalmazról. Kifejezetten Jupyter notebook felhasználóknak készült, és ennek a használatára van a legjobban optimalizálva</w:t>
-      </w:r>
-      <w:r>
-        <w:t>.</w:t>
-      </w:r>
-      <w:r>
-        <w:rPr>
-          <w:lang w:val="en-AT"/>
-        </w:rPr>
-        <w:t xml:space="preserve"> A generált kimutatás beágyazható egyenes a notebook fájlba, vagy kiexportálható PDF, vagy egy weboldal formátumába is. </w:t>
+      <w:r>
+        <w:t xml:space="preserve">A scikit-learn egy ingyenesen elérhető gépi tanulást támogató könyvtár, ami a python programozási nyelvhez íródott. Többféle eljárást is támogat, mint </w:t>
+      </w:r>
+      <w:r>
+        <w:lastRenderedPageBreak/>
+        <w:t>osztályozás, regresszió, csoportosítás. Ezen eljárásoknak többféle fajtáját is támogatja.</w:t>
       </w:r>
     </w:p>
     <w:p>
       <w:pPr>
         <w:pStyle w:val="Heading2"/>
       </w:pPr>
-      <w:bookmarkStart w:id="25" w:name="_Toc102038483"/>
-      <w:r>
-        <w:t>Scikit-learn</w:t>
+      <w:bookmarkStart w:id="25" w:name="_Toc102038484"/>
+      <w:r>
+        <w:t>Streamlit</w:t>
       </w:r>
       <w:bookmarkEnd w:id="25"/>
     </w:p>
     <w:p>
       <w:r>
-        <w:t>A scikit-learn egy ingyenesen elérhető gépi tanulást támogató könyvtár, ami a python programozási nyelvhez íródott. Többféle eljárást is támogat, mint osztályozás, regresszió, csoportosítás. Ezen eljárásoknak többféle fajtáját is támogatja.</w:t>
-      </w:r>
-    </w:p>
-    <w:p>
-      <w:pPr>
-        <w:pStyle w:val="Heading2"/>
-      </w:pPr>
-      <w:bookmarkStart w:id="26" w:name="_Toc102038484"/>
-      <w:r>
-        <w:t>Streamlit</w:t>
-      </w:r>
-      <w:bookmarkEnd w:id="26"/>
-    </w:p>
-    <w:p>
-      <w:r>
         <w:t>A streamlit névre hallgató keretrendszer nemrégiben kezdett egyre inkább nagyobb népszerűségre szert tenni. A könyvtár segítségével gyorsan és könnyedén lehet adatbán</w:t>
       </w:r>
       <w:r>
@@ -6837,7 +6922,6 @@
         <w:rPr>
           <w:lang w:val="en-AT"/>
         </w:rPr>
-        <w:lastRenderedPageBreak/>
         <w:t>Kifejezetten</w:t>
       </w:r>
       <w:r>
@@ -6891,13 +6975,16 @@
       <w:pPr>
         <w:pStyle w:val="Heading1"/>
       </w:pPr>
-      <w:bookmarkStart w:id="27" w:name="_Toc102038485"/>
+      <w:bookmarkStart w:id="26" w:name="_Toc102038485"/>
       <w:r>
         <w:lastRenderedPageBreak/>
         <w:t>Célkitűzés</w:t>
       </w:r>
-      <w:bookmarkEnd w:id="20"/>
-      <w:bookmarkEnd w:id="27"/>
+      <w:bookmarkEnd w:id="19"/>
+      <w:bookmarkEnd w:id="26"/>
+      <w:r>
+        <w:t xml:space="preserve"> és irodalomelemzés</w:t>
+      </w:r>
     </w:p>
     <w:p>
       <w:pPr>
@@ -7157,189 +7244,189 @@
       <w:pPr>
         <w:pStyle w:val="Heading1"/>
       </w:pPr>
-      <w:bookmarkStart w:id="28" w:name="_Toc102038486"/>
+      <w:bookmarkStart w:id="27" w:name="_Toc102038486"/>
       <w:r>
         <w:lastRenderedPageBreak/>
         <w:t>Megvalósítás</w:t>
       </w:r>
+      <w:bookmarkEnd w:id="27"/>
+    </w:p>
+    <w:p>
+      <w:pPr>
+        <w:ind w:firstLine="0"/>
+        <w:rPr>
+          <w:lang w:val="en-AT"/>
+        </w:rPr>
+      </w:pPr>
+      <w:r>
+        <w:rPr>
+          <w:lang w:val="en-AT"/>
+        </w:rPr>
+        <w:t>A megvalósít</w:t>
+      </w:r>
+      <w:r>
+        <w:rPr>
+          <w:lang w:val="en-AT"/>
+        </w:rPr>
+        <w:t>ás a tipikus adatbányászati lépésekkel történt meg.</w:t>
+      </w:r>
+      <w:r>
+        <w:rPr>
+          <w:lang w:val="en-AT"/>
+        </w:rPr>
+        <w:t xml:space="preserve"> Mivel rendelkezésre állt az adathalmaz</w:t>
+      </w:r>
+      <w:r>
+        <w:rPr>
+          <w:lang w:val="en-AT"/>
+        </w:rPr>
+        <w:t>, nem volt szükség különbözö forrásból begyüjteni ezeket</w:t>
+      </w:r>
+      <w:r>
+        <w:rPr>
+          <w:lang w:val="en-AT"/>
+        </w:rPr>
+        <w:t>, ezért ez a lépés az elsö iteráció során kimaradt, de egy másik iteráció folyamán szüks</w:t>
+      </w:r>
+      <w:r>
+        <w:rPr>
+          <w:lang w:val="en-AT"/>
+        </w:rPr>
+        <w:t xml:space="preserve">ég volt </w:t>
+      </w:r>
+      <w:r>
+        <w:rPr>
+          <w:lang w:val="en-AT"/>
+        </w:rPr>
+        <w:t>adat</w:t>
+      </w:r>
+      <w:r>
+        <w:rPr>
+          <w:lang w:val="en-AT"/>
+        </w:rPr>
+        <w:t>bövítésre</w:t>
+      </w:r>
+      <w:r>
+        <w:rPr>
+          <w:lang w:val="en-AT"/>
+        </w:rPr>
+        <w:t>. Természetesen a korábban már ismertetett cél is kialakult m</w:t>
+      </w:r>
+      <w:r>
+        <w:rPr>
+          <w:lang w:val="en-AT"/>
+        </w:rPr>
+        <w:t>ár, emiatt nem kellett ezzel sem huzamosabb idöt tölteni</w:t>
+      </w:r>
+      <w:r>
+        <w:rPr>
+          <w:lang w:val="en-AT"/>
+        </w:rPr>
+        <w:t>.</w:t>
+      </w:r>
+      <w:r>
+        <w:rPr>
+          <w:lang w:val="en-AT"/>
+        </w:rPr>
+        <w:t xml:space="preserve"> A </w:t>
+      </w:r>
+      <w:r>
+        <w:rPr>
+          <w:lang w:val="en-AT"/>
+        </w:rPr>
+        <w:t xml:space="preserve">tényleges </w:t>
+      </w:r>
+      <w:r>
+        <w:rPr>
+          <w:lang w:val="en-AT"/>
+        </w:rPr>
+        <w:t xml:space="preserve">munkafolyamatok lépéseinek részletesebb leírását a további fejezetekben lehet </w:t>
+      </w:r>
+      <w:r>
+        <w:rPr>
+          <w:lang w:val="en-AT"/>
+        </w:rPr>
+        <w:t>megismerni</w:t>
+      </w:r>
+      <w:r>
+        <w:rPr>
+          <w:lang w:val="en-AT"/>
+        </w:rPr>
+        <w:t>.</w:t>
+      </w:r>
+    </w:p>
+    <w:p>
+      <w:pPr>
+        <w:pStyle w:val="Heading2"/>
+      </w:pPr>
+      <w:bookmarkStart w:id="28" w:name="_Toc102038487"/>
+      <w:r>
+        <w:t>Első</w:t>
+      </w:r>
+      <w:r>
+        <w:t xml:space="preserve"> iteráció</w:t>
+      </w:r>
       <w:bookmarkEnd w:id="28"/>
     </w:p>
     <w:p>
-      <w:pPr>
-        <w:ind w:firstLine="0"/>
-        <w:rPr>
-          <w:lang w:val="en-AT"/>
-        </w:rPr>
-      </w:pPr>
-      <w:r>
-        <w:rPr>
-          <w:lang w:val="en-AT"/>
-        </w:rPr>
-        <w:t>A megvalósít</w:t>
-      </w:r>
-      <w:r>
-        <w:rPr>
-          <w:lang w:val="en-AT"/>
-        </w:rPr>
-        <w:t>ás a tipikus adatbányászati lépésekkel történt meg.</w:t>
-      </w:r>
-      <w:r>
-        <w:rPr>
-          <w:lang w:val="en-AT"/>
-        </w:rPr>
-        <w:t xml:space="preserve"> Mivel rendelkezésre állt az adathalmaz</w:t>
-      </w:r>
-      <w:r>
-        <w:rPr>
-          <w:lang w:val="en-AT"/>
-        </w:rPr>
-        <w:t>, nem volt szükség különbözö forrásból begyüjteni ezeket</w:t>
-      </w:r>
-      <w:r>
-        <w:rPr>
-          <w:lang w:val="en-AT"/>
-        </w:rPr>
-        <w:t>, ezért ez a lépés az elsö iteráció során kimaradt, de egy másik iteráció folyamán szüks</w:t>
-      </w:r>
-      <w:r>
-        <w:rPr>
-          <w:lang w:val="en-AT"/>
-        </w:rPr>
-        <w:t xml:space="preserve">ég volt </w:t>
-      </w:r>
-      <w:r>
-        <w:rPr>
-          <w:lang w:val="en-AT"/>
-        </w:rPr>
-        <w:t>adat</w:t>
-      </w:r>
-      <w:r>
-        <w:rPr>
-          <w:lang w:val="en-AT"/>
-        </w:rPr>
-        <w:t>bövítésre</w:t>
-      </w:r>
-      <w:r>
-        <w:rPr>
-          <w:lang w:val="en-AT"/>
-        </w:rPr>
-        <w:t>. Természetesen a korábban már ismertetett cél is kialakult m</w:t>
-      </w:r>
-      <w:r>
-        <w:rPr>
-          <w:lang w:val="en-AT"/>
-        </w:rPr>
-        <w:t>ár, emiatt nem kellett ezzel sem huzamosabb idöt tölteni</w:t>
-      </w:r>
-      <w:r>
-        <w:rPr>
-          <w:lang w:val="en-AT"/>
-        </w:rPr>
-        <w:t>.</w:t>
-      </w:r>
-      <w:r>
-        <w:rPr>
-          <w:lang w:val="en-AT"/>
-        </w:rPr>
-        <w:t xml:space="preserve"> A </w:t>
-      </w:r>
-      <w:r>
-        <w:rPr>
-          <w:lang w:val="en-AT"/>
-        </w:rPr>
-        <w:t xml:space="preserve">tényleges </w:t>
-      </w:r>
-      <w:r>
-        <w:rPr>
-          <w:lang w:val="en-AT"/>
-        </w:rPr>
-        <w:t xml:space="preserve">munkafolyamatok lépéseinek részletesebb leírását a további fejezetekben lehet </w:t>
-      </w:r>
-      <w:r>
-        <w:rPr>
-          <w:lang w:val="en-AT"/>
-        </w:rPr>
-        <w:t>megismerni</w:t>
-      </w:r>
-      <w:r>
-        <w:rPr>
-          <w:lang w:val="en-AT"/>
-        </w:rPr>
-        <w:t>.</w:t>
-      </w:r>
-    </w:p>
-    <w:p>
-      <w:pPr>
-        <w:pStyle w:val="Heading2"/>
-      </w:pPr>
-      <w:bookmarkStart w:id="29" w:name="_Toc102038487"/>
-      <w:r>
-        <w:t>Első</w:t>
-      </w:r>
-      <w:r>
-        <w:t xml:space="preserve"> iteráció</w:t>
+      <w:r>
+        <w:rPr>
+          <w:lang w:val="en-AT"/>
+        </w:rPr>
+        <w:t xml:space="preserve">A </w:t>
+      </w:r>
+      <w:r>
+        <w:rPr>
+          <w:lang w:val="en-AT"/>
+        </w:rPr>
+        <w:t>munka kezdetével</w:t>
+      </w:r>
+      <w:r>
+        <w:rPr>
+          <w:lang w:val="en-AT"/>
+        </w:rPr>
+        <w:t xml:space="preserve"> elöször az elérhetö adathalmazt kezdtem feldogozni, ami a 2015 és 2020 –as évek közötti egyéni eredm</w:t>
+      </w:r>
+      <w:r>
+        <w:rPr>
+          <w:lang w:val="en-AT"/>
+        </w:rPr>
+        <w:t>ényeket</w:t>
+      </w:r>
+      <w:r>
+        <w:rPr>
+          <w:lang w:val="en-AT"/>
+        </w:rPr>
+        <w:t xml:space="preserve"> foglalta magába. A kiinduló adathalmaz magas dimenziójúnak tekinthetö, mivel számos tulajdonsággal rendelkezik. Tekintsünk is bele, mégis milyen </w:t>
+      </w:r>
+      <w:r>
+        <w:rPr>
+          <w:lang w:val="en-AT"/>
+        </w:rPr>
+        <w:t>oszlopok</w:t>
+      </w:r>
+      <w:r>
+        <w:rPr>
+          <w:lang w:val="en-AT"/>
+        </w:rPr>
+        <w:t xml:space="preserve"> voltak elérhetöek a kiindulásnál</w:t>
+      </w:r>
+      <w:r>
+        <w:rPr>
+          <w:lang w:val="en-AT"/>
+        </w:rPr>
+        <w:t xml:space="preserve">. </w:t>
+      </w:r>
+    </w:p>
+    <w:p>
+      <w:pPr>
+        <w:pStyle w:val="Heading3"/>
+      </w:pPr>
+      <w:bookmarkStart w:id="29" w:name="_Toc102038488"/>
+      <w:r>
+        <w:t>Adathalmaz</w:t>
       </w:r>
       <w:bookmarkEnd w:id="29"/>
-    </w:p>
-    <w:p>
-      <w:r>
-        <w:rPr>
-          <w:lang w:val="en-AT"/>
-        </w:rPr>
-        <w:t xml:space="preserve">A </w:t>
-      </w:r>
-      <w:r>
-        <w:rPr>
-          <w:lang w:val="en-AT"/>
-        </w:rPr>
-        <w:t>munka kezdetével</w:t>
-      </w:r>
-      <w:r>
-        <w:rPr>
-          <w:lang w:val="en-AT"/>
-        </w:rPr>
-        <w:t xml:space="preserve"> elöször az elérhetö adathalmazt kezdtem feldogozni, ami a 2015 és 2020 –as évek közötti egyéni eredm</w:t>
-      </w:r>
-      <w:r>
-        <w:rPr>
-          <w:lang w:val="en-AT"/>
-        </w:rPr>
-        <w:t>ényeket</w:t>
-      </w:r>
-      <w:r>
-        <w:rPr>
-          <w:lang w:val="en-AT"/>
-        </w:rPr>
-        <w:t xml:space="preserve"> foglalta magába. A kiinduló adathalmaz magas dimenziójúnak tekinthetö, mivel számos tulajdonsággal rendelkezik. Tekintsünk is bele, mégis milyen </w:t>
-      </w:r>
-      <w:r>
-        <w:rPr>
-          <w:lang w:val="en-AT"/>
-        </w:rPr>
-        <w:t>oszlopok</w:t>
-      </w:r>
-      <w:r>
-        <w:rPr>
-          <w:lang w:val="en-AT"/>
-        </w:rPr>
-        <w:t xml:space="preserve"> voltak elérhetöek a kiindulásnál</w:t>
-      </w:r>
-      <w:r>
-        <w:rPr>
-          <w:lang w:val="en-AT"/>
-        </w:rPr>
-        <w:t xml:space="preserve">. </w:t>
-      </w:r>
-    </w:p>
-    <w:p>
-      <w:pPr>
-        <w:pStyle w:val="Heading3"/>
-      </w:pPr>
-      <w:bookmarkStart w:id="30" w:name="_Toc102038488"/>
-      <w:r>
-        <w:t>Adathalmaz</w:t>
-      </w:r>
-      <w:bookmarkEnd w:id="30"/>
     </w:p>
     <w:p>
       <w:pPr>
@@ -7395,7 +7482,7 @@
       <w:r>
         <w:fldChar w:fldCharType="separate"/>
       </w:r>
-      <w:bookmarkStart w:id="31" w:name="_Toc97890942"/>
+      <w:bookmarkStart w:id="30" w:name="_Toc97890942"/>
       <w:r>
         <w:t>1</w:t>
       </w:r>
@@ -7405,7 +7492,7 @@
       <w:r>
         <w:t xml:space="preserve">. táblázat </w:t>
       </w:r>
-      <w:bookmarkEnd w:id="31"/>
+      <w:bookmarkEnd w:id="30"/>
       <w:r>
         <w:rPr>
           <w:lang w:val="en-AT"/>
@@ -8183,40 +8270,40 @@
       <w:pPr>
         <w:pStyle w:val="Heading3"/>
       </w:pPr>
-      <w:bookmarkStart w:id="32" w:name="_Toc102038489"/>
+      <w:bookmarkStart w:id="31" w:name="_Toc102038489"/>
       <w:r>
         <w:t>Adatmigráció</w:t>
       </w:r>
+      <w:bookmarkEnd w:id="31"/>
+    </w:p>
+    <w:p>
+      <w:pPr>
+        <w:rPr>
+          <w:lang w:val="en-AT"/>
+        </w:rPr>
+      </w:pPr>
+      <w:r>
+        <w:rPr>
+          <w:lang w:val="en-AT"/>
+        </w:rPr>
+        <w:t>Mivel külön CSV-fájlokban voltak eltárolva az adathalmazok, ezért ezeket egy közös szerkezetre kellett migrálni. Ehhez segítségünkre van a pandas könyvtár. Használatával könnyedén összeadhatóak az adathalmazok, amennyiben az oszlopok és a tulajdonságok megegyeznek a különbözö évi adatoknál. A mi esetünkben szerencsére megegyeznek, ezért ezt pár sornyi kóddal végre is tudjuk hajtani.</w:t>
+      </w:r>
+      <w:r>
+        <w:rPr>
+          <w:lang w:val="en-AT"/>
+        </w:rPr>
+        <w:t xml:space="preserve"> Az így beolvasott CSV fájlokat egy DataFrame-re hallgató adattípusba olvassa be a pythonm amit pandas már megfelelöen tudja tudja kezelni. Ez az adattípus egy olyan 2 dimenziós címkézett adatstruktúra, ami képes különbözö típusú oszlopokat tárolni. Úgy is lehet rá tekinteni, mint egy egyszerü SQL táblára, vagy egy dictionary-re, ami sorozatobjetumokat tartalmaz.</w:t>
+      </w:r>
+    </w:p>
+    <w:p>
+      <w:pPr>
+        <w:pStyle w:val="Heading3"/>
+      </w:pPr>
+      <w:bookmarkStart w:id="32" w:name="_Toc102038490"/>
+      <w:r>
+        <w:t>Adattisztítás és transzformáció</w:t>
+      </w:r>
       <w:bookmarkEnd w:id="32"/>
-    </w:p>
-    <w:p>
-      <w:pPr>
-        <w:rPr>
-          <w:lang w:val="en-AT"/>
-        </w:rPr>
-      </w:pPr>
-      <w:r>
-        <w:rPr>
-          <w:lang w:val="en-AT"/>
-        </w:rPr>
-        <w:t>Mivel külön CSV-fájlokban voltak eltárolva az adathalmazok, ezért ezeket egy közös szerkezetre kellett migrálni. Ehhez segítségünkre van a pandas könyvtár. Használatával könnyedén összeadhatóak az adathalmazok, amennyiben az oszlopok és a tulajdonságok megegyeznek a különbözö évi adatoknál. A mi esetünkben szerencsére megegyeznek, ezért ezt pár sornyi kóddal végre is tudjuk hajtani.</w:t>
-      </w:r>
-      <w:r>
-        <w:rPr>
-          <w:lang w:val="en-AT"/>
-        </w:rPr>
-        <w:t xml:space="preserve"> Az így beolvasott CSV fájlokat egy DataFrame-re hallgató adattípusba olvassa be a pythonm amit pandas már megfelelöen tudja tudja kezelni. Ez az adattípus egy olyan 2 dimenziós címkézett adatstruktúra, ami képes különbözö típusú oszlopokat tárolni. Úgy is lehet rá tekinteni, mint egy egyszerü SQL táblára, vagy egy dictionary-re, ami sorozatobjetumokat tartalmaz.</w:t>
-      </w:r>
-    </w:p>
-    <w:p>
-      <w:pPr>
-        <w:pStyle w:val="Heading3"/>
-      </w:pPr>
-      <w:bookmarkStart w:id="33" w:name="_Toc102038490"/>
-      <w:r>
-        <w:t>Adattisztítás és transzformáció</w:t>
-      </w:r>
-      <w:bookmarkEnd w:id="33"/>
     </w:p>
     <w:p>
       <w:pPr>
@@ -8273,11 +8360,11 @@
       <w:pPr>
         <w:pStyle w:val="Heading3"/>
       </w:pPr>
-      <w:bookmarkStart w:id="34" w:name="_Toc102038491"/>
+      <w:bookmarkStart w:id="33" w:name="_Toc102038491"/>
       <w:r>
         <w:t>Adatdiszkretizáció</w:t>
       </w:r>
-      <w:bookmarkEnd w:id="34"/>
+      <w:bookmarkEnd w:id="33"/>
     </w:p>
     <w:p>
       <w:pPr>
@@ -8427,11 +8514,11 @@
       <w:pPr>
         <w:pStyle w:val="Heading3"/>
       </w:pPr>
-      <w:bookmarkStart w:id="35" w:name="_Toc102038492"/>
+      <w:bookmarkStart w:id="34" w:name="_Toc102038492"/>
       <w:r>
         <w:t>Feltáró elemzés</w:t>
       </w:r>
-      <w:bookmarkEnd w:id="35"/>
+      <w:bookmarkEnd w:id="34"/>
     </w:p>
     <w:p>
       <w:r>
@@ -8570,11 +8657,11 @@
       <w:pPr>
         <w:pStyle w:val="Heading3"/>
       </w:pPr>
-      <w:bookmarkStart w:id="36" w:name="_Toc102038493"/>
+      <w:bookmarkStart w:id="35" w:name="_Toc102038493"/>
       <w:r>
         <w:t>Osztályozás</w:t>
       </w:r>
-      <w:bookmarkEnd w:id="36"/>
+      <w:bookmarkEnd w:id="35"/>
     </w:p>
     <w:p>
       <w:pPr>
@@ -8849,31 +8936,31 @@
       <w:pPr>
         <w:pStyle w:val="Heading3"/>
       </w:pPr>
-      <w:bookmarkStart w:id="37" w:name="_Toc102038494"/>
+      <w:bookmarkStart w:id="36" w:name="_Toc102038494"/>
       <w:r>
         <w:t>Kiértékelés</w:t>
       </w:r>
+      <w:bookmarkEnd w:id="36"/>
+    </w:p>
+    <w:p>
+      <w:pPr>
+        <w:ind w:firstLine="0"/>
+      </w:pPr>
+    </w:p>
+    <w:p>
+      <w:pPr>
+        <w:ind w:firstLine="0"/>
+      </w:pPr>
+    </w:p>
+    <w:p>
+      <w:pPr>
+        <w:pStyle w:val="Heading2"/>
+      </w:pPr>
+      <w:bookmarkStart w:id="37" w:name="_Toc102038495"/>
+      <w:r>
+        <w:t>Probléma</w:t>
+      </w:r>
       <w:bookmarkEnd w:id="37"/>
-    </w:p>
-    <w:p>
-      <w:pPr>
-        <w:ind w:firstLine="0"/>
-      </w:pPr>
-    </w:p>
-    <w:p>
-      <w:pPr>
-        <w:ind w:firstLine="0"/>
-      </w:pPr>
-    </w:p>
-    <w:p>
-      <w:pPr>
-        <w:pStyle w:val="Heading2"/>
-      </w:pPr>
-      <w:bookmarkStart w:id="38" w:name="_Toc102038495"/>
-      <w:r>
-        <w:t>Probléma</w:t>
-      </w:r>
-      <w:bookmarkEnd w:id="38"/>
     </w:p>
     <w:p>
       <w:pPr>
@@ -8954,27 +9041,27 @@
       <w:pPr>
         <w:pStyle w:val="Heading2"/>
       </w:pPr>
-      <w:bookmarkStart w:id="39" w:name="_Toc102038497"/>
+      <w:bookmarkStart w:id="38" w:name="_Toc102038497"/>
       <w:r>
         <w:t>Második iteráció</w:t>
       </w:r>
+      <w:bookmarkEnd w:id="38"/>
+    </w:p>
+    <w:p>
+      <w:bookmarkStart w:id="39" w:name="_Toc102038498"/>
+      <w:r>
+        <w:t>A</w:t>
+      </w:r>
+    </w:p>
+    <w:p/>
+    <w:p>
+      <w:pPr>
+        <w:pStyle w:val="Heading3"/>
+      </w:pPr>
+      <w:r>
+        <w:t>Adathalmaz</w:t>
+      </w:r>
       <w:bookmarkEnd w:id="39"/>
-    </w:p>
-    <w:p>
-      <w:bookmarkStart w:id="40" w:name="_Toc102038498"/>
-      <w:r>
-        <w:t>A</w:t>
-      </w:r>
-    </w:p>
-    <w:p/>
-    <w:p>
-      <w:pPr>
-        <w:pStyle w:val="Heading3"/>
-      </w:pPr>
-      <w:r>
-        <w:t>Adathalmaz</w:t>
-      </w:r>
-      <w:bookmarkEnd w:id="40"/>
       <w:r>
         <w:t>bövítés</w:t>
       </w:r>
@@ -9046,31 +9133,31 @@
       <w:pPr>
         <w:pStyle w:val="Heading3"/>
       </w:pPr>
-      <w:bookmarkStart w:id="41" w:name="_Toc102038502"/>
+      <w:bookmarkStart w:id="40" w:name="_Toc102038502"/>
       <w:r>
         <w:t>Feltáró elemzés</w:t>
       </w:r>
+      <w:bookmarkEnd w:id="40"/>
+    </w:p>
+    <w:p>
+      <w:r>
+        <w:t>A</w:t>
+      </w:r>
+    </w:p>
+    <w:p>
+      <w:pPr>
+        <w:ind w:firstLine="0"/>
+      </w:pPr>
+    </w:p>
+    <w:p>
+      <w:pPr>
+        <w:pStyle w:val="Heading3"/>
+      </w:pPr>
+      <w:bookmarkStart w:id="41" w:name="_Toc102038503"/>
+      <w:r>
+        <w:t>Osztályozás</w:t>
+      </w:r>
       <w:bookmarkEnd w:id="41"/>
-    </w:p>
-    <w:p>
-      <w:r>
-        <w:t>A</w:t>
-      </w:r>
-    </w:p>
-    <w:p>
-      <w:pPr>
-        <w:ind w:firstLine="0"/>
-      </w:pPr>
-    </w:p>
-    <w:p>
-      <w:pPr>
-        <w:pStyle w:val="Heading3"/>
-      </w:pPr>
-      <w:bookmarkStart w:id="42" w:name="_Toc102038503"/>
-      <w:r>
-        <w:t>Osztályozás</w:t>
-      </w:r>
-      <w:bookmarkEnd w:id="42"/>
     </w:p>
     <w:p>
       <w:pPr>
@@ -9243,11 +9330,11 @@
       <w:pPr>
         <w:pStyle w:val="Heading3"/>
       </w:pPr>
-      <w:bookmarkStart w:id="43" w:name="_Toc102038504"/>
+      <w:bookmarkStart w:id="42" w:name="_Toc102038504"/>
       <w:r>
         <w:t>Kiértékelés</w:t>
       </w:r>
-      <w:bookmarkEnd w:id="43"/>
+      <w:bookmarkEnd w:id="42"/>
     </w:p>
     <w:p>
       <w:r>
@@ -9272,7 +9359,7 @@
           <w:lang w:val="en-AT"/>
         </w:rPr>
       </w:pPr>
-      <w:bookmarkStart w:id="44" w:name="_Toc102038505"/>
+      <w:bookmarkStart w:id="43" w:name="_Toc102038505"/>
       <w:r>
         <w:rPr>
           <w:lang w:val="en-AT"/>
@@ -9280,7 +9367,7 @@
         <w:lastRenderedPageBreak/>
         <w:t>Konklúzió</w:t>
       </w:r>
-      <w:bookmarkEnd w:id="44"/>
+      <w:bookmarkEnd w:id="43"/>
     </w:p>
     <w:p>
       <w:pPr>
@@ -9300,7 +9387,7 @@
           <w:lang w:val="en-AT"/>
         </w:rPr>
       </w:pPr>
-      <w:bookmarkStart w:id="45" w:name="_Toc102038506"/>
+      <w:bookmarkStart w:id="44" w:name="_Toc102038506"/>
       <w:r>
         <w:rPr>
           <w:lang w:val="en-AT"/>
@@ -9308,14 +9395,330 @@
         <w:lastRenderedPageBreak/>
         <w:t>Alkalmazás</w:t>
       </w:r>
+      <w:bookmarkEnd w:id="44"/>
+    </w:p>
+    <w:p>
+      <w:pPr>
+        <w:ind w:firstLine="0"/>
+        <w:rPr>
+          <w:lang w:val="en-AT"/>
+        </w:rPr>
+      </w:pPr>
+      <w:r>
+        <w:rPr>
+          <w:rStyle w:val="elsobekezdesChar"/>
+        </w:rPr>
+        <w:t>Miután sikerült a célul kitüzött feladatot megvalósítani, ezt valamilyen módon szeretnénk elérhetövé tenni egy alkalmazás</w:t>
+      </w:r>
+      <w:r>
+        <w:rPr>
+          <w:rStyle w:val="elsobekezdesChar"/>
+        </w:rPr>
+        <w:t>, weboldal</w:t>
+      </w:r>
+      <w:r>
+        <w:rPr>
+          <w:rStyle w:val="elsobekezdesChar"/>
+        </w:rPr>
+        <w:t xml:space="preserve"> segítségével. Sokfajta megközelítése lehet egy ilyen webapplikáció fejlesztésének, de a dolgozat elkészítésénél, törekedtem az egyszerü alternatívák használatára. Emelett az is fontos volt, hogy egy modern, letisztult felület készüljön el ahol szépen, egyszerüen vizualizálva legyenek különbözö táblázatok és diagramok alkalmazásával a rendelkezésre álló adat. Természetesen</w:t>
+      </w:r>
+      <w:r>
+        <w:rPr>
+          <w:lang w:val="en-AT"/>
+        </w:rPr>
+        <w:t xml:space="preserve"> elengedhetetlen manapság, a felhasználóbarát feületre való törekvés is</w:t>
+      </w:r>
+      <w:r>
+        <w:rPr>
+          <w:lang w:val="en-AT"/>
+        </w:rPr>
+        <w:t>, és a könnyü és gyors elérhetöség</w:t>
+      </w:r>
+      <w:r>
+        <w:rPr>
+          <w:lang w:val="en-AT"/>
+        </w:rPr>
+        <w:t>.</w:t>
+      </w:r>
+      <w:r>
+        <w:rPr>
+          <w:lang w:val="en-AT"/>
+        </w:rPr>
+        <w:t xml:space="preserve"> </w:t>
+      </w:r>
+    </w:p>
+    <w:p>
+      <w:pPr>
+        <w:rPr>
+          <w:lang w:val="en-AT"/>
+        </w:rPr>
+      </w:pPr>
+      <w:r>
+        <w:rPr>
+          <w:lang w:val="en-AT"/>
+        </w:rPr>
+        <w:t>Ahhoz, hogy a fent említett elvárásoknak mind megfeleljen az alkalmazás, a streamlit névre hallgató python könyvtárt fogom felhasználni.</w:t>
+      </w:r>
+    </w:p>
+    <w:p>
+      <w:pPr>
+        <w:pStyle w:val="Heading2"/>
+        <w:rPr>
+          <w:rFonts w:ascii="Times New Roman" w:hAnsi="Times New Roman"/>
+          <w:lang w:val="en-AT"/>
+        </w:rPr>
+      </w:pPr>
+      <w:r>
+        <w:rPr>
+          <w:lang w:val="en-AT"/>
+        </w:rPr>
+        <w:t>Telepítés</w:t>
+      </w:r>
+    </w:p>
+    <w:p>
+      <w:pPr>
+        <w:rPr>
+          <w:lang w:val="en-AT"/>
+        </w:rPr>
+      </w:pPr>
+      <w:r>
+        <w:rPr>
+          <w:lang w:val="en-AT"/>
+        </w:rPr>
+        <w:t>A fejlesztés megkezdésénél szükséges volt elöször is a használt programozási nyelv telepítése az eszközre. Tetszölegesen választható a python verziójának a száma, de ajánlott mindenképpen a Python3 és ennél újabb verziók, mivel a 2-es verzió már jelentösen elavultnak tekinthetö és rengeteg hasznos funkciót nem tartalmaz, ami könnyíteni tudja a fejlesztések menetét.</w:t>
+      </w:r>
+      <w:r>
+        <w:rPr>
+          <w:lang w:val="en-AT"/>
+        </w:rPr>
+        <w:t xml:space="preserve"> Mivel </w:t>
+      </w:r>
+      <w:bookmarkStart w:id="45" w:name="_GoBack"/>
       <w:bookmarkEnd w:id="45"/>
     </w:p>
     <w:p>
       <w:pPr>
-        <w:rPr>
-          <w:lang w:val="en-AT"/>
-        </w:rPr>
-      </w:pPr>
+        <w:pStyle w:val="Heading2"/>
+        <w:rPr>
+          <w:rFonts w:ascii="Times New Roman" w:hAnsi="Times New Roman"/>
+          <w:lang w:val="en-AT"/>
+        </w:rPr>
+      </w:pPr>
+      <w:r>
+        <w:rPr>
+          <w:lang w:val="en-AT"/>
+        </w:rPr>
+        <w:t>Konfiguráció</w:t>
+      </w:r>
+    </w:p>
+    <w:p>
+      <w:pPr>
+        <w:rPr>
+          <w:lang w:val="en-AT"/>
+        </w:rPr>
+      </w:pPr>
+      <w:r>
+        <w:rPr>
+          <w:lang w:val="en-AT"/>
+        </w:rPr>
+        <w:t xml:space="preserve">Miután telepítettük a pythont, szükséges ennek a konfigurálása valamilyen kódszerkesztöben vagy valamilyen integrált fejlesztési környezetben. </w:t>
+      </w:r>
+    </w:p>
+    <w:p>
+      <w:pPr>
+        <w:rPr>
+          <w:lang w:val="en-AT"/>
+        </w:rPr>
+      </w:pPr>
+    </w:p>
+    <w:p>
+      <w:pPr>
+        <w:pStyle w:val="Heading2"/>
+        <w:rPr>
+          <w:rFonts w:ascii="Times New Roman" w:hAnsi="Times New Roman"/>
+          <w:lang w:val="en-AT"/>
+        </w:rPr>
+      </w:pPr>
+      <w:r>
+        <w:rPr>
+          <w:lang w:val="en-AT"/>
+        </w:rPr>
+        <w:t>Streamlit</w:t>
+      </w:r>
+    </w:p>
+    <w:p>
+      <w:pPr>
+        <w:rPr>
+          <w:lang w:val="en-AT"/>
+        </w:rPr>
+      </w:pPr>
+    </w:p>
+    <w:p>
+      <w:pPr>
+        <w:pStyle w:val="Heading2"/>
+        <w:rPr>
+          <w:rFonts w:ascii="Times New Roman" w:hAnsi="Times New Roman"/>
+          <w:lang w:val="en-AT"/>
+        </w:rPr>
+      </w:pPr>
+      <w:r>
+        <w:rPr>
+          <w:lang w:val="en-AT"/>
+        </w:rPr>
+        <w:t>Futtatás</w:t>
+      </w:r>
+    </w:p>
+    <w:p>
+      <w:pPr>
+        <w:rPr>
+          <w:lang w:val="en-AT"/>
+        </w:rPr>
+      </w:pPr>
+    </w:p>
+    <w:p>
+      <w:pPr>
+        <w:pStyle w:val="Heading2"/>
+        <w:rPr>
+          <w:rFonts w:ascii="Times New Roman" w:hAnsi="Times New Roman"/>
+          <w:lang w:val="en-AT"/>
+        </w:rPr>
+      </w:pPr>
+      <w:r>
+        <w:rPr>
+          <w:lang w:val="en-AT"/>
+        </w:rPr>
+        <w:t>Felhö</w:t>
+      </w:r>
+    </w:p>
+    <w:p>
+      <w:pPr>
+        <w:rPr>
+          <w:lang w:val="en-AT"/>
+        </w:rPr>
+      </w:pPr>
+    </w:p>
+    <w:p>
+      <w:pPr>
+        <w:pStyle w:val="Heading2"/>
+        <w:rPr>
+          <w:rFonts w:ascii="Times New Roman" w:hAnsi="Times New Roman"/>
+          <w:lang w:val="en-AT"/>
+        </w:rPr>
+      </w:pPr>
+      <w:r>
+        <w:rPr>
+          <w:lang w:val="en-AT"/>
+        </w:rPr>
+        <w:t>Felületek</w:t>
+      </w:r>
+    </w:p>
+    <w:p>
+      <w:pPr>
+        <w:rPr>
+          <w:lang w:val="en-AT"/>
+        </w:rPr>
+      </w:pPr>
+    </w:p>
+    <w:p>
+      <w:pPr>
+        <w:pStyle w:val="Heading3"/>
+        <w:rPr>
+          <w:rFonts w:ascii="Times New Roman" w:hAnsi="Times New Roman"/>
+          <w:lang w:val="en-AT"/>
+        </w:rPr>
+      </w:pPr>
+      <w:r>
+        <w:rPr>
+          <w:lang w:val="en-AT"/>
+        </w:rPr>
+        <w:t>Statisztika</w:t>
+      </w:r>
+    </w:p>
+    <w:p>
+      <w:pPr>
+        <w:rPr>
+          <w:lang w:val="en-AT"/>
+        </w:rPr>
+      </w:pPr>
+    </w:p>
+    <w:p>
+      <w:pPr>
+        <w:pStyle w:val="Heading3"/>
+        <w:rPr>
+          <w:rFonts w:ascii="Times New Roman" w:hAnsi="Times New Roman"/>
+          <w:lang w:val="en-AT"/>
+        </w:rPr>
+      </w:pPr>
+      <w:r>
+        <w:rPr>
+          <w:lang w:val="en-AT"/>
+        </w:rPr>
+        <w:t>Modellek</w:t>
+      </w:r>
+    </w:p>
+    <w:p>
+      <w:pPr>
+        <w:rPr>
+          <w:lang w:val="en-AT"/>
+        </w:rPr>
+      </w:pPr>
+    </w:p>
+    <w:p>
+      <w:pPr>
+        <w:pStyle w:val="Heading3"/>
+        <w:rPr>
+          <w:rFonts w:ascii="Times New Roman" w:hAnsi="Times New Roman"/>
+          <w:lang w:val="en-AT"/>
+        </w:rPr>
+      </w:pPr>
+      <w:r>
+        <w:rPr>
+          <w:lang w:val="en-AT"/>
+        </w:rPr>
+        <w:t>Elörejelzés</w:t>
+      </w:r>
+    </w:p>
+    <w:p>
+      <w:pPr>
+        <w:rPr>
+          <w:lang w:val="en-AT"/>
+        </w:rPr>
+      </w:pPr>
+    </w:p>
+    <w:p>
+      <w:pPr>
+        <w:pStyle w:val="Heading3"/>
+        <w:rPr>
+          <w:rFonts w:ascii="Times New Roman" w:hAnsi="Times New Roman"/>
+          <w:lang w:val="en-AT"/>
+        </w:rPr>
+      </w:pPr>
+      <w:r>
+        <w:rPr>
+          <w:lang w:val="en-AT"/>
+        </w:rPr>
+        <w:t>Adathalmaz feltöltés</w:t>
+      </w:r>
+    </w:p>
+    <w:p>
+      <w:pPr>
+        <w:rPr>
+          <w:lang w:val="en-AT"/>
+        </w:rPr>
+      </w:pPr>
+    </w:p>
+    <w:p>
+      <w:pPr>
+        <w:rPr>
+          <w:lang w:val="en-AT"/>
+        </w:rPr>
+      </w:pPr>
+      <w:r>
+        <w:rPr>
+          <w:lang w:val="en-AT"/>
+        </w:rPr>
+        <w:t>Információk</w:t>
+      </w:r>
     </w:p>
     <w:p>
       <w:pPr>
@@ -9698,7 +10101,7 @@
             <w:rStyle w:val="PageNumber"/>
             <w:noProof/>
           </w:rPr>
-          <w:t>8</w:t>
+          <w:t>25</w:t>
         </w:r>
         <w:r>
           <w:rPr>
@@ -9908,7 +10311,7 @@
         <w:rFonts w:cs="Times New Roman"/>
         <w:noProof/>
       </w:rPr>
-      <w:t>Futóversenyek és elemzéseik</w:t>
+      <w:t>Mellékletek</w:t>
     </w:r>
     <w:r>
       <w:rPr>
@@ -16002,7 +16405,7 @@
 </file>
 
 <file path=customXml/itemProps1.xml><?xml version="1.0" encoding="utf-8"?>
-<ds:datastoreItem xmlns:ds="http://schemas.openxmlformats.org/officeDocument/2006/customXml" ds:itemID="{3D816A82-5BE8-44A4-8F8D-FD87A2A6B598}">
+<ds:datastoreItem xmlns:ds="http://schemas.openxmlformats.org/officeDocument/2006/customXml" ds:itemID="{32BD583E-9546-46E3-AA04-31A21A5185DE}">
   <ds:schemaRefs>
     <ds:schemaRef ds:uri="http://schemas.openxmlformats.org/officeDocument/2006/bibliography"/>
   </ds:schemaRefs>

--- a/documentation/Diplomadolgozat-CSM-1.docx
+++ b/documentation/Diplomadolgozat-CSM-1.docx
@@ -1825,7 +1825,7 @@
             </w:rPr>
             <w:fldChar w:fldCharType="separate"/>
           </w:r>
-          <w:hyperlink w:anchor="_Toc102038471" w:history="1">
+          <w:hyperlink w:anchor="_Toc102489698" w:history="1">
             <w:r>
               <w:rPr>
                 <w:rStyle w:val="Hyperlink"/>
@@ -1846,7 +1846,6 @@
             <w:r>
               <w:rPr>
                 <w:rStyle w:val="Hyperlink"/>
-                <w:b/>
                 <w:noProof/>
               </w:rPr>
               <w:t>Bevezetés</w:t>
@@ -1870,7 +1869,7 @@
                 <w:noProof/>
                 <w:webHidden/>
               </w:rPr>
-              <w:instrText xml:space="preserve"> PAGEREF _Toc102038471 \h </w:instrText>
+              <w:instrText xml:space="preserve"> PAGEREF _Toc102489698 \h </w:instrText>
             </w:r>
             <w:r>
               <w:rPr>
@@ -1906,18 +1905,16 @@
             <w:pStyle w:val="TOC1"/>
             <w:rPr>
               <w:rFonts w:asciiTheme="minorHAnsi" w:eastAsiaTheme="minorEastAsia" w:hAnsiTheme="minorHAnsi"/>
-              <w:b/>
               <w:noProof/>
               <w:sz w:val="22"/>
               <w:szCs w:val="22"/>
               <w:lang w:val="en-US"/>
             </w:rPr>
           </w:pPr>
-          <w:hyperlink w:anchor="_Toc102038472" w:history="1">
+          <w:hyperlink w:anchor="_Toc102489699" w:history="1">
             <w:r>
               <w:rPr>
                 <w:rStyle w:val="Hyperlink"/>
-                <w:b/>
                 <w:noProof/>
               </w:rPr>
               <w:t>2.</w:t>
@@ -1925,7 +1922,6 @@
             <w:r>
               <w:rPr>
                 <w:rFonts w:asciiTheme="minorHAnsi" w:eastAsiaTheme="minorEastAsia" w:hAnsiTheme="minorHAnsi"/>
-                <w:b/>
                 <w:noProof/>
                 <w:sz w:val="22"/>
                 <w:szCs w:val="22"/>
@@ -1936,14 +1932,12 @@
             <w:r>
               <w:rPr>
                 <w:rStyle w:val="Hyperlink"/>
-                <w:b/>
                 <w:noProof/>
               </w:rPr>
               <w:t>Data Science</w:t>
             </w:r>
             <w:r>
               <w:rPr>
-                <w:b/>
                 <w:noProof/>
                 <w:webHidden/>
               </w:rPr>
@@ -1951,7 +1945,6 @@
             </w:r>
             <w:r>
               <w:rPr>
-                <w:b/>
                 <w:noProof/>
                 <w:webHidden/>
               </w:rPr>
@@ -1959,22 +1952,19 @@
             </w:r>
             <w:r>
               <w:rPr>
-                <w:b/>
-                <w:noProof/>
-                <w:webHidden/>
-              </w:rPr>
-              <w:instrText xml:space="preserve"> PAGEREF _Toc102038472 \h </w:instrText>
-            </w:r>
-            <w:r>
-              <w:rPr>
-                <w:b/>
-                <w:noProof/>
-                <w:webHidden/>
-              </w:rPr>
-            </w:r>
-            <w:r>
-              <w:rPr>
-                <w:b/>
+                <w:noProof/>
+                <w:webHidden/>
+              </w:rPr>
+              <w:instrText xml:space="preserve"> PAGEREF _Toc102489699 \h </w:instrText>
+            </w:r>
+            <w:r>
+              <w:rPr>
+                <w:noProof/>
+                <w:webHidden/>
+              </w:rPr>
+            </w:r>
+            <w:r>
+              <w:rPr>
                 <w:noProof/>
                 <w:webHidden/>
               </w:rPr>
@@ -1982,7 +1972,6 @@
             </w:r>
             <w:r>
               <w:rPr>
-                <w:b/>
                 <w:noProof/>
                 <w:webHidden/>
               </w:rPr>
@@ -1990,7 +1979,6 @@
             </w:r>
             <w:r>
               <w:rPr>
-                <w:b/>
                 <w:noProof/>
                 <w:webHidden/>
               </w:rPr>
@@ -2009,7 +1997,7 @@
               <w:lang w:val="en-US"/>
             </w:rPr>
           </w:pPr>
-          <w:hyperlink w:anchor="_Toc102038473" w:history="1">
+          <w:hyperlink w:anchor="_Toc102489700" w:history="1">
             <w:r>
               <w:rPr>
                 <w:rStyle w:val="Hyperlink"/>
@@ -2053,7 +2041,7 @@
                 <w:noProof/>
                 <w:webHidden/>
               </w:rPr>
-              <w:instrText xml:space="preserve"> PAGEREF _Toc102038473 \h </w:instrText>
+              <w:instrText xml:space="preserve"> PAGEREF _Toc102489700 \h </w:instrText>
             </w:r>
             <w:r>
               <w:rPr>
@@ -2095,7 +2083,7 @@
               <w:lang w:val="en-US"/>
             </w:rPr>
           </w:pPr>
-          <w:hyperlink w:anchor="_Toc102038474" w:history="1">
+          <w:hyperlink w:anchor="_Toc102489701" w:history="1">
             <w:r>
               <w:rPr>
                 <w:rStyle w:val="Hyperlink"/>
@@ -2145,7 +2133,7 @@
                 <w:noProof/>
                 <w:webHidden/>
               </w:rPr>
-              <w:instrText xml:space="preserve"> PAGEREF _Toc102038474 \h </w:instrText>
+              <w:instrText xml:space="preserve"> PAGEREF _Toc102489701 \h </w:instrText>
             </w:r>
             <w:r>
               <w:rPr>
@@ -2187,7 +2175,7 @@
               <w:lang w:val="en-US"/>
             </w:rPr>
           </w:pPr>
-          <w:hyperlink w:anchor="_Toc102038475" w:history="1">
+          <w:hyperlink w:anchor="_Toc102489702" w:history="1">
             <w:r>
               <w:rPr>
                 <w:rStyle w:val="Hyperlink"/>
@@ -2231,7 +2219,7 @@
                 <w:noProof/>
                 <w:webHidden/>
               </w:rPr>
-              <w:instrText xml:space="preserve"> PAGEREF _Toc102038475 \h </w:instrText>
+              <w:instrText xml:space="preserve"> PAGEREF _Toc102489702 \h </w:instrText>
             </w:r>
             <w:r>
               <w:rPr>
@@ -2273,7 +2261,7 @@
               <w:lang w:val="en-US"/>
             </w:rPr>
           </w:pPr>
-          <w:hyperlink w:anchor="_Toc102038476" w:history="1">
+          <w:hyperlink w:anchor="_Toc102489703" w:history="1">
             <w:r>
               <w:rPr>
                 <w:rStyle w:val="Hyperlink"/>
@@ -2294,7 +2282,264 @@
             <w:r>
               <w:rPr>
                 <w:rStyle w:val="Hyperlink"/>
-                <w:b/>
+                <w:noProof/>
+              </w:rPr>
+              <w:t>Futóversenyek és elemzéseik</w:t>
+            </w:r>
+            <w:r>
+              <w:rPr>
+                <w:noProof/>
+                <w:webHidden/>
+              </w:rPr>
+              <w:tab/>
+            </w:r>
+            <w:r>
+              <w:rPr>
+                <w:noProof/>
+                <w:webHidden/>
+              </w:rPr>
+              <w:fldChar w:fldCharType="begin"/>
+            </w:r>
+            <w:r>
+              <w:rPr>
+                <w:noProof/>
+                <w:webHidden/>
+              </w:rPr>
+              <w:instrText xml:space="preserve"> PAGEREF _Toc102489703 \h </w:instrText>
+            </w:r>
+            <w:r>
+              <w:rPr>
+                <w:noProof/>
+                <w:webHidden/>
+              </w:rPr>
+            </w:r>
+            <w:r>
+              <w:rPr>
+                <w:noProof/>
+                <w:webHidden/>
+              </w:rPr>
+              <w:fldChar w:fldCharType="separate"/>
+            </w:r>
+            <w:r>
+              <w:rPr>
+                <w:noProof/>
+                <w:webHidden/>
+              </w:rPr>
+              <w:t>8</w:t>
+            </w:r>
+            <w:r>
+              <w:rPr>
+                <w:noProof/>
+                <w:webHidden/>
+              </w:rPr>
+              <w:fldChar w:fldCharType="end"/>
+            </w:r>
+          </w:hyperlink>
+        </w:p>
+        <w:p>
+          <w:pPr>
+            <w:pStyle w:val="TOC2"/>
+            <w:rPr>
+              <w:rFonts w:asciiTheme="minorHAnsi" w:eastAsiaTheme="minorEastAsia" w:hAnsiTheme="minorHAnsi"/>
+              <w:noProof/>
+              <w:sz w:val="22"/>
+              <w:szCs w:val="22"/>
+              <w:lang w:val="en-US"/>
+            </w:rPr>
+          </w:pPr>
+          <w:hyperlink w:anchor="_Toc102489704" w:history="1">
+            <w:r>
+              <w:rPr>
+                <w:rStyle w:val="Hyperlink"/>
+                <w:noProof/>
+              </w:rPr>
+              <w:t>3.1.</w:t>
+            </w:r>
+            <w:r>
+              <w:rPr>
+                <w:rFonts w:asciiTheme="minorHAnsi" w:eastAsiaTheme="minorEastAsia" w:hAnsiTheme="minorHAnsi"/>
+                <w:noProof/>
+                <w:sz w:val="22"/>
+                <w:szCs w:val="22"/>
+                <w:lang w:val="en-US"/>
+              </w:rPr>
+              <w:tab/>
+            </w:r>
+            <w:r>
+              <w:rPr>
+                <w:rStyle w:val="Hyperlink"/>
+                <w:noProof/>
+              </w:rPr>
+              <w:t>Maraton elemzések</w:t>
+            </w:r>
+            <w:r>
+              <w:rPr>
+                <w:noProof/>
+                <w:webHidden/>
+              </w:rPr>
+              <w:tab/>
+            </w:r>
+            <w:r>
+              <w:rPr>
+                <w:noProof/>
+                <w:webHidden/>
+              </w:rPr>
+              <w:fldChar w:fldCharType="begin"/>
+            </w:r>
+            <w:r>
+              <w:rPr>
+                <w:noProof/>
+                <w:webHidden/>
+              </w:rPr>
+              <w:instrText xml:space="preserve"> PAGEREF _Toc102489704 \h </w:instrText>
+            </w:r>
+            <w:r>
+              <w:rPr>
+                <w:noProof/>
+                <w:webHidden/>
+              </w:rPr>
+            </w:r>
+            <w:r>
+              <w:rPr>
+                <w:noProof/>
+                <w:webHidden/>
+              </w:rPr>
+              <w:fldChar w:fldCharType="separate"/>
+            </w:r>
+            <w:r>
+              <w:rPr>
+                <w:noProof/>
+                <w:webHidden/>
+              </w:rPr>
+              <w:t>8</w:t>
+            </w:r>
+            <w:r>
+              <w:rPr>
+                <w:noProof/>
+                <w:webHidden/>
+              </w:rPr>
+              <w:fldChar w:fldCharType="end"/>
+            </w:r>
+          </w:hyperlink>
+        </w:p>
+        <w:p>
+          <w:pPr>
+            <w:pStyle w:val="TOC2"/>
+            <w:rPr>
+              <w:rFonts w:asciiTheme="minorHAnsi" w:eastAsiaTheme="minorEastAsia" w:hAnsiTheme="minorHAnsi"/>
+              <w:noProof/>
+              <w:sz w:val="22"/>
+              <w:szCs w:val="22"/>
+              <w:lang w:val="en-US"/>
+            </w:rPr>
+          </w:pPr>
+          <w:hyperlink w:anchor="_Toc102489705" w:history="1">
+            <w:r>
+              <w:rPr>
+                <w:rStyle w:val="Hyperlink"/>
+                <w:noProof/>
+              </w:rPr>
+              <w:t>3.2.</w:t>
+            </w:r>
+            <w:r>
+              <w:rPr>
+                <w:rFonts w:asciiTheme="minorHAnsi" w:eastAsiaTheme="minorEastAsia" w:hAnsiTheme="minorHAnsi"/>
+                <w:noProof/>
+                <w:sz w:val="22"/>
+                <w:szCs w:val="22"/>
+                <w:lang w:val="en-US"/>
+              </w:rPr>
+              <w:tab/>
+            </w:r>
+            <w:r>
+              <w:rPr>
+                <w:rStyle w:val="Hyperlink"/>
+                <w:noProof/>
+              </w:rPr>
+              <w:t>Ultramaraton elemzések</w:t>
+            </w:r>
+            <w:r>
+              <w:rPr>
+                <w:noProof/>
+                <w:webHidden/>
+              </w:rPr>
+              <w:tab/>
+            </w:r>
+            <w:r>
+              <w:rPr>
+                <w:noProof/>
+                <w:webHidden/>
+              </w:rPr>
+              <w:fldChar w:fldCharType="begin"/>
+            </w:r>
+            <w:r>
+              <w:rPr>
+                <w:noProof/>
+                <w:webHidden/>
+              </w:rPr>
+              <w:instrText xml:space="preserve"> PAGEREF _Toc102489705 \h </w:instrText>
+            </w:r>
+            <w:r>
+              <w:rPr>
+                <w:noProof/>
+                <w:webHidden/>
+              </w:rPr>
+            </w:r>
+            <w:r>
+              <w:rPr>
+                <w:noProof/>
+                <w:webHidden/>
+              </w:rPr>
+              <w:fldChar w:fldCharType="separate"/>
+            </w:r>
+            <w:r>
+              <w:rPr>
+                <w:noProof/>
+                <w:webHidden/>
+              </w:rPr>
+              <w:t>8</w:t>
+            </w:r>
+            <w:r>
+              <w:rPr>
+                <w:noProof/>
+                <w:webHidden/>
+              </w:rPr>
+              <w:fldChar w:fldCharType="end"/>
+            </w:r>
+          </w:hyperlink>
+        </w:p>
+        <w:p>
+          <w:pPr>
+            <w:pStyle w:val="TOC2"/>
+            <w:rPr>
+              <w:rFonts w:asciiTheme="minorHAnsi" w:eastAsiaTheme="minorEastAsia" w:hAnsiTheme="minorHAnsi"/>
+              <w:noProof/>
+              <w:sz w:val="22"/>
+              <w:szCs w:val="22"/>
+              <w:lang w:val="en-US"/>
+            </w:rPr>
+          </w:pPr>
+          <w:hyperlink w:anchor="_Toc102489706" w:history="1">
+            <w:r>
+              <w:rPr>
+                <w:rStyle w:val="Hyperlink"/>
+                <w:noProof/>
+              </w:rPr>
+              <w:t>3.3.</w:t>
+            </w:r>
+            <w:r>
+              <w:rPr>
+                <w:rFonts w:asciiTheme="minorHAnsi" w:eastAsiaTheme="minorEastAsia" w:hAnsiTheme="minorHAnsi"/>
+                <w:noProof/>
+                <w:sz w:val="22"/>
+                <w:szCs w:val="22"/>
+                <w:lang w:val="en-US"/>
+              </w:rPr>
+              <w:tab/>
+            </w:r>
+            <w:r>
+              <w:rPr>
+                <w:rStyle w:val="Hyperlink"/>
                 <w:noProof/>
               </w:rPr>
               <w:t>Balaton Szupermaraton</w:t>
@@ -2318,7 +2563,7 @@
                 <w:noProof/>
                 <w:webHidden/>
               </w:rPr>
-              <w:instrText xml:space="preserve"> PAGEREF _Toc102038476 \h </w:instrText>
+              <w:instrText xml:space="preserve"> PAGEREF _Toc102489706 \h </w:instrText>
             </w:r>
             <w:r>
               <w:rPr>
@@ -2360,7 +2605,7 @@
               <w:lang w:val="en-US"/>
             </w:rPr>
           </w:pPr>
-          <w:hyperlink w:anchor="_Toc102038477" w:history="1">
+          <w:hyperlink w:anchor="_Toc102489707" w:history="1">
             <w:r>
               <w:rPr>
                 <w:rStyle w:val="Hyperlink"/>
@@ -2382,7 +2627,6 @@
             <w:r>
               <w:rPr>
                 <w:rStyle w:val="Hyperlink"/>
-                <w:b/>
                 <w:iCs/>
                 <w:noProof/>
               </w:rPr>
@@ -2407,7 +2651,7 @@
                 <w:noProof/>
                 <w:webHidden/>
               </w:rPr>
-              <w:instrText xml:space="preserve"> PAGEREF _Toc102038477 \h </w:instrText>
+              <w:instrText xml:space="preserve"> PAGEREF _Toc102489707 \h </w:instrText>
             </w:r>
             <w:r>
               <w:rPr>
@@ -2449,7 +2693,7 @@
               <w:lang w:val="en-US"/>
             </w:rPr>
           </w:pPr>
-          <w:hyperlink w:anchor="_Toc102038478" w:history="1">
+          <w:hyperlink w:anchor="_Toc102489708" w:history="1">
             <w:r>
               <w:rPr>
                 <w:rStyle w:val="Hyperlink"/>
@@ -2493,7 +2737,7 @@
                 <w:noProof/>
                 <w:webHidden/>
               </w:rPr>
-              <w:instrText xml:space="preserve"> PAGEREF _Toc102038478 \h </w:instrText>
+              <w:instrText xml:space="preserve"> PAGEREF _Toc102489708 \h </w:instrText>
             </w:r>
             <w:r>
               <w:rPr>
@@ -2535,7 +2779,7 @@
               <w:lang w:val="en-US"/>
             </w:rPr>
           </w:pPr>
-          <w:hyperlink w:anchor="_Toc102038479" w:history="1">
+          <w:hyperlink w:anchor="_Toc102489709" w:history="1">
             <w:r>
               <w:rPr>
                 <w:rStyle w:val="Hyperlink"/>
@@ -2579,7 +2823,7 @@
                 <w:noProof/>
                 <w:webHidden/>
               </w:rPr>
-              <w:instrText xml:space="preserve"> PAGEREF _Toc102038479 \h </w:instrText>
+              <w:instrText xml:space="preserve"> PAGEREF _Toc102489709 \h </w:instrText>
             </w:r>
             <w:r>
               <w:rPr>
@@ -2621,11 +2865,12 @@
               <w:lang w:val="en-US"/>
             </w:rPr>
           </w:pPr>
-          <w:hyperlink w:anchor="_Toc102038480" w:history="1">
+          <w:hyperlink w:anchor="_Toc102489710" w:history="1">
             <w:r>
               <w:rPr>
                 <w:rStyle w:val="Hyperlink"/>
                 <w:noProof/>
+                <w:lang w:val="en-AT"/>
               </w:rPr>
               <w:t>4.3.</w:t>
             </w:r>
@@ -2643,8 +2888,9 @@
               <w:rPr>
                 <w:rStyle w:val="Hyperlink"/>
                 <w:noProof/>
-              </w:rPr>
-              <w:t>Pandas</w:t>
+                <w:lang w:val="en-AT"/>
+              </w:rPr>
+              <w:t>Visual Studio Code</w:t>
             </w:r>
             <w:r>
               <w:rPr>
@@ -2665,7 +2911,7 @@
                 <w:noProof/>
                 <w:webHidden/>
               </w:rPr>
-              <w:instrText xml:space="preserve"> PAGEREF _Toc102038480 \h </w:instrText>
+              <w:instrText xml:space="preserve"> PAGEREF _Toc102489710 \h </w:instrText>
             </w:r>
             <w:r>
               <w:rPr>
@@ -2707,12 +2953,11 @@
               <w:lang w:val="en-US"/>
             </w:rPr>
           </w:pPr>
-          <w:hyperlink w:anchor="_Toc102038481" w:history="1">
+          <w:hyperlink w:anchor="_Toc102489711" w:history="1">
             <w:r>
               <w:rPr>
                 <w:rStyle w:val="Hyperlink"/>
                 <w:noProof/>
-                <w:lang w:val="en-AT"/>
               </w:rPr>
               <w:t>4.4.</w:t>
             </w:r>
@@ -2730,9 +2975,8 @@
               <w:rPr>
                 <w:rStyle w:val="Hyperlink"/>
                 <w:noProof/>
-                <w:lang w:val="en-AT"/>
-              </w:rPr>
-              <w:t>Plotting könyvtárak</w:t>
+              </w:rPr>
+              <w:t>Pandas</w:t>
             </w:r>
             <w:r>
               <w:rPr>
@@ -2753,7 +2997,7 @@
                 <w:noProof/>
                 <w:webHidden/>
               </w:rPr>
-              <w:instrText xml:space="preserve"> PAGEREF _Toc102038481 \h </w:instrText>
+              <w:instrText xml:space="preserve"> PAGEREF _Toc102489711 \h </w:instrText>
             </w:r>
             <w:r>
               <w:rPr>
@@ -2773,7 +3017,7 @@
                 <w:noProof/>
                 <w:webHidden/>
               </w:rPr>
-              <w:t>11</w:t>
+              <w:t>10</w:t>
             </w:r>
             <w:r>
               <w:rPr>
@@ -2795,7 +3039,7 @@
               <w:lang w:val="en-US"/>
             </w:rPr>
           </w:pPr>
-          <w:hyperlink w:anchor="_Toc102038482" w:history="1">
+          <w:hyperlink w:anchor="_Toc102489712" w:history="1">
             <w:r>
               <w:rPr>
                 <w:rStyle w:val="Hyperlink"/>
@@ -2820,7 +3064,7 @@
                 <w:noProof/>
                 <w:lang w:val="en-AT"/>
               </w:rPr>
-              <w:t>DataPrep</w:t>
+              <w:t>Plotting könyvtárak</w:t>
             </w:r>
             <w:r>
               <w:rPr>
@@ -2841,7 +3085,7 @@
                 <w:noProof/>
                 <w:webHidden/>
               </w:rPr>
-              <w:instrText xml:space="preserve"> PAGEREF _Toc102038482 \h </w:instrText>
+              <w:instrText xml:space="preserve"> PAGEREF _Toc102489712 \h </w:instrText>
             </w:r>
             <w:r>
               <w:rPr>
@@ -2883,11 +3127,12 @@
               <w:lang w:val="en-US"/>
             </w:rPr>
           </w:pPr>
-          <w:hyperlink w:anchor="_Toc102038483" w:history="1">
+          <w:hyperlink w:anchor="_Toc102489713" w:history="1">
             <w:r>
               <w:rPr>
                 <w:rStyle w:val="Hyperlink"/>
                 <w:noProof/>
+                <w:lang w:val="en-AT"/>
               </w:rPr>
               <w:t>4.6.</w:t>
             </w:r>
@@ -2905,8 +3150,9 @@
               <w:rPr>
                 <w:rStyle w:val="Hyperlink"/>
                 <w:noProof/>
-              </w:rPr>
-              <w:t>Scikit-learn</w:t>
+                <w:lang w:val="en-AT"/>
+              </w:rPr>
+              <w:t>DataPrep</w:t>
             </w:r>
             <w:r>
               <w:rPr>
@@ -2927,7 +3173,7 @@
                 <w:noProof/>
                 <w:webHidden/>
               </w:rPr>
-              <w:instrText xml:space="preserve"> PAGEREF _Toc102038483 \h </w:instrText>
+              <w:instrText xml:space="preserve"> PAGEREF _Toc102489713 \h </w:instrText>
             </w:r>
             <w:r>
               <w:rPr>
@@ -2969,7 +3215,7 @@
               <w:lang w:val="en-US"/>
             </w:rPr>
           </w:pPr>
-          <w:hyperlink w:anchor="_Toc102038484" w:history="1">
+          <w:hyperlink w:anchor="_Toc102489714" w:history="1">
             <w:r>
               <w:rPr>
                 <w:rStyle w:val="Hyperlink"/>
@@ -2992,6 +3238,92 @@
                 <w:rStyle w:val="Hyperlink"/>
                 <w:noProof/>
               </w:rPr>
+              <w:t>Scikit-learn</w:t>
+            </w:r>
+            <w:r>
+              <w:rPr>
+                <w:noProof/>
+                <w:webHidden/>
+              </w:rPr>
+              <w:tab/>
+            </w:r>
+            <w:r>
+              <w:rPr>
+                <w:noProof/>
+                <w:webHidden/>
+              </w:rPr>
+              <w:fldChar w:fldCharType="begin"/>
+            </w:r>
+            <w:r>
+              <w:rPr>
+                <w:noProof/>
+                <w:webHidden/>
+              </w:rPr>
+              <w:instrText xml:space="preserve"> PAGEREF _Toc102489714 \h </w:instrText>
+            </w:r>
+            <w:r>
+              <w:rPr>
+                <w:noProof/>
+                <w:webHidden/>
+              </w:rPr>
+            </w:r>
+            <w:r>
+              <w:rPr>
+                <w:noProof/>
+                <w:webHidden/>
+              </w:rPr>
+              <w:fldChar w:fldCharType="separate"/>
+            </w:r>
+            <w:r>
+              <w:rPr>
+                <w:noProof/>
+                <w:webHidden/>
+              </w:rPr>
+              <w:t>11</w:t>
+            </w:r>
+            <w:r>
+              <w:rPr>
+                <w:noProof/>
+                <w:webHidden/>
+              </w:rPr>
+              <w:fldChar w:fldCharType="end"/>
+            </w:r>
+          </w:hyperlink>
+        </w:p>
+        <w:p>
+          <w:pPr>
+            <w:pStyle w:val="TOC2"/>
+            <w:rPr>
+              <w:rFonts w:asciiTheme="minorHAnsi" w:eastAsiaTheme="minorEastAsia" w:hAnsiTheme="minorHAnsi"/>
+              <w:noProof/>
+              <w:sz w:val="22"/>
+              <w:szCs w:val="22"/>
+              <w:lang w:val="en-US"/>
+            </w:rPr>
+          </w:pPr>
+          <w:hyperlink w:anchor="_Toc102489715" w:history="1">
+            <w:r>
+              <w:rPr>
+                <w:rStyle w:val="Hyperlink"/>
+                <w:noProof/>
+              </w:rPr>
+              <w:t>4.8.</w:t>
+            </w:r>
+            <w:r>
+              <w:rPr>
+                <w:rFonts w:asciiTheme="minorHAnsi" w:eastAsiaTheme="minorEastAsia" w:hAnsiTheme="minorHAnsi"/>
+                <w:noProof/>
+                <w:sz w:val="22"/>
+                <w:szCs w:val="22"/>
+                <w:lang w:val="en-US"/>
+              </w:rPr>
+              <w:tab/>
+            </w:r>
+            <w:r>
+              <w:rPr>
+                <w:rStyle w:val="Hyperlink"/>
+                <w:noProof/>
+              </w:rPr>
               <w:t>Streamlit</w:t>
             </w:r>
             <w:r>
@@ -3013,7 +3345,7 @@
                 <w:noProof/>
                 <w:webHidden/>
               </w:rPr>
-              <w:instrText xml:space="preserve"> PAGEREF _Toc102038484 \h </w:instrText>
+              <w:instrText xml:space="preserve"> PAGEREF _Toc102489715 \h </w:instrText>
             </w:r>
             <w:r>
               <w:rPr>
@@ -3033,7 +3365,7 @@
                 <w:noProof/>
                 <w:webHidden/>
               </w:rPr>
-              <w:t>11</w:t>
+              <w:t>12</w:t>
             </w:r>
             <w:r>
               <w:rPr>
@@ -3055,7 +3387,7 @@
               <w:lang w:val="en-US"/>
             </w:rPr>
           </w:pPr>
-          <w:hyperlink w:anchor="_Toc102038485" w:history="1">
+          <w:hyperlink w:anchor="_Toc102489716" w:history="1">
             <w:r>
               <w:rPr>
                 <w:rStyle w:val="Hyperlink"/>
@@ -3076,10 +3408,9 @@
             <w:r>
               <w:rPr>
                 <w:rStyle w:val="Hyperlink"/>
-                <w:b/>
-                <w:noProof/>
-              </w:rPr>
-              <w:t>Célkitűzés</w:t>
+                <w:noProof/>
+              </w:rPr>
+              <w:t>Célkitűzés és irodalomelemzés</w:t>
             </w:r>
             <w:r>
               <w:rPr>
@@ -3100,7 +3431,7 @@
                 <w:noProof/>
                 <w:webHidden/>
               </w:rPr>
-              <w:instrText xml:space="preserve"> PAGEREF _Toc102038485 \h </w:instrText>
+              <w:instrText xml:space="preserve"> PAGEREF _Toc102489716 \h </w:instrText>
             </w:r>
             <w:r>
               <w:rPr>
@@ -3142,7 +3473,7 @@
               <w:lang w:val="en-US"/>
             </w:rPr>
           </w:pPr>
-          <w:hyperlink w:anchor="_Toc102038486" w:history="1">
+          <w:hyperlink w:anchor="_Toc102489717" w:history="1">
             <w:r>
               <w:rPr>
                 <w:rStyle w:val="Hyperlink"/>
@@ -3163,7 +3494,6 @@
             <w:r>
               <w:rPr>
                 <w:rStyle w:val="Hyperlink"/>
-                <w:b/>
                 <w:noProof/>
               </w:rPr>
               <w:t>Megvalósítás</w:t>
@@ -3187,7 +3517,7 @@
                 <w:noProof/>
                 <w:webHidden/>
               </w:rPr>
-              <w:instrText xml:space="preserve"> PAGEREF _Toc102038486 \h </w:instrText>
+              <w:instrText xml:space="preserve"> PAGEREF _Toc102489717 \h </w:instrText>
             </w:r>
             <w:r>
               <w:rPr>
@@ -3229,7 +3559,7 @@
               <w:lang w:val="en-US"/>
             </w:rPr>
           </w:pPr>
-          <w:hyperlink w:anchor="_Toc102038487" w:history="1">
+          <w:hyperlink w:anchor="_Toc102489718" w:history="1">
             <w:r>
               <w:rPr>
                 <w:rStyle w:val="Hyperlink"/>
@@ -3273,7 +3603,7 @@
                 <w:noProof/>
                 <w:webHidden/>
               </w:rPr>
-              <w:instrText xml:space="preserve"> PAGEREF _Toc102038487 \h </w:instrText>
+              <w:instrText xml:space="preserve"> PAGEREF _Toc102489718 \h </w:instrText>
             </w:r>
             <w:r>
               <w:rPr>
@@ -3315,7 +3645,7 @@
               <w:lang w:val="en-US"/>
             </w:rPr>
           </w:pPr>
-          <w:hyperlink w:anchor="_Toc102038488" w:history="1">
+          <w:hyperlink w:anchor="_Toc102489719" w:history="1">
             <w:r>
               <w:rPr>
                 <w:rStyle w:val="Hyperlink"/>
@@ -3365,7 +3695,7 @@
                 <w:noProof/>
                 <w:webHidden/>
               </w:rPr>
-              <w:instrText xml:space="preserve"> PAGEREF _Toc102038488 \h </w:instrText>
+              <w:instrText xml:space="preserve"> PAGEREF _Toc102489719 \h </w:instrText>
             </w:r>
             <w:r>
               <w:rPr>
@@ -3407,7 +3737,7 @@
               <w:lang w:val="en-US"/>
             </w:rPr>
           </w:pPr>
-          <w:hyperlink w:anchor="_Toc102038489" w:history="1">
+          <w:hyperlink w:anchor="_Toc102489720" w:history="1">
             <w:r>
               <w:rPr>
                 <w:rStyle w:val="Hyperlink"/>
@@ -3457,7 +3787,7 @@
                 <w:noProof/>
                 <w:webHidden/>
               </w:rPr>
-              <w:instrText xml:space="preserve"> PAGEREF _Toc102038489 \h </w:instrText>
+              <w:instrText xml:space="preserve"> PAGEREF _Toc102489720 \h </w:instrText>
             </w:r>
             <w:r>
               <w:rPr>
@@ -3499,7 +3829,7 @@
               <w:lang w:val="en-US"/>
             </w:rPr>
           </w:pPr>
-          <w:hyperlink w:anchor="_Toc102038490" w:history="1">
+          <w:hyperlink w:anchor="_Toc102489721" w:history="1">
             <w:r>
               <w:rPr>
                 <w:rStyle w:val="Hyperlink"/>
@@ -3549,7 +3879,7 @@
                 <w:noProof/>
                 <w:webHidden/>
               </w:rPr>
-              <w:instrText xml:space="preserve"> PAGEREF _Toc102038490 \h </w:instrText>
+              <w:instrText xml:space="preserve"> PAGEREF _Toc102489721 \h </w:instrText>
             </w:r>
             <w:r>
               <w:rPr>
@@ -3591,7 +3921,7 @@
               <w:lang w:val="en-US"/>
             </w:rPr>
           </w:pPr>
-          <w:hyperlink w:anchor="_Toc102038491" w:history="1">
+          <w:hyperlink w:anchor="_Toc102489722" w:history="1">
             <w:r>
               <w:rPr>
                 <w:rStyle w:val="Hyperlink"/>
@@ -3641,7 +3971,7 @@
                 <w:noProof/>
                 <w:webHidden/>
               </w:rPr>
-              <w:instrText xml:space="preserve"> PAGEREF _Toc102038491 \h </w:instrText>
+              <w:instrText xml:space="preserve"> PAGEREF _Toc102489722 \h </w:instrText>
             </w:r>
             <w:r>
               <w:rPr>
@@ -3683,7 +4013,7 @@
               <w:lang w:val="en-US"/>
             </w:rPr>
           </w:pPr>
-          <w:hyperlink w:anchor="_Toc102038492" w:history="1">
+          <w:hyperlink w:anchor="_Toc102489723" w:history="1">
             <w:r>
               <w:rPr>
                 <w:rStyle w:val="Hyperlink"/>
@@ -3733,7 +4063,7 @@
                 <w:noProof/>
                 <w:webHidden/>
               </w:rPr>
-              <w:instrText xml:space="preserve"> PAGEREF _Toc102038492 \h </w:instrText>
+              <w:instrText xml:space="preserve"> PAGEREF _Toc102489723 \h </w:instrText>
             </w:r>
             <w:r>
               <w:rPr>
@@ -3775,7 +4105,7 @@
               <w:lang w:val="en-US"/>
             </w:rPr>
           </w:pPr>
-          <w:hyperlink w:anchor="_Toc102038493" w:history="1">
+          <w:hyperlink w:anchor="_Toc102489724" w:history="1">
             <w:r>
               <w:rPr>
                 <w:rStyle w:val="Hyperlink"/>
@@ -3825,7 +4155,7 @@
                 <w:noProof/>
                 <w:webHidden/>
               </w:rPr>
-              <w:instrText xml:space="preserve"> PAGEREF _Toc102038493 \h </w:instrText>
+              <w:instrText xml:space="preserve"> PAGEREF _Toc102489724 \h </w:instrText>
             </w:r>
             <w:r>
               <w:rPr>
@@ -3845,7 +4175,7 @@
                 <w:noProof/>
                 <w:webHidden/>
               </w:rPr>
-              <w:t>17</w:t>
+              <w:t>18</w:t>
             </w:r>
             <w:r>
               <w:rPr>
@@ -3867,7 +4197,7 @@
               <w:lang w:val="en-US"/>
             </w:rPr>
           </w:pPr>
-          <w:hyperlink w:anchor="_Toc102038494" w:history="1">
+          <w:hyperlink w:anchor="_Toc102489725" w:history="1">
             <w:r>
               <w:rPr>
                 <w:rStyle w:val="Hyperlink"/>
@@ -3917,7 +4247,7 @@
                 <w:noProof/>
                 <w:webHidden/>
               </w:rPr>
-              <w:instrText xml:space="preserve"> PAGEREF _Toc102038494 \h </w:instrText>
+              <w:instrText xml:space="preserve"> PAGEREF _Toc102489725 \h </w:instrText>
             </w:r>
             <w:r>
               <w:rPr>
@@ -3937,7 +4267,7 @@
                 <w:noProof/>
                 <w:webHidden/>
               </w:rPr>
-              <w:t>17</w:t>
+              <w:t>19</w:t>
             </w:r>
             <w:r>
               <w:rPr>
@@ -3959,7 +4289,7 @@
               <w:lang w:val="en-US"/>
             </w:rPr>
           </w:pPr>
-          <w:hyperlink w:anchor="_Toc102038495" w:history="1">
+          <w:hyperlink w:anchor="_Toc102489726" w:history="1">
             <w:r>
               <w:rPr>
                 <w:rStyle w:val="Hyperlink"/>
@@ -4003,7 +4333,7 @@
                 <w:noProof/>
                 <w:webHidden/>
               </w:rPr>
-              <w:instrText xml:space="preserve"> PAGEREF _Toc102038495 \h </w:instrText>
+              <w:instrText xml:space="preserve"> PAGEREF _Toc102489726 \h </w:instrText>
             </w:r>
             <w:r>
               <w:rPr>
@@ -4023,7 +4353,7 @@
                 <w:noProof/>
                 <w:webHidden/>
               </w:rPr>
-              <w:t>17</w:t>
+              <w:t>19</w:t>
             </w:r>
             <w:r>
               <w:rPr>
@@ -4045,7 +4375,7 @@
               <w:lang w:val="en-US"/>
             </w:rPr>
           </w:pPr>
-          <w:hyperlink w:anchor="_Toc102038496" w:history="1">
+          <w:hyperlink w:anchor="_Toc102489727" w:history="1">
             <w:r>
               <w:rPr>
                 <w:rStyle w:val="Hyperlink"/>
@@ -4073,6 +4403,106 @@
               <w:rPr>
                 <w:rStyle w:val="Hyperlink"/>
                 <w:noProof/>
+                <w:lang w:val="en-AT"/>
+              </w:rPr>
+              <w:t xml:space="preserve">Kis </w:t>
+            </w:r>
+            <w:r>
+              <w:rPr>
+                <w:rStyle w:val="Hyperlink"/>
+                <w:noProof/>
+              </w:rPr>
+              <w:t>adathalmaz</w:t>
+            </w:r>
+            <w:r>
+              <w:rPr>
+                <w:noProof/>
+                <w:webHidden/>
+              </w:rPr>
+              <w:tab/>
+            </w:r>
+            <w:r>
+              <w:rPr>
+                <w:noProof/>
+                <w:webHidden/>
+              </w:rPr>
+              <w:fldChar w:fldCharType="begin"/>
+            </w:r>
+            <w:r>
+              <w:rPr>
+                <w:noProof/>
+                <w:webHidden/>
+              </w:rPr>
+              <w:instrText xml:space="preserve"> PAGEREF _Toc102489727 \h </w:instrText>
+            </w:r>
+            <w:r>
+              <w:rPr>
+                <w:noProof/>
+                <w:webHidden/>
+              </w:rPr>
+            </w:r>
+            <w:r>
+              <w:rPr>
+                <w:noProof/>
+                <w:webHidden/>
+              </w:rPr>
+              <w:fldChar w:fldCharType="separate"/>
+            </w:r>
+            <w:r>
+              <w:rPr>
+                <w:noProof/>
+                <w:webHidden/>
+              </w:rPr>
+              <w:t>19</w:t>
+            </w:r>
+            <w:r>
+              <w:rPr>
+                <w:noProof/>
+                <w:webHidden/>
+              </w:rPr>
+              <w:fldChar w:fldCharType="end"/>
+            </w:r>
+          </w:hyperlink>
+        </w:p>
+        <w:p>
+          <w:pPr>
+            <w:pStyle w:val="TOC3"/>
+            <w:rPr>
+              <w:rFonts w:asciiTheme="minorHAnsi" w:eastAsiaTheme="minorEastAsia" w:hAnsiTheme="minorHAnsi"/>
+              <w:noProof/>
+              <w:sz w:val="22"/>
+              <w:szCs w:val="22"/>
+              <w:lang w:val="en-US"/>
+            </w:rPr>
+          </w:pPr>
+          <w:hyperlink w:anchor="_Toc102489728" w:history="1">
+            <w:r>
+              <w:rPr>
+                <w:rStyle w:val="Hyperlink"/>
+                <w:noProof/>
+                <w14:scene3d>
+                  <w14:camera w14:prst="orthographicFront"/>
+                  <w14:lightRig w14:rig="threePt" w14:dir="t">
+                    <w14:rot w14:lat="0" w14:lon="0" w14:rev="0"/>
+                  </w14:lightRig>
+                </w14:scene3d>
+              </w:rPr>
+              <w:t>6.2.2.</w:t>
+            </w:r>
+            <w:r>
+              <w:rPr>
+                <w:rFonts w:asciiTheme="minorHAnsi" w:eastAsiaTheme="minorEastAsia" w:hAnsiTheme="minorHAnsi"/>
+                <w:noProof/>
+                <w:sz w:val="22"/>
+                <w:szCs w:val="22"/>
+                <w:lang w:val="en-US"/>
+              </w:rPr>
+              <w:tab/>
+            </w:r>
+            <w:r>
+              <w:rPr>
+                <w:rStyle w:val="Hyperlink"/>
+                <w:noProof/>
               </w:rPr>
               <w:t>Kiegyensúlyozatlan adathalmaz</w:t>
             </w:r>
@@ -4095,7 +4525,7 @@
                 <w:noProof/>
                 <w:webHidden/>
               </w:rPr>
-              <w:instrText xml:space="preserve"> PAGEREF _Toc102038496 \h </w:instrText>
+              <w:instrText xml:space="preserve"> PAGEREF _Toc102489728 \h </w:instrText>
             </w:r>
             <w:r>
               <w:rPr>
@@ -4115,7 +4545,99 @@
                 <w:noProof/>
                 <w:webHidden/>
               </w:rPr>
-              <w:t>18</w:t>
+              <w:t>19</w:t>
+            </w:r>
+            <w:r>
+              <w:rPr>
+                <w:noProof/>
+                <w:webHidden/>
+              </w:rPr>
+              <w:fldChar w:fldCharType="end"/>
+            </w:r>
+          </w:hyperlink>
+        </w:p>
+        <w:p>
+          <w:pPr>
+            <w:pStyle w:val="TOC3"/>
+            <w:rPr>
+              <w:rFonts w:asciiTheme="minorHAnsi" w:eastAsiaTheme="minorEastAsia" w:hAnsiTheme="minorHAnsi"/>
+              <w:noProof/>
+              <w:sz w:val="22"/>
+              <w:szCs w:val="22"/>
+              <w:lang w:val="en-US"/>
+            </w:rPr>
+          </w:pPr>
+          <w:hyperlink w:anchor="_Toc102489729" w:history="1">
+            <w:r>
+              <w:rPr>
+                <w:rStyle w:val="Hyperlink"/>
+                <w:noProof/>
+                <w14:scene3d>
+                  <w14:camera w14:prst="orthographicFront"/>
+                  <w14:lightRig w14:rig="threePt" w14:dir="t">
+                    <w14:rot w14:lat="0" w14:lon="0" w14:rev="0"/>
+                  </w14:lightRig>
+                </w14:scene3d>
+              </w:rPr>
+              <w:t>6.2.3.</w:t>
+            </w:r>
+            <w:r>
+              <w:rPr>
+                <w:rFonts w:asciiTheme="minorHAnsi" w:eastAsiaTheme="minorEastAsia" w:hAnsiTheme="minorHAnsi"/>
+                <w:noProof/>
+                <w:sz w:val="22"/>
+                <w:szCs w:val="22"/>
+                <w:lang w:val="en-US"/>
+              </w:rPr>
+              <w:tab/>
+            </w:r>
+            <w:r>
+              <w:rPr>
+                <w:rStyle w:val="Hyperlink"/>
+                <w:noProof/>
+              </w:rPr>
+              <w:t>Zajos adathalmaz</w:t>
+            </w:r>
+            <w:r>
+              <w:rPr>
+                <w:noProof/>
+                <w:webHidden/>
+              </w:rPr>
+              <w:tab/>
+            </w:r>
+            <w:r>
+              <w:rPr>
+                <w:noProof/>
+                <w:webHidden/>
+              </w:rPr>
+              <w:fldChar w:fldCharType="begin"/>
+            </w:r>
+            <w:r>
+              <w:rPr>
+                <w:noProof/>
+                <w:webHidden/>
+              </w:rPr>
+              <w:instrText xml:space="preserve"> PAGEREF _Toc102489729 \h </w:instrText>
+            </w:r>
+            <w:r>
+              <w:rPr>
+                <w:noProof/>
+                <w:webHidden/>
+              </w:rPr>
+            </w:r>
+            <w:r>
+              <w:rPr>
+                <w:noProof/>
+                <w:webHidden/>
+              </w:rPr>
+              <w:fldChar w:fldCharType="separate"/>
+            </w:r>
+            <w:r>
+              <w:rPr>
+                <w:noProof/>
+                <w:webHidden/>
+              </w:rPr>
+              <w:t>19</w:t>
             </w:r>
             <w:r>
               <w:rPr>
@@ -4137,7 +4659,7 @@
               <w:lang w:val="en-US"/>
             </w:rPr>
           </w:pPr>
-          <w:hyperlink w:anchor="_Toc102038497" w:history="1">
+          <w:hyperlink w:anchor="_Toc102489730" w:history="1">
             <w:r>
               <w:rPr>
                 <w:rStyle w:val="Hyperlink"/>
@@ -4181,7 +4703,7 @@
                 <w:noProof/>
                 <w:webHidden/>
               </w:rPr>
-              <w:instrText xml:space="preserve"> PAGEREF _Toc102038497 \h </w:instrText>
+              <w:instrText xml:space="preserve"> PAGEREF _Toc102489730 \h </w:instrText>
             </w:r>
             <w:r>
               <w:rPr>
@@ -4201,7 +4723,7 @@
                 <w:noProof/>
                 <w:webHidden/>
               </w:rPr>
-              <w:t>18</w:t>
+              <w:t>19</w:t>
             </w:r>
             <w:r>
               <w:rPr>
@@ -4223,7 +4745,7 @@
               <w:lang w:val="en-US"/>
             </w:rPr>
           </w:pPr>
-          <w:hyperlink w:anchor="_Toc102038498" w:history="1">
+          <w:hyperlink w:anchor="_Toc102489731" w:history="1">
             <w:r>
               <w:rPr>
                 <w:rStyle w:val="Hyperlink"/>
@@ -4252,7 +4774,7 @@
                 <w:rStyle w:val="Hyperlink"/>
                 <w:noProof/>
               </w:rPr>
-              <w:t>Adathalmaz</w:t>
+              <w:t>Adathalmazbövítés</w:t>
             </w:r>
             <w:r>
               <w:rPr>
@@ -4273,7 +4795,7 @@
                 <w:noProof/>
                 <w:webHidden/>
               </w:rPr>
-              <w:instrText xml:space="preserve"> PAGEREF _Toc102038498 \h </w:instrText>
+              <w:instrText xml:space="preserve"> PAGEREF _Toc102489731 \h </w:instrText>
             </w:r>
             <w:r>
               <w:rPr>
@@ -4293,7 +4815,7 @@
                 <w:noProof/>
                 <w:webHidden/>
               </w:rPr>
-              <w:t>18</w:t>
+              <w:t>19</w:t>
             </w:r>
             <w:r>
               <w:rPr>
@@ -4315,7 +4837,7 @@
               <w:lang w:val="en-US"/>
             </w:rPr>
           </w:pPr>
-          <w:hyperlink w:anchor="_Toc102038499" w:history="1">
+          <w:hyperlink w:anchor="_Toc102489732" w:history="1">
             <w:r>
               <w:rPr>
                 <w:rStyle w:val="Hyperlink"/>
@@ -4344,7 +4866,7 @@
                 <w:rStyle w:val="Hyperlink"/>
                 <w:noProof/>
               </w:rPr>
-              <w:t>Adatmigráció</w:t>
+              <w:t>Adattisztítás és transzformáció</w:t>
             </w:r>
             <w:r>
               <w:rPr>
@@ -4365,7 +4887,7 @@
                 <w:noProof/>
                 <w:webHidden/>
               </w:rPr>
-              <w:instrText xml:space="preserve"> PAGEREF _Toc102038499 \h </w:instrText>
+              <w:instrText xml:space="preserve"> PAGEREF _Toc102489732 \h </w:instrText>
             </w:r>
             <w:r>
               <w:rPr>
@@ -4385,7 +4907,7 @@
                 <w:noProof/>
                 <w:webHidden/>
               </w:rPr>
-              <w:t>18</w:t>
+              <w:t>20</w:t>
             </w:r>
             <w:r>
               <w:rPr>
@@ -4407,7 +4929,7 @@
               <w:lang w:val="en-US"/>
             </w:rPr>
           </w:pPr>
-          <w:hyperlink w:anchor="_Toc102038500" w:history="1">
+          <w:hyperlink w:anchor="_Toc102489733" w:history="1">
             <w:r>
               <w:rPr>
                 <w:rStyle w:val="Hyperlink"/>
@@ -4435,8 +4957,9 @@
               <w:rPr>
                 <w:rStyle w:val="Hyperlink"/>
                 <w:noProof/>
-              </w:rPr>
-              <w:t>Adattisztítás és transzformáció</w:t>
+                <w:lang w:val="en-AT"/>
+              </w:rPr>
+              <w:t>Feature engineering</w:t>
             </w:r>
             <w:r>
               <w:rPr>
@@ -4457,7 +4980,7 @@
                 <w:noProof/>
                 <w:webHidden/>
               </w:rPr>
-              <w:instrText xml:space="preserve"> PAGEREF _Toc102038500 \h </w:instrText>
+              <w:instrText xml:space="preserve"> PAGEREF _Toc102489733 \h </w:instrText>
             </w:r>
             <w:r>
               <w:rPr>
@@ -4477,7 +5000,7 @@
                 <w:noProof/>
                 <w:webHidden/>
               </w:rPr>
-              <w:t>19</w:t>
+              <w:t>20</w:t>
             </w:r>
             <w:r>
               <w:rPr>
@@ -4499,7 +5022,7 @@
               <w:lang w:val="en-US"/>
             </w:rPr>
           </w:pPr>
-          <w:hyperlink w:anchor="_Toc102038501" w:history="1">
+          <w:hyperlink w:anchor="_Toc102489734" w:history="1">
             <w:r>
               <w:rPr>
                 <w:rStyle w:val="Hyperlink"/>
@@ -4527,8 +5050,9 @@
               <w:rPr>
                 <w:rStyle w:val="Hyperlink"/>
                 <w:noProof/>
-              </w:rPr>
-              <w:t>Adatdiszkretizáció</w:t>
+                <w:lang w:val="en-AT"/>
+              </w:rPr>
+              <w:t>Importance analysis</w:t>
             </w:r>
             <w:r>
               <w:rPr>
@@ -4549,7 +5073,7 @@
                 <w:noProof/>
                 <w:webHidden/>
               </w:rPr>
-              <w:instrText xml:space="preserve"> PAGEREF _Toc102038501 \h </w:instrText>
+              <w:instrText xml:space="preserve"> PAGEREF _Toc102489734 \h </w:instrText>
             </w:r>
             <w:r>
               <w:rPr>
@@ -4569,7 +5093,7 @@
                 <w:noProof/>
                 <w:webHidden/>
               </w:rPr>
-              <w:t>19</w:t>
+              <w:t>20</w:t>
             </w:r>
             <w:r>
               <w:rPr>
@@ -4591,7 +5115,7 @@
               <w:lang w:val="en-US"/>
             </w:rPr>
           </w:pPr>
-          <w:hyperlink w:anchor="_Toc102038502" w:history="1">
+          <w:hyperlink w:anchor="_Toc102489735" w:history="1">
             <w:r>
               <w:rPr>
                 <w:rStyle w:val="Hyperlink"/>
@@ -4641,7 +5165,7 @@
                 <w:noProof/>
                 <w:webHidden/>
               </w:rPr>
-              <w:instrText xml:space="preserve"> PAGEREF _Toc102038502 \h </w:instrText>
+              <w:instrText xml:space="preserve"> PAGEREF _Toc102489735 \h </w:instrText>
             </w:r>
             <w:r>
               <w:rPr>
@@ -4661,7 +5185,7 @@
                 <w:noProof/>
                 <w:webHidden/>
               </w:rPr>
-              <w:t>19</w:t>
+              <w:t>20</w:t>
             </w:r>
             <w:r>
               <w:rPr>
@@ -4683,7 +5207,7 @@
               <w:lang w:val="en-US"/>
             </w:rPr>
           </w:pPr>
-          <w:hyperlink w:anchor="_Toc102038503" w:history="1">
+          <w:hyperlink w:anchor="_Toc102489736" w:history="1">
             <w:r>
               <w:rPr>
                 <w:rStyle w:val="Hyperlink"/>
@@ -4733,7 +5257,7 @@
                 <w:noProof/>
                 <w:webHidden/>
               </w:rPr>
-              <w:instrText xml:space="preserve"> PAGEREF _Toc102038503 \h </w:instrText>
+              <w:instrText xml:space="preserve"> PAGEREF _Toc102489736 \h </w:instrText>
             </w:r>
             <w:r>
               <w:rPr>
@@ -4753,7 +5277,7 @@
                 <w:noProof/>
                 <w:webHidden/>
               </w:rPr>
-              <w:t>19</w:t>
+              <w:t>20</w:t>
             </w:r>
             <w:r>
               <w:rPr>
@@ -4775,7 +5299,7 @@
               <w:lang w:val="en-US"/>
             </w:rPr>
           </w:pPr>
-          <w:hyperlink w:anchor="_Toc102038504" w:history="1">
+          <w:hyperlink w:anchor="_Toc102489737" w:history="1">
             <w:r>
               <w:rPr>
                 <w:rStyle w:val="Hyperlink"/>
@@ -4825,7 +5349,7 @@
                 <w:noProof/>
                 <w:webHidden/>
               </w:rPr>
-              <w:instrText xml:space="preserve"> PAGEREF _Toc102038504 \h </w:instrText>
+              <w:instrText xml:space="preserve"> PAGEREF _Toc102489737 \h </w:instrText>
             </w:r>
             <w:r>
               <w:rPr>
@@ -4845,7 +5369,7 @@
                 <w:noProof/>
                 <w:webHidden/>
               </w:rPr>
-              <w:t>19</w:t>
+              <w:t>21</w:t>
             </w:r>
             <w:r>
               <w:rPr>
@@ -4867,7 +5391,7 @@
               <w:lang w:val="en-US"/>
             </w:rPr>
           </w:pPr>
-          <w:hyperlink w:anchor="_Toc102038505" w:history="1">
+          <w:hyperlink w:anchor="_Toc102489738" w:history="1">
             <w:r>
               <w:rPr>
                 <w:rStyle w:val="Hyperlink"/>
@@ -4889,7 +5413,6 @@
             <w:r>
               <w:rPr>
                 <w:rStyle w:val="Hyperlink"/>
-                <w:b/>
                 <w:noProof/>
                 <w:lang w:val="en-AT"/>
               </w:rPr>
@@ -4914,7 +5437,7 @@
                 <w:noProof/>
                 <w:webHidden/>
               </w:rPr>
-              <w:instrText xml:space="preserve"> PAGEREF _Toc102038505 \h </w:instrText>
+              <w:instrText xml:space="preserve"> PAGEREF _Toc102489738 \h </w:instrText>
             </w:r>
             <w:r>
               <w:rPr>
@@ -4934,7 +5457,7 @@
                 <w:noProof/>
                 <w:webHidden/>
               </w:rPr>
-              <w:t>20</w:t>
+              <w:t>22</w:t>
             </w:r>
             <w:r>
               <w:rPr>
@@ -4956,7 +5479,7 @@
               <w:lang w:val="en-US"/>
             </w:rPr>
           </w:pPr>
-          <w:hyperlink w:anchor="_Toc102038506" w:history="1">
+          <w:hyperlink w:anchor="_Toc102489739" w:history="1">
             <w:r>
               <w:rPr>
                 <w:rStyle w:val="Hyperlink"/>
@@ -4978,7 +5501,6 @@
             <w:r>
               <w:rPr>
                 <w:rStyle w:val="Hyperlink"/>
-                <w:b/>
                 <w:noProof/>
                 <w:lang w:val="en-AT"/>
               </w:rPr>
@@ -5003,7 +5525,7 @@
                 <w:noProof/>
                 <w:webHidden/>
               </w:rPr>
-              <w:instrText xml:space="preserve"> PAGEREF _Toc102038506 \h </w:instrText>
+              <w:instrText xml:space="preserve"> PAGEREF _Toc102489739 \h </w:instrText>
             </w:r>
             <w:r>
               <w:rPr>
@@ -5023,7 +5545,911 @@
                 <w:noProof/>
                 <w:webHidden/>
               </w:rPr>
-              <w:t>21</w:t>
+              <w:t>23</w:t>
+            </w:r>
+            <w:r>
+              <w:rPr>
+                <w:noProof/>
+                <w:webHidden/>
+              </w:rPr>
+              <w:fldChar w:fldCharType="end"/>
+            </w:r>
+          </w:hyperlink>
+        </w:p>
+        <w:p>
+          <w:pPr>
+            <w:pStyle w:val="TOC2"/>
+            <w:rPr>
+              <w:rFonts w:asciiTheme="minorHAnsi" w:eastAsiaTheme="minorEastAsia" w:hAnsiTheme="minorHAnsi"/>
+              <w:noProof/>
+              <w:sz w:val="22"/>
+              <w:szCs w:val="22"/>
+              <w:lang w:val="en-US"/>
+            </w:rPr>
+          </w:pPr>
+          <w:hyperlink w:anchor="_Toc102489740" w:history="1">
+            <w:r>
+              <w:rPr>
+                <w:rStyle w:val="Hyperlink"/>
+                <w:noProof/>
+                <w:lang w:val="en-AT"/>
+              </w:rPr>
+              <w:t>8.1.</w:t>
+            </w:r>
+            <w:r>
+              <w:rPr>
+                <w:rFonts w:asciiTheme="minorHAnsi" w:eastAsiaTheme="minorEastAsia" w:hAnsiTheme="minorHAnsi"/>
+                <w:noProof/>
+                <w:sz w:val="22"/>
+                <w:szCs w:val="22"/>
+                <w:lang w:val="en-US"/>
+              </w:rPr>
+              <w:tab/>
+            </w:r>
+            <w:r>
+              <w:rPr>
+                <w:rStyle w:val="Hyperlink"/>
+                <w:noProof/>
+                <w:lang w:val="en-AT"/>
+              </w:rPr>
+              <w:t>Telepítés</w:t>
+            </w:r>
+            <w:r>
+              <w:rPr>
+                <w:noProof/>
+                <w:webHidden/>
+              </w:rPr>
+              <w:tab/>
+            </w:r>
+            <w:r>
+              <w:rPr>
+                <w:noProof/>
+                <w:webHidden/>
+              </w:rPr>
+              <w:fldChar w:fldCharType="begin"/>
+            </w:r>
+            <w:r>
+              <w:rPr>
+                <w:noProof/>
+                <w:webHidden/>
+              </w:rPr>
+              <w:instrText xml:space="preserve"> PAGEREF _Toc102489740 \h </w:instrText>
+            </w:r>
+            <w:r>
+              <w:rPr>
+                <w:noProof/>
+                <w:webHidden/>
+              </w:rPr>
+            </w:r>
+            <w:r>
+              <w:rPr>
+                <w:noProof/>
+                <w:webHidden/>
+              </w:rPr>
+              <w:fldChar w:fldCharType="separate"/>
+            </w:r>
+            <w:r>
+              <w:rPr>
+                <w:noProof/>
+                <w:webHidden/>
+              </w:rPr>
+              <w:t>23</w:t>
+            </w:r>
+            <w:r>
+              <w:rPr>
+                <w:noProof/>
+                <w:webHidden/>
+              </w:rPr>
+              <w:fldChar w:fldCharType="end"/>
+            </w:r>
+          </w:hyperlink>
+        </w:p>
+        <w:p>
+          <w:pPr>
+            <w:pStyle w:val="TOC2"/>
+            <w:rPr>
+              <w:rFonts w:asciiTheme="minorHAnsi" w:eastAsiaTheme="minorEastAsia" w:hAnsiTheme="minorHAnsi"/>
+              <w:noProof/>
+              <w:sz w:val="22"/>
+              <w:szCs w:val="22"/>
+              <w:lang w:val="en-US"/>
+            </w:rPr>
+          </w:pPr>
+          <w:hyperlink w:anchor="_Toc102489741" w:history="1">
+            <w:r>
+              <w:rPr>
+                <w:rStyle w:val="Hyperlink"/>
+                <w:noProof/>
+                <w:lang w:val="en-AT"/>
+              </w:rPr>
+              <w:t>8.2.</w:t>
+            </w:r>
+            <w:r>
+              <w:rPr>
+                <w:rFonts w:asciiTheme="minorHAnsi" w:eastAsiaTheme="minorEastAsia" w:hAnsiTheme="minorHAnsi"/>
+                <w:noProof/>
+                <w:sz w:val="22"/>
+                <w:szCs w:val="22"/>
+                <w:lang w:val="en-US"/>
+              </w:rPr>
+              <w:tab/>
+            </w:r>
+            <w:r>
+              <w:rPr>
+                <w:rStyle w:val="Hyperlink"/>
+                <w:noProof/>
+                <w:lang w:val="en-AT"/>
+              </w:rPr>
+              <w:t>Konfiguráció</w:t>
+            </w:r>
+            <w:r>
+              <w:rPr>
+                <w:noProof/>
+                <w:webHidden/>
+              </w:rPr>
+              <w:tab/>
+            </w:r>
+            <w:r>
+              <w:rPr>
+                <w:noProof/>
+                <w:webHidden/>
+              </w:rPr>
+              <w:fldChar w:fldCharType="begin"/>
+            </w:r>
+            <w:r>
+              <w:rPr>
+                <w:noProof/>
+                <w:webHidden/>
+              </w:rPr>
+              <w:instrText xml:space="preserve"> PAGEREF _Toc102489741 \h </w:instrText>
+            </w:r>
+            <w:r>
+              <w:rPr>
+                <w:noProof/>
+                <w:webHidden/>
+              </w:rPr>
+            </w:r>
+            <w:r>
+              <w:rPr>
+                <w:noProof/>
+                <w:webHidden/>
+              </w:rPr>
+              <w:fldChar w:fldCharType="separate"/>
+            </w:r>
+            <w:r>
+              <w:rPr>
+                <w:noProof/>
+                <w:webHidden/>
+              </w:rPr>
+              <w:t>23</w:t>
+            </w:r>
+            <w:r>
+              <w:rPr>
+                <w:noProof/>
+                <w:webHidden/>
+              </w:rPr>
+              <w:fldChar w:fldCharType="end"/>
+            </w:r>
+          </w:hyperlink>
+        </w:p>
+        <w:p>
+          <w:pPr>
+            <w:pStyle w:val="TOC2"/>
+            <w:rPr>
+              <w:rFonts w:asciiTheme="minorHAnsi" w:eastAsiaTheme="minorEastAsia" w:hAnsiTheme="minorHAnsi"/>
+              <w:noProof/>
+              <w:sz w:val="22"/>
+              <w:szCs w:val="22"/>
+              <w:lang w:val="en-US"/>
+            </w:rPr>
+          </w:pPr>
+          <w:hyperlink w:anchor="_Toc102489742" w:history="1">
+            <w:r>
+              <w:rPr>
+                <w:rStyle w:val="Hyperlink"/>
+                <w:noProof/>
+                <w:lang w:val="en-AT"/>
+              </w:rPr>
+              <w:t>8.3.</w:t>
+            </w:r>
+            <w:r>
+              <w:rPr>
+                <w:rFonts w:asciiTheme="minorHAnsi" w:eastAsiaTheme="minorEastAsia" w:hAnsiTheme="minorHAnsi"/>
+                <w:noProof/>
+                <w:sz w:val="22"/>
+                <w:szCs w:val="22"/>
+                <w:lang w:val="en-US"/>
+              </w:rPr>
+              <w:tab/>
+            </w:r>
+            <w:r>
+              <w:rPr>
+                <w:rStyle w:val="Hyperlink"/>
+                <w:noProof/>
+                <w:lang w:val="en-AT"/>
+              </w:rPr>
+              <w:t>Streamlit</w:t>
+            </w:r>
+            <w:r>
+              <w:rPr>
+                <w:noProof/>
+                <w:webHidden/>
+              </w:rPr>
+              <w:tab/>
+            </w:r>
+            <w:r>
+              <w:rPr>
+                <w:noProof/>
+                <w:webHidden/>
+              </w:rPr>
+              <w:fldChar w:fldCharType="begin"/>
+            </w:r>
+            <w:r>
+              <w:rPr>
+                <w:noProof/>
+                <w:webHidden/>
+              </w:rPr>
+              <w:instrText xml:space="preserve"> PAGEREF _Toc102489742 \h </w:instrText>
+            </w:r>
+            <w:r>
+              <w:rPr>
+                <w:noProof/>
+                <w:webHidden/>
+              </w:rPr>
+            </w:r>
+            <w:r>
+              <w:rPr>
+                <w:noProof/>
+                <w:webHidden/>
+              </w:rPr>
+              <w:fldChar w:fldCharType="separate"/>
+            </w:r>
+            <w:r>
+              <w:rPr>
+                <w:noProof/>
+                <w:webHidden/>
+              </w:rPr>
+              <w:t>23</w:t>
+            </w:r>
+            <w:r>
+              <w:rPr>
+                <w:noProof/>
+                <w:webHidden/>
+              </w:rPr>
+              <w:fldChar w:fldCharType="end"/>
+            </w:r>
+          </w:hyperlink>
+        </w:p>
+        <w:p>
+          <w:pPr>
+            <w:pStyle w:val="TOC2"/>
+            <w:rPr>
+              <w:rFonts w:asciiTheme="minorHAnsi" w:eastAsiaTheme="minorEastAsia" w:hAnsiTheme="minorHAnsi"/>
+              <w:noProof/>
+              <w:sz w:val="22"/>
+              <w:szCs w:val="22"/>
+              <w:lang w:val="en-US"/>
+            </w:rPr>
+          </w:pPr>
+          <w:hyperlink w:anchor="_Toc102489743" w:history="1">
+            <w:r>
+              <w:rPr>
+                <w:rStyle w:val="Hyperlink"/>
+                <w:noProof/>
+                <w:lang w:val="en-AT"/>
+              </w:rPr>
+              <w:t>8.4.</w:t>
+            </w:r>
+            <w:r>
+              <w:rPr>
+                <w:rFonts w:asciiTheme="minorHAnsi" w:eastAsiaTheme="minorEastAsia" w:hAnsiTheme="minorHAnsi"/>
+                <w:noProof/>
+                <w:sz w:val="22"/>
+                <w:szCs w:val="22"/>
+                <w:lang w:val="en-US"/>
+              </w:rPr>
+              <w:tab/>
+            </w:r>
+            <w:r>
+              <w:rPr>
+                <w:rStyle w:val="Hyperlink"/>
+                <w:noProof/>
+                <w:lang w:val="en-AT"/>
+              </w:rPr>
+              <w:t>Futtatás</w:t>
+            </w:r>
+            <w:r>
+              <w:rPr>
+                <w:noProof/>
+                <w:webHidden/>
+              </w:rPr>
+              <w:tab/>
+            </w:r>
+            <w:r>
+              <w:rPr>
+                <w:noProof/>
+                <w:webHidden/>
+              </w:rPr>
+              <w:fldChar w:fldCharType="begin"/>
+            </w:r>
+            <w:r>
+              <w:rPr>
+                <w:noProof/>
+                <w:webHidden/>
+              </w:rPr>
+              <w:instrText xml:space="preserve"> PAGEREF _Toc102489743 \h </w:instrText>
+            </w:r>
+            <w:r>
+              <w:rPr>
+                <w:noProof/>
+                <w:webHidden/>
+              </w:rPr>
+            </w:r>
+            <w:r>
+              <w:rPr>
+                <w:noProof/>
+                <w:webHidden/>
+              </w:rPr>
+              <w:fldChar w:fldCharType="separate"/>
+            </w:r>
+            <w:r>
+              <w:rPr>
+                <w:noProof/>
+                <w:webHidden/>
+              </w:rPr>
+              <w:t>23</w:t>
+            </w:r>
+            <w:r>
+              <w:rPr>
+                <w:noProof/>
+                <w:webHidden/>
+              </w:rPr>
+              <w:fldChar w:fldCharType="end"/>
+            </w:r>
+          </w:hyperlink>
+        </w:p>
+        <w:p>
+          <w:pPr>
+            <w:pStyle w:val="TOC2"/>
+            <w:rPr>
+              <w:rFonts w:asciiTheme="minorHAnsi" w:eastAsiaTheme="minorEastAsia" w:hAnsiTheme="minorHAnsi"/>
+              <w:noProof/>
+              <w:sz w:val="22"/>
+              <w:szCs w:val="22"/>
+              <w:lang w:val="en-US"/>
+            </w:rPr>
+          </w:pPr>
+          <w:hyperlink w:anchor="_Toc102489744" w:history="1">
+            <w:r>
+              <w:rPr>
+                <w:rStyle w:val="Hyperlink"/>
+                <w:noProof/>
+                <w:lang w:val="en-AT"/>
+              </w:rPr>
+              <w:t>8.5.</w:t>
+            </w:r>
+            <w:r>
+              <w:rPr>
+                <w:rFonts w:asciiTheme="minorHAnsi" w:eastAsiaTheme="minorEastAsia" w:hAnsiTheme="minorHAnsi"/>
+                <w:noProof/>
+                <w:sz w:val="22"/>
+                <w:szCs w:val="22"/>
+                <w:lang w:val="en-US"/>
+              </w:rPr>
+              <w:tab/>
+            </w:r>
+            <w:r>
+              <w:rPr>
+                <w:rStyle w:val="Hyperlink"/>
+                <w:noProof/>
+                <w:lang w:val="en-AT"/>
+              </w:rPr>
+              <w:t>Felhö</w:t>
+            </w:r>
+            <w:r>
+              <w:rPr>
+                <w:noProof/>
+                <w:webHidden/>
+              </w:rPr>
+              <w:tab/>
+            </w:r>
+            <w:r>
+              <w:rPr>
+                <w:noProof/>
+                <w:webHidden/>
+              </w:rPr>
+              <w:fldChar w:fldCharType="begin"/>
+            </w:r>
+            <w:r>
+              <w:rPr>
+                <w:noProof/>
+                <w:webHidden/>
+              </w:rPr>
+              <w:instrText xml:space="preserve"> PAGEREF _Toc102489744 \h </w:instrText>
+            </w:r>
+            <w:r>
+              <w:rPr>
+                <w:noProof/>
+                <w:webHidden/>
+              </w:rPr>
+            </w:r>
+            <w:r>
+              <w:rPr>
+                <w:noProof/>
+                <w:webHidden/>
+              </w:rPr>
+              <w:fldChar w:fldCharType="separate"/>
+            </w:r>
+            <w:r>
+              <w:rPr>
+                <w:noProof/>
+                <w:webHidden/>
+              </w:rPr>
+              <w:t>24</w:t>
+            </w:r>
+            <w:r>
+              <w:rPr>
+                <w:noProof/>
+                <w:webHidden/>
+              </w:rPr>
+              <w:fldChar w:fldCharType="end"/>
+            </w:r>
+          </w:hyperlink>
+        </w:p>
+        <w:p>
+          <w:pPr>
+            <w:pStyle w:val="TOC2"/>
+            <w:rPr>
+              <w:rFonts w:asciiTheme="minorHAnsi" w:eastAsiaTheme="minorEastAsia" w:hAnsiTheme="minorHAnsi"/>
+              <w:noProof/>
+              <w:sz w:val="22"/>
+              <w:szCs w:val="22"/>
+              <w:lang w:val="en-US"/>
+            </w:rPr>
+          </w:pPr>
+          <w:hyperlink w:anchor="_Toc102489745" w:history="1">
+            <w:r>
+              <w:rPr>
+                <w:rStyle w:val="Hyperlink"/>
+                <w:noProof/>
+                <w:lang w:val="en-AT"/>
+              </w:rPr>
+              <w:t>8.6.</w:t>
+            </w:r>
+            <w:r>
+              <w:rPr>
+                <w:rFonts w:asciiTheme="minorHAnsi" w:eastAsiaTheme="minorEastAsia" w:hAnsiTheme="minorHAnsi"/>
+                <w:noProof/>
+                <w:sz w:val="22"/>
+                <w:szCs w:val="22"/>
+                <w:lang w:val="en-US"/>
+              </w:rPr>
+              <w:tab/>
+            </w:r>
+            <w:r>
+              <w:rPr>
+                <w:rStyle w:val="Hyperlink"/>
+                <w:noProof/>
+                <w:lang w:val="en-AT"/>
+              </w:rPr>
+              <w:t>Felületek</w:t>
+            </w:r>
+            <w:r>
+              <w:rPr>
+                <w:noProof/>
+                <w:webHidden/>
+              </w:rPr>
+              <w:tab/>
+            </w:r>
+            <w:r>
+              <w:rPr>
+                <w:noProof/>
+                <w:webHidden/>
+              </w:rPr>
+              <w:fldChar w:fldCharType="begin"/>
+            </w:r>
+            <w:r>
+              <w:rPr>
+                <w:noProof/>
+                <w:webHidden/>
+              </w:rPr>
+              <w:instrText xml:space="preserve"> PAGEREF _Toc102489745 \h </w:instrText>
+            </w:r>
+            <w:r>
+              <w:rPr>
+                <w:noProof/>
+                <w:webHidden/>
+              </w:rPr>
+            </w:r>
+            <w:r>
+              <w:rPr>
+                <w:noProof/>
+                <w:webHidden/>
+              </w:rPr>
+              <w:fldChar w:fldCharType="separate"/>
+            </w:r>
+            <w:r>
+              <w:rPr>
+                <w:noProof/>
+                <w:webHidden/>
+              </w:rPr>
+              <w:t>24</w:t>
+            </w:r>
+            <w:r>
+              <w:rPr>
+                <w:noProof/>
+                <w:webHidden/>
+              </w:rPr>
+              <w:fldChar w:fldCharType="end"/>
+            </w:r>
+          </w:hyperlink>
+        </w:p>
+        <w:p>
+          <w:pPr>
+            <w:pStyle w:val="TOC3"/>
+            <w:rPr>
+              <w:rFonts w:asciiTheme="minorHAnsi" w:eastAsiaTheme="minorEastAsia" w:hAnsiTheme="minorHAnsi"/>
+              <w:noProof/>
+              <w:sz w:val="22"/>
+              <w:szCs w:val="22"/>
+              <w:lang w:val="en-US"/>
+            </w:rPr>
+          </w:pPr>
+          <w:hyperlink w:anchor="_Toc102489746" w:history="1">
+            <w:r>
+              <w:rPr>
+                <w:rStyle w:val="Hyperlink"/>
+                <w:noProof/>
+                <w:lang w:val="en-AT"/>
+                <w14:scene3d>
+                  <w14:camera w14:prst="orthographicFront"/>
+                  <w14:lightRig w14:rig="threePt" w14:dir="t">
+                    <w14:rot w14:lat="0" w14:lon="0" w14:rev="0"/>
+                  </w14:lightRig>
+                </w14:scene3d>
+              </w:rPr>
+              <w:t>8.6.1.</w:t>
+            </w:r>
+            <w:r>
+              <w:rPr>
+                <w:rFonts w:asciiTheme="minorHAnsi" w:eastAsiaTheme="minorEastAsia" w:hAnsiTheme="minorHAnsi"/>
+                <w:noProof/>
+                <w:sz w:val="22"/>
+                <w:szCs w:val="22"/>
+                <w:lang w:val="en-US"/>
+              </w:rPr>
+              <w:tab/>
+            </w:r>
+            <w:r>
+              <w:rPr>
+                <w:rStyle w:val="Hyperlink"/>
+                <w:noProof/>
+                <w:lang w:val="en-AT"/>
+              </w:rPr>
+              <w:t>Statisztika</w:t>
+            </w:r>
+            <w:r>
+              <w:rPr>
+                <w:noProof/>
+                <w:webHidden/>
+              </w:rPr>
+              <w:tab/>
+            </w:r>
+            <w:r>
+              <w:rPr>
+                <w:noProof/>
+                <w:webHidden/>
+              </w:rPr>
+              <w:fldChar w:fldCharType="begin"/>
+            </w:r>
+            <w:r>
+              <w:rPr>
+                <w:noProof/>
+                <w:webHidden/>
+              </w:rPr>
+              <w:instrText xml:space="preserve"> PAGEREF _Toc102489746 \h </w:instrText>
+            </w:r>
+            <w:r>
+              <w:rPr>
+                <w:noProof/>
+                <w:webHidden/>
+              </w:rPr>
+            </w:r>
+            <w:r>
+              <w:rPr>
+                <w:noProof/>
+                <w:webHidden/>
+              </w:rPr>
+              <w:fldChar w:fldCharType="separate"/>
+            </w:r>
+            <w:r>
+              <w:rPr>
+                <w:noProof/>
+                <w:webHidden/>
+              </w:rPr>
+              <w:t>24</w:t>
+            </w:r>
+            <w:r>
+              <w:rPr>
+                <w:noProof/>
+                <w:webHidden/>
+              </w:rPr>
+              <w:fldChar w:fldCharType="end"/>
+            </w:r>
+          </w:hyperlink>
+        </w:p>
+        <w:p>
+          <w:pPr>
+            <w:pStyle w:val="TOC3"/>
+            <w:rPr>
+              <w:rFonts w:asciiTheme="minorHAnsi" w:eastAsiaTheme="minorEastAsia" w:hAnsiTheme="minorHAnsi"/>
+              <w:noProof/>
+              <w:sz w:val="22"/>
+              <w:szCs w:val="22"/>
+              <w:lang w:val="en-US"/>
+            </w:rPr>
+          </w:pPr>
+          <w:hyperlink w:anchor="_Toc102489747" w:history="1">
+            <w:r>
+              <w:rPr>
+                <w:rStyle w:val="Hyperlink"/>
+                <w:noProof/>
+                <w:lang w:val="en-AT"/>
+                <w14:scene3d>
+                  <w14:camera w14:prst="orthographicFront"/>
+                  <w14:lightRig w14:rig="threePt" w14:dir="t">
+                    <w14:rot w14:lat="0" w14:lon="0" w14:rev="0"/>
+                  </w14:lightRig>
+                </w14:scene3d>
+              </w:rPr>
+              <w:t>8.6.2.</w:t>
+            </w:r>
+            <w:r>
+              <w:rPr>
+                <w:rFonts w:asciiTheme="minorHAnsi" w:eastAsiaTheme="minorEastAsia" w:hAnsiTheme="minorHAnsi"/>
+                <w:noProof/>
+                <w:sz w:val="22"/>
+                <w:szCs w:val="22"/>
+                <w:lang w:val="en-US"/>
+              </w:rPr>
+              <w:tab/>
+            </w:r>
+            <w:r>
+              <w:rPr>
+                <w:rStyle w:val="Hyperlink"/>
+                <w:noProof/>
+                <w:lang w:val="en-AT"/>
+              </w:rPr>
+              <w:t>Modellek</w:t>
+            </w:r>
+            <w:r>
+              <w:rPr>
+                <w:noProof/>
+                <w:webHidden/>
+              </w:rPr>
+              <w:tab/>
+            </w:r>
+            <w:r>
+              <w:rPr>
+                <w:noProof/>
+                <w:webHidden/>
+              </w:rPr>
+              <w:fldChar w:fldCharType="begin"/>
+            </w:r>
+            <w:r>
+              <w:rPr>
+                <w:noProof/>
+                <w:webHidden/>
+              </w:rPr>
+              <w:instrText xml:space="preserve"> PAGEREF _Toc102489747 \h </w:instrText>
+            </w:r>
+            <w:r>
+              <w:rPr>
+                <w:noProof/>
+                <w:webHidden/>
+              </w:rPr>
+            </w:r>
+            <w:r>
+              <w:rPr>
+                <w:noProof/>
+                <w:webHidden/>
+              </w:rPr>
+              <w:fldChar w:fldCharType="separate"/>
+            </w:r>
+            <w:r>
+              <w:rPr>
+                <w:noProof/>
+                <w:webHidden/>
+              </w:rPr>
+              <w:t>24</w:t>
+            </w:r>
+            <w:r>
+              <w:rPr>
+                <w:noProof/>
+                <w:webHidden/>
+              </w:rPr>
+              <w:fldChar w:fldCharType="end"/>
+            </w:r>
+          </w:hyperlink>
+        </w:p>
+        <w:p>
+          <w:pPr>
+            <w:pStyle w:val="TOC3"/>
+            <w:rPr>
+              <w:rFonts w:asciiTheme="minorHAnsi" w:eastAsiaTheme="minorEastAsia" w:hAnsiTheme="minorHAnsi"/>
+              <w:noProof/>
+              <w:sz w:val="22"/>
+              <w:szCs w:val="22"/>
+              <w:lang w:val="en-US"/>
+            </w:rPr>
+          </w:pPr>
+          <w:hyperlink w:anchor="_Toc102489748" w:history="1">
+            <w:r>
+              <w:rPr>
+                <w:rStyle w:val="Hyperlink"/>
+                <w:noProof/>
+                <w:lang w:val="en-AT"/>
+                <w14:scene3d>
+                  <w14:camera w14:prst="orthographicFront"/>
+                  <w14:lightRig w14:rig="threePt" w14:dir="t">
+                    <w14:rot w14:lat="0" w14:lon="0" w14:rev="0"/>
+                  </w14:lightRig>
+                </w14:scene3d>
+              </w:rPr>
+              <w:t>8.6.3.</w:t>
+            </w:r>
+            <w:r>
+              <w:rPr>
+                <w:rFonts w:asciiTheme="minorHAnsi" w:eastAsiaTheme="minorEastAsia" w:hAnsiTheme="minorHAnsi"/>
+                <w:noProof/>
+                <w:sz w:val="22"/>
+                <w:szCs w:val="22"/>
+                <w:lang w:val="en-US"/>
+              </w:rPr>
+              <w:tab/>
+            </w:r>
+            <w:r>
+              <w:rPr>
+                <w:rStyle w:val="Hyperlink"/>
+                <w:noProof/>
+                <w:lang w:val="en-AT"/>
+              </w:rPr>
+              <w:t>Elörejelzés</w:t>
+            </w:r>
+            <w:r>
+              <w:rPr>
+                <w:noProof/>
+                <w:webHidden/>
+              </w:rPr>
+              <w:tab/>
+            </w:r>
+            <w:r>
+              <w:rPr>
+                <w:noProof/>
+                <w:webHidden/>
+              </w:rPr>
+              <w:fldChar w:fldCharType="begin"/>
+            </w:r>
+            <w:r>
+              <w:rPr>
+                <w:noProof/>
+                <w:webHidden/>
+              </w:rPr>
+              <w:instrText xml:space="preserve"> PAGEREF _Toc102489748 \h </w:instrText>
+            </w:r>
+            <w:r>
+              <w:rPr>
+                <w:noProof/>
+                <w:webHidden/>
+              </w:rPr>
+            </w:r>
+            <w:r>
+              <w:rPr>
+                <w:noProof/>
+                <w:webHidden/>
+              </w:rPr>
+              <w:fldChar w:fldCharType="separate"/>
+            </w:r>
+            <w:r>
+              <w:rPr>
+                <w:noProof/>
+                <w:webHidden/>
+              </w:rPr>
+              <w:t>24</w:t>
+            </w:r>
+            <w:r>
+              <w:rPr>
+                <w:noProof/>
+                <w:webHidden/>
+              </w:rPr>
+              <w:fldChar w:fldCharType="end"/>
+            </w:r>
+          </w:hyperlink>
+        </w:p>
+        <w:p>
+          <w:pPr>
+            <w:pStyle w:val="TOC3"/>
+            <w:rPr>
+              <w:rFonts w:asciiTheme="minorHAnsi" w:eastAsiaTheme="minorEastAsia" w:hAnsiTheme="minorHAnsi"/>
+              <w:noProof/>
+              <w:sz w:val="22"/>
+              <w:szCs w:val="22"/>
+              <w:lang w:val="en-US"/>
+            </w:rPr>
+          </w:pPr>
+          <w:hyperlink w:anchor="_Toc102489749" w:history="1">
+            <w:r>
+              <w:rPr>
+                <w:rStyle w:val="Hyperlink"/>
+                <w:noProof/>
+                <w:lang w:val="en-AT"/>
+                <w14:scene3d>
+                  <w14:camera w14:prst="orthographicFront"/>
+                  <w14:lightRig w14:rig="threePt" w14:dir="t">
+                    <w14:rot w14:lat="0" w14:lon="0" w14:rev="0"/>
+                  </w14:lightRig>
+                </w14:scene3d>
+              </w:rPr>
+              <w:t>8.6.4.</w:t>
+            </w:r>
+            <w:r>
+              <w:rPr>
+                <w:rFonts w:asciiTheme="minorHAnsi" w:eastAsiaTheme="minorEastAsia" w:hAnsiTheme="minorHAnsi"/>
+                <w:noProof/>
+                <w:sz w:val="22"/>
+                <w:szCs w:val="22"/>
+                <w:lang w:val="en-US"/>
+              </w:rPr>
+              <w:tab/>
+            </w:r>
+            <w:r>
+              <w:rPr>
+                <w:rStyle w:val="Hyperlink"/>
+                <w:noProof/>
+                <w:lang w:val="en-AT"/>
+              </w:rPr>
+              <w:t>Adathalmaz feltöltés</w:t>
+            </w:r>
+            <w:r>
+              <w:rPr>
+                <w:noProof/>
+                <w:webHidden/>
+              </w:rPr>
+              <w:tab/>
+            </w:r>
+            <w:r>
+              <w:rPr>
+                <w:noProof/>
+                <w:webHidden/>
+              </w:rPr>
+              <w:fldChar w:fldCharType="begin"/>
+            </w:r>
+            <w:r>
+              <w:rPr>
+                <w:noProof/>
+                <w:webHidden/>
+              </w:rPr>
+              <w:instrText xml:space="preserve"> PAGEREF _Toc102489749 \h </w:instrText>
+            </w:r>
+            <w:r>
+              <w:rPr>
+                <w:noProof/>
+                <w:webHidden/>
+              </w:rPr>
+            </w:r>
+            <w:r>
+              <w:rPr>
+                <w:noProof/>
+                <w:webHidden/>
+              </w:rPr>
+              <w:fldChar w:fldCharType="separate"/>
+            </w:r>
+            <w:r>
+              <w:rPr>
+                <w:noProof/>
+                <w:webHidden/>
+              </w:rPr>
+              <w:t>24</w:t>
             </w:r>
             <w:r>
               <w:rPr>
@@ -5045,7 +6471,7 @@
               <w:lang w:val="en-US"/>
             </w:rPr>
           </w:pPr>
-          <w:hyperlink w:anchor="_Toc102038507" w:history="1">
+          <w:hyperlink w:anchor="_Toc102489750" w:history="1">
             <w:r>
               <w:rPr>
                 <w:rStyle w:val="Hyperlink"/>
@@ -5067,7 +6493,6 @@
             <w:r>
               <w:rPr>
                 <w:rStyle w:val="Hyperlink"/>
-                <w:b/>
                 <w:noProof/>
                 <w:lang w:val="en-AT"/>
               </w:rPr>
@@ -5092,7 +6517,7 @@
                 <w:noProof/>
                 <w:webHidden/>
               </w:rPr>
-              <w:instrText xml:space="preserve"> PAGEREF _Toc102038507 \h </w:instrText>
+              <w:instrText xml:space="preserve"> PAGEREF _Toc102489750 \h </w:instrText>
             </w:r>
             <w:r>
               <w:rPr>
@@ -5112,7 +6537,7 @@
                 <w:noProof/>
                 <w:webHidden/>
               </w:rPr>
-              <w:t>22</w:t>
+              <w:t>25</w:t>
             </w:r>
             <w:r>
               <w:rPr>
@@ -5134,7 +6559,7 @@
               <w:lang w:val="en-US"/>
             </w:rPr>
           </w:pPr>
-          <w:hyperlink w:anchor="_Toc102038508" w:history="1">
+          <w:hyperlink w:anchor="_Toc102489751" w:history="1">
             <w:r>
               <w:rPr>
                 <w:rStyle w:val="Hyperlink"/>
@@ -5161,7 +6586,7 @@
                 <w:noProof/>
                 <w:webHidden/>
               </w:rPr>
-              <w:instrText xml:space="preserve"> PAGEREF _Toc102038508 \h </w:instrText>
+              <w:instrText xml:space="preserve"> PAGEREF _Toc102489751 \h </w:instrText>
             </w:r>
             <w:r>
               <w:rPr>
@@ -5203,7 +6628,7 @@
               <w:lang w:val="en-US"/>
             </w:rPr>
           </w:pPr>
-          <w:hyperlink w:anchor="_Toc102038509" w:history="1">
+          <w:hyperlink w:anchor="_Toc102489752" w:history="1">
             <w:r>
               <w:rPr>
                 <w:rStyle w:val="Hyperlink"/>
@@ -5231,7 +6656,7 @@
                 <w:noProof/>
                 <w:webHidden/>
               </w:rPr>
-              <w:instrText xml:space="preserve"> PAGEREF _Toc102038509 \h </w:instrText>
+              <w:instrText xml:space="preserve"> PAGEREF _Toc102489752 \h </w:instrText>
             </w:r>
             <w:r>
               <w:rPr>
@@ -5273,7 +6698,7 @@
               <w:lang w:val="en-US"/>
             </w:rPr>
           </w:pPr>
-          <w:hyperlink w:anchor="_Toc102038510" w:history="1">
+          <w:hyperlink w:anchor="_Toc102489753" w:history="1">
             <w:r>
               <w:rPr>
                 <w:rStyle w:val="Hyperlink"/>
@@ -5300,7 +6725,7 @@
                 <w:noProof/>
                 <w:webHidden/>
               </w:rPr>
-              <w:instrText xml:space="preserve"> PAGEREF _Toc102038510 \h </w:instrText>
+              <w:instrText xml:space="preserve"> PAGEREF _Toc102489753 \h </w:instrText>
             </w:r>
             <w:r>
               <w:rPr>
@@ -5342,7 +6767,7 @@
               <w:lang w:val="en-US"/>
             </w:rPr>
           </w:pPr>
-          <w:hyperlink w:anchor="_Toc102038511" w:history="1">
+          <w:hyperlink w:anchor="_Toc102489754" w:history="1">
             <w:r>
               <w:rPr>
                 <w:rStyle w:val="Hyperlink"/>
@@ -5370,7 +6795,7 @@
                 <w:noProof/>
                 <w:webHidden/>
               </w:rPr>
-              <w:instrText xml:space="preserve"> PAGEREF _Toc102038511 \h </w:instrText>
+              <w:instrText xml:space="preserve"> PAGEREF _Toc102489754 \h </w:instrText>
             </w:r>
             <w:r>
               <w:rPr>
@@ -5438,7 +6863,7 @@
           <w:numId w:val="12"/>
         </w:numPr>
       </w:pPr>
-      <w:bookmarkStart w:id="1" w:name="_Toc102038471"/>
+      <w:bookmarkStart w:id="1" w:name="_Toc102489698"/>
       <w:r>
         <w:lastRenderedPageBreak/>
         <w:t>Bevezetés</w:t>
@@ -5623,7 +7048,7 @@
       <w:pPr>
         <w:pStyle w:val="Heading1"/>
       </w:pPr>
-      <w:bookmarkStart w:id="2" w:name="_Toc102038472"/>
+      <w:bookmarkStart w:id="2" w:name="_Toc102489699"/>
       <w:r>
         <w:lastRenderedPageBreak/>
         <w:t>Data Science</w:t>
@@ -5883,7 +7308,7 @@
       <w:pPr>
         <w:pStyle w:val="Heading2"/>
       </w:pPr>
-      <w:bookmarkStart w:id="3" w:name="_Toc102038473"/>
+      <w:bookmarkStart w:id="3" w:name="_Toc102489700"/>
       <w:r>
         <w:t>Adatbányászat</w:t>
       </w:r>
@@ -5913,7 +7338,7 @@
       <w:pPr>
         <w:pStyle w:val="Heading3"/>
       </w:pPr>
-      <w:bookmarkStart w:id="4" w:name="_Toc102038474"/>
+      <w:bookmarkStart w:id="4" w:name="_Toc102489701"/>
       <w:r>
         <w:t>F</w:t>
       </w:r>
@@ -6165,7 +7590,7 @@
       <w:pPr>
         <w:pStyle w:val="Heading2"/>
       </w:pPr>
-      <w:bookmarkStart w:id="16" w:name="_Toc102038475"/>
+      <w:bookmarkStart w:id="16" w:name="_Toc102489702"/>
       <w:bookmarkEnd w:id="15"/>
       <w:r>
         <w:t>Web Scraping</w:t>
@@ -6231,6 +7656,7 @@
       <w:pPr>
         <w:pStyle w:val="Heading1"/>
       </w:pPr>
+      <w:bookmarkStart w:id="17" w:name="_Toc102489703"/>
       <w:r>
         <w:lastRenderedPageBreak/>
         <w:t>Fut</w:t>
@@ -6247,22 +7673,27 @@
       <w:r>
         <w:t>k</w:t>
       </w:r>
+      <w:bookmarkEnd w:id="17"/>
     </w:p>
     <w:p>
       <w:pPr>
         <w:pStyle w:val="Heading2"/>
       </w:pPr>
+      <w:bookmarkStart w:id="18" w:name="_Toc102489704"/>
       <w:r>
         <w:t>Maraton elemzések</w:t>
       </w:r>
+      <w:bookmarkEnd w:id="18"/>
     </w:p>
     <w:p>
       <w:pPr>
         <w:pStyle w:val="Heading2"/>
       </w:pPr>
+      <w:bookmarkStart w:id="19" w:name="_Toc102489705"/>
       <w:r>
         <w:t>Ultramaraton elemzések</w:t>
       </w:r>
+      <w:bookmarkEnd w:id="19"/>
     </w:p>
     <w:p>
       <w:pPr>
@@ -6275,9 +7706,11 @@
       <w:pPr>
         <w:pStyle w:val="Heading2"/>
       </w:pPr>
+      <w:bookmarkStart w:id="20" w:name="_Toc102489706"/>
       <w:r>
         <w:t>Balaton Szupermaraton</w:t>
       </w:r>
+      <w:bookmarkEnd w:id="20"/>
     </w:p>
     <w:p>
       <w:pPr>
@@ -6355,7 +7788,7 @@
           <w:iCs/>
         </w:rPr>
       </w:pPr>
-      <w:bookmarkStart w:id="17" w:name="_Toc102038477"/>
+      <w:bookmarkStart w:id="21" w:name="_Toc102489707"/>
       <w:r>
         <w:rPr>
           <w:iCs/>
@@ -6363,7 +7796,7 @@
         <w:lastRenderedPageBreak/>
         <w:t>Technológiák</w:t>
       </w:r>
-      <w:bookmarkEnd w:id="17"/>
+      <w:bookmarkEnd w:id="21"/>
     </w:p>
     <w:p>
       <w:pPr>
@@ -6386,12 +7819,12 @@
       <w:pPr>
         <w:pStyle w:val="Heading2"/>
       </w:pPr>
-      <w:bookmarkStart w:id="18" w:name="_Toc102038478"/>
-      <w:bookmarkStart w:id="19" w:name="_Toc480544688"/>
+      <w:bookmarkStart w:id="22" w:name="_Toc480544688"/>
+      <w:bookmarkStart w:id="23" w:name="_Toc102489708"/>
       <w:r>
         <w:t>Python</w:t>
       </w:r>
-      <w:bookmarkEnd w:id="18"/>
+      <w:bookmarkEnd w:id="23"/>
       <w:r>
         <w:t xml:space="preserve"> </w:t>
       </w:r>
@@ -6549,14 +7982,14 @@
       <w:pPr>
         <w:pStyle w:val="Heading2"/>
       </w:pPr>
-      <w:bookmarkStart w:id="20" w:name="_Toc102038479"/>
+      <w:bookmarkStart w:id="24" w:name="_Toc102489709"/>
       <w:r>
         <w:t>Jupyter</w:t>
       </w:r>
       <w:r>
         <w:t xml:space="preserve"> Notebook</w:t>
       </w:r>
-      <w:bookmarkEnd w:id="20"/>
+      <w:bookmarkEnd w:id="24"/>
     </w:p>
     <w:p>
       <w:r>
@@ -6645,12 +8078,14 @@
           <w:lang w:val="en-AT"/>
         </w:rPr>
       </w:pPr>
+      <w:bookmarkStart w:id="25" w:name="_Toc102489710"/>
       <w:r>
         <w:rPr>
           <w:lang w:val="en-AT"/>
         </w:rPr>
         <w:t>Visual Studio Code</w:t>
       </w:r>
+      <w:bookmarkEnd w:id="25"/>
     </w:p>
     <w:p>
       <w:pPr>
@@ -6717,11 +8152,11 @@
       <w:pPr>
         <w:pStyle w:val="Heading2"/>
       </w:pPr>
-      <w:bookmarkStart w:id="21" w:name="_Toc102038480"/>
+      <w:bookmarkStart w:id="26" w:name="_Toc102489711"/>
       <w:r>
         <w:t>Pandas</w:t>
       </w:r>
-      <w:bookmarkEnd w:id="21"/>
+      <w:bookmarkEnd w:id="26"/>
     </w:p>
     <w:p>
       <w:r>
@@ -6755,14 +8190,14 @@
           <w:lang w:val="en-AT"/>
         </w:rPr>
       </w:pPr>
-      <w:bookmarkStart w:id="22" w:name="_Toc102038481"/>
+      <w:bookmarkStart w:id="27" w:name="_Toc102489712"/>
       <w:r>
         <w:rPr>
           <w:lang w:val="en-AT"/>
         </w:rPr>
         <w:t>Plotting könyvtárak</w:t>
       </w:r>
-      <w:bookmarkEnd w:id="22"/>
+      <w:bookmarkEnd w:id="27"/>
     </w:p>
     <w:p>
       <w:pPr>
@@ -6831,14 +8266,14 @@
           <w:lang w:val="en-AT"/>
         </w:rPr>
       </w:pPr>
-      <w:bookmarkStart w:id="23" w:name="_Toc102038482"/>
+      <w:bookmarkStart w:id="28" w:name="_Toc102489713"/>
       <w:r>
         <w:rPr>
           <w:lang w:val="en-AT"/>
         </w:rPr>
         <w:t>DataPrep</w:t>
       </w:r>
-      <w:bookmarkEnd w:id="23"/>
+      <w:bookmarkEnd w:id="28"/>
     </w:p>
     <w:p>
       <w:pPr>
@@ -6872,11 +8307,11 @@
       <w:pPr>
         <w:pStyle w:val="Heading2"/>
       </w:pPr>
-      <w:bookmarkStart w:id="24" w:name="_Toc102038483"/>
+      <w:bookmarkStart w:id="29" w:name="_Toc102489714"/>
       <w:r>
         <w:t>Scikit-learn</w:t>
       </w:r>
-      <w:bookmarkEnd w:id="24"/>
+      <w:bookmarkEnd w:id="29"/>
     </w:p>
     <w:p>
       <w:r>
@@ -6891,11 +8326,11 @@
       <w:pPr>
         <w:pStyle w:val="Heading2"/>
       </w:pPr>
-      <w:bookmarkStart w:id="25" w:name="_Toc102038484"/>
+      <w:bookmarkStart w:id="30" w:name="_Toc102489715"/>
       <w:r>
         <w:t>Streamlit</w:t>
       </w:r>
-      <w:bookmarkEnd w:id="25"/>
+      <w:bookmarkEnd w:id="30"/>
     </w:p>
     <w:p>
       <w:r>
@@ -6975,16 +8410,16 @@
       <w:pPr>
         <w:pStyle w:val="Heading1"/>
       </w:pPr>
-      <w:bookmarkStart w:id="26" w:name="_Toc102038485"/>
+      <w:bookmarkStart w:id="31" w:name="_Toc102489716"/>
       <w:r>
         <w:lastRenderedPageBreak/>
         <w:t>Célkitűzés</w:t>
       </w:r>
-      <w:bookmarkEnd w:id="19"/>
-      <w:bookmarkEnd w:id="26"/>
+      <w:bookmarkEnd w:id="22"/>
       <w:r>
         <w:t xml:space="preserve"> és irodalomelemzés</w:t>
       </w:r>
+      <w:bookmarkEnd w:id="31"/>
     </w:p>
     <w:p>
       <w:pPr>
@@ -7244,12 +8679,12 @@
       <w:pPr>
         <w:pStyle w:val="Heading1"/>
       </w:pPr>
-      <w:bookmarkStart w:id="27" w:name="_Toc102038486"/>
+      <w:bookmarkStart w:id="32" w:name="_Toc102489717"/>
       <w:r>
         <w:lastRenderedPageBreak/>
         <w:t>Megvalósítás</w:t>
       </w:r>
-      <w:bookmarkEnd w:id="27"/>
+      <w:bookmarkEnd w:id="32"/>
     </w:p>
     <w:p>
       <w:pPr>
@@ -7359,14 +8794,14 @@
       <w:pPr>
         <w:pStyle w:val="Heading2"/>
       </w:pPr>
-      <w:bookmarkStart w:id="28" w:name="_Toc102038487"/>
+      <w:bookmarkStart w:id="33" w:name="_Toc102489718"/>
       <w:r>
         <w:t>Első</w:t>
       </w:r>
       <w:r>
         <w:t xml:space="preserve"> iteráció</w:t>
       </w:r>
-      <w:bookmarkEnd w:id="28"/>
+      <w:bookmarkEnd w:id="33"/>
     </w:p>
     <w:p>
       <w:r>
@@ -7422,11 +8857,11 @@
       <w:pPr>
         <w:pStyle w:val="Heading3"/>
       </w:pPr>
-      <w:bookmarkStart w:id="29" w:name="_Toc102038488"/>
+      <w:bookmarkStart w:id="34" w:name="_Toc102489719"/>
       <w:r>
         <w:t>Adathalmaz</w:t>
       </w:r>
-      <w:bookmarkEnd w:id="29"/>
+      <w:bookmarkEnd w:id="34"/>
     </w:p>
     <w:p>
       <w:pPr>
@@ -7482,7 +8917,7 @@
       <w:r>
         <w:fldChar w:fldCharType="separate"/>
       </w:r>
-      <w:bookmarkStart w:id="30" w:name="_Toc97890942"/>
+      <w:bookmarkStart w:id="35" w:name="_Toc97890942"/>
       <w:r>
         <w:t>1</w:t>
       </w:r>
@@ -7492,7 +8927,7 @@
       <w:r>
         <w:t xml:space="preserve">. táblázat </w:t>
       </w:r>
-      <w:bookmarkEnd w:id="30"/>
+      <w:bookmarkEnd w:id="35"/>
       <w:r>
         <w:rPr>
           <w:lang w:val="en-AT"/>
@@ -8270,11 +9705,11 @@
       <w:pPr>
         <w:pStyle w:val="Heading3"/>
       </w:pPr>
-      <w:bookmarkStart w:id="31" w:name="_Toc102038489"/>
+      <w:bookmarkStart w:id="36" w:name="_Toc102489720"/>
       <w:r>
         <w:t>Adatmigráció</w:t>
       </w:r>
-      <w:bookmarkEnd w:id="31"/>
+      <w:bookmarkEnd w:id="36"/>
     </w:p>
     <w:p>
       <w:pPr>
@@ -8299,11 +9734,11 @@
       <w:pPr>
         <w:pStyle w:val="Heading3"/>
       </w:pPr>
-      <w:bookmarkStart w:id="32" w:name="_Toc102038490"/>
+      <w:bookmarkStart w:id="37" w:name="_Toc102489721"/>
       <w:r>
         <w:t>Adattisztítás és transzformáció</w:t>
       </w:r>
-      <w:bookmarkEnd w:id="32"/>
+      <w:bookmarkEnd w:id="37"/>
     </w:p>
     <w:p>
       <w:pPr>
@@ -8360,11 +9795,11 @@
       <w:pPr>
         <w:pStyle w:val="Heading3"/>
       </w:pPr>
-      <w:bookmarkStart w:id="33" w:name="_Toc102038491"/>
+      <w:bookmarkStart w:id="38" w:name="_Toc102489722"/>
       <w:r>
         <w:t>Adatdiszkretizáció</w:t>
       </w:r>
-      <w:bookmarkEnd w:id="33"/>
+      <w:bookmarkEnd w:id="38"/>
     </w:p>
     <w:p>
       <w:pPr>
@@ -8514,11 +9949,11 @@
       <w:pPr>
         <w:pStyle w:val="Heading3"/>
       </w:pPr>
-      <w:bookmarkStart w:id="34" w:name="_Toc102038492"/>
+      <w:bookmarkStart w:id="39" w:name="_Toc102489723"/>
       <w:r>
         <w:t>Feltáró elemzés</w:t>
       </w:r>
-      <w:bookmarkEnd w:id="34"/>
+      <w:bookmarkEnd w:id="39"/>
     </w:p>
     <w:p>
       <w:r>
@@ -8657,11 +10092,11 @@
       <w:pPr>
         <w:pStyle w:val="Heading3"/>
       </w:pPr>
-      <w:bookmarkStart w:id="35" w:name="_Toc102038493"/>
+      <w:bookmarkStart w:id="40" w:name="_Toc102489724"/>
       <w:r>
         <w:t>Osztályozás</w:t>
       </w:r>
-      <w:bookmarkEnd w:id="35"/>
+      <w:bookmarkEnd w:id="40"/>
     </w:p>
     <w:p>
       <w:pPr>
@@ -8727,17 +10162,13 @@
     </w:p>
     <w:p>
       <w:pPr>
-        <w:ind w:firstLine="0"/>
-        <w:rPr>
-          <w:b/>
-          <w:i/>
-          <w:lang w:val="en-AT"/>
-        </w:rPr>
-      </w:pPr>
-      <w:r>
-        <w:rPr>
-          <w:b/>
-          <w:i/>
+        <w:pStyle w:val="Heading4"/>
+        <w:rPr>
+          <w:lang w:val="en-AT"/>
+        </w:rPr>
+      </w:pPr>
+      <w:r>
+        <w:rPr>
           <w:lang w:val="en-AT"/>
         </w:rPr>
         <w:t>Döntési fa</w:t>
@@ -8809,6 +10240,19 @@
         </w:rPr>
         <w:t>ól indul ki.</w:t>
       </w:r>
+      <w:r>
+        <w:rPr>
+          <w:lang w:val="en-AT"/>
+        </w:rPr>
+        <w:t xml:space="preserve"> Természetesen minden osztályozó modellnek vannak elönyei és hátrányai, ezért érdemes tudni azt, hogy milyen esetben melyik algoritmus alklamazása lesz a legoptimálisabb. </w:t>
+      </w:r>
+    </w:p>
+    <w:p>
+      <w:pPr>
+        <w:rPr>
+          <w:lang w:val="en-AT"/>
+        </w:rPr>
+      </w:pPr>
     </w:p>
     <w:p>
       <w:pPr>
@@ -8820,6 +10264,7 @@
         </w:rPr>
       </w:pPr>
       <w:r>
+        <w:lastRenderedPageBreak/>
         <w:t xml:space="preserve">Figure </w:t>
       </w:r>
       <w:r>
@@ -8857,7 +10302,7 @@
           <w:lang w:val="en-US"/>
         </w:rPr>
         <w:drawing>
-          <wp:inline distT="0" distB="0" distL="0" distR="0" wp14:anchorId="7F28DACE" wp14:editId="695A8EBC">
+          <wp:inline distT="0" distB="0" distL="0" distR="0" wp14:anchorId="2062DABE" wp14:editId="0B6E682B">
             <wp:extent cx="3591796" cy="3027872"/>
             <wp:effectExtent l="0" t="0" r="8890" b="1270"/>
             <wp:docPr id="2" name="Picture 2" descr="https://ars.els-cdn.com/content/image/3-s2.0-B9780123736420500077-f04-06-9780123736420.jpg"/>
@@ -8908,6 +10353,13 @@
     </w:p>
     <w:p>
       <w:pPr>
+        <w:rPr>
+          <w:lang w:val="en-AT"/>
+        </w:rPr>
+      </w:pPr>
+    </w:p>
+    <w:p>
+      <w:pPr>
         <w:ind w:firstLine="0"/>
         <w:rPr>
           <w:b/>
@@ -8921,26 +10373,243 @@
           <w:i/>
           <w:lang w:val="en-AT"/>
         </w:rPr>
+        <w:t>Elönyei</w:t>
+      </w:r>
+    </w:p>
+    <w:p>
+      <w:pPr>
+        <w:pStyle w:val="ListParagraph"/>
+        <w:numPr>
+          <w:ilvl w:val="0"/>
+          <w:numId w:val="27"/>
+        </w:numPr>
+        <w:rPr>
+          <w:lang w:val="en-AT"/>
+        </w:rPr>
+      </w:pPr>
+      <w:r>
+        <w:rPr>
+          <w:lang w:val="en-AT"/>
+        </w:rPr>
+        <w:t>Könnyen értelmezhetö</w:t>
+      </w:r>
+      <w:r>
+        <w:rPr>
+          <w:lang w:val="en-AT"/>
+        </w:rPr>
+        <w:t>,</w:t>
+      </w:r>
+    </w:p>
+    <w:p>
+      <w:pPr>
+        <w:pStyle w:val="ListParagraph"/>
+        <w:numPr>
+          <w:ilvl w:val="0"/>
+          <w:numId w:val="27"/>
+        </w:numPr>
+        <w:rPr>
+          <w:lang w:val="en-AT"/>
+        </w:rPr>
+      </w:pPr>
+      <w:r>
+        <w:rPr>
+          <w:lang w:val="en-AT"/>
+        </w:rPr>
+        <w:t>Numerikus és kategorikus adattal is tud dolgozni</w:t>
+      </w:r>
+    </w:p>
+    <w:p>
+      <w:pPr>
+        <w:pStyle w:val="ListParagraph"/>
+        <w:numPr>
+          <w:ilvl w:val="0"/>
+          <w:numId w:val="27"/>
+        </w:numPr>
+        <w:rPr>
+          <w:lang w:val="en-AT"/>
+        </w:rPr>
+      </w:pPr>
+      <w:r>
+        <w:rPr>
+          <w:lang w:val="en-AT"/>
+        </w:rPr>
+        <w:t>Nincs sok elöfeltétele (pl.: nem szükséges dummy változókat létrehozni vagy vödrözést alkalmazni)</w:t>
+      </w:r>
+    </w:p>
+    <w:p>
+      <w:pPr>
+        <w:ind w:firstLine="0"/>
+        <w:rPr>
+          <w:b/>
+          <w:i/>
+          <w:lang w:val="en-AT"/>
+        </w:rPr>
+      </w:pPr>
+      <w:r>
+        <w:rPr>
+          <w:b/>
+          <w:i/>
+          <w:lang w:val="en-AT"/>
+        </w:rPr>
+        <w:t>Hátrányai</w:t>
+      </w:r>
+    </w:p>
+    <w:p>
+      <w:pPr>
+        <w:pStyle w:val="ListParagraph"/>
+        <w:numPr>
+          <w:ilvl w:val="0"/>
+          <w:numId w:val="27"/>
+        </w:numPr>
+        <w:rPr>
+          <w:lang w:val="en-AT"/>
+        </w:rPr>
+      </w:pPr>
+      <w:r>
+        <w:rPr>
+          <w:lang w:val="en-AT"/>
+        </w:rPr>
+        <w:t>Könnyedén t</w:t>
+      </w:r>
+      <w:r>
+        <w:rPr>
+          <w:lang w:val="en-AT"/>
+        </w:rPr>
+        <w:t>úlilleszt</w:t>
+      </w:r>
+    </w:p>
+    <w:p>
+      <w:pPr>
+        <w:pStyle w:val="Heading4"/>
+        <w:rPr>
+          <w:lang w:val="en-AT"/>
+        </w:rPr>
+      </w:pPr>
+      <w:r>
+        <w:rPr>
+          <w:lang w:val="en-AT"/>
+        </w:rPr>
+        <w:t>Random forest</w:t>
+      </w:r>
+    </w:p>
+    <w:p>
+      <w:pPr>
+        <w:rPr>
+          <w:lang w:val="en-AT"/>
+        </w:rPr>
+      </w:pPr>
+      <w:r>
+        <w:rPr>
+          <w:lang w:val="en-AT"/>
+        </w:rPr>
+        <w:t>A random forest egy olyan továbbfejlesztése a döntési fa osztályozónak, ami növelni tudja a teljesítményt. Ezt oly módon teszi, hogy a modell létrehozásánál, több döntési fát hoz lé</w:t>
+      </w:r>
+      <w:r>
+        <w:rPr>
+          <w:lang w:val="en-AT"/>
+        </w:rPr>
+        <w:t xml:space="preserve">tre. Ezeknek a fáknak a számat általában </w:t>
+      </w:r>
+      <w:r>
+        <w:rPr>
+          <w:i/>
+          <w:lang w:val="en-AT"/>
+        </w:rPr>
+        <w:t>n</w:t>
+      </w:r>
+      <w:r>
+        <w:rPr>
+          <w:lang w:val="en-AT"/>
+        </w:rPr>
+        <w:t xml:space="preserve"> változóval szokták jelölni, és tetszöleges pozitív egész számot vehet fel. Az osztálycímkét végül ezen egyes döntési fáknak az eredménye fogja adni, úgy, hogy a többségben lévö osztálycímke lesz a </w:t>
+      </w:r>
+      <w:r>
+        <w:rPr>
+          <w:lang w:val="en-AT"/>
+        </w:rPr>
+        <w:t>jósolt</w:t>
+      </w:r>
+      <w:r>
+        <w:rPr>
+          <w:lang w:val="en-AT"/>
+        </w:rPr>
+        <w:t xml:space="preserve"> érték.</w:t>
+      </w:r>
+      <w:r>
+        <w:rPr>
+          <w:lang w:val="en-AT"/>
+        </w:rPr>
+        <w:t xml:space="preserve"> </w:t>
+      </w:r>
+    </w:p>
+    <w:p>
+      <w:pPr>
+        <w:rPr>
+          <w:lang w:val="en-AT"/>
+        </w:rPr>
+      </w:pPr>
+    </w:p>
+    <w:p>
+      <w:pPr>
+        <w:rPr>
+          <w:lang w:val="en-AT"/>
+        </w:rPr>
+      </w:pPr>
+    </w:p>
+    <w:p>
+      <w:pPr>
+        <w:pStyle w:val="Heading3"/>
+      </w:pPr>
+      <w:bookmarkStart w:id="41" w:name="_Toc102489725"/>
+      <w:r>
         <w:lastRenderedPageBreak/>
-        <w:t>Random forest</w:t>
-      </w:r>
-    </w:p>
-    <w:p>
-      <w:pPr>
-        <w:rPr>
-          <w:lang w:val="en-AT"/>
-        </w:rPr>
+        <w:t>Kiértékelés</w:t>
+      </w:r>
+      <w:bookmarkEnd w:id="41"/>
+    </w:p>
+    <w:p>
+      <w:pPr>
+        <w:ind w:firstLine="0"/>
+      </w:pPr>
+    </w:p>
+    <w:p>
+      <w:pPr>
+        <w:ind w:firstLine="0"/>
+      </w:pPr>
+    </w:p>
+    <w:p>
+      <w:pPr>
+        <w:pStyle w:val="Heading2"/>
+      </w:pPr>
+      <w:bookmarkStart w:id="42" w:name="_Toc102489726"/>
+      <w:r>
+        <w:t>Probléma</w:t>
+      </w:r>
+      <w:bookmarkEnd w:id="42"/>
+    </w:p>
+    <w:p>
+      <w:pPr>
+        <w:ind w:firstLine="0"/>
       </w:pPr>
     </w:p>
     <w:p>
       <w:pPr>
         <w:pStyle w:val="Heading3"/>
       </w:pPr>
-      <w:bookmarkStart w:id="36" w:name="_Toc102038494"/>
-      <w:r>
-        <w:t>Kiértékelés</w:t>
-      </w:r>
-      <w:bookmarkEnd w:id="36"/>
+      <w:bookmarkStart w:id="43" w:name="_Toc102489727"/>
+      <w:r>
+        <w:rPr>
+          <w:lang w:val="en-AT"/>
+        </w:rPr>
+        <w:t xml:space="preserve">Kis </w:t>
+      </w:r>
+      <w:r>
+        <w:t>adathalm</w:t>
+      </w:r>
+      <w:r>
+        <w:t>az</w:t>
+      </w:r>
+      <w:bookmarkEnd w:id="43"/>
     </w:p>
     <w:p>
       <w:pPr>
@@ -8954,13 +10623,13 @@
     </w:p>
     <w:p>
       <w:pPr>
-        <w:pStyle w:val="Heading2"/>
-      </w:pPr>
-      <w:bookmarkStart w:id="37" w:name="_Toc102038495"/>
-      <w:r>
-        <w:t>Probléma</w:t>
-      </w:r>
-      <w:bookmarkEnd w:id="37"/>
+        <w:pStyle w:val="Heading3"/>
+      </w:pPr>
+      <w:bookmarkStart w:id="44" w:name="_Toc102489728"/>
+      <w:r>
+        <w:t>Kiegyensúlyozatlan adathalmaz</w:t>
+      </w:r>
+      <w:bookmarkEnd w:id="44"/>
     </w:p>
     <w:p>
       <w:pPr>
@@ -8969,53 +10638,14 @@
     </w:p>
     <w:p>
       <w:pPr>
+        <w:ind w:firstLine="0"/>
+      </w:pPr>
+    </w:p>
+    <w:p>
+      <w:pPr>
         <w:pStyle w:val="Heading3"/>
       </w:pPr>
-      <w:r>
-        <w:rPr>
-          <w:lang w:val="en-AT"/>
-        </w:rPr>
-        <w:t xml:space="preserve">Kis </w:t>
-      </w:r>
-      <w:r>
-        <w:t>adathalm</w:t>
-      </w:r>
-      <w:r>
-        <w:t>az</w:t>
-      </w:r>
-    </w:p>
-    <w:p>
-      <w:pPr>
-        <w:ind w:firstLine="0"/>
-      </w:pPr>
-    </w:p>
-    <w:p>
-      <w:pPr>
-        <w:ind w:firstLine="0"/>
-      </w:pPr>
-    </w:p>
-    <w:p>
-      <w:pPr>
-        <w:pStyle w:val="Heading3"/>
-      </w:pPr>
-      <w:r>
-        <w:t>Kiegyensúlyozatlan adathalmaz</w:t>
-      </w:r>
-    </w:p>
-    <w:p>
-      <w:pPr>
-        <w:ind w:firstLine="0"/>
-      </w:pPr>
-    </w:p>
-    <w:p>
-      <w:pPr>
-        <w:ind w:firstLine="0"/>
-      </w:pPr>
-    </w:p>
-    <w:p>
-      <w:pPr>
-        <w:pStyle w:val="Heading3"/>
-      </w:pPr>
+      <w:bookmarkStart w:id="45" w:name="_Toc102489729"/>
       <w:r>
         <w:t xml:space="preserve">Zajos </w:t>
       </w:r>
@@ -9026,6 +10656,7 @@
         </w:rPr>
         <w:t>adathalmaz</w:t>
       </w:r>
+      <w:bookmarkEnd w:id="45"/>
     </w:p>
     <w:p>
       <w:pPr>
@@ -9041,14 +10672,13 @@
       <w:pPr>
         <w:pStyle w:val="Heading2"/>
       </w:pPr>
-      <w:bookmarkStart w:id="38" w:name="_Toc102038497"/>
+      <w:bookmarkStart w:id="46" w:name="_Toc102489730"/>
       <w:r>
         <w:t>Második iteráció</w:t>
       </w:r>
-      <w:bookmarkEnd w:id="38"/>
-    </w:p>
-    <w:p>
-      <w:bookmarkStart w:id="39" w:name="_Toc102038498"/>
+      <w:bookmarkEnd w:id="46"/>
+    </w:p>
+    <w:p>
       <w:r>
         <w:t>A</w:t>
       </w:r>
@@ -9058,17 +10688,34 @@
       <w:pPr>
         <w:pStyle w:val="Heading3"/>
       </w:pPr>
+      <w:bookmarkStart w:id="47" w:name="_Toc102489731"/>
       <w:r>
         <w:t>Adathalmaz</w:t>
       </w:r>
-      <w:bookmarkEnd w:id="39"/>
       <w:r>
         <w:t>bövítés</w:t>
       </w:r>
-    </w:p>
-    <w:p>
+      <w:bookmarkEnd w:id="47"/>
+    </w:p>
+    <w:p>
+      <w:r>
+        <w:t>A</w:t>
+      </w:r>
+    </w:p>
+    <w:p/>
+    <w:p>
+      <w:pPr>
+        <w:pStyle w:val="Heading3"/>
+      </w:pPr>
+      <w:bookmarkStart w:id="48" w:name="_Toc102489732"/>
       <w:r>
         <w:lastRenderedPageBreak/>
+        <w:t>Adattisztítás és transzformáció</w:t>
+      </w:r>
+      <w:bookmarkEnd w:id="48"/>
+    </w:p>
+    <w:p>
+      <w:r>
         <w:t>A</w:t>
       </w:r>
     </w:p>
@@ -9077,26 +10724,37 @@
       <w:pPr>
         <w:pStyle w:val="Heading3"/>
       </w:pPr>
-      <w:r>
-        <w:t>Adattisztítás és transzformáció</w:t>
-      </w:r>
+      <w:bookmarkStart w:id="49" w:name="_Toc102489733"/>
+      <w:r>
+        <w:rPr>
+          <w:lang w:val="en-AT"/>
+        </w:rPr>
+        <w:t>Feature engineering</w:t>
+      </w:r>
+      <w:bookmarkEnd w:id="49"/>
     </w:p>
     <w:p>
       <w:r>
         <w:t>A</w:t>
       </w:r>
     </w:p>
-    <w:p/>
+    <w:p>
+      <w:pPr>
+        <w:ind w:firstLine="0"/>
+      </w:pPr>
+    </w:p>
     <w:p>
       <w:pPr>
         <w:pStyle w:val="Heading3"/>
       </w:pPr>
-      <w:r>
-        <w:rPr>
-          <w:lang w:val="en-AT"/>
-        </w:rPr>
-        <w:t>Feature engineering</w:t>
-      </w:r>
+      <w:bookmarkStart w:id="50" w:name="_Toc102489734"/>
+      <w:r>
+        <w:rPr>
+          <w:lang w:val="en-AT"/>
+        </w:rPr>
+        <w:t>Importance analysis</w:t>
+      </w:r>
+      <w:bookmarkEnd w:id="50"/>
     </w:p>
     <w:p>
       <w:r>
@@ -9112,12 +10770,11 @@
       <w:pPr>
         <w:pStyle w:val="Heading3"/>
       </w:pPr>
-      <w:r>
-        <w:rPr>
-          <w:lang w:val="en-AT"/>
-        </w:rPr>
-        <w:t>Importance analysis</w:t>
-      </w:r>
+      <w:bookmarkStart w:id="51" w:name="_Toc102489735"/>
+      <w:r>
+        <w:t>Feltáró elemzés</w:t>
+      </w:r>
+      <w:bookmarkEnd w:id="51"/>
     </w:p>
     <w:p>
       <w:r>
@@ -9133,208 +10790,164 @@
       <w:pPr>
         <w:pStyle w:val="Heading3"/>
       </w:pPr>
-      <w:bookmarkStart w:id="40" w:name="_Toc102038502"/>
-      <w:r>
-        <w:t>Feltáró elemzés</w:t>
-      </w:r>
-      <w:bookmarkEnd w:id="40"/>
-    </w:p>
-    <w:p>
-      <w:r>
-        <w:t>A</w:t>
-      </w:r>
-    </w:p>
-    <w:p>
-      <w:pPr>
-        <w:ind w:firstLine="0"/>
-      </w:pPr>
+      <w:bookmarkStart w:id="52" w:name="_Toc102489736"/>
+      <w:r>
+        <w:t>Osztályozás</w:t>
+      </w:r>
+      <w:bookmarkEnd w:id="52"/>
+    </w:p>
+    <w:p>
+      <w:pPr>
+        <w:pStyle w:val="Heading4"/>
+        <w:rPr>
+          <w:lang w:val="en-AT"/>
+        </w:rPr>
+      </w:pPr>
+      <w:r>
+        <w:rPr>
+          <w:lang w:val="en-AT"/>
+        </w:rPr>
+        <w:t>Döntési fa</w:t>
+      </w:r>
+    </w:p>
+    <w:p>
+      <w:r>
+        <w:rPr>
+          <w:lang w:val="en-AT"/>
+        </w:rPr>
+        <w:t xml:space="preserve">A </w:t>
+      </w:r>
+    </w:p>
+    <w:p>
+      <w:pPr>
+        <w:pStyle w:val="Heading4"/>
+        <w:rPr>
+          <w:lang w:val="en-AT"/>
+        </w:rPr>
+      </w:pPr>
+      <w:r>
+        <w:rPr>
+          <w:lang w:val="en-AT"/>
+        </w:rPr>
+        <w:t>Random forest</w:t>
+      </w:r>
+    </w:p>
+    <w:p>
+      <w:pPr>
+        <w:rPr>
+          <w:lang w:val="en-AT"/>
+        </w:rPr>
+      </w:pPr>
+      <w:r>
+        <w:rPr>
+          <w:lang w:val="en-AT"/>
+        </w:rPr>
+        <w:t xml:space="preserve">A </w:t>
+      </w:r>
+    </w:p>
+    <w:p>
+      <w:pPr>
+        <w:pStyle w:val="Heading4"/>
+        <w:rPr>
+          <w:lang w:val="en-AT"/>
+        </w:rPr>
+      </w:pPr>
+      <w:r>
+        <w:rPr>
+          <w:lang w:val="en-AT"/>
+        </w:rPr>
+        <w:t>SVM</w:t>
+      </w:r>
+    </w:p>
+    <w:p>
+      <w:pPr>
+        <w:rPr>
+          <w:lang w:val="en-AT"/>
+        </w:rPr>
+      </w:pPr>
+      <w:r>
+        <w:rPr>
+          <w:lang w:val="en-AT"/>
+        </w:rPr>
+        <w:t>A ki</w:t>
+      </w:r>
+    </w:p>
+    <w:p>
+      <w:pPr>
+        <w:pStyle w:val="Heading4"/>
+        <w:rPr>
+          <w:lang w:val="en-AT"/>
+        </w:rPr>
+      </w:pPr>
+      <w:r>
+        <w:rPr>
+          <w:lang w:val="en-AT"/>
+        </w:rPr>
+        <w:lastRenderedPageBreak/>
+        <w:t>Neurális háló</w:t>
+      </w:r>
+    </w:p>
+    <w:p>
+      <w:r>
+        <w:rPr>
+          <w:lang w:val="en-AT"/>
+        </w:rPr>
+        <w:t>A ki</w:t>
+      </w:r>
+    </w:p>
+    <w:p>
+      <w:pPr>
+        <w:pStyle w:val="Heading4"/>
+        <w:rPr>
+          <w:lang w:val="en-AT"/>
+        </w:rPr>
+      </w:pPr>
+      <w:r>
+        <w:rPr>
+          <w:lang w:val="en-AT"/>
+        </w:rPr>
+        <w:t>Knn</w:t>
+      </w:r>
+    </w:p>
+    <w:p>
+      <w:r>
+        <w:rPr>
+          <w:lang w:val="en-AT"/>
+        </w:rPr>
+        <w:t>A ki</w:t>
+      </w:r>
+    </w:p>
+    <w:p>
+      <w:pPr>
+        <w:pStyle w:val="Heading4"/>
+        <w:rPr>
+          <w:lang w:val="en-AT"/>
+        </w:rPr>
+      </w:pPr>
+      <w:r>
+        <w:rPr>
+          <w:lang w:val="en-AT"/>
+        </w:rPr>
+        <w:t>Naive Bayesian</w:t>
+      </w:r>
+    </w:p>
+    <w:p>
+      <w:r>
+        <w:rPr>
+          <w:lang w:val="en-AT"/>
+        </w:rPr>
+        <w:t>A ki</w:t>
+      </w:r>
     </w:p>
     <w:p>
       <w:pPr>
         <w:pStyle w:val="Heading3"/>
       </w:pPr>
-      <w:bookmarkStart w:id="41" w:name="_Toc102038503"/>
-      <w:r>
-        <w:t>Osztályozás</w:t>
-      </w:r>
-      <w:bookmarkEnd w:id="41"/>
-    </w:p>
-    <w:p>
-      <w:pPr>
-        <w:ind w:firstLine="0"/>
-        <w:rPr>
-          <w:b/>
-          <w:i/>
-          <w:lang w:val="en-AT"/>
-        </w:rPr>
-      </w:pPr>
-      <w:r>
-        <w:rPr>
-          <w:b/>
-          <w:i/>
-          <w:lang w:val="en-AT"/>
-        </w:rPr>
-        <w:t>Döntési fa</w:t>
-      </w:r>
-    </w:p>
-    <w:p>
-      <w:r>
-        <w:rPr>
-          <w:lang w:val="en-AT"/>
-        </w:rPr>
-        <w:t xml:space="preserve">A </w:t>
-      </w:r>
-    </w:p>
-    <w:p>
-      <w:pPr>
-        <w:ind w:firstLine="0"/>
-        <w:rPr>
-          <w:b/>
-          <w:i/>
-          <w:lang w:val="en-AT"/>
-        </w:rPr>
-      </w:pPr>
-      <w:r>
-        <w:rPr>
-          <w:b/>
-          <w:i/>
-          <w:lang w:val="en-AT"/>
-        </w:rPr>
-        <w:t>Random forest</w:t>
-      </w:r>
-    </w:p>
-    <w:p>
-      <w:pPr>
-        <w:rPr>
-          <w:lang w:val="en-AT"/>
-        </w:rPr>
-      </w:pPr>
-      <w:r>
-        <w:rPr>
-          <w:lang w:val="en-AT"/>
-        </w:rPr>
-        <w:t xml:space="preserve">A </w:t>
-      </w:r>
-    </w:p>
-    <w:p>
-      <w:pPr>
-        <w:ind w:firstLine="0"/>
-        <w:rPr>
-          <w:b/>
-          <w:i/>
-          <w:lang w:val="en-AT"/>
-        </w:rPr>
-      </w:pPr>
-      <w:r>
-        <w:rPr>
-          <w:b/>
-          <w:i/>
-          <w:lang w:val="en-AT"/>
-        </w:rPr>
-        <w:t>SVM</w:t>
-      </w:r>
-    </w:p>
-    <w:p>
-      <w:pPr>
-        <w:rPr>
-          <w:lang w:val="en-AT"/>
-        </w:rPr>
-      </w:pPr>
-      <w:r>
-        <w:rPr>
-          <w:lang w:val="en-AT"/>
-        </w:rPr>
-        <w:t>A ki</w:t>
-      </w:r>
-    </w:p>
-    <w:p>
-      <w:pPr>
-        <w:ind w:firstLine="0"/>
-        <w:rPr>
-          <w:b/>
-          <w:i/>
-          <w:lang w:val="en-AT"/>
-        </w:rPr>
-      </w:pPr>
-      <w:r>
-        <w:rPr>
-          <w:b/>
-          <w:i/>
-          <w:lang w:val="en-AT"/>
-        </w:rPr>
-        <w:t>Neurális háló</w:t>
-      </w:r>
-    </w:p>
-    <w:p>
-      <w:r>
-        <w:rPr>
-          <w:lang w:val="en-AT"/>
-        </w:rPr>
-        <w:t>A ki</w:t>
-      </w:r>
-    </w:p>
-    <w:p>
-      <w:pPr>
-        <w:ind w:firstLine="0"/>
-        <w:rPr>
-          <w:b/>
-          <w:i/>
-          <w:lang w:val="en-AT"/>
-        </w:rPr>
-      </w:pPr>
-      <w:r>
-        <w:rPr>
-          <w:b/>
-          <w:i/>
-          <w:lang w:val="en-AT"/>
-        </w:rPr>
-        <w:t>Knn</w:t>
-      </w:r>
-    </w:p>
-    <w:p>
-      <w:r>
-        <w:rPr>
-          <w:lang w:val="en-AT"/>
-        </w:rPr>
-        <w:lastRenderedPageBreak/>
-        <w:t>A ki</w:t>
-      </w:r>
-    </w:p>
-    <w:p>
-      <w:pPr>
-        <w:ind w:firstLine="0"/>
-        <w:rPr>
-          <w:b/>
-          <w:i/>
-          <w:lang w:val="en-AT"/>
-        </w:rPr>
-      </w:pPr>
-      <w:r>
-        <w:rPr>
-          <w:b/>
-          <w:i/>
-          <w:lang w:val="en-AT"/>
-        </w:rPr>
-        <w:t>Naive Bayesian</w:t>
-      </w:r>
-    </w:p>
-    <w:p>
-      <w:r>
-        <w:rPr>
-          <w:lang w:val="en-AT"/>
-        </w:rPr>
-        <w:t>A ki</w:t>
-      </w:r>
-    </w:p>
-    <w:p>
-      <w:pPr>
-        <w:pStyle w:val="Heading3"/>
-      </w:pPr>
-      <w:bookmarkStart w:id="42" w:name="_Toc102038504"/>
+      <w:bookmarkStart w:id="53" w:name="_Toc102489737"/>
       <w:r>
         <w:t>Kiértékelés</w:t>
       </w:r>
-      <w:bookmarkEnd w:id="42"/>
+      <w:bookmarkEnd w:id="53"/>
     </w:p>
     <w:p>
       <w:r>
@@ -9359,7 +10972,7 @@
           <w:lang w:val="en-AT"/>
         </w:rPr>
       </w:pPr>
-      <w:bookmarkStart w:id="43" w:name="_Toc102038505"/>
+      <w:bookmarkStart w:id="54" w:name="_Toc102489738"/>
       <w:r>
         <w:rPr>
           <w:lang w:val="en-AT"/>
@@ -9367,7 +10980,7 @@
         <w:lastRenderedPageBreak/>
         <w:t>Konklúzió</w:t>
       </w:r>
-      <w:bookmarkEnd w:id="43"/>
+      <w:bookmarkEnd w:id="54"/>
     </w:p>
     <w:p>
       <w:pPr>
@@ -9387,7 +11000,7 @@
           <w:lang w:val="en-AT"/>
         </w:rPr>
       </w:pPr>
-      <w:bookmarkStart w:id="44" w:name="_Toc102038506"/>
+      <w:bookmarkStart w:id="55" w:name="_Toc102489739"/>
       <w:r>
         <w:rPr>
           <w:lang w:val="en-AT"/>
@@ -9395,7 +11008,7 @@
         <w:lastRenderedPageBreak/>
         <w:t>Alkalmazás</w:t>
       </w:r>
-      <w:bookmarkEnd w:id="44"/>
+      <w:bookmarkEnd w:id="55"/>
     </w:p>
     <w:p>
       <w:pPr>
@@ -9468,12 +11081,14 @@
           <w:lang w:val="en-AT"/>
         </w:rPr>
       </w:pPr>
+      <w:bookmarkStart w:id="56" w:name="_Toc102489740"/>
       <w:r>
         <w:rPr>
           <w:lang w:val="en-AT"/>
         </w:rPr>
         <w:t>Telepítés</w:t>
       </w:r>
+      <w:bookmarkEnd w:id="56"/>
     </w:p>
     <w:p>
       <w:pPr>
@@ -9493,8 +11108,6 @@
         </w:rPr>
         <w:t xml:space="preserve"> Mivel </w:t>
       </w:r>
-      <w:bookmarkStart w:id="45" w:name="_GoBack"/>
-      <w:bookmarkEnd w:id="45"/>
     </w:p>
     <w:p>
       <w:pPr>
@@ -9504,12 +11117,14 @@
           <w:lang w:val="en-AT"/>
         </w:rPr>
       </w:pPr>
+      <w:bookmarkStart w:id="57" w:name="_Toc102489741"/>
       <w:r>
         <w:rPr>
           <w:lang w:val="en-AT"/>
         </w:rPr>
         <w:t>Konfiguráció</w:t>
       </w:r>
+      <w:bookmarkEnd w:id="57"/>
     </w:p>
     <w:p>
       <w:pPr>
@@ -9539,12 +11154,14 @@
           <w:lang w:val="en-AT"/>
         </w:rPr>
       </w:pPr>
+      <w:bookmarkStart w:id="58" w:name="_Toc102489742"/>
       <w:r>
         <w:rPr>
           <w:lang w:val="en-AT"/>
         </w:rPr>
         <w:t>Streamlit</w:t>
       </w:r>
+      <w:bookmarkEnd w:id="58"/>
     </w:p>
     <w:p>
       <w:pPr>
@@ -9561,12 +11178,14 @@
           <w:lang w:val="en-AT"/>
         </w:rPr>
       </w:pPr>
+      <w:bookmarkStart w:id="59" w:name="_Toc102489743"/>
       <w:r>
         <w:rPr>
           <w:lang w:val="en-AT"/>
         </w:rPr>
         <w:t>Futtatás</w:t>
       </w:r>
+      <w:bookmarkEnd w:id="59"/>
     </w:p>
     <w:p>
       <w:pPr>
@@ -9583,12 +11202,14 @@
           <w:lang w:val="en-AT"/>
         </w:rPr>
       </w:pPr>
+      <w:bookmarkStart w:id="60" w:name="_Toc102489744"/>
       <w:r>
         <w:rPr>
           <w:lang w:val="en-AT"/>
         </w:rPr>
         <w:t>Felhö</w:t>
       </w:r>
+      <w:bookmarkEnd w:id="60"/>
     </w:p>
     <w:p>
       <w:pPr>
@@ -9605,12 +11226,14 @@
           <w:lang w:val="en-AT"/>
         </w:rPr>
       </w:pPr>
+      <w:bookmarkStart w:id="61" w:name="_Toc102489745"/>
       <w:r>
         <w:rPr>
           <w:lang w:val="en-AT"/>
         </w:rPr>
         <w:t>Felületek</w:t>
       </w:r>
+      <w:bookmarkEnd w:id="61"/>
     </w:p>
     <w:p>
       <w:pPr>
@@ -9627,12 +11250,14 @@
           <w:lang w:val="en-AT"/>
         </w:rPr>
       </w:pPr>
+      <w:bookmarkStart w:id="62" w:name="_Toc102489746"/>
       <w:r>
         <w:rPr>
           <w:lang w:val="en-AT"/>
         </w:rPr>
         <w:t>Statisztika</w:t>
       </w:r>
+      <w:bookmarkEnd w:id="62"/>
     </w:p>
     <w:p>
       <w:pPr>
@@ -9649,12 +11274,126 @@
           <w:lang w:val="en-AT"/>
         </w:rPr>
       </w:pPr>
+      <w:bookmarkStart w:id="63" w:name="_Toc102489747"/>
       <w:r>
         <w:rPr>
           <w:lang w:val="en-AT"/>
         </w:rPr>
         <w:t>Modellek</w:t>
       </w:r>
+      <w:bookmarkEnd w:id="63"/>
+    </w:p>
+    <w:p>
+      <w:pPr>
+        <w:rPr>
+          <w:lang w:val="en-AT"/>
+        </w:rPr>
+      </w:pPr>
+    </w:p>
+    <w:p>
+      <w:pPr>
+        <w:rPr>
+          <w:lang w:val="en-AT"/>
+        </w:rPr>
+      </w:pPr>
+    </w:p>
+    <w:p>
+      <w:pPr>
+        <w:rPr>
+          <w:lang w:val="en-AT"/>
+        </w:rPr>
+      </w:pPr>
+    </w:p>
+    <w:p>
+      <w:pPr>
+        <w:rPr>
+          <w:lang w:val="en-AT"/>
+        </w:rPr>
+      </w:pPr>
+    </w:p>
+    <w:p>
+      <w:pPr>
+        <w:rPr>
+          <w:lang w:val="en-AT"/>
+        </w:rPr>
+      </w:pPr>
+    </w:p>
+    <w:p>
+      <w:pPr>
+        <w:rPr>
+          <w:lang w:val="en-AT"/>
+        </w:rPr>
+      </w:pPr>
+    </w:p>
+    <w:p>
+      <w:pPr>
+        <w:rPr>
+          <w:lang w:val="en-AT"/>
+        </w:rPr>
+      </w:pPr>
+    </w:p>
+    <w:p>
+      <w:pPr>
+        <w:rPr>
+          <w:lang w:val="en-AT"/>
+        </w:rPr>
+      </w:pPr>
+    </w:p>
+    <w:p>
+      <w:pPr>
+        <w:rPr>
+          <w:lang w:val="en-AT"/>
+        </w:rPr>
+      </w:pPr>
+    </w:p>
+    <w:p>
+      <w:pPr>
+        <w:rPr>
+          <w:lang w:val="en-AT"/>
+        </w:rPr>
+      </w:pPr>
+    </w:p>
+    <w:p>
+      <w:pPr>
+        <w:rPr>
+          <w:lang w:val="en-AT"/>
+        </w:rPr>
+      </w:pPr>
+    </w:p>
+    <w:p>
+      <w:pPr>
+        <w:rPr>
+          <w:lang w:val="en-AT"/>
+        </w:rPr>
+      </w:pPr>
+    </w:p>
+    <w:p>
+      <w:pPr>
+        <w:rPr>
+          <w:lang w:val="en-AT"/>
+        </w:rPr>
+      </w:pPr>
+    </w:p>
+    <w:p>
+      <w:pPr>
+        <w:rPr>
+          <w:lang w:val="en-AT"/>
+        </w:rPr>
+      </w:pPr>
+    </w:p>
+    <w:p>
+      <w:pPr>
+        <w:rPr>
+          <w:lang w:val="en-AT"/>
+        </w:rPr>
+      </w:pPr>
+    </w:p>
+    <w:p>
+      <w:pPr>
+        <w:rPr>
+          <w:lang w:val="en-AT"/>
+        </w:rPr>
+      </w:pPr>
     </w:p>
     <w:p>
       <w:pPr>
@@ -9671,12 +11410,115 @@
           <w:lang w:val="en-AT"/>
         </w:rPr>
       </w:pPr>
-      <w:r>
-        <w:rPr>
-          <w:lang w:val="en-AT"/>
-        </w:rPr>
+      <w:bookmarkStart w:id="64" w:name="_Toc102489748"/>
+      <w:r>
+        <w:rPr>
+          <w:lang w:val="en-AT"/>
+        </w:rPr>
+        <w:lastRenderedPageBreak/>
         <w:t>Elörejelzés</w:t>
       </w:r>
+      <w:bookmarkEnd w:id="64"/>
+    </w:p>
+    <w:p>
+      <w:pPr>
+        <w:rPr>
+          <w:lang w:val="en-AT"/>
+        </w:rPr>
+      </w:pPr>
+    </w:p>
+    <w:p>
+      <w:pPr>
+        <w:rPr>
+          <w:lang w:val="en-AT"/>
+        </w:rPr>
+      </w:pPr>
+    </w:p>
+    <w:p>
+      <w:pPr>
+        <w:rPr>
+          <w:lang w:val="en-AT"/>
+        </w:rPr>
+      </w:pPr>
+    </w:p>
+    <w:p>
+      <w:pPr>
+        <w:rPr>
+          <w:lang w:val="en-AT"/>
+        </w:rPr>
+      </w:pPr>
+    </w:p>
+    <w:p>
+      <w:pPr>
+        <w:rPr>
+          <w:lang w:val="en-AT"/>
+        </w:rPr>
+      </w:pPr>
+    </w:p>
+    <w:p>
+      <w:pPr>
+        <w:rPr>
+          <w:lang w:val="en-AT"/>
+        </w:rPr>
+      </w:pPr>
+    </w:p>
+    <w:p>
+      <w:pPr>
+        <w:rPr>
+          <w:lang w:val="en-AT"/>
+        </w:rPr>
+      </w:pPr>
+    </w:p>
+    <w:p>
+      <w:pPr>
+        <w:rPr>
+          <w:lang w:val="en-AT"/>
+        </w:rPr>
+      </w:pPr>
+    </w:p>
+    <w:p>
+      <w:pPr>
+        <w:rPr>
+          <w:lang w:val="en-AT"/>
+        </w:rPr>
+      </w:pPr>
+    </w:p>
+    <w:p>
+      <w:pPr>
+        <w:rPr>
+          <w:lang w:val="en-AT"/>
+        </w:rPr>
+      </w:pPr>
+    </w:p>
+    <w:p>
+      <w:pPr>
+        <w:rPr>
+          <w:lang w:val="en-AT"/>
+        </w:rPr>
+      </w:pPr>
+      <w:bookmarkStart w:id="65" w:name="_GoBack"/>
+      <w:bookmarkEnd w:id="65"/>
+    </w:p>
+    <w:p>
+      <w:pPr>
+        <w:rPr>
+          <w:lang w:val="en-AT"/>
+        </w:rPr>
+      </w:pPr>
+    </w:p>
+    <w:p>
+      <w:pPr>
+        <w:rPr>
+          <w:lang w:val="en-AT"/>
+        </w:rPr>
+      </w:pPr>
+    </w:p>
+    <w:p>
+      <w:pPr>
+        <w:rPr>
+          <w:lang w:val="en-AT"/>
+        </w:rPr>
+      </w:pPr>
     </w:p>
     <w:p>
       <w:pPr>
@@ -9693,22 +11535,25 @@
           <w:lang w:val="en-AT"/>
         </w:rPr>
       </w:pPr>
+      <w:bookmarkStart w:id="66" w:name="_Toc102489749"/>
       <w:r>
         <w:rPr>
           <w:lang w:val="en-AT"/>
         </w:rPr>
         <w:t>Adathalmaz feltöltés</w:t>
       </w:r>
-    </w:p>
-    <w:p>
-      <w:pPr>
-        <w:rPr>
-          <w:lang w:val="en-AT"/>
-        </w:rPr>
-      </w:pPr>
-    </w:p>
-    <w:p>
-      <w:pPr>
+      <w:bookmarkEnd w:id="66"/>
+    </w:p>
+    <w:p>
+      <w:pPr>
+        <w:rPr>
+          <w:lang w:val="en-AT"/>
+        </w:rPr>
+      </w:pPr>
+    </w:p>
+    <w:p>
+      <w:pPr>
+        <w:pStyle w:val="Heading3"/>
         <w:rPr>
           <w:lang w:val="en-AT"/>
         </w:rPr>
@@ -9744,7 +11589,7 @@
           <w:lang w:val="en-AT"/>
         </w:rPr>
       </w:pPr>
-      <w:bookmarkStart w:id="46" w:name="_Toc102038507"/>
+      <w:bookmarkStart w:id="67" w:name="_Toc102489750"/>
       <w:r>
         <w:rPr>
           <w:lang w:val="en-AT"/>
@@ -9752,7 +11597,7 @@
         <w:lastRenderedPageBreak/>
         <w:t>Továbbfejlesztési lehetöségek</w:t>
       </w:r>
-      <w:bookmarkEnd w:id="46"/>
+      <w:bookmarkEnd w:id="67"/>
     </w:p>
     <w:p>
       <w:pPr>
@@ -9797,14 +11642,14 @@
           <w:lang w:val="en-AT"/>
         </w:rPr>
       </w:pPr>
-      <w:bookmarkStart w:id="47" w:name="_Toc99107200"/>
-      <w:bookmarkStart w:id="48" w:name="_Toc102038508"/>
+      <w:bookmarkStart w:id="68" w:name="_Toc99107200"/>
+      <w:bookmarkStart w:id="69" w:name="_Toc102489751"/>
       <w:r>
         <w:lastRenderedPageBreak/>
         <w:t>Irodalomjegyzék</w:t>
       </w:r>
-      <w:bookmarkEnd w:id="47"/>
-      <w:bookmarkEnd w:id="48"/>
+      <w:bookmarkEnd w:id="68"/>
+      <w:bookmarkEnd w:id="69"/>
     </w:p>
     <w:p>
       <w:pPr>
@@ -9842,7 +11687,7 @@
           <w:lang w:val="en-AT"/>
         </w:rPr>
       </w:pPr>
-      <w:bookmarkStart w:id="49" w:name="_Toc102038509"/>
+      <w:bookmarkStart w:id="70" w:name="_Toc102489752"/>
       <w:r>
         <w:rPr>
           <w:lang w:val="en-AT"/>
@@ -9850,7 +11695,7 @@
         <w:lastRenderedPageBreak/>
         <w:t>Mellékletek</w:t>
       </w:r>
-      <w:bookmarkEnd w:id="49"/>
+      <w:bookmarkEnd w:id="70"/>
     </w:p>
     <w:p>
       <w:pPr>
@@ -9879,14 +11724,14 @@
       <w:pPr>
         <w:pStyle w:val="Cmsor1-szmozatlan"/>
       </w:pPr>
-      <w:bookmarkStart w:id="50" w:name="_Toc99107202"/>
-      <w:bookmarkStart w:id="51" w:name="_Toc102038510"/>
+      <w:bookmarkStart w:id="71" w:name="_Toc99107202"/>
+      <w:bookmarkStart w:id="72" w:name="_Toc102489753"/>
       <w:r>
         <w:lastRenderedPageBreak/>
         <w:t>Ábrajegyzék</w:t>
       </w:r>
-      <w:bookmarkEnd w:id="50"/>
-      <w:bookmarkEnd w:id="51"/>
+      <w:bookmarkEnd w:id="71"/>
+      <w:bookmarkEnd w:id="72"/>
     </w:p>
     <w:p>
       <w:pPr>
@@ -9918,7 +11763,7 @@
           <w:lang w:val="en-AT"/>
         </w:rPr>
       </w:pPr>
-      <w:bookmarkStart w:id="52" w:name="_Toc102038511"/>
+      <w:bookmarkStart w:id="73" w:name="_Toc102489754"/>
       <w:r>
         <w:rPr>
           <w:lang w:val="en-AT"/>
@@ -9926,7 +11771,7 @@
         <w:lastRenderedPageBreak/>
         <w:t>Táblázatjegyzék</w:t>
       </w:r>
-      <w:bookmarkEnd w:id="52"/>
+      <w:bookmarkEnd w:id="73"/>
     </w:p>
     <w:p>
       <w:pPr>
@@ -9979,11 +11824,6 @@
         <w:docPartUnique/>
       </w:docPartObj>
     </w:sdtPr>
-    <w:sdtEndPr>
-      <w:rPr>
-        <w:rStyle w:val="PageNumber"/>
-      </w:rPr>
-    </w:sdtEndPr>
     <w:sdtContent>
       <w:p>
         <w:pPr>
@@ -10063,11 +11903,6 @@
         <w:docPartUnique/>
       </w:docPartObj>
     </w:sdtPr>
-    <w:sdtEndPr>
-      <w:rPr>
-        <w:rStyle w:val="PageNumber"/>
-      </w:rPr>
-    </w:sdtEndPr>
     <w:sdtContent>
       <w:p>
         <w:pPr>
@@ -10101,7 +11936,7 @@
             <w:rStyle w:val="PageNumber"/>
             <w:noProof/>
           </w:rPr>
-          <w:t>25</w:t>
+          <w:t>26</w:t>
         </w:r>
         <w:r>
           <w:rPr>
@@ -10135,11 +11970,6 @@
         <w:docPartUnique/>
       </w:docPartObj>
     </w:sdtPr>
-    <w:sdtEndPr>
-      <w:rPr>
-        <w:rStyle w:val="PageNumber"/>
-      </w:rPr>
-    </w:sdtEndPr>
     <w:sdtContent>
       <w:p>
         <w:pPr>
@@ -10173,7 +12003,7 @@
             <w:rStyle w:val="PageNumber"/>
             <w:noProof/>
           </w:rPr>
-          <w:t>iv</w:t>
+          <w:t>i</w:t>
         </w:r>
         <w:r>
           <w:rPr>
@@ -10311,7 +12141,7 @@
         <w:rFonts w:cs="Times New Roman"/>
         <w:noProof/>
       </w:rPr>
-      <w:t>Mellékletek</w:t>
+      <w:t>Alkalmazás</w:t>
     </w:r>
     <w:r>
       <w:rPr>
@@ -12021,7 +13851,7 @@
   <w:abstractNum w:abstractNumId="17" w15:restartNumberingAfterBreak="0">
     <w:nsid w:val="5391380F"/>
     <w:multiLevelType w:val="multilevel"/>
-    <w:tmpl w:val="353495EE"/>
+    <w:tmpl w:val="A5DC800A"/>
     <w:lvl w:ilvl="0">
       <w:start w:val="1"/>
       <w:numFmt w:val="decimal"/>
@@ -12055,7 +13885,8 @@
         <w:ind w:left="8585" w:hanging="504"/>
       </w:pPr>
       <w:rPr>
-        <w:b/>
+        <w:rFonts w:ascii="Times New Roman" w:hAnsi="Times New Roman" w:cs="Times New Roman"/>
+        <w:b w:val="0"/>
         <w:bCs w:val="0"/>
         <w:i w:val="0"/>
         <w:iCs w:val="0"/>
@@ -12068,14 +13899,22 @@
         <w:emboss w:val="0"/>
         <w:imprint w:val="0"/>
         <w:noProof w:val="0"/>
+        <w:snapToGrid w:val="0"/>
         <w:vanish w:val="0"/>
+        <w:color w:val="000000"/>
         <w:spacing w:val="0"/>
+        <w:w w:val="0"/>
         <w:kern w:val="0"/>
         <w:position w:val="0"/>
-        <w:u w:val="none"/>
+        <w:sz w:val="0"/>
+        <w:szCs w:val="0"/>
+        <w:u w:val="none" w:color="000000"/>
         <w:effect w:val="none"/>
+        <w:bdr w:val="none" w:sz="0" w:space="0" w:color="000000"/>
+        <w:shd w:val="clear" w:color="000000" w:fill="000000"/>
         <w:vertAlign w:val="baseline"/>
         <w:em w:val="none"/>
+        <w:lang w:val="x-none" w:eastAsia="x-none" w:bidi="x-none"/>
         <w:specVanish w:val="0"/>
         <w14:glow w14:rad="0">
           <w14:srgbClr w14:val="000000"/>
@@ -13928,6 +15767,7 @@
   <w:style w:type="character" w:default="1" w:styleId="DefaultParagraphFont">
     <w:name w:val="Default Paragraph Font"/>
     <w:uiPriority w:val="1"/>
+    <w:semiHidden/>
     <w:unhideWhenUsed/>
   </w:style>
   <w:style w:type="table" w:default="1" w:styleId="TableNormal">
@@ -16405,7 +18245,7 @@
 </file>
 
 <file path=customXml/itemProps1.xml><?xml version="1.0" encoding="utf-8"?>
-<ds:datastoreItem xmlns:ds="http://schemas.openxmlformats.org/officeDocument/2006/customXml" ds:itemID="{32BD583E-9546-46E3-AA04-31A21A5185DE}">
+<ds:datastoreItem xmlns:ds="http://schemas.openxmlformats.org/officeDocument/2006/customXml" ds:itemID="{8610ABE0-53F4-4434-AF89-14D3BD46635C}">
   <ds:schemaRefs>
     <ds:schemaRef ds:uri="http://schemas.openxmlformats.org/officeDocument/2006/bibliography"/>
   </ds:schemaRefs>

--- a/documentation/Diplomadolgozat-CSM-1.docx
+++ b/documentation/Diplomadolgozat-CSM-1.docx
@@ -1,6 +1,6 @@
 
 <file path=word/document.xml><?xml version="1.0" encoding="utf-8"?>
-<w:document xmlns:wpc="http://schemas.microsoft.com/office/word/2010/wordprocessingCanvas" xmlns:cx="http://schemas.microsoft.com/office/drawing/2014/chartex" xmlns:cx1="http://schemas.microsoft.com/office/drawing/2015/9/8/chartex" xmlns:mc="http://schemas.openxmlformats.org/markup-compatibility/2006" xmlns:o="urn:schemas-microsoft-com:office:office" xmlns:r="http://schemas.openxmlformats.org/officeDocument/2006/relationships" xmlns:m="http://schemas.openxmlformats.org/officeDocument/2006/math" xmlns:v="urn:schemas-microsoft-com:vml" xmlns:wp14="http://schemas.microsoft.com/office/word/2010/wordprocessingDrawing" xmlns:wp="http://schemas.openxmlformats.org/drawingml/2006/wordprocessingDrawing" xmlns:w10="urn:schemas-microsoft-com:office:word" xmlns:w="http://schemas.openxmlformats.org/wordprocessingml/2006/main" xmlns:w14="http://schemas.microsoft.com/office/word/2010/wordml" xmlns:w15="http://schemas.microsoft.com/office/word/2012/wordml" xmlns:w16se="http://schemas.microsoft.com/office/word/2015/wordml/symex" xmlns:wpg="http://schemas.microsoft.com/office/word/2010/wordprocessingGroup" xmlns:wpi="http://schemas.microsoft.com/office/word/2010/wordprocessingInk" xmlns:wne="http://schemas.microsoft.com/office/word/2006/wordml" xmlns:wps="http://schemas.microsoft.com/office/word/2010/wordprocessingShape" mc:Ignorable="w14 w15 w16se wp14">
+<w:document xmlns:wpc="http://schemas.microsoft.com/office/word/2010/wordprocessingCanvas" xmlns:cx="http://schemas.microsoft.com/office/drawing/2014/chartex" xmlns:cx1="http://schemas.microsoft.com/office/drawing/2015/9/8/chartex" xmlns:cx2="http://schemas.microsoft.com/office/drawing/2015/10/21/chartex" xmlns:cx3="http://schemas.microsoft.com/office/drawing/2016/5/9/chartex" xmlns:cx4="http://schemas.microsoft.com/office/drawing/2016/5/10/chartex" xmlns:cx5="http://schemas.microsoft.com/office/drawing/2016/5/11/chartex" xmlns:cx6="http://schemas.microsoft.com/office/drawing/2016/5/12/chartex" xmlns:cx7="http://schemas.microsoft.com/office/drawing/2016/5/13/chartex" xmlns:cx8="http://schemas.microsoft.com/office/drawing/2016/5/14/chartex" xmlns:mc="http://schemas.openxmlformats.org/markup-compatibility/2006" xmlns:aink="http://schemas.microsoft.com/office/drawing/2016/ink" xmlns:am3d="http://schemas.microsoft.com/office/drawing/2017/model3d" xmlns:o="urn:schemas-microsoft-com:office:office" xmlns:oel="http://schemas.microsoft.com/office/2019/extlst" xmlns:r="http://schemas.openxmlformats.org/officeDocument/2006/relationships" xmlns:m="http://schemas.openxmlformats.org/officeDocument/2006/math" xmlns:v="urn:schemas-microsoft-com:vml" xmlns:wp14="http://schemas.microsoft.com/office/word/2010/wordprocessingDrawing" xmlns:wp="http://schemas.openxmlformats.org/drawingml/2006/wordprocessingDrawing" xmlns:w10="urn:schemas-microsoft-com:office:word" xmlns:w="http://schemas.openxmlformats.org/wordprocessingml/2006/main" xmlns:w14="http://schemas.microsoft.com/office/word/2010/wordml" xmlns:w15="http://schemas.microsoft.com/office/word/2012/wordml" xmlns:w16cex="http://schemas.microsoft.com/office/word/2018/wordml/cex" xmlns:w16cid="http://schemas.microsoft.com/office/word/2016/wordml/cid" xmlns:w16="http://schemas.microsoft.com/office/word/2018/wordml" xmlns:w16sdtdh="http://schemas.microsoft.com/office/word/2020/wordml/sdtdatahash" xmlns:w16se="http://schemas.microsoft.com/office/word/2015/wordml/symex" xmlns:wpg="http://schemas.microsoft.com/office/word/2010/wordprocessingGroup" xmlns:wpi="http://schemas.microsoft.com/office/word/2010/wordprocessingInk" xmlns:wne="http://schemas.microsoft.com/office/word/2006/wordml" xmlns:wps="http://schemas.microsoft.com/office/word/2010/wordprocessingShape" mc:Ignorable="w14 w15 w16se w16cid w16 w16cex w16sdtdh wp14">
   <w:body>
     <w:p>
       <w:pPr>
@@ -7819,12 +7819,12 @@
       <w:pPr>
         <w:pStyle w:val="Heading2"/>
       </w:pPr>
-      <w:bookmarkStart w:id="22" w:name="_Toc480544688"/>
-      <w:bookmarkStart w:id="23" w:name="_Toc102489708"/>
+      <w:bookmarkStart w:id="22" w:name="_Toc102489708"/>
+      <w:bookmarkStart w:id="23" w:name="_Toc480544688"/>
       <w:r>
         <w:t>Python</w:t>
       </w:r>
-      <w:bookmarkEnd w:id="23"/>
+      <w:bookmarkEnd w:id="22"/>
       <w:r>
         <w:t xml:space="preserve"> </w:t>
       </w:r>
@@ -8415,7 +8415,7 @@
         <w:lastRenderedPageBreak/>
         <w:t>Célkitűzés</w:t>
       </w:r>
-      <w:bookmarkEnd w:id="22"/>
+      <w:bookmarkEnd w:id="23"/>
       <w:r>
         <w:t xml:space="preserve"> és irodalomelemzés</w:t>
       </w:r>
@@ -9796,10 +9796,12 @@
         <w:pStyle w:val="Heading3"/>
       </w:pPr>
       <w:bookmarkStart w:id="38" w:name="_Toc102489722"/>
+      <w:proofErr w:type="spellStart"/>
       <w:r>
         <w:t>Adatdiszkretizáció</w:t>
       </w:r>
       <w:bookmarkEnd w:id="38"/>
+      <w:proofErr w:type="spellEnd"/>
     </w:p>
     <w:p>
       <w:pPr>
@@ -10391,13 +10393,7 @@
         <w:rPr>
           <w:lang w:val="en-AT"/>
         </w:rPr>
-        <w:t>Könnyen értelmezhetö</w:t>
-      </w:r>
-      <w:r>
-        <w:rPr>
-          <w:lang w:val="en-AT"/>
-        </w:rPr>
-        <w:t>,</w:t>
+        <w:t>Könnyen értelmezhetö,</w:t>
       </w:r>
     </w:p>
     <w:p>
@@ -11106,7 +11102,26 @@
         <w:rPr>
           <w:lang w:val="en-AT"/>
         </w:rPr>
-        <w:t xml:space="preserve"> Mivel </w:t>
+        <w:t xml:space="preserve"> </w:t>
+      </w:r>
+    </w:p>
+    <w:p>
+      <w:pPr>
+        <w:rPr>
+          <w:lang w:val="de-DE"/>
+        </w:rPr>
+      </w:pPr>
+      <w:r>
+        <w:rPr>
+          <w:lang w:val="en-AT"/>
+        </w:rPr>
+        <w:t>Ahhoz, hogy a adatbányászati munkát tudjunk végezni, elöször is telepíteni kell a már az elözö fejezetben is említette könytárakat. Ezeket a python alapértelmezett csomagkezelöjével lehet telepíteni</w:t>
+      </w:r>
+      <w:r>
+        <w:rPr>
+          <w:lang w:val="de-DE"/>
+        </w:rPr>
+        <w:t xml:space="preserve">. </w:t>
       </w:r>
     </w:p>
     <w:p>
@@ -11129,7 +11144,7 @@
     <w:p>
       <w:pPr>
         <w:rPr>
-          <w:lang w:val="en-AT"/>
+          <w:lang w:val="de-DE"/>
         </w:rPr>
       </w:pPr>
       <w:r>
@@ -11138,6 +11153,78 @@
         </w:rPr>
         <w:t xml:space="preserve">Miután telepítettük a pythont, szükséges ennek a konfigurálása valamilyen kódszerkesztöben vagy valamilyen integrált fejlesztési környezetben. </w:t>
       </w:r>
+      <w:r>
+        <w:rPr>
+          <w:lang w:val="en-AT"/>
+        </w:rPr>
+        <w:t>Ahhoz, hogy a python-t használni tudjuk a Visual Studio Code-on belül, ahhoz, telepíteni kell az ehhez kész</w:t>
+      </w:r>
+      <w:r>
+        <w:rPr>
+          <w:lang w:val="en-AT"/>
+        </w:rPr>
+        <w:t>í</w:t>
+      </w:r>
+      <w:r>
+        <w:rPr>
+          <w:lang w:val="en-AT"/>
+        </w:rPr>
+        <w:t>tett bövítm</w:t>
+      </w:r>
+      <w:r>
+        <w:rPr>
+          <w:lang w:val="en-AT"/>
+        </w:rPr>
+        <w:t>é</w:t>
+      </w:r>
+      <w:r>
+        <w:rPr>
+          <w:lang w:val="en-AT"/>
+        </w:rPr>
+        <w:t xml:space="preserve">nyt. </w:t>
+      </w:r>
+      <w:r>
+        <w:rPr>
+          <w:lang w:val="de-DE"/>
+        </w:rPr>
+        <w:t xml:space="preserve">Ha </w:t>
+      </w:r>
+      <w:proofErr w:type="spellStart"/>
+      <w:r>
+        <w:rPr>
+          <w:lang w:val="de-DE"/>
+        </w:rPr>
+        <w:t>ez</w:t>
+      </w:r>
+      <w:proofErr w:type="spellEnd"/>
+      <w:r>
+        <w:rPr>
+          <w:lang w:val="de-DE"/>
+        </w:rPr>
+        <w:t xml:space="preserve"> </w:t>
+      </w:r>
+      <w:proofErr w:type="spellStart"/>
+      <w:r>
+        <w:rPr>
+          <w:lang w:val="de-DE"/>
+        </w:rPr>
+        <w:t>megvan</w:t>
+      </w:r>
+      <w:proofErr w:type="spellEnd"/>
+      <w:r>
+        <w:rPr>
+          <w:lang w:val="de-DE"/>
+        </w:rPr>
+        <w:t xml:space="preserve">, </w:t>
+      </w:r>
+      <w:proofErr w:type="spellStart"/>
+      <w:r>
+        <w:rPr>
+          <w:lang w:val="de-DE"/>
+        </w:rPr>
+        <w:t>áll</w:t>
+      </w:r>
+      <w:proofErr w:type="spellEnd"/>
     </w:p>
     <w:p>
       <w:pPr>
@@ -11159,6 +11246,7 @@
         <w:rPr>
           <w:lang w:val="en-AT"/>
         </w:rPr>
+        <w:lastRenderedPageBreak/>
         <w:t>Streamlit</w:t>
       </w:r>
       <w:bookmarkEnd w:id="58"/>
@@ -11415,7 +11503,6 @@
         <w:rPr>
           <w:lang w:val="en-AT"/>
         </w:rPr>
-        <w:lastRenderedPageBreak/>
         <w:t>Elörejelzés</w:t>
       </w:r>
       <w:bookmarkEnd w:id="64"/>
@@ -11496,53 +11583,51 @@
           <w:lang w:val="en-AT"/>
         </w:rPr>
       </w:pPr>
-      <w:bookmarkStart w:id="65" w:name="_GoBack"/>
+    </w:p>
+    <w:p>
+      <w:pPr>
+        <w:rPr>
+          <w:lang w:val="en-AT"/>
+        </w:rPr>
+      </w:pPr>
+    </w:p>
+    <w:p>
+      <w:pPr>
+        <w:rPr>
+          <w:lang w:val="en-AT"/>
+        </w:rPr>
+      </w:pPr>
+    </w:p>
+    <w:p>
+      <w:pPr>
+        <w:rPr>
+          <w:lang w:val="en-AT"/>
+        </w:rPr>
+      </w:pPr>
+    </w:p>
+    <w:p>
+      <w:pPr>
+        <w:rPr>
+          <w:lang w:val="en-AT"/>
+        </w:rPr>
+      </w:pPr>
+    </w:p>
+    <w:p>
+      <w:pPr>
+        <w:pStyle w:val="Heading3"/>
+        <w:rPr>
+          <w:rFonts w:ascii="Times New Roman" w:hAnsi="Times New Roman"/>
+          <w:lang w:val="en-AT"/>
+        </w:rPr>
+      </w:pPr>
+      <w:bookmarkStart w:id="65" w:name="_Toc102489749"/>
+      <w:r>
+        <w:rPr>
+          <w:lang w:val="en-AT"/>
+        </w:rPr>
+        <w:t>Adathalmaz feltöltés</w:t>
+      </w:r>
       <w:bookmarkEnd w:id="65"/>
-    </w:p>
-    <w:p>
-      <w:pPr>
-        <w:rPr>
-          <w:lang w:val="en-AT"/>
-        </w:rPr>
-      </w:pPr>
-    </w:p>
-    <w:p>
-      <w:pPr>
-        <w:rPr>
-          <w:lang w:val="en-AT"/>
-        </w:rPr>
-      </w:pPr>
-    </w:p>
-    <w:p>
-      <w:pPr>
-        <w:rPr>
-          <w:lang w:val="en-AT"/>
-        </w:rPr>
-      </w:pPr>
-    </w:p>
-    <w:p>
-      <w:pPr>
-        <w:rPr>
-          <w:lang w:val="en-AT"/>
-        </w:rPr>
-      </w:pPr>
-    </w:p>
-    <w:p>
-      <w:pPr>
-        <w:pStyle w:val="Heading3"/>
-        <w:rPr>
-          <w:rFonts w:ascii="Times New Roman" w:hAnsi="Times New Roman"/>
-          <w:lang w:val="en-AT"/>
-        </w:rPr>
-      </w:pPr>
-      <w:bookmarkStart w:id="66" w:name="_Toc102489749"/>
-      <w:r>
-        <w:rPr>
-          <w:lang w:val="en-AT"/>
-        </w:rPr>
-        <w:t>Adathalmaz feltöltés</w:t>
-      </w:r>
-      <w:bookmarkEnd w:id="66"/>
     </w:p>
     <w:p>
       <w:pPr>
@@ -11589,7 +11674,7 @@
           <w:lang w:val="en-AT"/>
         </w:rPr>
       </w:pPr>
-      <w:bookmarkStart w:id="67" w:name="_Toc102489750"/>
+      <w:bookmarkStart w:id="66" w:name="_Toc102489750"/>
       <w:r>
         <w:rPr>
           <w:lang w:val="en-AT"/>
@@ -11597,7 +11682,7 @@
         <w:lastRenderedPageBreak/>
         <w:t>Továbbfejlesztési lehetöségek</w:t>
       </w:r>
-      <w:bookmarkEnd w:id="67"/>
+      <w:bookmarkEnd w:id="66"/>
     </w:p>
     <w:p>
       <w:pPr>
@@ -11642,14 +11727,14 @@
           <w:lang w:val="en-AT"/>
         </w:rPr>
       </w:pPr>
-      <w:bookmarkStart w:id="68" w:name="_Toc99107200"/>
-      <w:bookmarkStart w:id="69" w:name="_Toc102489751"/>
+      <w:bookmarkStart w:id="67" w:name="_Toc99107200"/>
+      <w:bookmarkStart w:id="68" w:name="_Toc102489751"/>
       <w:r>
         <w:lastRenderedPageBreak/>
         <w:t>Irodalomjegyzék</w:t>
       </w:r>
+      <w:bookmarkEnd w:id="67"/>
       <w:bookmarkEnd w:id="68"/>
-      <w:bookmarkEnd w:id="69"/>
     </w:p>
     <w:p>
       <w:pPr>
@@ -11687,7 +11772,7 @@
           <w:lang w:val="en-AT"/>
         </w:rPr>
       </w:pPr>
-      <w:bookmarkStart w:id="70" w:name="_Toc102489752"/>
+      <w:bookmarkStart w:id="69" w:name="_Toc102489752"/>
       <w:r>
         <w:rPr>
           <w:lang w:val="en-AT"/>
@@ -11695,7 +11780,7 @@
         <w:lastRenderedPageBreak/>
         <w:t>Mellékletek</w:t>
       </w:r>
-      <w:bookmarkEnd w:id="70"/>
+      <w:bookmarkEnd w:id="69"/>
     </w:p>
     <w:p>
       <w:pPr>
@@ -11724,14 +11809,14 @@
       <w:pPr>
         <w:pStyle w:val="Cmsor1-szmozatlan"/>
       </w:pPr>
-      <w:bookmarkStart w:id="71" w:name="_Toc99107202"/>
-      <w:bookmarkStart w:id="72" w:name="_Toc102489753"/>
+      <w:bookmarkStart w:id="70" w:name="_Toc99107202"/>
+      <w:bookmarkStart w:id="71" w:name="_Toc102489753"/>
       <w:r>
         <w:lastRenderedPageBreak/>
         <w:t>Ábrajegyzék</w:t>
       </w:r>
+      <w:bookmarkEnd w:id="70"/>
       <w:bookmarkEnd w:id="71"/>
-      <w:bookmarkEnd w:id="72"/>
     </w:p>
     <w:p>
       <w:pPr>
@@ -11763,7 +11848,7 @@
           <w:lang w:val="en-AT"/>
         </w:rPr>
       </w:pPr>
-      <w:bookmarkStart w:id="73" w:name="_Toc102489754"/>
+      <w:bookmarkStart w:id="72" w:name="_Toc102489754"/>
       <w:r>
         <w:rPr>
           <w:lang w:val="en-AT"/>
@@ -11771,7 +11856,7 @@
         <w:lastRenderedPageBreak/>
         <w:t>Táblázatjegyzék</w:t>
       </w:r>
-      <w:bookmarkEnd w:id="73"/>
+      <w:bookmarkEnd w:id="72"/>
     </w:p>
     <w:p>
       <w:pPr>
@@ -11793,7 +11878,7 @@
 </file>
 
 <file path=word/endnotes.xml><?xml version="1.0" encoding="utf-8"?>
-<w:endnotes xmlns:wpc="http://schemas.microsoft.com/office/word/2010/wordprocessingCanvas" xmlns:cx="http://schemas.microsoft.com/office/drawing/2014/chartex" xmlns:cx1="http://schemas.microsoft.com/office/drawing/2015/9/8/chartex" xmlns:mc="http://schemas.openxmlformats.org/markup-compatibility/2006" xmlns:o="urn:schemas-microsoft-com:office:office" xmlns:r="http://schemas.openxmlformats.org/officeDocument/2006/relationships" xmlns:m="http://schemas.openxmlformats.org/officeDocument/2006/math" xmlns:v="urn:schemas-microsoft-com:vml" xmlns:wp14="http://schemas.microsoft.com/office/word/2010/wordprocessingDrawing" xmlns:wp="http://schemas.openxmlformats.org/drawingml/2006/wordprocessingDrawing" xmlns:w10="urn:schemas-microsoft-com:office:word" xmlns:w="http://schemas.openxmlformats.org/wordprocessingml/2006/main" xmlns:w14="http://schemas.microsoft.com/office/word/2010/wordml" xmlns:w15="http://schemas.microsoft.com/office/word/2012/wordml" xmlns:w16se="http://schemas.microsoft.com/office/word/2015/wordml/symex" xmlns:wpg="http://schemas.microsoft.com/office/word/2010/wordprocessingGroup" xmlns:wpi="http://schemas.microsoft.com/office/word/2010/wordprocessingInk" xmlns:wne="http://schemas.microsoft.com/office/word/2006/wordml" xmlns:wps="http://schemas.microsoft.com/office/word/2010/wordprocessingShape" mc:Ignorable="w14 w15 w16se wp14">
+<w:endnotes xmlns:wpc="http://schemas.microsoft.com/office/word/2010/wordprocessingCanvas" xmlns:cx="http://schemas.microsoft.com/office/drawing/2014/chartex" xmlns:cx1="http://schemas.microsoft.com/office/drawing/2015/9/8/chartex" xmlns:cx2="http://schemas.microsoft.com/office/drawing/2015/10/21/chartex" xmlns:cx3="http://schemas.microsoft.com/office/drawing/2016/5/9/chartex" xmlns:cx4="http://schemas.microsoft.com/office/drawing/2016/5/10/chartex" xmlns:cx5="http://schemas.microsoft.com/office/drawing/2016/5/11/chartex" xmlns:cx6="http://schemas.microsoft.com/office/drawing/2016/5/12/chartex" xmlns:cx7="http://schemas.microsoft.com/office/drawing/2016/5/13/chartex" xmlns:cx8="http://schemas.microsoft.com/office/drawing/2016/5/14/chartex" xmlns:mc="http://schemas.openxmlformats.org/markup-compatibility/2006" xmlns:aink="http://schemas.microsoft.com/office/drawing/2016/ink" xmlns:am3d="http://schemas.microsoft.com/office/drawing/2017/model3d" xmlns:o="urn:schemas-microsoft-com:office:office" xmlns:oel="http://schemas.microsoft.com/office/2019/extlst" xmlns:r="http://schemas.openxmlformats.org/officeDocument/2006/relationships" xmlns:m="http://schemas.openxmlformats.org/officeDocument/2006/math" xmlns:v="urn:schemas-microsoft-com:vml" xmlns:wp14="http://schemas.microsoft.com/office/word/2010/wordprocessingDrawing" xmlns:wp="http://schemas.openxmlformats.org/drawingml/2006/wordprocessingDrawing" xmlns:w10="urn:schemas-microsoft-com:office:word" xmlns:w="http://schemas.openxmlformats.org/wordprocessingml/2006/main" xmlns:w14="http://schemas.microsoft.com/office/word/2010/wordml" xmlns:w15="http://schemas.microsoft.com/office/word/2012/wordml" xmlns:w16cex="http://schemas.microsoft.com/office/word/2018/wordml/cex" xmlns:w16cid="http://schemas.microsoft.com/office/word/2016/wordml/cid" xmlns:w16="http://schemas.microsoft.com/office/word/2018/wordml" xmlns:w16sdtdh="http://schemas.microsoft.com/office/word/2020/wordml/sdtdatahash" xmlns:w16se="http://schemas.microsoft.com/office/word/2015/wordml/symex" xmlns:wpg="http://schemas.microsoft.com/office/word/2010/wordprocessingGroup" xmlns:wpi="http://schemas.microsoft.com/office/word/2010/wordprocessingInk" xmlns:wne="http://schemas.microsoft.com/office/word/2006/wordml" xmlns:wps="http://schemas.microsoft.com/office/word/2010/wordprocessingShape" mc:Ignorable="w14 w15 w16se w16cid w16 w16cex w16sdtdh wp14">
   <w:endnote w:type="separator" w:id="-1">
     <w:p>
       <w:r>
@@ -11812,7 +11897,7 @@
 </file>
 
 <file path=word/footer1.xml><?xml version="1.0" encoding="utf-8"?>
-<w:ftr xmlns:wpc="http://schemas.microsoft.com/office/word/2010/wordprocessingCanvas" xmlns:cx="http://schemas.microsoft.com/office/drawing/2014/chartex" xmlns:cx1="http://schemas.microsoft.com/office/drawing/2015/9/8/chartex" xmlns:mc="http://schemas.openxmlformats.org/markup-compatibility/2006" xmlns:o="urn:schemas-microsoft-com:office:office" xmlns:r="http://schemas.openxmlformats.org/officeDocument/2006/relationships" xmlns:m="http://schemas.openxmlformats.org/officeDocument/2006/math" xmlns:v="urn:schemas-microsoft-com:vml" xmlns:wp14="http://schemas.microsoft.com/office/word/2010/wordprocessingDrawing" xmlns:wp="http://schemas.openxmlformats.org/drawingml/2006/wordprocessingDrawing" xmlns:w10="urn:schemas-microsoft-com:office:word" xmlns:w="http://schemas.openxmlformats.org/wordprocessingml/2006/main" xmlns:w14="http://schemas.microsoft.com/office/word/2010/wordml" xmlns:w15="http://schemas.microsoft.com/office/word/2012/wordml" xmlns:w16se="http://schemas.microsoft.com/office/word/2015/wordml/symex" xmlns:wpg="http://schemas.microsoft.com/office/word/2010/wordprocessingGroup" xmlns:wpi="http://schemas.microsoft.com/office/word/2010/wordprocessingInk" xmlns:wne="http://schemas.microsoft.com/office/word/2006/wordml" xmlns:wps="http://schemas.microsoft.com/office/word/2010/wordprocessingShape" mc:Ignorable="w14 w15 w16se wp14">
+<w:ftr xmlns:wpc="http://schemas.microsoft.com/office/word/2010/wordprocessingCanvas" xmlns:cx="http://schemas.microsoft.com/office/drawing/2014/chartex" xmlns:cx1="http://schemas.microsoft.com/office/drawing/2015/9/8/chartex" xmlns:cx2="http://schemas.microsoft.com/office/drawing/2015/10/21/chartex" xmlns:cx3="http://schemas.microsoft.com/office/drawing/2016/5/9/chartex" xmlns:cx4="http://schemas.microsoft.com/office/drawing/2016/5/10/chartex" xmlns:cx5="http://schemas.microsoft.com/office/drawing/2016/5/11/chartex" xmlns:cx6="http://schemas.microsoft.com/office/drawing/2016/5/12/chartex" xmlns:cx7="http://schemas.microsoft.com/office/drawing/2016/5/13/chartex" xmlns:cx8="http://schemas.microsoft.com/office/drawing/2016/5/14/chartex" xmlns:mc="http://schemas.openxmlformats.org/markup-compatibility/2006" xmlns:aink="http://schemas.microsoft.com/office/drawing/2016/ink" xmlns:am3d="http://schemas.microsoft.com/office/drawing/2017/model3d" xmlns:o="urn:schemas-microsoft-com:office:office" xmlns:oel="http://schemas.microsoft.com/office/2019/extlst" xmlns:r="http://schemas.openxmlformats.org/officeDocument/2006/relationships" xmlns:m="http://schemas.openxmlformats.org/officeDocument/2006/math" xmlns:v="urn:schemas-microsoft-com:vml" xmlns:wp14="http://schemas.microsoft.com/office/word/2010/wordprocessingDrawing" xmlns:wp="http://schemas.openxmlformats.org/drawingml/2006/wordprocessingDrawing" xmlns:w10="urn:schemas-microsoft-com:office:word" xmlns:w="http://schemas.openxmlformats.org/wordprocessingml/2006/main" xmlns:w14="http://schemas.microsoft.com/office/word/2010/wordml" xmlns:w15="http://schemas.microsoft.com/office/word/2012/wordml" xmlns:w16cex="http://schemas.microsoft.com/office/word/2018/wordml/cex" xmlns:w16cid="http://schemas.microsoft.com/office/word/2016/wordml/cid" xmlns:w16="http://schemas.microsoft.com/office/word/2018/wordml" xmlns:w16sdtdh="http://schemas.microsoft.com/office/word/2020/wordml/sdtdatahash" xmlns:w16se="http://schemas.microsoft.com/office/word/2015/wordml/symex" xmlns:wpg="http://schemas.microsoft.com/office/word/2010/wordprocessingGroup" xmlns:wpi="http://schemas.microsoft.com/office/word/2010/wordprocessingInk" xmlns:wne="http://schemas.microsoft.com/office/word/2006/wordml" xmlns:wps="http://schemas.microsoft.com/office/word/2010/wordprocessingShape" mc:Ignorable="w14 w15 w16se w16cid w16 w16cex w16sdtdh wp14">
   <w:sdt>
     <w:sdtPr>
       <w:rPr>
@@ -11824,6 +11909,11 @@
         <w:docPartUnique/>
       </w:docPartObj>
     </w:sdtPr>
+    <w:sdtEndPr>
+      <w:rPr>
+        <w:rStyle w:val="PageNumber"/>
+      </w:rPr>
+    </w:sdtEndPr>
     <w:sdtContent>
       <w:p>
         <w:pPr>
@@ -11864,7 +11954,7 @@
 </file>
 
 <file path=word/footer2.xml><?xml version="1.0" encoding="utf-8"?>
-<w:ftr xmlns:wpc="http://schemas.microsoft.com/office/word/2010/wordprocessingCanvas" xmlns:cx="http://schemas.microsoft.com/office/drawing/2014/chartex" xmlns:cx1="http://schemas.microsoft.com/office/drawing/2015/9/8/chartex" xmlns:mc="http://schemas.openxmlformats.org/markup-compatibility/2006" xmlns:o="urn:schemas-microsoft-com:office:office" xmlns:r="http://schemas.openxmlformats.org/officeDocument/2006/relationships" xmlns:m="http://schemas.openxmlformats.org/officeDocument/2006/math" xmlns:v="urn:schemas-microsoft-com:vml" xmlns:wp14="http://schemas.microsoft.com/office/word/2010/wordprocessingDrawing" xmlns:wp="http://schemas.openxmlformats.org/drawingml/2006/wordprocessingDrawing" xmlns:w10="urn:schemas-microsoft-com:office:word" xmlns:w="http://schemas.openxmlformats.org/wordprocessingml/2006/main" xmlns:w14="http://schemas.microsoft.com/office/word/2010/wordml" xmlns:w15="http://schemas.microsoft.com/office/word/2012/wordml" xmlns:w16se="http://schemas.microsoft.com/office/word/2015/wordml/symex" xmlns:wpg="http://schemas.microsoft.com/office/word/2010/wordprocessingGroup" xmlns:wpi="http://schemas.microsoft.com/office/word/2010/wordprocessingInk" xmlns:wne="http://schemas.microsoft.com/office/word/2006/wordml" xmlns:wps="http://schemas.microsoft.com/office/word/2010/wordprocessingShape" mc:Ignorable="w14 w15 w16se wp14">
+<w:ftr xmlns:wpc="http://schemas.microsoft.com/office/word/2010/wordprocessingCanvas" xmlns:cx="http://schemas.microsoft.com/office/drawing/2014/chartex" xmlns:cx1="http://schemas.microsoft.com/office/drawing/2015/9/8/chartex" xmlns:cx2="http://schemas.microsoft.com/office/drawing/2015/10/21/chartex" xmlns:cx3="http://schemas.microsoft.com/office/drawing/2016/5/9/chartex" xmlns:cx4="http://schemas.microsoft.com/office/drawing/2016/5/10/chartex" xmlns:cx5="http://schemas.microsoft.com/office/drawing/2016/5/11/chartex" xmlns:cx6="http://schemas.microsoft.com/office/drawing/2016/5/12/chartex" xmlns:cx7="http://schemas.microsoft.com/office/drawing/2016/5/13/chartex" xmlns:cx8="http://schemas.microsoft.com/office/drawing/2016/5/14/chartex" xmlns:mc="http://schemas.openxmlformats.org/markup-compatibility/2006" xmlns:aink="http://schemas.microsoft.com/office/drawing/2016/ink" xmlns:am3d="http://schemas.microsoft.com/office/drawing/2017/model3d" xmlns:o="urn:schemas-microsoft-com:office:office" xmlns:oel="http://schemas.microsoft.com/office/2019/extlst" xmlns:r="http://schemas.openxmlformats.org/officeDocument/2006/relationships" xmlns:m="http://schemas.openxmlformats.org/officeDocument/2006/math" xmlns:v="urn:schemas-microsoft-com:vml" xmlns:wp14="http://schemas.microsoft.com/office/word/2010/wordprocessingDrawing" xmlns:wp="http://schemas.openxmlformats.org/drawingml/2006/wordprocessingDrawing" xmlns:w10="urn:schemas-microsoft-com:office:word" xmlns:w="http://schemas.openxmlformats.org/wordprocessingml/2006/main" xmlns:w14="http://schemas.microsoft.com/office/word/2010/wordml" xmlns:w15="http://schemas.microsoft.com/office/word/2012/wordml" xmlns:w16cex="http://schemas.microsoft.com/office/word/2018/wordml/cex" xmlns:w16cid="http://schemas.microsoft.com/office/word/2016/wordml/cid" xmlns:w16="http://schemas.microsoft.com/office/word/2018/wordml" xmlns:w16sdtdh="http://schemas.microsoft.com/office/word/2020/wordml/sdtdatahash" xmlns:w16se="http://schemas.microsoft.com/office/word/2015/wordml/symex" xmlns:wpg="http://schemas.microsoft.com/office/word/2010/wordprocessingGroup" xmlns:wpi="http://schemas.microsoft.com/office/word/2010/wordprocessingInk" xmlns:wne="http://schemas.microsoft.com/office/word/2006/wordml" xmlns:wps="http://schemas.microsoft.com/office/word/2010/wordprocessingShape" mc:Ignorable="w14 w15 w16se w16cid w16 w16cex w16sdtdh wp14">
   <w:p>
     <w:pPr>
       <w:pStyle w:val="Footer"/>
@@ -11879,7 +11969,7 @@
 </file>
 
 <file path=word/footer3.xml><?xml version="1.0" encoding="utf-8"?>
-<w:ftr xmlns:wpc="http://schemas.microsoft.com/office/word/2010/wordprocessingCanvas" xmlns:cx="http://schemas.microsoft.com/office/drawing/2014/chartex" xmlns:cx1="http://schemas.microsoft.com/office/drawing/2015/9/8/chartex" xmlns:mc="http://schemas.openxmlformats.org/markup-compatibility/2006" xmlns:o="urn:schemas-microsoft-com:office:office" xmlns:r="http://schemas.openxmlformats.org/officeDocument/2006/relationships" xmlns:m="http://schemas.openxmlformats.org/officeDocument/2006/math" xmlns:v="urn:schemas-microsoft-com:vml" xmlns:wp14="http://schemas.microsoft.com/office/word/2010/wordprocessingDrawing" xmlns:wp="http://schemas.openxmlformats.org/drawingml/2006/wordprocessingDrawing" xmlns:w10="urn:schemas-microsoft-com:office:word" xmlns:w="http://schemas.openxmlformats.org/wordprocessingml/2006/main" xmlns:w14="http://schemas.microsoft.com/office/word/2010/wordml" xmlns:w15="http://schemas.microsoft.com/office/word/2012/wordml" xmlns:w16se="http://schemas.microsoft.com/office/word/2015/wordml/symex" xmlns:wpg="http://schemas.microsoft.com/office/word/2010/wordprocessingGroup" xmlns:wpi="http://schemas.microsoft.com/office/word/2010/wordprocessingInk" xmlns:wne="http://schemas.microsoft.com/office/word/2006/wordml" xmlns:wps="http://schemas.microsoft.com/office/word/2010/wordprocessingShape" mc:Ignorable="w14 w15 w16se wp14">
+<w:ftr xmlns:wpc="http://schemas.microsoft.com/office/word/2010/wordprocessingCanvas" xmlns:cx="http://schemas.microsoft.com/office/drawing/2014/chartex" xmlns:cx1="http://schemas.microsoft.com/office/drawing/2015/9/8/chartex" xmlns:cx2="http://schemas.microsoft.com/office/drawing/2015/10/21/chartex" xmlns:cx3="http://schemas.microsoft.com/office/drawing/2016/5/9/chartex" xmlns:cx4="http://schemas.microsoft.com/office/drawing/2016/5/10/chartex" xmlns:cx5="http://schemas.microsoft.com/office/drawing/2016/5/11/chartex" xmlns:cx6="http://schemas.microsoft.com/office/drawing/2016/5/12/chartex" xmlns:cx7="http://schemas.microsoft.com/office/drawing/2016/5/13/chartex" xmlns:cx8="http://schemas.microsoft.com/office/drawing/2016/5/14/chartex" xmlns:mc="http://schemas.openxmlformats.org/markup-compatibility/2006" xmlns:aink="http://schemas.microsoft.com/office/drawing/2016/ink" xmlns:am3d="http://schemas.microsoft.com/office/drawing/2017/model3d" xmlns:o="urn:schemas-microsoft-com:office:office" xmlns:oel="http://schemas.microsoft.com/office/2019/extlst" xmlns:r="http://schemas.openxmlformats.org/officeDocument/2006/relationships" xmlns:m="http://schemas.openxmlformats.org/officeDocument/2006/math" xmlns:v="urn:schemas-microsoft-com:vml" xmlns:wp14="http://schemas.microsoft.com/office/word/2010/wordprocessingDrawing" xmlns:wp="http://schemas.openxmlformats.org/drawingml/2006/wordprocessingDrawing" xmlns:w10="urn:schemas-microsoft-com:office:word" xmlns:w="http://schemas.openxmlformats.org/wordprocessingml/2006/main" xmlns:w14="http://schemas.microsoft.com/office/word/2010/wordml" xmlns:w15="http://schemas.microsoft.com/office/word/2012/wordml" xmlns:w16cex="http://schemas.microsoft.com/office/word/2018/wordml/cex" xmlns:w16cid="http://schemas.microsoft.com/office/word/2016/wordml/cid" xmlns:w16="http://schemas.microsoft.com/office/word/2018/wordml" xmlns:w16sdtdh="http://schemas.microsoft.com/office/word/2020/wordml/sdtdatahash" xmlns:w16se="http://schemas.microsoft.com/office/word/2015/wordml/symex" xmlns:wpg="http://schemas.microsoft.com/office/word/2010/wordprocessingGroup" xmlns:wpi="http://schemas.microsoft.com/office/word/2010/wordprocessingInk" xmlns:wne="http://schemas.microsoft.com/office/word/2006/wordml" xmlns:wps="http://schemas.microsoft.com/office/word/2010/wordprocessingShape" mc:Ignorable="w14 w15 w16se w16cid w16 w16cex w16sdtdh wp14">
   <w:p>
     <w:pPr>
       <w:pStyle w:val="Footer"/>
@@ -11891,7 +11981,7 @@
 </file>
 
 <file path=word/footer4.xml><?xml version="1.0" encoding="utf-8"?>
-<w:ftr xmlns:wpc="http://schemas.microsoft.com/office/word/2010/wordprocessingCanvas" xmlns:cx="http://schemas.microsoft.com/office/drawing/2014/chartex" xmlns:cx1="http://schemas.microsoft.com/office/drawing/2015/9/8/chartex" xmlns:mc="http://schemas.openxmlformats.org/markup-compatibility/2006" xmlns:o="urn:schemas-microsoft-com:office:office" xmlns:r="http://schemas.openxmlformats.org/officeDocument/2006/relationships" xmlns:m="http://schemas.openxmlformats.org/officeDocument/2006/math" xmlns:v="urn:schemas-microsoft-com:vml" xmlns:wp14="http://schemas.microsoft.com/office/word/2010/wordprocessingDrawing" xmlns:wp="http://schemas.openxmlformats.org/drawingml/2006/wordprocessingDrawing" xmlns:w10="urn:schemas-microsoft-com:office:word" xmlns:w="http://schemas.openxmlformats.org/wordprocessingml/2006/main" xmlns:w14="http://schemas.microsoft.com/office/word/2010/wordml" xmlns:w15="http://schemas.microsoft.com/office/word/2012/wordml" xmlns:w16se="http://schemas.microsoft.com/office/word/2015/wordml/symex" xmlns:wpg="http://schemas.microsoft.com/office/word/2010/wordprocessingGroup" xmlns:wpi="http://schemas.microsoft.com/office/word/2010/wordprocessingInk" xmlns:wne="http://schemas.microsoft.com/office/word/2006/wordml" xmlns:wps="http://schemas.microsoft.com/office/word/2010/wordprocessingShape" mc:Ignorable="w14 w15 w16se wp14">
+<w:ftr xmlns:wpc="http://schemas.microsoft.com/office/word/2010/wordprocessingCanvas" xmlns:cx="http://schemas.microsoft.com/office/drawing/2014/chartex" xmlns:cx1="http://schemas.microsoft.com/office/drawing/2015/9/8/chartex" xmlns:cx2="http://schemas.microsoft.com/office/drawing/2015/10/21/chartex" xmlns:cx3="http://schemas.microsoft.com/office/drawing/2016/5/9/chartex" xmlns:cx4="http://schemas.microsoft.com/office/drawing/2016/5/10/chartex" xmlns:cx5="http://schemas.microsoft.com/office/drawing/2016/5/11/chartex" xmlns:cx6="http://schemas.microsoft.com/office/drawing/2016/5/12/chartex" xmlns:cx7="http://schemas.microsoft.com/office/drawing/2016/5/13/chartex" xmlns:cx8="http://schemas.microsoft.com/office/drawing/2016/5/14/chartex" xmlns:mc="http://schemas.openxmlformats.org/markup-compatibility/2006" xmlns:aink="http://schemas.microsoft.com/office/drawing/2016/ink" xmlns:am3d="http://schemas.microsoft.com/office/drawing/2017/model3d" xmlns:o="urn:schemas-microsoft-com:office:office" xmlns:oel="http://schemas.microsoft.com/office/2019/extlst" xmlns:r="http://schemas.openxmlformats.org/officeDocument/2006/relationships" xmlns:m="http://schemas.openxmlformats.org/officeDocument/2006/math" xmlns:v="urn:schemas-microsoft-com:vml" xmlns:wp14="http://schemas.microsoft.com/office/word/2010/wordprocessingDrawing" xmlns:wp="http://schemas.openxmlformats.org/drawingml/2006/wordprocessingDrawing" xmlns:w10="urn:schemas-microsoft-com:office:word" xmlns:w="http://schemas.openxmlformats.org/wordprocessingml/2006/main" xmlns:w14="http://schemas.microsoft.com/office/word/2010/wordml" xmlns:w15="http://schemas.microsoft.com/office/word/2012/wordml" xmlns:w16cex="http://schemas.microsoft.com/office/word/2018/wordml/cex" xmlns:w16cid="http://schemas.microsoft.com/office/word/2016/wordml/cid" xmlns:w16="http://schemas.microsoft.com/office/word/2018/wordml" xmlns:w16sdtdh="http://schemas.microsoft.com/office/word/2020/wordml/sdtdatahash" xmlns:w16se="http://schemas.microsoft.com/office/word/2015/wordml/symex" xmlns:wpg="http://schemas.microsoft.com/office/word/2010/wordprocessingGroup" xmlns:wpi="http://schemas.microsoft.com/office/word/2010/wordprocessingInk" xmlns:wne="http://schemas.microsoft.com/office/word/2006/wordml" xmlns:wps="http://schemas.microsoft.com/office/word/2010/wordprocessingShape" mc:Ignorable="w14 w15 w16se w16cid w16 w16cex w16sdtdh wp14">
   <w:sdt>
     <w:sdtPr>
       <w:rPr>
@@ -11903,6 +11993,11 @@
         <w:docPartUnique/>
       </w:docPartObj>
     </w:sdtPr>
+    <w:sdtEndPr>
+      <w:rPr>
+        <w:rStyle w:val="PageNumber"/>
+      </w:rPr>
+    </w:sdtEndPr>
     <w:sdtContent>
       <w:p>
         <w:pPr>
@@ -11958,7 +12053,7 @@
 </file>
 
 <file path=word/footer5.xml><?xml version="1.0" encoding="utf-8"?>
-<w:ftr xmlns:wpc="http://schemas.microsoft.com/office/word/2010/wordprocessingCanvas" xmlns:cx="http://schemas.microsoft.com/office/drawing/2014/chartex" xmlns:cx1="http://schemas.microsoft.com/office/drawing/2015/9/8/chartex" xmlns:mc="http://schemas.openxmlformats.org/markup-compatibility/2006" xmlns:o="urn:schemas-microsoft-com:office:office" xmlns:r="http://schemas.openxmlformats.org/officeDocument/2006/relationships" xmlns:m="http://schemas.openxmlformats.org/officeDocument/2006/math" xmlns:v="urn:schemas-microsoft-com:vml" xmlns:wp14="http://schemas.microsoft.com/office/word/2010/wordprocessingDrawing" xmlns:wp="http://schemas.openxmlformats.org/drawingml/2006/wordprocessingDrawing" xmlns:w10="urn:schemas-microsoft-com:office:word" xmlns:w="http://schemas.openxmlformats.org/wordprocessingml/2006/main" xmlns:w14="http://schemas.microsoft.com/office/word/2010/wordml" xmlns:w15="http://schemas.microsoft.com/office/word/2012/wordml" xmlns:w16se="http://schemas.microsoft.com/office/word/2015/wordml/symex" xmlns:wpg="http://schemas.microsoft.com/office/word/2010/wordprocessingGroup" xmlns:wpi="http://schemas.microsoft.com/office/word/2010/wordprocessingInk" xmlns:wne="http://schemas.microsoft.com/office/word/2006/wordml" xmlns:wps="http://schemas.microsoft.com/office/word/2010/wordprocessingShape" mc:Ignorable="w14 w15 w16se wp14">
+<w:ftr xmlns:wpc="http://schemas.microsoft.com/office/word/2010/wordprocessingCanvas" xmlns:cx="http://schemas.microsoft.com/office/drawing/2014/chartex" xmlns:cx1="http://schemas.microsoft.com/office/drawing/2015/9/8/chartex" xmlns:cx2="http://schemas.microsoft.com/office/drawing/2015/10/21/chartex" xmlns:cx3="http://schemas.microsoft.com/office/drawing/2016/5/9/chartex" xmlns:cx4="http://schemas.microsoft.com/office/drawing/2016/5/10/chartex" xmlns:cx5="http://schemas.microsoft.com/office/drawing/2016/5/11/chartex" xmlns:cx6="http://schemas.microsoft.com/office/drawing/2016/5/12/chartex" xmlns:cx7="http://schemas.microsoft.com/office/drawing/2016/5/13/chartex" xmlns:cx8="http://schemas.microsoft.com/office/drawing/2016/5/14/chartex" xmlns:mc="http://schemas.openxmlformats.org/markup-compatibility/2006" xmlns:aink="http://schemas.microsoft.com/office/drawing/2016/ink" xmlns:am3d="http://schemas.microsoft.com/office/drawing/2017/model3d" xmlns:o="urn:schemas-microsoft-com:office:office" xmlns:oel="http://schemas.microsoft.com/office/2019/extlst" xmlns:r="http://schemas.openxmlformats.org/officeDocument/2006/relationships" xmlns:m="http://schemas.openxmlformats.org/officeDocument/2006/math" xmlns:v="urn:schemas-microsoft-com:vml" xmlns:wp14="http://schemas.microsoft.com/office/word/2010/wordprocessingDrawing" xmlns:wp="http://schemas.openxmlformats.org/drawingml/2006/wordprocessingDrawing" xmlns:w10="urn:schemas-microsoft-com:office:word" xmlns:w="http://schemas.openxmlformats.org/wordprocessingml/2006/main" xmlns:w14="http://schemas.microsoft.com/office/word/2010/wordml" xmlns:w15="http://schemas.microsoft.com/office/word/2012/wordml" xmlns:w16cex="http://schemas.microsoft.com/office/word/2018/wordml/cex" xmlns:w16cid="http://schemas.microsoft.com/office/word/2016/wordml/cid" xmlns:w16="http://schemas.microsoft.com/office/word/2018/wordml" xmlns:w16sdtdh="http://schemas.microsoft.com/office/word/2020/wordml/sdtdatahash" xmlns:w16se="http://schemas.microsoft.com/office/word/2015/wordml/symex" xmlns:wpg="http://schemas.microsoft.com/office/word/2010/wordprocessingGroup" xmlns:wpi="http://schemas.microsoft.com/office/word/2010/wordprocessingInk" xmlns:wne="http://schemas.microsoft.com/office/word/2006/wordml" xmlns:wps="http://schemas.microsoft.com/office/word/2010/wordprocessingShape" mc:Ignorable="w14 w15 w16se w16cid w16 w16cex w16sdtdh wp14">
   <w:sdt>
     <w:sdtPr>
       <w:rPr>
@@ -11970,6 +12065,11 @@
         <w:docPartUnique/>
       </w:docPartObj>
     </w:sdtPr>
+    <w:sdtEndPr>
+      <w:rPr>
+        <w:rStyle w:val="PageNumber"/>
+      </w:rPr>
+    </w:sdtEndPr>
     <w:sdtContent>
       <w:p>
         <w:pPr>
@@ -12025,7 +12125,7 @@
 </file>
 
 <file path=word/footnotes.xml><?xml version="1.0" encoding="utf-8"?>
-<w:footnotes xmlns:wpc="http://schemas.microsoft.com/office/word/2010/wordprocessingCanvas" xmlns:cx="http://schemas.microsoft.com/office/drawing/2014/chartex" xmlns:cx1="http://schemas.microsoft.com/office/drawing/2015/9/8/chartex" xmlns:mc="http://schemas.openxmlformats.org/markup-compatibility/2006" xmlns:o="urn:schemas-microsoft-com:office:office" xmlns:r="http://schemas.openxmlformats.org/officeDocument/2006/relationships" xmlns:m="http://schemas.openxmlformats.org/officeDocument/2006/math" xmlns:v="urn:schemas-microsoft-com:vml" xmlns:wp14="http://schemas.microsoft.com/office/word/2010/wordprocessingDrawing" xmlns:wp="http://schemas.openxmlformats.org/drawingml/2006/wordprocessingDrawing" xmlns:w10="urn:schemas-microsoft-com:office:word" xmlns:w="http://schemas.openxmlformats.org/wordprocessingml/2006/main" xmlns:w14="http://schemas.microsoft.com/office/word/2010/wordml" xmlns:w15="http://schemas.microsoft.com/office/word/2012/wordml" xmlns:w16se="http://schemas.microsoft.com/office/word/2015/wordml/symex" xmlns:wpg="http://schemas.microsoft.com/office/word/2010/wordprocessingGroup" xmlns:wpi="http://schemas.microsoft.com/office/word/2010/wordprocessingInk" xmlns:wne="http://schemas.microsoft.com/office/word/2006/wordml" xmlns:wps="http://schemas.microsoft.com/office/word/2010/wordprocessingShape" mc:Ignorable="w14 w15 w16se wp14">
+<w:footnotes xmlns:wpc="http://schemas.microsoft.com/office/word/2010/wordprocessingCanvas" xmlns:cx="http://schemas.microsoft.com/office/drawing/2014/chartex" xmlns:cx1="http://schemas.microsoft.com/office/drawing/2015/9/8/chartex" xmlns:cx2="http://schemas.microsoft.com/office/drawing/2015/10/21/chartex" xmlns:cx3="http://schemas.microsoft.com/office/drawing/2016/5/9/chartex" xmlns:cx4="http://schemas.microsoft.com/office/drawing/2016/5/10/chartex" xmlns:cx5="http://schemas.microsoft.com/office/drawing/2016/5/11/chartex" xmlns:cx6="http://schemas.microsoft.com/office/drawing/2016/5/12/chartex" xmlns:cx7="http://schemas.microsoft.com/office/drawing/2016/5/13/chartex" xmlns:cx8="http://schemas.microsoft.com/office/drawing/2016/5/14/chartex" xmlns:mc="http://schemas.openxmlformats.org/markup-compatibility/2006" xmlns:aink="http://schemas.microsoft.com/office/drawing/2016/ink" xmlns:am3d="http://schemas.microsoft.com/office/drawing/2017/model3d" xmlns:o="urn:schemas-microsoft-com:office:office" xmlns:oel="http://schemas.microsoft.com/office/2019/extlst" xmlns:r="http://schemas.openxmlformats.org/officeDocument/2006/relationships" xmlns:m="http://schemas.openxmlformats.org/officeDocument/2006/math" xmlns:v="urn:schemas-microsoft-com:vml" xmlns:wp14="http://schemas.microsoft.com/office/word/2010/wordprocessingDrawing" xmlns:wp="http://schemas.openxmlformats.org/drawingml/2006/wordprocessingDrawing" xmlns:w10="urn:schemas-microsoft-com:office:word" xmlns:w="http://schemas.openxmlformats.org/wordprocessingml/2006/main" xmlns:w14="http://schemas.microsoft.com/office/word/2010/wordml" xmlns:w15="http://schemas.microsoft.com/office/word/2012/wordml" xmlns:w16cex="http://schemas.microsoft.com/office/word/2018/wordml/cex" xmlns:w16cid="http://schemas.microsoft.com/office/word/2016/wordml/cid" xmlns:w16="http://schemas.microsoft.com/office/word/2018/wordml" xmlns:w16sdtdh="http://schemas.microsoft.com/office/word/2020/wordml/sdtdatahash" xmlns:w16se="http://schemas.microsoft.com/office/word/2015/wordml/symex" xmlns:wpg="http://schemas.microsoft.com/office/word/2010/wordprocessingGroup" xmlns:wpi="http://schemas.microsoft.com/office/word/2010/wordprocessingInk" xmlns:wne="http://schemas.microsoft.com/office/word/2006/wordml" xmlns:wps="http://schemas.microsoft.com/office/word/2010/wordprocessingShape" mc:Ignorable="w14 w15 w16se w16cid w16 w16cex w16sdtdh wp14">
   <w:footnote w:type="separator" w:id="-1">
     <w:p>
       <w:r>
@@ -12044,7 +12144,7 @@
 </file>
 
 <file path=word/header1.xml><?xml version="1.0" encoding="utf-8"?>
-<w:hdr xmlns:wpc="http://schemas.microsoft.com/office/word/2010/wordprocessingCanvas" xmlns:cx="http://schemas.microsoft.com/office/drawing/2014/chartex" xmlns:cx1="http://schemas.microsoft.com/office/drawing/2015/9/8/chartex" xmlns:mc="http://schemas.openxmlformats.org/markup-compatibility/2006" xmlns:o="urn:schemas-microsoft-com:office:office" xmlns:r="http://schemas.openxmlformats.org/officeDocument/2006/relationships" xmlns:m="http://schemas.openxmlformats.org/officeDocument/2006/math" xmlns:v="urn:schemas-microsoft-com:vml" xmlns:wp14="http://schemas.microsoft.com/office/word/2010/wordprocessingDrawing" xmlns:wp="http://schemas.openxmlformats.org/drawingml/2006/wordprocessingDrawing" xmlns:w10="urn:schemas-microsoft-com:office:word" xmlns:w="http://schemas.openxmlformats.org/wordprocessingml/2006/main" xmlns:w14="http://schemas.microsoft.com/office/word/2010/wordml" xmlns:w15="http://schemas.microsoft.com/office/word/2012/wordml" xmlns:w16se="http://schemas.microsoft.com/office/word/2015/wordml/symex" xmlns:wpg="http://schemas.microsoft.com/office/word/2010/wordprocessingGroup" xmlns:wpi="http://schemas.microsoft.com/office/word/2010/wordprocessingInk" xmlns:wne="http://schemas.microsoft.com/office/word/2006/wordml" xmlns:wps="http://schemas.microsoft.com/office/word/2010/wordprocessingShape" mc:Ignorable="w14 w15 w16se wp14">
+<w:hdr xmlns:wpc="http://schemas.microsoft.com/office/word/2010/wordprocessingCanvas" xmlns:cx="http://schemas.microsoft.com/office/drawing/2014/chartex" xmlns:cx1="http://schemas.microsoft.com/office/drawing/2015/9/8/chartex" xmlns:cx2="http://schemas.microsoft.com/office/drawing/2015/10/21/chartex" xmlns:cx3="http://schemas.microsoft.com/office/drawing/2016/5/9/chartex" xmlns:cx4="http://schemas.microsoft.com/office/drawing/2016/5/10/chartex" xmlns:cx5="http://schemas.microsoft.com/office/drawing/2016/5/11/chartex" xmlns:cx6="http://schemas.microsoft.com/office/drawing/2016/5/12/chartex" xmlns:cx7="http://schemas.microsoft.com/office/drawing/2016/5/13/chartex" xmlns:cx8="http://schemas.microsoft.com/office/drawing/2016/5/14/chartex" xmlns:mc="http://schemas.openxmlformats.org/markup-compatibility/2006" xmlns:aink="http://schemas.microsoft.com/office/drawing/2016/ink" xmlns:am3d="http://schemas.microsoft.com/office/drawing/2017/model3d" xmlns:o="urn:schemas-microsoft-com:office:office" xmlns:oel="http://schemas.microsoft.com/office/2019/extlst" xmlns:r="http://schemas.openxmlformats.org/officeDocument/2006/relationships" xmlns:m="http://schemas.openxmlformats.org/officeDocument/2006/math" xmlns:v="urn:schemas-microsoft-com:vml" xmlns:wp14="http://schemas.microsoft.com/office/word/2010/wordprocessingDrawing" xmlns:wp="http://schemas.openxmlformats.org/drawingml/2006/wordprocessingDrawing" xmlns:w10="urn:schemas-microsoft-com:office:word" xmlns:w="http://schemas.openxmlformats.org/wordprocessingml/2006/main" xmlns:w14="http://schemas.microsoft.com/office/word/2010/wordml" xmlns:w15="http://schemas.microsoft.com/office/word/2012/wordml" xmlns:w16cex="http://schemas.microsoft.com/office/word/2018/wordml/cex" xmlns:w16cid="http://schemas.microsoft.com/office/word/2016/wordml/cid" xmlns:w16="http://schemas.microsoft.com/office/word/2018/wordml" xmlns:w16sdtdh="http://schemas.microsoft.com/office/word/2020/wordml/sdtdatahash" xmlns:w16se="http://schemas.microsoft.com/office/word/2015/wordml/symex" xmlns:wpg="http://schemas.microsoft.com/office/word/2010/wordprocessingGroup" xmlns:wpi="http://schemas.microsoft.com/office/word/2010/wordprocessingInk" xmlns:wne="http://schemas.microsoft.com/office/word/2006/wordml" xmlns:wps="http://schemas.microsoft.com/office/word/2010/wordprocessingShape" mc:Ignorable="w14 w15 w16se w16cid w16 w16cex w16sdtdh wp14">
   <w:p>
     <w:pPr>
       <w:pStyle w:val="Header"/>
@@ -12056,7 +12156,7 @@
 </file>
 
 <file path=word/header2.xml><?xml version="1.0" encoding="utf-8"?>
-<w:hdr xmlns:wpc="http://schemas.microsoft.com/office/word/2010/wordprocessingCanvas" xmlns:cx="http://schemas.microsoft.com/office/drawing/2014/chartex" xmlns:cx1="http://schemas.microsoft.com/office/drawing/2015/9/8/chartex" xmlns:mc="http://schemas.openxmlformats.org/markup-compatibility/2006" xmlns:o="urn:schemas-microsoft-com:office:office" xmlns:r="http://schemas.openxmlformats.org/officeDocument/2006/relationships" xmlns:m="http://schemas.openxmlformats.org/officeDocument/2006/math" xmlns:v="urn:schemas-microsoft-com:vml" xmlns:wp14="http://schemas.microsoft.com/office/word/2010/wordprocessingDrawing" xmlns:wp="http://schemas.openxmlformats.org/drawingml/2006/wordprocessingDrawing" xmlns:w10="urn:schemas-microsoft-com:office:word" xmlns:w="http://schemas.openxmlformats.org/wordprocessingml/2006/main" xmlns:w14="http://schemas.microsoft.com/office/word/2010/wordml" xmlns:w15="http://schemas.microsoft.com/office/word/2012/wordml" xmlns:w16se="http://schemas.microsoft.com/office/word/2015/wordml/symex" xmlns:wpg="http://schemas.microsoft.com/office/word/2010/wordprocessingGroup" xmlns:wpi="http://schemas.microsoft.com/office/word/2010/wordprocessingInk" xmlns:wne="http://schemas.microsoft.com/office/word/2006/wordml" xmlns:wps="http://schemas.microsoft.com/office/word/2010/wordprocessingShape" mc:Ignorable="w14 w15 w16se wp14">
+<w:hdr xmlns:wpc="http://schemas.microsoft.com/office/word/2010/wordprocessingCanvas" xmlns:cx="http://schemas.microsoft.com/office/drawing/2014/chartex" xmlns:cx1="http://schemas.microsoft.com/office/drawing/2015/9/8/chartex" xmlns:cx2="http://schemas.microsoft.com/office/drawing/2015/10/21/chartex" xmlns:cx3="http://schemas.microsoft.com/office/drawing/2016/5/9/chartex" xmlns:cx4="http://schemas.microsoft.com/office/drawing/2016/5/10/chartex" xmlns:cx5="http://schemas.microsoft.com/office/drawing/2016/5/11/chartex" xmlns:cx6="http://schemas.microsoft.com/office/drawing/2016/5/12/chartex" xmlns:cx7="http://schemas.microsoft.com/office/drawing/2016/5/13/chartex" xmlns:cx8="http://schemas.microsoft.com/office/drawing/2016/5/14/chartex" xmlns:mc="http://schemas.openxmlformats.org/markup-compatibility/2006" xmlns:aink="http://schemas.microsoft.com/office/drawing/2016/ink" xmlns:am3d="http://schemas.microsoft.com/office/drawing/2017/model3d" xmlns:o="urn:schemas-microsoft-com:office:office" xmlns:oel="http://schemas.microsoft.com/office/2019/extlst" xmlns:r="http://schemas.openxmlformats.org/officeDocument/2006/relationships" xmlns:m="http://schemas.openxmlformats.org/officeDocument/2006/math" xmlns:v="urn:schemas-microsoft-com:vml" xmlns:wp14="http://schemas.microsoft.com/office/word/2010/wordprocessingDrawing" xmlns:wp="http://schemas.openxmlformats.org/drawingml/2006/wordprocessingDrawing" xmlns:w10="urn:schemas-microsoft-com:office:word" xmlns:w="http://schemas.openxmlformats.org/wordprocessingml/2006/main" xmlns:w14="http://schemas.microsoft.com/office/word/2010/wordml" xmlns:w15="http://schemas.microsoft.com/office/word/2012/wordml" xmlns:w16cex="http://schemas.microsoft.com/office/word/2018/wordml/cex" xmlns:w16cid="http://schemas.microsoft.com/office/word/2016/wordml/cid" xmlns:w16="http://schemas.microsoft.com/office/word/2018/wordml" xmlns:w16sdtdh="http://schemas.microsoft.com/office/word/2020/wordml/sdtdatahash" xmlns:w16se="http://schemas.microsoft.com/office/word/2015/wordml/symex" xmlns:wpg="http://schemas.microsoft.com/office/word/2010/wordprocessingGroup" xmlns:wpi="http://schemas.microsoft.com/office/word/2010/wordprocessingInk" xmlns:wne="http://schemas.microsoft.com/office/word/2006/wordml" xmlns:wps="http://schemas.microsoft.com/office/word/2010/wordprocessingShape" mc:Ignorable="w14 w15 w16se w16cid w16 w16cex w16sdtdh wp14">
   <w:p>
     <w:pPr>
       <w:pStyle w:val="Header"/>
@@ -12072,7 +12172,7 @@
 </file>
 
 <file path=word/header3.xml><?xml version="1.0" encoding="utf-8"?>
-<w:hdr xmlns:wpc="http://schemas.microsoft.com/office/word/2010/wordprocessingCanvas" xmlns:cx="http://schemas.microsoft.com/office/drawing/2014/chartex" xmlns:cx1="http://schemas.microsoft.com/office/drawing/2015/9/8/chartex" xmlns:mc="http://schemas.openxmlformats.org/markup-compatibility/2006" xmlns:o="urn:schemas-microsoft-com:office:office" xmlns:r="http://schemas.openxmlformats.org/officeDocument/2006/relationships" xmlns:m="http://schemas.openxmlformats.org/officeDocument/2006/math" xmlns:v="urn:schemas-microsoft-com:vml" xmlns:wp14="http://schemas.microsoft.com/office/word/2010/wordprocessingDrawing" xmlns:wp="http://schemas.openxmlformats.org/drawingml/2006/wordprocessingDrawing" xmlns:w10="urn:schemas-microsoft-com:office:word" xmlns:w="http://schemas.openxmlformats.org/wordprocessingml/2006/main" xmlns:w14="http://schemas.microsoft.com/office/word/2010/wordml" xmlns:w15="http://schemas.microsoft.com/office/word/2012/wordml" xmlns:w16se="http://schemas.microsoft.com/office/word/2015/wordml/symex" xmlns:wpg="http://schemas.microsoft.com/office/word/2010/wordprocessingGroup" xmlns:wpi="http://schemas.microsoft.com/office/word/2010/wordprocessingInk" xmlns:wne="http://schemas.microsoft.com/office/word/2006/wordml" xmlns:wps="http://schemas.microsoft.com/office/word/2010/wordprocessingShape" mc:Ignorable="w14 w15 w16se wp14">
+<w:hdr xmlns:wpc="http://schemas.microsoft.com/office/word/2010/wordprocessingCanvas" xmlns:cx="http://schemas.microsoft.com/office/drawing/2014/chartex" xmlns:cx1="http://schemas.microsoft.com/office/drawing/2015/9/8/chartex" xmlns:cx2="http://schemas.microsoft.com/office/drawing/2015/10/21/chartex" xmlns:cx3="http://schemas.microsoft.com/office/drawing/2016/5/9/chartex" xmlns:cx4="http://schemas.microsoft.com/office/drawing/2016/5/10/chartex" xmlns:cx5="http://schemas.microsoft.com/office/drawing/2016/5/11/chartex" xmlns:cx6="http://schemas.microsoft.com/office/drawing/2016/5/12/chartex" xmlns:cx7="http://schemas.microsoft.com/office/drawing/2016/5/13/chartex" xmlns:cx8="http://schemas.microsoft.com/office/drawing/2016/5/14/chartex" xmlns:mc="http://schemas.openxmlformats.org/markup-compatibility/2006" xmlns:aink="http://schemas.microsoft.com/office/drawing/2016/ink" xmlns:am3d="http://schemas.microsoft.com/office/drawing/2017/model3d" xmlns:o="urn:schemas-microsoft-com:office:office" xmlns:oel="http://schemas.microsoft.com/office/2019/extlst" xmlns:r="http://schemas.openxmlformats.org/officeDocument/2006/relationships" xmlns:m="http://schemas.openxmlformats.org/officeDocument/2006/math" xmlns:v="urn:schemas-microsoft-com:vml" xmlns:wp14="http://schemas.microsoft.com/office/word/2010/wordprocessingDrawing" xmlns:wp="http://schemas.openxmlformats.org/drawingml/2006/wordprocessingDrawing" xmlns:w10="urn:schemas-microsoft-com:office:word" xmlns:w="http://schemas.openxmlformats.org/wordprocessingml/2006/main" xmlns:w14="http://schemas.microsoft.com/office/word/2010/wordml" xmlns:w15="http://schemas.microsoft.com/office/word/2012/wordml" xmlns:w16cex="http://schemas.microsoft.com/office/word/2018/wordml/cex" xmlns:w16cid="http://schemas.microsoft.com/office/word/2016/wordml/cid" xmlns:w16="http://schemas.microsoft.com/office/word/2018/wordml" xmlns:w16sdtdh="http://schemas.microsoft.com/office/word/2020/wordml/sdtdatahash" xmlns:w16se="http://schemas.microsoft.com/office/word/2015/wordml/symex" xmlns:wpg="http://schemas.microsoft.com/office/word/2010/wordprocessingGroup" xmlns:wpi="http://schemas.microsoft.com/office/word/2010/wordprocessingInk" xmlns:wne="http://schemas.microsoft.com/office/word/2006/wordml" xmlns:wps="http://schemas.microsoft.com/office/word/2010/wordprocessingShape" mc:Ignorable="w14 w15 w16se w16cid w16 w16cex w16sdtdh wp14">
   <w:p>
     <w:pPr>
       <w:pStyle w:val="Header"/>
@@ -12104,7 +12204,7 @@
 </file>
 
 <file path=word/header4.xml><?xml version="1.0" encoding="utf-8"?>
-<w:hdr xmlns:wpc="http://schemas.microsoft.com/office/word/2010/wordprocessingCanvas" xmlns:cx="http://schemas.microsoft.com/office/drawing/2014/chartex" xmlns:cx1="http://schemas.microsoft.com/office/drawing/2015/9/8/chartex" xmlns:mc="http://schemas.openxmlformats.org/markup-compatibility/2006" xmlns:o="urn:schemas-microsoft-com:office:office" xmlns:r="http://schemas.openxmlformats.org/officeDocument/2006/relationships" xmlns:m="http://schemas.openxmlformats.org/officeDocument/2006/math" xmlns:v="urn:schemas-microsoft-com:vml" xmlns:wp14="http://schemas.microsoft.com/office/word/2010/wordprocessingDrawing" xmlns:wp="http://schemas.openxmlformats.org/drawingml/2006/wordprocessingDrawing" xmlns:w10="urn:schemas-microsoft-com:office:word" xmlns:w="http://schemas.openxmlformats.org/wordprocessingml/2006/main" xmlns:w14="http://schemas.microsoft.com/office/word/2010/wordml" xmlns:w15="http://schemas.microsoft.com/office/word/2012/wordml" xmlns:w16se="http://schemas.microsoft.com/office/word/2015/wordml/symex" xmlns:wpg="http://schemas.microsoft.com/office/word/2010/wordprocessingGroup" xmlns:wpi="http://schemas.microsoft.com/office/word/2010/wordprocessingInk" xmlns:wne="http://schemas.microsoft.com/office/word/2006/wordml" xmlns:wps="http://schemas.microsoft.com/office/word/2010/wordprocessingShape" mc:Ignorable="w14 w15 w16se wp14">
+<w:hdr xmlns:wpc="http://schemas.microsoft.com/office/word/2010/wordprocessingCanvas" xmlns:cx="http://schemas.microsoft.com/office/drawing/2014/chartex" xmlns:cx1="http://schemas.microsoft.com/office/drawing/2015/9/8/chartex" xmlns:cx2="http://schemas.microsoft.com/office/drawing/2015/10/21/chartex" xmlns:cx3="http://schemas.microsoft.com/office/drawing/2016/5/9/chartex" xmlns:cx4="http://schemas.microsoft.com/office/drawing/2016/5/10/chartex" xmlns:cx5="http://schemas.microsoft.com/office/drawing/2016/5/11/chartex" xmlns:cx6="http://schemas.microsoft.com/office/drawing/2016/5/12/chartex" xmlns:cx7="http://schemas.microsoft.com/office/drawing/2016/5/13/chartex" xmlns:cx8="http://schemas.microsoft.com/office/drawing/2016/5/14/chartex" xmlns:mc="http://schemas.openxmlformats.org/markup-compatibility/2006" xmlns:aink="http://schemas.microsoft.com/office/drawing/2016/ink" xmlns:am3d="http://schemas.microsoft.com/office/drawing/2017/model3d" xmlns:o="urn:schemas-microsoft-com:office:office" xmlns:oel="http://schemas.microsoft.com/office/2019/extlst" xmlns:r="http://schemas.openxmlformats.org/officeDocument/2006/relationships" xmlns:m="http://schemas.openxmlformats.org/officeDocument/2006/math" xmlns:v="urn:schemas-microsoft-com:vml" xmlns:wp14="http://schemas.microsoft.com/office/word/2010/wordprocessingDrawing" xmlns:wp="http://schemas.openxmlformats.org/drawingml/2006/wordprocessingDrawing" xmlns:w10="urn:schemas-microsoft-com:office:word" xmlns:w="http://schemas.openxmlformats.org/wordprocessingml/2006/main" xmlns:w14="http://schemas.microsoft.com/office/word/2010/wordml" xmlns:w15="http://schemas.microsoft.com/office/word/2012/wordml" xmlns:w16cex="http://schemas.microsoft.com/office/word/2018/wordml/cex" xmlns:w16cid="http://schemas.microsoft.com/office/word/2016/wordml/cid" xmlns:w16="http://schemas.microsoft.com/office/word/2018/wordml" xmlns:w16sdtdh="http://schemas.microsoft.com/office/word/2020/wordml/sdtdatahash" xmlns:w16se="http://schemas.microsoft.com/office/word/2015/wordml/symex" xmlns:wpg="http://schemas.microsoft.com/office/word/2010/wordprocessingGroup" xmlns:wpi="http://schemas.microsoft.com/office/word/2010/wordprocessingInk" xmlns:wne="http://schemas.microsoft.com/office/word/2006/wordml" xmlns:wps="http://schemas.microsoft.com/office/word/2010/wordprocessingShape" mc:Ignorable="w14 w15 w16se w16cid w16 w16cex w16sdtdh wp14">
   <w:p>
     <w:pPr>
       <w:pStyle w:val="Header"/>
@@ -12159,7 +12259,7 @@
 </file>
 
 <file path=word/numbering.xml><?xml version="1.0" encoding="utf-8"?>
-<w:numbering xmlns:wpc="http://schemas.microsoft.com/office/word/2010/wordprocessingCanvas" xmlns:cx="http://schemas.microsoft.com/office/drawing/2014/chartex" xmlns:cx1="http://schemas.microsoft.com/office/drawing/2015/9/8/chartex" xmlns:mc="http://schemas.openxmlformats.org/markup-compatibility/2006" xmlns:o="urn:schemas-microsoft-com:office:office" xmlns:r="http://schemas.openxmlformats.org/officeDocument/2006/relationships" xmlns:m="http://schemas.openxmlformats.org/officeDocument/2006/math" xmlns:v="urn:schemas-microsoft-com:vml" xmlns:wp14="http://schemas.microsoft.com/office/word/2010/wordprocessingDrawing" xmlns:wp="http://schemas.openxmlformats.org/drawingml/2006/wordprocessingDrawing" xmlns:w10="urn:schemas-microsoft-com:office:word" xmlns:w="http://schemas.openxmlformats.org/wordprocessingml/2006/main" xmlns:w14="http://schemas.microsoft.com/office/word/2010/wordml" xmlns:w15="http://schemas.microsoft.com/office/word/2012/wordml" xmlns:w16se="http://schemas.microsoft.com/office/word/2015/wordml/symex" xmlns:wpg="http://schemas.microsoft.com/office/word/2010/wordprocessingGroup" xmlns:wpi="http://schemas.microsoft.com/office/word/2010/wordprocessingInk" xmlns:wne="http://schemas.microsoft.com/office/word/2006/wordml" xmlns:wps="http://schemas.microsoft.com/office/word/2010/wordprocessingShape" mc:Ignorable="w14 w15 w16se wp14">
+<w:numbering xmlns:wpc="http://schemas.microsoft.com/office/word/2010/wordprocessingCanvas" xmlns:cx="http://schemas.microsoft.com/office/drawing/2014/chartex" xmlns:cx1="http://schemas.microsoft.com/office/drawing/2015/9/8/chartex" xmlns:cx2="http://schemas.microsoft.com/office/drawing/2015/10/21/chartex" xmlns:cx3="http://schemas.microsoft.com/office/drawing/2016/5/9/chartex" xmlns:cx4="http://schemas.microsoft.com/office/drawing/2016/5/10/chartex" xmlns:cx5="http://schemas.microsoft.com/office/drawing/2016/5/11/chartex" xmlns:cx6="http://schemas.microsoft.com/office/drawing/2016/5/12/chartex" xmlns:cx7="http://schemas.microsoft.com/office/drawing/2016/5/13/chartex" xmlns:cx8="http://schemas.microsoft.com/office/drawing/2016/5/14/chartex" xmlns:mc="http://schemas.openxmlformats.org/markup-compatibility/2006" xmlns:aink="http://schemas.microsoft.com/office/drawing/2016/ink" xmlns:am3d="http://schemas.microsoft.com/office/drawing/2017/model3d" xmlns:o="urn:schemas-microsoft-com:office:office" xmlns:oel="http://schemas.microsoft.com/office/2019/extlst" xmlns:r="http://schemas.openxmlformats.org/officeDocument/2006/relationships" xmlns:m="http://schemas.openxmlformats.org/officeDocument/2006/math" xmlns:v="urn:schemas-microsoft-com:vml" xmlns:wp14="http://schemas.microsoft.com/office/word/2010/wordprocessingDrawing" xmlns:wp="http://schemas.openxmlformats.org/drawingml/2006/wordprocessingDrawing" xmlns:w10="urn:schemas-microsoft-com:office:word" xmlns:w="http://schemas.openxmlformats.org/wordprocessingml/2006/main" xmlns:w14="http://schemas.microsoft.com/office/word/2010/wordml" xmlns:w15="http://schemas.microsoft.com/office/word/2012/wordml" xmlns:w16cex="http://schemas.microsoft.com/office/word/2018/wordml/cex" xmlns:w16cid="http://schemas.microsoft.com/office/word/2016/wordml/cid" xmlns:w16="http://schemas.microsoft.com/office/word/2018/wordml" xmlns:w16sdtdh="http://schemas.microsoft.com/office/word/2020/wordml/sdtdatahash" xmlns:w16se="http://schemas.microsoft.com/office/word/2015/wordml/symex" xmlns:wpg="http://schemas.microsoft.com/office/word/2010/wordprocessingGroup" xmlns:wpi="http://schemas.microsoft.com/office/word/2010/wordprocessingInk" xmlns:wne="http://schemas.microsoft.com/office/word/2006/wordml" xmlns:wps="http://schemas.microsoft.com/office/word/2010/wordprocessingShape" mc:Ignorable="w14 w15 w16se w16cid w16 w16cex w16sdtdh wp14">
   <w:abstractNum w:abstractNumId="0" w15:restartNumberingAfterBreak="0">
     <w:nsid w:val="07656A9D"/>
     <w:multiLevelType w:val="hybridMultilevel"/>
@@ -14960,19 +15060,19 @@
       </w:rPr>
     </w:lvl>
   </w:abstractNum>
-  <w:num w:numId="1">
+  <w:num w:numId="1" w16cid:durableId="65959479">
     <w:abstractNumId w:val="23"/>
   </w:num>
-  <w:num w:numId="2">
+  <w:num w:numId="2" w16cid:durableId="1879661148">
     <w:abstractNumId w:val="0"/>
   </w:num>
-  <w:num w:numId="3">
+  <w:num w:numId="3" w16cid:durableId="480461636">
     <w:abstractNumId w:val="12"/>
   </w:num>
-  <w:num w:numId="4">
+  <w:num w:numId="4" w16cid:durableId="1733042690">
     <w:abstractNumId w:val="11"/>
   </w:num>
-  <w:num w:numId="5">
+  <w:num w:numId="5" w16cid:durableId="476997716">
     <w:abstractNumId w:val="14"/>
     <w:lvlOverride w:ilvl="0">
       <w:startOverride w:val="1"/>
@@ -15002,7 +15102,7 @@
       <w:startOverride w:val="1"/>
     </w:lvlOverride>
   </w:num>
-  <w:num w:numId="6">
+  <w:num w:numId="6" w16cid:durableId="877550109">
     <w:abstractNumId w:val="21"/>
     <w:lvlOverride w:ilvl="0">
       <w:startOverride w:val="1"/>
@@ -15032,22 +15132,22 @@
       <w:startOverride w:val="1"/>
     </w:lvlOverride>
   </w:num>
-  <w:num w:numId="7">
+  <w:num w:numId="7" w16cid:durableId="569584762">
     <w:abstractNumId w:val="10"/>
   </w:num>
-  <w:num w:numId="8">
+  <w:num w:numId="8" w16cid:durableId="335305097">
     <w:abstractNumId w:val="22"/>
   </w:num>
-  <w:num w:numId="9">
+  <w:num w:numId="9" w16cid:durableId="1522360583">
     <w:abstractNumId w:val="3"/>
   </w:num>
-  <w:num w:numId="10">
+  <w:num w:numId="10" w16cid:durableId="2081828314">
     <w:abstractNumId w:val="2"/>
   </w:num>
-  <w:num w:numId="11">
+  <w:num w:numId="11" w16cid:durableId="439421588">
     <w:abstractNumId w:val="17"/>
   </w:num>
-  <w:num w:numId="12">
+  <w:num w:numId="12" w16cid:durableId="1888443332">
     <w:abstractNumId w:val="17"/>
     <w:lvlOverride w:ilvl="0">
       <w:startOverride w:val="1"/>
@@ -15077,61 +15177,61 @@
       <w:startOverride w:val="1"/>
     </w:lvlOverride>
   </w:num>
-  <w:num w:numId="13">
+  <w:num w:numId="13" w16cid:durableId="2097284048">
     <w:abstractNumId w:val="1"/>
   </w:num>
-  <w:num w:numId="14">
+  <w:num w:numId="14" w16cid:durableId="515735283">
     <w:abstractNumId w:val="6"/>
   </w:num>
-  <w:num w:numId="15">
+  <w:num w:numId="15" w16cid:durableId="1293368867">
     <w:abstractNumId w:val="16"/>
   </w:num>
-  <w:num w:numId="16">
+  <w:num w:numId="16" w16cid:durableId="1147477196">
     <w:abstractNumId w:val="8"/>
   </w:num>
-  <w:num w:numId="17">
+  <w:num w:numId="17" w16cid:durableId="739715826">
     <w:abstractNumId w:val="18"/>
   </w:num>
-  <w:num w:numId="18">
+  <w:num w:numId="18" w16cid:durableId="1749960653">
     <w:abstractNumId w:val="26"/>
   </w:num>
-  <w:num w:numId="19">
+  <w:num w:numId="19" w16cid:durableId="1074012694">
     <w:abstractNumId w:val="17"/>
   </w:num>
-  <w:num w:numId="20">
+  <w:num w:numId="20" w16cid:durableId="1418592720">
     <w:abstractNumId w:val="17"/>
   </w:num>
-  <w:num w:numId="21">
+  <w:num w:numId="21" w16cid:durableId="332224512">
     <w:abstractNumId w:val="17"/>
   </w:num>
-  <w:num w:numId="22">
+  <w:num w:numId="22" w16cid:durableId="748429898">
     <w:abstractNumId w:val="20"/>
   </w:num>
-  <w:num w:numId="23">
+  <w:num w:numId="23" w16cid:durableId="1307202364">
     <w:abstractNumId w:val="13"/>
   </w:num>
-  <w:num w:numId="24">
+  <w:num w:numId="24" w16cid:durableId="1973748389">
     <w:abstractNumId w:val="7"/>
   </w:num>
-  <w:num w:numId="25">
+  <w:num w:numId="25" w16cid:durableId="1631549741">
     <w:abstractNumId w:val="15"/>
   </w:num>
-  <w:num w:numId="26">
+  <w:num w:numId="26" w16cid:durableId="1817067609">
     <w:abstractNumId w:val="19"/>
   </w:num>
-  <w:num w:numId="27">
+  <w:num w:numId="27" w16cid:durableId="105857894">
     <w:abstractNumId w:val="4"/>
   </w:num>
-  <w:num w:numId="28">
+  <w:num w:numId="28" w16cid:durableId="242615264">
     <w:abstractNumId w:val="24"/>
   </w:num>
-  <w:num w:numId="29">
+  <w:num w:numId="29" w16cid:durableId="181674712">
     <w:abstractNumId w:val="5"/>
   </w:num>
-  <w:num w:numId="30">
+  <w:num w:numId="30" w16cid:durableId="417755506">
     <w:abstractNumId w:val="9"/>
   </w:num>
-  <w:num w:numId="31">
+  <w:num w:numId="31" w16cid:durableId="414589398">
     <w:abstractNumId w:val="25"/>
   </w:num>
   <w:numIdMacAtCleanup w:val="18"/>
@@ -15139,7 +15239,7 @@
 </file>
 
 <file path=word/styles.xml><?xml version="1.0" encoding="utf-8"?>
-<w:styles xmlns:mc="http://schemas.openxmlformats.org/markup-compatibility/2006" xmlns:r="http://schemas.openxmlformats.org/officeDocument/2006/relationships" xmlns:w="http://schemas.openxmlformats.org/wordprocessingml/2006/main" xmlns:w14="http://schemas.microsoft.com/office/word/2010/wordml" xmlns:w15="http://schemas.microsoft.com/office/word/2012/wordml" xmlns:w16se="http://schemas.microsoft.com/office/word/2015/wordml/symex" mc:Ignorable="w14 w15 w16se">
+<w:styles xmlns:mc="http://schemas.openxmlformats.org/markup-compatibility/2006" xmlns:r="http://schemas.openxmlformats.org/officeDocument/2006/relationships" xmlns:w="http://schemas.openxmlformats.org/wordprocessingml/2006/main" xmlns:w14="http://schemas.microsoft.com/office/word/2010/wordml" xmlns:w15="http://schemas.microsoft.com/office/word/2012/wordml" xmlns:w16cex="http://schemas.microsoft.com/office/word/2018/wordml/cex" xmlns:w16cid="http://schemas.microsoft.com/office/word/2016/wordml/cid" xmlns:w16="http://schemas.microsoft.com/office/word/2018/wordml" xmlns:w16sdtdh="http://schemas.microsoft.com/office/word/2020/wordml/sdtdatahash" xmlns:w16se="http://schemas.microsoft.com/office/word/2015/wordml/symex" mc:Ignorable="w14 w15 w16se w16cid w16 w16cex w16sdtdh">
   <w:docDefaults>
     <w:rPrDefault>
       <w:rPr>
@@ -15155,7 +15255,7 @@
       </w:pPr>
     </w:pPrDefault>
   </w:docDefaults>
-  <w:latentStyles w:defLockedState="0" w:defUIPriority="99" w:defSemiHidden="0" w:defUnhideWhenUsed="0" w:defQFormat="0" w:count="371">
+  <w:latentStyles w:defLockedState="0" w:defUIPriority="99" w:defSemiHidden="0" w:defUnhideWhenUsed="0" w:defQFormat="0" w:count="376">
     <w:lsdException w:name="Normal" w:uiPriority="0" w:qFormat="1"/>
     <w:lsdException w:name="heading 1" w:uiPriority="9" w:qFormat="1"/>
     <w:lsdException w:name="heading 2" w:semiHidden="1" w:uiPriority="0" w:unhideWhenUsed="1" w:qFormat="1"/>
@@ -15261,7 +15361,6 @@
     <w:lsdException w:name="HTML Sample" w:semiHidden="1" w:unhideWhenUsed="1"/>
     <w:lsdException w:name="HTML Typewriter" w:semiHidden="1" w:unhideWhenUsed="1"/>
     <w:lsdException w:name="HTML Variable" w:semiHidden="1" w:unhideWhenUsed="1"/>
-    <w:lsdException w:name="Normal Table" w:semiHidden="1" w:unhideWhenUsed="1"/>
     <w:lsdException w:name="annotation subject" w:semiHidden="1" w:unhideWhenUsed="1"/>
     <w:lsdException w:name="No List" w:semiHidden="1" w:unhideWhenUsed="1"/>
     <w:lsdException w:name="Outline List 1" w:semiHidden="1" w:unhideWhenUsed="1"/>
@@ -15304,11 +15403,8 @@
     <w:lsdException w:name="Table Contemporary" w:semiHidden="1" w:unhideWhenUsed="1"/>
     <w:lsdException w:name="Table Elegant" w:semiHidden="1" w:unhideWhenUsed="1"/>
     <w:lsdException w:name="Table Professional" w:semiHidden="1" w:unhideWhenUsed="1"/>
-    <w:lsdException w:name="Table Subtle 1" w:semiHidden="1" w:unhideWhenUsed="1"/>
     <w:lsdException w:name="Table Subtle 2" w:semiHidden="1" w:unhideWhenUsed="1"/>
     <w:lsdException w:name="Table Web 1" w:semiHidden="1" w:unhideWhenUsed="1"/>
-    <w:lsdException w:name="Table Web 2" w:semiHidden="1" w:unhideWhenUsed="1"/>
-    <w:lsdException w:name="Table Web 3" w:semiHidden="1" w:unhideWhenUsed="1"/>
     <w:lsdException w:name="Balloon Text" w:semiHidden="1" w:unhideWhenUsed="1"/>
     <w:lsdException w:name="Table Grid" w:uiPriority="39"/>
     <w:lsdException w:name="Table Theme" w:semiHidden="1" w:unhideWhenUsed="1"/>
@@ -15527,6 +15623,11 @@
     <w:lsdException w:name="List Table 5 Dark Accent 6" w:uiPriority="50"/>
     <w:lsdException w:name="List Table 6 Colorful Accent 6" w:uiPriority="51"/>
     <w:lsdException w:name="List Table 7 Colorful Accent 6" w:uiPriority="52"/>
+    <w:lsdException w:name="Mention" w:semiHidden="1" w:unhideWhenUsed="1"/>
+    <w:lsdException w:name="Smart Hyperlink" w:semiHidden="1" w:unhideWhenUsed="1"/>
+    <w:lsdException w:name="Hashtag" w:semiHidden="1" w:unhideWhenUsed="1"/>
+    <w:lsdException w:name="Unresolved Mention" w:semiHidden="1" w:unhideWhenUsed="1"/>
+    <w:lsdException w:name="Smart Link" w:semiHidden="1" w:unhideWhenUsed="1"/>
   </w:latentStyles>
   <w:style w:type="paragraph" w:default="1" w:styleId="Normal">
     <w:name w:val="Normal"/>

--- a/documentation/Diplomadolgozat-CSM-1.docx
+++ b/documentation/Diplomadolgozat-CSM-1.docx
@@ -11126,6 +11126,67 @@
     </w:p>
     <w:p>
       <w:pPr>
+        <w:rPr>
+          <w:lang w:val="de-DE"/>
+        </w:rPr>
+      </w:pPr>
+    </w:p>
+    <w:p>
+      <w:pPr>
+        <w:pStyle w:val="kdrszlet"/>
+        <w:rPr>
+          <w:lang w:val="en-AT" w:eastAsia="en-GB"/>
+        </w:rPr>
+      </w:pPr>
+      <w:r>
+        <w:rPr>
+          <w:lang w:val="en-AT" w:eastAsia="en-GB"/>
+        </w:rPr>
+        <w:t>python3 -m pip install -r requirements.txt</w:t>
+      </w:r>
+    </w:p>
+    <w:p>
+      <w:pPr>
+        <w:pStyle w:val="kdrszlet"/>
+        <w:rPr>
+          <w:lang w:val="en-AT" w:eastAsia="en-GB"/>
+        </w:rPr>
+      </w:pPr>
+    </w:p>
+    <w:p>
+      <w:pPr>
+        <w:rPr>
+          <w:lang w:val="en-AT"/>
+        </w:rPr>
+      </w:pPr>
+      <w:r>
+        <w:rPr>
+          <w:lang w:val="en-AT"/>
+        </w:rPr>
+        <w:t>Ahhoz, hogy a adatbányászati munkát tudjunk végezni, elöször is telepíteni kell a már az elözö fejezetben is említette könytárakat. Ezeket a python alapértelmezett csomagkezelöjével lehet telepíteni</w:t>
+      </w:r>
+      <w:r>
+        <w:rPr>
+          <w:lang w:val="en-AT"/>
+        </w:rPr>
+        <w:t xml:space="preserve">. </w:t>
+      </w:r>
+    </w:p>
+    <w:p>
+      <w:pPr>
+        <w:shd w:val="clear" w:color="auto" w:fill="FFFFFF"/>
+        <w:spacing w:line="240" w:lineRule="auto"/>
+        <w:ind w:firstLine="0"/>
+        <w:jc w:val="left"/>
+        <w:rPr>
+          <w:rFonts w:ascii="Lucida Grande" w:eastAsia="Times New Roman" w:hAnsi="Lucida Grande" w:cs="Lucida Grande"/>
+          <w:color w:val="222222"/>
+          <w:lang w:val="en-AT" w:eastAsia="en-GB"/>
+        </w:rPr>
+      </w:pPr>
+    </w:p>
+    <w:p>
+      <w:pPr>
         <w:pStyle w:val="Heading2"/>
         <w:rPr>
           <w:rFonts w:ascii="Times New Roman" w:hAnsi="Times New Roman"/>
@@ -11151,6 +11212,7 @@
         <w:rPr>
           <w:lang w:val="en-AT"/>
         </w:rPr>
+        <w:lastRenderedPageBreak/>
         <w:t xml:space="preserve">Miután telepítettük a pythont, szükséges ennek a konfigurálása valamilyen kódszerkesztöben vagy valamilyen integrált fejlesztési környezetben. </w:t>
       </w:r>
       <w:r>
@@ -11246,407 +11308,407 @@
         <w:rPr>
           <w:lang w:val="en-AT"/>
         </w:rPr>
+        <w:t>Streamlit</w:t>
+      </w:r>
+      <w:bookmarkEnd w:id="58"/>
+    </w:p>
+    <w:p>
+      <w:pPr>
+        <w:rPr>
+          <w:lang w:val="en-AT"/>
+        </w:rPr>
+      </w:pPr>
+    </w:p>
+    <w:p>
+      <w:pPr>
+        <w:pStyle w:val="Heading2"/>
+        <w:rPr>
+          <w:rFonts w:ascii="Times New Roman" w:hAnsi="Times New Roman"/>
+          <w:lang w:val="en-AT"/>
+        </w:rPr>
+      </w:pPr>
+      <w:bookmarkStart w:id="59" w:name="_Toc102489743"/>
+      <w:r>
+        <w:rPr>
+          <w:lang w:val="en-AT"/>
+        </w:rPr>
+        <w:t>Futtatás</w:t>
+      </w:r>
+      <w:bookmarkEnd w:id="59"/>
+    </w:p>
+    <w:p>
+      <w:pPr>
+        <w:rPr>
+          <w:lang w:val="en-AT"/>
+        </w:rPr>
+      </w:pPr>
+    </w:p>
+    <w:p>
+      <w:pPr>
+        <w:pStyle w:val="Heading2"/>
+        <w:rPr>
+          <w:rFonts w:ascii="Times New Roman" w:hAnsi="Times New Roman"/>
+          <w:lang w:val="en-AT"/>
+        </w:rPr>
+      </w:pPr>
+      <w:bookmarkStart w:id="60" w:name="_Toc102489744"/>
+      <w:r>
+        <w:rPr>
+          <w:lang w:val="en-AT"/>
+        </w:rPr>
+        <w:t>Felhö</w:t>
+      </w:r>
+      <w:bookmarkEnd w:id="60"/>
+    </w:p>
+    <w:p>
+      <w:pPr>
+        <w:rPr>
+          <w:lang w:val="en-AT"/>
+        </w:rPr>
+      </w:pPr>
+    </w:p>
+    <w:p>
+      <w:pPr>
+        <w:pStyle w:val="Heading2"/>
+        <w:rPr>
+          <w:rFonts w:ascii="Times New Roman" w:hAnsi="Times New Roman"/>
+          <w:lang w:val="en-AT"/>
+        </w:rPr>
+      </w:pPr>
+      <w:bookmarkStart w:id="61" w:name="_Toc102489745"/>
+      <w:r>
+        <w:rPr>
+          <w:lang w:val="en-AT"/>
+        </w:rPr>
+        <w:t>Felületek</w:t>
+      </w:r>
+      <w:bookmarkEnd w:id="61"/>
+    </w:p>
+    <w:p>
+      <w:pPr>
+        <w:rPr>
+          <w:lang w:val="en-AT"/>
+        </w:rPr>
+      </w:pPr>
+    </w:p>
+    <w:p>
+      <w:pPr>
+        <w:pStyle w:val="Heading3"/>
+        <w:rPr>
+          <w:rFonts w:ascii="Times New Roman" w:hAnsi="Times New Roman"/>
+          <w:lang w:val="en-AT"/>
+        </w:rPr>
+      </w:pPr>
+      <w:bookmarkStart w:id="62" w:name="_Toc102489746"/>
+      <w:r>
+        <w:rPr>
+          <w:lang w:val="en-AT"/>
+        </w:rPr>
+        <w:t>Statisztika</w:t>
+      </w:r>
+      <w:bookmarkEnd w:id="62"/>
+    </w:p>
+    <w:p>
+      <w:pPr>
+        <w:rPr>
+          <w:lang w:val="en-AT"/>
+        </w:rPr>
+      </w:pPr>
+    </w:p>
+    <w:p>
+      <w:pPr>
+        <w:pStyle w:val="Heading3"/>
+        <w:rPr>
+          <w:rFonts w:ascii="Times New Roman" w:hAnsi="Times New Roman"/>
+          <w:lang w:val="en-AT"/>
+        </w:rPr>
+      </w:pPr>
+      <w:bookmarkStart w:id="63" w:name="_Toc102489747"/>
+      <w:r>
+        <w:rPr>
+          <w:lang w:val="en-AT"/>
+        </w:rPr>
+        <w:t>Modellek</w:t>
+      </w:r>
+      <w:bookmarkEnd w:id="63"/>
+    </w:p>
+    <w:p>
+      <w:pPr>
+        <w:rPr>
+          <w:lang w:val="en-AT"/>
+        </w:rPr>
+      </w:pPr>
+    </w:p>
+    <w:p>
+      <w:pPr>
+        <w:rPr>
+          <w:lang w:val="en-AT"/>
+        </w:rPr>
+      </w:pPr>
+    </w:p>
+    <w:p>
+      <w:pPr>
+        <w:rPr>
+          <w:lang w:val="en-AT"/>
+        </w:rPr>
+      </w:pPr>
+    </w:p>
+    <w:p>
+      <w:pPr>
+        <w:rPr>
+          <w:lang w:val="en-AT"/>
+        </w:rPr>
+      </w:pPr>
+    </w:p>
+    <w:p>
+      <w:pPr>
+        <w:rPr>
+          <w:lang w:val="en-AT"/>
+        </w:rPr>
+      </w:pPr>
+    </w:p>
+    <w:p>
+      <w:pPr>
+        <w:rPr>
+          <w:lang w:val="en-AT"/>
+        </w:rPr>
+      </w:pPr>
+    </w:p>
+    <w:p>
+      <w:pPr>
+        <w:rPr>
+          <w:lang w:val="en-AT"/>
+        </w:rPr>
+      </w:pPr>
+    </w:p>
+    <w:p>
+      <w:pPr>
+        <w:rPr>
+          <w:lang w:val="en-AT"/>
+        </w:rPr>
+      </w:pPr>
+    </w:p>
+    <w:p>
+      <w:pPr>
+        <w:rPr>
+          <w:lang w:val="en-AT"/>
+        </w:rPr>
+      </w:pPr>
+    </w:p>
+    <w:p>
+      <w:pPr>
+        <w:rPr>
+          <w:lang w:val="en-AT"/>
+        </w:rPr>
+      </w:pPr>
+    </w:p>
+    <w:p>
+      <w:pPr>
+        <w:rPr>
+          <w:lang w:val="en-AT"/>
+        </w:rPr>
+      </w:pPr>
+    </w:p>
+    <w:p>
+      <w:pPr>
+        <w:rPr>
+          <w:lang w:val="en-AT"/>
+        </w:rPr>
+      </w:pPr>
+    </w:p>
+    <w:p>
+      <w:pPr>
+        <w:rPr>
+          <w:lang w:val="en-AT"/>
+        </w:rPr>
+      </w:pPr>
+    </w:p>
+    <w:p>
+      <w:pPr>
+        <w:rPr>
+          <w:lang w:val="en-AT"/>
+        </w:rPr>
+      </w:pPr>
+    </w:p>
+    <w:p>
+      <w:pPr>
+        <w:rPr>
+          <w:lang w:val="en-AT"/>
+        </w:rPr>
+      </w:pPr>
+    </w:p>
+    <w:p>
+      <w:pPr>
+        <w:rPr>
+          <w:lang w:val="en-AT"/>
+        </w:rPr>
+      </w:pPr>
+    </w:p>
+    <w:p>
+      <w:pPr>
+        <w:rPr>
+          <w:lang w:val="en-AT"/>
+        </w:rPr>
+      </w:pPr>
+    </w:p>
+    <w:p>
+      <w:pPr>
+        <w:pStyle w:val="Heading3"/>
+        <w:rPr>
+          <w:rFonts w:ascii="Times New Roman" w:hAnsi="Times New Roman"/>
+          <w:lang w:val="en-AT"/>
+        </w:rPr>
+      </w:pPr>
+      <w:bookmarkStart w:id="64" w:name="_Toc102489748"/>
+      <w:r>
+        <w:rPr>
+          <w:lang w:val="en-AT"/>
+        </w:rPr>
+        <w:t>Elörejelzés</w:t>
+      </w:r>
+      <w:bookmarkEnd w:id="64"/>
+    </w:p>
+    <w:p>
+      <w:pPr>
+        <w:rPr>
+          <w:lang w:val="en-AT"/>
+        </w:rPr>
+      </w:pPr>
+    </w:p>
+    <w:p>
+      <w:pPr>
+        <w:rPr>
+          <w:lang w:val="en-AT"/>
+        </w:rPr>
+      </w:pPr>
+    </w:p>
+    <w:p>
+      <w:pPr>
+        <w:rPr>
+          <w:lang w:val="en-AT"/>
+        </w:rPr>
+      </w:pPr>
+    </w:p>
+    <w:p>
+      <w:pPr>
+        <w:rPr>
+          <w:lang w:val="en-AT"/>
+        </w:rPr>
+      </w:pPr>
+    </w:p>
+    <w:p>
+      <w:pPr>
+        <w:rPr>
+          <w:lang w:val="en-AT"/>
+        </w:rPr>
+      </w:pPr>
+    </w:p>
+    <w:p>
+      <w:pPr>
+        <w:rPr>
+          <w:lang w:val="en-AT"/>
+        </w:rPr>
+      </w:pPr>
+    </w:p>
+    <w:p>
+      <w:pPr>
+        <w:rPr>
+          <w:lang w:val="en-AT"/>
+        </w:rPr>
+      </w:pPr>
+    </w:p>
+    <w:p>
+      <w:pPr>
+        <w:rPr>
+          <w:lang w:val="en-AT"/>
+        </w:rPr>
+      </w:pPr>
+    </w:p>
+    <w:p>
+      <w:pPr>
+        <w:rPr>
+          <w:lang w:val="en-AT"/>
+        </w:rPr>
+      </w:pPr>
+    </w:p>
+    <w:p>
+      <w:pPr>
+        <w:rPr>
+          <w:lang w:val="en-AT"/>
+        </w:rPr>
+      </w:pPr>
+    </w:p>
+    <w:p>
+      <w:pPr>
+        <w:rPr>
+          <w:lang w:val="en-AT"/>
+        </w:rPr>
+      </w:pPr>
+    </w:p>
+    <w:p>
+      <w:pPr>
+        <w:rPr>
+          <w:lang w:val="en-AT"/>
+        </w:rPr>
+      </w:pPr>
+    </w:p>
+    <w:p>
+      <w:pPr>
+        <w:rPr>
+          <w:lang w:val="en-AT"/>
+        </w:rPr>
+      </w:pPr>
+    </w:p>
+    <w:p>
+      <w:pPr>
+        <w:rPr>
+          <w:lang w:val="en-AT"/>
+        </w:rPr>
+      </w:pPr>
+    </w:p>
+    <w:p>
+      <w:pPr>
+        <w:rPr>
+          <w:lang w:val="en-AT"/>
+        </w:rPr>
+      </w:pPr>
+    </w:p>
+    <w:p>
+      <w:pPr>
+        <w:pStyle w:val="Heading3"/>
+        <w:rPr>
+          <w:rFonts w:ascii="Times New Roman" w:hAnsi="Times New Roman"/>
+          <w:lang w:val="en-AT"/>
+        </w:rPr>
+      </w:pPr>
+      <w:bookmarkStart w:id="65" w:name="_Toc102489749"/>
+      <w:r>
+        <w:rPr>
+          <w:lang w:val="en-AT"/>
+        </w:rPr>
+        <w:t>Adathalmaz feltöltés</w:t>
+      </w:r>
+      <w:bookmarkEnd w:id="65"/>
+    </w:p>
+    <w:p>
+      <w:pPr>
+        <w:rPr>
+          <w:lang w:val="en-AT"/>
+        </w:rPr>
+      </w:pPr>
+    </w:p>
+    <w:p>
+      <w:pPr>
+        <w:pStyle w:val="Heading3"/>
+        <w:rPr>
+          <w:lang w:val="en-AT"/>
+        </w:rPr>
+      </w:pPr>
+      <w:r>
+        <w:rPr>
+          <w:lang w:val="en-AT"/>
+        </w:rPr>
         <w:lastRenderedPageBreak/>
-        <w:t>Streamlit</w:t>
-      </w:r>
-      <w:bookmarkEnd w:id="58"/>
-    </w:p>
-    <w:p>
-      <w:pPr>
-        <w:rPr>
-          <w:lang w:val="en-AT"/>
-        </w:rPr>
-      </w:pPr>
-    </w:p>
-    <w:p>
-      <w:pPr>
-        <w:pStyle w:val="Heading2"/>
-        <w:rPr>
-          <w:rFonts w:ascii="Times New Roman" w:hAnsi="Times New Roman"/>
-          <w:lang w:val="en-AT"/>
-        </w:rPr>
-      </w:pPr>
-      <w:bookmarkStart w:id="59" w:name="_Toc102489743"/>
-      <w:r>
-        <w:rPr>
-          <w:lang w:val="en-AT"/>
-        </w:rPr>
-        <w:t>Futtatás</w:t>
-      </w:r>
-      <w:bookmarkEnd w:id="59"/>
-    </w:p>
-    <w:p>
-      <w:pPr>
-        <w:rPr>
-          <w:lang w:val="en-AT"/>
-        </w:rPr>
-      </w:pPr>
-    </w:p>
-    <w:p>
-      <w:pPr>
-        <w:pStyle w:val="Heading2"/>
-        <w:rPr>
-          <w:rFonts w:ascii="Times New Roman" w:hAnsi="Times New Roman"/>
-          <w:lang w:val="en-AT"/>
-        </w:rPr>
-      </w:pPr>
-      <w:bookmarkStart w:id="60" w:name="_Toc102489744"/>
-      <w:r>
-        <w:rPr>
-          <w:lang w:val="en-AT"/>
-        </w:rPr>
-        <w:t>Felhö</w:t>
-      </w:r>
-      <w:bookmarkEnd w:id="60"/>
-    </w:p>
-    <w:p>
-      <w:pPr>
-        <w:rPr>
-          <w:lang w:val="en-AT"/>
-        </w:rPr>
-      </w:pPr>
-    </w:p>
-    <w:p>
-      <w:pPr>
-        <w:pStyle w:val="Heading2"/>
-        <w:rPr>
-          <w:rFonts w:ascii="Times New Roman" w:hAnsi="Times New Roman"/>
-          <w:lang w:val="en-AT"/>
-        </w:rPr>
-      </w:pPr>
-      <w:bookmarkStart w:id="61" w:name="_Toc102489745"/>
-      <w:r>
-        <w:rPr>
-          <w:lang w:val="en-AT"/>
-        </w:rPr>
-        <w:t>Felületek</w:t>
-      </w:r>
-      <w:bookmarkEnd w:id="61"/>
-    </w:p>
-    <w:p>
-      <w:pPr>
-        <w:rPr>
-          <w:lang w:val="en-AT"/>
-        </w:rPr>
-      </w:pPr>
-    </w:p>
-    <w:p>
-      <w:pPr>
-        <w:pStyle w:val="Heading3"/>
-        <w:rPr>
-          <w:rFonts w:ascii="Times New Roman" w:hAnsi="Times New Roman"/>
-          <w:lang w:val="en-AT"/>
-        </w:rPr>
-      </w:pPr>
-      <w:bookmarkStart w:id="62" w:name="_Toc102489746"/>
-      <w:r>
-        <w:rPr>
-          <w:lang w:val="en-AT"/>
-        </w:rPr>
-        <w:t>Statisztika</w:t>
-      </w:r>
-      <w:bookmarkEnd w:id="62"/>
-    </w:p>
-    <w:p>
-      <w:pPr>
-        <w:rPr>
-          <w:lang w:val="en-AT"/>
-        </w:rPr>
-      </w:pPr>
-    </w:p>
-    <w:p>
-      <w:pPr>
-        <w:pStyle w:val="Heading3"/>
-        <w:rPr>
-          <w:rFonts w:ascii="Times New Roman" w:hAnsi="Times New Roman"/>
-          <w:lang w:val="en-AT"/>
-        </w:rPr>
-      </w:pPr>
-      <w:bookmarkStart w:id="63" w:name="_Toc102489747"/>
-      <w:r>
-        <w:rPr>
-          <w:lang w:val="en-AT"/>
-        </w:rPr>
-        <w:t>Modellek</w:t>
-      </w:r>
-      <w:bookmarkEnd w:id="63"/>
-    </w:p>
-    <w:p>
-      <w:pPr>
-        <w:rPr>
-          <w:lang w:val="en-AT"/>
-        </w:rPr>
-      </w:pPr>
-    </w:p>
-    <w:p>
-      <w:pPr>
-        <w:rPr>
-          <w:lang w:val="en-AT"/>
-        </w:rPr>
-      </w:pPr>
-    </w:p>
-    <w:p>
-      <w:pPr>
-        <w:rPr>
-          <w:lang w:val="en-AT"/>
-        </w:rPr>
-      </w:pPr>
-    </w:p>
-    <w:p>
-      <w:pPr>
-        <w:rPr>
-          <w:lang w:val="en-AT"/>
-        </w:rPr>
-      </w:pPr>
-    </w:p>
-    <w:p>
-      <w:pPr>
-        <w:rPr>
-          <w:lang w:val="en-AT"/>
-        </w:rPr>
-      </w:pPr>
-    </w:p>
-    <w:p>
-      <w:pPr>
-        <w:rPr>
-          <w:lang w:val="en-AT"/>
-        </w:rPr>
-      </w:pPr>
-    </w:p>
-    <w:p>
-      <w:pPr>
-        <w:rPr>
-          <w:lang w:val="en-AT"/>
-        </w:rPr>
-      </w:pPr>
-    </w:p>
-    <w:p>
-      <w:pPr>
-        <w:rPr>
-          <w:lang w:val="en-AT"/>
-        </w:rPr>
-      </w:pPr>
-    </w:p>
-    <w:p>
-      <w:pPr>
-        <w:rPr>
-          <w:lang w:val="en-AT"/>
-        </w:rPr>
-      </w:pPr>
-    </w:p>
-    <w:p>
-      <w:pPr>
-        <w:rPr>
-          <w:lang w:val="en-AT"/>
-        </w:rPr>
-      </w:pPr>
-    </w:p>
-    <w:p>
-      <w:pPr>
-        <w:rPr>
-          <w:lang w:val="en-AT"/>
-        </w:rPr>
-      </w:pPr>
-    </w:p>
-    <w:p>
-      <w:pPr>
-        <w:rPr>
-          <w:lang w:val="en-AT"/>
-        </w:rPr>
-      </w:pPr>
-    </w:p>
-    <w:p>
-      <w:pPr>
-        <w:rPr>
-          <w:lang w:val="en-AT"/>
-        </w:rPr>
-      </w:pPr>
-    </w:p>
-    <w:p>
-      <w:pPr>
-        <w:rPr>
-          <w:lang w:val="en-AT"/>
-        </w:rPr>
-      </w:pPr>
-    </w:p>
-    <w:p>
-      <w:pPr>
-        <w:rPr>
-          <w:lang w:val="en-AT"/>
-        </w:rPr>
-      </w:pPr>
-    </w:p>
-    <w:p>
-      <w:pPr>
-        <w:rPr>
-          <w:lang w:val="en-AT"/>
-        </w:rPr>
-      </w:pPr>
-    </w:p>
-    <w:p>
-      <w:pPr>
-        <w:rPr>
-          <w:lang w:val="en-AT"/>
-        </w:rPr>
-      </w:pPr>
-    </w:p>
-    <w:p>
-      <w:pPr>
-        <w:pStyle w:val="Heading3"/>
-        <w:rPr>
-          <w:rFonts w:ascii="Times New Roman" w:hAnsi="Times New Roman"/>
-          <w:lang w:val="en-AT"/>
-        </w:rPr>
-      </w:pPr>
-      <w:bookmarkStart w:id="64" w:name="_Toc102489748"/>
-      <w:r>
-        <w:rPr>
-          <w:lang w:val="en-AT"/>
-        </w:rPr>
-        <w:t>Elörejelzés</w:t>
-      </w:r>
-      <w:bookmarkEnd w:id="64"/>
-    </w:p>
-    <w:p>
-      <w:pPr>
-        <w:rPr>
-          <w:lang w:val="en-AT"/>
-        </w:rPr>
-      </w:pPr>
-    </w:p>
-    <w:p>
-      <w:pPr>
-        <w:rPr>
-          <w:lang w:val="en-AT"/>
-        </w:rPr>
-      </w:pPr>
-    </w:p>
-    <w:p>
-      <w:pPr>
-        <w:rPr>
-          <w:lang w:val="en-AT"/>
-        </w:rPr>
-      </w:pPr>
-    </w:p>
-    <w:p>
-      <w:pPr>
-        <w:rPr>
-          <w:lang w:val="en-AT"/>
-        </w:rPr>
-      </w:pPr>
-    </w:p>
-    <w:p>
-      <w:pPr>
-        <w:rPr>
-          <w:lang w:val="en-AT"/>
-        </w:rPr>
-      </w:pPr>
-    </w:p>
-    <w:p>
-      <w:pPr>
-        <w:rPr>
-          <w:lang w:val="en-AT"/>
-        </w:rPr>
-      </w:pPr>
-    </w:p>
-    <w:p>
-      <w:pPr>
-        <w:rPr>
-          <w:lang w:val="en-AT"/>
-        </w:rPr>
-      </w:pPr>
-    </w:p>
-    <w:p>
-      <w:pPr>
-        <w:rPr>
-          <w:lang w:val="en-AT"/>
-        </w:rPr>
-      </w:pPr>
-    </w:p>
-    <w:p>
-      <w:pPr>
-        <w:rPr>
-          <w:lang w:val="en-AT"/>
-        </w:rPr>
-      </w:pPr>
-    </w:p>
-    <w:p>
-      <w:pPr>
-        <w:rPr>
-          <w:lang w:val="en-AT"/>
-        </w:rPr>
-      </w:pPr>
-    </w:p>
-    <w:p>
-      <w:pPr>
-        <w:rPr>
-          <w:lang w:val="en-AT"/>
-        </w:rPr>
-      </w:pPr>
-    </w:p>
-    <w:p>
-      <w:pPr>
-        <w:rPr>
-          <w:lang w:val="en-AT"/>
-        </w:rPr>
-      </w:pPr>
-    </w:p>
-    <w:p>
-      <w:pPr>
-        <w:rPr>
-          <w:lang w:val="en-AT"/>
-        </w:rPr>
-      </w:pPr>
-    </w:p>
-    <w:p>
-      <w:pPr>
-        <w:rPr>
-          <w:lang w:val="en-AT"/>
-        </w:rPr>
-      </w:pPr>
-    </w:p>
-    <w:p>
-      <w:pPr>
-        <w:rPr>
-          <w:lang w:val="en-AT"/>
-        </w:rPr>
-      </w:pPr>
-    </w:p>
-    <w:p>
-      <w:pPr>
-        <w:pStyle w:val="Heading3"/>
-        <w:rPr>
-          <w:rFonts w:ascii="Times New Roman" w:hAnsi="Times New Roman"/>
-          <w:lang w:val="en-AT"/>
-        </w:rPr>
-      </w:pPr>
-      <w:bookmarkStart w:id="65" w:name="_Toc102489749"/>
-      <w:r>
-        <w:rPr>
-          <w:lang w:val="en-AT"/>
-        </w:rPr>
-        <w:t>Adathalmaz feltöltés</w:t>
-      </w:r>
-      <w:bookmarkEnd w:id="65"/>
-    </w:p>
-    <w:p>
-      <w:pPr>
-        <w:rPr>
-          <w:lang w:val="en-AT"/>
-        </w:rPr>
-      </w:pPr>
-    </w:p>
-    <w:p>
-      <w:pPr>
-        <w:pStyle w:val="Heading3"/>
-        <w:rPr>
-          <w:lang w:val="en-AT"/>
-        </w:rPr>
-      </w:pPr>
-      <w:r>
-        <w:rPr>
-          <w:lang w:val="en-AT"/>
-        </w:rPr>
         <w:t>Információk</w:t>
       </w:r>
     </w:p>
@@ -13959,7 +14021,7 @@
       <w:lvlText w:val="%1."/>
       <w:lvlJc w:val="left"/>
       <w:pPr>
-        <w:ind w:left="360" w:hanging="360"/>
+        <w:ind w:left="2061" w:hanging="360"/>
       </w:pPr>
     </w:lvl>
     <w:lvl w:ilvl="1">
